--- a/document/03.系统设计/03.程序设计/taolijie接口设计.docx
+++ b/document/03.系统设计/03.程序设计/taolijie接口设计.docx
@@ -23157,8 +23157,6 @@
       <w:bookmarkStart w:id="52" w:name="_Toc425971400"/>
       <w:bookmarkStart w:id="53" w:name="_Toc426202043"/>
       <w:bookmarkStart w:id="54" w:name="_Toc426287438"/>
-      <w:bookmarkStart w:id="55" w:name="_GoBack"/>
-      <w:bookmarkEnd w:id="55"/>
       <w:r>
         <w:rPr>
           <w:rFonts w:hint="eastAsia"/>
@@ -23187,29 +23185,30 @@
       <w:pPr>
         <w:pStyle w:val="Heading2"/>
       </w:pPr>
-      <w:bookmarkStart w:id="56" w:name="_Toc208377701"/>
-      <w:bookmarkStart w:id="57" w:name="_Toc322358357"/>
-      <w:bookmarkStart w:id="58" w:name="_Toc347314455"/>
-      <w:bookmarkStart w:id="59" w:name="_Toc347322852"/>
-      <w:bookmarkStart w:id="60" w:name="_Toc347323294"/>
-      <w:bookmarkStart w:id="61" w:name="_Toc347323657"/>
-      <w:bookmarkStart w:id="62" w:name="_Toc347330389"/>
-      <w:bookmarkStart w:id="63" w:name="_Toc425235350"/>
-      <w:bookmarkStart w:id="64" w:name="_Toc425864817"/>
-      <w:bookmarkStart w:id="65" w:name="_Toc425886388"/>
-      <w:bookmarkStart w:id="66" w:name="_Toc425887353"/>
-      <w:bookmarkStart w:id="67" w:name="_Toc425929482"/>
-      <w:bookmarkStart w:id="68" w:name="_Toc425947783"/>
-      <w:bookmarkStart w:id="69" w:name="_Toc425949294"/>
-      <w:bookmarkStart w:id="70" w:name="_Toc425971401"/>
-      <w:bookmarkStart w:id="71" w:name="_Toc426202044"/>
-      <w:bookmarkStart w:id="72" w:name="_Toc426287439"/>
+      <w:bookmarkStart w:id="55" w:name="_Toc208377701"/>
+      <w:bookmarkStart w:id="56" w:name="_Toc322358357"/>
+      <w:bookmarkStart w:id="57" w:name="_Toc347314455"/>
+      <w:bookmarkStart w:id="58" w:name="_Toc347322852"/>
+      <w:bookmarkStart w:id="59" w:name="_Toc347323294"/>
+      <w:bookmarkStart w:id="60" w:name="_Toc347323657"/>
+      <w:bookmarkStart w:id="61" w:name="_Toc347330389"/>
+      <w:bookmarkStart w:id="62" w:name="_Toc425235350"/>
+      <w:bookmarkStart w:id="63" w:name="_Toc425864817"/>
+      <w:bookmarkStart w:id="64" w:name="_Toc425886388"/>
+      <w:bookmarkStart w:id="65" w:name="_Toc425887353"/>
+      <w:bookmarkStart w:id="66" w:name="_Toc425929482"/>
+      <w:bookmarkStart w:id="67" w:name="_Toc425947783"/>
+      <w:bookmarkStart w:id="68" w:name="_Toc425949294"/>
+      <w:bookmarkStart w:id="69" w:name="_Toc425971401"/>
+      <w:bookmarkStart w:id="70" w:name="_Toc426202044"/>
+      <w:bookmarkStart w:id="71" w:name="_Toc426287439"/>
       <w:r>
         <w:rPr>
           <w:rFonts w:hint="eastAsia"/>
         </w:rPr>
         <w:t>预期读者</w:t>
       </w:r>
+      <w:bookmarkEnd w:id="55"/>
       <w:bookmarkEnd w:id="56"/>
       <w:bookmarkEnd w:id="57"/>
       <w:bookmarkEnd w:id="58"/>
@@ -23226,7 +23225,6 @@
       <w:bookmarkEnd w:id="69"/>
       <w:bookmarkEnd w:id="70"/>
       <w:bookmarkEnd w:id="71"/>
-      <w:bookmarkEnd w:id="72"/>
     </w:p>
     <w:p>
       <w:pPr>
@@ -23290,16 +23288,16 @@
       <w:pPr>
         <w:pStyle w:val="Heading1"/>
       </w:pPr>
-      <w:bookmarkStart w:id="73" w:name="_Toc425235351"/>
-      <w:bookmarkStart w:id="74" w:name="_Toc425864818"/>
-      <w:bookmarkStart w:id="75" w:name="_Toc425886389"/>
-      <w:bookmarkStart w:id="76" w:name="_Toc425887354"/>
-      <w:bookmarkStart w:id="77" w:name="_Toc425929483"/>
-      <w:bookmarkStart w:id="78" w:name="_Toc425947784"/>
-      <w:bookmarkStart w:id="79" w:name="_Toc425949295"/>
-      <w:bookmarkStart w:id="80" w:name="_Toc425971402"/>
-      <w:bookmarkStart w:id="81" w:name="_Toc426202045"/>
-      <w:bookmarkStart w:id="82" w:name="_Toc426287440"/>
+      <w:bookmarkStart w:id="72" w:name="_Toc425235351"/>
+      <w:bookmarkStart w:id="73" w:name="_Toc425864818"/>
+      <w:bookmarkStart w:id="74" w:name="_Toc425886389"/>
+      <w:bookmarkStart w:id="75" w:name="_Toc425887354"/>
+      <w:bookmarkStart w:id="76" w:name="_Toc425929483"/>
+      <w:bookmarkStart w:id="77" w:name="_Toc425947784"/>
+      <w:bookmarkStart w:id="78" w:name="_Toc425949295"/>
+      <w:bookmarkStart w:id="79" w:name="_Toc425971402"/>
+      <w:bookmarkStart w:id="80" w:name="_Toc426202045"/>
+      <w:bookmarkStart w:id="81" w:name="_Toc426287440"/>
       <w:r>
         <w:rPr>
           <w:rFonts w:hint="eastAsia"/>
@@ -23309,6 +23307,7 @@
       <w:r>
         <w:t>接口格式</w:t>
       </w:r>
+      <w:bookmarkEnd w:id="72"/>
       <w:bookmarkEnd w:id="73"/>
       <w:bookmarkEnd w:id="74"/>
       <w:bookmarkEnd w:id="75"/>
@@ -23318,7 +23317,6 @@
       <w:bookmarkEnd w:id="79"/>
       <w:bookmarkEnd w:id="80"/>
       <w:bookmarkEnd w:id="81"/>
-      <w:bookmarkEnd w:id="82"/>
     </w:p>
     <w:p>
       <w:r>
@@ -23339,15 +23337,15 @@
           <w:numId w:val="0"/>
         </w:numPr>
       </w:pPr>
-      <w:bookmarkStart w:id="83" w:name="_Toc425864819"/>
-      <w:bookmarkStart w:id="84" w:name="_Toc425886390"/>
-      <w:bookmarkStart w:id="85" w:name="_Toc425887355"/>
-      <w:bookmarkStart w:id="86" w:name="_Toc425929484"/>
-      <w:bookmarkStart w:id="87" w:name="_Toc425947785"/>
-      <w:bookmarkStart w:id="88" w:name="_Toc425949296"/>
-      <w:bookmarkStart w:id="89" w:name="_Toc425971403"/>
-      <w:bookmarkStart w:id="90" w:name="_Toc426202046"/>
-      <w:bookmarkStart w:id="91" w:name="_Toc426287441"/>
+      <w:bookmarkStart w:id="82" w:name="_Toc425864819"/>
+      <w:bookmarkStart w:id="83" w:name="_Toc425886390"/>
+      <w:bookmarkStart w:id="84" w:name="_Toc425887355"/>
+      <w:bookmarkStart w:id="85" w:name="_Toc425929484"/>
+      <w:bookmarkStart w:id="86" w:name="_Toc425947785"/>
+      <w:bookmarkStart w:id="87" w:name="_Toc425949296"/>
+      <w:bookmarkStart w:id="88" w:name="_Toc425971403"/>
+      <w:bookmarkStart w:id="89" w:name="_Toc426202046"/>
+      <w:bookmarkStart w:id="90" w:name="_Toc426287441"/>
       <w:r>
         <w:t>2.1</w:t>
       </w:r>
@@ -23366,6 +23364,7 @@
         </w:rPr>
         <w:t>文说明</w:t>
       </w:r>
+      <w:bookmarkEnd w:id="82"/>
       <w:bookmarkEnd w:id="83"/>
       <w:bookmarkEnd w:id="84"/>
       <w:bookmarkEnd w:id="85"/>
@@ -23374,7 +23373,6 @@
       <w:bookmarkEnd w:id="88"/>
       <w:bookmarkEnd w:id="89"/>
       <w:bookmarkEnd w:id="90"/>
-      <w:bookmarkEnd w:id="91"/>
     </w:p>
     <w:p>
       <w:r>
@@ -24159,16 +24157,16 @@
       <w:pPr>
         <w:pStyle w:val="Heading3"/>
       </w:pPr>
-      <w:bookmarkStart w:id="92" w:name="_Toc425235353"/>
-      <w:bookmarkStart w:id="93" w:name="_Toc425864820"/>
-      <w:bookmarkStart w:id="94" w:name="_Toc425886391"/>
-      <w:bookmarkStart w:id="95" w:name="_Toc425887356"/>
-      <w:bookmarkStart w:id="96" w:name="_Toc425929485"/>
-      <w:bookmarkStart w:id="97" w:name="_Toc425947786"/>
-      <w:bookmarkStart w:id="98" w:name="_Toc425949297"/>
-      <w:bookmarkStart w:id="99" w:name="_Toc425971404"/>
-      <w:bookmarkStart w:id="100" w:name="_Toc426202047"/>
-      <w:bookmarkStart w:id="101" w:name="_Toc426287442"/>
+      <w:bookmarkStart w:id="91" w:name="_Toc425235353"/>
+      <w:bookmarkStart w:id="92" w:name="_Toc425864820"/>
+      <w:bookmarkStart w:id="93" w:name="_Toc425886391"/>
+      <w:bookmarkStart w:id="94" w:name="_Toc425887356"/>
+      <w:bookmarkStart w:id="95" w:name="_Toc425929485"/>
+      <w:bookmarkStart w:id="96" w:name="_Toc425947786"/>
+      <w:bookmarkStart w:id="97" w:name="_Toc425949297"/>
+      <w:bookmarkStart w:id="98" w:name="_Toc425971404"/>
+      <w:bookmarkStart w:id="99" w:name="_Toc426202047"/>
+      <w:bookmarkStart w:id="100" w:name="_Toc426287442"/>
       <w:r>
         <w:rPr>
           <w:rFonts w:hint="eastAsia"/>
@@ -24184,6 +24182,7 @@
       <w:r>
         <w:t>格式</w:t>
       </w:r>
+      <w:bookmarkEnd w:id="91"/>
       <w:bookmarkEnd w:id="92"/>
       <w:bookmarkEnd w:id="93"/>
       <w:bookmarkEnd w:id="94"/>
@@ -24193,7 +24192,6 @@
       <w:bookmarkEnd w:id="98"/>
       <w:bookmarkEnd w:id="99"/>
       <w:bookmarkEnd w:id="100"/>
-      <w:bookmarkEnd w:id="101"/>
     </w:p>
     <w:p/>
     <w:p>
@@ -24696,18 +24694,19 @@
       <w:pPr>
         <w:pStyle w:val="Heading1"/>
       </w:pPr>
-      <w:bookmarkStart w:id="102" w:name="_Toc425864821"/>
-      <w:bookmarkStart w:id="103" w:name="_Toc425886392"/>
-      <w:bookmarkStart w:id="104" w:name="_Toc425887357"/>
-      <w:bookmarkStart w:id="105" w:name="_Toc425929486"/>
-      <w:bookmarkStart w:id="106" w:name="_Toc425947787"/>
-      <w:bookmarkStart w:id="107" w:name="_Toc425949298"/>
-      <w:bookmarkStart w:id="108" w:name="_Toc425971405"/>
-      <w:bookmarkStart w:id="109" w:name="_Toc426202048"/>
-      <w:bookmarkStart w:id="110" w:name="_Toc426287443"/>
+      <w:bookmarkStart w:id="101" w:name="_Toc425864821"/>
+      <w:bookmarkStart w:id="102" w:name="_Toc425886392"/>
+      <w:bookmarkStart w:id="103" w:name="_Toc425887357"/>
+      <w:bookmarkStart w:id="104" w:name="_Toc425929486"/>
+      <w:bookmarkStart w:id="105" w:name="_Toc425947787"/>
+      <w:bookmarkStart w:id="106" w:name="_Toc425949298"/>
+      <w:bookmarkStart w:id="107" w:name="_Toc425971405"/>
+      <w:bookmarkStart w:id="108" w:name="_Toc426202048"/>
+      <w:bookmarkStart w:id="109" w:name="_Toc426287443"/>
       <w:r>
         <w:t>用户</w:t>
       </w:r>
+      <w:bookmarkEnd w:id="101"/>
       <w:bookmarkEnd w:id="102"/>
       <w:bookmarkEnd w:id="103"/>
       <w:bookmarkEnd w:id="104"/>
@@ -24716,24 +24715,24 @@
       <w:bookmarkEnd w:id="107"/>
       <w:bookmarkEnd w:id="108"/>
       <w:bookmarkEnd w:id="109"/>
-      <w:bookmarkEnd w:id="110"/>
     </w:p>
     <w:p>
       <w:pPr>
         <w:pStyle w:val="Heading2"/>
       </w:pPr>
-      <w:bookmarkStart w:id="111" w:name="_Toc425864822"/>
-      <w:bookmarkStart w:id="112" w:name="_Toc425886393"/>
-      <w:bookmarkStart w:id="113" w:name="_Toc425887358"/>
-      <w:bookmarkStart w:id="114" w:name="_Toc425929487"/>
-      <w:bookmarkStart w:id="115" w:name="_Toc425947788"/>
-      <w:bookmarkStart w:id="116" w:name="_Toc425949299"/>
-      <w:bookmarkStart w:id="117" w:name="_Toc425971406"/>
-      <w:bookmarkStart w:id="118" w:name="_Toc426202049"/>
-      <w:bookmarkStart w:id="119" w:name="_Toc426287444"/>
+      <w:bookmarkStart w:id="110" w:name="_Toc425864822"/>
+      <w:bookmarkStart w:id="111" w:name="_Toc425886393"/>
+      <w:bookmarkStart w:id="112" w:name="_Toc425887358"/>
+      <w:bookmarkStart w:id="113" w:name="_Toc425929487"/>
+      <w:bookmarkStart w:id="114" w:name="_Toc425947788"/>
+      <w:bookmarkStart w:id="115" w:name="_Toc425949299"/>
+      <w:bookmarkStart w:id="116" w:name="_Toc425971406"/>
+      <w:bookmarkStart w:id="117" w:name="_Toc426202049"/>
+      <w:bookmarkStart w:id="118" w:name="_Toc426287444"/>
       <w:r>
         <w:t>注册用户</w:t>
       </w:r>
+      <w:bookmarkEnd w:id="110"/>
       <w:bookmarkEnd w:id="111"/>
       <w:bookmarkEnd w:id="112"/>
       <w:bookmarkEnd w:id="113"/>
@@ -24742,24 +24741,24 @@
       <w:bookmarkEnd w:id="116"/>
       <w:bookmarkEnd w:id="117"/>
       <w:bookmarkEnd w:id="118"/>
-      <w:bookmarkEnd w:id="119"/>
     </w:p>
     <w:p>
       <w:pPr>
         <w:pStyle w:val="Heading3"/>
       </w:pPr>
-      <w:bookmarkStart w:id="120" w:name="_Toc425864823"/>
-      <w:bookmarkStart w:id="121" w:name="_Toc425886394"/>
-      <w:bookmarkStart w:id="122" w:name="_Toc425887359"/>
-      <w:bookmarkStart w:id="123" w:name="_Toc425929488"/>
-      <w:bookmarkStart w:id="124" w:name="_Toc425947789"/>
-      <w:bookmarkStart w:id="125" w:name="_Toc425949300"/>
-      <w:bookmarkStart w:id="126" w:name="_Toc425971407"/>
-      <w:bookmarkStart w:id="127" w:name="_Toc426202050"/>
-      <w:bookmarkStart w:id="128" w:name="_Toc426287445"/>
+      <w:bookmarkStart w:id="119" w:name="_Toc425864823"/>
+      <w:bookmarkStart w:id="120" w:name="_Toc425886394"/>
+      <w:bookmarkStart w:id="121" w:name="_Toc425887359"/>
+      <w:bookmarkStart w:id="122" w:name="_Toc425929488"/>
+      <w:bookmarkStart w:id="123" w:name="_Toc425947789"/>
+      <w:bookmarkStart w:id="124" w:name="_Toc425949300"/>
+      <w:bookmarkStart w:id="125" w:name="_Toc425971407"/>
+      <w:bookmarkStart w:id="126" w:name="_Toc426202050"/>
+      <w:bookmarkStart w:id="127" w:name="_Toc426287445"/>
       <w:r>
         <w:t>功能说明</w:t>
       </w:r>
+      <w:bookmarkEnd w:id="119"/>
       <w:bookmarkEnd w:id="120"/>
       <w:bookmarkEnd w:id="121"/>
       <w:bookmarkEnd w:id="122"/>
@@ -24768,7 +24767,6 @@
       <w:bookmarkEnd w:id="125"/>
       <w:bookmarkEnd w:id="126"/>
       <w:bookmarkEnd w:id="127"/>
-      <w:bookmarkEnd w:id="128"/>
     </w:p>
     <w:p>
       <w:r>
@@ -24798,21 +24796,22 @@
       <w:pPr>
         <w:pStyle w:val="Heading3"/>
       </w:pPr>
-      <w:bookmarkStart w:id="129" w:name="_Toc425864824"/>
-      <w:bookmarkStart w:id="130" w:name="_Toc425886395"/>
-      <w:bookmarkStart w:id="131" w:name="_Toc425887360"/>
-      <w:bookmarkStart w:id="132" w:name="_Toc425929489"/>
-      <w:bookmarkStart w:id="133" w:name="_Toc425947790"/>
-      <w:bookmarkStart w:id="134" w:name="_Toc425949301"/>
-      <w:bookmarkStart w:id="135" w:name="_Toc425971408"/>
-      <w:bookmarkStart w:id="136" w:name="_Toc426202051"/>
-      <w:bookmarkStart w:id="137" w:name="_Toc426287446"/>
+      <w:bookmarkStart w:id="128" w:name="_Toc425864824"/>
+      <w:bookmarkStart w:id="129" w:name="_Toc425886395"/>
+      <w:bookmarkStart w:id="130" w:name="_Toc425887360"/>
+      <w:bookmarkStart w:id="131" w:name="_Toc425929489"/>
+      <w:bookmarkStart w:id="132" w:name="_Toc425947790"/>
+      <w:bookmarkStart w:id="133" w:name="_Toc425949301"/>
+      <w:bookmarkStart w:id="134" w:name="_Toc425971408"/>
+      <w:bookmarkStart w:id="135" w:name="_Toc426202051"/>
+      <w:bookmarkStart w:id="136" w:name="_Toc426287446"/>
       <w:r>
         <w:rPr>
           <w:lang w:val="zh-CN"/>
         </w:rPr>
         <w:t>接口说明</w:t>
       </w:r>
+      <w:bookmarkEnd w:id="128"/>
       <w:bookmarkEnd w:id="129"/>
       <w:bookmarkEnd w:id="130"/>
       <w:bookmarkEnd w:id="131"/>
@@ -24821,7 +24820,6 @@
       <w:bookmarkEnd w:id="134"/>
       <w:bookmarkEnd w:id="135"/>
       <w:bookmarkEnd w:id="136"/>
-      <w:bookmarkEnd w:id="137"/>
     </w:p>
     <w:tbl>
       <w:tblPr>
@@ -25451,18 +25449,19 @@
       <w:pPr>
         <w:pStyle w:val="Heading2"/>
       </w:pPr>
-      <w:bookmarkStart w:id="138" w:name="_Toc425864825"/>
-      <w:bookmarkStart w:id="139" w:name="_Toc425886396"/>
-      <w:bookmarkStart w:id="140" w:name="_Toc425887361"/>
-      <w:bookmarkStart w:id="141" w:name="_Toc425929490"/>
-      <w:bookmarkStart w:id="142" w:name="_Toc425947791"/>
-      <w:bookmarkStart w:id="143" w:name="_Toc425949302"/>
-      <w:bookmarkStart w:id="144" w:name="_Toc425971409"/>
-      <w:bookmarkStart w:id="145" w:name="_Toc426202052"/>
-      <w:bookmarkStart w:id="146" w:name="_Toc426287447"/>
+      <w:bookmarkStart w:id="137" w:name="_Toc425864825"/>
+      <w:bookmarkStart w:id="138" w:name="_Toc425886396"/>
+      <w:bookmarkStart w:id="139" w:name="_Toc425887361"/>
+      <w:bookmarkStart w:id="140" w:name="_Toc425929490"/>
+      <w:bookmarkStart w:id="141" w:name="_Toc425947791"/>
+      <w:bookmarkStart w:id="142" w:name="_Toc425949302"/>
+      <w:bookmarkStart w:id="143" w:name="_Toc425971409"/>
+      <w:bookmarkStart w:id="144" w:name="_Toc426202052"/>
+      <w:bookmarkStart w:id="145" w:name="_Toc426287447"/>
       <w:r>
         <w:t>用户登陆</w:t>
       </w:r>
+      <w:bookmarkEnd w:id="137"/>
       <w:bookmarkEnd w:id="138"/>
       <w:bookmarkEnd w:id="139"/>
       <w:bookmarkEnd w:id="140"/>
@@ -25471,24 +25470,24 @@
       <w:bookmarkEnd w:id="143"/>
       <w:bookmarkEnd w:id="144"/>
       <w:bookmarkEnd w:id="145"/>
-      <w:bookmarkEnd w:id="146"/>
     </w:p>
     <w:p>
       <w:pPr>
         <w:pStyle w:val="Heading3"/>
       </w:pPr>
-      <w:bookmarkStart w:id="147" w:name="_Toc425864826"/>
-      <w:bookmarkStart w:id="148" w:name="_Toc425886397"/>
-      <w:bookmarkStart w:id="149" w:name="_Toc425887362"/>
-      <w:bookmarkStart w:id="150" w:name="_Toc425929491"/>
-      <w:bookmarkStart w:id="151" w:name="_Toc425947792"/>
-      <w:bookmarkStart w:id="152" w:name="_Toc425949303"/>
-      <w:bookmarkStart w:id="153" w:name="_Toc425971410"/>
-      <w:bookmarkStart w:id="154" w:name="_Toc426202053"/>
-      <w:bookmarkStart w:id="155" w:name="_Toc426287448"/>
+      <w:bookmarkStart w:id="146" w:name="_Toc425864826"/>
+      <w:bookmarkStart w:id="147" w:name="_Toc425886397"/>
+      <w:bookmarkStart w:id="148" w:name="_Toc425887362"/>
+      <w:bookmarkStart w:id="149" w:name="_Toc425929491"/>
+      <w:bookmarkStart w:id="150" w:name="_Toc425947792"/>
+      <w:bookmarkStart w:id="151" w:name="_Toc425949303"/>
+      <w:bookmarkStart w:id="152" w:name="_Toc425971410"/>
+      <w:bookmarkStart w:id="153" w:name="_Toc426202053"/>
+      <w:bookmarkStart w:id="154" w:name="_Toc426287448"/>
       <w:r>
         <w:t>功能说明</w:t>
       </w:r>
+      <w:bookmarkEnd w:id="146"/>
       <w:bookmarkEnd w:id="147"/>
       <w:bookmarkEnd w:id="148"/>
       <w:bookmarkEnd w:id="149"/>
@@ -25497,24 +25496,24 @@
       <w:bookmarkEnd w:id="152"/>
       <w:bookmarkEnd w:id="153"/>
       <w:bookmarkEnd w:id="154"/>
-      <w:bookmarkEnd w:id="155"/>
     </w:p>
     <w:p>
       <w:pPr>
         <w:pStyle w:val="Heading3"/>
       </w:pPr>
-      <w:bookmarkStart w:id="156" w:name="_Toc425864827"/>
-      <w:bookmarkStart w:id="157" w:name="_Toc425886398"/>
-      <w:bookmarkStart w:id="158" w:name="_Toc425887363"/>
-      <w:bookmarkStart w:id="159" w:name="_Toc425929492"/>
-      <w:bookmarkStart w:id="160" w:name="_Toc425947793"/>
-      <w:bookmarkStart w:id="161" w:name="_Toc425949304"/>
-      <w:bookmarkStart w:id="162" w:name="_Toc425971411"/>
-      <w:bookmarkStart w:id="163" w:name="_Toc426202054"/>
-      <w:bookmarkStart w:id="164" w:name="_Toc426287449"/>
+      <w:bookmarkStart w:id="155" w:name="_Toc425864827"/>
+      <w:bookmarkStart w:id="156" w:name="_Toc425886398"/>
+      <w:bookmarkStart w:id="157" w:name="_Toc425887363"/>
+      <w:bookmarkStart w:id="158" w:name="_Toc425929492"/>
+      <w:bookmarkStart w:id="159" w:name="_Toc425947793"/>
+      <w:bookmarkStart w:id="160" w:name="_Toc425949304"/>
+      <w:bookmarkStart w:id="161" w:name="_Toc425971411"/>
+      <w:bookmarkStart w:id="162" w:name="_Toc426202054"/>
+      <w:bookmarkStart w:id="163" w:name="_Toc426287449"/>
       <w:r>
         <w:t>接口说明</w:t>
       </w:r>
+      <w:bookmarkEnd w:id="155"/>
       <w:bookmarkEnd w:id="156"/>
       <w:bookmarkEnd w:id="157"/>
       <w:bookmarkEnd w:id="158"/>
@@ -25523,7 +25522,6 @@
       <w:bookmarkEnd w:id="161"/>
       <w:bookmarkEnd w:id="162"/>
       <w:bookmarkEnd w:id="163"/>
-      <w:bookmarkEnd w:id="164"/>
     </w:p>
     <w:tbl>
       <w:tblPr>
@@ -26343,15 +26341,15 @@
       <w:pPr>
         <w:pStyle w:val="Heading2"/>
       </w:pPr>
-      <w:bookmarkStart w:id="165" w:name="_Toc425864828"/>
-      <w:bookmarkStart w:id="166" w:name="_Toc425886399"/>
-      <w:bookmarkStart w:id="167" w:name="_Toc425887364"/>
-      <w:bookmarkStart w:id="168" w:name="_Toc425929493"/>
-      <w:bookmarkStart w:id="169" w:name="_Toc425947794"/>
-      <w:bookmarkStart w:id="170" w:name="_Toc425949305"/>
-      <w:bookmarkStart w:id="171" w:name="_Toc425971412"/>
-      <w:bookmarkStart w:id="172" w:name="_Toc426202055"/>
-      <w:bookmarkStart w:id="173" w:name="_Toc426287450"/>
+      <w:bookmarkStart w:id="164" w:name="_Toc425864828"/>
+      <w:bookmarkStart w:id="165" w:name="_Toc425886399"/>
+      <w:bookmarkStart w:id="166" w:name="_Toc425887364"/>
+      <w:bookmarkStart w:id="167" w:name="_Toc425929493"/>
+      <w:bookmarkStart w:id="168" w:name="_Toc425947794"/>
+      <w:bookmarkStart w:id="169" w:name="_Toc425949305"/>
+      <w:bookmarkStart w:id="170" w:name="_Toc425971412"/>
+      <w:bookmarkStart w:id="171" w:name="_Toc426202055"/>
+      <w:bookmarkStart w:id="172" w:name="_Toc426287450"/>
       <w:r>
         <w:t>查询</w:t>
       </w:r>
@@ -26367,6 +26365,7 @@
       <w:r>
         <w:t>(id)</w:t>
       </w:r>
+      <w:bookmarkEnd w:id="164"/>
       <w:bookmarkEnd w:id="165"/>
       <w:bookmarkEnd w:id="166"/>
       <w:bookmarkEnd w:id="167"/>
@@ -26375,24 +26374,24 @@
       <w:bookmarkEnd w:id="170"/>
       <w:bookmarkEnd w:id="171"/>
       <w:bookmarkEnd w:id="172"/>
-      <w:bookmarkEnd w:id="173"/>
     </w:p>
     <w:p>
       <w:pPr>
         <w:pStyle w:val="Heading3"/>
       </w:pPr>
-      <w:bookmarkStart w:id="174" w:name="_Toc425864829"/>
-      <w:bookmarkStart w:id="175" w:name="_Toc425886400"/>
-      <w:bookmarkStart w:id="176" w:name="_Toc425887365"/>
-      <w:bookmarkStart w:id="177" w:name="_Toc425929494"/>
-      <w:bookmarkStart w:id="178" w:name="_Toc425947795"/>
-      <w:bookmarkStart w:id="179" w:name="_Toc425949306"/>
-      <w:bookmarkStart w:id="180" w:name="_Toc425971413"/>
-      <w:bookmarkStart w:id="181" w:name="_Toc426202056"/>
-      <w:bookmarkStart w:id="182" w:name="_Toc426287451"/>
+      <w:bookmarkStart w:id="173" w:name="_Toc425864829"/>
+      <w:bookmarkStart w:id="174" w:name="_Toc425886400"/>
+      <w:bookmarkStart w:id="175" w:name="_Toc425887365"/>
+      <w:bookmarkStart w:id="176" w:name="_Toc425929494"/>
+      <w:bookmarkStart w:id="177" w:name="_Toc425947795"/>
+      <w:bookmarkStart w:id="178" w:name="_Toc425949306"/>
+      <w:bookmarkStart w:id="179" w:name="_Toc425971413"/>
+      <w:bookmarkStart w:id="180" w:name="_Toc426202056"/>
+      <w:bookmarkStart w:id="181" w:name="_Toc426287451"/>
       <w:r>
         <w:t>功能说明</w:t>
       </w:r>
+      <w:bookmarkEnd w:id="173"/>
       <w:bookmarkEnd w:id="174"/>
       <w:bookmarkEnd w:id="175"/>
       <w:bookmarkEnd w:id="176"/>
@@ -26401,7 +26400,6 @@
       <w:bookmarkEnd w:id="179"/>
       <w:bookmarkEnd w:id="180"/>
       <w:bookmarkEnd w:id="181"/>
-      <w:bookmarkEnd w:id="182"/>
     </w:p>
     <w:p>
       <w:pPr>
@@ -26434,18 +26432,19 @@
       <w:pPr>
         <w:pStyle w:val="Heading3"/>
       </w:pPr>
-      <w:bookmarkStart w:id="183" w:name="_Toc425864830"/>
-      <w:bookmarkStart w:id="184" w:name="_Toc425886401"/>
-      <w:bookmarkStart w:id="185" w:name="_Toc425887366"/>
-      <w:bookmarkStart w:id="186" w:name="_Toc425929495"/>
-      <w:bookmarkStart w:id="187" w:name="_Toc425947796"/>
-      <w:bookmarkStart w:id="188" w:name="_Toc425949307"/>
-      <w:bookmarkStart w:id="189" w:name="_Toc425971414"/>
-      <w:bookmarkStart w:id="190" w:name="_Toc426202057"/>
-      <w:bookmarkStart w:id="191" w:name="_Toc426287452"/>
+      <w:bookmarkStart w:id="182" w:name="_Toc425864830"/>
+      <w:bookmarkStart w:id="183" w:name="_Toc425886401"/>
+      <w:bookmarkStart w:id="184" w:name="_Toc425887366"/>
+      <w:bookmarkStart w:id="185" w:name="_Toc425929495"/>
+      <w:bookmarkStart w:id="186" w:name="_Toc425947796"/>
+      <w:bookmarkStart w:id="187" w:name="_Toc425949307"/>
+      <w:bookmarkStart w:id="188" w:name="_Toc425971414"/>
+      <w:bookmarkStart w:id="189" w:name="_Toc426202057"/>
+      <w:bookmarkStart w:id="190" w:name="_Toc426287452"/>
       <w:r>
         <w:t>接口说明</w:t>
       </w:r>
+      <w:bookmarkEnd w:id="182"/>
       <w:bookmarkEnd w:id="183"/>
       <w:bookmarkEnd w:id="184"/>
       <w:bookmarkEnd w:id="185"/>
@@ -26454,7 +26453,6 @@
       <w:bookmarkEnd w:id="188"/>
       <w:bookmarkEnd w:id="189"/>
       <w:bookmarkEnd w:id="190"/>
-      <w:bookmarkEnd w:id="191"/>
     </w:p>
     <w:tbl>
       <w:tblPr>
@@ -26852,15 +26850,15 @@
       <w:pPr>
         <w:pStyle w:val="Heading2"/>
       </w:pPr>
-      <w:bookmarkStart w:id="192" w:name="_Toc425864831"/>
-      <w:bookmarkStart w:id="193" w:name="_Toc425886402"/>
-      <w:bookmarkStart w:id="194" w:name="_Toc425887367"/>
-      <w:bookmarkStart w:id="195" w:name="_Toc425929496"/>
-      <w:bookmarkStart w:id="196" w:name="_Toc425947797"/>
-      <w:bookmarkStart w:id="197" w:name="_Toc425949308"/>
-      <w:bookmarkStart w:id="198" w:name="_Toc425971415"/>
-      <w:bookmarkStart w:id="199" w:name="_Toc426202058"/>
-      <w:bookmarkStart w:id="200" w:name="_Toc426287453"/>
+      <w:bookmarkStart w:id="191" w:name="_Toc425864831"/>
+      <w:bookmarkStart w:id="192" w:name="_Toc425886402"/>
+      <w:bookmarkStart w:id="193" w:name="_Toc425887367"/>
+      <w:bookmarkStart w:id="194" w:name="_Toc425929496"/>
+      <w:bookmarkStart w:id="195" w:name="_Toc425947797"/>
+      <w:bookmarkStart w:id="196" w:name="_Toc425949308"/>
+      <w:bookmarkStart w:id="197" w:name="_Toc425971415"/>
+      <w:bookmarkStart w:id="198" w:name="_Toc426202058"/>
+      <w:bookmarkStart w:id="199" w:name="_Toc426287453"/>
       <w:r>
         <w:rPr>
           <w:rFonts w:hint="eastAsia"/>
@@ -26873,6 +26871,7 @@
       <w:r>
         <w:t>(username)</w:t>
       </w:r>
+      <w:bookmarkEnd w:id="191"/>
       <w:bookmarkEnd w:id="192"/>
       <w:bookmarkEnd w:id="193"/>
       <w:bookmarkEnd w:id="194"/>
@@ -26881,24 +26880,24 @@
       <w:bookmarkEnd w:id="197"/>
       <w:bookmarkEnd w:id="198"/>
       <w:bookmarkEnd w:id="199"/>
-      <w:bookmarkEnd w:id="200"/>
     </w:p>
     <w:p>
       <w:pPr>
         <w:pStyle w:val="Heading3"/>
       </w:pPr>
-      <w:bookmarkStart w:id="201" w:name="_Toc425864832"/>
-      <w:bookmarkStart w:id="202" w:name="_Toc425886403"/>
-      <w:bookmarkStart w:id="203" w:name="_Toc425887368"/>
-      <w:bookmarkStart w:id="204" w:name="_Toc425929497"/>
-      <w:bookmarkStart w:id="205" w:name="_Toc425947798"/>
-      <w:bookmarkStart w:id="206" w:name="_Toc425949309"/>
-      <w:bookmarkStart w:id="207" w:name="_Toc425971416"/>
-      <w:bookmarkStart w:id="208" w:name="_Toc426202059"/>
-      <w:bookmarkStart w:id="209" w:name="_Toc426287454"/>
+      <w:bookmarkStart w:id="200" w:name="_Toc425864832"/>
+      <w:bookmarkStart w:id="201" w:name="_Toc425886403"/>
+      <w:bookmarkStart w:id="202" w:name="_Toc425887368"/>
+      <w:bookmarkStart w:id="203" w:name="_Toc425929497"/>
+      <w:bookmarkStart w:id="204" w:name="_Toc425947798"/>
+      <w:bookmarkStart w:id="205" w:name="_Toc425949309"/>
+      <w:bookmarkStart w:id="206" w:name="_Toc425971416"/>
+      <w:bookmarkStart w:id="207" w:name="_Toc426202059"/>
+      <w:bookmarkStart w:id="208" w:name="_Toc426287454"/>
       <w:r>
         <w:t>功能说明</w:t>
       </w:r>
+      <w:bookmarkEnd w:id="200"/>
       <w:bookmarkEnd w:id="201"/>
       <w:bookmarkEnd w:id="202"/>
       <w:bookmarkEnd w:id="203"/>
@@ -26907,7 +26906,6 @@
       <w:bookmarkEnd w:id="206"/>
       <w:bookmarkEnd w:id="207"/>
       <w:bookmarkEnd w:id="208"/>
-      <w:bookmarkEnd w:id="209"/>
     </w:p>
     <w:p>
       <w:pPr>
@@ -26928,18 +26926,19 @@
       <w:pPr>
         <w:pStyle w:val="Heading3"/>
       </w:pPr>
-      <w:bookmarkStart w:id="210" w:name="_Toc425864833"/>
-      <w:bookmarkStart w:id="211" w:name="_Toc425886404"/>
-      <w:bookmarkStart w:id="212" w:name="_Toc425887369"/>
-      <w:bookmarkStart w:id="213" w:name="_Toc425929498"/>
-      <w:bookmarkStart w:id="214" w:name="_Toc425947799"/>
-      <w:bookmarkStart w:id="215" w:name="_Toc425949310"/>
-      <w:bookmarkStart w:id="216" w:name="_Toc425971417"/>
-      <w:bookmarkStart w:id="217" w:name="_Toc426202060"/>
-      <w:bookmarkStart w:id="218" w:name="_Toc426287455"/>
+      <w:bookmarkStart w:id="209" w:name="_Toc425864833"/>
+      <w:bookmarkStart w:id="210" w:name="_Toc425886404"/>
+      <w:bookmarkStart w:id="211" w:name="_Toc425887369"/>
+      <w:bookmarkStart w:id="212" w:name="_Toc425929498"/>
+      <w:bookmarkStart w:id="213" w:name="_Toc425947799"/>
+      <w:bookmarkStart w:id="214" w:name="_Toc425949310"/>
+      <w:bookmarkStart w:id="215" w:name="_Toc425971417"/>
+      <w:bookmarkStart w:id="216" w:name="_Toc426202060"/>
+      <w:bookmarkStart w:id="217" w:name="_Toc426287455"/>
       <w:r>
         <w:t>接口说明</w:t>
       </w:r>
+      <w:bookmarkEnd w:id="209"/>
       <w:bookmarkEnd w:id="210"/>
       <w:bookmarkEnd w:id="211"/>
       <w:bookmarkEnd w:id="212"/>
@@ -26948,7 +26947,6 @@
       <w:bookmarkEnd w:id="215"/>
       <w:bookmarkEnd w:id="216"/>
       <w:bookmarkEnd w:id="217"/>
-      <w:bookmarkEnd w:id="218"/>
     </w:p>
     <w:tbl>
       <w:tblPr>
@@ -27339,18 +27337,19 @@
       <w:pPr>
         <w:pStyle w:val="Heading2"/>
       </w:pPr>
-      <w:bookmarkStart w:id="219" w:name="_Toc425864834"/>
-      <w:bookmarkStart w:id="220" w:name="_Toc425886405"/>
-      <w:bookmarkStart w:id="221" w:name="_Toc425887370"/>
-      <w:bookmarkStart w:id="222" w:name="_Toc425929499"/>
-      <w:bookmarkStart w:id="223" w:name="_Toc425947800"/>
-      <w:bookmarkStart w:id="224" w:name="_Toc425949311"/>
-      <w:bookmarkStart w:id="225" w:name="_Toc425971418"/>
-      <w:bookmarkStart w:id="226" w:name="_Toc426202061"/>
-      <w:bookmarkStart w:id="227" w:name="_Toc426287456"/>
+      <w:bookmarkStart w:id="218" w:name="_Toc425864834"/>
+      <w:bookmarkStart w:id="219" w:name="_Toc425886405"/>
+      <w:bookmarkStart w:id="220" w:name="_Toc425887370"/>
+      <w:bookmarkStart w:id="221" w:name="_Toc425929499"/>
+      <w:bookmarkStart w:id="222" w:name="_Toc425947800"/>
+      <w:bookmarkStart w:id="223" w:name="_Toc425949311"/>
+      <w:bookmarkStart w:id="224" w:name="_Toc425971418"/>
+      <w:bookmarkStart w:id="225" w:name="_Toc426202061"/>
+      <w:bookmarkStart w:id="226" w:name="_Toc426287456"/>
       <w:r>
         <w:t>查询全部用户</w:t>
       </w:r>
+      <w:bookmarkEnd w:id="218"/>
       <w:bookmarkEnd w:id="219"/>
       <w:bookmarkEnd w:id="220"/>
       <w:bookmarkEnd w:id="221"/>
@@ -27359,24 +27358,24 @@
       <w:bookmarkEnd w:id="224"/>
       <w:bookmarkEnd w:id="225"/>
       <w:bookmarkEnd w:id="226"/>
-      <w:bookmarkEnd w:id="227"/>
     </w:p>
     <w:p>
       <w:pPr>
         <w:pStyle w:val="Heading3"/>
       </w:pPr>
-      <w:bookmarkStart w:id="228" w:name="_Toc425864835"/>
-      <w:bookmarkStart w:id="229" w:name="_Toc425886406"/>
-      <w:bookmarkStart w:id="230" w:name="_Toc425887371"/>
-      <w:bookmarkStart w:id="231" w:name="_Toc425929500"/>
-      <w:bookmarkStart w:id="232" w:name="_Toc425947801"/>
-      <w:bookmarkStart w:id="233" w:name="_Toc425949312"/>
-      <w:bookmarkStart w:id="234" w:name="_Toc425971419"/>
-      <w:bookmarkStart w:id="235" w:name="_Toc426202062"/>
-      <w:bookmarkStart w:id="236" w:name="_Toc426287457"/>
+      <w:bookmarkStart w:id="227" w:name="_Toc425864835"/>
+      <w:bookmarkStart w:id="228" w:name="_Toc425886406"/>
+      <w:bookmarkStart w:id="229" w:name="_Toc425887371"/>
+      <w:bookmarkStart w:id="230" w:name="_Toc425929500"/>
+      <w:bookmarkStart w:id="231" w:name="_Toc425947801"/>
+      <w:bookmarkStart w:id="232" w:name="_Toc425949312"/>
+      <w:bookmarkStart w:id="233" w:name="_Toc425971419"/>
+      <w:bookmarkStart w:id="234" w:name="_Toc426202062"/>
+      <w:bookmarkStart w:id="235" w:name="_Toc426287457"/>
       <w:r>
         <w:t>功能说明</w:t>
       </w:r>
+      <w:bookmarkEnd w:id="227"/>
       <w:bookmarkEnd w:id="228"/>
       <w:bookmarkEnd w:id="229"/>
       <w:bookmarkEnd w:id="230"/>
@@ -27385,7 +27384,6 @@
       <w:bookmarkEnd w:id="233"/>
       <w:bookmarkEnd w:id="234"/>
       <w:bookmarkEnd w:id="235"/>
-      <w:bookmarkEnd w:id="236"/>
     </w:p>
     <w:p>
       <w:pPr>
@@ -27432,18 +27430,19 @@
       <w:pPr>
         <w:pStyle w:val="Heading3"/>
       </w:pPr>
-      <w:bookmarkStart w:id="237" w:name="_Toc425864836"/>
-      <w:bookmarkStart w:id="238" w:name="_Toc425886407"/>
-      <w:bookmarkStart w:id="239" w:name="_Toc425887372"/>
-      <w:bookmarkStart w:id="240" w:name="_Toc425929501"/>
-      <w:bookmarkStart w:id="241" w:name="_Toc425947802"/>
-      <w:bookmarkStart w:id="242" w:name="_Toc425949313"/>
-      <w:bookmarkStart w:id="243" w:name="_Toc425971420"/>
-      <w:bookmarkStart w:id="244" w:name="_Toc426202063"/>
-      <w:bookmarkStart w:id="245" w:name="_Toc426287458"/>
+      <w:bookmarkStart w:id="236" w:name="_Toc425864836"/>
+      <w:bookmarkStart w:id="237" w:name="_Toc425886407"/>
+      <w:bookmarkStart w:id="238" w:name="_Toc425887372"/>
+      <w:bookmarkStart w:id="239" w:name="_Toc425929501"/>
+      <w:bookmarkStart w:id="240" w:name="_Toc425947802"/>
+      <w:bookmarkStart w:id="241" w:name="_Toc425949313"/>
+      <w:bookmarkStart w:id="242" w:name="_Toc425971420"/>
+      <w:bookmarkStart w:id="243" w:name="_Toc426202063"/>
+      <w:bookmarkStart w:id="244" w:name="_Toc426287458"/>
       <w:r>
         <w:t>接口说明</w:t>
       </w:r>
+      <w:bookmarkEnd w:id="236"/>
       <w:bookmarkEnd w:id="237"/>
       <w:bookmarkEnd w:id="238"/>
       <w:bookmarkEnd w:id="239"/>
@@ -27452,7 +27451,6 @@
       <w:bookmarkEnd w:id="242"/>
       <w:bookmarkEnd w:id="243"/>
       <w:bookmarkEnd w:id="244"/>
-      <w:bookmarkEnd w:id="245"/>
     </w:p>
     <w:tbl>
       <w:tblPr>
@@ -28001,18 +27999,19 @@
       <w:pPr>
         <w:pStyle w:val="Heading2"/>
       </w:pPr>
-      <w:bookmarkStart w:id="246" w:name="_Toc425864837"/>
-      <w:bookmarkStart w:id="247" w:name="_Toc425886408"/>
-      <w:bookmarkStart w:id="248" w:name="_Toc425887373"/>
-      <w:bookmarkStart w:id="249" w:name="_Toc425929502"/>
-      <w:bookmarkStart w:id="250" w:name="_Toc425947803"/>
-      <w:bookmarkStart w:id="251" w:name="_Toc425949314"/>
-      <w:bookmarkStart w:id="252" w:name="_Toc425971421"/>
-      <w:bookmarkStart w:id="253" w:name="_Toc426202064"/>
-      <w:bookmarkStart w:id="254" w:name="_Toc426287459"/>
+      <w:bookmarkStart w:id="245" w:name="_Toc425864837"/>
+      <w:bookmarkStart w:id="246" w:name="_Toc425886408"/>
+      <w:bookmarkStart w:id="247" w:name="_Toc425887373"/>
+      <w:bookmarkStart w:id="248" w:name="_Toc425929502"/>
+      <w:bookmarkStart w:id="249" w:name="_Toc425947803"/>
+      <w:bookmarkStart w:id="250" w:name="_Toc425949314"/>
+      <w:bookmarkStart w:id="251" w:name="_Toc425971421"/>
+      <w:bookmarkStart w:id="252" w:name="_Toc426202064"/>
+      <w:bookmarkStart w:id="253" w:name="_Toc426287459"/>
       <w:r>
         <w:t>修改用户信息</w:t>
       </w:r>
+      <w:bookmarkEnd w:id="245"/>
       <w:bookmarkEnd w:id="246"/>
       <w:bookmarkEnd w:id="247"/>
       <w:bookmarkEnd w:id="248"/>
@@ -28021,24 +28020,24 @@
       <w:bookmarkEnd w:id="251"/>
       <w:bookmarkEnd w:id="252"/>
       <w:bookmarkEnd w:id="253"/>
-      <w:bookmarkEnd w:id="254"/>
     </w:p>
     <w:p>
       <w:pPr>
         <w:pStyle w:val="Heading3"/>
       </w:pPr>
-      <w:bookmarkStart w:id="255" w:name="_Toc425864838"/>
-      <w:bookmarkStart w:id="256" w:name="_Toc425886409"/>
-      <w:bookmarkStart w:id="257" w:name="_Toc425887374"/>
-      <w:bookmarkStart w:id="258" w:name="_Toc425929503"/>
-      <w:bookmarkStart w:id="259" w:name="_Toc425947804"/>
-      <w:bookmarkStart w:id="260" w:name="_Toc425949315"/>
-      <w:bookmarkStart w:id="261" w:name="_Toc425971422"/>
-      <w:bookmarkStart w:id="262" w:name="_Toc426202065"/>
-      <w:bookmarkStart w:id="263" w:name="_Toc426287460"/>
+      <w:bookmarkStart w:id="254" w:name="_Toc425864838"/>
+      <w:bookmarkStart w:id="255" w:name="_Toc425886409"/>
+      <w:bookmarkStart w:id="256" w:name="_Toc425887374"/>
+      <w:bookmarkStart w:id="257" w:name="_Toc425929503"/>
+      <w:bookmarkStart w:id="258" w:name="_Toc425947804"/>
+      <w:bookmarkStart w:id="259" w:name="_Toc425949315"/>
+      <w:bookmarkStart w:id="260" w:name="_Toc425971422"/>
+      <w:bookmarkStart w:id="261" w:name="_Toc426202065"/>
+      <w:bookmarkStart w:id="262" w:name="_Toc426287460"/>
       <w:r>
         <w:t>功能说明</w:t>
       </w:r>
+      <w:bookmarkEnd w:id="254"/>
       <w:bookmarkEnd w:id="255"/>
       <w:bookmarkEnd w:id="256"/>
       <w:bookmarkEnd w:id="257"/>
@@ -28047,7 +28046,6 @@
       <w:bookmarkEnd w:id="260"/>
       <w:bookmarkEnd w:id="261"/>
       <w:bookmarkEnd w:id="262"/>
-      <w:bookmarkEnd w:id="263"/>
     </w:p>
     <w:p>
       <w:r>
@@ -28070,19 +28068,20 @@
       <w:pPr>
         <w:pStyle w:val="Heading3"/>
       </w:pPr>
-      <w:bookmarkStart w:id="264" w:name="_Toc425864839"/>
-      <w:bookmarkStart w:id="265" w:name="_Toc425886410"/>
-      <w:bookmarkStart w:id="266" w:name="_Toc425887375"/>
-      <w:bookmarkStart w:id="267" w:name="_Toc425929504"/>
-      <w:bookmarkStart w:id="268" w:name="_Toc425947805"/>
-      <w:bookmarkStart w:id="269" w:name="_Toc425949316"/>
-      <w:bookmarkStart w:id="270" w:name="_Toc425971423"/>
-      <w:bookmarkStart w:id="271" w:name="_Toc426202066"/>
-      <w:bookmarkStart w:id="272" w:name="_Toc426287461"/>
+      <w:bookmarkStart w:id="263" w:name="_Toc425864839"/>
+      <w:bookmarkStart w:id="264" w:name="_Toc425886410"/>
+      <w:bookmarkStart w:id="265" w:name="_Toc425887375"/>
+      <w:bookmarkStart w:id="266" w:name="_Toc425929504"/>
+      <w:bookmarkStart w:id="267" w:name="_Toc425947805"/>
+      <w:bookmarkStart w:id="268" w:name="_Toc425949316"/>
+      <w:bookmarkStart w:id="269" w:name="_Toc425971423"/>
+      <w:bookmarkStart w:id="270" w:name="_Toc426202066"/>
+      <w:bookmarkStart w:id="271" w:name="_Toc426287461"/>
       <w:r>
         <w:lastRenderedPageBreak/>
         <w:t>接口说明</w:t>
       </w:r>
+      <w:bookmarkEnd w:id="263"/>
       <w:bookmarkEnd w:id="264"/>
       <w:bookmarkEnd w:id="265"/>
       <w:bookmarkEnd w:id="266"/>
@@ -28091,7 +28090,6 @@
       <w:bookmarkEnd w:id="269"/>
       <w:bookmarkEnd w:id="270"/>
       <w:bookmarkEnd w:id="271"/>
-      <w:bookmarkEnd w:id="272"/>
     </w:p>
     <w:tbl>
       <w:tblPr>
@@ -28434,21 +28432,22 @@
       <w:pPr>
         <w:pStyle w:val="Heading1"/>
       </w:pPr>
-      <w:bookmarkStart w:id="273" w:name="_Toc425864840"/>
-      <w:bookmarkStart w:id="274" w:name="_Toc425886411"/>
-      <w:bookmarkStart w:id="275" w:name="_Toc425887376"/>
-      <w:bookmarkStart w:id="276" w:name="_Toc425929505"/>
-      <w:bookmarkStart w:id="277" w:name="_Toc425947806"/>
-      <w:bookmarkStart w:id="278" w:name="_Toc425949317"/>
-      <w:bookmarkStart w:id="279" w:name="_Toc425971424"/>
-      <w:bookmarkStart w:id="280" w:name="_Toc426202067"/>
-      <w:bookmarkStart w:id="281" w:name="_Toc426287462"/>
+      <w:bookmarkStart w:id="272" w:name="_Toc425864840"/>
+      <w:bookmarkStart w:id="273" w:name="_Toc425886411"/>
+      <w:bookmarkStart w:id="274" w:name="_Toc425887376"/>
+      <w:bookmarkStart w:id="275" w:name="_Toc425929505"/>
+      <w:bookmarkStart w:id="276" w:name="_Toc425947806"/>
+      <w:bookmarkStart w:id="277" w:name="_Toc425949317"/>
+      <w:bookmarkStart w:id="278" w:name="_Toc425971424"/>
+      <w:bookmarkStart w:id="279" w:name="_Toc426202067"/>
+      <w:bookmarkStart w:id="280" w:name="_Toc426287462"/>
       <w:r>
         <w:t>角色</w:t>
       </w:r>
       <w:r>
         <w:t>(role)</w:t>
       </w:r>
+      <w:bookmarkEnd w:id="272"/>
       <w:bookmarkEnd w:id="273"/>
       <w:bookmarkEnd w:id="274"/>
       <w:bookmarkEnd w:id="275"/>
@@ -28457,27 +28456,27 @@
       <w:bookmarkEnd w:id="278"/>
       <w:bookmarkEnd w:id="279"/>
       <w:bookmarkEnd w:id="280"/>
-      <w:bookmarkEnd w:id="281"/>
     </w:p>
     <w:p>
       <w:pPr>
         <w:pStyle w:val="Heading2"/>
       </w:pPr>
-      <w:bookmarkStart w:id="282" w:name="_Toc425864841"/>
-      <w:bookmarkStart w:id="283" w:name="_Toc425886412"/>
-      <w:bookmarkStart w:id="284" w:name="_Toc425887377"/>
-      <w:bookmarkStart w:id="285" w:name="_Toc425929506"/>
-      <w:bookmarkStart w:id="286" w:name="_Toc425947807"/>
-      <w:bookmarkStart w:id="287" w:name="_Toc425949318"/>
-      <w:bookmarkStart w:id="288" w:name="_Toc425971425"/>
-      <w:bookmarkStart w:id="289" w:name="_Toc426202068"/>
-      <w:bookmarkStart w:id="290" w:name="_Toc426287463"/>
+      <w:bookmarkStart w:id="281" w:name="_Toc425864841"/>
+      <w:bookmarkStart w:id="282" w:name="_Toc425886412"/>
+      <w:bookmarkStart w:id="283" w:name="_Toc425887377"/>
+      <w:bookmarkStart w:id="284" w:name="_Toc425929506"/>
+      <w:bookmarkStart w:id="285" w:name="_Toc425947807"/>
+      <w:bookmarkStart w:id="286" w:name="_Toc425949318"/>
+      <w:bookmarkStart w:id="287" w:name="_Toc425971425"/>
+      <w:bookmarkStart w:id="288" w:name="_Toc426202068"/>
+      <w:bookmarkStart w:id="289" w:name="_Toc426287463"/>
       <w:r>
         <w:t>查询单个角色信息</w:t>
       </w:r>
       <w:r>
         <w:t>(id)</w:t>
       </w:r>
+      <w:bookmarkEnd w:id="281"/>
       <w:bookmarkEnd w:id="282"/>
       <w:bookmarkEnd w:id="283"/>
       <w:bookmarkEnd w:id="284"/>
@@ -28486,24 +28485,24 @@
       <w:bookmarkEnd w:id="287"/>
       <w:bookmarkEnd w:id="288"/>
       <w:bookmarkEnd w:id="289"/>
-      <w:bookmarkEnd w:id="290"/>
     </w:p>
     <w:p>
       <w:pPr>
         <w:pStyle w:val="Heading3"/>
       </w:pPr>
-      <w:bookmarkStart w:id="291" w:name="_Toc425864842"/>
-      <w:bookmarkStart w:id="292" w:name="_Toc425886413"/>
-      <w:bookmarkStart w:id="293" w:name="_Toc425887378"/>
-      <w:bookmarkStart w:id="294" w:name="_Toc425929507"/>
-      <w:bookmarkStart w:id="295" w:name="_Toc425947808"/>
-      <w:bookmarkStart w:id="296" w:name="_Toc425949319"/>
-      <w:bookmarkStart w:id="297" w:name="_Toc425971426"/>
-      <w:bookmarkStart w:id="298" w:name="_Toc426202069"/>
-      <w:bookmarkStart w:id="299" w:name="_Toc426287464"/>
+      <w:bookmarkStart w:id="290" w:name="_Toc425864842"/>
+      <w:bookmarkStart w:id="291" w:name="_Toc425886413"/>
+      <w:bookmarkStart w:id="292" w:name="_Toc425887378"/>
+      <w:bookmarkStart w:id="293" w:name="_Toc425929507"/>
+      <w:bookmarkStart w:id="294" w:name="_Toc425947808"/>
+      <w:bookmarkStart w:id="295" w:name="_Toc425949319"/>
+      <w:bookmarkStart w:id="296" w:name="_Toc425971426"/>
+      <w:bookmarkStart w:id="297" w:name="_Toc426202069"/>
+      <w:bookmarkStart w:id="298" w:name="_Toc426287464"/>
       <w:r>
         <w:t>功能说明</w:t>
       </w:r>
+      <w:bookmarkEnd w:id="290"/>
       <w:bookmarkEnd w:id="291"/>
       <w:bookmarkEnd w:id="292"/>
       <w:bookmarkEnd w:id="293"/>
@@ -28512,24 +28511,24 @@
       <w:bookmarkEnd w:id="296"/>
       <w:bookmarkEnd w:id="297"/>
       <w:bookmarkEnd w:id="298"/>
-      <w:bookmarkEnd w:id="299"/>
     </w:p>
     <w:p>
       <w:pPr>
         <w:pStyle w:val="Heading3"/>
       </w:pPr>
-      <w:bookmarkStart w:id="300" w:name="_Toc425864843"/>
-      <w:bookmarkStart w:id="301" w:name="_Toc425886414"/>
-      <w:bookmarkStart w:id="302" w:name="_Toc425887379"/>
-      <w:bookmarkStart w:id="303" w:name="_Toc425929508"/>
-      <w:bookmarkStart w:id="304" w:name="_Toc425947809"/>
-      <w:bookmarkStart w:id="305" w:name="_Toc425949320"/>
-      <w:bookmarkStart w:id="306" w:name="_Toc425971427"/>
-      <w:bookmarkStart w:id="307" w:name="_Toc426202070"/>
-      <w:bookmarkStart w:id="308" w:name="_Toc426287465"/>
+      <w:bookmarkStart w:id="299" w:name="_Toc425864843"/>
+      <w:bookmarkStart w:id="300" w:name="_Toc425886414"/>
+      <w:bookmarkStart w:id="301" w:name="_Toc425887379"/>
+      <w:bookmarkStart w:id="302" w:name="_Toc425929508"/>
+      <w:bookmarkStart w:id="303" w:name="_Toc425947809"/>
+      <w:bookmarkStart w:id="304" w:name="_Toc425949320"/>
+      <w:bookmarkStart w:id="305" w:name="_Toc425971427"/>
+      <w:bookmarkStart w:id="306" w:name="_Toc426202070"/>
+      <w:bookmarkStart w:id="307" w:name="_Toc426287465"/>
       <w:r>
         <w:t>接口说明</w:t>
       </w:r>
+      <w:bookmarkEnd w:id="299"/>
       <w:bookmarkEnd w:id="300"/>
       <w:bookmarkEnd w:id="301"/>
       <w:bookmarkEnd w:id="302"/>
@@ -28538,7 +28537,6 @@
       <w:bookmarkEnd w:id="305"/>
       <w:bookmarkEnd w:id="306"/>
       <w:bookmarkEnd w:id="307"/>
-      <w:bookmarkEnd w:id="308"/>
     </w:p>
     <w:tbl>
       <w:tblPr>
@@ -28991,21 +28989,22 @@
       <w:pPr>
         <w:pStyle w:val="Heading2"/>
       </w:pPr>
-      <w:bookmarkStart w:id="309" w:name="_Toc425864844"/>
-      <w:bookmarkStart w:id="310" w:name="_Toc425886415"/>
-      <w:bookmarkStart w:id="311" w:name="_Toc425887380"/>
-      <w:bookmarkStart w:id="312" w:name="_Toc425929509"/>
-      <w:bookmarkStart w:id="313" w:name="_Toc425947810"/>
-      <w:bookmarkStart w:id="314" w:name="_Toc425949321"/>
-      <w:bookmarkStart w:id="315" w:name="_Toc425971428"/>
-      <w:bookmarkStart w:id="316" w:name="_Toc426202071"/>
-      <w:bookmarkStart w:id="317" w:name="_Toc426287466"/>
+      <w:bookmarkStart w:id="308" w:name="_Toc425864844"/>
+      <w:bookmarkStart w:id="309" w:name="_Toc425886415"/>
+      <w:bookmarkStart w:id="310" w:name="_Toc425887380"/>
+      <w:bookmarkStart w:id="311" w:name="_Toc425929509"/>
+      <w:bookmarkStart w:id="312" w:name="_Toc425947810"/>
+      <w:bookmarkStart w:id="313" w:name="_Toc425949321"/>
+      <w:bookmarkStart w:id="314" w:name="_Toc425971428"/>
+      <w:bookmarkStart w:id="315" w:name="_Toc426202071"/>
+      <w:bookmarkStart w:id="316" w:name="_Toc426287466"/>
       <w:r>
         <w:t>查询单个角色信息</w:t>
       </w:r>
       <w:r>
         <w:t>(roleName)</w:t>
       </w:r>
+      <w:bookmarkEnd w:id="308"/>
       <w:bookmarkEnd w:id="309"/>
       <w:bookmarkEnd w:id="310"/>
       <w:bookmarkEnd w:id="311"/>
@@ -29014,24 +29013,24 @@
       <w:bookmarkEnd w:id="314"/>
       <w:bookmarkEnd w:id="315"/>
       <w:bookmarkEnd w:id="316"/>
-      <w:bookmarkEnd w:id="317"/>
     </w:p>
     <w:p>
       <w:pPr>
         <w:pStyle w:val="Heading3"/>
       </w:pPr>
-      <w:bookmarkStart w:id="318" w:name="_Toc425864845"/>
-      <w:bookmarkStart w:id="319" w:name="_Toc425886416"/>
-      <w:bookmarkStart w:id="320" w:name="_Toc425887381"/>
-      <w:bookmarkStart w:id="321" w:name="_Toc425929510"/>
-      <w:bookmarkStart w:id="322" w:name="_Toc425947811"/>
-      <w:bookmarkStart w:id="323" w:name="_Toc425949322"/>
-      <w:bookmarkStart w:id="324" w:name="_Toc425971429"/>
-      <w:bookmarkStart w:id="325" w:name="_Toc426202072"/>
-      <w:bookmarkStart w:id="326" w:name="_Toc426287467"/>
+      <w:bookmarkStart w:id="317" w:name="_Toc425864845"/>
+      <w:bookmarkStart w:id="318" w:name="_Toc425886416"/>
+      <w:bookmarkStart w:id="319" w:name="_Toc425887381"/>
+      <w:bookmarkStart w:id="320" w:name="_Toc425929510"/>
+      <w:bookmarkStart w:id="321" w:name="_Toc425947811"/>
+      <w:bookmarkStart w:id="322" w:name="_Toc425949322"/>
+      <w:bookmarkStart w:id="323" w:name="_Toc425971429"/>
+      <w:bookmarkStart w:id="324" w:name="_Toc426202072"/>
+      <w:bookmarkStart w:id="325" w:name="_Toc426287467"/>
       <w:r>
         <w:t>功能说明</w:t>
       </w:r>
+      <w:bookmarkEnd w:id="317"/>
       <w:bookmarkEnd w:id="318"/>
       <w:bookmarkEnd w:id="319"/>
       <w:bookmarkEnd w:id="320"/>
@@ -29040,24 +29039,24 @@
       <w:bookmarkEnd w:id="323"/>
       <w:bookmarkEnd w:id="324"/>
       <w:bookmarkEnd w:id="325"/>
-      <w:bookmarkEnd w:id="326"/>
     </w:p>
     <w:p>
       <w:pPr>
         <w:pStyle w:val="Heading3"/>
       </w:pPr>
-      <w:bookmarkStart w:id="327" w:name="_Toc425864846"/>
-      <w:bookmarkStart w:id="328" w:name="_Toc425886417"/>
-      <w:bookmarkStart w:id="329" w:name="_Toc425887382"/>
-      <w:bookmarkStart w:id="330" w:name="_Toc425929511"/>
-      <w:bookmarkStart w:id="331" w:name="_Toc425947812"/>
-      <w:bookmarkStart w:id="332" w:name="_Toc425949323"/>
-      <w:bookmarkStart w:id="333" w:name="_Toc425971430"/>
-      <w:bookmarkStart w:id="334" w:name="_Toc426202073"/>
-      <w:bookmarkStart w:id="335" w:name="_Toc426287468"/>
+      <w:bookmarkStart w:id="326" w:name="_Toc425864846"/>
+      <w:bookmarkStart w:id="327" w:name="_Toc425886417"/>
+      <w:bookmarkStart w:id="328" w:name="_Toc425887382"/>
+      <w:bookmarkStart w:id="329" w:name="_Toc425929511"/>
+      <w:bookmarkStart w:id="330" w:name="_Toc425947812"/>
+      <w:bookmarkStart w:id="331" w:name="_Toc425949323"/>
+      <w:bookmarkStart w:id="332" w:name="_Toc425971430"/>
+      <w:bookmarkStart w:id="333" w:name="_Toc426202073"/>
+      <w:bookmarkStart w:id="334" w:name="_Toc426287468"/>
       <w:r>
         <w:t>接口说明</w:t>
       </w:r>
+      <w:bookmarkEnd w:id="326"/>
       <w:bookmarkEnd w:id="327"/>
       <w:bookmarkEnd w:id="328"/>
       <w:bookmarkEnd w:id="329"/>
@@ -29066,7 +29065,6 @@
       <w:bookmarkEnd w:id="332"/>
       <w:bookmarkEnd w:id="333"/>
       <w:bookmarkEnd w:id="334"/>
-      <w:bookmarkEnd w:id="335"/>
     </w:p>
     <w:tbl>
       <w:tblPr>
@@ -29507,19 +29505,20 @@
       <w:pPr>
         <w:pStyle w:val="Heading1"/>
       </w:pPr>
-      <w:bookmarkStart w:id="336" w:name="_Toc425864847"/>
-      <w:bookmarkStart w:id="337" w:name="_Toc425886418"/>
-      <w:bookmarkStart w:id="338" w:name="_Toc425887383"/>
-      <w:bookmarkStart w:id="339" w:name="_Toc425929512"/>
-      <w:bookmarkStart w:id="340" w:name="_Toc425947813"/>
-      <w:bookmarkStart w:id="341" w:name="_Toc425949324"/>
-      <w:bookmarkStart w:id="342" w:name="_Toc425971431"/>
-      <w:bookmarkStart w:id="343" w:name="_Toc426202074"/>
-      <w:bookmarkStart w:id="344" w:name="_Toc426287469"/>
+      <w:bookmarkStart w:id="335" w:name="_Toc425864847"/>
+      <w:bookmarkStart w:id="336" w:name="_Toc425886418"/>
+      <w:bookmarkStart w:id="337" w:name="_Toc425887383"/>
+      <w:bookmarkStart w:id="338" w:name="_Toc425929512"/>
+      <w:bookmarkStart w:id="339" w:name="_Toc425947813"/>
+      <w:bookmarkStart w:id="340" w:name="_Toc425949324"/>
+      <w:bookmarkStart w:id="341" w:name="_Toc425971431"/>
+      <w:bookmarkStart w:id="342" w:name="_Toc426202074"/>
+      <w:bookmarkStart w:id="343" w:name="_Toc426287469"/>
       <w:r>
         <w:lastRenderedPageBreak/>
         <w:t>兼职</w:t>
       </w:r>
+      <w:bookmarkEnd w:id="335"/>
       <w:bookmarkEnd w:id="336"/>
       <w:bookmarkEnd w:id="337"/>
       <w:bookmarkEnd w:id="338"/>
@@ -29528,24 +29527,24 @@
       <w:bookmarkEnd w:id="341"/>
       <w:bookmarkEnd w:id="342"/>
       <w:bookmarkEnd w:id="343"/>
-      <w:bookmarkEnd w:id="344"/>
     </w:p>
     <w:p>
       <w:pPr>
         <w:pStyle w:val="Heading2"/>
       </w:pPr>
-      <w:bookmarkStart w:id="345" w:name="_Toc425864848"/>
-      <w:bookmarkStart w:id="346" w:name="_Toc425886419"/>
-      <w:bookmarkStart w:id="347" w:name="_Toc425887384"/>
-      <w:bookmarkStart w:id="348" w:name="_Toc425929513"/>
-      <w:bookmarkStart w:id="349" w:name="_Toc425947814"/>
-      <w:bookmarkStart w:id="350" w:name="_Toc425949325"/>
-      <w:bookmarkStart w:id="351" w:name="_Toc425971432"/>
-      <w:bookmarkStart w:id="352" w:name="_Toc426202075"/>
-      <w:bookmarkStart w:id="353" w:name="_Toc426287470"/>
+      <w:bookmarkStart w:id="344" w:name="_Toc425864848"/>
+      <w:bookmarkStart w:id="345" w:name="_Toc425886419"/>
+      <w:bookmarkStart w:id="346" w:name="_Toc425887384"/>
+      <w:bookmarkStart w:id="347" w:name="_Toc425929513"/>
+      <w:bookmarkStart w:id="348" w:name="_Toc425947814"/>
+      <w:bookmarkStart w:id="349" w:name="_Toc425949325"/>
+      <w:bookmarkStart w:id="350" w:name="_Toc425971432"/>
+      <w:bookmarkStart w:id="351" w:name="_Toc426202075"/>
+      <w:bookmarkStart w:id="352" w:name="_Toc426287470"/>
       <w:r>
         <w:t>查询所有兼职信息</w:t>
       </w:r>
+      <w:bookmarkEnd w:id="344"/>
       <w:bookmarkEnd w:id="345"/>
       <w:bookmarkEnd w:id="346"/>
       <w:bookmarkEnd w:id="347"/>
@@ -29554,24 +29553,24 @@
       <w:bookmarkEnd w:id="350"/>
       <w:bookmarkEnd w:id="351"/>
       <w:bookmarkEnd w:id="352"/>
-      <w:bookmarkEnd w:id="353"/>
     </w:p>
     <w:p>
       <w:pPr>
         <w:pStyle w:val="Heading3"/>
       </w:pPr>
-      <w:bookmarkStart w:id="354" w:name="_Toc425864849"/>
-      <w:bookmarkStart w:id="355" w:name="_Toc425886420"/>
-      <w:bookmarkStart w:id="356" w:name="_Toc425887385"/>
-      <w:bookmarkStart w:id="357" w:name="_Toc425929514"/>
-      <w:bookmarkStart w:id="358" w:name="_Toc425947815"/>
-      <w:bookmarkStart w:id="359" w:name="_Toc425949326"/>
-      <w:bookmarkStart w:id="360" w:name="_Toc425971433"/>
-      <w:bookmarkStart w:id="361" w:name="_Toc426202076"/>
-      <w:bookmarkStart w:id="362" w:name="_Toc426287471"/>
+      <w:bookmarkStart w:id="353" w:name="_Toc425864849"/>
+      <w:bookmarkStart w:id="354" w:name="_Toc425886420"/>
+      <w:bookmarkStart w:id="355" w:name="_Toc425887385"/>
+      <w:bookmarkStart w:id="356" w:name="_Toc425929514"/>
+      <w:bookmarkStart w:id="357" w:name="_Toc425947815"/>
+      <w:bookmarkStart w:id="358" w:name="_Toc425949326"/>
+      <w:bookmarkStart w:id="359" w:name="_Toc425971433"/>
+      <w:bookmarkStart w:id="360" w:name="_Toc426202076"/>
+      <w:bookmarkStart w:id="361" w:name="_Toc426287471"/>
       <w:r>
         <w:t>功能说明</w:t>
       </w:r>
+      <w:bookmarkEnd w:id="353"/>
       <w:bookmarkEnd w:id="354"/>
       <w:bookmarkEnd w:id="355"/>
       <w:bookmarkEnd w:id="356"/>
@@ -29580,7 +29579,6 @@
       <w:bookmarkEnd w:id="359"/>
       <w:bookmarkEnd w:id="360"/>
       <w:bookmarkEnd w:id="361"/>
-      <w:bookmarkEnd w:id="362"/>
     </w:p>
     <w:p>
       <w:pPr>
@@ -29627,18 +29625,19 @@
       <w:pPr>
         <w:pStyle w:val="Heading3"/>
       </w:pPr>
-      <w:bookmarkStart w:id="363" w:name="_Toc425864850"/>
-      <w:bookmarkStart w:id="364" w:name="_Toc425886421"/>
-      <w:bookmarkStart w:id="365" w:name="_Toc425887386"/>
-      <w:bookmarkStart w:id="366" w:name="_Toc425929515"/>
-      <w:bookmarkStart w:id="367" w:name="_Toc425947816"/>
-      <w:bookmarkStart w:id="368" w:name="_Toc425949327"/>
-      <w:bookmarkStart w:id="369" w:name="_Toc425971434"/>
-      <w:bookmarkStart w:id="370" w:name="_Toc426202077"/>
-      <w:bookmarkStart w:id="371" w:name="_Toc426287472"/>
+      <w:bookmarkStart w:id="362" w:name="_Toc425864850"/>
+      <w:bookmarkStart w:id="363" w:name="_Toc425886421"/>
+      <w:bookmarkStart w:id="364" w:name="_Toc425887386"/>
+      <w:bookmarkStart w:id="365" w:name="_Toc425929515"/>
+      <w:bookmarkStart w:id="366" w:name="_Toc425947816"/>
+      <w:bookmarkStart w:id="367" w:name="_Toc425949327"/>
+      <w:bookmarkStart w:id="368" w:name="_Toc425971434"/>
+      <w:bookmarkStart w:id="369" w:name="_Toc426202077"/>
+      <w:bookmarkStart w:id="370" w:name="_Toc426287472"/>
       <w:r>
         <w:t>接口说明</w:t>
       </w:r>
+      <w:bookmarkEnd w:id="362"/>
       <w:bookmarkEnd w:id="363"/>
       <w:bookmarkEnd w:id="364"/>
       <w:bookmarkEnd w:id="365"/>
@@ -29647,7 +29646,6 @@
       <w:bookmarkEnd w:id="368"/>
       <w:bookmarkEnd w:id="369"/>
       <w:bookmarkEnd w:id="370"/>
-      <w:bookmarkEnd w:id="371"/>
     </w:p>
     <w:tbl>
       <w:tblPr>
@@ -29929,18 +29927,19 @@
       <w:pPr>
         <w:pStyle w:val="Heading2"/>
       </w:pPr>
-      <w:bookmarkStart w:id="372" w:name="_Toc425864851"/>
-      <w:bookmarkStart w:id="373" w:name="_Toc425886422"/>
-      <w:bookmarkStart w:id="374" w:name="_Toc425887387"/>
-      <w:bookmarkStart w:id="375" w:name="_Toc425929516"/>
-      <w:bookmarkStart w:id="376" w:name="_Toc425947817"/>
-      <w:bookmarkStart w:id="377" w:name="_Toc425949328"/>
-      <w:bookmarkStart w:id="378" w:name="_Toc425971435"/>
-      <w:bookmarkStart w:id="379" w:name="_Toc426202078"/>
-      <w:bookmarkStart w:id="380" w:name="_Toc426287473"/>
+      <w:bookmarkStart w:id="371" w:name="_Toc425864851"/>
+      <w:bookmarkStart w:id="372" w:name="_Toc425886422"/>
+      <w:bookmarkStart w:id="373" w:name="_Toc425887387"/>
+      <w:bookmarkStart w:id="374" w:name="_Toc425929516"/>
+      <w:bookmarkStart w:id="375" w:name="_Toc425947817"/>
+      <w:bookmarkStart w:id="376" w:name="_Toc425949328"/>
+      <w:bookmarkStart w:id="377" w:name="_Toc425971435"/>
+      <w:bookmarkStart w:id="378" w:name="_Toc426202078"/>
+      <w:bookmarkStart w:id="379" w:name="_Toc426287473"/>
       <w:r>
         <w:t>查询某个用户发的兼职</w:t>
       </w:r>
+      <w:bookmarkEnd w:id="371"/>
       <w:bookmarkEnd w:id="372"/>
       <w:bookmarkEnd w:id="373"/>
       <w:bookmarkEnd w:id="374"/>
@@ -29949,24 +29948,24 @@
       <w:bookmarkEnd w:id="377"/>
       <w:bookmarkEnd w:id="378"/>
       <w:bookmarkEnd w:id="379"/>
-      <w:bookmarkEnd w:id="380"/>
     </w:p>
     <w:p>
       <w:pPr>
         <w:pStyle w:val="Heading3"/>
       </w:pPr>
-      <w:bookmarkStart w:id="381" w:name="_Toc425864852"/>
-      <w:bookmarkStart w:id="382" w:name="_Toc425886423"/>
-      <w:bookmarkStart w:id="383" w:name="_Toc425887388"/>
-      <w:bookmarkStart w:id="384" w:name="_Toc425929517"/>
-      <w:bookmarkStart w:id="385" w:name="_Toc425947818"/>
-      <w:bookmarkStart w:id="386" w:name="_Toc425949329"/>
-      <w:bookmarkStart w:id="387" w:name="_Toc425971436"/>
-      <w:bookmarkStart w:id="388" w:name="_Toc426202079"/>
-      <w:bookmarkStart w:id="389" w:name="_Toc426287474"/>
+      <w:bookmarkStart w:id="380" w:name="_Toc425864852"/>
+      <w:bookmarkStart w:id="381" w:name="_Toc425886423"/>
+      <w:bookmarkStart w:id="382" w:name="_Toc425887388"/>
+      <w:bookmarkStart w:id="383" w:name="_Toc425929517"/>
+      <w:bookmarkStart w:id="384" w:name="_Toc425947818"/>
+      <w:bookmarkStart w:id="385" w:name="_Toc425949329"/>
+      <w:bookmarkStart w:id="386" w:name="_Toc425971436"/>
+      <w:bookmarkStart w:id="387" w:name="_Toc426202079"/>
+      <w:bookmarkStart w:id="388" w:name="_Toc426287474"/>
       <w:r>
         <w:t>功能说明</w:t>
       </w:r>
+      <w:bookmarkEnd w:id="380"/>
       <w:bookmarkEnd w:id="381"/>
       <w:bookmarkEnd w:id="382"/>
       <w:bookmarkEnd w:id="383"/>
@@ -29975,24 +29974,24 @@
       <w:bookmarkEnd w:id="386"/>
       <w:bookmarkEnd w:id="387"/>
       <w:bookmarkEnd w:id="388"/>
-      <w:bookmarkEnd w:id="389"/>
     </w:p>
     <w:p>
       <w:pPr>
         <w:pStyle w:val="Heading3"/>
       </w:pPr>
-      <w:bookmarkStart w:id="390" w:name="_Toc425864853"/>
-      <w:bookmarkStart w:id="391" w:name="_Toc425886424"/>
-      <w:bookmarkStart w:id="392" w:name="_Toc425887389"/>
-      <w:bookmarkStart w:id="393" w:name="_Toc425929518"/>
-      <w:bookmarkStart w:id="394" w:name="_Toc425947819"/>
-      <w:bookmarkStart w:id="395" w:name="_Toc425949330"/>
-      <w:bookmarkStart w:id="396" w:name="_Toc425971437"/>
-      <w:bookmarkStart w:id="397" w:name="_Toc426202080"/>
-      <w:bookmarkStart w:id="398" w:name="_Toc426287475"/>
+      <w:bookmarkStart w:id="389" w:name="_Toc425864853"/>
+      <w:bookmarkStart w:id="390" w:name="_Toc425886424"/>
+      <w:bookmarkStart w:id="391" w:name="_Toc425887389"/>
+      <w:bookmarkStart w:id="392" w:name="_Toc425929518"/>
+      <w:bookmarkStart w:id="393" w:name="_Toc425947819"/>
+      <w:bookmarkStart w:id="394" w:name="_Toc425949330"/>
+      <w:bookmarkStart w:id="395" w:name="_Toc425971437"/>
+      <w:bookmarkStart w:id="396" w:name="_Toc426202080"/>
+      <w:bookmarkStart w:id="397" w:name="_Toc426287475"/>
       <w:r>
         <w:t>接口说明</w:t>
       </w:r>
+      <w:bookmarkEnd w:id="389"/>
       <w:bookmarkEnd w:id="390"/>
       <w:bookmarkEnd w:id="391"/>
       <w:bookmarkEnd w:id="392"/>
@@ -30001,7 +30000,6 @@
       <w:bookmarkEnd w:id="395"/>
       <w:bookmarkEnd w:id="396"/>
       <w:bookmarkEnd w:id="397"/>
-      <w:bookmarkEnd w:id="398"/>
     </w:p>
     <w:tbl>
       <w:tblPr>
@@ -30374,19 +30372,20 @@
       <w:pPr>
         <w:pStyle w:val="Heading2"/>
       </w:pPr>
-      <w:bookmarkStart w:id="399" w:name="_Toc425864854"/>
-      <w:bookmarkStart w:id="400" w:name="_Toc425886425"/>
-      <w:bookmarkStart w:id="401" w:name="_Toc425887390"/>
-      <w:bookmarkStart w:id="402" w:name="_Toc425929519"/>
-      <w:bookmarkStart w:id="403" w:name="_Toc425947820"/>
-      <w:bookmarkStart w:id="404" w:name="_Toc425949331"/>
-      <w:bookmarkStart w:id="405" w:name="_Toc425971438"/>
-      <w:bookmarkStart w:id="406" w:name="_Toc426202081"/>
-      <w:bookmarkStart w:id="407" w:name="_Toc426287476"/>
+      <w:bookmarkStart w:id="398" w:name="_Toc425864854"/>
+      <w:bookmarkStart w:id="399" w:name="_Toc425886425"/>
+      <w:bookmarkStart w:id="400" w:name="_Toc425887390"/>
+      <w:bookmarkStart w:id="401" w:name="_Toc425929519"/>
+      <w:bookmarkStart w:id="402" w:name="_Toc425947820"/>
+      <w:bookmarkStart w:id="403" w:name="_Toc425949331"/>
+      <w:bookmarkStart w:id="404" w:name="_Toc425971438"/>
+      <w:bookmarkStart w:id="405" w:name="_Toc426202081"/>
+      <w:bookmarkStart w:id="406" w:name="_Toc426287476"/>
       <w:r>
         <w:lastRenderedPageBreak/>
         <w:t>查询指定分类下的兼职信息</w:t>
       </w:r>
+      <w:bookmarkEnd w:id="398"/>
       <w:bookmarkEnd w:id="399"/>
       <w:bookmarkEnd w:id="400"/>
       <w:bookmarkEnd w:id="401"/>
@@ -30395,24 +30394,24 @@
       <w:bookmarkEnd w:id="404"/>
       <w:bookmarkEnd w:id="405"/>
       <w:bookmarkEnd w:id="406"/>
-      <w:bookmarkEnd w:id="407"/>
     </w:p>
     <w:p>
       <w:pPr>
         <w:pStyle w:val="Heading3"/>
       </w:pPr>
-      <w:bookmarkStart w:id="408" w:name="_Toc425864855"/>
-      <w:bookmarkStart w:id="409" w:name="_Toc425886426"/>
-      <w:bookmarkStart w:id="410" w:name="_Toc425887391"/>
-      <w:bookmarkStart w:id="411" w:name="_Toc425929520"/>
-      <w:bookmarkStart w:id="412" w:name="_Toc425947821"/>
-      <w:bookmarkStart w:id="413" w:name="_Toc425949332"/>
-      <w:bookmarkStart w:id="414" w:name="_Toc425971439"/>
-      <w:bookmarkStart w:id="415" w:name="_Toc426202082"/>
-      <w:bookmarkStart w:id="416" w:name="_Toc426287477"/>
+      <w:bookmarkStart w:id="407" w:name="_Toc425864855"/>
+      <w:bookmarkStart w:id="408" w:name="_Toc425886426"/>
+      <w:bookmarkStart w:id="409" w:name="_Toc425887391"/>
+      <w:bookmarkStart w:id="410" w:name="_Toc425929520"/>
+      <w:bookmarkStart w:id="411" w:name="_Toc425947821"/>
+      <w:bookmarkStart w:id="412" w:name="_Toc425949332"/>
+      <w:bookmarkStart w:id="413" w:name="_Toc425971439"/>
+      <w:bookmarkStart w:id="414" w:name="_Toc426202082"/>
+      <w:bookmarkStart w:id="415" w:name="_Toc426287477"/>
       <w:r>
         <w:t>功能说明</w:t>
       </w:r>
+      <w:bookmarkEnd w:id="407"/>
       <w:bookmarkEnd w:id="408"/>
       <w:bookmarkEnd w:id="409"/>
       <w:bookmarkEnd w:id="410"/>
@@ -30421,21 +30420,20 @@
       <w:bookmarkEnd w:id="413"/>
       <w:bookmarkEnd w:id="414"/>
       <w:bookmarkEnd w:id="415"/>
-      <w:bookmarkEnd w:id="416"/>
     </w:p>
     <w:p>
       <w:pPr>
         <w:pStyle w:val="Heading3"/>
       </w:pPr>
-      <w:bookmarkStart w:id="417" w:name="_Toc425864856"/>
-      <w:bookmarkStart w:id="418" w:name="_Toc425886427"/>
-      <w:bookmarkStart w:id="419" w:name="_Toc425887392"/>
-      <w:bookmarkStart w:id="420" w:name="_Toc425929521"/>
-      <w:bookmarkStart w:id="421" w:name="_Toc425947822"/>
-      <w:bookmarkStart w:id="422" w:name="_Toc425949333"/>
-      <w:bookmarkStart w:id="423" w:name="_Toc425971440"/>
-      <w:bookmarkStart w:id="424" w:name="_Toc426202083"/>
-      <w:bookmarkStart w:id="425" w:name="_Toc426287478"/>
+      <w:bookmarkStart w:id="416" w:name="_Toc425864856"/>
+      <w:bookmarkStart w:id="417" w:name="_Toc425886427"/>
+      <w:bookmarkStart w:id="418" w:name="_Toc425887392"/>
+      <w:bookmarkStart w:id="419" w:name="_Toc425929521"/>
+      <w:bookmarkStart w:id="420" w:name="_Toc425947822"/>
+      <w:bookmarkStart w:id="421" w:name="_Toc425949333"/>
+      <w:bookmarkStart w:id="422" w:name="_Toc425971440"/>
+      <w:bookmarkStart w:id="423" w:name="_Toc426202083"/>
+      <w:bookmarkStart w:id="424" w:name="_Toc426287478"/>
       <w:r>
         <w:rPr>
           <w:rFonts w:hint="eastAsia"/>
@@ -30445,6 +30443,7 @@
       <w:r>
         <w:t>说明</w:t>
       </w:r>
+      <w:bookmarkEnd w:id="416"/>
       <w:bookmarkEnd w:id="417"/>
       <w:bookmarkEnd w:id="418"/>
       <w:bookmarkEnd w:id="419"/>
@@ -30453,7 +30452,6 @@
       <w:bookmarkEnd w:id="422"/>
       <w:bookmarkEnd w:id="423"/>
       <w:bookmarkEnd w:id="424"/>
-      <w:bookmarkEnd w:id="425"/>
     </w:p>
     <w:tbl>
       <w:tblPr>
@@ -30826,18 +30824,19 @@
       <w:pPr>
         <w:pStyle w:val="Heading2"/>
       </w:pPr>
-      <w:bookmarkStart w:id="426" w:name="_Toc425864857"/>
-      <w:bookmarkStart w:id="427" w:name="_Toc425886428"/>
-      <w:bookmarkStart w:id="428" w:name="_Toc425887393"/>
-      <w:bookmarkStart w:id="429" w:name="_Toc425929522"/>
-      <w:bookmarkStart w:id="430" w:name="_Toc425947823"/>
-      <w:bookmarkStart w:id="431" w:name="_Toc425949334"/>
-      <w:bookmarkStart w:id="432" w:name="_Toc425971441"/>
-      <w:bookmarkStart w:id="433" w:name="_Toc426202084"/>
-      <w:bookmarkStart w:id="434" w:name="_Toc426287479"/>
+      <w:bookmarkStart w:id="425" w:name="_Toc425864857"/>
+      <w:bookmarkStart w:id="426" w:name="_Toc425886428"/>
+      <w:bookmarkStart w:id="427" w:name="_Toc425887393"/>
+      <w:bookmarkStart w:id="428" w:name="_Toc425929522"/>
+      <w:bookmarkStart w:id="429" w:name="_Toc425947823"/>
+      <w:bookmarkStart w:id="430" w:name="_Toc425949334"/>
+      <w:bookmarkStart w:id="431" w:name="_Toc425971441"/>
+      <w:bookmarkStart w:id="432" w:name="_Toc426202084"/>
+      <w:bookmarkStart w:id="433" w:name="_Toc426287479"/>
       <w:r>
         <w:t>查询单条兼职信息</w:t>
       </w:r>
+      <w:bookmarkEnd w:id="425"/>
       <w:bookmarkEnd w:id="426"/>
       <w:bookmarkEnd w:id="427"/>
       <w:bookmarkEnd w:id="428"/>
@@ -30846,24 +30845,24 @@
       <w:bookmarkEnd w:id="431"/>
       <w:bookmarkEnd w:id="432"/>
       <w:bookmarkEnd w:id="433"/>
-      <w:bookmarkEnd w:id="434"/>
     </w:p>
     <w:p>
       <w:pPr>
         <w:pStyle w:val="Heading3"/>
       </w:pPr>
-      <w:bookmarkStart w:id="435" w:name="_Toc425864858"/>
-      <w:bookmarkStart w:id="436" w:name="_Toc425886429"/>
-      <w:bookmarkStart w:id="437" w:name="_Toc425887394"/>
-      <w:bookmarkStart w:id="438" w:name="_Toc425929523"/>
-      <w:bookmarkStart w:id="439" w:name="_Toc425947824"/>
-      <w:bookmarkStart w:id="440" w:name="_Toc425949335"/>
-      <w:bookmarkStart w:id="441" w:name="_Toc425971442"/>
-      <w:bookmarkStart w:id="442" w:name="_Toc426202085"/>
-      <w:bookmarkStart w:id="443" w:name="_Toc426287480"/>
+      <w:bookmarkStart w:id="434" w:name="_Toc425864858"/>
+      <w:bookmarkStart w:id="435" w:name="_Toc425886429"/>
+      <w:bookmarkStart w:id="436" w:name="_Toc425887394"/>
+      <w:bookmarkStart w:id="437" w:name="_Toc425929523"/>
+      <w:bookmarkStart w:id="438" w:name="_Toc425947824"/>
+      <w:bookmarkStart w:id="439" w:name="_Toc425949335"/>
+      <w:bookmarkStart w:id="440" w:name="_Toc425971442"/>
+      <w:bookmarkStart w:id="441" w:name="_Toc426202085"/>
+      <w:bookmarkStart w:id="442" w:name="_Toc426287480"/>
       <w:r>
         <w:t>功能说明</w:t>
       </w:r>
+      <w:bookmarkEnd w:id="434"/>
       <w:bookmarkEnd w:id="435"/>
       <w:bookmarkEnd w:id="436"/>
       <w:bookmarkEnd w:id="437"/>
@@ -30872,21 +30871,20 @@
       <w:bookmarkEnd w:id="440"/>
       <w:bookmarkEnd w:id="441"/>
       <w:bookmarkEnd w:id="442"/>
-      <w:bookmarkEnd w:id="443"/>
     </w:p>
     <w:p>
       <w:pPr>
         <w:pStyle w:val="Heading3"/>
       </w:pPr>
-      <w:bookmarkStart w:id="444" w:name="_Toc425864859"/>
-      <w:bookmarkStart w:id="445" w:name="_Toc425886430"/>
-      <w:bookmarkStart w:id="446" w:name="_Toc425887395"/>
-      <w:bookmarkStart w:id="447" w:name="_Toc425929524"/>
-      <w:bookmarkStart w:id="448" w:name="_Toc425947825"/>
-      <w:bookmarkStart w:id="449" w:name="_Toc425949336"/>
-      <w:bookmarkStart w:id="450" w:name="_Toc425971443"/>
-      <w:bookmarkStart w:id="451" w:name="_Toc426202086"/>
-      <w:bookmarkStart w:id="452" w:name="_Toc426287481"/>
+      <w:bookmarkStart w:id="443" w:name="_Toc425864859"/>
+      <w:bookmarkStart w:id="444" w:name="_Toc425886430"/>
+      <w:bookmarkStart w:id="445" w:name="_Toc425887395"/>
+      <w:bookmarkStart w:id="446" w:name="_Toc425929524"/>
+      <w:bookmarkStart w:id="447" w:name="_Toc425947825"/>
+      <w:bookmarkStart w:id="448" w:name="_Toc425949336"/>
+      <w:bookmarkStart w:id="449" w:name="_Toc425971443"/>
+      <w:bookmarkStart w:id="450" w:name="_Toc426202086"/>
+      <w:bookmarkStart w:id="451" w:name="_Toc426287481"/>
       <w:r>
         <w:rPr>
           <w:rFonts w:hint="eastAsia"/>
@@ -30896,6 +30894,7 @@
       <w:r>
         <w:t>说明</w:t>
       </w:r>
+      <w:bookmarkEnd w:id="443"/>
       <w:bookmarkEnd w:id="444"/>
       <w:bookmarkEnd w:id="445"/>
       <w:bookmarkEnd w:id="446"/>
@@ -30904,7 +30903,6 @@
       <w:bookmarkEnd w:id="449"/>
       <w:bookmarkEnd w:id="450"/>
       <w:bookmarkEnd w:id="451"/>
-      <w:bookmarkEnd w:id="452"/>
     </w:p>
     <w:tbl>
       <w:tblPr>
@@ -31148,25 +31146,25 @@
       <w:pPr>
         <w:pStyle w:val="Heading2"/>
       </w:pPr>
-      <w:bookmarkStart w:id="453" w:name="_Toc426202087"/>
-      <w:bookmarkStart w:id="454" w:name="_Toc426287482"/>
+      <w:bookmarkStart w:id="452" w:name="_Toc426202087"/>
+      <w:bookmarkStart w:id="453" w:name="_Toc426287482"/>
       <w:r>
         <w:t>过虑查询兼职信息</w:t>
       </w:r>
+      <w:bookmarkEnd w:id="452"/>
       <w:bookmarkEnd w:id="453"/>
-      <w:bookmarkEnd w:id="454"/>
     </w:p>
     <w:p>
       <w:pPr>
         <w:pStyle w:val="Heading3"/>
       </w:pPr>
-      <w:bookmarkStart w:id="455" w:name="_Toc426202088"/>
-      <w:bookmarkStart w:id="456" w:name="_Toc426287483"/>
+      <w:bookmarkStart w:id="454" w:name="_Toc426202088"/>
+      <w:bookmarkStart w:id="455" w:name="_Toc426287483"/>
       <w:r>
         <w:t>功能说明</w:t>
       </w:r>
+      <w:bookmarkEnd w:id="454"/>
       <w:bookmarkEnd w:id="455"/>
-      <w:bookmarkEnd w:id="456"/>
     </w:p>
     <w:p>
       <w:r>
@@ -31198,13 +31196,13 @@
       <w:pPr>
         <w:pStyle w:val="Heading3"/>
       </w:pPr>
-      <w:bookmarkStart w:id="457" w:name="_Toc426202089"/>
-      <w:bookmarkStart w:id="458" w:name="_Toc426287484"/>
+      <w:bookmarkStart w:id="456" w:name="_Toc426202089"/>
+      <w:bookmarkStart w:id="457" w:name="_Toc426287484"/>
       <w:r>
         <w:t>接口说明</w:t>
       </w:r>
+      <w:bookmarkEnd w:id="456"/>
       <w:bookmarkEnd w:id="457"/>
-      <w:bookmarkEnd w:id="458"/>
     </w:p>
     <w:tbl>
       <w:tblPr>
@@ -31396,15 +31394,15 @@
       <w:pPr>
         <w:pStyle w:val="Heading2"/>
       </w:pPr>
-      <w:bookmarkStart w:id="459" w:name="_Toc425864860"/>
-      <w:bookmarkStart w:id="460" w:name="_Toc425886431"/>
-      <w:bookmarkStart w:id="461" w:name="_Toc425887396"/>
-      <w:bookmarkStart w:id="462" w:name="_Toc425929525"/>
-      <w:bookmarkStart w:id="463" w:name="_Toc425947826"/>
-      <w:bookmarkStart w:id="464" w:name="_Toc425949337"/>
-      <w:bookmarkStart w:id="465" w:name="_Toc425971444"/>
-      <w:bookmarkStart w:id="466" w:name="_Toc426202090"/>
-      <w:bookmarkStart w:id="467" w:name="_Toc426287485"/>
+      <w:bookmarkStart w:id="458" w:name="_Toc425864860"/>
+      <w:bookmarkStart w:id="459" w:name="_Toc425886431"/>
+      <w:bookmarkStart w:id="460" w:name="_Toc425887396"/>
+      <w:bookmarkStart w:id="461" w:name="_Toc425929525"/>
+      <w:bookmarkStart w:id="462" w:name="_Toc425947826"/>
+      <w:bookmarkStart w:id="463" w:name="_Toc425949337"/>
+      <w:bookmarkStart w:id="464" w:name="_Toc425971444"/>
+      <w:bookmarkStart w:id="465" w:name="_Toc426202090"/>
+      <w:bookmarkStart w:id="466" w:name="_Toc426287485"/>
       <w:r>
         <w:rPr>
           <w:rFonts w:hint="eastAsia"/>
@@ -31414,6 +31412,7 @@
       <w:r>
         <w:t>兼职信息</w:t>
       </w:r>
+      <w:bookmarkEnd w:id="458"/>
       <w:bookmarkEnd w:id="459"/>
       <w:bookmarkEnd w:id="460"/>
       <w:bookmarkEnd w:id="461"/>
@@ -31422,24 +31421,24 @@
       <w:bookmarkEnd w:id="464"/>
       <w:bookmarkEnd w:id="465"/>
       <w:bookmarkEnd w:id="466"/>
-      <w:bookmarkEnd w:id="467"/>
     </w:p>
     <w:p>
       <w:pPr>
         <w:pStyle w:val="Heading3"/>
       </w:pPr>
-      <w:bookmarkStart w:id="468" w:name="_Toc425864861"/>
-      <w:bookmarkStart w:id="469" w:name="_Toc425886432"/>
-      <w:bookmarkStart w:id="470" w:name="_Toc425887397"/>
-      <w:bookmarkStart w:id="471" w:name="_Toc425929526"/>
-      <w:bookmarkStart w:id="472" w:name="_Toc425947827"/>
-      <w:bookmarkStart w:id="473" w:name="_Toc425949338"/>
-      <w:bookmarkStart w:id="474" w:name="_Toc425971445"/>
-      <w:bookmarkStart w:id="475" w:name="_Toc426202091"/>
-      <w:bookmarkStart w:id="476" w:name="_Toc426287486"/>
+      <w:bookmarkStart w:id="467" w:name="_Toc425864861"/>
+      <w:bookmarkStart w:id="468" w:name="_Toc425886432"/>
+      <w:bookmarkStart w:id="469" w:name="_Toc425887397"/>
+      <w:bookmarkStart w:id="470" w:name="_Toc425929526"/>
+      <w:bookmarkStart w:id="471" w:name="_Toc425947827"/>
+      <w:bookmarkStart w:id="472" w:name="_Toc425949338"/>
+      <w:bookmarkStart w:id="473" w:name="_Toc425971445"/>
+      <w:bookmarkStart w:id="474" w:name="_Toc426202091"/>
+      <w:bookmarkStart w:id="475" w:name="_Toc426287486"/>
       <w:r>
         <w:t>功能说明</w:t>
       </w:r>
+      <w:bookmarkEnd w:id="467"/>
       <w:bookmarkEnd w:id="468"/>
       <w:bookmarkEnd w:id="469"/>
       <w:bookmarkEnd w:id="470"/>
@@ -31448,7 +31447,6 @@
       <w:bookmarkEnd w:id="473"/>
       <w:bookmarkEnd w:id="474"/>
       <w:bookmarkEnd w:id="475"/>
-      <w:bookmarkEnd w:id="476"/>
     </w:p>
     <w:p>
       <w:r>
@@ -31459,15 +31457,15 @@
       <w:pPr>
         <w:pStyle w:val="Heading3"/>
       </w:pPr>
-      <w:bookmarkStart w:id="477" w:name="_Toc425864862"/>
-      <w:bookmarkStart w:id="478" w:name="_Toc425886433"/>
-      <w:bookmarkStart w:id="479" w:name="_Toc425887398"/>
-      <w:bookmarkStart w:id="480" w:name="_Toc425929527"/>
-      <w:bookmarkStart w:id="481" w:name="_Toc425947828"/>
-      <w:bookmarkStart w:id="482" w:name="_Toc425949339"/>
-      <w:bookmarkStart w:id="483" w:name="_Toc425971446"/>
-      <w:bookmarkStart w:id="484" w:name="_Toc426202092"/>
-      <w:bookmarkStart w:id="485" w:name="_Toc426287487"/>
+      <w:bookmarkStart w:id="476" w:name="_Toc425864862"/>
+      <w:bookmarkStart w:id="477" w:name="_Toc425886433"/>
+      <w:bookmarkStart w:id="478" w:name="_Toc425887398"/>
+      <w:bookmarkStart w:id="479" w:name="_Toc425929527"/>
+      <w:bookmarkStart w:id="480" w:name="_Toc425947828"/>
+      <w:bookmarkStart w:id="481" w:name="_Toc425949339"/>
+      <w:bookmarkStart w:id="482" w:name="_Toc425971446"/>
+      <w:bookmarkStart w:id="483" w:name="_Toc426202092"/>
+      <w:bookmarkStart w:id="484" w:name="_Toc426287487"/>
       <w:r>
         <w:rPr>
           <w:rFonts w:hint="eastAsia"/>
@@ -31477,6 +31475,7 @@
       <w:r>
         <w:t>说明</w:t>
       </w:r>
+      <w:bookmarkEnd w:id="476"/>
       <w:bookmarkEnd w:id="477"/>
       <w:bookmarkEnd w:id="478"/>
       <w:bookmarkEnd w:id="479"/>
@@ -31485,7 +31484,6 @@
       <w:bookmarkEnd w:id="482"/>
       <w:bookmarkEnd w:id="483"/>
       <w:bookmarkEnd w:id="484"/>
-      <w:bookmarkEnd w:id="485"/>
     </w:p>
     <w:tbl>
       <w:tblPr>
@@ -31878,15 +31876,15 @@
       <w:pPr>
         <w:pStyle w:val="Heading2"/>
       </w:pPr>
-      <w:bookmarkStart w:id="486" w:name="_Toc425864863"/>
-      <w:bookmarkStart w:id="487" w:name="_Toc425886434"/>
-      <w:bookmarkStart w:id="488" w:name="_Toc425887399"/>
-      <w:bookmarkStart w:id="489" w:name="_Toc425929528"/>
-      <w:bookmarkStart w:id="490" w:name="_Toc425947829"/>
-      <w:bookmarkStart w:id="491" w:name="_Toc425949340"/>
-      <w:bookmarkStart w:id="492" w:name="_Toc425971447"/>
-      <w:bookmarkStart w:id="493" w:name="_Toc426202093"/>
-      <w:bookmarkStart w:id="494" w:name="_Toc426287488"/>
+      <w:bookmarkStart w:id="485" w:name="_Toc425864863"/>
+      <w:bookmarkStart w:id="486" w:name="_Toc425886434"/>
+      <w:bookmarkStart w:id="487" w:name="_Toc425887399"/>
+      <w:bookmarkStart w:id="488" w:name="_Toc425929528"/>
+      <w:bookmarkStart w:id="489" w:name="_Toc425947829"/>
+      <w:bookmarkStart w:id="490" w:name="_Toc425949340"/>
+      <w:bookmarkStart w:id="491" w:name="_Toc425971447"/>
+      <w:bookmarkStart w:id="492" w:name="_Toc426202093"/>
+      <w:bookmarkStart w:id="493" w:name="_Toc426287488"/>
       <w:r>
         <w:rPr>
           <w:rFonts w:hint="eastAsia"/>
@@ -31905,6 +31903,7 @@
       <w:r>
         <w:t>分类</w:t>
       </w:r>
+      <w:bookmarkEnd w:id="485"/>
       <w:bookmarkEnd w:id="486"/>
       <w:bookmarkEnd w:id="487"/>
       <w:bookmarkEnd w:id="488"/>
@@ -31913,21 +31912,20 @@
       <w:bookmarkEnd w:id="491"/>
       <w:bookmarkEnd w:id="492"/>
       <w:bookmarkEnd w:id="493"/>
-      <w:bookmarkEnd w:id="494"/>
     </w:p>
     <w:p>
       <w:pPr>
         <w:pStyle w:val="Heading3"/>
       </w:pPr>
-      <w:bookmarkStart w:id="495" w:name="_Toc425864864"/>
-      <w:bookmarkStart w:id="496" w:name="_Toc425886435"/>
-      <w:bookmarkStart w:id="497" w:name="_Toc425887400"/>
-      <w:bookmarkStart w:id="498" w:name="_Toc425929529"/>
-      <w:bookmarkStart w:id="499" w:name="_Toc425947830"/>
-      <w:bookmarkStart w:id="500" w:name="_Toc425949341"/>
-      <w:bookmarkStart w:id="501" w:name="_Toc425971448"/>
-      <w:bookmarkStart w:id="502" w:name="_Toc426202094"/>
-      <w:bookmarkStart w:id="503" w:name="_Toc426287489"/>
+      <w:bookmarkStart w:id="494" w:name="_Toc425864864"/>
+      <w:bookmarkStart w:id="495" w:name="_Toc425886435"/>
+      <w:bookmarkStart w:id="496" w:name="_Toc425887400"/>
+      <w:bookmarkStart w:id="497" w:name="_Toc425929529"/>
+      <w:bookmarkStart w:id="498" w:name="_Toc425947830"/>
+      <w:bookmarkStart w:id="499" w:name="_Toc425949341"/>
+      <w:bookmarkStart w:id="500" w:name="_Toc425971448"/>
+      <w:bookmarkStart w:id="501" w:name="_Toc426202094"/>
+      <w:bookmarkStart w:id="502" w:name="_Toc426287489"/>
       <w:r>
         <w:rPr>
           <w:rFonts w:hint="eastAsia"/>
@@ -31937,6 +31935,7 @@
       <w:r>
         <w:t>说明</w:t>
       </w:r>
+      <w:bookmarkEnd w:id="494"/>
       <w:bookmarkEnd w:id="495"/>
       <w:bookmarkEnd w:id="496"/>
       <w:bookmarkEnd w:id="497"/>
@@ -31945,7 +31944,6 @@
       <w:bookmarkEnd w:id="500"/>
       <w:bookmarkEnd w:id="501"/>
       <w:bookmarkEnd w:id="502"/>
-      <w:bookmarkEnd w:id="503"/>
     </w:p>
     <w:p>
       <w:r>
@@ -31971,15 +31969,15 @@
       <w:pPr>
         <w:pStyle w:val="Heading3"/>
       </w:pPr>
-      <w:bookmarkStart w:id="504" w:name="_Toc425864865"/>
-      <w:bookmarkStart w:id="505" w:name="_Toc425886436"/>
-      <w:bookmarkStart w:id="506" w:name="_Toc425887401"/>
-      <w:bookmarkStart w:id="507" w:name="_Toc425929530"/>
-      <w:bookmarkStart w:id="508" w:name="_Toc425947831"/>
-      <w:bookmarkStart w:id="509" w:name="_Toc425949342"/>
-      <w:bookmarkStart w:id="510" w:name="_Toc425971449"/>
-      <w:bookmarkStart w:id="511" w:name="_Toc426202095"/>
-      <w:bookmarkStart w:id="512" w:name="_Toc426287490"/>
+      <w:bookmarkStart w:id="503" w:name="_Toc425864865"/>
+      <w:bookmarkStart w:id="504" w:name="_Toc425886436"/>
+      <w:bookmarkStart w:id="505" w:name="_Toc425887401"/>
+      <w:bookmarkStart w:id="506" w:name="_Toc425929530"/>
+      <w:bookmarkStart w:id="507" w:name="_Toc425947831"/>
+      <w:bookmarkStart w:id="508" w:name="_Toc425949342"/>
+      <w:bookmarkStart w:id="509" w:name="_Toc425971449"/>
+      <w:bookmarkStart w:id="510" w:name="_Toc426202095"/>
+      <w:bookmarkStart w:id="511" w:name="_Toc426287490"/>
       <w:r>
         <w:rPr>
           <w:rFonts w:hint="eastAsia"/>
@@ -31989,6 +31987,7 @@
       <w:r>
         <w:t>说明</w:t>
       </w:r>
+      <w:bookmarkEnd w:id="503"/>
       <w:bookmarkEnd w:id="504"/>
       <w:bookmarkEnd w:id="505"/>
       <w:bookmarkEnd w:id="506"/>
@@ -31997,7 +31996,6 @@
       <w:bookmarkEnd w:id="509"/>
       <w:bookmarkEnd w:id="510"/>
       <w:bookmarkEnd w:id="511"/>
-      <w:bookmarkEnd w:id="512"/>
     </w:p>
     <w:tbl>
       <w:tblPr>
@@ -32232,15 +32230,15 @@
       <w:pPr>
         <w:pStyle w:val="Heading2"/>
       </w:pPr>
-      <w:bookmarkStart w:id="513" w:name="_Toc425864866"/>
-      <w:bookmarkStart w:id="514" w:name="_Toc425886437"/>
-      <w:bookmarkStart w:id="515" w:name="_Toc425887402"/>
-      <w:bookmarkStart w:id="516" w:name="_Toc425929531"/>
-      <w:bookmarkStart w:id="517" w:name="_Toc425947832"/>
-      <w:bookmarkStart w:id="518" w:name="_Toc425949343"/>
-      <w:bookmarkStart w:id="519" w:name="_Toc425971450"/>
-      <w:bookmarkStart w:id="520" w:name="_Toc426202096"/>
-      <w:bookmarkStart w:id="521" w:name="_Toc426287491"/>
+      <w:bookmarkStart w:id="512" w:name="_Toc425864866"/>
+      <w:bookmarkStart w:id="513" w:name="_Toc425886437"/>
+      <w:bookmarkStart w:id="514" w:name="_Toc425887402"/>
+      <w:bookmarkStart w:id="515" w:name="_Toc425929531"/>
+      <w:bookmarkStart w:id="516" w:name="_Toc425947832"/>
+      <w:bookmarkStart w:id="517" w:name="_Toc425949343"/>
+      <w:bookmarkStart w:id="518" w:name="_Toc425971450"/>
+      <w:bookmarkStart w:id="519" w:name="_Toc426202096"/>
+      <w:bookmarkStart w:id="520" w:name="_Toc426287491"/>
       <w:r>
         <w:rPr>
           <w:rFonts w:hint="eastAsia"/>
@@ -32251,6 +32249,7 @@
       <w:r>
         <w:t>全部兼职分类</w:t>
       </w:r>
+      <w:bookmarkEnd w:id="512"/>
       <w:bookmarkEnd w:id="513"/>
       <w:bookmarkEnd w:id="514"/>
       <w:bookmarkEnd w:id="515"/>
@@ -32259,21 +32258,20 @@
       <w:bookmarkEnd w:id="518"/>
       <w:bookmarkEnd w:id="519"/>
       <w:bookmarkEnd w:id="520"/>
-      <w:bookmarkEnd w:id="521"/>
     </w:p>
     <w:p>
       <w:pPr>
         <w:pStyle w:val="Heading3"/>
       </w:pPr>
-      <w:bookmarkStart w:id="522" w:name="_Toc425864867"/>
-      <w:bookmarkStart w:id="523" w:name="_Toc425886438"/>
-      <w:bookmarkStart w:id="524" w:name="_Toc425887403"/>
-      <w:bookmarkStart w:id="525" w:name="_Toc425929532"/>
-      <w:bookmarkStart w:id="526" w:name="_Toc425947833"/>
-      <w:bookmarkStart w:id="527" w:name="_Toc425949344"/>
-      <w:bookmarkStart w:id="528" w:name="_Toc425971451"/>
-      <w:bookmarkStart w:id="529" w:name="_Toc426202097"/>
-      <w:bookmarkStart w:id="530" w:name="_Toc426287492"/>
+      <w:bookmarkStart w:id="521" w:name="_Toc425864867"/>
+      <w:bookmarkStart w:id="522" w:name="_Toc425886438"/>
+      <w:bookmarkStart w:id="523" w:name="_Toc425887403"/>
+      <w:bookmarkStart w:id="524" w:name="_Toc425929532"/>
+      <w:bookmarkStart w:id="525" w:name="_Toc425947833"/>
+      <w:bookmarkStart w:id="526" w:name="_Toc425949344"/>
+      <w:bookmarkStart w:id="527" w:name="_Toc425971451"/>
+      <w:bookmarkStart w:id="528" w:name="_Toc426202097"/>
+      <w:bookmarkStart w:id="529" w:name="_Toc426287492"/>
       <w:r>
         <w:rPr>
           <w:rFonts w:hint="eastAsia"/>
@@ -32283,6 +32281,7 @@
       <w:r>
         <w:t>说明</w:t>
       </w:r>
+      <w:bookmarkEnd w:id="521"/>
       <w:bookmarkEnd w:id="522"/>
       <w:bookmarkEnd w:id="523"/>
       <w:bookmarkEnd w:id="524"/>
@@ -32291,21 +32290,20 @@
       <w:bookmarkEnd w:id="527"/>
       <w:bookmarkEnd w:id="528"/>
       <w:bookmarkEnd w:id="529"/>
-      <w:bookmarkEnd w:id="530"/>
     </w:p>
     <w:p>
       <w:pPr>
         <w:pStyle w:val="Heading3"/>
       </w:pPr>
-      <w:bookmarkStart w:id="531" w:name="_Toc425864868"/>
-      <w:bookmarkStart w:id="532" w:name="_Toc425886439"/>
-      <w:bookmarkStart w:id="533" w:name="_Toc425887404"/>
-      <w:bookmarkStart w:id="534" w:name="_Toc425929533"/>
-      <w:bookmarkStart w:id="535" w:name="_Toc425947834"/>
-      <w:bookmarkStart w:id="536" w:name="_Toc425949345"/>
-      <w:bookmarkStart w:id="537" w:name="_Toc425971452"/>
-      <w:bookmarkStart w:id="538" w:name="_Toc426202098"/>
-      <w:bookmarkStart w:id="539" w:name="_Toc426287493"/>
+      <w:bookmarkStart w:id="530" w:name="_Toc425864868"/>
+      <w:bookmarkStart w:id="531" w:name="_Toc425886439"/>
+      <w:bookmarkStart w:id="532" w:name="_Toc425887404"/>
+      <w:bookmarkStart w:id="533" w:name="_Toc425929533"/>
+      <w:bookmarkStart w:id="534" w:name="_Toc425947834"/>
+      <w:bookmarkStart w:id="535" w:name="_Toc425949345"/>
+      <w:bookmarkStart w:id="536" w:name="_Toc425971452"/>
+      <w:bookmarkStart w:id="537" w:name="_Toc426202098"/>
+      <w:bookmarkStart w:id="538" w:name="_Toc426287493"/>
       <w:r>
         <w:rPr>
           <w:rFonts w:hint="eastAsia"/>
@@ -32315,6 +32313,7 @@
       <w:r>
         <w:t>说明</w:t>
       </w:r>
+      <w:bookmarkEnd w:id="530"/>
       <w:bookmarkEnd w:id="531"/>
       <w:bookmarkEnd w:id="532"/>
       <w:bookmarkEnd w:id="533"/>
@@ -32323,7 +32322,6 @@
       <w:bookmarkEnd w:id="536"/>
       <w:bookmarkEnd w:id="537"/>
       <w:bookmarkEnd w:id="538"/>
-      <w:bookmarkEnd w:id="539"/>
     </w:p>
     <w:tbl>
       <w:tblPr>
@@ -32532,15 +32530,15 @@
       <w:pPr>
         <w:pStyle w:val="Heading2"/>
       </w:pPr>
-      <w:bookmarkStart w:id="540" w:name="_Toc425864869"/>
-      <w:bookmarkStart w:id="541" w:name="_Toc425886440"/>
-      <w:bookmarkStart w:id="542" w:name="_Toc425887405"/>
-      <w:bookmarkStart w:id="543" w:name="_Toc425929534"/>
-      <w:bookmarkStart w:id="544" w:name="_Toc425947835"/>
-      <w:bookmarkStart w:id="545" w:name="_Toc425949346"/>
-      <w:bookmarkStart w:id="546" w:name="_Toc425971453"/>
-      <w:bookmarkStart w:id="547" w:name="_Toc426202099"/>
-      <w:bookmarkStart w:id="548" w:name="_Toc426287494"/>
+      <w:bookmarkStart w:id="539" w:name="_Toc425864869"/>
+      <w:bookmarkStart w:id="540" w:name="_Toc425886440"/>
+      <w:bookmarkStart w:id="541" w:name="_Toc425887405"/>
+      <w:bookmarkStart w:id="542" w:name="_Toc425929534"/>
+      <w:bookmarkStart w:id="543" w:name="_Toc425947835"/>
+      <w:bookmarkStart w:id="544" w:name="_Toc425949346"/>
+      <w:bookmarkStart w:id="545" w:name="_Toc425971453"/>
+      <w:bookmarkStart w:id="546" w:name="_Toc426202099"/>
+      <w:bookmarkStart w:id="547" w:name="_Toc426287494"/>
       <w:r>
         <w:t>发</w:t>
       </w:r>
@@ -32553,6 +32551,7 @@
       <w:r>
         <w:t>兼职</w:t>
       </w:r>
+      <w:bookmarkEnd w:id="539"/>
       <w:bookmarkEnd w:id="540"/>
       <w:bookmarkEnd w:id="541"/>
       <w:bookmarkEnd w:id="542"/>
@@ -32561,24 +32560,24 @@
       <w:bookmarkEnd w:id="545"/>
       <w:bookmarkEnd w:id="546"/>
       <w:bookmarkEnd w:id="547"/>
-      <w:bookmarkEnd w:id="548"/>
     </w:p>
     <w:p>
       <w:pPr>
         <w:pStyle w:val="Heading3"/>
       </w:pPr>
-      <w:bookmarkStart w:id="549" w:name="_Toc425864870"/>
-      <w:bookmarkStart w:id="550" w:name="_Toc425886441"/>
-      <w:bookmarkStart w:id="551" w:name="_Toc425887406"/>
-      <w:bookmarkStart w:id="552" w:name="_Toc425929535"/>
-      <w:bookmarkStart w:id="553" w:name="_Toc425947836"/>
-      <w:bookmarkStart w:id="554" w:name="_Toc425949347"/>
-      <w:bookmarkStart w:id="555" w:name="_Toc425971454"/>
-      <w:bookmarkStart w:id="556" w:name="_Toc426202100"/>
-      <w:bookmarkStart w:id="557" w:name="_Toc426287495"/>
+      <w:bookmarkStart w:id="548" w:name="_Toc425864870"/>
+      <w:bookmarkStart w:id="549" w:name="_Toc425886441"/>
+      <w:bookmarkStart w:id="550" w:name="_Toc425887406"/>
+      <w:bookmarkStart w:id="551" w:name="_Toc425929535"/>
+      <w:bookmarkStart w:id="552" w:name="_Toc425947836"/>
+      <w:bookmarkStart w:id="553" w:name="_Toc425949347"/>
+      <w:bookmarkStart w:id="554" w:name="_Toc425971454"/>
+      <w:bookmarkStart w:id="555" w:name="_Toc426202100"/>
+      <w:bookmarkStart w:id="556" w:name="_Toc426287495"/>
       <w:r>
         <w:t>功能说明</w:t>
       </w:r>
+      <w:bookmarkEnd w:id="548"/>
       <w:bookmarkEnd w:id="549"/>
       <w:bookmarkEnd w:id="550"/>
       <w:bookmarkEnd w:id="551"/>
@@ -32587,24 +32586,24 @@
       <w:bookmarkEnd w:id="554"/>
       <w:bookmarkEnd w:id="555"/>
       <w:bookmarkEnd w:id="556"/>
-      <w:bookmarkEnd w:id="557"/>
     </w:p>
     <w:p>
       <w:pPr>
         <w:pStyle w:val="Heading3"/>
       </w:pPr>
-      <w:bookmarkStart w:id="558" w:name="_Toc425864871"/>
-      <w:bookmarkStart w:id="559" w:name="_Toc425886442"/>
-      <w:bookmarkStart w:id="560" w:name="_Toc425887407"/>
-      <w:bookmarkStart w:id="561" w:name="_Toc425929536"/>
-      <w:bookmarkStart w:id="562" w:name="_Toc425947837"/>
-      <w:bookmarkStart w:id="563" w:name="_Toc425949348"/>
-      <w:bookmarkStart w:id="564" w:name="_Toc425971455"/>
-      <w:bookmarkStart w:id="565" w:name="_Toc426202101"/>
-      <w:bookmarkStart w:id="566" w:name="_Toc426287496"/>
+      <w:bookmarkStart w:id="557" w:name="_Toc425864871"/>
+      <w:bookmarkStart w:id="558" w:name="_Toc425886442"/>
+      <w:bookmarkStart w:id="559" w:name="_Toc425887407"/>
+      <w:bookmarkStart w:id="560" w:name="_Toc425929536"/>
+      <w:bookmarkStart w:id="561" w:name="_Toc425947837"/>
+      <w:bookmarkStart w:id="562" w:name="_Toc425949348"/>
+      <w:bookmarkStart w:id="563" w:name="_Toc425971455"/>
+      <w:bookmarkStart w:id="564" w:name="_Toc426202101"/>
+      <w:bookmarkStart w:id="565" w:name="_Toc426287496"/>
       <w:r>
         <w:t>接口说明</w:t>
       </w:r>
+      <w:bookmarkEnd w:id="557"/>
       <w:bookmarkEnd w:id="558"/>
       <w:bookmarkEnd w:id="559"/>
       <w:bookmarkEnd w:id="560"/>
@@ -32613,7 +32612,6 @@
       <w:bookmarkEnd w:id="563"/>
       <w:bookmarkEnd w:id="564"/>
       <w:bookmarkEnd w:id="565"/>
-      <w:bookmarkEnd w:id="566"/>
     </w:p>
     <w:tbl>
       <w:tblPr>
@@ -32799,15 +32797,15 @@
       <w:pPr>
         <w:pStyle w:val="Heading2"/>
       </w:pPr>
-      <w:bookmarkStart w:id="567" w:name="_Toc425864872"/>
-      <w:bookmarkStart w:id="568" w:name="_Toc425886443"/>
-      <w:bookmarkStart w:id="569" w:name="_Toc425887408"/>
-      <w:bookmarkStart w:id="570" w:name="_Toc425929537"/>
-      <w:bookmarkStart w:id="571" w:name="_Toc425947838"/>
-      <w:bookmarkStart w:id="572" w:name="_Toc425949349"/>
-      <w:bookmarkStart w:id="573" w:name="_Toc425971456"/>
-      <w:bookmarkStart w:id="574" w:name="_Toc426202102"/>
-      <w:bookmarkStart w:id="575" w:name="_Toc426287497"/>
+      <w:bookmarkStart w:id="566" w:name="_Toc425864872"/>
+      <w:bookmarkStart w:id="567" w:name="_Toc425886443"/>
+      <w:bookmarkStart w:id="568" w:name="_Toc425887408"/>
+      <w:bookmarkStart w:id="569" w:name="_Toc425929537"/>
+      <w:bookmarkStart w:id="570" w:name="_Toc425947838"/>
+      <w:bookmarkStart w:id="571" w:name="_Toc425949349"/>
+      <w:bookmarkStart w:id="572" w:name="_Toc425971456"/>
+      <w:bookmarkStart w:id="573" w:name="_Toc426202102"/>
+      <w:bookmarkStart w:id="574" w:name="_Toc426287497"/>
       <w:r>
         <w:rPr>
           <w:rFonts w:hint="eastAsia"/>
@@ -32820,6 +32818,7 @@
       <w:r>
         <w:t>(id)</w:t>
       </w:r>
+      <w:bookmarkEnd w:id="566"/>
       <w:bookmarkEnd w:id="567"/>
       <w:bookmarkEnd w:id="568"/>
       <w:bookmarkEnd w:id="569"/>
@@ -32828,21 +32827,20 @@
       <w:bookmarkEnd w:id="572"/>
       <w:bookmarkEnd w:id="573"/>
       <w:bookmarkEnd w:id="574"/>
-      <w:bookmarkEnd w:id="575"/>
     </w:p>
     <w:p>
       <w:pPr>
         <w:pStyle w:val="Heading3"/>
       </w:pPr>
-      <w:bookmarkStart w:id="576" w:name="_Toc425864873"/>
-      <w:bookmarkStart w:id="577" w:name="_Toc425886444"/>
-      <w:bookmarkStart w:id="578" w:name="_Toc425887409"/>
-      <w:bookmarkStart w:id="579" w:name="_Toc425929538"/>
-      <w:bookmarkStart w:id="580" w:name="_Toc425947839"/>
-      <w:bookmarkStart w:id="581" w:name="_Toc425949350"/>
-      <w:bookmarkStart w:id="582" w:name="_Toc425971457"/>
-      <w:bookmarkStart w:id="583" w:name="_Toc426202103"/>
-      <w:bookmarkStart w:id="584" w:name="_Toc426287498"/>
+      <w:bookmarkStart w:id="575" w:name="_Toc425864873"/>
+      <w:bookmarkStart w:id="576" w:name="_Toc425886444"/>
+      <w:bookmarkStart w:id="577" w:name="_Toc425887409"/>
+      <w:bookmarkStart w:id="578" w:name="_Toc425929538"/>
+      <w:bookmarkStart w:id="579" w:name="_Toc425947839"/>
+      <w:bookmarkStart w:id="580" w:name="_Toc425949350"/>
+      <w:bookmarkStart w:id="581" w:name="_Toc425971457"/>
+      <w:bookmarkStart w:id="582" w:name="_Toc426202103"/>
+      <w:bookmarkStart w:id="583" w:name="_Toc426287498"/>
       <w:r>
         <w:rPr>
           <w:rFonts w:hint="eastAsia"/>
@@ -32852,6 +32850,7 @@
       <w:r>
         <w:t>说明</w:t>
       </w:r>
+      <w:bookmarkEnd w:id="575"/>
       <w:bookmarkEnd w:id="576"/>
       <w:bookmarkEnd w:id="577"/>
       <w:bookmarkEnd w:id="578"/>
@@ -32860,21 +32859,20 @@
       <w:bookmarkEnd w:id="581"/>
       <w:bookmarkEnd w:id="582"/>
       <w:bookmarkEnd w:id="583"/>
-      <w:bookmarkEnd w:id="584"/>
     </w:p>
     <w:p>
       <w:pPr>
         <w:pStyle w:val="Heading3"/>
       </w:pPr>
-      <w:bookmarkStart w:id="585" w:name="_Toc425864874"/>
-      <w:bookmarkStart w:id="586" w:name="_Toc425886445"/>
-      <w:bookmarkStart w:id="587" w:name="_Toc425887410"/>
-      <w:bookmarkStart w:id="588" w:name="_Toc425929539"/>
-      <w:bookmarkStart w:id="589" w:name="_Toc425947840"/>
-      <w:bookmarkStart w:id="590" w:name="_Toc425949351"/>
-      <w:bookmarkStart w:id="591" w:name="_Toc425971458"/>
-      <w:bookmarkStart w:id="592" w:name="_Toc426202104"/>
-      <w:bookmarkStart w:id="593" w:name="_Toc426287499"/>
+      <w:bookmarkStart w:id="584" w:name="_Toc425864874"/>
+      <w:bookmarkStart w:id="585" w:name="_Toc425886445"/>
+      <w:bookmarkStart w:id="586" w:name="_Toc425887410"/>
+      <w:bookmarkStart w:id="587" w:name="_Toc425929539"/>
+      <w:bookmarkStart w:id="588" w:name="_Toc425947840"/>
+      <w:bookmarkStart w:id="589" w:name="_Toc425949351"/>
+      <w:bookmarkStart w:id="590" w:name="_Toc425971458"/>
+      <w:bookmarkStart w:id="591" w:name="_Toc426202104"/>
+      <w:bookmarkStart w:id="592" w:name="_Toc426287499"/>
       <w:r>
         <w:rPr>
           <w:rFonts w:hint="eastAsia"/>
@@ -32884,6 +32882,7 @@
       <w:r>
         <w:t>说明</w:t>
       </w:r>
+      <w:bookmarkEnd w:id="584"/>
       <w:bookmarkEnd w:id="585"/>
       <w:bookmarkEnd w:id="586"/>
       <w:bookmarkEnd w:id="587"/>
@@ -32892,7 +32891,6 @@
       <w:bookmarkEnd w:id="590"/>
       <w:bookmarkEnd w:id="591"/>
       <w:bookmarkEnd w:id="592"/>
-      <w:bookmarkEnd w:id="593"/>
     </w:p>
     <w:tbl>
       <w:tblPr>
@@ -33174,15 +33172,15 @@
       <w:pPr>
         <w:pStyle w:val="Heading2"/>
       </w:pPr>
-      <w:bookmarkStart w:id="594" w:name="_Toc425864875"/>
-      <w:bookmarkStart w:id="595" w:name="_Toc425886446"/>
-      <w:bookmarkStart w:id="596" w:name="_Toc425887411"/>
-      <w:bookmarkStart w:id="597" w:name="_Toc425929540"/>
-      <w:bookmarkStart w:id="598" w:name="_Toc425947841"/>
-      <w:bookmarkStart w:id="599" w:name="_Toc425949352"/>
-      <w:bookmarkStart w:id="600" w:name="_Toc425971459"/>
-      <w:bookmarkStart w:id="601" w:name="_Toc426202105"/>
-      <w:bookmarkStart w:id="602" w:name="_Toc426287500"/>
+      <w:bookmarkStart w:id="593" w:name="_Toc425864875"/>
+      <w:bookmarkStart w:id="594" w:name="_Toc425886446"/>
+      <w:bookmarkStart w:id="595" w:name="_Toc425887411"/>
+      <w:bookmarkStart w:id="596" w:name="_Toc425929540"/>
+      <w:bookmarkStart w:id="597" w:name="_Toc425947841"/>
+      <w:bookmarkStart w:id="598" w:name="_Toc425949352"/>
+      <w:bookmarkStart w:id="599" w:name="_Toc425971459"/>
+      <w:bookmarkStart w:id="600" w:name="_Toc426202105"/>
+      <w:bookmarkStart w:id="601" w:name="_Toc426287500"/>
       <w:r>
         <w:rPr>
           <w:rFonts w:hint="eastAsia"/>
@@ -33193,6 +33191,7 @@
       <w:r>
         <w:t>兼职</w:t>
       </w:r>
+      <w:bookmarkEnd w:id="593"/>
       <w:bookmarkEnd w:id="594"/>
       <w:bookmarkEnd w:id="595"/>
       <w:bookmarkEnd w:id="596"/>
@@ -33201,21 +33200,20 @@
       <w:bookmarkEnd w:id="599"/>
       <w:bookmarkEnd w:id="600"/>
       <w:bookmarkEnd w:id="601"/>
-      <w:bookmarkEnd w:id="602"/>
     </w:p>
     <w:p>
       <w:pPr>
         <w:pStyle w:val="Heading3"/>
       </w:pPr>
-      <w:bookmarkStart w:id="603" w:name="_Toc425864876"/>
-      <w:bookmarkStart w:id="604" w:name="_Toc425886447"/>
-      <w:bookmarkStart w:id="605" w:name="_Toc425887412"/>
-      <w:bookmarkStart w:id="606" w:name="_Toc425929541"/>
-      <w:bookmarkStart w:id="607" w:name="_Toc425947842"/>
-      <w:bookmarkStart w:id="608" w:name="_Toc425949353"/>
-      <w:bookmarkStart w:id="609" w:name="_Toc425971460"/>
-      <w:bookmarkStart w:id="610" w:name="_Toc426202106"/>
-      <w:bookmarkStart w:id="611" w:name="_Toc426287501"/>
+      <w:bookmarkStart w:id="602" w:name="_Toc425864876"/>
+      <w:bookmarkStart w:id="603" w:name="_Toc425886447"/>
+      <w:bookmarkStart w:id="604" w:name="_Toc425887412"/>
+      <w:bookmarkStart w:id="605" w:name="_Toc425929541"/>
+      <w:bookmarkStart w:id="606" w:name="_Toc425947842"/>
+      <w:bookmarkStart w:id="607" w:name="_Toc425949353"/>
+      <w:bookmarkStart w:id="608" w:name="_Toc425971460"/>
+      <w:bookmarkStart w:id="609" w:name="_Toc426202106"/>
+      <w:bookmarkStart w:id="610" w:name="_Toc426287501"/>
       <w:r>
         <w:rPr>
           <w:rFonts w:hint="eastAsia"/>
@@ -33225,6 +33223,7 @@
       <w:r>
         <w:t>说明</w:t>
       </w:r>
+      <w:bookmarkEnd w:id="602"/>
       <w:bookmarkEnd w:id="603"/>
       <w:bookmarkEnd w:id="604"/>
       <w:bookmarkEnd w:id="605"/>
@@ -33233,21 +33232,20 @@
       <w:bookmarkEnd w:id="608"/>
       <w:bookmarkEnd w:id="609"/>
       <w:bookmarkEnd w:id="610"/>
-      <w:bookmarkEnd w:id="611"/>
     </w:p>
     <w:p>
       <w:pPr>
         <w:pStyle w:val="Heading3"/>
       </w:pPr>
-      <w:bookmarkStart w:id="612" w:name="_Toc425864877"/>
-      <w:bookmarkStart w:id="613" w:name="_Toc425886448"/>
-      <w:bookmarkStart w:id="614" w:name="_Toc425887413"/>
-      <w:bookmarkStart w:id="615" w:name="_Toc425929542"/>
-      <w:bookmarkStart w:id="616" w:name="_Toc425947843"/>
-      <w:bookmarkStart w:id="617" w:name="_Toc425949354"/>
-      <w:bookmarkStart w:id="618" w:name="_Toc425971461"/>
-      <w:bookmarkStart w:id="619" w:name="_Toc426202107"/>
-      <w:bookmarkStart w:id="620" w:name="_Toc426287502"/>
+      <w:bookmarkStart w:id="611" w:name="_Toc425864877"/>
+      <w:bookmarkStart w:id="612" w:name="_Toc425886448"/>
+      <w:bookmarkStart w:id="613" w:name="_Toc425887413"/>
+      <w:bookmarkStart w:id="614" w:name="_Toc425929542"/>
+      <w:bookmarkStart w:id="615" w:name="_Toc425947843"/>
+      <w:bookmarkStart w:id="616" w:name="_Toc425949354"/>
+      <w:bookmarkStart w:id="617" w:name="_Toc425971461"/>
+      <w:bookmarkStart w:id="618" w:name="_Toc426202107"/>
+      <w:bookmarkStart w:id="619" w:name="_Toc426287502"/>
       <w:r>
         <w:rPr>
           <w:rFonts w:hint="eastAsia"/>
@@ -33257,6 +33255,7 @@
       <w:r>
         <w:t>说明</w:t>
       </w:r>
+      <w:bookmarkEnd w:id="611"/>
       <w:bookmarkEnd w:id="612"/>
       <w:bookmarkEnd w:id="613"/>
       <w:bookmarkEnd w:id="614"/>
@@ -33265,7 +33264,6 @@
       <w:bookmarkEnd w:id="617"/>
       <w:bookmarkEnd w:id="618"/>
       <w:bookmarkEnd w:id="619"/>
-      <w:bookmarkEnd w:id="620"/>
     </w:p>
     <w:tbl>
       <w:tblPr>
@@ -33506,18 +33504,19 @@
       <w:pPr>
         <w:pStyle w:val="Heading1"/>
       </w:pPr>
-      <w:bookmarkStart w:id="621" w:name="_Toc425864878"/>
-      <w:bookmarkStart w:id="622" w:name="_Toc425886449"/>
-      <w:bookmarkStart w:id="623" w:name="_Toc425887414"/>
-      <w:bookmarkStart w:id="624" w:name="_Toc425929543"/>
-      <w:bookmarkStart w:id="625" w:name="_Toc425947844"/>
-      <w:bookmarkStart w:id="626" w:name="_Toc425949355"/>
-      <w:bookmarkStart w:id="627" w:name="_Toc425971462"/>
-      <w:bookmarkStart w:id="628" w:name="_Toc426202108"/>
-      <w:bookmarkStart w:id="629" w:name="_Toc426287503"/>
+      <w:bookmarkStart w:id="620" w:name="_Toc425864878"/>
+      <w:bookmarkStart w:id="621" w:name="_Toc425886449"/>
+      <w:bookmarkStart w:id="622" w:name="_Toc425887414"/>
+      <w:bookmarkStart w:id="623" w:name="_Toc425929543"/>
+      <w:bookmarkStart w:id="624" w:name="_Toc425947844"/>
+      <w:bookmarkStart w:id="625" w:name="_Toc425949355"/>
+      <w:bookmarkStart w:id="626" w:name="_Toc425971462"/>
+      <w:bookmarkStart w:id="627" w:name="_Toc426202108"/>
+      <w:bookmarkStart w:id="628" w:name="_Toc426287503"/>
       <w:r>
         <w:t>二手</w:t>
       </w:r>
+      <w:bookmarkEnd w:id="620"/>
       <w:bookmarkEnd w:id="621"/>
       <w:bookmarkEnd w:id="622"/>
       <w:bookmarkEnd w:id="623"/>
@@ -33526,24 +33525,24 @@
       <w:bookmarkEnd w:id="626"/>
       <w:bookmarkEnd w:id="627"/>
       <w:bookmarkEnd w:id="628"/>
-      <w:bookmarkEnd w:id="629"/>
     </w:p>
     <w:p>
       <w:pPr>
         <w:pStyle w:val="Heading2"/>
       </w:pPr>
-      <w:bookmarkStart w:id="630" w:name="_Toc425864879"/>
-      <w:bookmarkStart w:id="631" w:name="_Toc425886450"/>
-      <w:bookmarkStart w:id="632" w:name="_Toc425887415"/>
-      <w:bookmarkStart w:id="633" w:name="_Toc425929544"/>
-      <w:bookmarkStart w:id="634" w:name="_Toc425947845"/>
-      <w:bookmarkStart w:id="635" w:name="_Toc425949356"/>
-      <w:bookmarkStart w:id="636" w:name="_Toc425971463"/>
-      <w:bookmarkStart w:id="637" w:name="_Toc426202109"/>
-      <w:bookmarkStart w:id="638" w:name="_Toc426287504"/>
+      <w:bookmarkStart w:id="629" w:name="_Toc425864879"/>
+      <w:bookmarkStart w:id="630" w:name="_Toc425886450"/>
+      <w:bookmarkStart w:id="631" w:name="_Toc425887415"/>
+      <w:bookmarkStart w:id="632" w:name="_Toc425929544"/>
+      <w:bookmarkStart w:id="633" w:name="_Toc425947845"/>
+      <w:bookmarkStart w:id="634" w:name="_Toc425949356"/>
+      <w:bookmarkStart w:id="635" w:name="_Toc425971463"/>
+      <w:bookmarkStart w:id="636" w:name="_Toc426202109"/>
+      <w:bookmarkStart w:id="637" w:name="_Toc426287504"/>
       <w:r>
         <w:t>查询全部二手信息</w:t>
       </w:r>
+      <w:bookmarkEnd w:id="629"/>
       <w:bookmarkEnd w:id="630"/>
       <w:bookmarkEnd w:id="631"/>
       <w:bookmarkEnd w:id="632"/>
@@ -33552,24 +33551,24 @@
       <w:bookmarkEnd w:id="635"/>
       <w:bookmarkEnd w:id="636"/>
       <w:bookmarkEnd w:id="637"/>
-      <w:bookmarkEnd w:id="638"/>
     </w:p>
     <w:p>
       <w:pPr>
         <w:pStyle w:val="Heading3"/>
       </w:pPr>
-      <w:bookmarkStart w:id="639" w:name="_Toc425864880"/>
-      <w:bookmarkStart w:id="640" w:name="_Toc425886451"/>
-      <w:bookmarkStart w:id="641" w:name="_Toc425887416"/>
-      <w:bookmarkStart w:id="642" w:name="_Toc425929545"/>
-      <w:bookmarkStart w:id="643" w:name="_Toc425947846"/>
-      <w:bookmarkStart w:id="644" w:name="_Toc425949357"/>
-      <w:bookmarkStart w:id="645" w:name="_Toc425971464"/>
-      <w:bookmarkStart w:id="646" w:name="_Toc426202110"/>
-      <w:bookmarkStart w:id="647" w:name="_Toc426287505"/>
+      <w:bookmarkStart w:id="638" w:name="_Toc425864880"/>
+      <w:bookmarkStart w:id="639" w:name="_Toc425886451"/>
+      <w:bookmarkStart w:id="640" w:name="_Toc425887416"/>
+      <w:bookmarkStart w:id="641" w:name="_Toc425929545"/>
+      <w:bookmarkStart w:id="642" w:name="_Toc425947846"/>
+      <w:bookmarkStart w:id="643" w:name="_Toc425949357"/>
+      <w:bookmarkStart w:id="644" w:name="_Toc425971464"/>
+      <w:bookmarkStart w:id="645" w:name="_Toc426202110"/>
+      <w:bookmarkStart w:id="646" w:name="_Toc426287505"/>
       <w:r>
         <w:t>功能说明</w:t>
       </w:r>
+      <w:bookmarkEnd w:id="638"/>
       <w:bookmarkEnd w:id="639"/>
       <w:bookmarkEnd w:id="640"/>
       <w:bookmarkEnd w:id="641"/>
@@ -33578,24 +33577,24 @@
       <w:bookmarkEnd w:id="644"/>
       <w:bookmarkEnd w:id="645"/>
       <w:bookmarkEnd w:id="646"/>
-      <w:bookmarkEnd w:id="647"/>
     </w:p>
     <w:p>
       <w:pPr>
         <w:pStyle w:val="Heading3"/>
       </w:pPr>
-      <w:bookmarkStart w:id="648" w:name="_Toc425864881"/>
-      <w:bookmarkStart w:id="649" w:name="_Toc425886452"/>
-      <w:bookmarkStart w:id="650" w:name="_Toc425887417"/>
-      <w:bookmarkStart w:id="651" w:name="_Toc425929546"/>
-      <w:bookmarkStart w:id="652" w:name="_Toc425947847"/>
-      <w:bookmarkStart w:id="653" w:name="_Toc425949358"/>
-      <w:bookmarkStart w:id="654" w:name="_Toc425971465"/>
-      <w:bookmarkStart w:id="655" w:name="_Toc426202111"/>
-      <w:bookmarkStart w:id="656" w:name="_Toc426287506"/>
+      <w:bookmarkStart w:id="647" w:name="_Toc425864881"/>
+      <w:bookmarkStart w:id="648" w:name="_Toc425886452"/>
+      <w:bookmarkStart w:id="649" w:name="_Toc425887417"/>
+      <w:bookmarkStart w:id="650" w:name="_Toc425929546"/>
+      <w:bookmarkStart w:id="651" w:name="_Toc425947847"/>
+      <w:bookmarkStart w:id="652" w:name="_Toc425949358"/>
+      <w:bookmarkStart w:id="653" w:name="_Toc425971465"/>
+      <w:bookmarkStart w:id="654" w:name="_Toc426202111"/>
+      <w:bookmarkStart w:id="655" w:name="_Toc426287506"/>
       <w:r>
         <w:t>接口说明</w:t>
       </w:r>
+      <w:bookmarkEnd w:id="647"/>
       <w:bookmarkEnd w:id="648"/>
       <w:bookmarkEnd w:id="649"/>
       <w:bookmarkEnd w:id="650"/>
@@ -33604,7 +33603,6 @@
       <w:bookmarkEnd w:id="653"/>
       <w:bookmarkEnd w:id="654"/>
       <w:bookmarkEnd w:id="655"/>
-      <w:bookmarkEnd w:id="656"/>
     </w:p>
     <w:tbl>
       <w:tblPr>
@@ -33886,18 +33884,19 @@
       <w:pPr>
         <w:pStyle w:val="Heading2"/>
       </w:pPr>
-      <w:bookmarkStart w:id="657" w:name="_Toc425864882"/>
-      <w:bookmarkStart w:id="658" w:name="_Toc425886453"/>
-      <w:bookmarkStart w:id="659" w:name="_Toc425887418"/>
-      <w:bookmarkStart w:id="660" w:name="_Toc425929547"/>
-      <w:bookmarkStart w:id="661" w:name="_Toc425947848"/>
-      <w:bookmarkStart w:id="662" w:name="_Toc425949359"/>
-      <w:bookmarkStart w:id="663" w:name="_Toc425971466"/>
-      <w:bookmarkStart w:id="664" w:name="_Toc426202112"/>
-      <w:bookmarkStart w:id="665" w:name="_Toc426287507"/>
+      <w:bookmarkStart w:id="656" w:name="_Toc425864882"/>
+      <w:bookmarkStart w:id="657" w:name="_Toc425886453"/>
+      <w:bookmarkStart w:id="658" w:name="_Toc425887418"/>
+      <w:bookmarkStart w:id="659" w:name="_Toc425929547"/>
+      <w:bookmarkStart w:id="660" w:name="_Toc425947848"/>
+      <w:bookmarkStart w:id="661" w:name="_Toc425949359"/>
+      <w:bookmarkStart w:id="662" w:name="_Toc425971466"/>
+      <w:bookmarkStart w:id="663" w:name="_Toc426202112"/>
+      <w:bookmarkStart w:id="664" w:name="_Toc426287507"/>
       <w:r>
         <w:t>查询指定用户发布的二手信息</w:t>
       </w:r>
+      <w:bookmarkEnd w:id="656"/>
       <w:bookmarkEnd w:id="657"/>
       <w:bookmarkEnd w:id="658"/>
       <w:bookmarkEnd w:id="659"/>
@@ -33906,24 +33905,24 @@
       <w:bookmarkEnd w:id="662"/>
       <w:bookmarkEnd w:id="663"/>
       <w:bookmarkEnd w:id="664"/>
-      <w:bookmarkEnd w:id="665"/>
     </w:p>
     <w:p>
       <w:pPr>
         <w:pStyle w:val="Heading3"/>
       </w:pPr>
-      <w:bookmarkStart w:id="666" w:name="_Toc425864883"/>
-      <w:bookmarkStart w:id="667" w:name="_Toc425886454"/>
-      <w:bookmarkStart w:id="668" w:name="_Toc425887419"/>
-      <w:bookmarkStart w:id="669" w:name="_Toc425929548"/>
-      <w:bookmarkStart w:id="670" w:name="_Toc425947849"/>
-      <w:bookmarkStart w:id="671" w:name="_Toc425949360"/>
-      <w:bookmarkStart w:id="672" w:name="_Toc425971467"/>
-      <w:bookmarkStart w:id="673" w:name="_Toc426202113"/>
-      <w:bookmarkStart w:id="674" w:name="_Toc426287508"/>
+      <w:bookmarkStart w:id="665" w:name="_Toc425864883"/>
+      <w:bookmarkStart w:id="666" w:name="_Toc425886454"/>
+      <w:bookmarkStart w:id="667" w:name="_Toc425887419"/>
+      <w:bookmarkStart w:id="668" w:name="_Toc425929548"/>
+      <w:bookmarkStart w:id="669" w:name="_Toc425947849"/>
+      <w:bookmarkStart w:id="670" w:name="_Toc425949360"/>
+      <w:bookmarkStart w:id="671" w:name="_Toc425971467"/>
+      <w:bookmarkStart w:id="672" w:name="_Toc426202113"/>
+      <w:bookmarkStart w:id="673" w:name="_Toc426287508"/>
       <w:r>
         <w:t>功能说明</w:t>
       </w:r>
+      <w:bookmarkEnd w:id="665"/>
       <w:bookmarkEnd w:id="666"/>
       <w:bookmarkEnd w:id="667"/>
       <w:bookmarkEnd w:id="668"/>
@@ -33932,24 +33931,24 @@
       <w:bookmarkEnd w:id="671"/>
       <w:bookmarkEnd w:id="672"/>
       <w:bookmarkEnd w:id="673"/>
-      <w:bookmarkEnd w:id="674"/>
     </w:p>
     <w:p>
       <w:pPr>
         <w:pStyle w:val="Heading3"/>
       </w:pPr>
-      <w:bookmarkStart w:id="675" w:name="_Toc425864884"/>
-      <w:bookmarkStart w:id="676" w:name="_Toc425886455"/>
-      <w:bookmarkStart w:id="677" w:name="_Toc425887420"/>
-      <w:bookmarkStart w:id="678" w:name="_Toc425929549"/>
-      <w:bookmarkStart w:id="679" w:name="_Toc425947850"/>
-      <w:bookmarkStart w:id="680" w:name="_Toc425949361"/>
-      <w:bookmarkStart w:id="681" w:name="_Toc425971468"/>
-      <w:bookmarkStart w:id="682" w:name="_Toc426202114"/>
-      <w:bookmarkStart w:id="683" w:name="_Toc426287509"/>
+      <w:bookmarkStart w:id="674" w:name="_Toc425864884"/>
+      <w:bookmarkStart w:id="675" w:name="_Toc425886455"/>
+      <w:bookmarkStart w:id="676" w:name="_Toc425887420"/>
+      <w:bookmarkStart w:id="677" w:name="_Toc425929549"/>
+      <w:bookmarkStart w:id="678" w:name="_Toc425947850"/>
+      <w:bookmarkStart w:id="679" w:name="_Toc425949361"/>
+      <w:bookmarkStart w:id="680" w:name="_Toc425971468"/>
+      <w:bookmarkStart w:id="681" w:name="_Toc426202114"/>
+      <w:bookmarkStart w:id="682" w:name="_Toc426287509"/>
       <w:r>
         <w:t>接口说明</w:t>
       </w:r>
+      <w:bookmarkEnd w:id="674"/>
       <w:bookmarkEnd w:id="675"/>
       <w:bookmarkEnd w:id="676"/>
       <w:bookmarkEnd w:id="677"/>
@@ -33958,7 +33957,6 @@
       <w:bookmarkEnd w:id="680"/>
       <w:bookmarkEnd w:id="681"/>
       <w:bookmarkEnd w:id="682"/>
-      <w:bookmarkEnd w:id="683"/>
     </w:p>
     <w:tbl>
       <w:tblPr>
@@ -34400,18 +34398,19 @@
       <w:pPr>
         <w:pStyle w:val="Heading2"/>
       </w:pPr>
-      <w:bookmarkStart w:id="684" w:name="_Toc425864885"/>
-      <w:bookmarkStart w:id="685" w:name="_Toc425886456"/>
-      <w:bookmarkStart w:id="686" w:name="_Toc425887421"/>
-      <w:bookmarkStart w:id="687" w:name="_Toc425929550"/>
-      <w:bookmarkStart w:id="688" w:name="_Toc425947851"/>
-      <w:bookmarkStart w:id="689" w:name="_Toc425949362"/>
-      <w:bookmarkStart w:id="690" w:name="_Toc425971469"/>
-      <w:bookmarkStart w:id="691" w:name="_Toc426202115"/>
-      <w:bookmarkStart w:id="692" w:name="_Toc426287510"/>
+      <w:bookmarkStart w:id="683" w:name="_Toc425864885"/>
+      <w:bookmarkStart w:id="684" w:name="_Toc425886456"/>
+      <w:bookmarkStart w:id="685" w:name="_Toc425887421"/>
+      <w:bookmarkStart w:id="686" w:name="_Toc425929550"/>
+      <w:bookmarkStart w:id="687" w:name="_Toc425947851"/>
+      <w:bookmarkStart w:id="688" w:name="_Toc425949362"/>
+      <w:bookmarkStart w:id="689" w:name="_Toc425971469"/>
+      <w:bookmarkStart w:id="690" w:name="_Toc426202115"/>
+      <w:bookmarkStart w:id="691" w:name="_Toc426287510"/>
       <w:r>
         <w:t>查询指定分类下的二手信息</w:t>
       </w:r>
+      <w:bookmarkEnd w:id="683"/>
       <w:bookmarkEnd w:id="684"/>
       <w:bookmarkEnd w:id="685"/>
       <w:bookmarkEnd w:id="686"/>
@@ -34420,24 +34419,24 @@
       <w:bookmarkEnd w:id="689"/>
       <w:bookmarkEnd w:id="690"/>
       <w:bookmarkEnd w:id="691"/>
-      <w:bookmarkEnd w:id="692"/>
     </w:p>
     <w:p>
       <w:pPr>
         <w:pStyle w:val="Heading3"/>
       </w:pPr>
-      <w:bookmarkStart w:id="693" w:name="_Toc425864886"/>
-      <w:bookmarkStart w:id="694" w:name="_Toc425886457"/>
-      <w:bookmarkStart w:id="695" w:name="_Toc425887422"/>
-      <w:bookmarkStart w:id="696" w:name="_Toc425929551"/>
-      <w:bookmarkStart w:id="697" w:name="_Toc425947852"/>
-      <w:bookmarkStart w:id="698" w:name="_Toc425949363"/>
-      <w:bookmarkStart w:id="699" w:name="_Toc425971470"/>
-      <w:bookmarkStart w:id="700" w:name="_Toc426202116"/>
-      <w:bookmarkStart w:id="701" w:name="_Toc426287511"/>
+      <w:bookmarkStart w:id="692" w:name="_Toc425864886"/>
+      <w:bookmarkStart w:id="693" w:name="_Toc425886457"/>
+      <w:bookmarkStart w:id="694" w:name="_Toc425887422"/>
+      <w:bookmarkStart w:id="695" w:name="_Toc425929551"/>
+      <w:bookmarkStart w:id="696" w:name="_Toc425947852"/>
+      <w:bookmarkStart w:id="697" w:name="_Toc425949363"/>
+      <w:bookmarkStart w:id="698" w:name="_Toc425971470"/>
+      <w:bookmarkStart w:id="699" w:name="_Toc426202116"/>
+      <w:bookmarkStart w:id="700" w:name="_Toc426287511"/>
       <w:r>
         <w:t>功能说明</w:t>
       </w:r>
+      <w:bookmarkEnd w:id="692"/>
       <w:bookmarkEnd w:id="693"/>
       <w:bookmarkEnd w:id="694"/>
       <w:bookmarkEnd w:id="695"/>
@@ -34446,24 +34445,24 @@
       <w:bookmarkEnd w:id="698"/>
       <w:bookmarkEnd w:id="699"/>
       <w:bookmarkEnd w:id="700"/>
-      <w:bookmarkEnd w:id="701"/>
     </w:p>
     <w:p>
       <w:pPr>
         <w:pStyle w:val="Heading3"/>
       </w:pPr>
-      <w:bookmarkStart w:id="702" w:name="_Toc425864887"/>
-      <w:bookmarkStart w:id="703" w:name="_Toc425886458"/>
-      <w:bookmarkStart w:id="704" w:name="_Toc425887423"/>
-      <w:bookmarkStart w:id="705" w:name="_Toc425929552"/>
-      <w:bookmarkStart w:id="706" w:name="_Toc425947853"/>
-      <w:bookmarkStart w:id="707" w:name="_Toc425949364"/>
-      <w:bookmarkStart w:id="708" w:name="_Toc425971471"/>
-      <w:bookmarkStart w:id="709" w:name="_Toc426202117"/>
-      <w:bookmarkStart w:id="710" w:name="_Toc426287512"/>
+      <w:bookmarkStart w:id="701" w:name="_Toc425864887"/>
+      <w:bookmarkStart w:id="702" w:name="_Toc425886458"/>
+      <w:bookmarkStart w:id="703" w:name="_Toc425887423"/>
+      <w:bookmarkStart w:id="704" w:name="_Toc425929552"/>
+      <w:bookmarkStart w:id="705" w:name="_Toc425947853"/>
+      <w:bookmarkStart w:id="706" w:name="_Toc425949364"/>
+      <w:bookmarkStart w:id="707" w:name="_Toc425971471"/>
+      <w:bookmarkStart w:id="708" w:name="_Toc426202117"/>
+      <w:bookmarkStart w:id="709" w:name="_Toc426287512"/>
       <w:r>
         <w:t>接口说明</w:t>
       </w:r>
+      <w:bookmarkEnd w:id="701"/>
       <w:bookmarkEnd w:id="702"/>
       <w:bookmarkEnd w:id="703"/>
       <w:bookmarkEnd w:id="704"/>
@@ -34472,7 +34471,6 @@
       <w:bookmarkEnd w:id="707"/>
       <w:bookmarkEnd w:id="708"/>
       <w:bookmarkEnd w:id="709"/>
-      <w:bookmarkEnd w:id="710"/>
     </w:p>
     <w:tbl>
       <w:tblPr>
@@ -34922,18 +34920,19 @@
       <w:pPr>
         <w:pStyle w:val="Heading2"/>
       </w:pPr>
-      <w:bookmarkStart w:id="711" w:name="_Toc425864888"/>
-      <w:bookmarkStart w:id="712" w:name="_Toc425886459"/>
-      <w:bookmarkStart w:id="713" w:name="_Toc425887424"/>
-      <w:bookmarkStart w:id="714" w:name="_Toc425929553"/>
-      <w:bookmarkStart w:id="715" w:name="_Toc425947854"/>
-      <w:bookmarkStart w:id="716" w:name="_Toc425949365"/>
-      <w:bookmarkStart w:id="717" w:name="_Toc425971472"/>
-      <w:bookmarkStart w:id="718" w:name="_Toc426202118"/>
-      <w:bookmarkStart w:id="719" w:name="_Toc426287513"/>
+      <w:bookmarkStart w:id="710" w:name="_Toc425864888"/>
+      <w:bookmarkStart w:id="711" w:name="_Toc425886459"/>
+      <w:bookmarkStart w:id="712" w:name="_Toc425887424"/>
+      <w:bookmarkStart w:id="713" w:name="_Toc425929553"/>
+      <w:bookmarkStart w:id="714" w:name="_Toc425947854"/>
+      <w:bookmarkStart w:id="715" w:name="_Toc425949365"/>
+      <w:bookmarkStart w:id="716" w:name="_Toc425971472"/>
+      <w:bookmarkStart w:id="717" w:name="_Toc426202118"/>
+      <w:bookmarkStart w:id="718" w:name="_Toc426287513"/>
       <w:r>
         <w:t>查询单条二手信息</w:t>
       </w:r>
+      <w:bookmarkEnd w:id="710"/>
       <w:bookmarkEnd w:id="711"/>
       <w:bookmarkEnd w:id="712"/>
       <w:bookmarkEnd w:id="713"/>
@@ -34942,24 +34941,24 @@
       <w:bookmarkEnd w:id="716"/>
       <w:bookmarkEnd w:id="717"/>
       <w:bookmarkEnd w:id="718"/>
-      <w:bookmarkEnd w:id="719"/>
     </w:p>
     <w:p>
       <w:pPr>
         <w:pStyle w:val="Heading3"/>
       </w:pPr>
-      <w:bookmarkStart w:id="720" w:name="_Toc425864889"/>
-      <w:bookmarkStart w:id="721" w:name="_Toc425886460"/>
-      <w:bookmarkStart w:id="722" w:name="_Toc425887425"/>
-      <w:bookmarkStart w:id="723" w:name="_Toc425929554"/>
-      <w:bookmarkStart w:id="724" w:name="_Toc425947855"/>
-      <w:bookmarkStart w:id="725" w:name="_Toc425949366"/>
-      <w:bookmarkStart w:id="726" w:name="_Toc425971473"/>
-      <w:bookmarkStart w:id="727" w:name="_Toc426202119"/>
-      <w:bookmarkStart w:id="728" w:name="_Toc426287514"/>
+      <w:bookmarkStart w:id="719" w:name="_Toc425864889"/>
+      <w:bookmarkStart w:id="720" w:name="_Toc425886460"/>
+      <w:bookmarkStart w:id="721" w:name="_Toc425887425"/>
+      <w:bookmarkStart w:id="722" w:name="_Toc425929554"/>
+      <w:bookmarkStart w:id="723" w:name="_Toc425947855"/>
+      <w:bookmarkStart w:id="724" w:name="_Toc425949366"/>
+      <w:bookmarkStart w:id="725" w:name="_Toc425971473"/>
+      <w:bookmarkStart w:id="726" w:name="_Toc426202119"/>
+      <w:bookmarkStart w:id="727" w:name="_Toc426287514"/>
       <w:r>
         <w:t>功能说明</w:t>
       </w:r>
+      <w:bookmarkEnd w:id="719"/>
       <w:bookmarkEnd w:id="720"/>
       <w:bookmarkEnd w:id="721"/>
       <w:bookmarkEnd w:id="722"/>
@@ -34968,24 +34967,24 @@
       <w:bookmarkEnd w:id="725"/>
       <w:bookmarkEnd w:id="726"/>
       <w:bookmarkEnd w:id="727"/>
-      <w:bookmarkEnd w:id="728"/>
     </w:p>
     <w:p>
       <w:pPr>
         <w:pStyle w:val="Heading3"/>
       </w:pPr>
-      <w:bookmarkStart w:id="729" w:name="_Toc425864890"/>
-      <w:bookmarkStart w:id="730" w:name="_Toc425886461"/>
-      <w:bookmarkStart w:id="731" w:name="_Toc425887426"/>
-      <w:bookmarkStart w:id="732" w:name="_Toc425929555"/>
-      <w:bookmarkStart w:id="733" w:name="_Toc425947856"/>
-      <w:bookmarkStart w:id="734" w:name="_Toc425949367"/>
-      <w:bookmarkStart w:id="735" w:name="_Toc425971474"/>
-      <w:bookmarkStart w:id="736" w:name="_Toc426202120"/>
-      <w:bookmarkStart w:id="737" w:name="_Toc426287515"/>
+      <w:bookmarkStart w:id="728" w:name="_Toc425864890"/>
+      <w:bookmarkStart w:id="729" w:name="_Toc425886461"/>
+      <w:bookmarkStart w:id="730" w:name="_Toc425887426"/>
+      <w:bookmarkStart w:id="731" w:name="_Toc425929555"/>
+      <w:bookmarkStart w:id="732" w:name="_Toc425947856"/>
+      <w:bookmarkStart w:id="733" w:name="_Toc425949367"/>
+      <w:bookmarkStart w:id="734" w:name="_Toc425971474"/>
+      <w:bookmarkStart w:id="735" w:name="_Toc426202120"/>
+      <w:bookmarkStart w:id="736" w:name="_Toc426287515"/>
       <w:r>
         <w:t>接口说明</w:t>
       </w:r>
+      <w:bookmarkEnd w:id="728"/>
       <w:bookmarkEnd w:id="729"/>
       <w:bookmarkEnd w:id="730"/>
       <w:bookmarkEnd w:id="731"/>
@@ -34994,7 +34993,6 @@
       <w:bookmarkEnd w:id="734"/>
       <w:bookmarkEnd w:id="735"/>
       <w:bookmarkEnd w:id="736"/>
-      <w:bookmarkEnd w:id="737"/>
     </w:p>
     <w:tbl>
       <w:tblPr>
@@ -35229,22 +35227,22 @@
       <w:pPr>
         <w:pStyle w:val="Heading2"/>
       </w:pPr>
-      <w:bookmarkStart w:id="738" w:name="_Toc426287516"/>
+      <w:bookmarkStart w:id="737" w:name="_Toc426287516"/>
       <w:r>
         <w:lastRenderedPageBreak/>
         <w:t>过虑查询</w:t>
       </w:r>
-      <w:bookmarkEnd w:id="738"/>
+      <w:bookmarkEnd w:id="737"/>
     </w:p>
     <w:p>
       <w:pPr>
         <w:pStyle w:val="Heading3"/>
       </w:pPr>
-      <w:bookmarkStart w:id="739" w:name="_Toc426287517"/>
+      <w:bookmarkStart w:id="738" w:name="_Toc426287517"/>
       <w:r>
         <w:t>功能说明</w:t>
       </w:r>
-      <w:bookmarkEnd w:id="739"/>
+      <w:bookmarkEnd w:id="738"/>
     </w:p>
     <w:p>
       <w:pPr>
@@ -35303,11 +35301,11 @@
       <w:pPr>
         <w:pStyle w:val="Heading3"/>
       </w:pPr>
-      <w:bookmarkStart w:id="740" w:name="_Toc426287518"/>
+      <w:bookmarkStart w:id="739" w:name="_Toc426287518"/>
       <w:r>
         <w:t>接口说明</w:t>
       </w:r>
-      <w:bookmarkEnd w:id="740"/>
+      <w:bookmarkEnd w:id="739"/>
     </w:p>
     <w:tbl>
       <w:tblPr>
@@ -35667,18 +35665,19 @@
       <w:pPr>
         <w:pStyle w:val="Heading2"/>
       </w:pPr>
-      <w:bookmarkStart w:id="741" w:name="_Toc425864891"/>
-      <w:bookmarkStart w:id="742" w:name="_Toc425886462"/>
-      <w:bookmarkStart w:id="743" w:name="_Toc425887427"/>
-      <w:bookmarkStart w:id="744" w:name="_Toc425929556"/>
-      <w:bookmarkStart w:id="745" w:name="_Toc425947857"/>
-      <w:bookmarkStart w:id="746" w:name="_Toc425949368"/>
-      <w:bookmarkStart w:id="747" w:name="_Toc425971475"/>
-      <w:bookmarkStart w:id="748" w:name="_Toc426202121"/>
-      <w:bookmarkStart w:id="749" w:name="_Toc426287519"/>
+      <w:bookmarkStart w:id="740" w:name="_Toc425864891"/>
+      <w:bookmarkStart w:id="741" w:name="_Toc425886462"/>
+      <w:bookmarkStart w:id="742" w:name="_Toc425887427"/>
+      <w:bookmarkStart w:id="743" w:name="_Toc425929556"/>
+      <w:bookmarkStart w:id="744" w:name="_Toc425947857"/>
+      <w:bookmarkStart w:id="745" w:name="_Toc425949368"/>
+      <w:bookmarkStart w:id="746" w:name="_Toc425971475"/>
+      <w:bookmarkStart w:id="747" w:name="_Toc426202121"/>
+      <w:bookmarkStart w:id="748" w:name="_Toc426287519"/>
       <w:r>
         <w:t>搜索二手信息</w:t>
       </w:r>
+      <w:bookmarkEnd w:id="740"/>
       <w:bookmarkEnd w:id="741"/>
       <w:bookmarkEnd w:id="742"/>
       <w:bookmarkEnd w:id="743"/>
@@ -35687,24 +35686,24 @@
       <w:bookmarkEnd w:id="746"/>
       <w:bookmarkEnd w:id="747"/>
       <w:bookmarkEnd w:id="748"/>
-      <w:bookmarkEnd w:id="749"/>
     </w:p>
     <w:p>
       <w:pPr>
         <w:pStyle w:val="Heading3"/>
       </w:pPr>
-      <w:bookmarkStart w:id="750" w:name="_Toc425864892"/>
-      <w:bookmarkStart w:id="751" w:name="_Toc425886463"/>
-      <w:bookmarkStart w:id="752" w:name="_Toc425887428"/>
-      <w:bookmarkStart w:id="753" w:name="_Toc425929557"/>
-      <w:bookmarkStart w:id="754" w:name="_Toc425947858"/>
-      <w:bookmarkStart w:id="755" w:name="_Toc425949369"/>
-      <w:bookmarkStart w:id="756" w:name="_Toc425971476"/>
-      <w:bookmarkStart w:id="757" w:name="_Toc426202122"/>
-      <w:bookmarkStart w:id="758" w:name="_Toc426287520"/>
+      <w:bookmarkStart w:id="749" w:name="_Toc425864892"/>
+      <w:bookmarkStart w:id="750" w:name="_Toc425886463"/>
+      <w:bookmarkStart w:id="751" w:name="_Toc425887428"/>
+      <w:bookmarkStart w:id="752" w:name="_Toc425929557"/>
+      <w:bookmarkStart w:id="753" w:name="_Toc425947858"/>
+      <w:bookmarkStart w:id="754" w:name="_Toc425949369"/>
+      <w:bookmarkStart w:id="755" w:name="_Toc425971476"/>
+      <w:bookmarkStart w:id="756" w:name="_Toc426202122"/>
+      <w:bookmarkStart w:id="757" w:name="_Toc426287520"/>
       <w:r>
         <w:t>功能说明</w:t>
       </w:r>
+      <w:bookmarkEnd w:id="749"/>
       <w:bookmarkEnd w:id="750"/>
       <w:bookmarkEnd w:id="751"/>
       <w:bookmarkEnd w:id="752"/>
@@ -35713,24 +35712,24 @@
       <w:bookmarkEnd w:id="755"/>
       <w:bookmarkEnd w:id="756"/>
       <w:bookmarkEnd w:id="757"/>
-      <w:bookmarkEnd w:id="758"/>
     </w:p>
     <w:p>
       <w:pPr>
         <w:pStyle w:val="Heading3"/>
       </w:pPr>
-      <w:bookmarkStart w:id="759" w:name="_Toc425864893"/>
-      <w:bookmarkStart w:id="760" w:name="_Toc425886464"/>
-      <w:bookmarkStart w:id="761" w:name="_Toc425887429"/>
-      <w:bookmarkStart w:id="762" w:name="_Toc425929558"/>
-      <w:bookmarkStart w:id="763" w:name="_Toc425947859"/>
-      <w:bookmarkStart w:id="764" w:name="_Toc425949370"/>
-      <w:bookmarkStart w:id="765" w:name="_Toc425971477"/>
-      <w:bookmarkStart w:id="766" w:name="_Toc426202123"/>
-      <w:bookmarkStart w:id="767" w:name="_Toc426287521"/>
+      <w:bookmarkStart w:id="758" w:name="_Toc425864893"/>
+      <w:bookmarkStart w:id="759" w:name="_Toc425886464"/>
+      <w:bookmarkStart w:id="760" w:name="_Toc425887429"/>
+      <w:bookmarkStart w:id="761" w:name="_Toc425929558"/>
+      <w:bookmarkStart w:id="762" w:name="_Toc425947859"/>
+      <w:bookmarkStart w:id="763" w:name="_Toc425949370"/>
+      <w:bookmarkStart w:id="764" w:name="_Toc425971477"/>
+      <w:bookmarkStart w:id="765" w:name="_Toc426202123"/>
+      <w:bookmarkStart w:id="766" w:name="_Toc426287521"/>
       <w:r>
         <w:t>接口说明</w:t>
       </w:r>
+      <w:bookmarkEnd w:id="758"/>
       <w:bookmarkEnd w:id="759"/>
       <w:bookmarkEnd w:id="760"/>
       <w:bookmarkEnd w:id="761"/>
@@ -35739,7 +35738,6 @@
       <w:bookmarkEnd w:id="764"/>
       <w:bookmarkEnd w:id="765"/>
       <w:bookmarkEnd w:id="766"/>
-      <w:bookmarkEnd w:id="767"/>
     </w:p>
     <w:tbl>
       <w:tblPr>
@@ -36096,19 +36094,20 @@
       <w:pPr>
         <w:pStyle w:val="Heading2"/>
       </w:pPr>
-      <w:bookmarkStart w:id="768" w:name="_Toc425864894"/>
-      <w:bookmarkStart w:id="769" w:name="_Toc425886465"/>
-      <w:bookmarkStart w:id="770" w:name="_Toc425887430"/>
-      <w:bookmarkStart w:id="771" w:name="_Toc425929559"/>
-      <w:bookmarkStart w:id="772" w:name="_Toc425947860"/>
-      <w:bookmarkStart w:id="773" w:name="_Toc425949371"/>
-      <w:bookmarkStart w:id="774" w:name="_Toc425971478"/>
-      <w:bookmarkStart w:id="775" w:name="_Toc426202124"/>
-      <w:bookmarkStart w:id="776" w:name="_Toc426287522"/>
+      <w:bookmarkStart w:id="767" w:name="_Toc425864894"/>
+      <w:bookmarkStart w:id="768" w:name="_Toc425886465"/>
+      <w:bookmarkStart w:id="769" w:name="_Toc425887430"/>
+      <w:bookmarkStart w:id="770" w:name="_Toc425929559"/>
+      <w:bookmarkStart w:id="771" w:name="_Toc425947860"/>
+      <w:bookmarkStart w:id="772" w:name="_Toc425949371"/>
+      <w:bookmarkStart w:id="773" w:name="_Toc425971478"/>
+      <w:bookmarkStart w:id="774" w:name="_Toc426202124"/>
+      <w:bookmarkStart w:id="775" w:name="_Toc426287522"/>
       <w:r>
         <w:lastRenderedPageBreak/>
         <w:t>查询单个二手分类</w:t>
       </w:r>
+      <w:bookmarkEnd w:id="767"/>
       <w:bookmarkEnd w:id="768"/>
       <w:bookmarkEnd w:id="769"/>
       <w:bookmarkEnd w:id="770"/>
@@ -36117,24 +36116,24 @@
       <w:bookmarkEnd w:id="773"/>
       <w:bookmarkEnd w:id="774"/>
       <w:bookmarkEnd w:id="775"/>
-      <w:bookmarkEnd w:id="776"/>
     </w:p>
     <w:p>
       <w:pPr>
         <w:pStyle w:val="Heading3"/>
       </w:pPr>
-      <w:bookmarkStart w:id="777" w:name="_Toc425864895"/>
-      <w:bookmarkStart w:id="778" w:name="_Toc425886466"/>
-      <w:bookmarkStart w:id="779" w:name="_Toc425887431"/>
-      <w:bookmarkStart w:id="780" w:name="_Toc425929560"/>
-      <w:bookmarkStart w:id="781" w:name="_Toc425947861"/>
-      <w:bookmarkStart w:id="782" w:name="_Toc425949372"/>
-      <w:bookmarkStart w:id="783" w:name="_Toc425971479"/>
-      <w:bookmarkStart w:id="784" w:name="_Toc426202125"/>
-      <w:bookmarkStart w:id="785" w:name="_Toc426287523"/>
+      <w:bookmarkStart w:id="776" w:name="_Toc425864895"/>
+      <w:bookmarkStart w:id="777" w:name="_Toc425886466"/>
+      <w:bookmarkStart w:id="778" w:name="_Toc425887431"/>
+      <w:bookmarkStart w:id="779" w:name="_Toc425929560"/>
+      <w:bookmarkStart w:id="780" w:name="_Toc425947861"/>
+      <w:bookmarkStart w:id="781" w:name="_Toc425949372"/>
+      <w:bookmarkStart w:id="782" w:name="_Toc425971479"/>
+      <w:bookmarkStart w:id="783" w:name="_Toc426202125"/>
+      <w:bookmarkStart w:id="784" w:name="_Toc426287523"/>
       <w:r>
         <w:t>功能说明</w:t>
       </w:r>
+      <w:bookmarkEnd w:id="776"/>
       <w:bookmarkEnd w:id="777"/>
       <w:bookmarkEnd w:id="778"/>
       <w:bookmarkEnd w:id="779"/>
@@ -36143,21 +36142,20 @@
       <w:bookmarkEnd w:id="782"/>
       <w:bookmarkEnd w:id="783"/>
       <w:bookmarkEnd w:id="784"/>
-      <w:bookmarkEnd w:id="785"/>
     </w:p>
     <w:p>
       <w:pPr>
         <w:pStyle w:val="Heading3"/>
       </w:pPr>
-      <w:bookmarkStart w:id="786" w:name="_Toc425864896"/>
-      <w:bookmarkStart w:id="787" w:name="_Toc425886467"/>
-      <w:bookmarkStart w:id="788" w:name="_Toc425887432"/>
-      <w:bookmarkStart w:id="789" w:name="_Toc425929561"/>
-      <w:bookmarkStart w:id="790" w:name="_Toc425947862"/>
-      <w:bookmarkStart w:id="791" w:name="_Toc425949373"/>
-      <w:bookmarkStart w:id="792" w:name="_Toc425971480"/>
-      <w:bookmarkStart w:id="793" w:name="_Toc426202126"/>
-      <w:bookmarkStart w:id="794" w:name="_Toc426287524"/>
+      <w:bookmarkStart w:id="785" w:name="_Toc425864896"/>
+      <w:bookmarkStart w:id="786" w:name="_Toc425886467"/>
+      <w:bookmarkStart w:id="787" w:name="_Toc425887432"/>
+      <w:bookmarkStart w:id="788" w:name="_Toc425929561"/>
+      <w:bookmarkStart w:id="789" w:name="_Toc425947862"/>
+      <w:bookmarkStart w:id="790" w:name="_Toc425949373"/>
+      <w:bookmarkStart w:id="791" w:name="_Toc425971480"/>
+      <w:bookmarkStart w:id="792" w:name="_Toc426202126"/>
+      <w:bookmarkStart w:id="793" w:name="_Toc426287524"/>
       <w:r>
         <w:rPr>
           <w:rFonts w:hint="eastAsia"/>
@@ -36167,6 +36165,7 @@
       <w:r>
         <w:t>说明</w:t>
       </w:r>
+      <w:bookmarkEnd w:id="785"/>
       <w:bookmarkEnd w:id="786"/>
       <w:bookmarkEnd w:id="787"/>
       <w:bookmarkEnd w:id="788"/>
@@ -36175,7 +36174,6 @@
       <w:bookmarkEnd w:id="791"/>
       <w:bookmarkEnd w:id="792"/>
       <w:bookmarkEnd w:id="793"/>
-      <w:bookmarkEnd w:id="794"/>
     </w:p>
     <w:tbl>
       <w:tblPr>
@@ -36410,18 +36408,19 @@
       <w:pPr>
         <w:pStyle w:val="Heading2"/>
       </w:pPr>
-      <w:bookmarkStart w:id="795" w:name="_Toc425864897"/>
-      <w:bookmarkStart w:id="796" w:name="_Toc425886468"/>
-      <w:bookmarkStart w:id="797" w:name="_Toc425887433"/>
-      <w:bookmarkStart w:id="798" w:name="_Toc425929562"/>
-      <w:bookmarkStart w:id="799" w:name="_Toc425947863"/>
-      <w:bookmarkStart w:id="800" w:name="_Toc425949374"/>
-      <w:bookmarkStart w:id="801" w:name="_Toc425971481"/>
-      <w:bookmarkStart w:id="802" w:name="_Toc426202127"/>
-      <w:bookmarkStart w:id="803" w:name="_Toc426287525"/>
+      <w:bookmarkStart w:id="794" w:name="_Toc425864897"/>
+      <w:bookmarkStart w:id="795" w:name="_Toc425886468"/>
+      <w:bookmarkStart w:id="796" w:name="_Toc425887433"/>
+      <w:bookmarkStart w:id="797" w:name="_Toc425929562"/>
+      <w:bookmarkStart w:id="798" w:name="_Toc425947863"/>
+      <w:bookmarkStart w:id="799" w:name="_Toc425949374"/>
+      <w:bookmarkStart w:id="800" w:name="_Toc425971481"/>
+      <w:bookmarkStart w:id="801" w:name="_Toc426202127"/>
+      <w:bookmarkStart w:id="802" w:name="_Toc426287525"/>
       <w:r>
         <w:t>查询全部二手分类</w:t>
       </w:r>
+      <w:bookmarkEnd w:id="794"/>
       <w:bookmarkEnd w:id="795"/>
       <w:bookmarkEnd w:id="796"/>
       <w:bookmarkEnd w:id="797"/>
@@ -36430,24 +36429,24 @@
       <w:bookmarkEnd w:id="800"/>
       <w:bookmarkEnd w:id="801"/>
       <w:bookmarkEnd w:id="802"/>
-      <w:bookmarkEnd w:id="803"/>
     </w:p>
     <w:p>
       <w:pPr>
         <w:pStyle w:val="Heading3"/>
       </w:pPr>
-      <w:bookmarkStart w:id="804" w:name="_Toc425864898"/>
-      <w:bookmarkStart w:id="805" w:name="_Toc425886469"/>
-      <w:bookmarkStart w:id="806" w:name="_Toc425887434"/>
-      <w:bookmarkStart w:id="807" w:name="_Toc425929563"/>
-      <w:bookmarkStart w:id="808" w:name="_Toc425947864"/>
-      <w:bookmarkStart w:id="809" w:name="_Toc425949375"/>
-      <w:bookmarkStart w:id="810" w:name="_Toc425971482"/>
-      <w:bookmarkStart w:id="811" w:name="_Toc426202128"/>
-      <w:bookmarkStart w:id="812" w:name="_Toc426287526"/>
+      <w:bookmarkStart w:id="803" w:name="_Toc425864898"/>
+      <w:bookmarkStart w:id="804" w:name="_Toc425886469"/>
+      <w:bookmarkStart w:id="805" w:name="_Toc425887434"/>
+      <w:bookmarkStart w:id="806" w:name="_Toc425929563"/>
+      <w:bookmarkStart w:id="807" w:name="_Toc425947864"/>
+      <w:bookmarkStart w:id="808" w:name="_Toc425949375"/>
+      <w:bookmarkStart w:id="809" w:name="_Toc425971482"/>
+      <w:bookmarkStart w:id="810" w:name="_Toc426202128"/>
+      <w:bookmarkStart w:id="811" w:name="_Toc426287526"/>
       <w:r>
         <w:t>功能说明</w:t>
       </w:r>
+      <w:bookmarkEnd w:id="803"/>
       <w:bookmarkEnd w:id="804"/>
       <w:bookmarkEnd w:id="805"/>
       <w:bookmarkEnd w:id="806"/>
@@ -36456,24 +36455,24 @@
       <w:bookmarkEnd w:id="809"/>
       <w:bookmarkEnd w:id="810"/>
       <w:bookmarkEnd w:id="811"/>
-      <w:bookmarkEnd w:id="812"/>
     </w:p>
     <w:p>
       <w:pPr>
         <w:pStyle w:val="Heading3"/>
       </w:pPr>
-      <w:bookmarkStart w:id="813" w:name="_Toc425864899"/>
-      <w:bookmarkStart w:id="814" w:name="_Toc425886470"/>
-      <w:bookmarkStart w:id="815" w:name="_Toc425887435"/>
-      <w:bookmarkStart w:id="816" w:name="_Toc425929564"/>
-      <w:bookmarkStart w:id="817" w:name="_Toc425947865"/>
-      <w:bookmarkStart w:id="818" w:name="_Toc425949376"/>
-      <w:bookmarkStart w:id="819" w:name="_Toc425971483"/>
-      <w:bookmarkStart w:id="820" w:name="_Toc426202129"/>
-      <w:bookmarkStart w:id="821" w:name="_Toc426287527"/>
+      <w:bookmarkStart w:id="812" w:name="_Toc425864899"/>
+      <w:bookmarkStart w:id="813" w:name="_Toc425886470"/>
+      <w:bookmarkStart w:id="814" w:name="_Toc425887435"/>
+      <w:bookmarkStart w:id="815" w:name="_Toc425929564"/>
+      <w:bookmarkStart w:id="816" w:name="_Toc425947865"/>
+      <w:bookmarkStart w:id="817" w:name="_Toc425949376"/>
+      <w:bookmarkStart w:id="818" w:name="_Toc425971483"/>
+      <w:bookmarkStart w:id="819" w:name="_Toc426202129"/>
+      <w:bookmarkStart w:id="820" w:name="_Toc426287527"/>
       <w:r>
         <w:t>接口说明</w:t>
       </w:r>
+      <w:bookmarkEnd w:id="812"/>
       <w:bookmarkEnd w:id="813"/>
       <w:bookmarkEnd w:id="814"/>
       <w:bookmarkEnd w:id="815"/>
@@ -36482,7 +36481,6 @@
       <w:bookmarkEnd w:id="818"/>
       <w:bookmarkEnd w:id="819"/>
       <w:bookmarkEnd w:id="820"/>
-      <w:bookmarkEnd w:id="821"/>
     </w:p>
     <w:tbl>
       <w:tblPr>
@@ -36691,18 +36689,19 @@
       <w:pPr>
         <w:pStyle w:val="Heading2"/>
       </w:pPr>
-      <w:bookmarkStart w:id="822" w:name="_Toc425864900"/>
-      <w:bookmarkStart w:id="823" w:name="_Toc425886471"/>
-      <w:bookmarkStart w:id="824" w:name="_Toc425887436"/>
-      <w:bookmarkStart w:id="825" w:name="_Toc425929565"/>
-      <w:bookmarkStart w:id="826" w:name="_Toc425947866"/>
-      <w:bookmarkStart w:id="827" w:name="_Toc425949377"/>
-      <w:bookmarkStart w:id="828" w:name="_Toc425971484"/>
-      <w:bookmarkStart w:id="829" w:name="_Toc426202130"/>
-      <w:bookmarkStart w:id="830" w:name="_Toc426287528"/>
+      <w:bookmarkStart w:id="821" w:name="_Toc425864900"/>
+      <w:bookmarkStart w:id="822" w:name="_Toc425886471"/>
+      <w:bookmarkStart w:id="823" w:name="_Toc425887436"/>
+      <w:bookmarkStart w:id="824" w:name="_Toc425929565"/>
+      <w:bookmarkStart w:id="825" w:name="_Toc425947866"/>
+      <w:bookmarkStart w:id="826" w:name="_Toc425949377"/>
+      <w:bookmarkStart w:id="827" w:name="_Toc425971484"/>
+      <w:bookmarkStart w:id="828" w:name="_Toc426202130"/>
+      <w:bookmarkStart w:id="829" w:name="_Toc426287528"/>
       <w:r>
         <w:t>发布二手</w:t>
       </w:r>
+      <w:bookmarkEnd w:id="821"/>
       <w:bookmarkEnd w:id="822"/>
       <w:bookmarkEnd w:id="823"/>
       <w:bookmarkEnd w:id="824"/>
@@ -36711,24 +36710,24 @@
       <w:bookmarkEnd w:id="827"/>
       <w:bookmarkEnd w:id="828"/>
       <w:bookmarkEnd w:id="829"/>
-      <w:bookmarkEnd w:id="830"/>
     </w:p>
     <w:p>
       <w:pPr>
         <w:pStyle w:val="Heading3"/>
       </w:pPr>
-      <w:bookmarkStart w:id="831" w:name="_Toc425864901"/>
-      <w:bookmarkStart w:id="832" w:name="_Toc425886472"/>
-      <w:bookmarkStart w:id="833" w:name="_Toc425887437"/>
-      <w:bookmarkStart w:id="834" w:name="_Toc425929566"/>
-      <w:bookmarkStart w:id="835" w:name="_Toc425947867"/>
-      <w:bookmarkStart w:id="836" w:name="_Toc425949378"/>
-      <w:bookmarkStart w:id="837" w:name="_Toc425971485"/>
-      <w:bookmarkStart w:id="838" w:name="_Toc426202131"/>
-      <w:bookmarkStart w:id="839" w:name="_Toc426287529"/>
+      <w:bookmarkStart w:id="830" w:name="_Toc425864901"/>
+      <w:bookmarkStart w:id="831" w:name="_Toc425886472"/>
+      <w:bookmarkStart w:id="832" w:name="_Toc425887437"/>
+      <w:bookmarkStart w:id="833" w:name="_Toc425929566"/>
+      <w:bookmarkStart w:id="834" w:name="_Toc425947867"/>
+      <w:bookmarkStart w:id="835" w:name="_Toc425949378"/>
+      <w:bookmarkStart w:id="836" w:name="_Toc425971485"/>
+      <w:bookmarkStart w:id="837" w:name="_Toc426202131"/>
+      <w:bookmarkStart w:id="838" w:name="_Toc426287529"/>
       <w:r>
         <w:t>功能说明</w:t>
       </w:r>
+      <w:bookmarkEnd w:id="830"/>
       <w:bookmarkEnd w:id="831"/>
       <w:bookmarkEnd w:id="832"/>
       <w:bookmarkEnd w:id="833"/>
@@ -36737,24 +36736,24 @@
       <w:bookmarkEnd w:id="836"/>
       <w:bookmarkEnd w:id="837"/>
       <w:bookmarkEnd w:id="838"/>
-      <w:bookmarkEnd w:id="839"/>
     </w:p>
     <w:p>
       <w:pPr>
         <w:pStyle w:val="Heading3"/>
       </w:pPr>
-      <w:bookmarkStart w:id="840" w:name="_Toc425864902"/>
-      <w:bookmarkStart w:id="841" w:name="_Toc425886473"/>
-      <w:bookmarkStart w:id="842" w:name="_Toc425887438"/>
-      <w:bookmarkStart w:id="843" w:name="_Toc425929567"/>
-      <w:bookmarkStart w:id="844" w:name="_Toc425947868"/>
-      <w:bookmarkStart w:id="845" w:name="_Toc425949379"/>
-      <w:bookmarkStart w:id="846" w:name="_Toc425971486"/>
-      <w:bookmarkStart w:id="847" w:name="_Toc426202132"/>
-      <w:bookmarkStart w:id="848" w:name="_Toc426287530"/>
+      <w:bookmarkStart w:id="839" w:name="_Toc425864902"/>
+      <w:bookmarkStart w:id="840" w:name="_Toc425886473"/>
+      <w:bookmarkStart w:id="841" w:name="_Toc425887438"/>
+      <w:bookmarkStart w:id="842" w:name="_Toc425929567"/>
+      <w:bookmarkStart w:id="843" w:name="_Toc425947868"/>
+      <w:bookmarkStart w:id="844" w:name="_Toc425949379"/>
+      <w:bookmarkStart w:id="845" w:name="_Toc425971486"/>
+      <w:bookmarkStart w:id="846" w:name="_Toc426202132"/>
+      <w:bookmarkStart w:id="847" w:name="_Toc426287530"/>
       <w:r>
         <w:t>接口说明</w:t>
       </w:r>
+      <w:bookmarkEnd w:id="839"/>
       <w:bookmarkEnd w:id="840"/>
       <w:bookmarkEnd w:id="841"/>
       <w:bookmarkEnd w:id="842"/>
@@ -36763,7 +36762,6 @@
       <w:bookmarkEnd w:id="845"/>
       <w:bookmarkEnd w:id="846"/>
       <w:bookmarkEnd w:id="847"/>
-      <w:bookmarkEnd w:id="848"/>
     </w:p>
     <w:tbl>
       <w:tblPr>
@@ -36941,19 +36939,20 @@
       <w:pPr>
         <w:pStyle w:val="Heading2"/>
       </w:pPr>
-      <w:bookmarkStart w:id="849" w:name="_Toc425864903"/>
-      <w:bookmarkStart w:id="850" w:name="_Toc425886474"/>
-      <w:bookmarkStart w:id="851" w:name="_Toc425887439"/>
-      <w:bookmarkStart w:id="852" w:name="_Toc425929568"/>
-      <w:bookmarkStart w:id="853" w:name="_Toc425947869"/>
-      <w:bookmarkStart w:id="854" w:name="_Toc425949380"/>
-      <w:bookmarkStart w:id="855" w:name="_Toc425971487"/>
-      <w:bookmarkStart w:id="856" w:name="_Toc426202133"/>
-      <w:bookmarkStart w:id="857" w:name="_Toc426287531"/>
+      <w:bookmarkStart w:id="848" w:name="_Toc425864903"/>
+      <w:bookmarkStart w:id="849" w:name="_Toc425886474"/>
+      <w:bookmarkStart w:id="850" w:name="_Toc425887439"/>
+      <w:bookmarkStart w:id="851" w:name="_Toc425929568"/>
+      <w:bookmarkStart w:id="852" w:name="_Toc425947869"/>
+      <w:bookmarkStart w:id="853" w:name="_Toc425949380"/>
+      <w:bookmarkStart w:id="854" w:name="_Toc425971487"/>
+      <w:bookmarkStart w:id="855" w:name="_Toc426202133"/>
+      <w:bookmarkStart w:id="856" w:name="_Toc426287531"/>
       <w:r>
         <w:lastRenderedPageBreak/>
         <w:t>修改二手信息</w:t>
       </w:r>
+      <w:bookmarkEnd w:id="848"/>
       <w:bookmarkEnd w:id="849"/>
       <w:bookmarkEnd w:id="850"/>
       <w:bookmarkEnd w:id="851"/>
@@ -36962,24 +36961,24 @@
       <w:bookmarkEnd w:id="854"/>
       <w:bookmarkEnd w:id="855"/>
       <w:bookmarkEnd w:id="856"/>
-      <w:bookmarkEnd w:id="857"/>
     </w:p>
     <w:p>
       <w:pPr>
         <w:pStyle w:val="Heading3"/>
       </w:pPr>
-      <w:bookmarkStart w:id="858" w:name="_Toc425864904"/>
-      <w:bookmarkStart w:id="859" w:name="_Toc425886475"/>
-      <w:bookmarkStart w:id="860" w:name="_Toc425887440"/>
-      <w:bookmarkStart w:id="861" w:name="_Toc425929569"/>
-      <w:bookmarkStart w:id="862" w:name="_Toc425947870"/>
-      <w:bookmarkStart w:id="863" w:name="_Toc425949381"/>
-      <w:bookmarkStart w:id="864" w:name="_Toc425971488"/>
-      <w:bookmarkStart w:id="865" w:name="_Toc426202134"/>
-      <w:bookmarkStart w:id="866" w:name="_Toc426287532"/>
+      <w:bookmarkStart w:id="857" w:name="_Toc425864904"/>
+      <w:bookmarkStart w:id="858" w:name="_Toc425886475"/>
+      <w:bookmarkStart w:id="859" w:name="_Toc425887440"/>
+      <w:bookmarkStart w:id="860" w:name="_Toc425929569"/>
+      <w:bookmarkStart w:id="861" w:name="_Toc425947870"/>
+      <w:bookmarkStart w:id="862" w:name="_Toc425949381"/>
+      <w:bookmarkStart w:id="863" w:name="_Toc425971488"/>
+      <w:bookmarkStart w:id="864" w:name="_Toc426202134"/>
+      <w:bookmarkStart w:id="865" w:name="_Toc426287532"/>
       <w:r>
         <w:t>功能说明</w:t>
       </w:r>
+      <w:bookmarkEnd w:id="857"/>
       <w:bookmarkEnd w:id="858"/>
       <w:bookmarkEnd w:id="859"/>
       <w:bookmarkEnd w:id="860"/>
@@ -36988,24 +36987,24 @@
       <w:bookmarkEnd w:id="863"/>
       <w:bookmarkEnd w:id="864"/>
       <w:bookmarkEnd w:id="865"/>
-      <w:bookmarkEnd w:id="866"/>
     </w:p>
     <w:p>
       <w:pPr>
         <w:pStyle w:val="Heading3"/>
       </w:pPr>
-      <w:bookmarkStart w:id="867" w:name="_Toc425864905"/>
-      <w:bookmarkStart w:id="868" w:name="_Toc425886476"/>
-      <w:bookmarkStart w:id="869" w:name="_Toc425887441"/>
-      <w:bookmarkStart w:id="870" w:name="_Toc425929570"/>
-      <w:bookmarkStart w:id="871" w:name="_Toc425947871"/>
-      <w:bookmarkStart w:id="872" w:name="_Toc425949382"/>
-      <w:bookmarkStart w:id="873" w:name="_Toc425971489"/>
-      <w:bookmarkStart w:id="874" w:name="_Toc426202135"/>
-      <w:bookmarkStart w:id="875" w:name="_Toc426287533"/>
+      <w:bookmarkStart w:id="866" w:name="_Toc425864905"/>
+      <w:bookmarkStart w:id="867" w:name="_Toc425886476"/>
+      <w:bookmarkStart w:id="868" w:name="_Toc425887441"/>
+      <w:bookmarkStart w:id="869" w:name="_Toc425929570"/>
+      <w:bookmarkStart w:id="870" w:name="_Toc425947871"/>
+      <w:bookmarkStart w:id="871" w:name="_Toc425949382"/>
+      <w:bookmarkStart w:id="872" w:name="_Toc425971489"/>
+      <w:bookmarkStart w:id="873" w:name="_Toc426202135"/>
+      <w:bookmarkStart w:id="874" w:name="_Toc426287533"/>
       <w:r>
         <w:t>接口说明</w:t>
       </w:r>
+      <w:bookmarkEnd w:id="866"/>
       <w:bookmarkEnd w:id="867"/>
       <w:bookmarkEnd w:id="868"/>
       <w:bookmarkEnd w:id="869"/>
@@ -37014,7 +37013,6 @@
       <w:bookmarkEnd w:id="872"/>
       <w:bookmarkEnd w:id="873"/>
       <w:bookmarkEnd w:id="874"/>
-      <w:bookmarkEnd w:id="875"/>
     </w:p>
     <w:tbl>
       <w:tblPr>
@@ -37287,21 +37285,22 @@
       <w:pPr>
         <w:pStyle w:val="Heading2"/>
       </w:pPr>
-      <w:bookmarkStart w:id="876" w:name="_Toc425864906"/>
-      <w:bookmarkStart w:id="877" w:name="_Toc425886477"/>
-      <w:bookmarkStart w:id="878" w:name="_Toc425887442"/>
-      <w:bookmarkStart w:id="879" w:name="_Toc425929571"/>
-      <w:bookmarkStart w:id="880" w:name="_Toc425947872"/>
-      <w:bookmarkStart w:id="881" w:name="_Toc425949383"/>
-      <w:bookmarkStart w:id="882" w:name="_Toc425971490"/>
-      <w:bookmarkStart w:id="883" w:name="_Toc426202136"/>
-      <w:bookmarkStart w:id="884" w:name="_Toc426287534"/>
+      <w:bookmarkStart w:id="875" w:name="_Toc425864906"/>
+      <w:bookmarkStart w:id="876" w:name="_Toc425886477"/>
+      <w:bookmarkStart w:id="877" w:name="_Toc425887442"/>
+      <w:bookmarkStart w:id="878" w:name="_Toc425929571"/>
+      <w:bookmarkStart w:id="879" w:name="_Toc425947872"/>
+      <w:bookmarkStart w:id="880" w:name="_Toc425949383"/>
+      <w:bookmarkStart w:id="881" w:name="_Toc425971490"/>
+      <w:bookmarkStart w:id="882" w:name="_Toc426202136"/>
+      <w:bookmarkStart w:id="883" w:name="_Toc426287534"/>
       <w:r>
         <w:t>删除</w:t>
       </w:r>
       <w:r>
         <w:t>兼职</w:t>
       </w:r>
+      <w:bookmarkEnd w:id="875"/>
       <w:bookmarkEnd w:id="876"/>
       <w:bookmarkEnd w:id="877"/>
       <w:bookmarkEnd w:id="878"/>
@@ -37310,24 +37309,24 @@
       <w:bookmarkEnd w:id="881"/>
       <w:bookmarkEnd w:id="882"/>
       <w:bookmarkEnd w:id="883"/>
-      <w:bookmarkEnd w:id="884"/>
     </w:p>
     <w:p>
       <w:pPr>
         <w:pStyle w:val="Heading3"/>
       </w:pPr>
-      <w:bookmarkStart w:id="885" w:name="_Toc425864907"/>
-      <w:bookmarkStart w:id="886" w:name="_Toc425886478"/>
-      <w:bookmarkStart w:id="887" w:name="_Toc425887443"/>
-      <w:bookmarkStart w:id="888" w:name="_Toc425929572"/>
-      <w:bookmarkStart w:id="889" w:name="_Toc425947873"/>
-      <w:bookmarkStart w:id="890" w:name="_Toc425949384"/>
-      <w:bookmarkStart w:id="891" w:name="_Toc425971491"/>
-      <w:bookmarkStart w:id="892" w:name="_Toc426202137"/>
-      <w:bookmarkStart w:id="893" w:name="_Toc426287535"/>
+      <w:bookmarkStart w:id="884" w:name="_Toc425864907"/>
+      <w:bookmarkStart w:id="885" w:name="_Toc425886478"/>
+      <w:bookmarkStart w:id="886" w:name="_Toc425887443"/>
+      <w:bookmarkStart w:id="887" w:name="_Toc425929572"/>
+      <w:bookmarkStart w:id="888" w:name="_Toc425947873"/>
+      <w:bookmarkStart w:id="889" w:name="_Toc425949384"/>
+      <w:bookmarkStart w:id="890" w:name="_Toc425971491"/>
+      <w:bookmarkStart w:id="891" w:name="_Toc426202137"/>
+      <w:bookmarkStart w:id="892" w:name="_Toc426287535"/>
       <w:r>
         <w:t>功能说明</w:t>
       </w:r>
+      <w:bookmarkEnd w:id="884"/>
       <w:bookmarkEnd w:id="885"/>
       <w:bookmarkEnd w:id="886"/>
       <w:bookmarkEnd w:id="887"/>
@@ -37336,24 +37335,24 @@
       <w:bookmarkEnd w:id="890"/>
       <w:bookmarkEnd w:id="891"/>
       <w:bookmarkEnd w:id="892"/>
-      <w:bookmarkEnd w:id="893"/>
     </w:p>
     <w:p>
       <w:pPr>
         <w:pStyle w:val="Heading3"/>
       </w:pPr>
-      <w:bookmarkStart w:id="894" w:name="_Toc425864908"/>
-      <w:bookmarkStart w:id="895" w:name="_Toc425886479"/>
-      <w:bookmarkStart w:id="896" w:name="_Toc425887444"/>
-      <w:bookmarkStart w:id="897" w:name="_Toc425929573"/>
-      <w:bookmarkStart w:id="898" w:name="_Toc425947874"/>
-      <w:bookmarkStart w:id="899" w:name="_Toc425949385"/>
-      <w:bookmarkStart w:id="900" w:name="_Toc425971492"/>
-      <w:bookmarkStart w:id="901" w:name="_Toc426202138"/>
-      <w:bookmarkStart w:id="902" w:name="_Toc426287536"/>
+      <w:bookmarkStart w:id="893" w:name="_Toc425864908"/>
+      <w:bookmarkStart w:id="894" w:name="_Toc425886479"/>
+      <w:bookmarkStart w:id="895" w:name="_Toc425887444"/>
+      <w:bookmarkStart w:id="896" w:name="_Toc425929573"/>
+      <w:bookmarkStart w:id="897" w:name="_Toc425947874"/>
+      <w:bookmarkStart w:id="898" w:name="_Toc425949385"/>
+      <w:bookmarkStart w:id="899" w:name="_Toc425971492"/>
+      <w:bookmarkStart w:id="900" w:name="_Toc426202138"/>
+      <w:bookmarkStart w:id="901" w:name="_Toc426287536"/>
       <w:r>
         <w:t>接口说明</w:t>
       </w:r>
+      <w:bookmarkEnd w:id="893"/>
       <w:bookmarkEnd w:id="894"/>
       <w:bookmarkEnd w:id="895"/>
       <w:bookmarkEnd w:id="896"/>
@@ -37362,7 +37361,6 @@
       <w:bookmarkEnd w:id="899"/>
       <w:bookmarkEnd w:id="900"/>
       <w:bookmarkEnd w:id="901"/>
-      <w:bookmarkEnd w:id="902"/>
     </w:p>
     <w:tbl>
       <w:tblPr>
@@ -37586,45 +37584,45 @@
       <w:pPr>
         <w:pStyle w:val="Heading1"/>
       </w:pPr>
-      <w:bookmarkStart w:id="903" w:name="_Toc425929574"/>
-      <w:bookmarkStart w:id="904" w:name="_Toc425947875"/>
-      <w:bookmarkStart w:id="905" w:name="_Toc425949386"/>
-      <w:bookmarkStart w:id="906" w:name="_Toc425971493"/>
-      <w:bookmarkStart w:id="907" w:name="_Toc426202139"/>
-      <w:bookmarkStart w:id="908" w:name="_Toc426287537"/>
+      <w:bookmarkStart w:id="902" w:name="_Toc425929574"/>
+      <w:bookmarkStart w:id="903" w:name="_Toc425947875"/>
+      <w:bookmarkStart w:id="904" w:name="_Toc425949386"/>
+      <w:bookmarkStart w:id="905" w:name="_Toc425971493"/>
+      <w:bookmarkStart w:id="906" w:name="_Toc426202139"/>
+      <w:bookmarkStart w:id="907" w:name="_Toc426287537"/>
       <w:r>
         <w:t>简历</w:t>
       </w:r>
+      <w:bookmarkEnd w:id="902"/>
       <w:bookmarkEnd w:id="903"/>
       <w:bookmarkEnd w:id="904"/>
       <w:bookmarkEnd w:id="905"/>
       <w:bookmarkEnd w:id="906"/>
       <w:bookmarkEnd w:id="907"/>
-      <w:bookmarkEnd w:id="908"/>
     </w:p>
     <w:p>
       <w:pPr>
         <w:pStyle w:val="Heading2"/>
       </w:pPr>
-      <w:bookmarkStart w:id="909" w:name="_Toc426202140"/>
-      <w:bookmarkStart w:id="910" w:name="_Toc426287538"/>
+      <w:bookmarkStart w:id="908" w:name="_Toc426202140"/>
+      <w:bookmarkStart w:id="909" w:name="_Toc426287538"/>
       <w:r>
         <w:t>查询所有简历</w:t>
       </w:r>
+      <w:bookmarkEnd w:id="908"/>
       <w:bookmarkEnd w:id="909"/>
-      <w:bookmarkEnd w:id="910"/>
     </w:p>
     <w:p>
       <w:pPr>
         <w:pStyle w:val="Heading3"/>
       </w:pPr>
-      <w:bookmarkStart w:id="911" w:name="_Toc426202141"/>
-      <w:bookmarkStart w:id="912" w:name="_Toc426287539"/>
+      <w:bookmarkStart w:id="910" w:name="_Toc426202141"/>
+      <w:bookmarkStart w:id="911" w:name="_Toc426287539"/>
       <w:r>
         <w:t>功能说明</w:t>
       </w:r>
+      <w:bookmarkEnd w:id="910"/>
       <w:bookmarkEnd w:id="911"/>
-      <w:bookmarkEnd w:id="912"/>
     </w:p>
     <w:p>
       <w:r>
@@ -37643,13 +37641,13 @@
       <w:pPr>
         <w:pStyle w:val="Heading3"/>
       </w:pPr>
-      <w:bookmarkStart w:id="913" w:name="_Toc426202142"/>
-      <w:bookmarkStart w:id="914" w:name="_Toc426287540"/>
+      <w:bookmarkStart w:id="912" w:name="_Toc426202142"/>
+      <w:bookmarkStart w:id="913" w:name="_Toc426287540"/>
       <w:r>
         <w:t>接口说明</w:t>
       </w:r>
+      <w:bookmarkEnd w:id="912"/>
       <w:bookmarkEnd w:id="913"/>
-      <w:bookmarkEnd w:id="914"/>
     </w:p>
     <w:tbl>
       <w:tblPr>
@@ -37843,32 +37841,32 @@
       <w:pPr>
         <w:pStyle w:val="Heading2"/>
       </w:pPr>
-      <w:bookmarkStart w:id="915" w:name="_Toc425929575"/>
-      <w:bookmarkStart w:id="916" w:name="_Toc425947876"/>
-      <w:bookmarkStart w:id="917" w:name="_Toc425949387"/>
-      <w:bookmarkStart w:id="918" w:name="_Toc425971494"/>
-      <w:bookmarkStart w:id="919" w:name="_Toc426202143"/>
-      <w:bookmarkStart w:id="920" w:name="_Toc426287541"/>
+      <w:bookmarkStart w:id="914" w:name="_Toc425929575"/>
+      <w:bookmarkStart w:id="915" w:name="_Toc425947876"/>
+      <w:bookmarkStart w:id="916" w:name="_Toc425949387"/>
+      <w:bookmarkStart w:id="917" w:name="_Toc425971494"/>
+      <w:bookmarkStart w:id="918" w:name="_Toc426202143"/>
+      <w:bookmarkStart w:id="919" w:name="_Toc426287541"/>
       <w:r>
         <w:t>根据求职意向查询</w:t>
       </w:r>
+      <w:bookmarkEnd w:id="914"/>
       <w:bookmarkEnd w:id="915"/>
       <w:bookmarkEnd w:id="916"/>
       <w:bookmarkEnd w:id="917"/>
       <w:bookmarkEnd w:id="918"/>
       <w:bookmarkEnd w:id="919"/>
-      <w:bookmarkEnd w:id="920"/>
     </w:p>
     <w:p>
       <w:pPr>
         <w:pStyle w:val="Heading3"/>
       </w:pPr>
-      <w:bookmarkStart w:id="921" w:name="_Toc425929576"/>
-      <w:bookmarkStart w:id="922" w:name="_Toc425947877"/>
-      <w:bookmarkStart w:id="923" w:name="_Toc425949388"/>
-      <w:bookmarkStart w:id="924" w:name="_Toc425971495"/>
-      <w:bookmarkStart w:id="925" w:name="_Toc426202144"/>
-      <w:bookmarkStart w:id="926" w:name="_Toc426287542"/>
+      <w:bookmarkStart w:id="920" w:name="_Toc425929576"/>
+      <w:bookmarkStart w:id="921" w:name="_Toc425947877"/>
+      <w:bookmarkStart w:id="922" w:name="_Toc425949388"/>
+      <w:bookmarkStart w:id="923" w:name="_Toc425971495"/>
+      <w:bookmarkStart w:id="924" w:name="_Toc426202144"/>
+      <w:bookmarkStart w:id="925" w:name="_Toc426287542"/>
       <w:r>
         <w:rPr>
           <w:rFonts w:hint="eastAsia"/>
@@ -37878,32 +37876,32 @@
       <w:r>
         <w:t>说明</w:t>
       </w:r>
+      <w:bookmarkEnd w:id="920"/>
       <w:bookmarkEnd w:id="921"/>
       <w:bookmarkEnd w:id="922"/>
       <w:bookmarkEnd w:id="923"/>
       <w:bookmarkEnd w:id="924"/>
       <w:bookmarkEnd w:id="925"/>
-      <w:bookmarkEnd w:id="926"/>
     </w:p>
     <w:p>
       <w:pPr>
         <w:pStyle w:val="Heading3"/>
       </w:pPr>
-      <w:bookmarkStart w:id="927" w:name="_Toc425929577"/>
-      <w:bookmarkStart w:id="928" w:name="_Toc425947878"/>
-      <w:bookmarkStart w:id="929" w:name="_Toc425949389"/>
-      <w:bookmarkStart w:id="930" w:name="_Toc425971496"/>
-      <w:bookmarkStart w:id="931" w:name="_Toc426202145"/>
-      <w:bookmarkStart w:id="932" w:name="_Toc426287543"/>
+      <w:bookmarkStart w:id="926" w:name="_Toc425929577"/>
+      <w:bookmarkStart w:id="927" w:name="_Toc425947878"/>
+      <w:bookmarkStart w:id="928" w:name="_Toc425949389"/>
+      <w:bookmarkStart w:id="929" w:name="_Toc425971496"/>
+      <w:bookmarkStart w:id="930" w:name="_Toc426202145"/>
+      <w:bookmarkStart w:id="931" w:name="_Toc426287543"/>
       <w:r>
         <w:t>接口说明</w:t>
       </w:r>
+      <w:bookmarkEnd w:id="926"/>
       <w:bookmarkEnd w:id="927"/>
       <w:bookmarkEnd w:id="928"/>
       <w:bookmarkEnd w:id="929"/>
       <w:bookmarkEnd w:id="930"/>
       <w:bookmarkEnd w:id="931"/>
-      <w:bookmarkEnd w:id="932"/>
     </w:p>
     <w:tbl>
       <w:tblPr>
@@ -38161,52 +38159,52 @@
       <w:pPr>
         <w:pStyle w:val="Heading2"/>
       </w:pPr>
-      <w:bookmarkStart w:id="933" w:name="_Toc425929578"/>
-      <w:bookmarkStart w:id="934" w:name="_Toc425947879"/>
-      <w:bookmarkStart w:id="935" w:name="_Toc425949390"/>
-      <w:bookmarkStart w:id="936" w:name="_Toc425971497"/>
-      <w:bookmarkStart w:id="937" w:name="_Toc426202146"/>
-      <w:bookmarkStart w:id="938" w:name="_Toc426287544"/>
+      <w:bookmarkStart w:id="932" w:name="_Toc425929578"/>
+      <w:bookmarkStart w:id="933" w:name="_Toc425947879"/>
+      <w:bookmarkStart w:id="934" w:name="_Toc425949390"/>
+      <w:bookmarkStart w:id="935" w:name="_Toc425971497"/>
+      <w:bookmarkStart w:id="936" w:name="_Toc426202146"/>
+      <w:bookmarkStart w:id="937" w:name="_Toc426287544"/>
       <w:r>
         <w:t>查询单条简历</w:t>
       </w:r>
+      <w:bookmarkEnd w:id="932"/>
       <w:bookmarkEnd w:id="933"/>
       <w:bookmarkEnd w:id="934"/>
       <w:bookmarkEnd w:id="935"/>
       <w:bookmarkEnd w:id="936"/>
       <w:bookmarkEnd w:id="937"/>
-      <w:bookmarkEnd w:id="938"/>
     </w:p>
     <w:p>
       <w:pPr>
         <w:pStyle w:val="Heading3"/>
       </w:pPr>
-      <w:bookmarkStart w:id="939" w:name="_Toc425929579"/>
-      <w:bookmarkStart w:id="940" w:name="_Toc425947880"/>
-      <w:bookmarkStart w:id="941" w:name="_Toc425949391"/>
-      <w:bookmarkStart w:id="942" w:name="_Toc425971498"/>
-      <w:bookmarkStart w:id="943" w:name="_Toc426202147"/>
-      <w:bookmarkStart w:id="944" w:name="_Toc426287545"/>
+      <w:bookmarkStart w:id="938" w:name="_Toc425929579"/>
+      <w:bookmarkStart w:id="939" w:name="_Toc425947880"/>
+      <w:bookmarkStart w:id="940" w:name="_Toc425949391"/>
+      <w:bookmarkStart w:id="941" w:name="_Toc425971498"/>
+      <w:bookmarkStart w:id="942" w:name="_Toc426202147"/>
+      <w:bookmarkStart w:id="943" w:name="_Toc426287545"/>
       <w:r>
         <w:t>功能说明</w:t>
       </w:r>
+      <w:bookmarkEnd w:id="938"/>
       <w:bookmarkEnd w:id="939"/>
       <w:bookmarkEnd w:id="940"/>
       <w:bookmarkEnd w:id="941"/>
       <w:bookmarkEnd w:id="942"/>
       <w:bookmarkEnd w:id="943"/>
-      <w:bookmarkEnd w:id="944"/>
     </w:p>
     <w:p>
       <w:pPr>
         <w:pStyle w:val="Heading3"/>
       </w:pPr>
-      <w:bookmarkStart w:id="945" w:name="_Toc425929580"/>
-      <w:bookmarkStart w:id="946" w:name="_Toc425947881"/>
-      <w:bookmarkStart w:id="947" w:name="_Toc425949392"/>
-      <w:bookmarkStart w:id="948" w:name="_Toc425971499"/>
-      <w:bookmarkStart w:id="949" w:name="_Toc426202148"/>
-      <w:bookmarkStart w:id="950" w:name="_Toc426287546"/>
+      <w:bookmarkStart w:id="944" w:name="_Toc425929580"/>
+      <w:bookmarkStart w:id="945" w:name="_Toc425947881"/>
+      <w:bookmarkStart w:id="946" w:name="_Toc425949392"/>
+      <w:bookmarkStart w:id="947" w:name="_Toc425971499"/>
+      <w:bookmarkStart w:id="948" w:name="_Toc426202148"/>
+      <w:bookmarkStart w:id="949" w:name="_Toc426287546"/>
       <w:r>
         <w:t>接口</w:t>
       </w:r>
@@ -38216,12 +38214,12 @@
         </w:rPr>
         <w:t>说明</w:t>
       </w:r>
+      <w:bookmarkEnd w:id="944"/>
       <w:bookmarkEnd w:id="945"/>
       <w:bookmarkEnd w:id="946"/>
       <w:bookmarkEnd w:id="947"/>
       <w:bookmarkEnd w:id="948"/>
       <w:bookmarkEnd w:id="949"/>
-      <w:bookmarkEnd w:id="950"/>
     </w:p>
     <w:tbl>
       <w:tblPr>
@@ -38368,61 +38366,61 @@
       <w:pPr>
         <w:pStyle w:val="Heading2"/>
       </w:pPr>
-      <w:bookmarkStart w:id="951" w:name="_Toc425929581"/>
-      <w:bookmarkStart w:id="952" w:name="_Toc425947882"/>
-      <w:bookmarkStart w:id="953" w:name="_Toc425949393"/>
-      <w:bookmarkStart w:id="954" w:name="_Toc425971500"/>
-      <w:bookmarkStart w:id="955" w:name="_Toc426202149"/>
-      <w:bookmarkStart w:id="956" w:name="_Toc426287547"/>
+      <w:bookmarkStart w:id="950" w:name="_Toc425929581"/>
+      <w:bookmarkStart w:id="951" w:name="_Toc425947882"/>
+      <w:bookmarkStart w:id="952" w:name="_Toc425949393"/>
+      <w:bookmarkStart w:id="953" w:name="_Toc425971500"/>
+      <w:bookmarkStart w:id="954" w:name="_Toc426202149"/>
+      <w:bookmarkStart w:id="955" w:name="_Toc426287547"/>
       <w:r>
         <w:t>按性别查询简历</w:t>
       </w:r>
+      <w:bookmarkEnd w:id="950"/>
       <w:bookmarkEnd w:id="951"/>
       <w:bookmarkEnd w:id="952"/>
       <w:bookmarkEnd w:id="953"/>
       <w:bookmarkEnd w:id="954"/>
       <w:bookmarkEnd w:id="955"/>
-      <w:bookmarkEnd w:id="956"/>
     </w:p>
     <w:p>
       <w:pPr>
         <w:pStyle w:val="Heading3"/>
       </w:pPr>
-      <w:bookmarkStart w:id="957" w:name="_Toc425929582"/>
-      <w:bookmarkStart w:id="958" w:name="_Toc425947883"/>
-      <w:bookmarkStart w:id="959" w:name="_Toc425949394"/>
-      <w:bookmarkStart w:id="960" w:name="_Toc425971501"/>
-      <w:bookmarkStart w:id="961" w:name="_Toc426202150"/>
-      <w:bookmarkStart w:id="962" w:name="_Toc426287548"/>
+      <w:bookmarkStart w:id="956" w:name="_Toc425929582"/>
+      <w:bookmarkStart w:id="957" w:name="_Toc425947883"/>
+      <w:bookmarkStart w:id="958" w:name="_Toc425949394"/>
+      <w:bookmarkStart w:id="959" w:name="_Toc425971501"/>
+      <w:bookmarkStart w:id="960" w:name="_Toc426202150"/>
+      <w:bookmarkStart w:id="961" w:name="_Toc426287548"/>
       <w:r>
         <w:t>功能说明</w:t>
       </w:r>
+      <w:bookmarkEnd w:id="956"/>
       <w:bookmarkEnd w:id="957"/>
       <w:bookmarkEnd w:id="958"/>
       <w:bookmarkEnd w:id="959"/>
       <w:bookmarkEnd w:id="960"/>
       <w:bookmarkEnd w:id="961"/>
-      <w:bookmarkEnd w:id="962"/>
     </w:p>
     <w:p>
       <w:pPr>
         <w:pStyle w:val="Heading3"/>
       </w:pPr>
-      <w:bookmarkStart w:id="963" w:name="_Toc425929583"/>
-      <w:bookmarkStart w:id="964" w:name="_Toc425947884"/>
-      <w:bookmarkStart w:id="965" w:name="_Toc425949395"/>
-      <w:bookmarkStart w:id="966" w:name="_Toc425971502"/>
-      <w:bookmarkStart w:id="967" w:name="_Toc426202151"/>
-      <w:bookmarkStart w:id="968" w:name="_Toc426287549"/>
+      <w:bookmarkStart w:id="962" w:name="_Toc425929583"/>
+      <w:bookmarkStart w:id="963" w:name="_Toc425947884"/>
+      <w:bookmarkStart w:id="964" w:name="_Toc425949395"/>
+      <w:bookmarkStart w:id="965" w:name="_Toc425971502"/>
+      <w:bookmarkStart w:id="966" w:name="_Toc426202151"/>
+      <w:bookmarkStart w:id="967" w:name="_Toc426287549"/>
       <w:r>
         <w:t>接口说明</w:t>
       </w:r>
+      <w:bookmarkEnd w:id="962"/>
       <w:bookmarkEnd w:id="963"/>
       <w:bookmarkEnd w:id="964"/>
       <w:bookmarkEnd w:id="965"/>
       <w:bookmarkEnd w:id="966"/>
       <w:bookmarkEnd w:id="967"/>
-      <w:bookmarkEnd w:id="968"/>
     </w:p>
     <w:tbl>
       <w:tblPr>
@@ -38680,56 +38678,56 @@
       <w:pPr>
         <w:pStyle w:val="Heading2"/>
       </w:pPr>
-      <w:bookmarkStart w:id="969" w:name="_Toc425947885"/>
-      <w:bookmarkStart w:id="970" w:name="_Toc425949396"/>
-      <w:bookmarkStart w:id="971" w:name="_Toc425971503"/>
-      <w:bookmarkStart w:id="972" w:name="_Toc426202152"/>
-      <w:bookmarkStart w:id="973" w:name="_Toc426287550"/>
+      <w:bookmarkStart w:id="968" w:name="_Toc425947885"/>
+      <w:bookmarkStart w:id="969" w:name="_Toc425949396"/>
+      <w:bookmarkStart w:id="970" w:name="_Toc425971503"/>
+      <w:bookmarkStart w:id="971" w:name="_Toc426202152"/>
+      <w:bookmarkStart w:id="972" w:name="_Toc426287550"/>
       <w:r>
         <w:lastRenderedPageBreak/>
         <w:t>创建简历</w:t>
       </w:r>
+      <w:bookmarkEnd w:id="968"/>
       <w:bookmarkEnd w:id="969"/>
       <w:bookmarkEnd w:id="970"/>
       <w:bookmarkEnd w:id="971"/>
       <w:bookmarkEnd w:id="972"/>
-      <w:bookmarkEnd w:id="973"/>
     </w:p>
     <w:p>
       <w:pPr>
         <w:pStyle w:val="Heading3"/>
       </w:pPr>
-      <w:bookmarkStart w:id="974" w:name="_Toc425947886"/>
-      <w:bookmarkStart w:id="975" w:name="_Toc425949397"/>
-      <w:bookmarkStart w:id="976" w:name="_Toc425971504"/>
-      <w:bookmarkStart w:id="977" w:name="_Toc426202153"/>
-      <w:bookmarkStart w:id="978" w:name="_Toc426287551"/>
+      <w:bookmarkStart w:id="973" w:name="_Toc425947886"/>
+      <w:bookmarkStart w:id="974" w:name="_Toc425949397"/>
+      <w:bookmarkStart w:id="975" w:name="_Toc425971504"/>
+      <w:bookmarkStart w:id="976" w:name="_Toc426202153"/>
+      <w:bookmarkStart w:id="977" w:name="_Toc426287551"/>
       <w:r>
         <w:t>功能说明</w:t>
       </w:r>
+      <w:bookmarkEnd w:id="973"/>
       <w:bookmarkEnd w:id="974"/>
       <w:bookmarkEnd w:id="975"/>
       <w:bookmarkEnd w:id="976"/>
       <w:bookmarkEnd w:id="977"/>
-      <w:bookmarkEnd w:id="978"/>
     </w:p>
     <w:p>
       <w:pPr>
         <w:pStyle w:val="Heading3"/>
       </w:pPr>
-      <w:bookmarkStart w:id="979" w:name="_Toc425947887"/>
-      <w:bookmarkStart w:id="980" w:name="_Toc425949398"/>
-      <w:bookmarkStart w:id="981" w:name="_Toc425971505"/>
-      <w:bookmarkStart w:id="982" w:name="_Toc426202154"/>
-      <w:bookmarkStart w:id="983" w:name="_Toc426287552"/>
+      <w:bookmarkStart w:id="978" w:name="_Toc425947887"/>
+      <w:bookmarkStart w:id="979" w:name="_Toc425949398"/>
+      <w:bookmarkStart w:id="980" w:name="_Toc425971505"/>
+      <w:bookmarkStart w:id="981" w:name="_Toc426202154"/>
+      <w:bookmarkStart w:id="982" w:name="_Toc426287552"/>
       <w:r>
         <w:t>接口说明</w:t>
       </w:r>
+      <w:bookmarkEnd w:id="978"/>
       <w:bookmarkEnd w:id="979"/>
       <w:bookmarkEnd w:id="980"/>
       <w:bookmarkEnd w:id="981"/>
       <w:bookmarkEnd w:id="982"/>
-      <w:bookmarkEnd w:id="983"/>
     </w:p>
     <w:tbl>
       <w:tblPr>
@@ -38969,37 +38967,37 @@
       <w:pPr>
         <w:pStyle w:val="Heading2"/>
       </w:pPr>
-      <w:bookmarkStart w:id="984" w:name="_Toc425947888"/>
-      <w:bookmarkStart w:id="985" w:name="_Toc425949399"/>
-      <w:bookmarkStart w:id="986" w:name="_Toc425971506"/>
-      <w:bookmarkStart w:id="987" w:name="_Toc426202155"/>
-      <w:bookmarkStart w:id="988" w:name="_Toc426287553"/>
+      <w:bookmarkStart w:id="983" w:name="_Toc425947888"/>
+      <w:bookmarkStart w:id="984" w:name="_Toc425949399"/>
+      <w:bookmarkStart w:id="985" w:name="_Toc425971506"/>
+      <w:bookmarkStart w:id="986" w:name="_Toc426202155"/>
+      <w:bookmarkStart w:id="987" w:name="_Toc426287553"/>
       <w:r>
         <w:t>删除简历</w:t>
       </w:r>
+      <w:bookmarkEnd w:id="983"/>
       <w:bookmarkEnd w:id="984"/>
       <w:bookmarkEnd w:id="985"/>
       <w:bookmarkEnd w:id="986"/>
       <w:bookmarkEnd w:id="987"/>
-      <w:bookmarkEnd w:id="988"/>
     </w:p>
     <w:p>
       <w:pPr>
         <w:pStyle w:val="Heading3"/>
       </w:pPr>
-      <w:bookmarkStart w:id="989" w:name="_Toc425947889"/>
-      <w:bookmarkStart w:id="990" w:name="_Toc425949400"/>
-      <w:bookmarkStart w:id="991" w:name="_Toc425971507"/>
-      <w:bookmarkStart w:id="992" w:name="_Toc426202156"/>
-      <w:bookmarkStart w:id="993" w:name="_Toc426287554"/>
+      <w:bookmarkStart w:id="988" w:name="_Toc425947889"/>
+      <w:bookmarkStart w:id="989" w:name="_Toc425949400"/>
+      <w:bookmarkStart w:id="990" w:name="_Toc425971507"/>
+      <w:bookmarkStart w:id="991" w:name="_Toc426202156"/>
+      <w:bookmarkStart w:id="992" w:name="_Toc426287554"/>
       <w:r>
         <w:t>功能说明</w:t>
       </w:r>
+      <w:bookmarkEnd w:id="988"/>
       <w:bookmarkEnd w:id="989"/>
       <w:bookmarkEnd w:id="990"/>
       <w:bookmarkEnd w:id="991"/>
       <w:bookmarkEnd w:id="992"/>
-      <w:bookmarkEnd w:id="993"/>
     </w:p>
     <w:p>
       <w:r>
@@ -39019,19 +39017,19 @@
       <w:pPr>
         <w:pStyle w:val="Heading3"/>
       </w:pPr>
-      <w:bookmarkStart w:id="994" w:name="_Toc425947890"/>
-      <w:bookmarkStart w:id="995" w:name="_Toc425949401"/>
-      <w:bookmarkStart w:id="996" w:name="_Toc425971508"/>
-      <w:bookmarkStart w:id="997" w:name="_Toc426202157"/>
-      <w:bookmarkStart w:id="998" w:name="_Toc426287555"/>
+      <w:bookmarkStart w:id="993" w:name="_Toc425947890"/>
+      <w:bookmarkStart w:id="994" w:name="_Toc425949401"/>
+      <w:bookmarkStart w:id="995" w:name="_Toc425971508"/>
+      <w:bookmarkStart w:id="996" w:name="_Toc426202157"/>
+      <w:bookmarkStart w:id="997" w:name="_Toc426287555"/>
       <w:r>
         <w:t>接口说明</w:t>
       </w:r>
+      <w:bookmarkEnd w:id="993"/>
       <w:bookmarkEnd w:id="994"/>
       <w:bookmarkEnd w:id="995"/>
       <w:bookmarkEnd w:id="996"/>
       <w:bookmarkEnd w:id="997"/>
-      <w:bookmarkEnd w:id="998"/>
     </w:p>
     <w:tbl>
       <w:tblPr>
@@ -39189,37 +39187,37 @@
       <w:pPr>
         <w:pStyle w:val="Heading2"/>
       </w:pPr>
-      <w:bookmarkStart w:id="999" w:name="_Toc425947891"/>
-      <w:bookmarkStart w:id="1000" w:name="_Toc425949402"/>
-      <w:bookmarkStart w:id="1001" w:name="_Toc425971509"/>
-      <w:bookmarkStart w:id="1002" w:name="_Toc426202158"/>
-      <w:bookmarkStart w:id="1003" w:name="_Toc426287556"/>
+      <w:bookmarkStart w:id="998" w:name="_Toc425947891"/>
+      <w:bookmarkStart w:id="999" w:name="_Toc425949402"/>
+      <w:bookmarkStart w:id="1000" w:name="_Toc425971509"/>
+      <w:bookmarkStart w:id="1001" w:name="_Toc426202158"/>
+      <w:bookmarkStart w:id="1002" w:name="_Toc426287556"/>
       <w:r>
         <w:t>修改简历</w:t>
       </w:r>
+      <w:bookmarkEnd w:id="998"/>
       <w:bookmarkEnd w:id="999"/>
       <w:bookmarkEnd w:id="1000"/>
       <w:bookmarkEnd w:id="1001"/>
       <w:bookmarkEnd w:id="1002"/>
-      <w:bookmarkEnd w:id="1003"/>
     </w:p>
     <w:p>
       <w:pPr>
         <w:pStyle w:val="Heading3"/>
       </w:pPr>
-      <w:bookmarkStart w:id="1004" w:name="_Toc425947892"/>
-      <w:bookmarkStart w:id="1005" w:name="_Toc425949403"/>
-      <w:bookmarkStart w:id="1006" w:name="_Toc425971510"/>
-      <w:bookmarkStart w:id="1007" w:name="_Toc426202159"/>
-      <w:bookmarkStart w:id="1008" w:name="_Toc426287557"/>
+      <w:bookmarkStart w:id="1003" w:name="_Toc425947892"/>
+      <w:bookmarkStart w:id="1004" w:name="_Toc425949403"/>
+      <w:bookmarkStart w:id="1005" w:name="_Toc425971510"/>
+      <w:bookmarkStart w:id="1006" w:name="_Toc426202159"/>
+      <w:bookmarkStart w:id="1007" w:name="_Toc426287557"/>
       <w:r>
         <w:t>功能说明</w:t>
       </w:r>
+      <w:bookmarkEnd w:id="1003"/>
       <w:bookmarkEnd w:id="1004"/>
       <w:bookmarkEnd w:id="1005"/>
       <w:bookmarkEnd w:id="1006"/>
       <w:bookmarkEnd w:id="1007"/>
-      <w:bookmarkEnd w:id="1008"/>
     </w:p>
     <w:p>
       <w:r>
@@ -39230,11 +39228,11 @@
       <w:pPr>
         <w:pStyle w:val="Heading3"/>
       </w:pPr>
-      <w:bookmarkStart w:id="1009" w:name="_Toc425947893"/>
-      <w:bookmarkStart w:id="1010" w:name="_Toc425949404"/>
-      <w:bookmarkStart w:id="1011" w:name="_Toc425971511"/>
-      <w:bookmarkStart w:id="1012" w:name="_Toc426202160"/>
-      <w:bookmarkStart w:id="1013" w:name="_Toc426287558"/>
+      <w:bookmarkStart w:id="1008" w:name="_Toc425947893"/>
+      <w:bookmarkStart w:id="1009" w:name="_Toc425949404"/>
+      <w:bookmarkStart w:id="1010" w:name="_Toc425971511"/>
+      <w:bookmarkStart w:id="1011" w:name="_Toc426202160"/>
+      <w:bookmarkStart w:id="1012" w:name="_Toc426287558"/>
       <w:r>
         <w:rPr>
           <w:rFonts w:hint="eastAsia"/>
@@ -39244,11 +39242,11 @@
       <w:r>
         <w:t>说明</w:t>
       </w:r>
+      <w:bookmarkEnd w:id="1008"/>
       <w:bookmarkEnd w:id="1009"/>
       <w:bookmarkEnd w:id="1010"/>
       <w:bookmarkEnd w:id="1011"/>
       <w:bookmarkEnd w:id="1012"/>
-      <w:bookmarkEnd w:id="1013"/>
     </w:p>
     <w:tbl>
       <w:tblPr>
@@ -39446,37 +39444,37 @@
       <w:pPr>
         <w:pStyle w:val="Heading2"/>
       </w:pPr>
-      <w:bookmarkStart w:id="1014" w:name="_Toc425947894"/>
-      <w:bookmarkStart w:id="1015" w:name="_Toc425949405"/>
-      <w:bookmarkStart w:id="1016" w:name="_Toc425971512"/>
-      <w:bookmarkStart w:id="1017" w:name="_Toc426202161"/>
-      <w:bookmarkStart w:id="1018" w:name="_Toc426287559"/>
+      <w:bookmarkStart w:id="1013" w:name="_Toc425947894"/>
+      <w:bookmarkStart w:id="1014" w:name="_Toc425949405"/>
+      <w:bookmarkStart w:id="1015" w:name="_Toc425971512"/>
+      <w:bookmarkStart w:id="1016" w:name="_Toc426202161"/>
+      <w:bookmarkStart w:id="1017" w:name="_Toc426287559"/>
       <w:r>
         <w:t>刷新简历</w:t>
       </w:r>
+      <w:bookmarkEnd w:id="1013"/>
       <w:bookmarkEnd w:id="1014"/>
       <w:bookmarkEnd w:id="1015"/>
       <w:bookmarkEnd w:id="1016"/>
       <w:bookmarkEnd w:id="1017"/>
-      <w:bookmarkEnd w:id="1018"/>
     </w:p>
     <w:p>
       <w:pPr>
         <w:pStyle w:val="Heading3"/>
       </w:pPr>
-      <w:bookmarkStart w:id="1019" w:name="_Toc425947895"/>
-      <w:bookmarkStart w:id="1020" w:name="_Toc425949406"/>
-      <w:bookmarkStart w:id="1021" w:name="_Toc425971513"/>
-      <w:bookmarkStart w:id="1022" w:name="_Toc426202162"/>
-      <w:bookmarkStart w:id="1023" w:name="_Toc426287560"/>
+      <w:bookmarkStart w:id="1018" w:name="_Toc425947895"/>
+      <w:bookmarkStart w:id="1019" w:name="_Toc425949406"/>
+      <w:bookmarkStart w:id="1020" w:name="_Toc425971513"/>
+      <w:bookmarkStart w:id="1021" w:name="_Toc426202162"/>
+      <w:bookmarkStart w:id="1022" w:name="_Toc426287560"/>
       <w:r>
         <w:t>功能说明</w:t>
       </w:r>
+      <w:bookmarkEnd w:id="1018"/>
       <w:bookmarkEnd w:id="1019"/>
       <w:bookmarkEnd w:id="1020"/>
       <w:bookmarkEnd w:id="1021"/>
       <w:bookmarkEnd w:id="1022"/>
-      <w:bookmarkEnd w:id="1023"/>
     </w:p>
     <w:p>
       <w:r>
@@ -39487,19 +39485,19 @@
       <w:pPr>
         <w:pStyle w:val="Heading3"/>
       </w:pPr>
-      <w:bookmarkStart w:id="1024" w:name="_Toc425947896"/>
-      <w:bookmarkStart w:id="1025" w:name="_Toc425949407"/>
-      <w:bookmarkStart w:id="1026" w:name="_Toc425971514"/>
-      <w:bookmarkStart w:id="1027" w:name="_Toc426202163"/>
-      <w:bookmarkStart w:id="1028" w:name="_Toc426287561"/>
+      <w:bookmarkStart w:id="1023" w:name="_Toc425947896"/>
+      <w:bookmarkStart w:id="1024" w:name="_Toc425949407"/>
+      <w:bookmarkStart w:id="1025" w:name="_Toc425971514"/>
+      <w:bookmarkStart w:id="1026" w:name="_Toc426202163"/>
+      <w:bookmarkStart w:id="1027" w:name="_Toc426287561"/>
       <w:r>
         <w:t>接口说明</w:t>
       </w:r>
+      <w:bookmarkEnd w:id="1023"/>
       <w:bookmarkEnd w:id="1024"/>
       <w:bookmarkEnd w:id="1025"/>
       <w:bookmarkEnd w:id="1026"/>
       <w:bookmarkEnd w:id="1027"/>
-      <w:bookmarkEnd w:id="1028"/>
     </w:p>
     <w:tbl>
       <w:tblPr>
@@ -39644,17 +39642,18 @@
       <w:pPr>
         <w:pStyle w:val="Heading1"/>
       </w:pPr>
-      <w:bookmarkStart w:id="1029" w:name="_Toc425886480"/>
-      <w:bookmarkStart w:id="1030" w:name="_Toc425887445"/>
-      <w:bookmarkStart w:id="1031" w:name="_Toc425929584"/>
-      <w:bookmarkStart w:id="1032" w:name="_Toc425947897"/>
-      <w:bookmarkStart w:id="1033" w:name="_Toc425949408"/>
-      <w:bookmarkStart w:id="1034" w:name="_Toc425971515"/>
-      <w:bookmarkStart w:id="1035" w:name="_Toc426202164"/>
-      <w:bookmarkStart w:id="1036" w:name="_Toc426287562"/>
+      <w:bookmarkStart w:id="1028" w:name="_Toc425886480"/>
+      <w:bookmarkStart w:id="1029" w:name="_Toc425887445"/>
+      <w:bookmarkStart w:id="1030" w:name="_Toc425929584"/>
+      <w:bookmarkStart w:id="1031" w:name="_Toc425947897"/>
+      <w:bookmarkStart w:id="1032" w:name="_Toc425949408"/>
+      <w:bookmarkStart w:id="1033" w:name="_Toc425971515"/>
+      <w:bookmarkStart w:id="1034" w:name="_Toc426202164"/>
+      <w:bookmarkStart w:id="1035" w:name="_Toc426287562"/>
       <w:r>
         <w:t>评论</w:t>
       </w:r>
+      <w:bookmarkEnd w:id="1028"/>
       <w:bookmarkEnd w:id="1029"/>
       <w:bookmarkEnd w:id="1030"/>
       <w:bookmarkEnd w:id="1031"/>
@@ -39662,20 +39661,19 @@
       <w:bookmarkEnd w:id="1033"/>
       <w:bookmarkEnd w:id="1034"/>
       <w:bookmarkEnd w:id="1035"/>
-      <w:bookmarkEnd w:id="1036"/>
     </w:p>
     <w:p>
       <w:pPr>
         <w:pStyle w:val="Heading2"/>
       </w:pPr>
-      <w:bookmarkStart w:id="1037" w:name="_Toc425886481"/>
-      <w:bookmarkStart w:id="1038" w:name="_Toc425887446"/>
-      <w:bookmarkStart w:id="1039" w:name="_Toc425929585"/>
-      <w:bookmarkStart w:id="1040" w:name="_Toc425947898"/>
-      <w:bookmarkStart w:id="1041" w:name="_Toc425949409"/>
-      <w:bookmarkStart w:id="1042" w:name="_Toc425971516"/>
-      <w:bookmarkStart w:id="1043" w:name="_Toc426202165"/>
-      <w:bookmarkStart w:id="1044" w:name="_Toc426287563"/>
+      <w:bookmarkStart w:id="1036" w:name="_Toc425886481"/>
+      <w:bookmarkStart w:id="1037" w:name="_Toc425887446"/>
+      <w:bookmarkStart w:id="1038" w:name="_Toc425929585"/>
+      <w:bookmarkStart w:id="1039" w:name="_Toc425947898"/>
+      <w:bookmarkStart w:id="1040" w:name="_Toc425949409"/>
+      <w:bookmarkStart w:id="1041" w:name="_Toc425971516"/>
+      <w:bookmarkStart w:id="1042" w:name="_Toc426202165"/>
+      <w:bookmarkStart w:id="1043" w:name="_Toc426287563"/>
       <w:r>
         <w:rPr>
           <w:rFonts w:hint="eastAsia"/>
@@ -39685,6 +39683,7 @@
       <w:r>
         <w:t>兼职信息</w:t>
       </w:r>
+      <w:bookmarkEnd w:id="1036"/>
       <w:bookmarkEnd w:id="1037"/>
       <w:bookmarkEnd w:id="1038"/>
       <w:bookmarkEnd w:id="1039"/>
@@ -39692,23 +39691,23 @@
       <w:bookmarkEnd w:id="1041"/>
       <w:bookmarkEnd w:id="1042"/>
       <w:bookmarkEnd w:id="1043"/>
-      <w:bookmarkEnd w:id="1044"/>
     </w:p>
     <w:p>
       <w:pPr>
         <w:pStyle w:val="Heading3"/>
       </w:pPr>
-      <w:bookmarkStart w:id="1045" w:name="_Toc425886482"/>
-      <w:bookmarkStart w:id="1046" w:name="_Toc425887447"/>
-      <w:bookmarkStart w:id="1047" w:name="_Toc425929586"/>
-      <w:bookmarkStart w:id="1048" w:name="_Toc425947899"/>
-      <w:bookmarkStart w:id="1049" w:name="_Toc425949410"/>
-      <w:bookmarkStart w:id="1050" w:name="_Toc425971517"/>
-      <w:bookmarkStart w:id="1051" w:name="_Toc426202166"/>
-      <w:bookmarkStart w:id="1052" w:name="_Toc426287564"/>
+      <w:bookmarkStart w:id="1044" w:name="_Toc425886482"/>
+      <w:bookmarkStart w:id="1045" w:name="_Toc425887447"/>
+      <w:bookmarkStart w:id="1046" w:name="_Toc425929586"/>
+      <w:bookmarkStart w:id="1047" w:name="_Toc425947899"/>
+      <w:bookmarkStart w:id="1048" w:name="_Toc425949410"/>
+      <w:bookmarkStart w:id="1049" w:name="_Toc425971517"/>
+      <w:bookmarkStart w:id="1050" w:name="_Toc426202166"/>
+      <w:bookmarkStart w:id="1051" w:name="_Toc426287564"/>
       <w:r>
         <w:t>功能说明</w:t>
       </w:r>
+      <w:bookmarkEnd w:id="1044"/>
       <w:bookmarkEnd w:id="1045"/>
       <w:bookmarkEnd w:id="1046"/>
       <w:bookmarkEnd w:id="1047"/>
@@ -39716,23 +39715,23 @@
       <w:bookmarkEnd w:id="1049"/>
       <w:bookmarkEnd w:id="1050"/>
       <w:bookmarkEnd w:id="1051"/>
-      <w:bookmarkEnd w:id="1052"/>
     </w:p>
     <w:p>
       <w:pPr>
         <w:pStyle w:val="Heading3"/>
       </w:pPr>
-      <w:bookmarkStart w:id="1053" w:name="_Toc425886483"/>
-      <w:bookmarkStart w:id="1054" w:name="_Toc425887448"/>
-      <w:bookmarkStart w:id="1055" w:name="_Toc425929587"/>
-      <w:bookmarkStart w:id="1056" w:name="_Toc425947900"/>
-      <w:bookmarkStart w:id="1057" w:name="_Toc425949411"/>
-      <w:bookmarkStart w:id="1058" w:name="_Toc425971518"/>
-      <w:bookmarkStart w:id="1059" w:name="_Toc426202167"/>
-      <w:bookmarkStart w:id="1060" w:name="_Toc426287565"/>
+      <w:bookmarkStart w:id="1052" w:name="_Toc425886483"/>
+      <w:bookmarkStart w:id="1053" w:name="_Toc425887448"/>
+      <w:bookmarkStart w:id="1054" w:name="_Toc425929587"/>
+      <w:bookmarkStart w:id="1055" w:name="_Toc425947900"/>
+      <w:bookmarkStart w:id="1056" w:name="_Toc425949411"/>
+      <w:bookmarkStart w:id="1057" w:name="_Toc425971518"/>
+      <w:bookmarkStart w:id="1058" w:name="_Toc426202167"/>
+      <w:bookmarkStart w:id="1059" w:name="_Toc426287565"/>
       <w:r>
         <w:t>接口说明</w:t>
       </w:r>
+      <w:bookmarkEnd w:id="1052"/>
       <w:bookmarkEnd w:id="1053"/>
       <w:bookmarkEnd w:id="1054"/>
       <w:bookmarkEnd w:id="1055"/>
@@ -39740,7 +39739,6 @@
       <w:bookmarkEnd w:id="1057"/>
       <w:bookmarkEnd w:id="1058"/>
       <w:bookmarkEnd w:id="1059"/>
-      <w:bookmarkEnd w:id="1060"/>
     </w:p>
     <w:tbl>
       <w:tblPr>
@@ -39998,17 +39996,18 @@
       <w:pPr>
         <w:pStyle w:val="Heading2"/>
       </w:pPr>
-      <w:bookmarkStart w:id="1061" w:name="_Toc425886484"/>
-      <w:bookmarkStart w:id="1062" w:name="_Toc425887449"/>
-      <w:bookmarkStart w:id="1063" w:name="_Toc425929588"/>
-      <w:bookmarkStart w:id="1064" w:name="_Toc425947901"/>
-      <w:bookmarkStart w:id="1065" w:name="_Toc425949412"/>
-      <w:bookmarkStart w:id="1066" w:name="_Toc425971519"/>
-      <w:bookmarkStart w:id="1067" w:name="_Toc426202168"/>
-      <w:bookmarkStart w:id="1068" w:name="_Toc426287566"/>
+      <w:bookmarkStart w:id="1060" w:name="_Toc425886484"/>
+      <w:bookmarkStart w:id="1061" w:name="_Toc425887449"/>
+      <w:bookmarkStart w:id="1062" w:name="_Toc425929588"/>
+      <w:bookmarkStart w:id="1063" w:name="_Toc425947901"/>
+      <w:bookmarkStart w:id="1064" w:name="_Toc425949412"/>
+      <w:bookmarkStart w:id="1065" w:name="_Toc425971519"/>
+      <w:bookmarkStart w:id="1066" w:name="_Toc426202168"/>
+      <w:bookmarkStart w:id="1067" w:name="_Toc426287566"/>
       <w:r>
         <w:t>评论二手信息</w:t>
       </w:r>
+      <w:bookmarkEnd w:id="1060"/>
       <w:bookmarkEnd w:id="1061"/>
       <w:bookmarkEnd w:id="1062"/>
       <w:bookmarkEnd w:id="1063"/>
@@ -40016,23 +40015,23 @@
       <w:bookmarkEnd w:id="1065"/>
       <w:bookmarkEnd w:id="1066"/>
       <w:bookmarkEnd w:id="1067"/>
-      <w:bookmarkEnd w:id="1068"/>
     </w:p>
     <w:p>
       <w:pPr>
         <w:pStyle w:val="Heading3"/>
       </w:pPr>
-      <w:bookmarkStart w:id="1069" w:name="_Toc425886485"/>
-      <w:bookmarkStart w:id="1070" w:name="_Toc425887450"/>
-      <w:bookmarkStart w:id="1071" w:name="_Toc425929589"/>
-      <w:bookmarkStart w:id="1072" w:name="_Toc425947902"/>
-      <w:bookmarkStart w:id="1073" w:name="_Toc425949413"/>
-      <w:bookmarkStart w:id="1074" w:name="_Toc425971520"/>
-      <w:bookmarkStart w:id="1075" w:name="_Toc426202169"/>
-      <w:bookmarkStart w:id="1076" w:name="_Toc426287567"/>
+      <w:bookmarkStart w:id="1068" w:name="_Toc425886485"/>
+      <w:bookmarkStart w:id="1069" w:name="_Toc425887450"/>
+      <w:bookmarkStart w:id="1070" w:name="_Toc425929589"/>
+      <w:bookmarkStart w:id="1071" w:name="_Toc425947902"/>
+      <w:bookmarkStart w:id="1072" w:name="_Toc425949413"/>
+      <w:bookmarkStart w:id="1073" w:name="_Toc425971520"/>
+      <w:bookmarkStart w:id="1074" w:name="_Toc426202169"/>
+      <w:bookmarkStart w:id="1075" w:name="_Toc426287567"/>
       <w:r>
         <w:t>功能说明</w:t>
       </w:r>
+      <w:bookmarkEnd w:id="1068"/>
       <w:bookmarkEnd w:id="1069"/>
       <w:bookmarkEnd w:id="1070"/>
       <w:bookmarkEnd w:id="1071"/>
@@ -40040,23 +40039,23 @@
       <w:bookmarkEnd w:id="1073"/>
       <w:bookmarkEnd w:id="1074"/>
       <w:bookmarkEnd w:id="1075"/>
-      <w:bookmarkEnd w:id="1076"/>
     </w:p>
     <w:p>
       <w:pPr>
         <w:pStyle w:val="Heading3"/>
       </w:pPr>
-      <w:bookmarkStart w:id="1077" w:name="_Toc425886486"/>
-      <w:bookmarkStart w:id="1078" w:name="_Toc425887451"/>
-      <w:bookmarkStart w:id="1079" w:name="_Toc425929590"/>
-      <w:bookmarkStart w:id="1080" w:name="_Toc425947903"/>
-      <w:bookmarkStart w:id="1081" w:name="_Toc425949414"/>
-      <w:bookmarkStart w:id="1082" w:name="_Toc425971521"/>
-      <w:bookmarkStart w:id="1083" w:name="_Toc426202170"/>
-      <w:bookmarkStart w:id="1084" w:name="_Toc426287568"/>
+      <w:bookmarkStart w:id="1076" w:name="_Toc425886486"/>
+      <w:bookmarkStart w:id="1077" w:name="_Toc425887451"/>
+      <w:bookmarkStart w:id="1078" w:name="_Toc425929590"/>
+      <w:bookmarkStart w:id="1079" w:name="_Toc425947903"/>
+      <w:bookmarkStart w:id="1080" w:name="_Toc425949414"/>
+      <w:bookmarkStart w:id="1081" w:name="_Toc425971521"/>
+      <w:bookmarkStart w:id="1082" w:name="_Toc426202170"/>
+      <w:bookmarkStart w:id="1083" w:name="_Toc426287568"/>
       <w:r>
         <w:t>接口说明</w:t>
       </w:r>
+      <w:bookmarkEnd w:id="1076"/>
       <w:bookmarkEnd w:id="1077"/>
       <w:bookmarkEnd w:id="1078"/>
       <w:bookmarkEnd w:id="1079"/>
@@ -40064,7 +40063,6 @@
       <w:bookmarkEnd w:id="1081"/>
       <w:bookmarkEnd w:id="1082"/>
       <w:bookmarkEnd w:id="1083"/>
-      <w:bookmarkEnd w:id="1084"/>
     </w:p>
     <w:tbl>
       <w:tblPr>
@@ -40322,22 +40320,22 @@
       <w:pPr>
         <w:pStyle w:val="Heading2"/>
       </w:pPr>
-      <w:bookmarkStart w:id="1085" w:name="_Toc426287569"/>
+      <w:bookmarkStart w:id="1084" w:name="_Toc426287569"/>
       <w:r>
         <w:lastRenderedPageBreak/>
         <w:t>回复评论</w:t>
       </w:r>
-      <w:bookmarkEnd w:id="1085"/>
+      <w:bookmarkEnd w:id="1084"/>
     </w:p>
     <w:p>
       <w:pPr>
         <w:pStyle w:val="Heading3"/>
       </w:pPr>
-      <w:bookmarkStart w:id="1086" w:name="_Toc426287570"/>
+      <w:bookmarkStart w:id="1085" w:name="_Toc426287570"/>
       <w:r>
         <w:t>功能说明</w:t>
       </w:r>
-      <w:bookmarkEnd w:id="1086"/>
+      <w:bookmarkEnd w:id="1085"/>
     </w:p>
     <w:p>
       <w:r>
@@ -40348,11 +40346,11 @@
       <w:pPr>
         <w:pStyle w:val="Heading3"/>
       </w:pPr>
-      <w:bookmarkStart w:id="1087" w:name="_Toc426287571"/>
+      <w:bookmarkStart w:id="1086" w:name="_Toc426287571"/>
       <w:r>
         <w:t>接口说明</w:t>
       </w:r>
-      <w:bookmarkEnd w:id="1087"/>
+      <w:bookmarkEnd w:id="1086"/>
     </w:p>
     <w:tbl>
       <w:tblPr>
@@ -40685,7 +40683,7 @@
       <w:pPr>
         <w:pStyle w:val="Heading2"/>
       </w:pPr>
-      <w:bookmarkStart w:id="1088" w:name="_Toc426287572"/>
+      <w:bookmarkStart w:id="1087" w:name="_Toc426287572"/>
       <w:r>
         <w:t>删除</w:t>
       </w:r>
@@ -40698,27 +40696,27 @@
       <w:r>
         <w:t>回复</w:t>
       </w:r>
+      <w:bookmarkEnd w:id="1087"/>
+    </w:p>
+    <w:p>
+      <w:pPr>
+        <w:pStyle w:val="Heading3"/>
+      </w:pPr>
+      <w:bookmarkStart w:id="1088" w:name="_Toc426287573"/>
+      <w:r>
+        <w:t>功能说明</w:t>
+      </w:r>
       <w:bookmarkEnd w:id="1088"/>
     </w:p>
     <w:p>
       <w:pPr>
         <w:pStyle w:val="Heading3"/>
       </w:pPr>
-      <w:bookmarkStart w:id="1089" w:name="_Toc426287573"/>
-      <w:r>
-        <w:t>功能说明</w:t>
-      </w:r>
-      <w:bookmarkEnd w:id="1089"/>
-    </w:p>
-    <w:p>
-      <w:pPr>
-        <w:pStyle w:val="Heading3"/>
-      </w:pPr>
-      <w:bookmarkStart w:id="1090" w:name="_Toc426287574"/>
+      <w:bookmarkStart w:id="1089" w:name="_Toc426287574"/>
       <w:r>
         <w:t>接口说明</w:t>
       </w:r>
-      <w:bookmarkEnd w:id="1090"/>
+      <w:bookmarkEnd w:id="1089"/>
     </w:p>
     <w:tbl>
       <w:tblPr>
@@ -40916,17 +40914,18 @@
       <w:pPr>
         <w:pStyle w:val="Heading2"/>
       </w:pPr>
-      <w:bookmarkStart w:id="1091" w:name="_Toc425886487"/>
-      <w:bookmarkStart w:id="1092" w:name="_Toc425887452"/>
-      <w:bookmarkStart w:id="1093" w:name="_Toc425929591"/>
-      <w:bookmarkStart w:id="1094" w:name="_Toc425947904"/>
-      <w:bookmarkStart w:id="1095" w:name="_Toc425949415"/>
-      <w:bookmarkStart w:id="1096" w:name="_Toc425971522"/>
-      <w:bookmarkStart w:id="1097" w:name="_Toc426202171"/>
-      <w:bookmarkStart w:id="1098" w:name="_Toc426287575"/>
+      <w:bookmarkStart w:id="1090" w:name="_Toc425886487"/>
+      <w:bookmarkStart w:id="1091" w:name="_Toc425887452"/>
+      <w:bookmarkStart w:id="1092" w:name="_Toc425929591"/>
+      <w:bookmarkStart w:id="1093" w:name="_Toc425947904"/>
+      <w:bookmarkStart w:id="1094" w:name="_Toc425949415"/>
+      <w:bookmarkStart w:id="1095" w:name="_Toc425971522"/>
+      <w:bookmarkStart w:id="1096" w:name="_Toc426202171"/>
+      <w:bookmarkStart w:id="1097" w:name="_Toc426287575"/>
       <w:r>
         <w:t>查询指定评论的回复信息</w:t>
       </w:r>
+      <w:bookmarkEnd w:id="1090"/>
       <w:bookmarkEnd w:id="1091"/>
       <w:bookmarkEnd w:id="1092"/>
       <w:bookmarkEnd w:id="1093"/>
@@ -40934,23 +40933,23 @@
       <w:bookmarkEnd w:id="1095"/>
       <w:bookmarkEnd w:id="1096"/>
       <w:bookmarkEnd w:id="1097"/>
-      <w:bookmarkEnd w:id="1098"/>
     </w:p>
     <w:p>
       <w:pPr>
         <w:pStyle w:val="Heading3"/>
       </w:pPr>
-      <w:bookmarkStart w:id="1099" w:name="_Toc425886488"/>
-      <w:bookmarkStart w:id="1100" w:name="_Toc425887453"/>
-      <w:bookmarkStart w:id="1101" w:name="_Toc425929592"/>
-      <w:bookmarkStart w:id="1102" w:name="_Toc425947905"/>
-      <w:bookmarkStart w:id="1103" w:name="_Toc425949416"/>
-      <w:bookmarkStart w:id="1104" w:name="_Toc425971523"/>
-      <w:bookmarkStart w:id="1105" w:name="_Toc426202172"/>
-      <w:bookmarkStart w:id="1106" w:name="_Toc426287576"/>
+      <w:bookmarkStart w:id="1098" w:name="_Toc425886488"/>
+      <w:bookmarkStart w:id="1099" w:name="_Toc425887453"/>
+      <w:bookmarkStart w:id="1100" w:name="_Toc425929592"/>
+      <w:bookmarkStart w:id="1101" w:name="_Toc425947905"/>
+      <w:bookmarkStart w:id="1102" w:name="_Toc425949416"/>
+      <w:bookmarkStart w:id="1103" w:name="_Toc425971523"/>
+      <w:bookmarkStart w:id="1104" w:name="_Toc426202172"/>
+      <w:bookmarkStart w:id="1105" w:name="_Toc426287576"/>
       <w:r>
         <w:t>功能说明</w:t>
       </w:r>
+      <w:bookmarkEnd w:id="1098"/>
       <w:bookmarkEnd w:id="1099"/>
       <w:bookmarkEnd w:id="1100"/>
       <w:bookmarkEnd w:id="1101"/>
@@ -40958,23 +40957,23 @@
       <w:bookmarkEnd w:id="1103"/>
       <w:bookmarkEnd w:id="1104"/>
       <w:bookmarkEnd w:id="1105"/>
-      <w:bookmarkEnd w:id="1106"/>
     </w:p>
     <w:p>
       <w:pPr>
         <w:pStyle w:val="Heading3"/>
       </w:pPr>
-      <w:bookmarkStart w:id="1107" w:name="_Toc425886489"/>
-      <w:bookmarkStart w:id="1108" w:name="_Toc425887454"/>
-      <w:bookmarkStart w:id="1109" w:name="_Toc425929593"/>
-      <w:bookmarkStart w:id="1110" w:name="_Toc425947906"/>
-      <w:bookmarkStart w:id="1111" w:name="_Toc425949417"/>
-      <w:bookmarkStart w:id="1112" w:name="_Toc425971524"/>
-      <w:bookmarkStart w:id="1113" w:name="_Toc426202173"/>
-      <w:bookmarkStart w:id="1114" w:name="_Toc426287577"/>
+      <w:bookmarkStart w:id="1106" w:name="_Toc425886489"/>
+      <w:bookmarkStart w:id="1107" w:name="_Toc425887454"/>
+      <w:bookmarkStart w:id="1108" w:name="_Toc425929593"/>
+      <w:bookmarkStart w:id="1109" w:name="_Toc425947906"/>
+      <w:bookmarkStart w:id="1110" w:name="_Toc425949417"/>
+      <w:bookmarkStart w:id="1111" w:name="_Toc425971524"/>
+      <w:bookmarkStart w:id="1112" w:name="_Toc426202173"/>
+      <w:bookmarkStart w:id="1113" w:name="_Toc426287577"/>
       <w:r>
         <w:t>接口说明</w:t>
       </w:r>
+      <w:bookmarkEnd w:id="1106"/>
       <w:bookmarkEnd w:id="1107"/>
       <w:bookmarkEnd w:id="1108"/>
       <w:bookmarkEnd w:id="1109"/>
@@ -40982,7 +40981,6 @@
       <w:bookmarkEnd w:id="1111"/>
       <w:bookmarkEnd w:id="1112"/>
       <w:bookmarkEnd w:id="1113"/>
-      <w:bookmarkEnd w:id="1114"/>
     </w:p>
     <w:tbl>
       <w:tblPr>
@@ -41267,14 +41265,14 @@
       <w:pPr>
         <w:pStyle w:val="Heading2"/>
       </w:pPr>
-      <w:bookmarkStart w:id="1115" w:name="_Toc425886490"/>
-      <w:bookmarkStart w:id="1116" w:name="_Toc425887455"/>
-      <w:bookmarkStart w:id="1117" w:name="_Toc425929594"/>
-      <w:bookmarkStart w:id="1118" w:name="_Toc425947907"/>
-      <w:bookmarkStart w:id="1119" w:name="_Toc425949418"/>
-      <w:bookmarkStart w:id="1120" w:name="_Toc425971525"/>
-      <w:bookmarkStart w:id="1121" w:name="_Toc426202174"/>
-      <w:bookmarkStart w:id="1122" w:name="_Toc426287578"/>
+      <w:bookmarkStart w:id="1114" w:name="_Toc425886490"/>
+      <w:bookmarkStart w:id="1115" w:name="_Toc425887455"/>
+      <w:bookmarkStart w:id="1116" w:name="_Toc425929594"/>
+      <w:bookmarkStart w:id="1117" w:name="_Toc425947907"/>
+      <w:bookmarkStart w:id="1118" w:name="_Toc425949418"/>
+      <w:bookmarkStart w:id="1119" w:name="_Toc425971525"/>
+      <w:bookmarkStart w:id="1120" w:name="_Toc426202174"/>
+      <w:bookmarkStart w:id="1121" w:name="_Toc426287578"/>
       <w:r>
         <w:lastRenderedPageBreak/>
         <w:t>删除兼职</w:t>
@@ -41285,6 +41283,7 @@
         </w:rPr>
         <w:t>评论</w:t>
       </w:r>
+      <w:bookmarkEnd w:id="1114"/>
       <w:bookmarkEnd w:id="1115"/>
       <w:bookmarkEnd w:id="1116"/>
       <w:bookmarkEnd w:id="1117"/>
@@ -41292,23 +41291,23 @@
       <w:bookmarkEnd w:id="1119"/>
       <w:bookmarkEnd w:id="1120"/>
       <w:bookmarkEnd w:id="1121"/>
-      <w:bookmarkEnd w:id="1122"/>
     </w:p>
     <w:p>
       <w:pPr>
         <w:pStyle w:val="Heading3"/>
       </w:pPr>
-      <w:bookmarkStart w:id="1123" w:name="_Toc425886491"/>
-      <w:bookmarkStart w:id="1124" w:name="_Toc425887456"/>
-      <w:bookmarkStart w:id="1125" w:name="_Toc425929595"/>
-      <w:bookmarkStart w:id="1126" w:name="_Toc425947908"/>
-      <w:bookmarkStart w:id="1127" w:name="_Toc425949419"/>
-      <w:bookmarkStart w:id="1128" w:name="_Toc425971526"/>
-      <w:bookmarkStart w:id="1129" w:name="_Toc426202175"/>
-      <w:bookmarkStart w:id="1130" w:name="_Toc426287579"/>
+      <w:bookmarkStart w:id="1122" w:name="_Toc425886491"/>
+      <w:bookmarkStart w:id="1123" w:name="_Toc425887456"/>
+      <w:bookmarkStart w:id="1124" w:name="_Toc425929595"/>
+      <w:bookmarkStart w:id="1125" w:name="_Toc425947908"/>
+      <w:bookmarkStart w:id="1126" w:name="_Toc425949419"/>
+      <w:bookmarkStart w:id="1127" w:name="_Toc425971526"/>
+      <w:bookmarkStart w:id="1128" w:name="_Toc426202175"/>
+      <w:bookmarkStart w:id="1129" w:name="_Toc426287579"/>
       <w:r>
         <w:t>功能说明</w:t>
       </w:r>
+      <w:bookmarkEnd w:id="1122"/>
       <w:bookmarkEnd w:id="1123"/>
       <w:bookmarkEnd w:id="1124"/>
       <w:bookmarkEnd w:id="1125"/>
@@ -41316,7 +41315,6 @@
       <w:bookmarkEnd w:id="1127"/>
       <w:bookmarkEnd w:id="1128"/>
       <w:bookmarkEnd w:id="1129"/>
-      <w:bookmarkEnd w:id="1130"/>
     </w:p>
     <w:p>
       <w:r>
@@ -41336,17 +41334,18 @@
       <w:pPr>
         <w:pStyle w:val="Heading3"/>
       </w:pPr>
-      <w:bookmarkStart w:id="1131" w:name="_Toc425886492"/>
-      <w:bookmarkStart w:id="1132" w:name="_Toc425887457"/>
-      <w:bookmarkStart w:id="1133" w:name="_Toc425929596"/>
-      <w:bookmarkStart w:id="1134" w:name="_Toc425947909"/>
-      <w:bookmarkStart w:id="1135" w:name="_Toc425949420"/>
-      <w:bookmarkStart w:id="1136" w:name="_Toc425971527"/>
-      <w:bookmarkStart w:id="1137" w:name="_Toc426202176"/>
-      <w:bookmarkStart w:id="1138" w:name="_Toc426287580"/>
+      <w:bookmarkStart w:id="1130" w:name="_Toc425886492"/>
+      <w:bookmarkStart w:id="1131" w:name="_Toc425887457"/>
+      <w:bookmarkStart w:id="1132" w:name="_Toc425929596"/>
+      <w:bookmarkStart w:id="1133" w:name="_Toc425947909"/>
+      <w:bookmarkStart w:id="1134" w:name="_Toc425949420"/>
+      <w:bookmarkStart w:id="1135" w:name="_Toc425971527"/>
+      <w:bookmarkStart w:id="1136" w:name="_Toc426202176"/>
+      <w:bookmarkStart w:id="1137" w:name="_Toc426287580"/>
       <w:r>
         <w:t>接口说明</w:t>
       </w:r>
+      <w:bookmarkEnd w:id="1130"/>
       <w:bookmarkEnd w:id="1131"/>
       <w:bookmarkEnd w:id="1132"/>
       <w:bookmarkEnd w:id="1133"/>
@@ -41354,7 +41353,6 @@
       <w:bookmarkEnd w:id="1135"/>
       <w:bookmarkEnd w:id="1136"/>
       <w:bookmarkEnd w:id="1137"/>
-      <w:bookmarkEnd w:id="1138"/>
     </w:p>
     <w:tbl>
       <w:tblPr>
@@ -41546,17 +41544,18 @@
       <w:pPr>
         <w:pStyle w:val="Heading2"/>
       </w:pPr>
-      <w:bookmarkStart w:id="1139" w:name="_Toc425886493"/>
-      <w:bookmarkStart w:id="1140" w:name="_Toc425887458"/>
-      <w:bookmarkStart w:id="1141" w:name="_Toc425929597"/>
-      <w:bookmarkStart w:id="1142" w:name="_Toc425947910"/>
-      <w:bookmarkStart w:id="1143" w:name="_Toc425949421"/>
-      <w:bookmarkStart w:id="1144" w:name="_Toc425971528"/>
-      <w:bookmarkStart w:id="1145" w:name="_Toc426202177"/>
-      <w:bookmarkStart w:id="1146" w:name="_Toc426287581"/>
+      <w:bookmarkStart w:id="1138" w:name="_Toc425886493"/>
+      <w:bookmarkStart w:id="1139" w:name="_Toc425887458"/>
+      <w:bookmarkStart w:id="1140" w:name="_Toc425929597"/>
+      <w:bookmarkStart w:id="1141" w:name="_Toc425947910"/>
+      <w:bookmarkStart w:id="1142" w:name="_Toc425949421"/>
+      <w:bookmarkStart w:id="1143" w:name="_Toc425971528"/>
+      <w:bookmarkStart w:id="1144" w:name="_Toc426202177"/>
+      <w:bookmarkStart w:id="1145" w:name="_Toc426287581"/>
       <w:r>
         <w:t>删除二手评论</w:t>
       </w:r>
+      <w:bookmarkEnd w:id="1138"/>
       <w:bookmarkEnd w:id="1139"/>
       <w:bookmarkEnd w:id="1140"/>
       <w:bookmarkEnd w:id="1141"/>
@@ -41564,23 +41563,23 @@
       <w:bookmarkEnd w:id="1143"/>
       <w:bookmarkEnd w:id="1144"/>
       <w:bookmarkEnd w:id="1145"/>
-      <w:bookmarkEnd w:id="1146"/>
     </w:p>
     <w:p>
       <w:pPr>
         <w:pStyle w:val="Heading3"/>
       </w:pPr>
-      <w:bookmarkStart w:id="1147" w:name="_Toc425886494"/>
-      <w:bookmarkStart w:id="1148" w:name="_Toc425887459"/>
-      <w:bookmarkStart w:id="1149" w:name="_Toc425929598"/>
-      <w:bookmarkStart w:id="1150" w:name="_Toc425947911"/>
-      <w:bookmarkStart w:id="1151" w:name="_Toc425949422"/>
-      <w:bookmarkStart w:id="1152" w:name="_Toc425971529"/>
-      <w:bookmarkStart w:id="1153" w:name="_Toc426202178"/>
-      <w:bookmarkStart w:id="1154" w:name="_Toc426287582"/>
+      <w:bookmarkStart w:id="1146" w:name="_Toc425886494"/>
+      <w:bookmarkStart w:id="1147" w:name="_Toc425887459"/>
+      <w:bookmarkStart w:id="1148" w:name="_Toc425929598"/>
+      <w:bookmarkStart w:id="1149" w:name="_Toc425947911"/>
+      <w:bookmarkStart w:id="1150" w:name="_Toc425949422"/>
+      <w:bookmarkStart w:id="1151" w:name="_Toc425971529"/>
+      <w:bookmarkStart w:id="1152" w:name="_Toc426202178"/>
+      <w:bookmarkStart w:id="1153" w:name="_Toc426287582"/>
       <w:r>
         <w:t>功能说明</w:t>
       </w:r>
+      <w:bookmarkEnd w:id="1146"/>
       <w:bookmarkEnd w:id="1147"/>
       <w:bookmarkEnd w:id="1148"/>
       <w:bookmarkEnd w:id="1149"/>
@@ -41588,23 +41587,23 @@
       <w:bookmarkEnd w:id="1151"/>
       <w:bookmarkEnd w:id="1152"/>
       <w:bookmarkEnd w:id="1153"/>
-      <w:bookmarkEnd w:id="1154"/>
     </w:p>
     <w:p>
       <w:pPr>
         <w:pStyle w:val="Heading3"/>
       </w:pPr>
-      <w:bookmarkStart w:id="1155" w:name="_Toc425886495"/>
-      <w:bookmarkStart w:id="1156" w:name="_Toc425887460"/>
-      <w:bookmarkStart w:id="1157" w:name="_Toc425929599"/>
-      <w:bookmarkStart w:id="1158" w:name="_Toc425947912"/>
-      <w:bookmarkStart w:id="1159" w:name="_Toc425949423"/>
-      <w:bookmarkStart w:id="1160" w:name="_Toc425971530"/>
-      <w:bookmarkStart w:id="1161" w:name="_Toc426202179"/>
-      <w:bookmarkStart w:id="1162" w:name="_Toc426287583"/>
+      <w:bookmarkStart w:id="1154" w:name="_Toc425886495"/>
+      <w:bookmarkStart w:id="1155" w:name="_Toc425887460"/>
+      <w:bookmarkStart w:id="1156" w:name="_Toc425929599"/>
+      <w:bookmarkStart w:id="1157" w:name="_Toc425947912"/>
+      <w:bookmarkStart w:id="1158" w:name="_Toc425949423"/>
+      <w:bookmarkStart w:id="1159" w:name="_Toc425971530"/>
+      <w:bookmarkStart w:id="1160" w:name="_Toc426202179"/>
+      <w:bookmarkStart w:id="1161" w:name="_Toc426287583"/>
       <w:r>
         <w:t>接口说明</w:t>
       </w:r>
+      <w:bookmarkEnd w:id="1154"/>
       <w:bookmarkEnd w:id="1155"/>
       <w:bookmarkEnd w:id="1156"/>
       <w:bookmarkEnd w:id="1157"/>
@@ -41612,7 +41611,6 @@
       <w:bookmarkEnd w:id="1159"/>
       <w:bookmarkEnd w:id="1160"/>
       <w:bookmarkEnd w:id="1161"/>
-      <w:bookmarkEnd w:id="1162"/>
     </w:p>
     <w:tbl>
       <w:tblPr>
@@ -41805,17 +41803,18 @@
       <w:pPr>
         <w:pStyle w:val="Heading1"/>
       </w:pPr>
-      <w:bookmarkStart w:id="1163" w:name="_Toc425886496"/>
-      <w:bookmarkStart w:id="1164" w:name="_Toc425887461"/>
-      <w:bookmarkStart w:id="1165" w:name="_Toc425929600"/>
-      <w:bookmarkStart w:id="1166" w:name="_Toc425947913"/>
-      <w:bookmarkStart w:id="1167" w:name="_Toc425949424"/>
-      <w:bookmarkStart w:id="1168" w:name="_Toc425971531"/>
-      <w:bookmarkStart w:id="1169" w:name="_Toc426202180"/>
-      <w:bookmarkStart w:id="1170" w:name="_Toc426287584"/>
+      <w:bookmarkStart w:id="1162" w:name="_Toc425886496"/>
+      <w:bookmarkStart w:id="1163" w:name="_Toc425887461"/>
+      <w:bookmarkStart w:id="1164" w:name="_Toc425929600"/>
+      <w:bookmarkStart w:id="1165" w:name="_Toc425947913"/>
+      <w:bookmarkStart w:id="1166" w:name="_Toc425949424"/>
+      <w:bookmarkStart w:id="1167" w:name="_Toc425971531"/>
+      <w:bookmarkStart w:id="1168" w:name="_Toc426202180"/>
+      <w:bookmarkStart w:id="1169" w:name="_Toc426287584"/>
       <w:r>
         <w:t>赞</w:t>
       </w:r>
+      <w:bookmarkEnd w:id="1162"/>
       <w:bookmarkEnd w:id="1163"/>
       <w:bookmarkEnd w:id="1164"/>
       <w:bookmarkEnd w:id="1165"/>
@@ -41823,16 +41822,15 @@
       <w:bookmarkEnd w:id="1167"/>
       <w:bookmarkEnd w:id="1168"/>
       <w:bookmarkEnd w:id="1169"/>
-      <w:bookmarkEnd w:id="1170"/>
     </w:p>
     <w:p>
       <w:pPr>
         <w:pStyle w:val="Heading2"/>
       </w:pPr>
-      <w:bookmarkStart w:id="1171" w:name="_Toc425949425"/>
-      <w:bookmarkStart w:id="1172" w:name="_Toc425971532"/>
-      <w:bookmarkStart w:id="1173" w:name="_Toc426202181"/>
-      <w:bookmarkStart w:id="1174" w:name="_Toc426287585"/>
+      <w:bookmarkStart w:id="1170" w:name="_Toc425949425"/>
+      <w:bookmarkStart w:id="1171" w:name="_Toc425971532"/>
+      <w:bookmarkStart w:id="1172" w:name="_Toc426202181"/>
+      <w:bookmarkStart w:id="1173" w:name="_Toc426287585"/>
       <w:r>
         <w:t>赞</w:t>
       </w:r>
@@ -41845,42 +41843,42 @@
       <w:r>
         <w:t>信息</w:t>
       </w:r>
+      <w:bookmarkEnd w:id="1170"/>
       <w:bookmarkEnd w:id="1171"/>
       <w:bookmarkEnd w:id="1172"/>
       <w:bookmarkEnd w:id="1173"/>
-      <w:bookmarkEnd w:id="1174"/>
     </w:p>
     <w:p>
       <w:pPr>
         <w:pStyle w:val="Heading3"/>
       </w:pPr>
-      <w:bookmarkStart w:id="1175" w:name="_Toc425949426"/>
-      <w:bookmarkStart w:id="1176" w:name="_Toc425971533"/>
-      <w:bookmarkStart w:id="1177" w:name="_Toc426202182"/>
-      <w:bookmarkStart w:id="1178" w:name="_Toc426287586"/>
+      <w:bookmarkStart w:id="1174" w:name="_Toc425949426"/>
+      <w:bookmarkStart w:id="1175" w:name="_Toc425971533"/>
+      <w:bookmarkStart w:id="1176" w:name="_Toc426202182"/>
+      <w:bookmarkStart w:id="1177" w:name="_Toc426287586"/>
       <w:r>
         <w:t>功能说明</w:t>
       </w:r>
+      <w:bookmarkEnd w:id="1174"/>
       <w:bookmarkEnd w:id="1175"/>
       <w:bookmarkEnd w:id="1176"/>
       <w:bookmarkEnd w:id="1177"/>
-      <w:bookmarkEnd w:id="1178"/>
     </w:p>
     <w:p>
       <w:pPr>
         <w:pStyle w:val="Heading3"/>
       </w:pPr>
-      <w:bookmarkStart w:id="1179" w:name="_Toc425949427"/>
-      <w:bookmarkStart w:id="1180" w:name="_Toc425971534"/>
-      <w:bookmarkStart w:id="1181" w:name="_Toc426202183"/>
-      <w:bookmarkStart w:id="1182" w:name="_Toc426287587"/>
+      <w:bookmarkStart w:id="1178" w:name="_Toc425949427"/>
+      <w:bookmarkStart w:id="1179" w:name="_Toc425971534"/>
+      <w:bookmarkStart w:id="1180" w:name="_Toc426202183"/>
+      <w:bookmarkStart w:id="1181" w:name="_Toc426287587"/>
       <w:r>
         <w:t>接口说明</w:t>
       </w:r>
+      <w:bookmarkEnd w:id="1178"/>
       <w:bookmarkEnd w:id="1179"/>
       <w:bookmarkEnd w:id="1180"/>
       <w:bookmarkEnd w:id="1181"/>
-      <w:bookmarkEnd w:id="1182"/>
     </w:p>
     <w:tbl>
       <w:tblPr>
@@ -42194,14 +42192,14 @@
       <w:pPr>
         <w:pStyle w:val="Heading2"/>
       </w:pPr>
-      <w:bookmarkStart w:id="1183" w:name="_Toc425886497"/>
-      <w:bookmarkStart w:id="1184" w:name="_Toc425887462"/>
-      <w:bookmarkStart w:id="1185" w:name="_Toc425929601"/>
-      <w:bookmarkStart w:id="1186" w:name="_Toc425947914"/>
-      <w:bookmarkStart w:id="1187" w:name="_Toc425949428"/>
-      <w:bookmarkStart w:id="1188" w:name="_Toc425971535"/>
-      <w:bookmarkStart w:id="1189" w:name="_Toc426202184"/>
-      <w:bookmarkStart w:id="1190" w:name="_Toc426287588"/>
+      <w:bookmarkStart w:id="1182" w:name="_Toc425886497"/>
+      <w:bookmarkStart w:id="1183" w:name="_Toc425887462"/>
+      <w:bookmarkStart w:id="1184" w:name="_Toc425929601"/>
+      <w:bookmarkStart w:id="1185" w:name="_Toc425947914"/>
+      <w:bookmarkStart w:id="1186" w:name="_Toc425949428"/>
+      <w:bookmarkStart w:id="1187" w:name="_Toc425971535"/>
+      <w:bookmarkStart w:id="1188" w:name="_Toc426202184"/>
+      <w:bookmarkStart w:id="1189" w:name="_Toc426287588"/>
       <w:r>
         <w:lastRenderedPageBreak/>
         <w:t>取消赞</w:t>
@@ -42209,6 +42207,7 @@
       <w:r>
         <w:t>兼职信息</w:t>
       </w:r>
+      <w:bookmarkEnd w:id="1182"/>
       <w:bookmarkEnd w:id="1183"/>
       <w:bookmarkEnd w:id="1184"/>
       <w:bookmarkEnd w:id="1185"/>
@@ -42216,23 +42215,23 @@
       <w:bookmarkEnd w:id="1187"/>
       <w:bookmarkEnd w:id="1188"/>
       <w:bookmarkEnd w:id="1189"/>
-      <w:bookmarkEnd w:id="1190"/>
     </w:p>
     <w:p>
       <w:pPr>
         <w:pStyle w:val="Heading3"/>
       </w:pPr>
-      <w:bookmarkStart w:id="1191" w:name="_Toc425886498"/>
-      <w:bookmarkStart w:id="1192" w:name="_Toc425887463"/>
-      <w:bookmarkStart w:id="1193" w:name="_Toc425929602"/>
-      <w:bookmarkStart w:id="1194" w:name="_Toc425947915"/>
-      <w:bookmarkStart w:id="1195" w:name="_Toc425949429"/>
-      <w:bookmarkStart w:id="1196" w:name="_Toc425971536"/>
-      <w:bookmarkStart w:id="1197" w:name="_Toc426202185"/>
-      <w:bookmarkStart w:id="1198" w:name="_Toc426287589"/>
+      <w:bookmarkStart w:id="1190" w:name="_Toc425886498"/>
+      <w:bookmarkStart w:id="1191" w:name="_Toc425887463"/>
+      <w:bookmarkStart w:id="1192" w:name="_Toc425929602"/>
+      <w:bookmarkStart w:id="1193" w:name="_Toc425947915"/>
+      <w:bookmarkStart w:id="1194" w:name="_Toc425949429"/>
+      <w:bookmarkStart w:id="1195" w:name="_Toc425971536"/>
+      <w:bookmarkStart w:id="1196" w:name="_Toc426202185"/>
+      <w:bookmarkStart w:id="1197" w:name="_Toc426287589"/>
       <w:r>
         <w:t>功能说明</w:t>
       </w:r>
+      <w:bookmarkEnd w:id="1190"/>
       <w:bookmarkEnd w:id="1191"/>
       <w:bookmarkEnd w:id="1192"/>
       <w:bookmarkEnd w:id="1193"/>
@@ -42240,23 +42239,23 @@
       <w:bookmarkEnd w:id="1195"/>
       <w:bookmarkEnd w:id="1196"/>
       <w:bookmarkEnd w:id="1197"/>
-      <w:bookmarkEnd w:id="1198"/>
     </w:p>
     <w:p>
       <w:pPr>
         <w:pStyle w:val="Heading3"/>
       </w:pPr>
-      <w:bookmarkStart w:id="1199" w:name="_Toc425886499"/>
-      <w:bookmarkStart w:id="1200" w:name="_Toc425887464"/>
-      <w:bookmarkStart w:id="1201" w:name="_Toc425929603"/>
-      <w:bookmarkStart w:id="1202" w:name="_Toc425947916"/>
-      <w:bookmarkStart w:id="1203" w:name="_Toc425949430"/>
-      <w:bookmarkStart w:id="1204" w:name="_Toc425971537"/>
-      <w:bookmarkStart w:id="1205" w:name="_Toc426202186"/>
-      <w:bookmarkStart w:id="1206" w:name="_Toc426287590"/>
+      <w:bookmarkStart w:id="1198" w:name="_Toc425886499"/>
+      <w:bookmarkStart w:id="1199" w:name="_Toc425887464"/>
+      <w:bookmarkStart w:id="1200" w:name="_Toc425929603"/>
+      <w:bookmarkStart w:id="1201" w:name="_Toc425947916"/>
+      <w:bookmarkStart w:id="1202" w:name="_Toc425949430"/>
+      <w:bookmarkStart w:id="1203" w:name="_Toc425971537"/>
+      <w:bookmarkStart w:id="1204" w:name="_Toc426202186"/>
+      <w:bookmarkStart w:id="1205" w:name="_Toc426287590"/>
       <w:r>
         <w:t>接口说明</w:t>
       </w:r>
+      <w:bookmarkEnd w:id="1198"/>
       <w:bookmarkEnd w:id="1199"/>
       <w:bookmarkEnd w:id="1200"/>
       <w:bookmarkEnd w:id="1201"/>
@@ -42264,7 +42263,6 @@
       <w:bookmarkEnd w:id="1203"/>
       <w:bookmarkEnd w:id="1204"/>
       <w:bookmarkEnd w:id="1205"/>
-      <w:bookmarkEnd w:id="1206"/>
     </w:p>
     <w:tbl>
       <w:tblPr>
@@ -42569,10 +42567,10 @@
       <w:pPr>
         <w:pStyle w:val="Heading2"/>
       </w:pPr>
-      <w:bookmarkStart w:id="1207" w:name="_Toc425949431"/>
-      <w:bookmarkStart w:id="1208" w:name="_Toc425971538"/>
-      <w:bookmarkStart w:id="1209" w:name="_Toc426202187"/>
-      <w:bookmarkStart w:id="1210" w:name="_Toc426287591"/>
+      <w:bookmarkStart w:id="1206" w:name="_Toc425949431"/>
+      <w:bookmarkStart w:id="1207" w:name="_Toc425971538"/>
+      <w:bookmarkStart w:id="1208" w:name="_Toc426202187"/>
+      <w:bookmarkStart w:id="1209" w:name="_Toc426287591"/>
       <w:r>
         <w:t>赞</w:t>
       </w:r>
@@ -42591,42 +42589,42 @@
         </w:rPr>
         <w:t>信息</w:t>
       </w:r>
+      <w:bookmarkEnd w:id="1206"/>
       <w:bookmarkEnd w:id="1207"/>
       <w:bookmarkEnd w:id="1208"/>
       <w:bookmarkEnd w:id="1209"/>
-      <w:bookmarkEnd w:id="1210"/>
     </w:p>
     <w:p>
       <w:pPr>
         <w:pStyle w:val="Heading3"/>
       </w:pPr>
-      <w:bookmarkStart w:id="1211" w:name="_Toc425949432"/>
-      <w:bookmarkStart w:id="1212" w:name="_Toc425971539"/>
-      <w:bookmarkStart w:id="1213" w:name="_Toc426202188"/>
-      <w:bookmarkStart w:id="1214" w:name="_Toc426287592"/>
+      <w:bookmarkStart w:id="1210" w:name="_Toc425949432"/>
+      <w:bookmarkStart w:id="1211" w:name="_Toc425971539"/>
+      <w:bookmarkStart w:id="1212" w:name="_Toc426202188"/>
+      <w:bookmarkStart w:id="1213" w:name="_Toc426287592"/>
       <w:r>
         <w:t>功能说明</w:t>
       </w:r>
+      <w:bookmarkEnd w:id="1210"/>
       <w:bookmarkEnd w:id="1211"/>
       <w:bookmarkEnd w:id="1212"/>
       <w:bookmarkEnd w:id="1213"/>
-      <w:bookmarkEnd w:id="1214"/>
     </w:p>
     <w:p>
       <w:pPr>
         <w:pStyle w:val="Heading3"/>
       </w:pPr>
-      <w:bookmarkStart w:id="1215" w:name="_Toc425949433"/>
-      <w:bookmarkStart w:id="1216" w:name="_Toc425971540"/>
-      <w:bookmarkStart w:id="1217" w:name="_Toc426202189"/>
-      <w:bookmarkStart w:id="1218" w:name="_Toc426287593"/>
+      <w:bookmarkStart w:id="1214" w:name="_Toc425949433"/>
+      <w:bookmarkStart w:id="1215" w:name="_Toc425971540"/>
+      <w:bookmarkStart w:id="1216" w:name="_Toc426202189"/>
+      <w:bookmarkStart w:id="1217" w:name="_Toc426287593"/>
       <w:r>
         <w:t>接口说明</w:t>
       </w:r>
+      <w:bookmarkEnd w:id="1214"/>
       <w:bookmarkEnd w:id="1215"/>
       <w:bookmarkEnd w:id="1216"/>
       <w:bookmarkEnd w:id="1217"/>
-      <w:bookmarkEnd w:id="1218"/>
     </w:p>
     <w:tbl>
       <w:tblPr>
@@ -42949,14 +42947,14 @@
       <w:pPr>
         <w:pStyle w:val="Heading2"/>
       </w:pPr>
-      <w:bookmarkStart w:id="1219" w:name="_Toc425886500"/>
-      <w:bookmarkStart w:id="1220" w:name="_Toc425887465"/>
-      <w:bookmarkStart w:id="1221" w:name="_Toc425929604"/>
-      <w:bookmarkStart w:id="1222" w:name="_Toc425947917"/>
-      <w:bookmarkStart w:id="1223" w:name="_Toc425949434"/>
-      <w:bookmarkStart w:id="1224" w:name="_Toc425971541"/>
-      <w:bookmarkStart w:id="1225" w:name="_Toc426202190"/>
-      <w:bookmarkStart w:id="1226" w:name="_Toc426287594"/>
+      <w:bookmarkStart w:id="1218" w:name="_Toc425886500"/>
+      <w:bookmarkStart w:id="1219" w:name="_Toc425887465"/>
+      <w:bookmarkStart w:id="1220" w:name="_Toc425929604"/>
+      <w:bookmarkStart w:id="1221" w:name="_Toc425947917"/>
+      <w:bookmarkStart w:id="1222" w:name="_Toc425949434"/>
+      <w:bookmarkStart w:id="1223" w:name="_Toc425971541"/>
+      <w:bookmarkStart w:id="1224" w:name="_Toc426202190"/>
+      <w:bookmarkStart w:id="1225" w:name="_Toc426287594"/>
       <w:r>
         <w:rPr>
           <w:rFonts w:hint="eastAsia"/>
@@ -42975,6 +42973,7 @@
       <w:r>
         <w:t>手信息</w:t>
       </w:r>
+      <w:bookmarkEnd w:id="1218"/>
       <w:bookmarkEnd w:id="1219"/>
       <w:bookmarkEnd w:id="1220"/>
       <w:bookmarkEnd w:id="1221"/>
@@ -42982,20 +42981,19 @@
       <w:bookmarkEnd w:id="1223"/>
       <w:bookmarkEnd w:id="1224"/>
       <w:bookmarkEnd w:id="1225"/>
-      <w:bookmarkEnd w:id="1226"/>
     </w:p>
     <w:p>
       <w:pPr>
         <w:pStyle w:val="Heading3"/>
       </w:pPr>
-      <w:bookmarkStart w:id="1227" w:name="_Toc425886501"/>
-      <w:bookmarkStart w:id="1228" w:name="_Toc425887466"/>
-      <w:bookmarkStart w:id="1229" w:name="_Toc425929605"/>
-      <w:bookmarkStart w:id="1230" w:name="_Toc425947918"/>
-      <w:bookmarkStart w:id="1231" w:name="_Toc425949435"/>
-      <w:bookmarkStart w:id="1232" w:name="_Toc425971542"/>
-      <w:bookmarkStart w:id="1233" w:name="_Toc426202191"/>
-      <w:bookmarkStart w:id="1234" w:name="_Toc426287595"/>
+      <w:bookmarkStart w:id="1226" w:name="_Toc425886501"/>
+      <w:bookmarkStart w:id="1227" w:name="_Toc425887466"/>
+      <w:bookmarkStart w:id="1228" w:name="_Toc425929605"/>
+      <w:bookmarkStart w:id="1229" w:name="_Toc425947918"/>
+      <w:bookmarkStart w:id="1230" w:name="_Toc425949435"/>
+      <w:bookmarkStart w:id="1231" w:name="_Toc425971542"/>
+      <w:bookmarkStart w:id="1232" w:name="_Toc426202191"/>
+      <w:bookmarkStart w:id="1233" w:name="_Toc426287595"/>
       <w:r>
         <w:rPr>
           <w:rFonts w:hint="eastAsia"/>
@@ -43005,6 +43003,7 @@
       <w:r>
         <w:t>说明</w:t>
       </w:r>
+      <w:bookmarkEnd w:id="1226"/>
       <w:bookmarkEnd w:id="1227"/>
       <w:bookmarkEnd w:id="1228"/>
       <w:bookmarkEnd w:id="1229"/>
@@ -43012,20 +43011,19 @@
       <w:bookmarkEnd w:id="1231"/>
       <w:bookmarkEnd w:id="1232"/>
       <w:bookmarkEnd w:id="1233"/>
-      <w:bookmarkEnd w:id="1234"/>
     </w:p>
     <w:p>
       <w:pPr>
         <w:pStyle w:val="Heading3"/>
       </w:pPr>
-      <w:bookmarkStart w:id="1235" w:name="_Toc425886502"/>
-      <w:bookmarkStart w:id="1236" w:name="_Toc425887467"/>
-      <w:bookmarkStart w:id="1237" w:name="_Toc425929606"/>
-      <w:bookmarkStart w:id="1238" w:name="_Toc425947919"/>
-      <w:bookmarkStart w:id="1239" w:name="_Toc425949436"/>
-      <w:bookmarkStart w:id="1240" w:name="_Toc425971543"/>
-      <w:bookmarkStart w:id="1241" w:name="_Toc426202192"/>
-      <w:bookmarkStart w:id="1242" w:name="_Toc426287596"/>
+      <w:bookmarkStart w:id="1234" w:name="_Toc425886502"/>
+      <w:bookmarkStart w:id="1235" w:name="_Toc425887467"/>
+      <w:bookmarkStart w:id="1236" w:name="_Toc425929606"/>
+      <w:bookmarkStart w:id="1237" w:name="_Toc425947919"/>
+      <w:bookmarkStart w:id="1238" w:name="_Toc425949436"/>
+      <w:bookmarkStart w:id="1239" w:name="_Toc425971543"/>
+      <w:bookmarkStart w:id="1240" w:name="_Toc426202192"/>
+      <w:bookmarkStart w:id="1241" w:name="_Toc426287596"/>
       <w:r>
         <w:rPr>
           <w:rFonts w:hint="eastAsia"/>
@@ -43035,6 +43033,7 @@
       <w:r>
         <w:t>说明</w:t>
       </w:r>
+      <w:bookmarkEnd w:id="1234"/>
       <w:bookmarkEnd w:id="1235"/>
       <w:bookmarkEnd w:id="1236"/>
       <w:bookmarkEnd w:id="1237"/>
@@ -43042,7 +43041,6 @@
       <w:bookmarkEnd w:id="1239"/>
       <w:bookmarkEnd w:id="1240"/>
       <w:bookmarkEnd w:id="1241"/>
-      <w:bookmarkEnd w:id="1242"/>
     </w:p>
     <w:tbl>
       <w:tblPr>
@@ -43347,14 +43345,14 @@
       <w:pPr>
         <w:pStyle w:val="Heading2"/>
       </w:pPr>
-      <w:bookmarkStart w:id="1243" w:name="_Toc425886503"/>
-      <w:bookmarkStart w:id="1244" w:name="_Toc425887468"/>
-      <w:bookmarkStart w:id="1245" w:name="_Toc425929607"/>
-      <w:bookmarkStart w:id="1246" w:name="_Toc425947920"/>
-      <w:bookmarkStart w:id="1247" w:name="_Toc425949437"/>
-      <w:bookmarkStart w:id="1248" w:name="_Toc425971544"/>
-      <w:bookmarkStart w:id="1249" w:name="_Toc426202193"/>
-      <w:bookmarkStart w:id="1250" w:name="_Toc426287597"/>
+      <w:bookmarkStart w:id="1242" w:name="_Toc425886503"/>
+      <w:bookmarkStart w:id="1243" w:name="_Toc425887468"/>
+      <w:bookmarkStart w:id="1244" w:name="_Toc425929607"/>
+      <w:bookmarkStart w:id="1245" w:name="_Toc425947920"/>
+      <w:bookmarkStart w:id="1246" w:name="_Toc425949437"/>
+      <w:bookmarkStart w:id="1247" w:name="_Toc425971544"/>
+      <w:bookmarkStart w:id="1248" w:name="_Toc426202193"/>
+      <w:bookmarkStart w:id="1249" w:name="_Toc426287597"/>
       <w:r>
         <w:rPr>
           <w:rFonts w:hint="eastAsia"/>
@@ -43365,6 +43363,7 @@
       <w:r>
         <w:t>兼职信息是否已赞</w:t>
       </w:r>
+      <w:bookmarkEnd w:id="1242"/>
       <w:bookmarkEnd w:id="1243"/>
       <w:bookmarkEnd w:id="1244"/>
       <w:bookmarkEnd w:id="1245"/>
@@ -43372,20 +43371,19 @@
       <w:bookmarkEnd w:id="1247"/>
       <w:bookmarkEnd w:id="1248"/>
       <w:bookmarkEnd w:id="1249"/>
-      <w:bookmarkEnd w:id="1250"/>
     </w:p>
     <w:p>
       <w:pPr>
         <w:pStyle w:val="Heading3"/>
       </w:pPr>
-      <w:bookmarkStart w:id="1251" w:name="_Toc425886504"/>
-      <w:bookmarkStart w:id="1252" w:name="_Toc425887469"/>
-      <w:bookmarkStart w:id="1253" w:name="_Toc425929608"/>
-      <w:bookmarkStart w:id="1254" w:name="_Toc425947921"/>
-      <w:bookmarkStart w:id="1255" w:name="_Toc425949438"/>
-      <w:bookmarkStart w:id="1256" w:name="_Toc425971545"/>
-      <w:bookmarkStart w:id="1257" w:name="_Toc426202194"/>
-      <w:bookmarkStart w:id="1258" w:name="_Toc426287598"/>
+      <w:bookmarkStart w:id="1250" w:name="_Toc425886504"/>
+      <w:bookmarkStart w:id="1251" w:name="_Toc425887469"/>
+      <w:bookmarkStart w:id="1252" w:name="_Toc425929608"/>
+      <w:bookmarkStart w:id="1253" w:name="_Toc425947921"/>
+      <w:bookmarkStart w:id="1254" w:name="_Toc425949438"/>
+      <w:bookmarkStart w:id="1255" w:name="_Toc425971545"/>
+      <w:bookmarkStart w:id="1256" w:name="_Toc426202194"/>
+      <w:bookmarkStart w:id="1257" w:name="_Toc426287598"/>
       <w:r>
         <w:rPr>
           <w:rFonts w:hint="eastAsia"/>
@@ -43395,6 +43393,7 @@
       <w:r>
         <w:t>说明</w:t>
       </w:r>
+      <w:bookmarkEnd w:id="1250"/>
       <w:bookmarkEnd w:id="1251"/>
       <w:bookmarkEnd w:id="1252"/>
       <w:bookmarkEnd w:id="1253"/>
@@ -43402,20 +43401,19 @@
       <w:bookmarkEnd w:id="1255"/>
       <w:bookmarkEnd w:id="1256"/>
       <w:bookmarkEnd w:id="1257"/>
-      <w:bookmarkEnd w:id="1258"/>
     </w:p>
     <w:p>
       <w:pPr>
         <w:pStyle w:val="Heading3"/>
       </w:pPr>
-      <w:bookmarkStart w:id="1259" w:name="_Toc425886505"/>
-      <w:bookmarkStart w:id="1260" w:name="_Toc425887470"/>
-      <w:bookmarkStart w:id="1261" w:name="_Toc425929609"/>
-      <w:bookmarkStart w:id="1262" w:name="_Toc425947922"/>
-      <w:bookmarkStart w:id="1263" w:name="_Toc425949439"/>
-      <w:bookmarkStart w:id="1264" w:name="_Toc425971546"/>
-      <w:bookmarkStart w:id="1265" w:name="_Toc426202195"/>
-      <w:bookmarkStart w:id="1266" w:name="_Toc426287599"/>
+      <w:bookmarkStart w:id="1258" w:name="_Toc425886505"/>
+      <w:bookmarkStart w:id="1259" w:name="_Toc425887470"/>
+      <w:bookmarkStart w:id="1260" w:name="_Toc425929609"/>
+      <w:bookmarkStart w:id="1261" w:name="_Toc425947922"/>
+      <w:bookmarkStart w:id="1262" w:name="_Toc425949439"/>
+      <w:bookmarkStart w:id="1263" w:name="_Toc425971546"/>
+      <w:bookmarkStart w:id="1264" w:name="_Toc426202195"/>
+      <w:bookmarkStart w:id="1265" w:name="_Toc426287599"/>
       <w:r>
         <w:rPr>
           <w:rFonts w:hint="eastAsia"/>
@@ -43425,6 +43423,7 @@
       <w:r>
         <w:t>说明</w:t>
       </w:r>
+      <w:bookmarkEnd w:id="1258"/>
       <w:bookmarkEnd w:id="1259"/>
       <w:bookmarkEnd w:id="1260"/>
       <w:bookmarkEnd w:id="1261"/>
@@ -43432,7 +43431,6 @@
       <w:bookmarkEnd w:id="1263"/>
       <w:bookmarkEnd w:id="1264"/>
       <w:bookmarkEnd w:id="1265"/>
-      <w:bookmarkEnd w:id="1266"/>
     </w:p>
     <w:tbl>
       <w:tblPr>
@@ -43737,14 +43735,14 @@
       <w:pPr>
         <w:pStyle w:val="Heading2"/>
       </w:pPr>
-      <w:bookmarkStart w:id="1267" w:name="_Toc425886506"/>
-      <w:bookmarkStart w:id="1268" w:name="_Toc425887471"/>
-      <w:bookmarkStart w:id="1269" w:name="_Toc425929610"/>
-      <w:bookmarkStart w:id="1270" w:name="_Toc425947923"/>
-      <w:bookmarkStart w:id="1271" w:name="_Toc425949440"/>
-      <w:bookmarkStart w:id="1272" w:name="_Toc425971547"/>
-      <w:bookmarkStart w:id="1273" w:name="_Toc426202196"/>
-      <w:bookmarkStart w:id="1274" w:name="_Toc426287600"/>
+      <w:bookmarkStart w:id="1266" w:name="_Toc425886506"/>
+      <w:bookmarkStart w:id="1267" w:name="_Toc425887471"/>
+      <w:bookmarkStart w:id="1268" w:name="_Toc425929610"/>
+      <w:bookmarkStart w:id="1269" w:name="_Toc425947923"/>
+      <w:bookmarkStart w:id="1270" w:name="_Toc425949440"/>
+      <w:bookmarkStart w:id="1271" w:name="_Toc425971547"/>
+      <w:bookmarkStart w:id="1272" w:name="_Toc426202196"/>
+      <w:bookmarkStart w:id="1273" w:name="_Toc426287600"/>
       <w:r>
         <w:rPr>
           <w:rFonts w:hint="eastAsia"/>
@@ -43754,6 +43752,7 @@
       <w:r>
         <w:t>二手信息是否已赞</w:t>
       </w:r>
+      <w:bookmarkEnd w:id="1266"/>
       <w:bookmarkEnd w:id="1267"/>
       <w:bookmarkEnd w:id="1268"/>
       <w:bookmarkEnd w:id="1269"/>
@@ -43761,20 +43760,19 @@
       <w:bookmarkEnd w:id="1271"/>
       <w:bookmarkEnd w:id="1272"/>
       <w:bookmarkEnd w:id="1273"/>
-      <w:bookmarkEnd w:id="1274"/>
     </w:p>
     <w:p>
       <w:pPr>
         <w:pStyle w:val="Heading3"/>
       </w:pPr>
-      <w:bookmarkStart w:id="1275" w:name="_Toc425886507"/>
-      <w:bookmarkStart w:id="1276" w:name="_Toc425887472"/>
-      <w:bookmarkStart w:id="1277" w:name="_Toc425929611"/>
-      <w:bookmarkStart w:id="1278" w:name="_Toc425947924"/>
-      <w:bookmarkStart w:id="1279" w:name="_Toc425949441"/>
-      <w:bookmarkStart w:id="1280" w:name="_Toc425971548"/>
-      <w:bookmarkStart w:id="1281" w:name="_Toc426202197"/>
-      <w:bookmarkStart w:id="1282" w:name="_Toc426287601"/>
+      <w:bookmarkStart w:id="1274" w:name="_Toc425886507"/>
+      <w:bookmarkStart w:id="1275" w:name="_Toc425887472"/>
+      <w:bookmarkStart w:id="1276" w:name="_Toc425929611"/>
+      <w:bookmarkStart w:id="1277" w:name="_Toc425947924"/>
+      <w:bookmarkStart w:id="1278" w:name="_Toc425949441"/>
+      <w:bookmarkStart w:id="1279" w:name="_Toc425971548"/>
+      <w:bookmarkStart w:id="1280" w:name="_Toc426202197"/>
+      <w:bookmarkStart w:id="1281" w:name="_Toc426287601"/>
       <w:r>
         <w:rPr>
           <w:rFonts w:hint="eastAsia"/>
@@ -43784,6 +43782,7 @@
       <w:r>
         <w:t>说明</w:t>
       </w:r>
+      <w:bookmarkEnd w:id="1274"/>
       <w:bookmarkEnd w:id="1275"/>
       <w:bookmarkEnd w:id="1276"/>
       <w:bookmarkEnd w:id="1277"/>
@@ -43791,20 +43790,19 @@
       <w:bookmarkEnd w:id="1279"/>
       <w:bookmarkEnd w:id="1280"/>
       <w:bookmarkEnd w:id="1281"/>
-      <w:bookmarkEnd w:id="1282"/>
     </w:p>
     <w:p>
       <w:pPr>
         <w:pStyle w:val="Heading3"/>
       </w:pPr>
-      <w:bookmarkStart w:id="1283" w:name="_Toc425886508"/>
-      <w:bookmarkStart w:id="1284" w:name="_Toc425887473"/>
-      <w:bookmarkStart w:id="1285" w:name="_Toc425929612"/>
-      <w:bookmarkStart w:id="1286" w:name="_Toc425947925"/>
-      <w:bookmarkStart w:id="1287" w:name="_Toc425949442"/>
-      <w:bookmarkStart w:id="1288" w:name="_Toc425971549"/>
-      <w:bookmarkStart w:id="1289" w:name="_Toc426202198"/>
-      <w:bookmarkStart w:id="1290" w:name="_Toc426287602"/>
+      <w:bookmarkStart w:id="1282" w:name="_Toc425886508"/>
+      <w:bookmarkStart w:id="1283" w:name="_Toc425887473"/>
+      <w:bookmarkStart w:id="1284" w:name="_Toc425929612"/>
+      <w:bookmarkStart w:id="1285" w:name="_Toc425947925"/>
+      <w:bookmarkStart w:id="1286" w:name="_Toc425949442"/>
+      <w:bookmarkStart w:id="1287" w:name="_Toc425971549"/>
+      <w:bookmarkStart w:id="1288" w:name="_Toc426202198"/>
+      <w:bookmarkStart w:id="1289" w:name="_Toc426287602"/>
       <w:r>
         <w:rPr>
           <w:rFonts w:hint="eastAsia"/>
@@ -43814,6 +43812,7 @@
       <w:r>
         <w:t>说明</w:t>
       </w:r>
+      <w:bookmarkEnd w:id="1282"/>
       <w:bookmarkEnd w:id="1283"/>
       <w:bookmarkEnd w:id="1284"/>
       <w:bookmarkEnd w:id="1285"/>
@@ -43821,7 +43820,6 @@
       <w:bookmarkEnd w:id="1287"/>
       <w:bookmarkEnd w:id="1288"/>
       <w:bookmarkEnd w:id="1289"/>
-      <w:bookmarkEnd w:id="1290"/>
     </w:p>
     <w:tbl>
       <w:tblPr>
@@ -44126,65 +44124,65 @@
       <w:pPr>
         <w:pStyle w:val="Heading1"/>
       </w:pPr>
-      <w:bookmarkStart w:id="1291" w:name="_Toc425949443"/>
-      <w:bookmarkStart w:id="1292" w:name="_Toc425971550"/>
-      <w:bookmarkStart w:id="1293" w:name="_Toc426202199"/>
-      <w:bookmarkStart w:id="1294" w:name="_Toc426287603"/>
+      <w:bookmarkStart w:id="1290" w:name="_Toc425949443"/>
+      <w:bookmarkStart w:id="1291" w:name="_Toc425971550"/>
+      <w:bookmarkStart w:id="1292" w:name="_Toc426202199"/>
+      <w:bookmarkStart w:id="1293" w:name="_Toc426287603"/>
       <w:r>
         <w:t>收藏</w:t>
       </w:r>
+      <w:bookmarkEnd w:id="1290"/>
       <w:bookmarkEnd w:id="1291"/>
       <w:bookmarkEnd w:id="1292"/>
       <w:bookmarkEnd w:id="1293"/>
-      <w:bookmarkEnd w:id="1294"/>
     </w:p>
     <w:p>
       <w:pPr>
         <w:pStyle w:val="Heading2"/>
       </w:pPr>
-      <w:bookmarkStart w:id="1295" w:name="_Toc425949444"/>
-      <w:bookmarkStart w:id="1296" w:name="_Toc425971551"/>
-      <w:bookmarkStart w:id="1297" w:name="_Toc426202200"/>
-      <w:bookmarkStart w:id="1298" w:name="_Toc426287604"/>
+      <w:bookmarkStart w:id="1294" w:name="_Toc425949444"/>
+      <w:bookmarkStart w:id="1295" w:name="_Toc425971551"/>
+      <w:bookmarkStart w:id="1296" w:name="_Toc426202200"/>
+      <w:bookmarkStart w:id="1297" w:name="_Toc426287604"/>
       <w:r>
         <w:t>收藏一条二手信息</w:t>
       </w:r>
+      <w:bookmarkEnd w:id="1294"/>
       <w:bookmarkEnd w:id="1295"/>
       <w:bookmarkEnd w:id="1296"/>
       <w:bookmarkEnd w:id="1297"/>
-      <w:bookmarkEnd w:id="1298"/>
     </w:p>
     <w:p>
       <w:pPr>
         <w:pStyle w:val="Heading3"/>
       </w:pPr>
-      <w:bookmarkStart w:id="1299" w:name="_Toc425949445"/>
-      <w:bookmarkStart w:id="1300" w:name="_Toc425971552"/>
-      <w:bookmarkStart w:id="1301" w:name="_Toc426202201"/>
-      <w:bookmarkStart w:id="1302" w:name="_Toc426287605"/>
+      <w:bookmarkStart w:id="1298" w:name="_Toc425949445"/>
+      <w:bookmarkStart w:id="1299" w:name="_Toc425971552"/>
+      <w:bookmarkStart w:id="1300" w:name="_Toc426202201"/>
+      <w:bookmarkStart w:id="1301" w:name="_Toc426287605"/>
       <w:r>
         <w:t>功能说明</w:t>
       </w:r>
+      <w:bookmarkEnd w:id="1298"/>
       <w:bookmarkEnd w:id="1299"/>
       <w:bookmarkEnd w:id="1300"/>
       <w:bookmarkEnd w:id="1301"/>
-      <w:bookmarkEnd w:id="1302"/>
     </w:p>
     <w:p>
       <w:pPr>
         <w:pStyle w:val="Heading3"/>
       </w:pPr>
-      <w:bookmarkStart w:id="1303" w:name="_Toc425949446"/>
-      <w:bookmarkStart w:id="1304" w:name="_Toc425971553"/>
-      <w:bookmarkStart w:id="1305" w:name="_Toc426202202"/>
-      <w:bookmarkStart w:id="1306" w:name="_Toc426287606"/>
+      <w:bookmarkStart w:id="1302" w:name="_Toc425949446"/>
+      <w:bookmarkStart w:id="1303" w:name="_Toc425971553"/>
+      <w:bookmarkStart w:id="1304" w:name="_Toc426202202"/>
+      <w:bookmarkStart w:id="1305" w:name="_Toc426287606"/>
       <w:r>
         <w:t>接口说明</w:t>
       </w:r>
+      <w:bookmarkEnd w:id="1302"/>
       <w:bookmarkEnd w:id="1303"/>
       <w:bookmarkEnd w:id="1304"/>
       <w:bookmarkEnd w:id="1305"/>
-      <w:bookmarkEnd w:id="1306"/>
     </w:p>
     <w:tbl>
       <w:tblPr>
@@ -44336,10 +44334,10 @@
       <w:pPr>
         <w:pStyle w:val="Heading2"/>
       </w:pPr>
-      <w:bookmarkStart w:id="1307" w:name="_Toc425949447"/>
-      <w:bookmarkStart w:id="1308" w:name="_Toc425971554"/>
-      <w:bookmarkStart w:id="1309" w:name="_Toc426202203"/>
-      <w:bookmarkStart w:id="1310" w:name="_Toc426287607"/>
+      <w:bookmarkStart w:id="1306" w:name="_Toc425949447"/>
+      <w:bookmarkStart w:id="1307" w:name="_Toc425971554"/>
+      <w:bookmarkStart w:id="1308" w:name="_Toc426202203"/>
+      <w:bookmarkStart w:id="1309" w:name="_Toc426287607"/>
       <w:r>
         <w:lastRenderedPageBreak/>
         <w:t>取消收藏</w:t>
@@ -44353,42 +44351,42 @@
       <w:r>
         <w:t>手信息</w:t>
       </w:r>
+      <w:bookmarkEnd w:id="1306"/>
       <w:bookmarkEnd w:id="1307"/>
       <w:bookmarkEnd w:id="1308"/>
       <w:bookmarkEnd w:id="1309"/>
-      <w:bookmarkEnd w:id="1310"/>
     </w:p>
     <w:p>
       <w:pPr>
         <w:pStyle w:val="Heading3"/>
       </w:pPr>
-      <w:bookmarkStart w:id="1311" w:name="_Toc425949448"/>
-      <w:bookmarkStart w:id="1312" w:name="_Toc425971555"/>
-      <w:bookmarkStart w:id="1313" w:name="_Toc426202204"/>
-      <w:bookmarkStart w:id="1314" w:name="_Toc426287608"/>
+      <w:bookmarkStart w:id="1310" w:name="_Toc425949448"/>
+      <w:bookmarkStart w:id="1311" w:name="_Toc425971555"/>
+      <w:bookmarkStart w:id="1312" w:name="_Toc426202204"/>
+      <w:bookmarkStart w:id="1313" w:name="_Toc426287608"/>
       <w:r>
         <w:t>功能说明</w:t>
       </w:r>
+      <w:bookmarkEnd w:id="1310"/>
       <w:bookmarkEnd w:id="1311"/>
       <w:bookmarkEnd w:id="1312"/>
       <w:bookmarkEnd w:id="1313"/>
-      <w:bookmarkEnd w:id="1314"/>
     </w:p>
     <w:p>
       <w:pPr>
         <w:pStyle w:val="Heading3"/>
       </w:pPr>
-      <w:bookmarkStart w:id="1315" w:name="_Toc425949449"/>
-      <w:bookmarkStart w:id="1316" w:name="_Toc425971556"/>
-      <w:bookmarkStart w:id="1317" w:name="_Toc426202205"/>
-      <w:bookmarkStart w:id="1318" w:name="_Toc426287609"/>
+      <w:bookmarkStart w:id="1314" w:name="_Toc425949449"/>
+      <w:bookmarkStart w:id="1315" w:name="_Toc425971556"/>
+      <w:bookmarkStart w:id="1316" w:name="_Toc426202205"/>
+      <w:bookmarkStart w:id="1317" w:name="_Toc426287609"/>
       <w:r>
         <w:t>接口说明</w:t>
       </w:r>
+      <w:bookmarkEnd w:id="1314"/>
       <w:bookmarkEnd w:id="1315"/>
       <w:bookmarkEnd w:id="1316"/>
       <w:bookmarkEnd w:id="1317"/>
-      <w:bookmarkEnd w:id="1318"/>
     </w:p>
     <w:tbl>
       <w:tblPr>
@@ -44540,49 +44538,49 @@
       <w:pPr>
         <w:pStyle w:val="Heading2"/>
       </w:pPr>
-      <w:bookmarkStart w:id="1319" w:name="_Toc425949450"/>
-      <w:bookmarkStart w:id="1320" w:name="_Toc425971557"/>
-      <w:bookmarkStart w:id="1321" w:name="_Toc426202206"/>
-      <w:bookmarkStart w:id="1322" w:name="_Toc426287610"/>
+      <w:bookmarkStart w:id="1318" w:name="_Toc425949450"/>
+      <w:bookmarkStart w:id="1319" w:name="_Toc425971557"/>
+      <w:bookmarkStart w:id="1320" w:name="_Toc426202206"/>
+      <w:bookmarkStart w:id="1321" w:name="_Toc426287610"/>
       <w:r>
         <w:t>收藏一条兼职信息</w:t>
       </w:r>
+      <w:bookmarkEnd w:id="1318"/>
       <w:bookmarkEnd w:id="1319"/>
       <w:bookmarkEnd w:id="1320"/>
       <w:bookmarkEnd w:id="1321"/>
-      <w:bookmarkEnd w:id="1322"/>
     </w:p>
     <w:p>
       <w:pPr>
         <w:pStyle w:val="Heading3"/>
       </w:pPr>
-      <w:bookmarkStart w:id="1323" w:name="_Toc425949451"/>
-      <w:bookmarkStart w:id="1324" w:name="_Toc425971558"/>
-      <w:bookmarkStart w:id="1325" w:name="_Toc426202207"/>
-      <w:bookmarkStart w:id="1326" w:name="_Toc426287611"/>
+      <w:bookmarkStart w:id="1322" w:name="_Toc425949451"/>
+      <w:bookmarkStart w:id="1323" w:name="_Toc425971558"/>
+      <w:bookmarkStart w:id="1324" w:name="_Toc426202207"/>
+      <w:bookmarkStart w:id="1325" w:name="_Toc426287611"/>
       <w:r>
         <w:t>功能说明</w:t>
       </w:r>
+      <w:bookmarkEnd w:id="1322"/>
       <w:bookmarkEnd w:id="1323"/>
       <w:bookmarkEnd w:id="1324"/>
       <w:bookmarkEnd w:id="1325"/>
-      <w:bookmarkEnd w:id="1326"/>
     </w:p>
     <w:p>
       <w:pPr>
         <w:pStyle w:val="Heading3"/>
       </w:pPr>
-      <w:bookmarkStart w:id="1327" w:name="_Toc425949452"/>
-      <w:bookmarkStart w:id="1328" w:name="_Toc425971559"/>
-      <w:bookmarkStart w:id="1329" w:name="_Toc426202208"/>
-      <w:bookmarkStart w:id="1330" w:name="_Toc426287612"/>
+      <w:bookmarkStart w:id="1326" w:name="_Toc425949452"/>
+      <w:bookmarkStart w:id="1327" w:name="_Toc425971559"/>
+      <w:bookmarkStart w:id="1328" w:name="_Toc426202208"/>
+      <w:bookmarkStart w:id="1329" w:name="_Toc426287612"/>
       <w:r>
         <w:t>接口说明</w:t>
       </w:r>
+      <w:bookmarkEnd w:id="1326"/>
       <w:bookmarkEnd w:id="1327"/>
       <w:bookmarkEnd w:id="1328"/>
       <w:bookmarkEnd w:id="1329"/>
-      <w:bookmarkEnd w:id="1330"/>
     </w:p>
     <w:tbl>
       <w:tblPr>
@@ -44746,49 +44744,49 @@
       <w:pPr>
         <w:pStyle w:val="Heading2"/>
       </w:pPr>
-      <w:bookmarkStart w:id="1331" w:name="_Toc425949453"/>
-      <w:bookmarkStart w:id="1332" w:name="_Toc425971560"/>
-      <w:bookmarkStart w:id="1333" w:name="_Toc426202209"/>
-      <w:bookmarkStart w:id="1334" w:name="_Toc426287613"/>
+      <w:bookmarkStart w:id="1330" w:name="_Toc425949453"/>
+      <w:bookmarkStart w:id="1331" w:name="_Toc425971560"/>
+      <w:bookmarkStart w:id="1332" w:name="_Toc426202209"/>
+      <w:bookmarkStart w:id="1333" w:name="_Toc426287613"/>
       <w:r>
         <w:t>取消收藏兼职信息</w:t>
       </w:r>
+      <w:bookmarkEnd w:id="1330"/>
       <w:bookmarkEnd w:id="1331"/>
       <w:bookmarkEnd w:id="1332"/>
       <w:bookmarkEnd w:id="1333"/>
-      <w:bookmarkEnd w:id="1334"/>
     </w:p>
     <w:p>
       <w:pPr>
         <w:pStyle w:val="Heading3"/>
       </w:pPr>
-      <w:bookmarkStart w:id="1335" w:name="_Toc425949454"/>
-      <w:bookmarkStart w:id="1336" w:name="_Toc425971561"/>
-      <w:bookmarkStart w:id="1337" w:name="_Toc426202210"/>
-      <w:bookmarkStart w:id="1338" w:name="_Toc426287614"/>
+      <w:bookmarkStart w:id="1334" w:name="_Toc425949454"/>
+      <w:bookmarkStart w:id="1335" w:name="_Toc425971561"/>
+      <w:bookmarkStart w:id="1336" w:name="_Toc426202210"/>
+      <w:bookmarkStart w:id="1337" w:name="_Toc426287614"/>
       <w:r>
         <w:t>功能说明</w:t>
       </w:r>
+      <w:bookmarkEnd w:id="1334"/>
       <w:bookmarkEnd w:id="1335"/>
       <w:bookmarkEnd w:id="1336"/>
       <w:bookmarkEnd w:id="1337"/>
-      <w:bookmarkEnd w:id="1338"/>
     </w:p>
     <w:p>
       <w:pPr>
         <w:pStyle w:val="Heading3"/>
       </w:pPr>
-      <w:bookmarkStart w:id="1339" w:name="_Toc425949455"/>
-      <w:bookmarkStart w:id="1340" w:name="_Toc425971562"/>
-      <w:bookmarkStart w:id="1341" w:name="_Toc426202211"/>
-      <w:bookmarkStart w:id="1342" w:name="_Toc426287615"/>
+      <w:bookmarkStart w:id="1338" w:name="_Toc425949455"/>
+      <w:bookmarkStart w:id="1339" w:name="_Toc425971562"/>
+      <w:bookmarkStart w:id="1340" w:name="_Toc426202211"/>
+      <w:bookmarkStart w:id="1341" w:name="_Toc426287615"/>
       <w:r>
         <w:t>接口说明</w:t>
       </w:r>
+      <w:bookmarkEnd w:id="1338"/>
       <w:bookmarkEnd w:id="1339"/>
       <w:bookmarkEnd w:id="1340"/>
       <w:bookmarkEnd w:id="1341"/>
-      <w:bookmarkEnd w:id="1342"/>
     </w:p>
     <w:tbl>
       <w:tblPr>
@@ -44961,18 +44959,19 @@
       <w:pPr>
         <w:pStyle w:val="Heading1"/>
       </w:pPr>
-      <w:bookmarkStart w:id="1343" w:name="_Toc425886509"/>
-      <w:bookmarkStart w:id="1344" w:name="_Toc425887474"/>
-      <w:bookmarkStart w:id="1345" w:name="_Toc425929613"/>
-      <w:bookmarkStart w:id="1346" w:name="_Toc425947926"/>
-      <w:bookmarkStart w:id="1347" w:name="_Toc425949456"/>
-      <w:bookmarkStart w:id="1348" w:name="_Toc425971563"/>
-      <w:bookmarkStart w:id="1349" w:name="_Toc426202212"/>
-      <w:bookmarkStart w:id="1350" w:name="_Toc426287616"/>
+      <w:bookmarkStart w:id="1342" w:name="_Toc425886509"/>
+      <w:bookmarkStart w:id="1343" w:name="_Toc425887474"/>
+      <w:bookmarkStart w:id="1344" w:name="_Toc425929613"/>
+      <w:bookmarkStart w:id="1345" w:name="_Toc425947926"/>
+      <w:bookmarkStart w:id="1346" w:name="_Toc425949456"/>
+      <w:bookmarkStart w:id="1347" w:name="_Toc425971563"/>
+      <w:bookmarkStart w:id="1348" w:name="_Toc426202212"/>
+      <w:bookmarkStart w:id="1349" w:name="_Toc426287616"/>
       <w:r>
         <w:lastRenderedPageBreak/>
         <w:t>意见反馈</w:t>
       </w:r>
+      <w:bookmarkEnd w:id="1342"/>
       <w:bookmarkEnd w:id="1343"/>
       <w:bookmarkEnd w:id="1344"/>
       <w:bookmarkEnd w:id="1345"/>
@@ -44980,13 +44979,12 @@
       <w:bookmarkEnd w:id="1347"/>
       <w:bookmarkEnd w:id="1348"/>
       <w:bookmarkEnd w:id="1349"/>
-      <w:bookmarkEnd w:id="1350"/>
     </w:p>
     <w:p>
       <w:pPr>
         <w:pStyle w:val="Heading2"/>
       </w:pPr>
-      <w:bookmarkStart w:id="1351" w:name="_Toc426287617"/>
+      <w:bookmarkStart w:id="1350" w:name="_Toc426287617"/>
       <w:r>
         <w:t>查的</w:t>
       </w:r>
@@ -44999,17 +44997,17 @@
       <w:r>
         <w:t>有反馈</w:t>
       </w:r>
-      <w:bookmarkEnd w:id="1351"/>
+      <w:bookmarkEnd w:id="1350"/>
     </w:p>
     <w:p>
       <w:pPr>
         <w:pStyle w:val="Heading3"/>
       </w:pPr>
-      <w:bookmarkStart w:id="1352" w:name="_Toc426287618"/>
+      <w:bookmarkStart w:id="1351" w:name="_Toc426287618"/>
       <w:r>
         <w:t>功能说明</w:t>
       </w:r>
-      <w:bookmarkEnd w:id="1352"/>
+      <w:bookmarkEnd w:id="1351"/>
     </w:p>
     <w:p>
       <w:r>
@@ -45041,11 +45039,11 @@
       <w:pPr>
         <w:pStyle w:val="Heading3"/>
       </w:pPr>
-      <w:bookmarkStart w:id="1353" w:name="_Toc426287619"/>
+      <w:bookmarkStart w:id="1352" w:name="_Toc426287619"/>
       <w:r>
         <w:t>接口说明</w:t>
       </w:r>
-      <w:bookmarkEnd w:id="1353"/>
+      <w:bookmarkEnd w:id="1352"/>
     </w:p>
     <w:tbl>
       <w:tblPr>
@@ -45235,7 +45233,7 @@
       <w:pPr>
         <w:pStyle w:val="Heading2"/>
       </w:pPr>
-      <w:bookmarkStart w:id="1354" w:name="_Toc426287620"/>
+      <w:bookmarkStart w:id="1353" w:name="_Toc426287620"/>
       <w:r>
         <w:t>查询</w:t>
       </w:r>
@@ -45248,27 +45246,27 @@
       <w:r>
         <w:t>条反馈</w:t>
       </w:r>
+      <w:bookmarkEnd w:id="1353"/>
+    </w:p>
+    <w:p>
+      <w:pPr>
+        <w:pStyle w:val="Heading3"/>
+      </w:pPr>
+      <w:bookmarkStart w:id="1354" w:name="_Toc426287621"/>
+      <w:r>
+        <w:t>功能说明</w:t>
+      </w:r>
       <w:bookmarkEnd w:id="1354"/>
     </w:p>
     <w:p>
       <w:pPr>
         <w:pStyle w:val="Heading3"/>
       </w:pPr>
-      <w:bookmarkStart w:id="1355" w:name="_Toc426287621"/>
-      <w:r>
-        <w:t>功能说明</w:t>
-      </w:r>
-      <w:bookmarkEnd w:id="1355"/>
-    </w:p>
-    <w:p>
-      <w:pPr>
-        <w:pStyle w:val="Heading3"/>
-      </w:pPr>
-      <w:bookmarkStart w:id="1356" w:name="_Toc426287622"/>
+      <w:bookmarkStart w:id="1355" w:name="_Toc426287622"/>
       <w:r>
         <w:t>接口说明</w:t>
       </w:r>
-      <w:bookmarkEnd w:id="1356"/>
+      <w:bookmarkEnd w:id="1355"/>
     </w:p>
     <w:tbl>
       <w:tblPr>
@@ -45549,21 +45547,21 @@
       <w:pPr>
         <w:pStyle w:val="Heading2"/>
       </w:pPr>
-      <w:bookmarkStart w:id="1357" w:name="_Toc426287623"/>
+      <w:bookmarkStart w:id="1356" w:name="_Toc426287623"/>
       <w:r>
         <w:t>删除单条反馈</w:t>
       </w:r>
-      <w:bookmarkEnd w:id="1357"/>
+      <w:bookmarkEnd w:id="1356"/>
     </w:p>
     <w:p>
       <w:pPr>
         <w:pStyle w:val="Heading3"/>
       </w:pPr>
-      <w:bookmarkStart w:id="1358" w:name="_Toc426287624"/>
+      <w:bookmarkStart w:id="1357" w:name="_Toc426287624"/>
       <w:r>
         <w:t>功能说明</w:t>
       </w:r>
-      <w:bookmarkEnd w:id="1358"/>
+      <w:bookmarkEnd w:id="1357"/>
     </w:p>
     <w:p>
       <w:r>
@@ -45574,11 +45572,11 @@
       <w:pPr>
         <w:pStyle w:val="Heading3"/>
       </w:pPr>
-      <w:bookmarkStart w:id="1359" w:name="_Toc426287625"/>
+      <w:bookmarkStart w:id="1358" w:name="_Toc426287625"/>
       <w:r>
         <w:t>接口说明</w:t>
       </w:r>
-      <w:bookmarkEnd w:id="1359"/>
+      <w:bookmarkEnd w:id="1358"/>
     </w:p>
     <w:tbl>
       <w:tblPr>
@@ -45753,7 +45751,7 @@
       <w:pPr>
         <w:pStyle w:val="Heading2"/>
       </w:pPr>
-      <w:bookmarkStart w:id="1360" w:name="_Toc426287626"/>
+      <w:bookmarkStart w:id="1359" w:name="_Toc426287626"/>
       <w:r>
         <w:rPr>
           <w:rFonts w:hint="eastAsia"/>
@@ -45763,7 +45761,7 @@
       <w:r>
         <w:t>删除反馈</w:t>
       </w:r>
-      <w:bookmarkEnd w:id="1360"/>
+      <w:bookmarkEnd w:id="1359"/>
     </w:p>
     <w:p>
       <w:pPr>
@@ -45772,11 +45770,11 @@
           <w:rFonts w:hint="eastAsia"/>
         </w:rPr>
       </w:pPr>
-      <w:bookmarkStart w:id="1361" w:name="_Toc426287627"/>
+      <w:bookmarkStart w:id="1360" w:name="_Toc426287627"/>
       <w:r>
         <w:t>功能说明</w:t>
       </w:r>
-      <w:bookmarkEnd w:id="1361"/>
+      <w:bookmarkEnd w:id="1360"/>
     </w:p>
     <w:p>
       <w:r>
@@ -45793,11 +45791,11 @@
       <w:pPr>
         <w:pStyle w:val="Heading3"/>
       </w:pPr>
-      <w:bookmarkStart w:id="1362" w:name="_Toc426287628"/>
+      <w:bookmarkStart w:id="1361" w:name="_Toc426287628"/>
       <w:r>
         <w:t>接口说明</w:t>
       </w:r>
-      <w:bookmarkEnd w:id="1362"/>
+      <w:bookmarkEnd w:id="1361"/>
     </w:p>
     <w:tbl>
       <w:tblPr>
@@ -45963,17 +45961,18 @@
       <w:pPr>
         <w:pStyle w:val="Heading2"/>
       </w:pPr>
-      <w:bookmarkStart w:id="1363" w:name="_Toc425886510"/>
-      <w:bookmarkStart w:id="1364" w:name="_Toc425887475"/>
-      <w:bookmarkStart w:id="1365" w:name="_Toc425929614"/>
-      <w:bookmarkStart w:id="1366" w:name="_Toc425947927"/>
-      <w:bookmarkStart w:id="1367" w:name="_Toc425949457"/>
-      <w:bookmarkStart w:id="1368" w:name="_Toc425971564"/>
-      <w:bookmarkStart w:id="1369" w:name="_Toc426202213"/>
-      <w:bookmarkStart w:id="1370" w:name="_Toc426287629"/>
+      <w:bookmarkStart w:id="1362" w:name="_Toc425886510"/>
+      <w:bookmarkStart w:id="1363" w:name="_Toc425887475"/>
+      <w:bookmarkStart w:id="1364" w:name="_Toc425929614"/>
+      <w:bookmarkStart w:id="1365" w:name="_Toc425947927"/>
+      <w:bookmarkStart w:id="1366" w:name="_Toc425949457"/>
+      <w:bookmarkStart w:id="1367" w:name="_Toc425971564"/>
+      <w:bookmarkStart w:id="1368" w:name="_Toc426202213"/>
+      <w:bookmarkStart w:id="1369" w:name="_Toc426287629"/>
       <w:r>
         <w:t>发送意见反馈</w:t>
       </w:r>
+      <w:bookmarkEnd w:id="1362"/>
       <w:bookmarkEnd w:id="1363"/>
       <w:bookmarkEnd w:id="1364"/>
       <w:bookmarkEnd w:id="1365"/>
@@ -45981,23 +45980,23 @@
       <w:bookmarkEnd w:id="1367"/>
       <w:bookmarkEnd w:id="1368"/>
       <w:bookmarkEnd w:id="1369"/>
-      <w:bookmarkEnd w:id="1370"/>
     </w:p>
     <w:p>
       <w:pPr>
         <w:pStyle w:val="Heading3"/>
       </w:pPr>
-      <w:bookmarkStart w:id="1371" w:name="_Toc425886511"/>
-      <w:bookmarkStart w:id="1372" w:name="_Toc425887476"/>
-      <w:bookmarkStart w:id="1373" w:name="_Toc425929615"/>
-      <w:bookmarkStart w:id="1374" w:name="_Toc425947928"/>
-      <w:bookmarkStart w:id="1375" w:name="_Toc425949458"/>
-      <w:bookmarkStart w:id="1376" w:name="_Toc425971565"/>
-      <w:bookmarkStart w:id="1377" w:name="_Toc426202214"/>
-      <w:bookmarkStart w:id="1378" w:name="_Toc426287630"/>
+      <w:bookmarkStart w:id="1370" w:name="_Toc425886511"/>
+      <w:bookmarkStart w:id="1371" w:name="_Toc425887476"/>
+      <w:bookmarkStart w:id="1372" w:name="_Toc425929615"/>
+      <w:bookmarkStart w:id="1373" w:name="_Toc425947928"/>
+      <w:bookmarkStart w:id="1374" w:name="_Toc425949458"/>
+      <w:bookmarkStart w:id="1375" w:name="_Toc425971565"/>
+      <w:bookmarkStart w:id="1376" w:name="_Toc426202214"/>
+      <w:bookmarkStart w:id="1377" w:name="_Toc426287630"/>
       <w:r>
         <w:t>功能说明</w:t>
       </w:r>
+      <w:bookmarkEnd w:id="1370"/>
       <w:bookmarkEnd w:id="1371"/>
       <w:bookmarkEnd w:id="1372"/>
       <w:bookmarkEnd w:id="1373"/>
@@ -46005,7 +46004,6 @@
       <w:bookmarkEnd w:id="1375"/>
       <w:bookmarkEnd w:id="1376"/>
       <w:bookmarkEnd w:id="1377"/>
-      <w:bookmarkEnd w:id="1378"/>
     </w:p>
     <w:p>
       <w:pPr>
@@ -46826,17 +46824,18 @@
       <w:pPr>
         <w:pStyle w:val="Heading1"/>
       </w:pPr>
-      <w:bookmarkStart w:id="1379" w:name="_Toc425886512"/>
-      <w:bookmarkStart w:id="1380" w:name="_Toc425887477"/>
-      <w:bookmarkStart w:id="1381" w:name="_Toc425929616"/>
-      <w:bookmarkStart w:id="1382" w:name="_Toc425947929"/>
-      <w:bookmarkStart w:id="1383" w:name="_Toc425949459"/>
-      <w:bookmarkStart w:id="1384" w:name="_Toc425971566"/>
-      <w:bookmarkStart w:id="1385" w:name="_Toc426202215"/>
-      <w:bookmarkStart w:id="1386" w:name="_Toc426287631"/>
+      <w:bookmarkStart w:id="1378" w:name="_Toc425886512"/>
+      <w:bookmarkStart w:id="1379" w:name="_Toc425887477"/>
+      <w:bookmarkStart w:id="1380" w:name="_Toc425929616"/>
+      <w:bookmarkStart w:id="1381" w:name="_Toc425947929"/>
+      <w:bookmarkStart w:id="1382" w:name="_Toc425949459"/>
+      <w:bookmarkStart w:id="1383" w:name="_Toc425971566"/>
+      <w:bookmarkStart w:id="1384" w:name="_Toc426202215"/>
+      <w:bookmarkStart w:id="1385" w:name="_Toc426287631"/>
       <w:r>
         <w:t>帖子推荐</w:t>
       </w:r>
+      <w:bookmarkEnd w:id="1378"/>
       <w:bookmarkEnd w:id="1379"/>
       <w:bookmarkEnd w:id="1380"/>
       <w:bookmarkEnd w:id="1381"/>
@@ -46844,20 +46843,19 @@
       <w:bookmarkEnd w:id="1383"/>
       <w:bookmarkEnd w:id="1384"/>
       <w:bookmarkEnd w:id="1385"/>
-      <w:bookmarkEnd w:id="1386"/>
     </w:p>
     <w:p>
       <w:pPr>
         <w:pStyle w:val="Heading2"/>
       </w:pPr>
-      <w:bookmarkStart w:id="1387" w:name="_Toc425886513"/>
-      <w:bookmarkStart w:id="1388" w:name="_Toc425887478"/>
-      <w:bookmarkStart w:id="1389" w:name="_Toc425929617"/>
-      <w:bookmarkStart w:id="1390" w:name="_Toc425947930"/>
-      <w:bookmarkStart w:id="1391" w:name="_Toc425949460"/>
-      <w:bookmarkStart w:id="1392" w:name="_Toc425971567"/>
-      <w:bookmarkStart w:id="1393" w:name="_Toc426202216"/>
-      <w:bookmarkStart w:id="1394" w:name="_Toc426287632"/>
+      <w:bookmarkStart w:id="1386" w:name="_Toc425886513"/>
+      <w:bookmarkStart w:id="1387" w:name="_Toc425887478"/>
+      <w:bookmarkStart w:id="1388" w:name="_Toc425929617"/>
+      <w:bookmarkStart w:id="1389" w:name="_Toc425947930"/>
+      <w:bookmarkStart w:id="1390" w:name="_Toc425949460"/>
+      <w:bookmarkStart w:id="1391" w:name="_Toc425971567"/>
+      <w:bookmarkStart w:id="1392" w:name="_Toc426202216"/>
+      <w:bookmarkStart w:id="1393" w:name="_Toc426287632"/>
       <w:r>
         <w:t>查询</w:t>
       </w:r>
@@ -46870,6 +46868,7 @@
       <w:r>
         <w:t>帖子列表</w:t>
       </w:r>
+      <w:bookmarkEnd w:id="1386"/>
       <w:bookmarkEnd w:id="1387"/>
       <w:bookmarkEnd w:id="1388"/>
       <w:bookmarkEnd w:id="1389"/>
@@ -46877,23 +46876,23 @@
       <w:bookmarkEnd w:id="1391"/>
       <w:bookmarkEnd w:id="1392"/>
       <w:bookmarkEnd w:id="1393"/>
-      <w:bookmarkEnd w:id="1394"/>
     </w:p>
     <w:p>
       <w:pPr>
         <w:pStyle w:val="Heading3"/>
       </w:pPr>
-      <w:bookmarkStart w:id="1395" w:name="_Toc425886514"/>
-      <w:bookmarkStart w:id="1396" w:name="_Toc425887479"/>
-      <w:bookmarkStart w:id="1397" w:name="_Toc425929618"/>
-      <w:bookmarkStart w:id="1398" w:name="_Toc425947931"/>
-      <w:bookmarkStart w:id="1399" w:name="_Toc425949461"/>
-      <w:bookmarkStart w:id="1400" w:name="_Toc425971568"/>
-      <w:bookmarkStart w:id="1401" w:name="_Toc426202217"/>
-      <w:bookmarkStart w:id="1402" w:name="_Toc426287633"/>
+      <w:bookmarkStart w:id="1394" w:name="_Toc425886514"/>
+      <w:bookmarkStart w:id="1395" w:name="_Toc425887479"/>
+      <w:bookmarkStart w:id="1396" w:name="_Toc425929618"/>
+      <w:bookmarkStart w:id="1397" w:name="_Toc425947931"/>
+      <w:bookmarkStart w:id="1398" w:name="_Toc425949461"/>
+      <w:bookmarkStart w:id="1399" w:name="_Toc425971568"/>
+      <w:bookmarkStart w:id="1400" w:name="_Toc426202217"/>
+      <w:bookmarkStart w:id="1401" w:name="_Toc426287633"/>
       <w:r>
         <w:t>功能说明</w:t>
       </w:r>
+      <w:bookmarkEnd w:id="1394"/>
       <w:bookmarkEnd w:id="1395"/>
       <w:bookmarkEnd w:id="1396"/>
       <w:bookmarkEnd w:id="1397"/>
@@ -46901,7 +46900,6 @@
       <w:bookmarkEnd w:id="1399"/>
       <w:bookmarkEnd w:id="1400"/>
       <w:bookmarkEnd w:id="1401"/>
-      <w:bookmarkEnd w:id="1402"/>
     </w:p>
     <w:p>
       <w:r>
@@ -46936,17 +46934,18 @@
       <w:pPr>
         <w:pStyle w:val="Heading3"/>
       </w:pPr>
-      <w:bookmarkStart w:id="1403" w:name="_Toc425886515"/>
-      <w:bookmarkStart w:id="1404" w:name="_Toc425887480"/>
-      <w:bookmarkStart w:id="1405" w:name="_Toc425929619"/>
-      <w:bookmarkStart w:id="1406" w:name="_Toc425947932"/>
-      <w:bookmarkStart w:id="1407" w:name="_Toc425949462"/>
-      <w:bookmarkStart w:id="1408" w:name="_Toc425971569"/>
-      <w:bookmarkStart w:id="1409" w:name="_Toc426202218"/>
-      <w:bookmarkStart w:id="1410" w:name="_Toc426287634"/>
+      <w:bookmarkStart w:id="1402" w:name="_Toc425886515"/>
+      <w:bookmarkStart w:id="1403" w:name="_Toc425887480"/>
+      <w:bookmarkStart w:id="1404" w:name="_Toc425929619"/>
+      <w:bookmarkStart w:id="1405" w:name="_Toc425947932"/>
+      <w:bookmarkStart w:id="1406" w:name="_Toc425949462"/>
+      <w:bookmarkStart w:id="1407" w:name="_Toc425971569"/>
+      <w:bookmarkStart w:id="1408" w:name="_Toc426202218"/>
+      <w:bookmarkStart w:id="1409" w:name="_Toc426287634"/>
       <w:r>
         <w:t>接口说明</w:t>
       </w:r>
+      <w:bookmarkEnd w:id="1402"/>
       <w:bookmarkEnd w:id="1403"/>
       <w:bookmarkEnd w:id="1404"/>
       <w:bookmarkEnd w:id="1405"/>
@@ -46954,7 +46953,6 @@
       <w:bookmarkEnd w:id="1407"/>
       <w:bookmarkEnd w:id="1408"/>
       <w:bookmarkEnd w:id="1409"/>
-      <w:bookmarkEnd w:id="1410"/>
     </w:p>
     <w:tbl>
       <w:tblPr>
@@ -47549,17 +47547,18 @@
       <w:pPr>
         <w:pStyle w:val="Heading2"/>
       </w:pPr>
-      <w:bookmarkStart w:id="1411" w:name="_Toc425886516"/>
-      <w:bookmarkStart w:id="1412" w:name="_Toc425887481"/>
-      <w:bookmarkStart w:id="1413" w:name="_Toc425929620"/>
-      <w:bookmarkStart w:id="1414" w:name="_Toc425947933"/>
-      <w:bookmarkStart w:id="1415" w:name="_Toc425949463"/>
-      <w:bookmarkStart w:id="1416" w:name="_Toc425971570"/>
-      <w:bookmarkStart w:id="1417" w:name="_Toc426202219"/>
-      <w:bookmarkStart w:id="1418" w:name="_Toc426287635"/>
+      <w:bookmarkStart w:id="1410" w:name="_Toc425886516"/>
+      <w:bookmarkStart w:id="1411" w:name="_Toc425887481"/>
+      <w:bookmarkStart w:id="1412" w:name="_Toc425929620"/>
+      <w:bookmarkStart w:id="1413" w:name="_Toc425947933"/>
+      <w:bookmarkStart w:id="1414" w:name="_Toc425949463"/>
+      <w:bookmarkStart w:id="1415" w:name="_Toc425971570"/>
+      <w:bookmarkStart w:id="1416" w:name="_Toc426202219"/>
+      <w:bookmarkStart w:id="1417" w:name="_Toc426287635"/>
       <w:r>
         <w:t>查询帖子列表</w:t>
       </w:r>
+      <w:bookmarkEnd w:id="1410"/>
       <w:bookmarkEnd w:id="1411"/>
       <w:bookmarkEnd w:id="1412"/>
       <w:bookmarkEnd w:id="1413"/>
@@ -47567,23 +47566,23 @@
       <w:bookmarkEnd w:id="1415"/>
       <w:bookmarkEnd w:id="1416"/>
       <w:bookmarkEnd w:id="1417"/>
-      <w:bookmarkEnd w:id="1418"/>
     </w:p>
     <w:p>
       <w:pPr>
         <w:pStyle w:val="Heading3"/>
       </w:pPr>
-      <w:bookmarkStart w:id="1419" w:name="_Toc425886517"/>
-      <w:bookmarkStart w:id="1420" w:name="_Toc425887482"/>
-      <w:bookmarkStart w:id="1421" w:name="_Toc425929621"/>
-      <w:bookmarkStart w:id="1422" w:name="_Toc425947934"/>
-      <w:bookmarkStart w:id="1423" w:name="_Toc425949464"/>
-      <w:bookmarkStart w:id="1424" w:name="_Toc425971571"/>
-      <w:bookmarkStart w:id="1425" w:name="_Toc426202220"/>
-      <w:bookmarkStart w:id="1426" w:name="_Toc426287636"/>
+      <w:bookmarkStart w:id="1418" w:name="_Toc425886517"/>
+      <w:bookmarkStart w:id="1419" w:name="_Toc425887482"/>
+      <w:bookmarkStart w:id="1420" w:name="_Toc425929621"/>
+      <w:bookmarkStart w:id="1421" w:name="_Toc425947934"/>
+      <w:bookmarkStart w:id="1422" w:name="_Toc425949464"/>
+      <w:bookmarkStart w:id="1423" w:name="_Toc425971571"/>
+      <w:bookmarkStart w:id="1424" w:name="_Toc426202220"/>
+      <w:bookmarkStart w:id="1425" w:name="_Toc426287636"/>
       <w:r>
         <w:t>功能说明</w:t>
       </w:r>
+      <w:bookmarkEnd w:id="1418"/>
       <w:bookmarkEnd w:id="1419"/>
       <w:bookmarkEnd w:id="1420"/>
       <w:bookmarkEnd w:id="1421"/>
@@ -47591,7 +47590,6 @@
       <w:bookmarkEnd w:id="1423"/>
       <w:bookmarkEnd w:id="1424"/>
       <w:bookmarkEnd w:id="1425"/>
-      <w:bookmarkEnd w:id="1426"/>
     </w:p>
     <w:p>
       <w:r>
@@ -47629,17 +47627,18 @@
       <w:pPr>
         <w:pStyle w:val="Heading3"/>
       </w:pPr>
-      <w:bookmarkStart w:id="1427" w:name="_Toc425886518"/>
-      <w:bookmarkStart w:id="1428" w:name="_Toc425887483"/>
-      <w:bookmarkStart w:id="1429" w:name="_Toc425929622"/>
-      <w:bookmarkStart w:id="1430" w:name="_Toc425947935"/>
-      <w:bookmarkStart w:id="1431" w:name="_Toc425949465"/>
-      <w:bookmarkStart w:id="1432" w:name="_Toc425971572"/>
-      <w:bookmarkStart w:id="1433" w:name="_Toc426202221"/>
-      <w:bookmarkStart w:id="1434" w:name="_Toc426287637"/>
+      <w:bookmarkStart w:id="1426" w:name="_Toc425886518"/>
+      <w:bookmarkStart w:id="1427" w:name="_Toc425887483"/>
+      <w:bookmarkStart w:id="1428" w:name="_Toc425929622"/>
+      <w:bookmarkStart w:id="1429" w:name="_Toc425947935"/>
+      <w:bookmarkStart w:id="1430" w:name="_Toc425949465"/>
+      <w:bookmarkStart w:id="1431" w:name="_Toc425971572"/>
+      <w:bookmarkStart w:id="1432" w:name="_Toc426202221"/>
+      <w:bookmarkStart w:id="1433" w:name="_Toc426287637"/>
       <w:r>
         <w:t>接口说明</w:t>
       </w:r>
+      <w:bookmarkEnd w:id="1426"/>
       <w:bookmarkEnd w:id="1427"/>
       <w:bookmarkEnd w:id="1428"/>
       <w:bookmarkEnd w:id="1429"/>
@@ -47647,7 +47646,6 @@
       <w:bookmarkEnd w:id="1431"/>
       <w:bookmarkEnd w:id="1432"/>
       <w:bookmarkEnd w:id="1433"/>
-      <w:bookmarkEnd w:id="1434"/>
     </w:p>
     <w:tbl>
       <w:tblPr>
@@ -48174,17 +48172,18 @@
       <w:pPr>
         <w:pStyle w:val="Heading2"/>
       </w:pPr>
-      <w:bookmarkStart w:id="1435" w:name="_Toc425886519"/>
-      <w:bookmarkStart w:id="1436" w:name="_Toc425887484"/>
-      <w:bookmarkStart w:id="1437" w:name="_Toc425929623"/>
-      <w:bookmarkStart w:id="1438" w:name="_Toc425947936"/>
-      <w:bookmarkStart w:id="1439" w:name="_Toc425949466"/>
-      <w:bookmarkStart w:id="1440" w:name="_Toc425971573"/>
-      <w:bookmarkStart w:id="1441" w:name="_Toc426202222"/>
-      <w:bookmarkStart w:id="1442" w:name="_Toc426287638"/>
+      <w:bookmarkStart w:id="1434" w:name="_Toc425886519"/>
+      <w:bookmarkStart w:id="1435" w:name="_Toc425887484"/>
+      <w:bookmarkStart w:id="1436" w:name="_Toc425929623"/>
+      <w:bookmarkStart w:id="1437" w:name="_Toc425947936"/>
+      <w:bookmarkStart w:id="1438" w:name="_Toc425949466"/>
+      <w:bookmarkStart w:id="1439" w:name="_Toc425971573"/>
+      <w:bookmarkStart w:id="1440" w:name="_Toc426202222"/>
+      <w:bookmarkStart w:id="1441" w:name="_Toc426287638"/>
       <w:r>
         <w:t>查询单条推荐数据</w:t>
       </w:r>
+      <w:bookmarkEnd w:id="1434"/>
       <w:bookmarkEnd w:id="1435"/>
       <w:bookmarkEnd w:id="1436"/>
       <w:bookmarkEnd w:id="1437"/>
@@ -48192,23 +48191,23 @@
       <w:bookmarkEnd w:id="1439"/>
       <w:bookmarkEnd w:id="1440"/>
       <w:bookmarkEnd w:id="1441"/>
-      <w:bookmarkEnd w:id="1442"/>
     </w:p>
     <w:p>
       <w:pPr>
         <w:pStyle w:val="Heading3"/>
       </w:pPr>
-      <w:bookmarkStart w:id="1443" w:name="_Toc425886520"/>
-      <w:bookmarkStart w:id="1444" w:name="_Toc425887485"/>
-      <w:bookmarkStart w:id="1445" w:name="_Toc425929624"/>
-      <w:bookmarkStart w:id="1446" w:name="_Toc425947937"/>
-      <w:bookmarkStart w:id="1447" w:name="_Toc425949467"/>
-      <w:bookmarkStart w:id="1448" w:name="_Toc425971574"/>
-      <w:bookmarkStart w:id="1449" w:name="_Toc426202223"/>
-      <w:bookmarkStart w:id="1450" w:name="_Toc426287639"/>
+      <w:bookmarkStart w:id="1442" w:name="_Toc425886520"/>
+      <w:bookmarkStart w:id="1443" w:name="_Toc425887485"/>
+      <w:bookmarkStart w:id="1444" w:name="_Toc425929624"/>
+      <w:bookmarkStart w:id="1445" w:name="_Toc425947937"/>
+      <w:bookmarkStart w:id="1446" w:name="_Toc425949467"/>
+      <w:bookmarkStart w:id="1447" w:name="_Toc425971574"/>
+      <w:bookmarkStart w:id="1448" w:name="_Toc426202223"/>
+      <w:bookmarkStart w:id="1449" w:name="_Toc426287639"/>
       <w:r>
         <w:t>功能说明</w:t>
       </w:r>
+      <w:bookmarkEnd w:id="1442"/>
       <w:bookmarkEnd w:id="1443"/>
       <w:bookmarkEnd w:id="1444"/>
       <w:bookmarkEnd w:id="1445"/>
@@ -48216,7 +48215,6 @@
       <w:bookmarkEnd w:id="1447"/>
       <w:bookmarkEnd w:id="1448"/>
       <w:bookmarkEnd w:id="1449"/>
-      <w:bookmarkEnd w:id="1450"/>
     </w:p>
     <w:p>
       <w:r>
@@ -48233,17 +48231,18 @@
       <w:pPr>
         <w:pStyle w:val="Heading3"/>
       </w:pPr>
-      <w:bookmarkStart w:id="1451" w:name="_Toc425886521"/>
-      <w:bookmarkStart w:id="1452" w:name="_Toc425887486"/>
-      <w:bookmarkStart w:id="1453" w:name="_Toc425929625"/>
-      <w:bookmarkStart w:id="1454" w:name="_Toc425947938"/>
-      <w:bookmarkStart w:id="1455" w:name="_Toc425949468"/>
-      <w:bookmarkStart w:id="1456" w:name="_Toc425971575"/>
-      <w:bookmarkStart w:id="1457" w:name="_Toc426202224"/>
-      <w:bookmarkStart w:id="1458" w:name="_Toc426287640"/>
+      <w:bookmarkStart w:id="1450" w:name="_Toc425886521"/>
+      <w:bookmarkStart w:id="1451" w:name="_Toc425887486"/>
+      <w:bookmarkStart w:id="1452" w:name="_Toc425929625"/>
+      <w:bookmarkStart w:id="1453" w:name="_Toc425947938"/>
+      <w:bookmarkStart w:id="1454" w:name="_Toc425949468"/>
+      <w:bookmarkStart w:id="1455" w:name="_Toc425971575"/>
+      <w:bookmarkStart w:id="1456" w:name="_Toc426202224"/>
+      <w:bookmarkStart w:id="1457" w:name="_Toc426287640"/>
       <w:r>
         <w:t>接口说明</w:t>
       </w:r>
+      <w:bookmarkEnd w:id="1450"/>
       <w:bookmarkEnd w:id="1451"/>
       <w:bookmarkEnd w:id="1452"/>
       <w:bookmarkEnd w:id="1453"/>
@@ -48251,7 +48250,6 @@
       <w:bookmarkEnd w:id="1455"/>
       <w:bookmarkEnd w:id="1456"/>
       <w:bookmarkEnd w:id="1457"/>
-      <w:bookmarkEnd w:id="1458"/>
     </w:p>
     <w:tbl>
       <w:tblPr>
@@ -48556,17 +48554,18 @@
       <w:pPr>
         <w:pStyle w:val="Heading2"/>
       </w:pPr>
-      <w:bookmarkStart w:id="1459" w:name="_Toc425886522"/>
-      <w:bookmarkStart w:id="1460" w:name="_Toc425887487"/>
-      <w:bookmarkStart w:id="1461" w:name="_Toc425929626"/>
-      <w:bookmarkStart w:id="1462" w:name="_Toc425947939"/>
-      <w:bookmarkStart w:id="1463" w:name="_Toc425949469"/>
-      <w:bookmarkStart w:id="1464" w:name="_Toc425971576"/>
-      <w:bookmarkStart w:id="1465" w:name="_Toc426202225"/>
-      <w:bookmarkStart w:id="1466" w:name="_Toc426287641"/>
+      <w:bookmarkStart w:id="1458" w:name="_Toc425886522"/>
+      <w:bookmarkStart w:id="1459" w:name="_Toc425887487"/>
+      <w:bookmarkStart w:id="1460" w:name="_Toc425929626"/>
+      <w:bookmarkStart w:id="1461" w:name="_Toc425947939"/>
+      <w:bookmarkStart w:id="1462" w:name="_Toc425949469"/>
+      <w:bookmarkStart w:id="1463" w:name="_Toc425971576"/>
+      <w:bookmarkStart w:id="1464" w:name="_Toc426202225"/>
+      <w:bookmarkStart w:id="1465" w:name="_Toc426287641"/>
       <w:r>
         <w:t>创建推荐信息</w:t>
       </w:r>
+      <w:bookmarkEnd w:id="1458"/>
       <w:bookmarkEnd w:id="1459"/>
       <w:bookmarkEnd w:id="1460"/>
       <w:bookmarkEnd w:id="1461"/>
@@ -48574,23 +48573,23 @@
       <w:bookmarkEnd w:id="1463"/>
       <w:bookmarkEnd w:id="1464"/>
       <w:bookmarkEnd w:id="1465"/>
-      <w:bookmarkEnd w:id="1466"/>
     </w:p>
     <w:p>
       <w:pPr>
         <w:pStyle w:val="Heading3"/>
       </w:pPr>
-      <w:bookmarkStart w:id="1467" w:name="_Toc425886523"/>
-      <w:bookmarkStart w:id="1468" w:name="_Toc425887488"/>
-      <w:bookmarkStart w:id="1469" w:name="_Toc425929627"/>
-      <w:bookmarkStart w:id="1470" w:name="_Toc425947940"/>
-      <w:bookmarkStart w:id="1471" w:name="_Toc425949470"/>
-      <w:bookmarkStart w:id="1472" w:name="_Toc425971577"/>
-      <w:bookmarkStart w:id="1473" w:name="_Toc426202226"/>
-      <w:bookmarkStart w:id="1474" w:name="_Toc426287642"/>
+      <w:bookmarkStart w:id="1466" w:name="_Toc425886523"/>
+      <w:bookmarkStart w:id="1467" w:name="_Toc425887488"/>
+      <w:bookmarkStart w:id="1468" w:name="_Toc425929627"/>
+      <w:bookmarkStart w:id="1469" w:name="_Toc425947940"/>
+      <w:bookmarkStart w:id="1470" w:name="_Toc425949470"/>
+      <w:bookmarkStart w:id="1471" w:name="_Toc425971577"/>
+      <w:bookmarkStart w:id="1472" w:name="_Toc426202226"/>
+      <w:bookmarkStart w:id="1473" w:name="_Toc426287642"/>
       <w:r>
         <w:t>功能说明</w:t>
       </w:r>
+      <w:bookmarkEnd w:id="1466"/>
       <w:bookmarkEnd w:id="1467"/>
       <w:bookmarkEnd w:id="1468"/>
       <w:bookmarkEnd w:id="1469"/>
@@ -48598,7 +48597,6 @@
       <w:bookmarkEnd w:id="1471"/>
       <w:bookmarkEnd w:id="1472"/>
       <w:bookmarkEnd w:id="1473"/>
-      <w:bookmarkEnd w:id="1474"/>
     </w:p>
     <w:p>
       <w:r>
@@ -48615,17 +48613,18 @@
       <w:pPr>
         <w:pStyle w:val="Heading3"/>
       </w:pPr>
-      <w:bookmarkStart w:id="1475" w:name="_Toc425886524"/>
-      <w:bookmarkStart w:id="1476" w:name="_Toc425887489"/>
-      <w:bookmarkStart w:id="1477" w:name="_Toc425929628"/>
-      <w:bookmarkStart w:id="1478" w:name="_Toc425947941"/>
-      <w:bookmarkStart w:id="1479" w:name="_Toc425949471"/>
-      <w:bookmarkStart w:id="1480" w:name="_Toc425971578"/>
-      <w:bookmarkStart w:id="1481" w:name="_Toc426202227"/>
-      <w:bookmarkStart w:id="1482" w:name="_Toc426287643"/>
+      <w:bookmarkStart w:id="1474" w:name="_Toc425886524"/>
+      <w:bookmarkStart w:id="1475" w:name="_Toc425887489"/>
+      <w:bookmarkStart w:id="1476" w:name="_Toc425929628"/>
+      <w:bookmarkStart w:id="1477" w:name="_Toc425947941"/>
+      <w:bookmarkStart w:id="1478" w:name="_Toc425949471"/>
+      <w:bookmarkStart w:id="1479" w:name="_Toc425971578"/>
+      <w:bookmarkStart w:id="1480" w:name="_Toc426202227"/>
+      <w:bookmarkStart w:id="1481" w:name="_Toc426287643"/>
       <w:r>
         <w:t>接口说明</w:t>
       </w:r>
+      <w:bookmarkEnd w:id="1474"/>
       <w:bookmarkEnd w:id="1475"/>
       <w:bookmarkEnd w:id="1476"/>
       <w:bookmarkEnd w:id="1477"/>
@@ -48633,7 +48632,6 @@
       <w:bookmarkEnd w:id="1479"/>
       <w:bookmarkEnd w:id="1480"/>
       <w:bookmarkEnd w:id="1481"/>
-      <w:bookmarkEnd w:id="1482"/>
     </w:p>
     <w:tbl>
       <w:tblPr>
@@ -49553,14 +49551,14 @@
       <w:pPr>
         <w:pStyle w:val="Heading2"/>
       </w:pPr>
-      <w:bookmarkStart w:id="1483" w:name="_Toc425886525"/>
-      <w:bookmarkStart w:id="1484" w:name="_Toc425887490"/>
-      <w:bookmarkStart w:id="1485" w:name="_Toc425929629"/>
-      <w:bookmarkStart w:id="1486" w:name="_Toc425947942"/>
-      <w:bookmarkStart w:id="1487" w:name="_Toc425949472"/>
-      <w:bookmarkStart w:id="1488" w:name="_Toc425971579"/>
-      <w:bookmarkStart w:id="1489" w:name="_Toc426202228"/>
-      <w:bookmarkStart w:id="1490" w:name="_Toc426287644"/>
+      <w:bookmarkStart w:id="1482" w:name="_Toc425886525"/>
+      <w:bookmarkStart w:id="1483" w:name="_Toc425887490"/>
+      <w:bookmarkStart w:id="1484" w:name="_Toc425929629"/>
+      <w:bookmarkStart w:id="1485" w:name="_Toc425947942"/>
+      <w:bookmarkStart w:id="1486" w:name="_Toc425949472"/>
+      <w:bookmarkStart w:id="1487" w:name="_Toc425971579"/>
+      <w:bookmarkStart w:id="1488" w:name="_Toc426202228"/>
+      <w:bookmarkStart w:id="1489" w:name="_Toc426287644"/>
       <w:r>
         <w:lastRenderedPageBreak/>
         <w:t>更新</w:t>
@@ -49574,6 +49572,7 @@
       <w:r>
         <w:t>状态</w:t>
       </w:r>
+      <w:bookmarkEnd w:id="1482"/>
       <w:bookmarkEnd w:id="1483"/>
       <w:bookmarkEnd w:id="1484"/>
       <w:bookmarkEnd w:id="1485"/>
@@ -49581,23 +49580,23 @@
       <w:bookmarkEnd w:id="1487"/>
       <w:bookmarkEnd w:id="1488"/>
       <w:bookmarkEnd w:id="1489"/>
-      <w:bookmarkEnd w:id="1490"/>
     </w:p>
     <w:p>
       <w:pPr>
         <w:pStyle w:val="Heading3"/>
       </w:pPr>
-      <w:bookmarkStart w:id="1491" w:name="_Toc425886526"/>
-      <w:bookmarkStart w:id="1492" w:name="_Toc425887491"/>
-      <w:bookmarkStart w:id="1493" w:name="_Toc425929630"/>
-      <w:bookmarkStart w:id="1494" w:name="_Toc425947943"/>
-      <w:bookmarkStart w:id="1495" w:name="_Toc425949473"/>
-      <w:bookmarkStart w:id="1496" w:name="_Toc425971580"/>
-      <w:bookmarkStart w:id="1497" w:name="_Toc426202229"/>
-      <w:bookmarkStart w:id="1498" w:name="_Toc426287645"/>
+      <w:bookmarkStart w:id="1490" w:name="_Toc425886526"/>
+      <w:bookmarkStart w:id="1491" w:name="_Toc425887491"/>
+      <w:bookmarkStart w:id="1492" w:name="_Toc425929630"/>
+      <w:bookmarkStart w:id="1493" w:name="_Toc425947943"/>
+      <w:bookmarkStart w:id="1494" w:name="_Toc425949473"/>
+      <w:bookmarkStart w:id="1495" w:name="_Toc425971580"/>
+      <w:bookmarkStart w:id="1496" w:name="_Toc426202229"/>
+      <w:bookmarkStart w:id="1497" w:name="_Toc426287645"/>
       <w:r>
         <w:t>功能说明</w:t>
       </w:r>
+      <w:bookmarkEnd w:id="1490"/>
       <w:bookmarkEnd w:id="1491"/>
       <w:bookmarkEnd w:id="1492"/>
       <w:bookmarkEnd w:id="1493"/>
@@ -49605,23 +49604,23 @@
       <w:bookmarkEnd w:id="1495"/>
       <w:bookmarkEnd w:id="1496"/>
       <w:bookmarkEnd w:id="1497"/>
-      <w:bookmarkEnd w:id="1498"/>
     </w:p>
     <w:p>
       <w:pPr>
         <w:pStyle w:val="Heading3"/>
       </w:pPr>
-      <w:bookmarkStart w:id="1499" w:name="_Toc425886527"/>
-      <w:bookmarkStart w:id="1500" w:name="_Toc425887492"/>
-      <w:bookmarkStart w:id="1501" w:name="_Toc425929631"/>
-      <w:bookmarkStart w:id="1502" w:name="_Toc425947944"/>
-      <w:bookmarkStart w:id="1503" w:name="_Toc425949474"/>
-      <w:bookmarkStart w:id="1504" w:name="_Toc425971581"/>
-      <w:bookmarkStart w:id="1505" w:name="_Toc426202230"/>
-      <w:bookmarkStart w:id="1506" w:name="_Toc426287646"/>
+      <w:bookmarkStart w:id="1498" w:name="_Toc425886527"/>
+      <w:bookmarkStart w:id="1499" w:name="_Toc425887492"/>
+      <w:bookmarkStart w:id="1500" w:name="_Toc425929631"/>
+      <w:bookmarkStart w:id="1501" w:name="_Toc425947944"/>
+      <w:bookmarkStart w:id="1502" w:name="_Toc425949474"/>
+      <w:bookmarkStart w:id="1503" w:name="_Toc425971581"/>
+      <w:bookmarkStart w:id="1504" w:name="_Toc426202230"/>
+      <w:bookmarkStart w:id="1505" w:name="_Toc426287646"/>
       <w:r>
         <w:t>接口说明</w:t>
       </w:r>
+      <w:bookmarkEnd w:id="1498"/>
       <w:bookmarkEnd w:id="1499"/>
       <w:bookmarkEnd w:id="1500"/>
       <w:bookmarkEnd w:id="1501"/>
@@ -49629,7 +49628,6 @@
       <w:bookmarkEnd w:id="1503"/>
       <w:bookmarkEnd w:id="1504"/>
       <w:bookmarkEnd w:id="1505"/>
-      <w:bookmarkEnd w:id="1506"/>
     </w:p>
     <w:tbl>
       <w:tblPr>
@@ -50403,17 +50401,18 @@
       <w:pPr>
         <w:pStyle w:val="Heading2"/>
       </w:pPr>
-      <w:bookmarkStart w:id="1507" w:name="_Toc425886528"/>
-      <w:bookmarkStart w:id="1508" w:name="_Toc425887493"/>
-      <w:bookmarkStart w:id="1509" w:name="_Toc425929632"/>
-      <w:bookmarkStart w:id="1510" w:name="_Toc425947945"/>
-      <w:bookmarkStart w:id="1511" w:name="_Toc425949475"/>
-      <w:bookmarkStart w:id="1512" w:name="_Toc425971582"/>
-      <w:bookmarkStart w:id="1513" w:name="_Toc426202231"/>
-      <w:bookmarkStart w:id="1514" w:name="_Toc426287647"/>
+      <w:bookmarkStart w:id="1506" w:name="_Toc425886528"/>
+      <w:bookmarkStart w:id="1507" w:name="_Toc425887493"/>
+      <w:bookmarkStart w:id="1508" w:name="_Toc425929632"/>
+      <w:bookmarkStart w:id="1509" w:name="_Toc425947945"/>
+      <w:bookmarkStart w:id="1510" w:name="_Toc425949475"/>
+      <w:bookmarkStart w:id="1511" w:name="_Toc425971582"/>
+      <w:bookmarkStart w:id="1512" w:name="_Toc426202231"/>
+      <w:bookmarkStart w:id="1513" w:name="_Toc426287647"/>
       <w:r>
         <w:t>删除推荐信息</w:t>
       </w:r>
+      <w:bookmarkEnd w:id="1506"/>
       <w:bookmarkEnd w:id="1507"/>
       <w:bookmarkEnd w:id="1508"/>
       <w:bookmarkEnd w:id="1509"/>
@@ -50421,23 +50420,23 @@
       <w:bookmarkEnd w:id="1511"/>
       <w:bookmarkEnd w:id="1512"/>
       <w:bookmarkEnd w:id="1513"/>
-      <w:bookmarkEnd w:id="1514"/>
     </w:p>
     <w:p>
       <w:pPr>
         <w:pStyle w:val="Heading3"/>
       </w:pPr>
-      <w:bookmarkStart w:id="1515" w:name="_Toc425886529"/>
-      <w:bookmarkStart w:id="1516" w:name="_Toc425887494"/>
-      <w:bookmarkStart w:id="1517" w:name="_Toc425929633"/>
-      <w:bookmarkStart w:id="1518" w:name="_Toc425947946"/>
-      <w:bookmarkStart w:id="1519" w:name="_Toc425949476"/>
-      <w:bookmarkStart w:id="1520" w:name="_Toc425971583"/>
-      <w:bookmarkStart w:id="1521" w:name="_Toc426202232"/>
-      <w:bookmarkStart w:id="1522" w:name="_Toc426287648"/>
+      <w:bookmarkStart w:id="1514" w:name="_Toc425886529"/>
+      <w:bookmarkStart w:id="1515" w:name="_Toc425887494"/>
+      <w:bookmarkStart w:id="1516" w:name="_Toc425929633"/>
+      <w:bookmarkStart w:id="1517" w:name="_Toc425947946"/>
+      <w:bookmarkStart w:id="1518" w:name="_Toc425949476"/>
+      <w:bookmarkStart w:id="1519" w:name="_Toc425971583"/>
+      <w:bookmarkStart w:id="1520" w:name="_Toc426202232"/>
+      <w:bookmarkStart w:id="1521" w:name="_Toc426287648"/>
       <w:r>
         <w:t>功能说明</w:t>
       </w:r>
+      <w:bookmarkEnd w:id="1514"/>
       <w:bookmarkEnd w:id="1515"/>
       <w:bookmarkEnd w:id="1516"/>
       <w:bookmarkEnd w:id="1517"/>
@@ -50445,20 +50444,19 @@
       <w:bookmarkEnd w:id="1519"/>
       <w:bookmarkEnd w:id="1520"/>
       <w:bookmarkEnd w:id="1521"/>
-      <w:bookmarkEnd w:id="1522"/>
     </w:p>
     <w:p>
       <w:pPr>
         <w:pStyle w:val="Heading3"/>
       </w:pPr>
-      <w:bookmarkStart w:id="1523" w:name="_Toc425886530"/>
-      <w:bookmarkStart w:id="1524" w:name="_Toc425887495"/>
-      <w:bookmarkStart w:id="1525" w:name="_Toc425929634"/>
-      <w:bookmarkStart w:id="1526" w:name="_Toc425947947"/>
-      <w:bookmarkStart w:id="1527" w:name="_Toc425949477"/>
-      <w:bookmarkStart w:id="1528" w:name="_Toc425971584"/>
-      <w:bookmarkStart w:id="1529" w:name="_Toc426202233"/>
-      <w:bookmarkStart w:id="1530" w:name="_Toc426287649"/>
+      <w:bookmarkStart w:id="1522" w:name="_Toc425886530"/>
+      <w:bookmarkStart w:id="1523" w:name="_Toc425887495"/>
+      <w:bookmarkStart w:id="1524" w:name="_Toc425929634"/>
+      <w:bookmarkStart w:id="1525" w:name="_Toc425947947"/>
+      <w:bookmarkStart w:id="1526" w:name="_Toc425949477"/>
+      <w:bookmarkStart w:id="1527" w:name="_Toc425971584"/>
+      <w:bookmarkStart w:id="1528" w:name="_Toc426202233"/>
+      <w:bookmarkStart w:id="1529" w:name="_Toc426287649"/>
       <w:r>
         <w:rPr>
           <w:rFonts w:hint="eastAsia"/>
@@ -50468,6 +50466,7 @@
       <w:r>
         <w:t>说明</w:t>
       </w:r>
+      <w:bookmarkEnd w:id="1522"/>
       <w:bookmarkEnd w:id="1523"/>
       <w:bookmarkEnd w:id="1524"/>
       <w:bookmarkEnd w:id="1525"/>
@@ -50475,7 +50474,6 @@
       <w:bookmarkEnd w:id="1527"/>
       <w:bookmarkEnd w:id="1528"/>
       <w:bookmarkEnd w:id="1529"/>
-      <w:bookmarkEnd w:id="1530"/>
     </w:p>
     <w:tbl>
       <w:tblPr>
@@ -50780,67 +50778,67 @@
       <w:pPr>
         <w:pStyle w:val="Heading1"/>
       </w:pPr>
-      <w:bookmarkStart w:id="1531" w:name="_Toc425887496"/>
-      <w:bookmarkStart w:id="1532" w:name="_Toc425929635"/>
-      <w:bookmarkStart w:id="1533" w:name="_Toc425947948"/>
-      <w:bookmarkStart w:id="1534" w:name="_Toc425949478"/>
-      <w:bookmarkStart w:id="1535" w:name="_Toc425971585"/>
-      <w:bookmarkStart w:id="1536" w:name="_Toc426202234"/>
-      <w:bookmarkStart w:id="1537" w:name="_Toc426287650"/>
+      <w:bookmarkStart w:id="1530" w:name="_Toc425887496"/>
+      <w:bookmarkStart w:id="1531" w:name="_Toc425929635"/>
+      <w:bookmarkStart w:id="1532" w:name="_Toc425947948"/>
+      <w:bookmarkStart w:id="1533" w:name="_Toc425949478"/>
+      <w:bookmarkStart w:id="1534" w:name="_Toc425971585"/>
+      <w:bookmarkStart w:id="1535" w:name="_Toc426202234"/>
+      <w:bookmarkStart w:id="1536" w:name="_Toc426287650"/>
       <w:r>
         <w:t>通知</w:t>
       </w:r>
+      <w:bookmarkEnd w:id="1530"/>
       <w:bookmarkEnd w:id="1531"/>
       <w:bookmarkEnd w:id="1532"/>
       <w:bookmarkEnd w:id="1533"/>
       <w:bookmarkEnd w:id="1534"/>
       <w:bookmarkEnd w:id="1535"/>
       <w:bookmarkEnd w:id="1536"/>
-      <w:bookmarkEnd w:id="1537"/>
     </w:p>
     <w:p>
       <w:pPr>
         <w:pStyle w:val="Heading2"/>
       </w:pPr>
-      <w:bookmarkStart w:id="1538" w:name="_Toc425887497"/>
-      <w:bookmarkStart w:id="1539" w:name="_Toc425929636"/>
-      <w:bookmarkStart w:id="1540" w:name="_Toc425947949"/>
-      <w:bookmarkStart w:id="1541" w:name="_Toc425949479"/>
-      <w:bookmarkStart w:id="1542" w:name="_Toc425971586"/>
-      <w:bookmarkStart w:id="1543" w:name="_Toc426202235"/>
-      <w:bookmarkStart w:id="1544" w:name="_Toc426287651"/>
+      <w:bookmarkStart w:id="1537" w:name="_Toc425887497"/>
+      <w:bookmarkStart w:id="1538" w:name="_Toc425929636"/>
+      <w:bookmarkStart w:id="1539" w:name="_Toc425947949"/>
+      <w:bookmarkStart w:id="1540" w:name="_Toc425949479"/>
+      <w:bookmarkStart w:id="1541" w:name="_Toc425971586"/>
+      <w:bookmarkStart w:id="1542" w:name="_Toc426202235"/>
+      <w:bookmarkStart w:id="1543" w:name="_Toc426287651"/>
       <w:r>
         <w:t>创建个人通知</w:t>
       </w:r>
+      <w:bookmarkEnd w:id="1537"/>
       <w:bookmarkEnd w:id="1538"/>
       <w:bookmarkEnd w:id="1539"/>
       <w:bookmarkEnd w:id="1540"/>
       <w:bookmarkEnd w:id="1541"/>
       <w:bookmarkEnd w:id="1542"/>
       <w:bookmarkEnd w:id="1543"/>
-      <w:bookmarkEnd w:id="1544"/>
     </w:p>
     <w:p>
       <w:pPr>
         <w:pStyle w:val="Heading3"/>
       </w:pPr>
-      <w:bookmarkStart w:id="1545" w:name="_Toc425887498"/>
-      <w:bookmarkStart w:id="1546" w:name="_Toc425929637"/>
-      <w:bookmarkStart w:id="1547" w:name="_Toc425947950"/>
-      <w:bookmarkStart w:id="1548" w:name="_Toc425949480"/>
-      <w:bookmarkStart w:id="1549" w:name="_Toc425971587"/>
-      <w:bookmarkStart w:id="1550" w:name="_Toc426202236"/>
-      <w:bookmarkStart w:id="1551" w:name="_Toc426287652"/>
+      <w:bookmarkStart w:id="1544" w:name="_Toc425887498"/>
+      <w:bookmarkStart w:id="1545" w:name="_Toc425929637"/>
+      <w:bookmarkStart w:id="1546" w:name="_Toc425947950"/>
+      <w:bookmarkStart w:id="1547" w:name="_Toc425949480"/>
+      <w:bookmarkStart w:id="1548" w:name="_Toc425971587"/>
+      <w:bookmarkStart w:id="1549" w:name="_Toc426202236"/>
+      <w:bookmarkStart w:id="1550" w:name="_Toc426287652"/>
       <w:r>
         <w:t>功能说明</w:t>
       </w:r>
+      <w:bookmarkEnd w:id="1544"/>
       <w:bookmarkEnd w:id="1545"/>
       <w:bookmarkEnd w:id="1546"/>
       <w:bookmarkEnd w:id="1547"/>
       <w:bookmarkEnd w:id="1548"/>
       <w:bookmarkEnd w:id="1549"/>
       <w:bookmarkEnd w:id="1550"/>
-      <w:bookmarkEnd w:id="1551"/>
     </w:p>
     <w:p>
       <w:r>
@@ -50860,24 +50858,24 @@
       <w:pPr>
         <w:pStyle w:val="Heading3"/>
       </w:pPr>
-      <w:bookmarkStart w:id="1552" w:name="_Toc425887499"/>
-      <w:bookmarkStart w:id="1553" w:name="_Toc425929638"/>
-      <w:bookmarkStart w:id="1554" w:name="_Toc425947951"/>
-      <w:bookmarkStart w:id="1555" w:name="_Toc425949481"/>
-      <w:bookmarkStart w:id="1556" w:name="_Toc425971588"/>
-      <w:bookmarkStart w:id="1557" w:name="_Toc426202237"/>
-      <w:bookmarkStart w:id="1558" w:name="_Toc426287653"/>
+      <w:bookmarkStart w:id="1551" w:name="_Toc425887499"/>
+      <w:bookmarkStart w:id="1552" w:name="_Toc425929638"/>
+      <w:bookmarkStart w:id="1553" w:name="_Toc425947951"/>
+      <w:bookmarkStart w:id="1554" w:name="_Toc425949481"/>
+      <w:bookmarkStart w:id="1555" w:name="_Toc425971588"/>
+      <w:bookmarkStart w:id="1556" w:name="_Toc426202237"/>
+      <w:bookmarkStart w:id="1557" w:name="_Toc426287653"/>
       <w:r>
         <w:lastRenderedPageBreak/>
         <w:t>接口说明</w:t>
       </w:r>
+      <w:bookmarkEnd w:id="1551"/>
       <w:bookmarkEnd w:id="1552"/>
       <w:bookmarkEnd w:id="1553"/>
       <w:bookmarkEnd w:id="1554"/>
       <w:bookmarkEnd w:id="1555"/>
       <w:bookmarkEnd w:id="1556"/>
       <w:bookmarkEnd w:id="1557"/>
-      <w:bookmarkEnd w:id="1558"/>
     </w:p>
     <w:tbl>
       <w:tblPr>
@@ -51067,7 +51065,45 @@
                 <w:sz w:val="20"/>
                 <w:szCs w:val="20"/>
               </w:rPr>
-              <w:t>PUT /api/recommend/u</w:t>
+              <w:t>POST</w:t>
+            </w:r>
+            <w:bookmarkStart w:id="1558" w:name="_GoBack"/>
+            <w:bookmarkEnd w:id="1558"/>
+            <w:r>
+              <w:rPr>
+                <w:rFonts w:ascii="Helvetica" w:hAnsi="Helvetica"/>
+                <w:color w:val="000000"/>
+                <w:sz w:val="20"/>
+                <w:szCs w:val="20"/>
+              </w:rPr>
+              <w:t xml:space="preserve"> /api/</w:t>
+            </w:r>
+            <w:r>
+              <w:rPr>
+                <w:rFonts w:ascii="Helvetica" w:hAnsi="Helvetica"/>
+                <w:color w:val="000000"/>
+                <w:sz w:val="20"/>
+                <w:szCs w:val="20"/>
+              </w:rPr>
+              <w:t>manage/noti</w:t>
+            </w:r>
+            <w:r>
+              <w:rPr>
+                <w:rFonts w:ascii="Helvetica" w:hAnsi="Helvetica"/>
+                <w:color w:val="000000"/>
+                <w:sz w:val="20"/>
+                <w:szCs w:val="20"/>
+              </w:rPr>
+              <w:t>/</w:t>
+            </w:r>
+            <w:r>
+              <w:rPr>
+                <w:rFonts w:ascii="Helvetica" w:hAnsi="Helvetica"/>
+                <w:color w:val="000000"/>
+                <w:sz w:val="20"/>
+                <w:szCs w:val="20"/>
+              </w:rPr>
+              <w:t>pri</w:t>
             </w:r>
           </w:p>
         </w:tc>
@@ -57752,7 +57788,7 @@
         <w:noProof/>
         <w:lang w:val="zh-CN"/>
       </w:rPr>
-      <w:t>1</w:t>
+      <w:t>28</w:t>
     </w:r>
     <w:r>
       <w:fldChar w:fldCharType="end"/>
@@ -60543,7 +60579,7 @@
 </file>
 
 <file path=customXml/itemProps2.xml><?xml version="1.0" encoding="utf-8"?>
-<ds:datastoreItem xmlns:ds="http://schemas.openxmlformats.org/officeDocument/2006/customXml" ds:itemID="{77F66AD7-773B-8D47-93D1-CD91EE2E8E20}">
+<ds:datastoreItem xmlns:ds="http://schemas.openxmlformats.org/officeDocument/2006/customXml" ds:itemID="{8C2C0AC9-27A7-A04F-A7D2-1F2EFF1CF3C0}">
   <ds:schemaRefs>
     <ds:schemaRef ds:uri="http://schemas.openxmlformats.org/officeDocument/2006/bibliography"/>
   </ds:schemaRefs>

--- a/document/03.系统设计/03.程序设计/taolijie接口设计.docx
+++ b/document/03.系统设计/03.程序设计/taolijie接口设计.docx
@@ -27185,9 +27185,9 @@
             </w:pPr>
             <w:r>
               <w:rPr>
-                <w:rFonts w:ascii="Times New Roman"/>
-              </w:rPr>
-              <w:t>GET</w:t>
+                <w:rFonts w:ascii="Times New Roman" w:hint="default"/>
+              </w:rPr>
+              <w:t>POST</w:t>
             </w:r>
           </w:p>
         </w:tc>
@@ -27310,16 +27310,10 @@
               <w:rPr>
                 <w:rFonts w:ascii="Times New Roman"/>
               </w:rPr>
-              <w:t>/api/user/name/</w:t>
-            </w:r>
-            <w:r>
-              <w:rPr>
-                <w:rFonts w:ascii="Times New Roman"/>
-                <w:color w:val="FF0000"/>
-                <w:u w:color="FF0000"/>
-              </w:rPr>
-              <w:t>{username}</w:t>
-            </w:r>
+              <w:t>/api/user/name</w:t>
+            </w:r>
+            <w:bookmarkStart w:id="218" w:name="_GoBack"/>
+            <w:bookmarkEnd w:id="218"/>
           </w:p>
         </w:tc>
       </w:tr>
@@ -27337,19 +27331,18 @@
       <w:pPr>
         <w:pStyle w:val="Heading2"/>
       </w:pPr>
-      <w:bookmarkStart w:id="218" w:name="_Toc425864834"/>
-      <w:bookmarkStart w:id="219" w:name="_Toc425886405"/>
-      <w:bookmarkStart w:id="220" w:name="_Toc425887370"/>
-      <w:bookmarkStart w:id="221" w:name="_Toc425929499"/>
-      <w:bookmarkStart w:id="222" w:name="_Toc425947800"/>
-      <w:bookmarkStart w:id="223" w:name="_Toc425949311"/>
-      <w:bookmarkStart w:id="224" w:name="_Toc425971418"/>
-      <w:bookmarkStart w:id="225" w:name="_Toc426202061"/>
-      <w:bookmarkStart w:id="226" w:name="_Toc426287456"/>
+      <w:bookmarkStart w:id="219" w:name="_Toc425864834"/>
+      <w:bookmarkStart w:id="220" w:name="_Toc425886405"/>
+      <w:bookmarkStart w:id="221" w:name="_Toc425887370"/>
+      <w:bookmarkStart w:id="222" w:name="_Toc425929499"/>
+      <w:bookmarkStart w:id="223" w:name="_Toc425947800"/>
+      <w:bookmarkStart w:id="224" w:name="_Toc425949311"/>
+      <w:bookmarkStart w:id="225" w:name="_Toc425971418"/>
+      <w:bookmarkStart w:id="226" w:name="_Toc426202061"/>
+      <w:bookmarkStart w:id="227" w:name="_Toc426287456"/>
       <w:r>
         <w:t>查询全部用户</w:t>
       </w:r>
-      <w:bookmarkEnd w:id="218"/>
       <w:bookmarkEnd w:id="219"/>
       <w:bookmarkEnd w:id="220"/>
       <w:bookmarkEnd w:id="221"/>
@@ -27358,24 +27351,24 @@
       <w:bookmarkEnd w:id="224"/>
       <w:bookmarkEnd w:id="225"/>
       <w:bookmarkEnd w:id="226"/>
+      <w:bookmarkEnd w:id="227"/>
     </w:p>
     <w:p>
       <w:pPr>
         <w:pStyle w:val="Heading3"/>
       </w:pPr>
-      <w:bookmarkStart w:id="227" w:name="_Toc425864835"/>
-      <w:bookmarkStart w:id="228" w:name="_Toc425886406"/>
-      <w:bookmarkStart w:id="229" w:name="_Toc425887371"/>
-      <w:bookmarkStart w:id="230" w:name="_Toc425929500"/>
-      <w:bookmarkStart w:id="231" w:name="_Toc425947801"/>
-      <w:bookmarkStart w:id="232" w:name="_Toc425949312"/>
-      <w:bookmarkStart w:id="233" w:name="_Toc425971419"/>
-      <w:bookmarkStart w:id="234" w:name="_Toc426202062"/>
-      <w:bookmarkStart w:id="235" w:name="_Toc426287457"/>
+      <w:bookmarkStart w:id="228" w:name="_Toc425864835"/>
+      <w:bookmarkStart w:id="229" w:name="_Toc425886406"/>
+      <w:bookmarkStart w:id="230" w:name="_Toc425887371"/>
+      <w:bookmarkStart w:id="231" w:name="_Toc425929500"/>
+      <w:bookmarkStart w:id="232" w:name="_Toc425947801"/>
+      <w:bookmarkStart w:id="233" w:name="_Toc425949312"/>
+      <w:bookmarkStart w:id="234" w:name="_Toc425971419"/>
+      <w:bookmarkStart w:id="235" w:name="_Toc426202062"/>
+      <w:bookmarkStart w:id="236" w:name="_Toc426287457"/>
       <w:r>
         <w:t>功能说明</w:t>
       </w:r>
-      <w:bookmarkEnd w:id="227"/>
       <w:bookmarkEnd w:id="228"/>
       <w:bookmarkEnd w:id="229"/>
       <w:bookmarkEnd w:id="230"/>
@@ -27384,6 +27377,7 @@
       <w:bookmarkEnd w:id="233"/>
       <w:bookmarkEnd w:id="234"/>
       <w:bookmarkEnd w:id="235"/>
+      <w:bookmarkEnd w:id="236"/>
     </w:p>
     <w:p>
       <w:pPr>
@@ -27430,19 +27424,18 @@
       <w:pPr>
         <w:pStyle w:val="Heading3"/>
       </w:pPr>
-      <w:bookmarkStart w:id="236" w:name="_Toc425864836"/>
-      <w:bookmarkStart w:id="237" w:name="_Toc425886407"/>
-      <w:bookmarkStart w:id="238" w:name="_Toc425887372"/>
-      <w:bookmarkStart w:id="239" w:name="_Toc425929501"/>
-      <w:bookmarkStart w:id="240" w:name="_Toc425947802"/>
-      <w:bookmarkStart w:id="241" w:name="_Toc425949313"/>
-      <w:bookmarkStart w:id="242" w:name="_Toc425971420"/>
-      <w:bookmarkStart w:id="243" w:name="_Toc426202063"/>
-      <w:bookmarkStart w:id="244" w:name="_Toc426287458"/>
+      <w:bookmarkStart w:id="237" w:name="_Toc425864836"/>
+      <w:bookmarkStart w:id="238" w:name="_Toc425886407"/>
+      <w:bookmarkStart w:id="239" w:name="_Toc425887372"/>
+      <w:bookmarkStart w:id="240" w:name="_Toc425929501"/>
+      <w:bookmarkStart w:id="241" w:name="_Toc425947802"/>
+      <w:bookmarkStart w:id="242" w:name="_Toc425949313"/>
+      <w:bookmarkStart w:id="243" w:name="_Toc425971420"/>
+      <w:bookmarkStart w:id="244" w:name="_Toc426202063"/>
+      <w:bookmarkStart w:id="245" w:name="_Toc426287458"/>
       <w:r>
         <w:t>接口说明</w:t>
       </w:r>
-      <w:bookmarkEnd w:id="236"/>
       <w:bookmarkEnd w:id="237"/>
       <w:bookmarkEnd w:id="238"/>
       <w:bookmarkEnd w:id="239"/>
@@ -27451,6 +27444,7 @@
       <w:bookmarkEnd w:id="242"/>
       <w:bookmarkEnd w:id="243"/>
       <w:bookmarkEnd w:id="244"/>
+      <w:bookmarkEnd w:id="245"/>
     </w:p>
     <w:tbl>
       <w:tblPr>
@@ -27999,19 +27993,18 @@
       <w:pPr>
         <w:pStyle w:val="Heading2"/>
       </w:pPr>
-      <w:bookmarkStart w:id="245" w:name="_Toc425864837"/>
-      <w:bookmarkStart w:id="246" w:name="_Toc425886408"/>
-      <w:bookmarkStart w:id="247" w:name="_Toc425887373"/>
-      <w:bookmarkStart w:id="248" w:name="_Toc425929502"/>
-      <w:bookmarkStart w:id="249" w:name="_Toc425947803"/>
-      <w:bookmarkStart w:id="250" w:name="_Toc425949314"/>
-      <w:bookmarkStart w:id="251" w:name="_Toc425971421"/>
-      <w:bookmarkStart w:id="252" w:name="_Toc426202064"/>
-      <w:bookmarkStart w:id="253" w:name="_Toc426287459"/>
+      <w:bookmarkStart w:id="246" w:name="_Toc425864837"/>
+      <w:bookmarkStart w:id="247" w:name="_Toc425886408"/>
+      <w:bookmarkStart w:id="248" w:name="_Toc425887373"/>
+      <w:bookmarkStart w:id="249" w:name="_Toc425929502"/>
+      <w:bookmarkStart w:id="250" w:name="_Toc425947803"/>
+      <w:bookmarkStart w:id="251" w:name="_Toc425949314"/>
+      <w:bookmarkStart w:id="252" w:name="_Toc425971421"/>
+      <w:bookmarkStart w:id="253" w:name="_Toc426202064"/>
+      <w:bookmarkStart w:id="254" w:name="_Toc426287459"/>
       <w:r>
         <w:t>修改用户信息</w:t>
       </w:r>
-      <w:bookmarkEnd w:id="245"/>
       <w:bookmarkEnd w:id="246"/>
       <w:bookmarkEnd w:id="247"/>
       <w:bookmarkEnd w:id="248"/>
@@ -28020,24 +28013,24 @@
       <w:bookmarkEnd w:id="251"/>
       <w:bookmarkEnd w:id="252"/>
       <w:bookmarkEnd w:id="253"/>
+      <w:bookmarkEnd w:id="254"/>
     </w:p>
     <w:p>
       <w:pPr>
         <w:pStyle w:val="Heading3"/>
       </w:pPr>
-      <w:bookmarkStart w:id="254" w:name="_Toc425864838"/>
-      <w:bookmarkStart w:id="255" w:name="_Toc425886409"/>
-      <w:bookmarkStart w:id="256" w:name="_Toc425887374"/>
-      <w:bookmarkStart w:id="257" w:name="_Toc425929503"/>
-      <w:bookmarkStart w:id="258" w:name="_Toc425947804"/>
-      <w:bookmarkStart w:id="259" w:name="_Toc425949315"/>
-      <w:bookmarkStart w:id="260" w:name="_Toc425971422"/>
-      <w:bookmarkStart w:id="261" w:name="_Toc426202065"/>
-      <w:bookmarkStart w:id="262" w:name="_Toc426287460"/>
+      <w:bookmarkStart w:id="255" w:name="_Toc425864838"/>
+      <w:bookmarkStart w:id="256" w:name="_Toc425886409"/>
+      <w:bookmarkStart w:id="257" w:name="_Toc425887374"/>
+      <w:bookmarkStart w:id="258" w:name="_Toc425929503"/>
+      <w:bookmarkStart w:id="259" w:name="_Toc425947804"/>
+      <w:bookmarkStart w:id="260" w:name="_Toc425949315"/>
+      <w:bookmarkStart w:id="261" w:name="_Toc425971422"/>
+      <w:bookmarkStart w:id="262" w:name="_Toc426202065"/>
+      <w:bookmarkStart w:id="263" w:name="_Toc426287460"/>
       <w:r>
         <w:t>功能说明</w:t>
       </w:r>
-      <w:bookmarkEnd w:id="254"/>
       <w:bookmarkEnd w:id="255"/>
       <w:bookmarkEnd w:id="256"/>
       <w:bookmarkEnd w:id="257"/>
@@ -28046,6 +28039,7 @@
       <w:bookmarkEnd w:id="260"/>
       <w:bookmarkEnd w:id="261"/>
       <w:bookmarkEnd w:id="262"/>
+      <w:bookmarkEnd w:id="263"/>
     </w:p>
     <w:p>
       <w:r>
@@ -28068,20 +28062,19 @@
       <w:pPr>
         <w:pStyle w:val="Heading3"/>
       </w:pPr>
-      <w:bookmarkStart w:id="263" w:name="_Toc425864839"/>
-      <w:bookmarkStart w:id="264" w:name="_Toc425886410"/>
-      <w:bookmarkStart w:id="265" w:name="_Toc425887375"/>
-      <w:bookmarkStart w:id="266" w:name="_Toc425929504"/>
-      <w:bookmarkStart w:id="267" w:name="_Toc425947805"/>
-      <w:bookmarkStart w:id="268" w:name="_Toc425949316"/>
-      <w:bookmarkStart w:id="269" w:name="_Toc425971423"/>
-      <w:bookmarkStart w:id="270" w:name="_Toc426202066"/>
-      <w:bookmarkStart w:id="271" w:name="_Toc426287461"/>
+      <w:bookmarkStart w:id="264" w:name="_Toc425864839"/>
+      <w:bookmarkStart w:id="265" w:name="_Toc425886410"/>
+      <w:bookmarkStart w:id="266" w:name="_Toc425887375"/>
+      <w:bookmarkStart w:id="267" w:name="_Toc425929504"/>
+      <w:bookmarkStart w:id="268" w:name="_Toc425947805"/>
+      <w:bookmarkStart w:id="269" w:name="_Toc425949316"/>
+      <w:bookmarkStart w:id="270" w:name="_Toc425971423"/>
+      <w:bookmarkStart w:id="271" w:name="_Toc426202066"/>
+      <w:bookmarkStart w:id="272" w:name="_Toc426287461"/>
       <w:r>
         <w:lastRenderedPageBreak/>
         <w:t>接口说明</w:t>
       </w:r>
-      <w:bookmarkEnd w:id="263"/>
       <w:bookmarkEnd w:id="264"/>
       <w:bookmarkEnd w:id="265"/>
       <w:bookmarkEnd w:id="266"/>
@@ -28090,6 +28083,7 @@
       <w:bookmarkEnd w:id="269"/>
       <w:bookmarkEnd w:id="270"/>
       <w:bookmarkEnd w:id="271"/>
+      <w:bookmarkEnd w:id="272"/>
     </w:p>
     <w:tbl>
       <w:tblPr>
@@ -28432,22 +28426,21 @@
       <w:pPr>
         <w:pStyle w:val="Heading1"/>
       </w:pPr>
-      <w:bookmarkStart w:id="272" w:name="_Toc425864840"/>
-      <w:bookmarkStart w:id="273" w:name="_Toc425886411"/>
-      <w:bookmarkStart w:id="274" w:name="_Toc425887376"/>
-      <w:bookmarkStart w:id="275" w:name="_Toc425929505"/>
-      <w:bookmarkStart w:id="276" w:name="_Toc425947806"/>
-      <w:bookmarkStart w:id="277" w:name="_Toc425949317"/>
-      <w:bookmarkStart w:id="278" w:name="_Toc425971424"/>
-      <w:bookmarkStart w:id="279" w:name="_Toc426202067"/>
-      <w:bookmarkStart w:id="280" w:name="_Toc426287462"/>
+      <w:bookmarkStart w:id="273" w:name="_Toc425864840"/>
+      <w:bookmarkStart w:id="274" w:name="_Toc425886411"/>
+      <w:bookmarkStart w:id="275" w:name="_Toc425887376"/>
+      <w:bookmarkStart w:id="276" w:name="_Toc425929505"/>
+      <w:bookmarkStart w:id="277" w:name="_Toc425947806"/>
+      <w:bookmarkStart w:id="278" w:name="_Toc425949317"/>
+      <w:bookmarkStart w:id="279" w:name="_Toc425971424"/>
+      <w:bookmarkStart w:id="280" w:name="_Toc426202067"/>
+      <w:bookmarkStart w:id="281" w:name="_Toc426287462"/>
       <w:r>
         <w:t>角色</w:t>
       </w:r>
       <w:r>
         <w:t>(role)</w:t>
       </w:r>
-      <w:bookmarkEnd w:id="272"/>
       <w:bookmarkEnd w:id="273"/>
       <w:bookmarkEnd w:id="274"/>
       <w:bookmarkEnd w:id="275"/>
@@ -28456,27 +28449,27 @@
       <w:bookmarkEnd w:id="278"/>
       <w:bookmarkEnd w:id="279"/>
       <w:bookmarkEnd w:id="280"/>
+      <w:bookmarkEnd w:id="281"/>
     </w:p>
     <w:p>
       <w:pPr>
         <w:pStyle w:val="Heading2"/>
       </w:pPr>
-      <w:bookmarkStart w:id="281" w:name="_Toc425864841"/>
-      <w:bookmarkStart w:id="282" w:name="_Toc425886412"/>
-      <w:bookmarkStart w:id="283" w:name="_Toc425887377"/>
-      <w:bookmarkStart w:id="284" w:name="_Toc425929506"/>
-      <w:bookmarkStart w:id="285" w:name="_Toc425947807"/>
-      <w:bookmarkStart w:id="286" w:name="_Toc425949318"/>
-      <w:bookmarkStart w:id="287" w:name="_Toc425971425"/>
-      <w:bookmarkStart w:id="288" w:name="_Toc426202068"/>
-      <w:bookmarkStart w:id="289" w:name="_Toc426287463"/>
+      <w:bookmarkStart w:id="282" w:name="_Toc425864841"/>
+      <w:bookmarkStart w:id="283" w:name="_Toc425886412"/>
+      <w:bookmarkStart w:id="284" w:name="_Toc425887377"/>
+      <w:bookmarkStart w:id="285" w:name="_Toc425929506"/>
+      <w:bookmarkStart w:id="286" w:name="_Toc425947807"/>
+      <w:bookmarkStart w:id="287" w:name="_Toc425949318"/>
+      <w:bookmarkStart w:id="288" w:name="_Toc425971425"/>
+      <w:bookmarkStart w:id="289" w:name="_Toc426202068"/>
+      <w:bookmarkStart w:id="290" w:name="_Toc426287463"/>
       <w:r>
         <w:t>查询单个角色信息</w:t>
       </w:r>
       <w:r>
         <w:t>(id)</w:t>
       </w:r>
-      <w:bookmarkEnd w:id="281"/>
       <w:bookmarkEnd w:id="282"/>
       <w:bookmarkEnd w:id="283"/>
       <w:bookmarkEnd w:id="284"/>
@@ -28485,24 +28478,24 @@
       <w:bookmarkEnd w:id="287"/>
       <w:bookmarkEnd w:id="288"/>
       <w:bookmarkEnd w:id="289"/>
+      <w:bookmarkEnd w:id="290"/>
     </w:p>
     <w:p>
       <w:pPr>
         <w:pStyle w:val="Heading3"/>
       </w:pPr>
-      <w:bookmarkStart w:id="290" w:name="_Toc425864842"/>
-      <w:bookmarkStart w:id="291" w:name="_Toc425886413"/>
-      <w:bookmarkStart w:id="292" w:name="_Toc425887378"/>
-      <w:bookmarkStart w:id="293" w:name="_Toc425929507"/>
-      <w:bookmarkStart w:id="294" w:name="_Toc425947808"/>
-      <w:bookmarkStart w:id="295" w:name="_Toc425949319"/>
-      <w:bookmarkStart w:id="296" w:name="_Toc425971426"/>
-      <w:bookmarkStart w:id="297" w:name="_Toc426202069"/>
-      <w:bookmarkStart w:id="298" w:name="_Toc426287464"/>
+      <w:bookmarkStart w:id="291" w:name="_Toc425864842"/>
+      <w:bookmarkStart w:id="292" w:name="_Toc425886413"/>
+      <w:bookmarkStart w:id="293" w:name="_Toc425887378"/>
+      <w:bookmarkStart w:id="294" w:name="_Toc425929507"/>
+      <w:bookmarkStart w:id="295" w:name="_Toc425947808"/>
+      <w:bookmarkStart w:id="296" w:name="_Toc425949319"/>
+      <w:bookmarkStart w:id="297" w:name="_Toc425971426"/>
+      <w:bookmarkStart w:id="298" w:name="_Toc426202069"/>
+      <w:bookmarkStart w:id="299" w:name="_Toc426287464"/>
       <w:r>
         <w:t>功能说明</w:t>
       </w:r>
-      <w:bookmarkEnd w:id="290"/>
       <w:bookmarkEnd w:id="291"/>
       <w:bookmarkEnd w:id="292"/>
       <w:bookmarkEnd w:id="293"/>
@@ -28511,24 +28504,24 @@
       <w:bookmarkEnd w:id="296"/>
       <w:bookmarkEnd w:id="297"/>
       <w:bookmarkEnd w:id="298"/>
+      <w:bookmarkEnd w:id="299"/>
     </w:p>
     <w:p>
       <w:pPr>
         <w:pStyle w:val="Heading3"/>
       </w:pPr>
-      <w:bookmarkStart w:id="299" w:name="_Toc425864843"/>
-      <w:bookmarkStart w:id="300" w:name="_Toc425886414"/>
-      <w:bookmarkStart w:id="301" w:name="_Toc425887379"/>
-      <w:bookmarkStart w:id="302" w:name="_Toc425929508"/>
-      <w:bookmarkStart w:id="303" w:name="_Toc425947809"/>
-      <w:bookmarkStart w:id="304" w:name="_Toc425949320"/>
-      <w:bookmarkStart w:id="305" w:name="_Toc425971427"/>
-      <w:bookmarkStart w:id="306" w:name="_Toc426202070"/>
-      <w:bookmarkStart w:id="307" w:name="_Toc426287465"/>
+      <w:bookmarkStart w:id="300" w:name="_Toc425864843"/>
+      <w:bookmarkStart w:id="301" w:name="_Toc425886414"/>
+      <w:bookmarkStart w:id="302" w:name="_Toc425887379"/>
+      <w:bookmarkStart w:id="303" w:name="_Toc425929508"/>
+      <w:bookmarkStart w:id="304" w:name="_Toc425947809"/>
+      <w:bookmarkStart w:id="305" w:name="_Toc425949320"/>
+      <w:bookmarkStart w:id="306" w:name="_Toc425971427"/>
+      <w:bookmarkStart w:id="307" w:name="_Toc426202070"/>
+      <w:bookmarkStart w:id="308" w:name="_Toc426287465"/>
       <w:r>
         <w:t>接口说明</w:t>
       </w:r>
-      <w:bookmarkEnd w:id="299"/>
       <w:bookmarkEnd w:id="300"/>
       <w:bookmarkEnd w:id="301"/>
       <w:bookmarkEnd w:id="302"/>
@@ -28537,6 +28530,7 @@
       <w:bookmarkEnd w:id="305"/>
       <w:bookmarkEnd w:id="306"/>
       <w:bookmarkEnd w:id="307"/>
+      <w:bookmarkEnd w:id="308"/>
     </w:p>
     <w:tbl>
       <w:tblPr>
@@ -28989,22 +28983,21 @@
       <w:pPr>
         <w:pStyle w:val="Heading2"/>
       </w:pPr>
-      <w:bookmarkStart w:id="308" w:name="_Toc425864844"/>
-      <w:bookmarkStart w:id="309" w:name="_Toc425886415"/>
-      <w:bookmarkStart w:id="310" w:name="_Toc425887380"/>
-      <w:bookmarkStart w:id="311" w:name="_Toc425929509"/>
-      <w:bookmarkStart w:id="312" w:name="_Toc425947810"/>
-      <w:bookmarkStart w:id="313" w:name="_Toc425949321"/>
-      <w:bookmarkStart w:id="314" w:name="_Toc425971428"/>
-      <w:bookmarkStart w:id="315" w:name="_Toc426202071"/>
-      <w:bookmarkStart w:id="316" w:name="_Toc426287466"/>
+      <w:bookmarkStart w:id="309" w:name="_Toc425864844"/>
+      <w:bookmarkStart w:id="310" w:name="_Toc425886415"/>
+      <w:bookmarkStart w:id="311" w:name="_Toc425887380"/>
+      <w:bookmarkStart w:id="312" w:name="_Toc425929509"/>
+      <w:bookmarkStart w:id="313" w:name="_Toc425947810"/>
+      <w:bookmarkStart w:id="314" w:name="_Toc425949321"/>
+      <w:bookmarkStart w:id="315" w:name="_Toc425971428"/>
+      <w:bookmarkStart w:id="316" w:name="_Toc426202071"/>
+      <w:bookmarkStart w:id="317" w:name="_Toc426287466"/>
       <w:r>
         <w:t>查询单个角色信息</w:t>
       </w:r>
       <w:r>
         <w:t>(roleName)</w:t>
       </w:r>
-      <w:bookmarkEnd w:id="308"/>
       <w:bookmarkEnd w:id="309"/>
       <w:bookmarkEnd w:id="310"/>
       <w:bookmarkEnd w:id="311"/>
@@ -29013,24 +29006,24 @@
       <w:bookmarkEnd w:id="314"/>
       <w:bookmarkEnd w:id="315"/>
       <w:bookmarkEnd w:id="316"/>
+      <w:bookmarkEnd w:id="317"/>
     </w:p>
     <w:p>
       <w:pPr>
         <w:pStyle w:val="Heading3"/>
       </w:pPr>
-      <w:bookmarkStart w:id="317" w:name="_Toc425864845"/>
-      <w:bookmarkStart w:id="318" w:name="_Toc425886416"/>
-      <w:bookmarkStart w:id="319" w:name="_Toc425887381"/>
-      <w:bookmarkStart w:id="320" w:name="_Toc425929510"/>
-      <w:bookmarkStart w:id="321" w:name="_Toc425947811"/>
-      <w:bookmarkStart w:id="322" w:name="_Toc425949322"/>
-      <w:bookmarkStart w:id="323" w:name="_Toc425971429"/>
-      <w:bookmarkStart w:id="324" w:name="_Toc426202072"/>
-      <w:bookmarkStart w:id="325" w:name="_Toc426287467"/>
+      <w:bookmarkStart w:id="318" w:name="_Toc425864845"/>
+      <w:bookmarkStart w:id="319" w:name="_Toc425886416"/>
+      <w:bookmarkStart w:id="320" w:name="_Toc425887381"/>
+      <w:bookmarkStart w:id="321" w:name="_Toc425929510"/>
+      <w:bookmarkStart w:id="322" w:name="_Toc425947811"/>
+      <w:bookmarkStart w:id="323" w:name="_Toc425949322"/>
+      <w:bookmarkStart w:id="324" w:name="_Toc425971429"/>
+      <w:bookmarkStart w:id="325" w:name="_Toc426202072"/>
+      <w:bookmarkStart w:id="326" w:name="_Toc426287467"/>
       <w:r>
         <w:t>功能说明</w:t>
       </w:r>
-      <w:bookmarkEnd w:id="317"/>
       <w:bookmarkEnd w:id="318"/>
       <w:bookmarkEnd w:id="319"/>
       <w:bookmarkEnd w:id="320"/>
@@ -29039,24 +29032,24 @@
       <w:bookmarkEnd w:id="323"/>
       <w:bookmarkEnd w:id="324"/>
       <w:bookmarkEnd w:id="325"/>
+      <w:bookmarkEnd w:id="326"/>
     </w:p>
     <w:p>
       <w:pPr>
         <w:pStyle w:val="Heading3"/>
       </w:pPr>
-      <w:bookmarkStart w:id="326" w:name="_Toc425864846"/>
-      <w:bookmarkStart w:id="327" w:name="_Toc425886417"/>
-      <w:bookmarkStart w:id="328" w:name="_Toc425887382"/>
-      <w:bookmarkStart w:id="329" w:name="_Toc425929511"/>
-      <w:bookmarkStart w:id="330" w:name="_Toc425947812"/>
-      <w:bookmarkStart w:id="331" w:name="_Toc425949323"/>
-      <w:bookmarkStart w:id="332" w:name="_Toc425971430"/>
-      <w:bookmarkStart w:id="333" w:name="_Toc426202073"/>
-      <w:bookmarkStart w:id="334" w:name="_Toc426287468"/>
+      <w:bookmarkStart w:id="327" w:name="_Toc425864846"/>
+      <w:bookmarkStart w:id="328" w:name="_Toc425886417"/>
+      <w:bookmarkStart w:id="329" w:name="_Toc425887382"/>
+      <w:bookmarkStart w:id="330" w:name="_Toc425929511"/>
+      <w:bookmarkStart w:id="331" w:name="_Toc425947812"/>
+      <w:bookmarkStart w:id="332" w:name="_Toc425949323"/>
+      <w:bookmarkStart w:id="333" w:name="_Toc425971430"/>
+      <w:bookmarkStart w:id="334" w:name="_Toc426202073"/>
+      <w:bookmarkStart w:id="335" w:name="_Toc426287468"/>
       <w:r>
         <w:t>接口说明</w:t>
       </w:r>
-      <w:bookmarkEnd w:id="326"/>
       <w:bookmarkEnd w:id="327"/>
       <w:bookmarkEnd w:id="328"/>
       <w:bookmarkEnd w:id="329"/>
@@ -29065,6 +29058,7 @@
       <w:bookmarkEnd w:id="332"/>
       <w:bookmarkEnd w:id="333"/>
       <w:bookmarkEnd w:id="334"/>
+      <w:bookmarkEnd w:id="335"/>
     </w:p>
     <w:tbl>
       <w:tblPr>
@@ -29505,20 +29499,19 @@
       <w:pPr>
         <w:pStyle w:val="Heading1"/>
       </w:pPr>
-      <w:bookmarkStart w:id="335" w:name="_Toc425864847"/>
-      <w:bookmarkStart w:id="336" w:name="_Toc425886418"/>
-      <w:bookmarkStart w:id="337" w:name="_Toc425887383"/>
-      <w:bookmarkStart w:id="338" w:name="_Toc425929512"/>
-      <w:bookmarkStart w:id="339" w:name="_Toc425947813"/>
-      <w:bookmarkStart w:id="340" w:name="_Toc425949324"/>
-      <w:bookmarkStart w:id="341" w:name="_Toc425971431"/>
-      <w:bookmarkStart w:id="342" w:name="_Toc426202074"/>
-      <w:bookmarkStart w:id="343" w:name="_Toc426287469"/>
+      <w:bookmarkStart w:id="336" w:name="_Toc425864847"/>
+      <w:bookmarkStart w:id="337" w:name="_Toc425886418"/>
+      <w:bookmarkStart w:id="338" w:name="_Toc425887383"/>
+      <w:bookmarkStart w:id="339" w:name="_Toc425929512"/>
+      <w:bookmarkStart w:id="340" w:name="_Toc425947813"/>
+      <w:bookmarkStart w:id="341" w:name="_Toc425949324"/>
+      <w:bookmarkStart w:id="342" w:name="_Toc425971431"/>
+      <w:bookmarkStart w:id="343" w:name="_Toc426202074"/>
+      <w:bookmarkStart w:id="344" w:name="_Toc426287469"/>
       <w:r>
         <w:lastRenderedPageBreak/>
         <w:t>兼职</w:t>
       </w:r>
-      <w:bookmarkEnd w:id="335"/>
       <w:bookmarkEnd w:id="336"/>
       <w:bookmarkEnd w:id="337"/>
       <w:bookmarkEnd w:id="338"/>
@@ -29527,24 +29520,24 @@
       <w:bookmarkEnd w:id="341"/>
       <w:bookmarkEnd w:id="342"/>
       <w:bookmarkEnd w:id="343"/>
+      <w:bookmarkEnd w:id="344"/>
     </w:p>
     <w:p>
       <w:pPr>
         <w:pStyle w:val="Heading2"/>
       </w:pPr>
-      <w:bookmarkStart w:id="344" w:name="_Toc425864848"/>
-      <w:bookmarkStart w:id="345" w:name="_Toc425886419"/>
-      <w:bookmarkStart w:id="346" w:name="_Toc425887384"/>
-      <w:bookmarkStart w:id="347" w:name="_Toc425929513"/>
-      <w:bookmarkStart w:id="348" w:name="_Toc425947814"/>
-      <w:bookmarkStart w:id="349" w:name="_Toc425949325"/>
-      <w:bookmarkStart w:id="350" w:name="_Toc425971432"/>
-      <w:bookmarkStart w:id="351" w:name="_Toc426202075"/>
-      <w:bookmarkStart w:id="352" w:name="_Toc426287470"/>
+      <w:bookmarkStart w:id="345" w:name="_Toc425864848"/>
+      <w:bookmarkStart w:id="346" w:name="_Toc425886419"/>
+      <w:bookmarkStart w:id="347" w:name="_Toc425887384"/>
+      <w:bookmarkStart w:id="348" w:name="_Toc425929513"/>
+      <w:bookmarkStart w:id="349" w:name="_Toc425947814"/>
+      <w:bookmarkStart w:id="350" w:name="_Toc425949325"/>
+      <w:bookmarkStart w:id="351" w:name="_Toc425971432"/>
+      <w:bookmarkStart w:id="352" w:name="_Toc426202075"/>
+      <w:bookmarkStart w:id="353" w:name="_Toc426287470"/>
       <w:r>
         <w:t>查询所有兼职信息</w:t>
       </w:r>
-      <w:bookmarkEnd w:id="344"/>
       <w:bookmarkEnd w:id="345"/>
       <w:bookmarkEnd w:id="346"/>
       <w:bookmarkEnd w:id="347"/>
@@ -29553,24 +29546,24 @@
       <w:bookmarkEnd w:id="350"/>
       <w:bookmarkEnd w:id="351"/>
       <w:bookmarkEnd w:id="352"/>
+      <w:bookmarkEnd w:id="353"/>
     </w:p>
     <w:p>
       <w:pPr>
         <w:pStyle w:val="Heading3"/>
       </w:pPr>
-      <w:bookmarkStart w:id="353" w:name="_Toc425864849"/>
-      <w:bookmarkStart w:id="354" w:name="_Toc425886420"/>
-      <w:bookmarkStart w:id="355" w:name="_Toc425887385"/>
-      <w:bookmarkStart w:id="356" w:name="_Toc425929514"/>
-      <w:bookmarkStart w:id="357" w:name="_Toc425947815"/>
-      <w:bookmarkStart w:id="358" w:name="_Toc425949326"/>
-      <w:bookmarkStart w:id="359" w:name="_Toc425971433"/>
-      <w:bookmarkStart w:id="360" w:name="_Toc426202076"/>
-      <w:bookmarkStart w:id="361" w:name="_Toc426287471"/>
+      <w:bookmarkStart w:id="354" w:name="_Toc425864849"/>
+      <w:bookmarkStart w:id="355" w:name="_Toc425886420"/>
+      <w:bookmarkStart w:id="356" w:name="_Toc425887385"/>
+      <w:bookmarkStart w:id="357" w:name="_Toc425929514"/>
+      <w:bookmarkStart w:id="358" w:name="_Toc425947815"/>
+      <w:bookmarkStart w:id="359" w:name="_Toc425949326"/>
+      <w:bookmarkStart w:id="360" w:name="_Toc425971433"/>
+      <w:bookmarkStart w:id="361" w:name="_Toc426202076"/>
+      <w:bookmarkStart w:id="362" w:name="_Toc426287471"/>
       <w:r>
         <w:t>功能说明</w:t>
       </w:r>
-      <w:bookmarkEnd w:id="353"/>
       <w:bookmarkEnd w:id="354"/>
       <w:bookmarkEnd w:id="355"/>
       <w:bookmarkEnd w:id="356"/>
@@ -29579,6 +29572,7 @@
       <w:bookmarkEnd w:id="359"/>
       <w:bookmarkEnd w:id="360"/>
       <w:bookmarkEnd w:id="361"/>
+      <w:bookmarkEnd w:id="362"/>
     </w:p>
     <w:p>
       <w:pPr>
@@ -29625,19 +29619,18 @@
       <w:pPr>
         <w:pStyle w:val="Heading3"/>
       </w:pPr>
-      <w:bookmarkStart w:id="362" w:name="_Toc425864850"/>
-      <w:bookmarkStart w:id="363" w:name="_Toc425886421"/>
-      <w:bookmarkStart w:id="364" w:name="_Toc425887386"/>
-      <w:bookmarkStart w:id="365" w:name="_Toc425929515"/>
-      <w:bookmarkStart w:id="366" w:name="_Toc425947816"/>
-      <w:bookmarkStart w:id="367" w:name="_Toc425949327"/>
-      <w:bookmarkStart w:id="368" w:name="_Toc425971434"/>
-      <w:bookmarkStart w:id="369" w:name="_Toc426202077"/>
-      <w:bookmarkStart w:id="370" w:name="_Toc426287472"/>
+      <w:bookmarkStart w:id="363" w:name="_Toc425864850"/>
+      <w:bookmarkStart w:id="364" w:name="_Toc425886421"/>
+      <w:bookmarkStart w:id="365" w:name="_Toc425887386"/>
+      <w:bookmarkStart w:id="366" w:name="_Toc425929515"/>
+      <w:bookmarkStart w:id="367" w:name="_Toc425947816"/>
+      <w:bookmarkStart w:id="368" w:name="_Toc425949327"/>
+      <w:bookmarkStart w:id="369" w:name="_Toc425971434"/>
+      <w:bookmarkStart w:id="370" w:name="_Toc426202077"/>
+      <w:bookmarkStart w:id="371" w:name="_Toc426287472"/>
       <w:r>
         <w:t>接口说明</w:t>
       </w:r>
-      <w:bookmarkEnd w:id="362"/>
       <w:bookmarkEnd w:id="363"/>
       <w:bookmarkEnd w:id="364"/>
       <w:bookmarkEnd w:id="365"/>
@@ -29646,6 +29639,7 @@
       <w:bookmarkEnd w:id="368"/>
       <w:bookmarkEnd w:id="369"/>
       <w:bookmarkEnd w:id="370"/>
+      <w:bookmarkEnd w:id="371"/>
     </w:p>
     <w:tbl>
       <w:tblPr>
@@ -29927,19 +29921,18 @@
       <w:pPr>
         <w:pStyle w:val="Heading2"/>
       </w:pPr>
-      <w:bookmarkStart w:id="371" w:name="_Toc425864851"/>
-      <w:bookmarkStart w:id="372" w:name="_Toc425886422"/>
-      <w:bookmarkStart w:id="373" w:name="_Toc425887387"/>
-      <w:bookmarkStart w:id="374" w:name="_Toc425929516"/>
-      <w:bookmarkStart w:id="375" w:name="_Toc425947817"/>
-      <w:bookmarkStart w:id="376" w:name="_Toc425949328"/>
-      <w:bookmarkStart w:id="377" w:name="_Toc425971435"/>
-      <w:bookmarkStart w:id="378" w:name="_Toc426202078"/>
-      <w:bookmarkStart w:id="379" w:name="_Toc426287473"/>
+      <w:bookmarkStart w:id="372" w:name="_Toc425864851"/>
+      <w:bookmarkStart w:id="373" w:name="_Toc425886422"/>
+      <w:bookmarkStart w:id="374" w:name="_Toc425887387"/>
+      <w:bookmarkStart w:id="375" w:name="_Toc425929516"/>
+      <w:bookmarkStart w:id="376" w:name="_Toc425947817"/>
+      <w:bookmarkStart w:id="377" w:name="_Toc425949328"/>
+      <w:bookmarkStart w:id="378" w:name="_Toc425971435"/>
+      <w:bookmarkStart w:id="379" w:name="_Toc426202078"/>
+      <w:bookmarkStart w:id="380" w:name="_Toc426287473"/>
       <w:r>
         <w:t>查询某个用户发的兼职</w:t>
       </w:r>
-      <w:bookmarkEnd w:id="371"/>
       <w:bookmarkEnd w:id="372"/>
       <w:bookmarkEnd w:id="373"/>
       <w:bookmarkEnd w:id="374"/>
@@ -29948,24 +29941,24 @@
       <w:bookmarkEnd w:id="377"/>
       <w:bookmarkEnd w:id="378"/>
       <w:bookmarkEnd w:id="379"/>
+      <w:bookmarkEnd w:id="380"/>
     </w:p>
     <w:p>
       <w:pPr>
         <w:pStyle w:val="Heading3"/>
       </w:pPr>
-      <w:bookmarkStart w:id="380" w:name="_Toc425864852"/>
-      <w:bookmarkStart w:id="381" w:name="_Toc425886423"/>
-      <w:bookmarkStart w:id="382" w:name="_Toc425887388"/>
-      <w:bookmarkStart w:id="383" w:name="_Toc425929517"/>
-      <w:bookmarkStart w:id="384" w:name="_Toc425947818"/>
-      <w:bookmarkStart w:id="385" w:name="_Toc425949329"/>
-      <w:bookmarkStart w:id="386" w:name="_Toc425971436"/>
-      <w:bookmarkStart w:id="387" w:name="_Toc426202079"/>
-      <w:bookmarkStart w:id="388" w:name="_Toc426287474"/>
+      <w:bookmarkStart w:id="381" w:name="_Toc425864852"/>
+      <w:bookmarkStart w:id="382" w:name="_Toc425886423"/>
+      <w:bookmarkStart w:id="383" w:name="_Toc425887388"/>
+      <w:bookmarkStart w:id="384" w:name="_Toc425929517"/>
+      <w:bookmarkStart w:id="385" w:name="_Toc425947818"/>
+      <w:bookmarkStart w:id="386" w:name="_Toc425949329"/>
+      <w:bookmarkStart w:id="387" w:name="_Toc425971436"/>
+      <w:bookmarkStart w:id="388" w:name="_Toc426202079"/>
+      <w:bookmarkStart w:id="389" w:name="_Toc426287474"/>
       <w:r>
         <w:t>功能说明</w:t>
       </w:r>
-      <w:bookmarkEnd w:id="380"/>
       <w:bookmarkEnd w:id="381"/>
       <w:bookmarkEnd w:id="382"/>
       <w:bookmarkEnd w:id="383"/>
@@ -29974,24 +29967,24 @@
       <w:bookmarkEnd w:id="386"/>
       <w:bookmarkEnd w:id="387"/>
       <w:bookmarkEnd w:id="388"/>
+      <w:bookmarkEnd w:id="389"/>
     </w:p>
     <w:p>
       <w:pPr>
         <w:pStyle w:val="Heading3"/>
       </w:pPr>
-      <w:bookmarkStart w:id="389" w:name="_Toc425864853"/>
-      <w:bookmarkStart w:id="390" w:name="_Toc425886424"/>
-      <w:bookmarkStart w:id="391" w:name="_Toc425887389"/>
-      <w:bookmarkStart w:id="392" w:name="_Toc425929518"/>
-      <w:bookmarkStart w:id="393" w:name="_Toc425947819"/>
-      <w:bookmarkStart w:id="394" w:name="_Toc425949330"/>
-      <w:bookmarkStart w:id="395" w:name="_Toc425971437"/>
-      <w:bookmarkStart w:id="396" w:name="_Toc426202080"/>
-      <w:bookmarkStart w:id="397" w:name="_Toc426287475"/>
+      <w:bookmarkStart w:id="390" w:name="_Toc425864853"/>
+      <w:bookmarkStart w:id="391" w:name="_Toc425886424"/>
+      <w:bookmarkStart w:id="392" w:name="_Toc425887389"/>
+      <w:bookmarkStart w:id="393" w:name="_Toc425929518"/>
+      <w:bookmarkStart w:id="394" w:name="_Toc425947819"/>
+      <w:bookmarkStart w:id="395" w:name="_Toc425949330"/>
+      <w:bookmarkStart w:id="396" w:name="_Toc425971437"/>
+      <w:bookmarkStart w:id="397" w:name="_Toc426202080"/>
+      <w:bookmarkStart w:id="398" w:name="_Toc426287475"/>
       <w:r>
         <w:t>接口说明</w:t>
       </w:r>
-      <w:bookmarkEnd w:id="389"/>
       <w:bookmarkEnd w:id="390"/>
       <w:bookmarkEnd w:id="391"/>
       <w:bookmarkEnd w:id="392"/>
@@ -30000,6 +29993,7 @@
       <w:bookmarkEnd w:id="395"/>
       <w:bookmarkEnd w:id="396"/>
       <w:bookmarkEnd w:id="397"/>
+      <w:bookmarkEnd w:id="398"/>
     </w:p>
     <w:tbl>
       <w:tblPr>
@@ -30372,20 +30366,19 @@
       <w:pPr>
         <w:pStyle w:val="Heading2"/>
       </w:pPr>
-      <w:bookmarkStart w:id="398" w:name="_Toc425864854"/>
-      <w:bookmarkStart w:id="399" w:name="_Toc425886425"/>
-      <w:bookmarkStart w:id="400" w:name="_Toc425887390"/>
-      <w:bookmarkStart w:id="401" w:name="_Toc425929519"/>
-      <w:bookmarkStart w:id="402" w:name="_Toc425947820"/>
-      <w:bookmarkStart w:id="403" w:name="_Toc425949331"/>
-      <w:bookmarkStart w:id="404" w:name="_Toc425971438"/>
-      <w:bookmarkStart w:id="405" w:name="_Toc426202081"/>
-      <w:bookmarkStart w:id="406" w:name="_Toc426287476"/>
+      <w:bookmarkStart w:id="399" w:name="_Toc425864854"/>
+      <w:bookmarkStart w:id="400" w:name="_Toc425886425"/>
+      <w:bookmarkStart w:id="401" w:name="_Toc425887390"/>
+      <w:bookmarkStart w:id="402" w:name="_Toc425929519"/>
+      <w:bookmarkStart w:id="403" w:name="_Toc425947820"/>
+      <w:bookmarkStart w:id="404" w:name="_Toc425949331"/>
+      <w:bookmarkStart w:id="405" w:name="_Toc425971438"/>
+      <w:bookmarkStart w:id="406" w:name="_Toc426202081"/>
+      <w:bookmarkStart w:id="407" w:name="_Toc426287476"/>
       <w:r>
         <w:lastRenderedPageBreak/>
         <w:t>查询指定分类下的兼职信息</w:t>
       </w:r>
-      <w:bookmarkEnd w:id="398"/>
       <w:bookmarkEnd w:id="399"/>
       <w:bookmarkEnd w:id="400"/>
       <w:bookmarkEnd w:id="401"/>
@@ -30394,24 +30387,24 @@
       <w:bookmarkEnd w:id="404"/>
       <w:bookmarkEnd w:id="405"/>
       <w:bookmarkEnd w:id="406"/>
+      <w:bookmarkEnd w:id="407"/>
     </w:p>
     <w:p>
       <w:pPr>
         <w:pStyle w:val="Heading3"/>
       </w:pPr>
-      <w:bookmarkStart w:id="407" w:name="_Toc425864855"/>
-      <w:bookmarkStart w:id="408" w:name="_Toc425886426"/>
-      <w:bookmarkStart w:id="409" w:name="_Toc425887391"/>
-      <w:bookmarkStart w:id="410" w:name="_Toc425929520"/>
-      <w:bookmarkStart w:id="411" w:name="_Toc425947821"/>
-      <w:bookmarkStart w:id="412" w:name="_Toc425949332"/>
-      <w:bookmarkStart w:id="413" w:name="_Toc425971439"/>
-      <w:bookmarkStart w:id="414" w:name="_Toc426202082"/>
-      <w:bookmarkStart w:id="415" w:name="_Toc426287477"/>
+      <w:bookmarkStart w:id="408" w:name="_Toc425864855"/>
+      <w:bookmarkStart w:id="409" w:name="_Toc425886426"/>
+      <w:bookmarkStart w:id="410" w:name="_Toc425887391"/>
+      <w:bookmarkStart w:id="411" w:name="_Toc425929520"/>
+      <w:bookmarkStart w:id="412" w:name="_Toc425947821"/>
+      <w:bookmarkStart w:id="413" w:name="_Toc425949332"/>
+      <w:bookmarkStart w:id="414" w:name="_Toc425971439"/>
+      <w:bookmarkStart w:id="415" w:name="_Toc426202082"/>
+      <w:bookmarkStart w:id="416" w:name="_Toc426287477"/>
       <w:r>
         <w:t>功能说明</w:t>
       </w:r>
-      <w:bookmarkEnd w:id="407"/>
       <w:bookmarkEnd w:id="408"/>
       <w:bookmarkEnd w:id="409"/>
       <w:bookmarkEnd w:id="410"/>
@@ -30420,20 +30413,21 @@
       <w:bookmarkEnd w:id="413"/>
       <w:bookmarkEnd w:id="414"/>
       <w:bookmarkEnd w:id="415"/>
+      <w:bookmarkEnd w:id="416"/>
     </w:p>
     <w:p>
       <w:pPr>
         <w:pStyle w:val="Heading3"/>
       </w:pPr>
-      <w:bookmarkStart w:id="416" w:name="_Toc425864856"/>
-      <w:bookmarkStart w:id="417" w:name="_Toc425886427"/>
-      <w:bookmarkStart w:id="418" w:name="_Toc425887392"/>
-      <w:bookmarkStart w:id="419" w:name="_Toc425929521"/>
-      <w:bookmarkStart w:id="420" w:name="_Toc425947822"/>
-      <w:bookmarkStart w:id="421" w:name="_Toc425949333"/>
-      <w:bookmarkStart w:id="422" w:name="_Toc425971440"/>
-      <w:bookmarkStart w:id="423" w:name="_Toc426202083"/>
-      <w:bookmarkStart w:id="424" w:name="_Toc426287478"/>
+      <w:bookmarkStart w:id="417" w:name="_Toc425864856"/>
+      <w:bookmarkStart w:id="418" w:name="_Toc425886427"/>
+      <w:bookmarkStart w:id="419" w:name="_Toc425887392"/>
+      <w:bookmarkStart w:id="420" w:name="_Toc425929521"/>
+      <w:bookmarkStart w:id="421" w:name="_Toc425947822"/>
+      <w:bookmarkStart w:id="422" w:name="_Toc425949333"/>
+      <w:bookmarkStart w:id="423" w:name="_Toc425971440"/>
+      <w:bookmarkStart w:id="424" w:name="_Toc426202083"/>
+      <w:bookmarkStart w:id="425" w:name="_Toc426287478"/>
       <w:r>
         <w:rPr>
           <w:rFonts w:hint="eastAsia"/>
@@ -30443,7 +30437,6 @@
       <w:r>
         <w:t>说明</w:t>
       </w:r>
-      <w:bookmarkEnd w:id="416"/>
       <w:bookmarkEnd w:id="417"/>
       <w:bookmarkEnd w:id="418"/>
       <w:bookmarkEnd w:id="419"/>
@@ -30452,6 +30445,7 @@
       <w:bookmarkEnd w:id="422"/>
       <w:bookmarkEnd w:id="423"/>
       <w:bookmarkEnd w:id="424"/>
+      <w:bookmarkEnd w:id="425"/>
     </w:p>
     <w:tbl>
       <w:tblPr>
@@ -30824,19 +30818,18 @@
       <w:pPr>
         <w:pStyle w:val="Heading2"/>
       </w:pPr>
-      <w:bookmarkStart w:id="425" w:name="_Toc425864857"/>
-      <w:bookmarkStart w:id="426" w:name="_Toc425886428"/>
-      <w:bookmarkStart w:id="427" w:name="_Toc425887393"/>
-      <w:bookmarkStart w:id="428" w:name="_Toc425929522"/>
-      <w:bookmarkStart w:id="429" w:name="_Toc425947823"/>
-      <w:bookmarkStart w:id="430" w:name="_Toc425949334"/>
-      <w:bookmarkStart w:id="431" w:name="_Toc425971441"/>
-      <w:bookmarkStart w:id="432" w:name="_Toc426202084"/>
-      <w:bookmarkStart w:id="433" w:name="_Toc426287479"/>
+      <w:bookmarkStart w:id="426" w:name="_Toc425864857"/>
+      <w:bookmarkStart w:id="427" w:name="_Toc425886428"/>
+      <w:bookmarkStart w:id="428" w:name="_Toc425887393"/>
+      <w:bookmarkStart w:id="429" w:name="_Toc425929522"/>
+      <w:bookmarkStart w:id="430" w:name="_Toc425947823"/>
+      <w:bookmarkStart w:id="431" w:name="_Toc425949334"/>
+      <w:bookmarkStart w:id="432" w:name="_Toc425971441"/>
+      <w:bookmarkStart w:id="433" w:name="_Toc426202084"/>
+      <w:bookmarkStart w:id="434" w:name="_Toc426287479"/>
       <w:r>
         <w:t>查询单条兼职信息</w:t>
       </w:r>
-      <w:bookmarkEnd w:id="425"/>
       <w:bookmarkEnd w:id="426"/>
       <w:bookmarkEnd w:id="427"/>
       <w:bookmarkEnd w:id="428"/>
@@ -30845,24 +30838,24 @@
       <w:bookmarkEnd w:id="431"/>
       <w:bookmarkEnd w:id="432"/>
       <w:bookmarkEnd w:id="433"/>
+      <w:bookmarkEnd w:id="434"/>
     </w:p>
     <w:p>
       <w:pPr>
         <w:pStyle w:val="Heading3"/>
       </w:pPr>
-      <w:bookmarkStart w:id="434" w:name="_Toc425864858"/>
-      <w:bookmarkStart w:id="435" w:name="_Toc425886429"/>
-      <w:bookmarkStart w:id="436" w:name="_Toc425887394"/>
-      <w:bookmarkStart w:id="437" w:name="_Toc425929523"/>
-      <w:bookmarkStart w:id="438" w:name="_Toc425947824"/>
-      <w:bookmarkStart w:id="439" w:name="_Toc425949335"/>
-      <w:bookmarkStart w:id="440" w:name="_Toc425971442"/>
-      <w:bookmarkStart w:id="441" w:name="_Toc426202085"/>
-      <w:bookmarkStart w:id="442" w:name="_Toc426287480"/>
+      <w:bookmarkStart w:id="435" w:name="_Toc425864858"/>
+      <w:bookmarkStart w:id="436" w:name="_Toc425886429"/>
+      <w:bookmarkStart w:id="437" w:name="_Toc425887394"/>
+      <w:bookmarkStart w:id="438" w:name="_Toc425929523"/>
+      <w:bookmarkStart w:id="439" w:name="_Toc425947824"/>
+      <w:bookmarkStart w:id="440" w:name="_Toc425949335"/>
+      <w:bookmarkStart w:id="441" w:name="_Toc425971442"/>
+      <w:bookmarkStart w:id="442" w:name="_Toc426202085"/>
+      <w:bookmarkStart w:id="443" w:name="_Toc426287480"/>
       <w:r>
         <w:t>功能说明</w:t>
       </w:r>
-      <w:bookmarkEnd w:id="434"/>
       <w:bookmarkEnd w:id="435"/>
       <w:bookmarkEnd w:id="436"/>
       <w:bookmarkEnd w:id="437"/>
@@ -30871,20 +30864,21 @@
       <w:bookmarkEnd w:id="440"/>
       <w:bookmarkEnd w:id="441"/>
       <w:bookmarkEnd w:id="442"/>
+      <w:bookmarkEnd w:id="443"/>
     </w:p>
     <w:p>
       <w:pPr>
         <w:pStyle w:val="Heading3"/>
       </w:pPr>
-      <w:bookmarkStart w:id="443" w:name="_Toc425864859"/>
-      <w:bookmarkStart w:id="444" w:name="_Toc425886430"/>
-      <w:bookmarkStart w:id="445" w:name="_Toc425887395"/>
-      <w:bookmarkStart w:id="446" w:name="_Toc425929524"/>
-      <w:bookmarkStart w:id="447" w:name="_Toc425947825"/>
-      <w:bookmarkStart w:id="448" w:name="_Toc425949336"/>
-      <w:bookmarkStart w:id="449" w:name="_Toc425971443"/>
-      <w:bookmarkStart w:id="450" w:name="_Toc426202086"/>
-      <w:bookmarkStart w:id="451" w:name="_Toc426287481"/>
+      <w:bookmarkStart w:id="444" w:name="_Toc425864859"/>
+      <w:bookmarkStart w:id="445" w:name="_Toc425886430"/>
+      <w:bookmarkStart w:id="446" w:name="_Toc425887395"/>
+      <w:bookmarkStart w:id="447" w:name="_Toc425929524"/>
+      <w:bookmarkStart w:id="448" w:name="_Toc425947825"/>
+      <w:bookmarkStart w:id="449" w:name="_Toc425949336"/>
+      <w:bookmarkStart w:id="450" w:name="_Toc425971443"/>
+      <w:bookmarkStart w:id="451" w:name="_Toc426202086"/>
+      <w:bookmarkStart w:id="452" w:name="_Toc426287481"/>
       <w:r>
         <w:rPr>
           <w:rFonts w:hint="eastAsia"/>
@@ -30894,7 +30888,6 @@
       <w:r>
         <w:t>说明</w:t>
       </w:r>
-      <w:bookmarkEnd w:id="443"/>
       <w:bookmarkEnd w:id="444"/>
       <w:bookmarkEnd w:id="445"/>
       <w:bookmarkEnd w:id="446"/>
@@ -30903,6 +30896,7 @@
       <w:bookmarkEnd w:id="449"/>
       <w:bookmarkEnd w:id="450"/>
       <w:bookmarkEnd w:id="451"/>
+      <w:bookmarkEnd w:id="452"/>
     </w:p>
     <w:tbl>
       <w:tblPr>
@@ -31146,25 +31140,25 @@
       <w:pPr>
         <w:pStyle w:val="Heading2"/>
       </w:pPr>
-      <w:bookmarkStart w:id="452" w:name="_Toc426202087"/>
-      <w:bookmarkStart w:id="453" w:name="_Toc426287482"/>
+      <w:bookmarkStart w:id="453" w:name="_Toc426202087"/>
+      <w:bookmarkStart w:id="454" w:name="_Toc426287482"/>
       <w:r>
         <w:t>过虑查询兼职信息</w:t>
       </w:r>
-      <w:bookmarkEnd w:id="452"/>
       <w:bookmarkEnd w:id="453"/>
+      <w:bookmarkEnd w:id="454"/>
     </w:p>
     <w:p>
       <w:pPr>
         <w:pStyle w:val="Heading3"/>
       </w:pPr>
-      <w:bookmarkStart w:id="454" w:name="_Toc426202088"/>
-      <w:bookmarkStart w:id="455" w:name="_Toc426287483"/>
+      <w:bookmarkStart w:id="455" w:name="_Toc426202088"/>
+      <w:bookmarkStart w:id="456" w:name="_Toc426287483"/>
       <w:r>
         <w:t>功能说明</w:t>
       </w:r>
-      <w:bookmarkEnd w:id="454"/>
       <w:bookmarkEnd w:id="455"/>
+      <w:bookmarkEnd w:id="456"/>
     </w:p>
     <w:p>
       <w:r>
@@ -31196,13 +31190,13 @@
       <w:pPr>
         <w:pStyle w:val="Heading3"/>
       </w:pPr>
-      <w:bookmarkStart w:id="456" w:name="_Toc426202089"/>
-      <w:bookmarkStart w:id="457" w:name="_Toc426287484"/>
+      <w:bookmarkStart w:id="457" w:name="_Toc426202089"/>
+      <w:bookmarkStart w:id="458" w:name="_Toc426287484"/>
       <w:r>
         <w:t>接口说明</w:t>
       </w:r>
-      <w:bookmarkEnd w:id="456"/>
       <w:bookmarkEnd w:id="457"/>
+      <w:bookmarkEnd w:id="458"/>
     </w:p>
     <w:tbl>
       <w:tblPr>
@@ -31394,15 +31388,15 @@
       <w:pPr>
         <w:pStyle w:val="Heading2"/>
       </w:pPr>
-      <w:bookmarkStart w:id="458" w:name="_Toc425864860"/>
-      <w:bookmarkStart w:id="459" w:name="_Toc425886431"/>
-      <w:bookmarkStart w:id="460" w:name="_Toc425887396"/>
-      <w:bookmarkStart w:id="461" w:name="_Toc425929525"/>
-      <w:bookmarkStart w:id="462" w:name="_Toc425947826"/>
-      <w:bookmarkStart w:id="463" w:name="_Toc425949337"/>
-      <w:bookmarkStart w:id="464" w:name="_Toc425971444"/>
-      <w:bookmarkStart w:id="465" w:name="_Toc426202090"/>
-      <w:bookmarkStart w:id="466" w:name="_Toc426287485"/>
+      <w:bookmarkStart w:id="459" w:name="_Toc425864860"/>
+      <w:bookmarkStart w:id="460" w:name="_Toc425886431"/>
+      <w:bookmarkStart w:id="461" w:name="_Toc425887396"/>
+      <w:bookmarkStart w:id="462" w:name="_Toc425929525"/>
+      <w:bookmarkStart w:id="463" w:name="_Toc425947826"/>
+      <w:bookmarkStart w:id="464" w:name="_Toc425949337"/>
+      <w:bookmarkStart w:id="465" w:name="_Toc425971444"/>
+      <w:bookmarkStart w:id="466" w:name="_Toc426202090"/>
+      <w:bookmarkStart w:id="467" w:name="_Toc426287485"/>
       <w:r>
         <w:rPr>
           <w:rFonts w:hint="eastAsia"/>
@@ -31412,7 +31406,6 @@
       <w:r>
         <w:t>兼职信息</w:t>
       </w:r>
-      <w:bookmarkEnd w:id="458"/>
       <w:bookmarkEnd w:id="459"/>
       <w:bookmarkEnd w:id="460"/>
       <w:bookmarkEnd w:id="461"/>
@@ -31421,24 +31414,24 @@
       <w:bookmarkEnd w:id="464"/>
       <w:bookmarkEnd w:id="465"/>
       <w:bookmarkEnd w:id="466"/>
+      <w:bookmarkEnd w:id="467"/>
     </w:p>
     <w:p>
       <w:pPr>
         <w:pStyle w:val="Heading3"/>
       </w:pPr>
-      <w:bookmarkStart w:id="467" w:name="_Toc425864861"/>
-      <w:bookmarkStart w:id="468" w:name="_Toc425886432"/>
-      <w:bookmarkStart w:id="469" w:name="_Toc425887397"/>
-      <w:bookmarkStart w:id="470" w:name="_Toc425929526"/>
-      <w:bookmarkStart w:id="471" w:name="_Toc425947827"/>
-      <w:bookmarkStart w:id="472" w:name="_Toc425949338"/>
-      <w:bookmarkStart w:id="473" w:name="_Toc425971445"/>
-      <w:bookmarkStart w:id="474" w:name="_Toc426202091"/>
-      <w:bookmarkStart w:id="475" w:name="_Toc426287486"/>
+      <w:bookmarkStart w:id="468" w:name="_Toc425864861"/>
+      <w:bookmarkStart w:id="469" w:name="_Toc425886432"/>
+      <w:bookmarkStart w:id="470" w:name="_Toc425887397"/>
+      <w:bookmarkStart w:id="471" w:name="_Toc425929526"/>
+      <w:bookmarkStart w:id="472" w:name="_Toc425947827"/>
+      <w:bookmarkStart w:id="473" w:name="_Toc425949338"/>
+      <w:bookmarkStart w:id="474" w:name="_Toc425971445"/>
+      <w:bookmarkStart w:id="475" w:name="_Toc426202091"/>
+      <w:bookmarkStart w:id="476" w:name="_Toc426287486"/>
       <w:r>
         <w:t>功能说明</w:t>
       </w:r>
-      <w:bookmarkEnd w:id="467"/>
       <w:bookmarkEnd w:id="468"/>
       <w:bookmarkEnd w:id="469"/>
       <w:bookmarkEnd w:id="470"/>
@@ -31447,6 +31440,7 @@
       <w:bookmarkEnd w:id="473"/>
       <w:bookmarkEnd w:id="474"/>
       <w:bookmarkEnd w:id="475"/>
+      <w:bookmarkEnd w:id="476"/>
     </w:p>
     <w:p>
       <w:r>
@@ -31457,15 +31451,15 @@
       <w:pPr>
         <w:pStyle w:val="Heading3"/>
       </w:pPr>
-      <w:bookmarkStart w:id="476" w:name="_Toc425864862"/>
-      <w:bookmarkStart w:id="477" w:name="_Toc425886433"/>
-      <w:bookmarkStart w:id="478" w:name="_Toc425887398"/>
-      <w:bookmarkStart w:id="479" w:name="_Toc425929527"/>
-      <w:bookmarkStart w:id="480" w:name="_Toc425947828"/>
-      <w:bookmarkStart w:id="481" w:name="_Toc425949339"/>
-      <w:bookmarkStart w:id="482" w:name="_Toc425971446"/>
-      <w:bookmarkStart w:id="483" w:name="_Toc426202092"/>
-      <w:bookmarkStart w:id="484" w:name="_Toc426287487"/>
+      <w:bookmarkStart w:id="477" w:name="_Toc425864862"/>
+      <w:bookmarkStart w:id="478" w:name="_Toc425886433"/>
+      <w:bookmarkStart w:id="479" w:name="_Toc425887398"/>
+      <w:bookmarkStart w:id="480" w:name="_Toc425929527"/>
+      <w:bookmarkStart w:id="481" w:name="_Toc425947828"/>
+      <w:bookmarkStart w:id="482" w:name="_Toc425949339"/>
+      <w:bookmarkStart w:id="483" w:name="_Toc425971446"/>
+      <w:bookmarkStart w:id="484" w:name="_Toc426202092"/>
+      <w:bookmarkStart w:id="485" w:name="_Toc426287487"/>
       <w:r>
         <w:rPr>
           <w:rFonts w:hint="eastAsia"/>
@@ -31475,7 +31469,6 @@
       <w:r>
         <w:t>说明</w:t>
       </w:r>
-      <w:bookmarkEnd w:id="476"/>
       <w:bookmarkEnd w:id="477"/>
       <w:bookmarkEnd w:id="478"/>
       <w:bookmarkEnd w:id="479"/>
@@ -31484,6 +31477,7 @@
       <w:bookmarkEnd w:id="482"/>
       <w:bookmarkEnd w:id="483"/>
       <w:bookmarkEnd w:id="484"/>
+      <w:bookmarkEnd w:id="485"/>
     </w:p>
     <w:tbl>
       <w:tblPr>
@@ -31876,15 +31870,15 @@
       <w:pPr>
         <w:pStyle w:val="Heading2"/>
       </w:pPr>
-      <w:bookmarkStart w:id="485" w:name="_Toc425864863"/>
-      <w:bookmarkStart w:id="486" w:name="_Toc425886434"/>
-      <w:bookmarkStart w:id="487" w:name="_Toc425887399"/>
-      <w:bookmarkStart w:id="488" w:name="_Toc425929528"/>
-      <w:bookmarkStart w:id="489" w:name="_Toc425947829"/>
-      <w:bookmarkStart w:id="490" w:name="_Toc425949340"/>
-      <w:bookmarkStart w:id="491" w:name="_Toc425971447"/>
-      <w:bookmarkStart w:id="492" w:name="_Toc426202093"/>
-      <w:bookmarkStart w:id="493" w:name="_Toc426287488"/>
+      <w:bookmarkStart w:id="486" w:name="_Toc425864863"/>
+      <w:bookmarkStart w:id="487" w:name="_Toc425886434"/>
+      <w:bookmarkStart w:id="488" w:name="_Toc425887399"/>
+      <w:bookmarkStart w:id="489" w:name="_Toc425929528"/>
+      <w:bookmarkStart w:id="490" w:name="_Toc425947829"/>
+      <w:bookmarkStart w:id="491" w:name="_Toc425949340"/>
+      <w:bookmarkStart w:id="492" w:name="_Toc425971447"/>
+      <w:bookmarkStart w:id="493" w:name="_Toc426202093"/>
+      <w:bookmarkStart w:id="494" w:name="_Toc426287488"/>
       <w:r>
         <w:rPr>
           <w:rFonts w:hint="eastAsia"/>
@@ -31903,7 +31897,6 @@
       <w:r>
         <w:t>分类</w:t>
       </w:r>
-      <w:bookmarkEnd w:id="485"/>
       <w:bookmarkEnd w:id="486"/>
       <w:bookmarkEnd w:id="487"/>
       <w:bookmarkEnd w:id="488"/>
@@ -31912,20 +31905,21 @@
       <w:bookmarkEnd w:id="491"/>
       <w:bookmarkEnd w:id="492"/>
       <w:bookmarkEnd w:id="493"/>
+      <w:bookmarkEnd w:id="494"/>
     </w:p>
     <w:p>
       <w:pPr>
         <w:pStyle w:val="Heading3"/>
       </w:pPr>
-      <w:bookmarkStart w:id="494" w:name="_Toc425864864"/>
-      <w:bookmarkStart w:id="495" w:name="_Toc425886435"/>
-      <w:bookmarkStart w:id="496" w:name="_Toc425887400"/>
-      <w:bookmarkStart w:id="497" w:name="_Toc425929529"/>
-      <w:bookmarkStart w:id="498" w:name="_Toc425947830"/>
-      <w:bookmarkStart w:id="499" w:name="_Toc425949341"/>
-      <w:bookmarkStart w:id="500" w:name="_Toc425971448"/>
-      <w:bookmarkStart w:id="501" w:name="_Toc426202094"/>
-      <w:bookmarkStart w:id="502" w:name="_Toc426287489"/>
+      <w:bookmarkStart w:id="495" w:name="_Toc425864864"/>
+      <w:bookmarkStart w:id="496" w:name="_Toc425886435"/>
+      <w:bookmarkStart w:id="497" w:name="_Toc425887400"/>
+      <w:bookmarkStart w:id="498" w:name="_Toc425929529"/>
+      <w:bookmarkStart w:id="499" w:name="_Toc425947830"/>
+      <w:bookmarkStart w:id="500" w:name="_Toc425949341"/>
+      <w:bookmarkStart w:id="501" w:name="_Toc425971448"/>
+      <w:bookmarkStart w:id="502" w:name="_Toc426202094"/>
+      <w:bookmarkStart w:id="503" w:name="_Toc426287489"/>
       <w:r>
         <w:rPr>
           <w:rFonts w:hint="eastAsia"/>
@@ -31935,7 +31929,6 @@
       <w:r>
         <w:t>说明</w:t>
       </w:r>
-      <w:bookmarkEnd w:id="494"/>
       <w:bookmarkEnd w:id="495"/>
       <w:bookmarkEnd w:id="496"/>
       <w:bookmarkEnd w:id="497"/>
@@ -31944,6 +31937,7 @@
       <w:bookmarkEnd w:id="500"/>
       <w:bookmarkEnd w:id="501"/>
       <w:bookmarkEnd w:id="502"/>
+      <w:bookmarkEnd w:id="503"/>
     </w:p>
     <w:p>
       <w:r>
@@ -31969,15 +31963,15 @@
       <w:pPr>
         <w:pStyle w:val="Heading3"/>
       </w:pPr>
-      <w:bookmarkStart w:id="503" w:name="_Toc425864865"/>
-      <w:bookmarkStart w:id="504" w:name="_Toc425886436"/>
-      <w:bookmarkStart w:id="505" w:name="_Toc425887401"/>
-      <w:bookmarkStart w:id="506" w:name="_Toc425929530"/>
-      <w:bookmarkStart w:id="507" w:name="_Toc425947831"/>
-      <w:bookmarkStart w:id="508" w:name="_Toc425949342"/>
-      <w:bookmarkStart w:id="509" w:name="_Toc425971449"/>
-      <w:bookmarkStart w:id="510" w:name="_Toc426202095"/>
-      <w:bookmarkStart w:id="511" w:name="_Toc426287490"/>
+      <w:bookmarkStart w:id="504" w:name="_Toc425864865"/>
+      <w:bookmarkStart w:id="505" w:name="_Toc425886436"/>
+      <w:bookmarkStart w:id="506" w:name="_Toc425887401"/>
+      <w:bookmarkStart w:id="507" w:name="_Toc425929530"/>
+      <w:bookmarkStart w:id="508" w:name="_Toc425947831"/>
+      <w:bookmarkStart w:id="509" w:name="_Toc425949342"/>
+      <w:bookmarkStart w:id="510" w:name="_Toc425971449"/>
+      <w:bookmarkStart w:id="511" w:name="_Toc426202095"/>
+      <w:bookmarkStart w:id="512" w:name="_Toc426287490"/>
       <w:r>
         <w:rPr>
           <w:rFonts w:hint="eastAsia"/>
@@ -31987,7 +31981,6 @@
       <w:r>
         <w:t>说明</w:t>
       </w:r>
-      <w:bookmarkEnd w:id="503"/>
       <w:bookmarkEnd w:id="504"/>
       <w:bookmarkEnd w:id="505"/>
       <w:bookmarkEnd w:id="506"/>
@@ -31996,6 +31989,7 @@
       <w:bookmarkEnd w:id="509"/>
       <w:bookmarkEnd w:id="510"/>
       <w:bookmarkEnd w:id="511"/>
+      <w:bookmarkEnd w:id="512"/>
     </w:p>
     <w:tbl>
       <w:tblPr>
@@ -32230,15 +32224,15 @@
       <w:pPr>
         <w:pStyle w:val="Heading2"/>
       </w:pPr>
-      <w:bookmarkStart w:id="512" w:name="_Toc425864866"/>
-      <w:bookmarkStart w:id="513" w:name="_Toc425886437"/>
-      <w:bookmarkStart w:id="514" w:name="_Toc425887402"/>
-      <w:bookmarkStart w:id="515" w:name="_Toc425929531"/>
-      <w:bookmarkStart w:id="516" w:name="_Toc425947832"/>
-      <w:bookmarkStart w:id="517" w:name="_Toc425949343"/>
-      <w:bookmarkStart w:id="518" w:name="_Toc425971450"/>
-      <w:bookmarkStart w:id="519" w:name="_Toc426202096"/>
-      <w:bookmarkStart w:id="520" w:name="_Toc426287491"/>
+      <w:bookmarkStart w:id="513" w:name="_Toc425864866"/>
+      <w:bookmarkStart w:id="514" w:name="_Toc425886437"/>
+      <w:bookmarkStart w:id="515" w:name="_Toc425887402"/>
+      <w:bookmarkStart w:id="516" w:name="_Toc425929531"/>
+      <w:bookmarkStart w:id="517" w:name="_Toc425947832"/>
+      <w:bookmarkStart w:id="518" w:name="_Toc425949343"/>
+      <w:bookmarkStart w:id="519" w:name="_Toc425971450"/>
+      <w:bookmarkStart w:id="520" w:name="_Toc426202096"/>
+      <w:bookmarkStart w:id="521" w:name="_Toc426287491"/>
       <w:r>
         <w:rPr>
           <w:rFonts w:hint="eastAsia"/>
@@ -32249,7 +32243,6 @@
       <w:r>
         <w:t>全部兼职分类</w:t>
       </w:r>
-      <w:bookmarkEnd w:id="512"/>
       <w:bookmarkEnd w:id="513"/>
       <w:bookmarkEnd w:id="514"/>
       <w:bookmarkEnd w:id="515"/>
@@ -32258,20 +32251,21 @@
       <w:bookmarkEnd w:id="518"/>
       <w:bookmarkEnd w:id="519"/>
       <w:bookmarkEnd w:id="520"/>
+      <w:bookmarkEnd w:id="521"/>
     </w:p>
     <w:p>
       <w:pPr>
         <w:pStyle w:val="Heading3"/>
       </w:pPr>
-      <w:bookmarkStart w:id="521" w:name="_Toc425864867"/>
-      <w:bookmarkStart w:id="522" w:name="_Toc425886438"/>
-      <w:bookmarkStart w:id="523" w:name="_Toc425887403"/>
-      <w:bookmarkStart w:id="524" w:name="_Toc425929532"/>
-      <w:bookmarkStart w:id="525" w:name="_Toc425947833"/>
-      <w:bookmarkStart w:id="526" w:name="_Toc425949344"/>
-      <w:bookmarkStart w:id="527" w:name="_Toc425971451"/>
-      <w:bookmarkStart w:id="528" w:name="_Toc426202097"/>
-      <w:bookmarkStart w:id="529" w:name="_Toc426287492"/>
+      <w:bookmarkStart w:id="522" w:name="_Toc425864867"/>
+      <w:bookmarkStart w:id="523" w:name="_Toc425886438"/>
+      <w:bookmarkStart w:id="524" w:name="_Toc425887403"/>
+      <w:bookmarkStart w:id="525" w:name="_Toc425929532"/>
+      <w:bookmarkStart w:id="526" w:name="_Toc425947833"/>
+      <w:bookmarkStart w:id="527" w:name="_Toc425949344"/>
+      <w:bookmarkStart w:id="528" w:name="_Toc425971451"/>
+      <w:bookmarkStart w:id="529" w:name="_Toc426202097"/>
+      <w:bookmarkStart w:id="530" w:name="_Toc426287492"/>
       <w:r>
         <w:rPr>
           <w:rFonts w:hint="eastAsia"/>
@@ -32281,7 +32275,6 @@
       <w:r>
         <w:t>说明</w:t>
       </w:r>
-      <w:bookmarkEnd w:id="521"/>
       <w:bookmarkEnd w:id="522"/>
       <w:bookmarkEnd w:id="523"/>
       <w:bookmarkEnd w:id="524"/>
@@ -32290,20 +32283,21 @@
       <w:bookmarkEnd w:id="527"/>
       <w:bookmarkEnd w:id="528"/>
       <w:bookmarkEnd w:id="529"/>
+      <w:bookmarkEnd w:id="530"/>
     </w:p>
     <w:p>
       <w:pPr>
         <w:pStyle w:val="Heading3"/>
       </w:pPr>
-      <w:bookmarkStart w:id="530" w:name="_Toc425864868"/>
-      <w:bookmarkStart w:id="531" w:name="_Toc425886439"/>
-      <w:bookmarkStart w:id="532" w:name="_Toc425887404"/>
-      <w:bookmarkStart w:id="533" w:name="_Toc425929533"/>
-      <w:bookmarkStart w:id="534" w:name="_Toc425947834"/>
-      <w:bookmarkStart w:id="535" w:name="_Toc425949345"/>
-      <w:bookmarkStart w:id="536" w:name="_Toc425971452"/>
-      <w:bookmarkStart w:id="537" w:name="_Toc426202098"/>
-      <w:bookmarkStart w:id="538" w:name="_Toc426287493"/>
+      <w:bookmarkStart w:id="531" w:name="_Toc425864868"/>
+      <w:bookmarkStart w:id="532" w:name="_Toc425886439"/>
+      <w:bookmarkStart w:id="533" w:name="_Toc425887404"/>
+      <w:bookmarkStart w:id="534" w:name="_Toc425929533"/>
+      <w:bookmarkStart w:id="535" w:name="_Toc425947834"/>
+      <w:bookmarkStart w:id="536" w:name="_Toc425949345"/>
+      <w:bookmarkStart w:id="537" w:name="_Toc425971452"/>
+      <w:bookmarkStart w:id="538" w:name="_Toc426202098"/>
+      <w:bookmarkStart w:id="539" w:name="_Toc426287493"/>
       <w:r>
         <w:rPr>
           <w:rFonts w:hint="eastAsia"/>
@@ -32313,7 +32307,6 @@
       <w:r>
         <w:t>说明</w:t>
       </w:r>
-      <w:bookmarkEnd w:id="530"/>
       <w:bookmarkEnd w:id="531"/>
       <w:bookmarkEnd w:id="532"/>
       <w:bookmarkEnd w:id="533"/>
@@ -32322,6 +32315,7 @@
       <w:bookmarkEnd w:id="536"/>
       <w:bookmarkEnd w:id="537"/>
       <w:bookmarkEnd w:id="538"/>
+      <w:bookmarkEnd w:id="539"/>
     </w:p>
     <w:tbl>
       <w:tblPr>
@@ -32530,15 +32524,15 @@
       <w:pPr>
         <w:pStyle w:val="Heading2"/>
       </w:pPr>
-      <w:bookmarkStart w:id="539" w:name="_Toc425864869"/>
-      <w:bookmarkStart w:id="540" w:name="_Toc425886440"/>
-      <w:bookmarkStart w:id="541" w:name="_Toc425887405"/>
-      <w:bookmarkStart w:id="542" w:name="_Toc425929534"/>
-      <w:bookmarkStart w:id="543" w:name="_Toc425947835"/>
-      <w:bookmarkStart w:id="544" w:name="_Toc425949346"/>
-      <w:bookmarkStart w:id="545" w:name="_Toc425971453"/>
-      <w:bookmarkStart w:id="546" w:name="_Toc426202099"/>
-      <w:bookmarkStart w:id="547" w:name="_Toc426287494"/>
+      <w:bookmarkStart w:id="540" w:name="_Toc425864869"/>
+      <w:bookmarkStart w:id="541" w:name="_Toc425886440"/>
+      <w:bookmarkStart w:id="542" w:name="_Toc425887405"/>
+      <w:bookmarkStart w:id="543" w:name="_Toc425929534"/>
+      <w:bookmarkStart w:id="544" w:name="_Toc425947835"/>
+      <w:bookmarkStart w:id="545" w:name="_Toc425949346"/>
+      <w:bookmarkStart w:id="546" w:name="_Toc425971453"/>
+      <w:bookmarkStart w:id="547" w:name="_Toc426202099"/>
+      <w:bookmarkStart w:id="548" w:name="_Toc426287494"/>
       <w:r>
         <w:t>发</w:t>
       </w:r>
@@ -32551,7 +32545,6 @@
       <w:r>
         <w:t>兼职</w:t>
       </w:r>
-      <w:bookmarkEnd w:id="539"/>
       <w:bookmarkEnd w:id="540"/>
       <w:bookmarkEnd w:id="541"/>
       <w:bookmarkEnd w:id="542"/>
@@ -32560,24 +32553,24 @@
       <w:bookmarkEnd w:id="545"/>
       <w:bookmarkEnd w:id="546"/>
       <w:bookmarkEnd w:id="547"/>
+      <w:bookmarkEnd w:id="548"/>
     </w:p>
     <w:p>
       <w:pPr>
         <w:pStyle w:val="Heading3"/>
       </w:pPr>
-      <w:bookmarkStart w:id="548" w:name="_Toc425864870"/>
-      <w:bookmarkStart w:id="549" w:name="_Toc425886441"/>
-      <w:bookmarkStart w:id="550" w:name="_Toc425887406"/>
-      <w:bookmarkStart w:id="551" w:name="_Toc425929535"/>
-      <w:bookmarkStart w:id="552" w:name="_Toc425947836"/>
-      <w:bookmarkStart w:id="553" w:name="_Toc425949347"/>
-      <w:bookmarkStart w:id="554" w:name="_Toc425971454"/>
-      <w:bookmarkStart w:id="555" w:name="_Toc426202100"/>
-      <w:bookmarkStart w:id="556" w:name="_Toc426287495"/>
+      <w:bookmarkStart w:id="549" w:name="_Toc425864870"/>
+      <w:bookmarkStart w:id="550" w:name="_Toc425886441"/>
+      <w:bookmarkStart w:id="551" w:name="_Toc425887406"/>
+      <w:bookmarkStart w:id="552" w:name="_Toc425929535"/>
+      <w:bookmarkStart w:id="553" w:name="_Toc425947836"/>
+      <w:bookmarkStart w:id="554" w:name="_Toc425949347"/>
+      <w:bookmarkStart w:id="555" w:name="_Toc425971454"/>
+      <w:bookmarkStart w:id="556" w:name="_Toc426202100"/>
+      <w:bookmarkStart w:id="557" w:name="_Toc426287495"/>
       <w:r>
         <w:t>功能说明</w:t>
       </w:r>
-      <w:bookmarkEnd w:id="548"/>
       <w:bookmarkEnd w:id="549"/>
       <w:bookmarkEnd w:id="550"/>
       <w:bookmarkEnd w:id="551"/>
@@ -32586,24 +32579,24 @@
       <w:bookmarkEnd w:id="554"/>
       <w:bookmarkEnd w:id="555"/>
       <w:bookmarkEnd w:id="556"/>
+      <w:bookmarkEnd w:id="557"/>
     </w:p>
     <w:p>
       <w:pPr>
         <w:pStyle w:val="Heading3"/>
       </w:pPr>
-      <w:bookmarkStart w:id="557" w:name="_Toc425864871"/>
-      <w:bookmarkStart w:id="558" w:name="_Toc425886442"/>
-      <w:bookmarkStart w:id="559" w:name="_Toc425887407"/>
-      <w:bookmarkStart w:id="560" w:name="_Toc425929536"/>
-      <w:bookmarkStart w:id="561" w:name="_Toc425947837"/>
-      <w:bookmarkStart w:id="562" w:name="_Toc425949348"/>
-      <w:bookmarkStart w:id="563" w:name="_Toc425971455"/>
-      <w:bookmarkStart w:id="564" w:name="_Toc426202101"/>
-      <w:bookmarkStart w:id="565" w:name="_Toc426287496"/>
+      <w:bookmarkStart w:id="558" w:name="_Toc425864871"/>
+      <w:bookmarkStart w:id="559" w:name="_Toc425886442"/>
+      <w:bookmarkStart w:id="560" w:name="_Toc425887407"/>
+      <w:bookmarkStart w:id="561" w:name="_Toc425929536"/>
+      <w:bookmarkStart w:id="562" w:name="_Toc425947837"/>
+      <w:bookmarkStart w:id="563" w:name="_Toc425949348"/>
+      <w:bookmarkStart w:id="564" w:name="_Toc425971455"/>
+      <w:bookmarkStart w:id="565" w:name="_Toc426202101"/>
+      <w:bookmarkStart w:id="566" w:name="_Toc426287496"/>
       <w:r>
         <w:t>接口说明</w:t>
       </w:r>
-      <w:bookmarkEnd w:id="557"/>
       <w:bookmarkEnd w:id="558"/>
       <w:bookmarkEnd w:id="559"/>
       <w:bookmarkEnd w:id="560"/>
@@ -32612,6 +32605,7 @@
       <w:bookmarkEnd w:id="563"/>
       <w:bookmarkEnd w:id="564"/>
       <w:bookmarkEnd w:id="565"/>
+      <w:bookmarkEnd w:id="566"/>
     </w:p>
     <w:tbl>
       <w:tblPr>
@@ -32797,15 +32791,15 @@
       <w:pPr>
         <w:pStyle w:val="Heading2"/>
       </w:pPr>
-      <w:bookmarkStart w:id="566" w:name="_Toc425864872"/>
-      <w:bookmarkStart w:id="567" w:name="_Toc425886443"/>
-      <w:bookmarkStart w:id="568" w:name="_Toc425887408"/>
-      <w:bookmarkStart w:id="569" w:name="_Toc425929537"/>
-      <w:bookmarkStart w:id="570" w:name="_Toc425947838"/>
-      <w:bookmarkStart w:id="571" w:name="_Toc425949349"/>
-      <w:bookmarkStart w:id="572" w:name="_Toc425971456"/>
-      <w:bookmarkStart w:id="573" w:name="_Toc426202102"/>
-      <w:bookmarkStart w:id="574" w:name="_Toc426287497"/>
+      <w:bookmarkStart w:id="567" w:name="_Toc425864872"/>
+      <w:bookmarkStart w:id="568" w:name="_Toc425886443"/>
+      <w:bookmarkStart w:id="569" w:name="_Toc425887408"/>
+      <w:bookmarkStart w:id="570" w:name="_Toc425929537"/>
+      <w:bookmarkStart w:id="571" w:name="_Toc425947838"/>
+      <w:bookmarkStart w:id="572" w:name="_Toc425949349"/>
+      <w:bookmarkStart w:id="573" w:name="_Toc425971456"/>
+      <w:bookmarkStart w:id="574" w:name="_Toc426202102"/>
+      <w:bookmarkStart w:id="575" w:name="_Toc426287497"/>
       <w:r>
         <w:rPr>
           <w:rFonts w:hint="eastAsia"/>
@@ -32818,7 +32812,6 @@
       <w:r>
         <w:t>(id)</w:t>
       </w:r>
-      <w:bookmarkEnd w:id="566"/>
       <w:bookmarkEnd w:id="567"/>
       <w:bookmarkEnd w:id="568"/>
       <w:bookmarkEnd w:id="569"/>
@@ -32827,20 +32820,21 @@
       <w:bookmarkEnd w:id="572"/>
       <w:bookmarkEnd w:id="573"/>
       <w:bookmarkEnd w:id="574"/>
+      <w:bookmarkEnd w:id="575"/>
     </w:p>
     <w:p>
       <w:pPr>
         <w:pStyle w:val="Heading3"/>
       </w:pPr>
-      <w:bookmarkStart w:id="575" w:name="_Toc425864873"/>
-      <w:bookmarkStart w:id="576" w:name="_Toc425886444"/>
-      <w:bookmarkStart w:id="577" w:name="_Toc425887409"/>
-      <w:bookmarkStart w:id="578" w:name="_Toc425929538"/>
-      <w:bookmarkStart w:id="579" w:name="_Toc425947839"/>
-      <w:bookmarkStart w:id="580" w:name="_Toc425949350"/>
-      <w:bookmarkStart w:id="581" w:name="_Toc425971457"/>
-      <w:bookmarkStart w:id="582" w:name="_Toc426202103"/>
-      <w:bookmarkStart w:id="583" w:name="_Toc426287498"/>
+      <w:bookmarkStart w:id="576" w:name="_Toc425864873"/>
+      <w:bookmarkStart w:id="577" w:name="_Toc425886444"/>
+      <w:bookmarkStart w:id="578" w:name="_Toc425887409"/>
+      <w:bookmarkStart w:id="579" w:name="_Toc425929538"/>
+      <w:bookmarkStart w:id="580" w:name="_Toc425947839"/>
+      <w:bookmarkStart w:id="581" w:name="_Toc425949350"/>
+      <w:bookmarkStart w:id="582" w:name="_Toc425971457"/>
+      <w:bookmarkStart w:id="583" w:name="_Toc426202103"/>
+      <w:bookmarkStart w:id="584" w:name="_Toc426287498"/>
       <w:r>
         <w:rPr>
           <w:rFonts w:hint="eastAsia"/>
@@ -32850,7 +32844,6 @@
       <w:r>
         <w:t>说明</w:t>
       </w:r>
-      <w:bookmarkEnd w:id="575"/>
       <w:bookmarkEnd w:id="576"/>
       <w:bookmarkEnd w:id="577"/>
       <w:bookmarkEnd w:id="578"/>
@@ -32859,20 +32852,21 @@
       <w:bookmarkEnd w:id="581"/>
       <w:bookmarkEnd w:id="582"/>
       <w:bookmarkEnd w:id="583"/>
+      <w:bookmarkEnd w:id="584"/>
     </w:p>
     <w:p>
       <w:pPr>
         <w:pStyle w:val="Heading3"/>
       </w:pPr>
-      <w:bookmarkStart w:id="584" w:name="_Toc425864874"/>
-      <w:bookmarkStart w:id="585" w:name="_Toc425886445"/>
-      <w:bookmarkStart w:id="586" w:name="_Toc425887410"/>
-      <w:bookmarkStart w:id="587" w:name="_Toc425929539"/>
-      <w:bookmarkStart w:id="588" w:name="_Toc425947840"/>
-      <w:bookmarkStart w:id="589" w:name="_Toc425949351"/>
-      <w:bookmarkStart w:id="590" w:name="_Toc425971458"/>
-      <w:bookmarkStart w:id="591" w:name="_Toc426202104"/>
-      <w:bookmarkStart w:id="592" w:name="_Toc426287499"/>
+      <w:bookmarkStart w:id="585" w:name="_Toc425864874"/>
+      <w:bookmarkStart w:id="586" w:name="_Toc425886445"/>
+      <w:bookmarkStart w:id="587" w:name="_Toc425887410"/>
+      <w:bookmarkStart w:id="588" w:name="_Toc425929539"/>
+      <w:bookmarkStart w:id="589" w:name="_Toc425947840"/>
+      <w:bookmarkStart w:id="590" w:name="_Toc425949351"/>
+      <w:bookmarkStart w:id="591" w:name="_Toc425971458"/>
+      <w:bookmarkStart w:id="592" w:name="_Toc426202104"/>
+      <w:bookmarkStart w:id="593" w:name="_Toc426287499"/>
       <w:r>
         <w:rPr>
           <w:rFonts w:hint="eastAsia"/>
@@ -32882,7 +32876,6 @@
       <w:r>
         <w:t>说明</w:t>
       </w:r>
-      <w:bookmarkEnd w:id="584"/>
       <w:bookmarkEnd w:id="585"/>
       <w:bookmarkEnd w:id="586"/>
       <w:bookmarkEnd w:id="587"/>
@@ -32891,6 +32884,7 @@
       <w:bookmarkEnd w:id="590"/>
       <w:bookmarkEnd w:id="591"/>
       <w:bookmarkEnd w:id="592"/>
+      <w:bookmarkEnd w:id="593"/>
     </w:p>
     <w:tbl>
       <w:tblPr>
@@ -33172,15 +33166,15 @@
       <w:pPr>
         <w:pStyle w:val="Heading2"/>
       </w:pPr>
-      <w:bookmarkStart w:id="593" w:name="_Toc425864875"/>
-      <w:bookmarkStart w:id="594" w:name="_Toc425886446"/>
-      <w:bookmarkStart w:id="595" w:name="_Toc425887411"/>
-      <w:bookmarkStart w:id="596" w:name="_Toc425929540"/>
-      <w:bookmarkStart w:id="597" w:name="_Toc425947841"/>
-      <w:bookmarkStart w:id="598" w:name="_Toc425949352"/>
-      <w:bookmarkStart w:id="599" w:name="_Toc425971459"/>
-      <w:bookmarkStart w:id="600" w:name="_Toc426202105"/>
-      <w:bookmarkStart w:id="601" w:name="_Toc426287500"/>
+      <w:bookmarkStart w:id="594" w:name="_Toc425864875"/>
+      <w:bookmarkStart w:id="595" w:name="_Toc425886446"/>
+      <w:bookmarkStart w:id="596" w:name="_Toc425887411"/>
+      <w:bookmarkStart w:id="597" w:name="_Toc425929540"/>
+      <w:bookmarkStart w:id="598" w:name="_Toc425947841"/>
+      <w:bookmarkStart w:id="599" w:name="_Toc425949352"/>
+      <w:bookmarkStart w:id="600" w:name="_Toc425971459"/>
+      <w:bookmarkStart w:id="601" w:name="_Toc426202105"/>
+      <w:bookmarkStart w:id="602" w:name="_Toc426287500"/>
       <w:r>
         <w:rPr>
           <w:rFonts w:hint="eastAsia"/>
@@ -33191,7 +33185,6 @@
       <w:r>
         <w:t>兼职</w:t>
       </w:r>
-      <w:bookmarkEnd w:id="593"/>
       <w:bookmarkEnd w:id="594"/>
       <w:bookmarkEnd w:id="595"/>
       <w:bookmarkEnd w:id="596"/>
@@ -33200,20 +33193,21 @@
       <w:bookmarkEnd w:id="599"/>
       <w:bookmarkEnd w:id="600"/>
       <w:bookmarkEnd w:id="601"/>
+      <w:bookmarkEnd w:id="602"/>
     </w:p>
     <w:p>
       <w:pPr>
         <w:pStyle w:val="Heading3"/>
       </w:pPr>
-      <w:bookmarkStart w:id="602" w:name="_Toc425864876"/>
-      <w:bookmarkStart w:id="603" w:name="_Toc425886447"/>
-      <w:bookmarkStart w:id="604" w:name="_Toc425887412"/>
-      <w:bookmarkStart w:id="605" w:name="_Toc425929541"/>
-      <w:bookmarkStart w:id="606" w:name="_Toc425947842"/>
-      <w:bookmarkStart w:id="607" w:name="_Toc425949353"/>
-      <w:bookmarkStart w:id="608" w:name="_Toc425971460"/>
-      <w:bookmarkStart w:id="609" w:name="_Toc426202106"/>
-      <w:bookmarkStart w:id="610" w:name="_Toc426287501"/>
+      <w:bookmarkStart w:id="603" w:name="_Toc425864876"/>
+      <w:bookmarkStart w:id="604" w:name="_Toc425886447"/>
+      <w:bookmarkStart w:id="605" w:name="_Toc425887412"/>
+      <w:bookmarkStart w:id="606" w:name="_Toc425929541"/>
+      <w:bookmarkStart w:id="607" w:name="_Toc425947842"/>
+      <w:bookmarkStart w:id="608" w:name="_Toc425949353"/>
+      <w:bookmarkStart w:id="609" w:name="_Toc425971460"/>
+      <w:bookmarkStart w:id="610" w:name="_Toc426202106"/>
+      <w:bookmarkStart w:id="611" w:name="_Toc426287501"/>
       <w:r>
         <w:rPr>
           <w:rFonts w:hint="eastAsia"/>
@@ -33223,7 +33217,6 @@
       <w:r>
         <w:t>说明</w:t>
       </w:r>
-      <w:bookmarkEnd w:id="602"/>
       <w:bookmarkEnd w:id="603"/>
       <w:bookmarkEnd w:id="604"/>
       <w:bookmarkEnd w:id="605"/>
@@ -33232,20 +33225,21 @@
       <w:bookmarkEnd w:id="608"/>
       <w:bookmarkEnd w:id="609"/>
       <w:bookmarkEnd w:id="610"/>
+      <w:bookmarkEnd w:id="611"/>
     </w:p>
     <w:p>
       <w:pPr>
         <w:pStyle w:val="Heading3"/>
       </w:pPr>
-      <w:bookmarkStart w:id="611" w:name="_Toc425864877"/>
-      <w:bookmarkStart w:id="612" w:name="_Toc425886448"/>
-      <w:bookmarkStart w:id="613" w:name="_Toc425887413"/>
-      <w:bookmarkStart w:id="614" w:name="_Toc425929542"/>
-      <w:bookmarkStart w:id="615" w:name="_Toc425947843"/>
-      <w:bookmarkStart w:id="616" w:name="_Toc425949354"/>
-      <w:bookmarkStart w:id="617" w:name="_Toc425971461"/>
-      <w:bookmarkStart w:id="618" w:name="_Toc426202107"/>
-      <w:bookmarkStart w:id="619" w:name="_Toc426287502"/>
+      <w:bookmarkStart w:id="612" w:name="_Toc425864877"/>
+      <w:bookmarkStart w:id="613" w:name="_Toc425886448"/>
+      <w:bookmarkStart w:id="614" w:name="_Toc425887413"/>
+      <w:bookmarkStart w:id="615" w:name="_Toc425929542"/>
+      <w:bookmarkStart w:id="616" w:name="_Toc425947843"/>
+      <w:bookmarkStart w:id="617" w:name="_Toc425949354"/>
+      <w:bookmarkStart w:id="618" w:name="_Toc425971461"/>
+      <w:bookmarkStart w:id="619" w:name="_Toc426202107"/>
+      <w:bookmarkStart w:id="620" w:name="_Toc426287502"/>
       <w:r>
         <w:rPr>
           <w:rFonts w:hint="eastAsia"/>
@@ -33255,7 +33249,6 @@
       <w:r>
         <w:t>说明</w:t>
       </w:r>
-      <w:bookmarkEnd w:id="611"/>
       <w:bookmarkEnd w:id="612"/>
       <w:bookmarkEnd w:id="613"/>
       <w:bookmarkEnd w:id="614"/>
@@ -33264,6 +33257,7 @@
       <w:bookmarkEnd w:id="617"/>
       <w:bookmarkEnd w:id="618"/>
       <w:bookmarkEnd w:id="619"/>
+      <w:bookmarkEnd w:id="620"/>
     </w:p>
     <w:tbl>
       <w:tblPr>
@@ -33504,19 +33498,18 @@
       <w:pPr>
         <w:pStyle w:val="Heading1"/>
       </w:pPr>
-      <w:bookmarkStart w:id="620" w:name="_Toc425864878"/>
-      <w:bookmarkStart w:id="621" w:name="_Toc425886449"/>
-      <w:bookmarkStart w:id="622" w:name="_Toc425887414"/>
-      <w:bookmarkStart w:id="623" w:name="_Toc425929543"/>
-      <w:bookmarkStart w:id="624" w:name="_Toc425947844"/>
-      <w:bookmarkStart w:id="625" w:name="_Toc425949355"/>
-      <w:bookmarkStart w:id="626" w:name="_Toc425971462"/>
-      <w:bookmarkStart w:id="627" w:name="_Toc426202108"/>
-      <w:bookmarkStart w:id="628" w:name="_Toc426287503"/>
+      <w:bookmarkStart w:id="621" w:name="_Toc425864878"/>
+      <w:bookmarkStart w:id="622" w:name="_Toc425886449"/>
+      <w:bookmarkStart w:id="623" w:name="_Toc425887414"/>
+      <w:bookmarkStart w:id="624" w:name="_Toc425929543"/>
+      <w:bookmarkStart w:id="625" w:name="_Toc425947844"/>
+      <w:bookmarkStart w:id="626" w:name="_Toc425949355"/>
+      <w:bookmarkStart w:id="627" w:name="_Toc425971462"/>
+      <w:bookmarkStart w:id="628" w:name="_Toc426202108"/>
+      <w:bookmarkStart w:id="629" w:name="_Toc426287503"/>
       <w:r>
         <w:t>二手</w:t>
       </w:r>
-      <w:bookmarkEnd w:id="620"/>
       <w:bookmarkEnd w:id="621"/>
       <w:bookmarkEnd w:id="622"/>
       <w:bookmarkEnd w:id="623"/>
@@ -33525,24 +33518,24 @@
       <w:bookmarkEnd w:id="626"/>
       <w:bookmarkEnd w:id="627"/>
       <w:bookmarkEnd w:id="628"/>
+      <w:bookmarkEnd w:id="629"/>
     </w:p>
     <w:p>
       <w:pPr>
         <w:pStyle w:val="Heading2"/>
       </w:pPr>
-      <w:bookmarkStart w:id="629" w:name="_Toc425864879"/>
-      <w:bookmarkStart w:id="630" w:name="_Toc425886450"/>
-      <w:bookmarkStart w:id="631" w:name="_Toc425887415"/>
-      <w:bookmarkStart w:id="632" w:name="_Toc425929544"/>
-      <w:bookmarkStart w:id="633" w:name="_Toc425947845"/>
-      <w:bookmarkStart w:id="634" w:name="_Toc425949356"/>
-      <w:bookmarkStart w:id="635" w:name="_Toc425971463"/>
-      <w:bookmarkStart w:id="636" w:name="_Toc426202109"/>
-      <w:bookmarkStart w:id="637" w:name="_Toc426287504"/>
+      <w:bookmarkStart w:id="630" w:name="_Toc425864879"/>
+      <w:bookmarkStart w:id="631" w:name="_Toc425886450"/>
+      <w:bookmarkStart w:id="632" w:name="_Toc425887415"/>
+      <w:bookmarkStart w:id="633" w:name="_Toc425929544"/>
+      <w:bookmarkStart w:id="634" w:name="_Toc425947845"/>
+      <w:bookmarkStart w:id="635" w:name="_Toc425949356"/>
+      <w:bookmarkStart w:id="636" w:name="_Toc425971463"/>
+      <w:bookmarkStart w:id="637" w:name="_Toc426202109"/>
+      <w:bookmarkStart w:id="638" w:name="_Toc426287504"/>
       <w:r>
         <w:t>查询全部二手信息</w:t>
       </w:r>
-      <w:bookmarkEnd w:id="629"/>
       <w:bookmarkEnd w:id="630"/>
       <w:bookmarkEnd w:id="631"/>
       <w:bookmarkEnd w:id="632"/>
@@ -33551,24 +33544,24 @@
       <w:bookmarkEnd w:id="635"/>
       <w:bookmarkEnd w:id="636"/>
       <w:bookmarkEnd w:id="637"/>
+      <w:bookmarkEnd w:id="638"/>
     </w:p>
     <w:p>
       <w:pPr>
         <w:pStyle w:val="Heading3"/>
       </w:pPr>
-      <w:bookmarkStart w:id="638" w:name="_Toc425864880"/>
-      <w:bookmarkStart w:id="639" w:name="_Toc425886451"/>
-      <w:bookmarkStart w:id="640" w:name="_Toc425887416"/>
-      <w:bookmarkStart w:id="641" w:name="_Toc425929545"/>
-      <w:bookmarkStart w:id="642" w:name="_Toc425947846"/>
-      <w:bookmarkStart w:id="643" w:name="_Toc425949357"/>
-      <w:bookmarkStart w:id="644" w:name="_Toc425971464"/>
-      <w:bookmarkStart w:id="645" w:name="_Toc426202110"/>
-      <w:bookmarkStart w:id="646" w:name="_Toc426287505"/>
+      <w:bookmarkStart w:id="639" w:name="_Toc425864880"/>
+      <w:bookmarkStart w:id="640" w:name="_Toc425886451"/>
+      <w:bookmarkStart w:id="641" w:name="_Toc425887416"/>
+      <w:bookmarkStart w:id="642" w:name="_Toc425929545"/>
+      <w:bookmarkStart w:id="643" w:name="_Toc425947846"/>
+      <w:bookmarkStart w:id="644" w:name="_Toc425949357"/>
+      <w:bookmarkStart w:id="645" w:name="_Toc425971464"/>
+      <w:bookmarkStart w:id="646" w:name="_Toc426202110"/>
+      <w:bookmarkStart w:id="647" w:name="_Toc426287505"/>
       <w:r>
         <w:t>功能说明</w:t>
       </w:r>
-      <w:bookmarkEnd w:id="638"/>
       <w:bookmarkEnd w:id="639"/>
       <w:bookmarkEnd w:id="640"/>
       <w:bookmarkEnd w:id="641"/>
@@ -33577,24 +33570,24 @@
       <w:bookmarkEnd w:id="644"/>
       <w:bookmarkEnd w:id="645"/>
       <w:bookmarkEnd w:id="646"/>
+      <w:bookmarkEnd w:id="647"/>
     </w:p>
     <w:p>
       <w:pPr>
         <w:pStyle w:val="Heading3"/>
       </w:pPr>
-      <w:bookmarkStart w:id="647" w:name="_Toc425864881"/>
-      <w:bookmarkStart w:id="648" w:name="_Toc425886452"/>
-      <w:bookmarkStart w:id="649" w:name="_Toc425887417"/>
-      <w:bookmarkStart w:id="650" w:name="_Toc425929546"/>
-      <w:bookmarkStart w:id="651" w:name="_Toc425947847"/>
-      <w:bookmarkStart w:id="652" w:name="_Toc425949358"/>
-      <w:bookmarkStart w:id="653" w:name="_Toc425971465"/>
-      <w:bookmarkStart w:id="654" w:name="_Toc426202111"/>
-      <w:bookmarkStart w:id="655" w:name="_Toc426287506"/>
+      <w:bookmarkStart w:id="648" w:name="_Toc425864881"/>
+      <w:bookmarkStart w:id="649" w:name="_Toc425886452"/>
+      <w:bookmarkStart w:id="650" w:name="_Toc425887417"/>
+      <w:bookmarkStart w:id="651" w:name="_Toc425929546"/>
+      <w:bookmarkStart w:id="652" w:name="_Toc425947847"/>
+      <w:bookmarkStart w:id="653" w:name="_Toc425949358"/>
+      <w:bookmarkStart w:id="654" w:name="_Toc425971465"/>
+      <w:bookmarkStart w:id="655" w:name="_Toc426202111"/>
+      <w:bookmarkStart w:id="656" w:name="_Toc426287506"/>
       <w:r>
         <w:t>接口说明</w:t>
       </w:r>
-      <w:bookmarkEnd w:id="647"/>
       <w:bookmarkEnd w:id="648"/>
       <w:bookmarkEnd w:id="649"/>
       <w:bookmarkEnd w:id="650"/>
@@ -33603,6 +33596,7 @@
       <w:bookmarkEnd w:id="653"/>
       <w:bookmarkEnd w:id="654"/>
       <w:bookmarkEnd w:id="655"/>
+      <w:bookmarkEnd w:id="656"/>
     </w:p>
     <w:tbl>
       <w:tblPr>
@@ -33884,19 +33878,18 @@
       <w:pPr>
         <w:pStyle w:val="Heading2"/>
       </w:pPr>
-      <w:bookmarkStart w:id="656" w:name="_Toc425864882"/>
-      <w:bookmarkStart w:id="657" w:name="_Toc425886453"/>
-      <w:bookmarkStart w:id="658" w:name="_Toc425887418"/>
-      <w:bookmarkStart w:id="659" w:name="_Toc425929547"/>
-      <w:bookmarkStart w:id="660" w:name="_Toc425947848"/>
-      <w:bookmarkStart w:id="661" w:name="_Toc425949359"/>
-      <w:bookmarkStart w:id="662" w:name="_Toc425971466"/>
-      <w:bookmarkStart w:id="663" w:name="_Toc426202112"/>
-      <w:bookmarkStart w:id="664" w:name="_Toc426287507"/>
+      <w:bookmarkStart w:id="657" w:name="_Toc425864882"/>
+      <w:bookmarkStart w:id="658" w:name="_Toc425886453"/>
+      <w:bookmarkStart w:id="659" w:name="_Toc425887418"/>
+      <w:bookmarkStart w:id="660" w:name="_Toc425929547"/>
+      <w:bookmarkStart w:id="661" w:name="_Toc425947848"/>
+      <w:bookmarkStart w:id="662" w:name="_Toc425949359"/>
+      <w:bookmarkStart w:id="663" w:name="_Toc425971466"/>
+      <w:bookmarkStart w:id="664" w:name="_Toc426202112"/>
+      <w:bookmarkStart w:id="665" w:name="_Toc426287507"/>
       <w:r>
         <w:t>查询指定用户发布的二手信息</w:t>
       </w:r>
-      <w:bookmarkEnd w:id="656"/>
       <w:bookmarkEnd w:id="657"/>
       <w:bookmarkEnd w:id="658"/>
       <w:bookmarkEnd w:id="659"/>
@@ -33905,24 +33898,24 @@
       <w:bookmarkEnd w:id="662"/>
       <w:bookmarkEnd w:id="663"/>
       <w:bookmarkEnd w:id="664"/>
+      <w:bookmarkEnd w:id="665"/>
     </w:p>
     <w:p>
       <w:pPr>
         <w:pStyle w:val="Heading3"/>
       </w:pPr>
-      <w:bookmarkStart w:id="665" w:name="_Toc425864883"/>
-      <w:bookmarkStart w:id="666" w:name="_Toc425886454"/>
-      <w:bookmarkStart w:id="667" w:name="_Toc425887419"/>
-      <w:bookmarkStart w:id="668" w:name="_Toc425929548"/>
-      <w:bookmarkStart w:id="669" w:name="_Toc425947849"/>
-      <w:bookmarkStart w:id="670" w:name="_Toc425949360"/>
-      <w:bookmarkStart w:id="671" w:name="_Toc425971467"/>
-      <w:bookmarkStart w:id="672" w:name="_Toc426202113"/>
-      <w:bookmarkStart w:id="673" w:name="_Toc426287508"/>
+      <w:bookmarkStart w:id="666" w:name="_Toc425864883"/>
+      <w:bookmarkStart w:id="667" w:name="_Toc425886454"/>
+      <w:bookmarkStart w:id="668" w:name="_Toc425887419"/>
+      <w:bookmarkStart w:id="669" w:name="_Toc425929548"/>
+      <w:bookmarkStart w:id="670" w:name="_Toc425947849"/>
+      <w:bookmarkStart w:id="671" w:name="_Toc425949360"/>
+      <w:bookmarkStart w:id="672" w:name="_Toc425971467"/>
+      <w:bookmarkStart w:id="673" w:name="_Toc426202113"/>
+      <w:bookmarkStart w:id="674" w:name="_Toc426287508"/>
       <w:r>
         <w:t>功能说明</w:t>
       </w:r>
-      <w:bookmarkEnd w:id="665"/>
       <w:bookmarkEnd w:id="666"/>
       <w:bookmarkEnd w:id="667"/>
       <w:bookmarkEnd w:id="668"/>
@@ -33931,24 +33924,24 @@
       <w:bookmarkEnd w:id="671"/>
       <w:bookmarkEnd w:id="672"/>
       <w:bookmarkEnd w:id="673"/>
+      <w:bookmarkEnd w:id="674"/>
     </w:p>
     <w:p>
       <w:pPr>
         <w:pStyle w:val="Heading3"/>
       </w:pPr>
-      <w:bookmarkStart w:id="674" w:name="_Toc425864884"/>
-      <w:bookmarkStart w:id="675" w:name="_Toc425886455"/>
-      <w:bookmarkStart w:id="676" w:name="_Toc425887420"/>
-      <w:bookmarkStart w:id="677" w:name="_Toc425929549"/>
-      <w:bookmarkStart w:id="678" w:name="_Toc425947850"/>
-      <w:bookmarkStart w:id="679" w:name="_Toc425949361"/>
-      <w:bookmarkStart w:id="680" w:name="_Toc425971468"/>
-      <w:bookmarkStart w:id="681" w:name="_Toc426202114"/>
-      <w:bookmarkStart w:id="682" w:name="_Toc426287509"/>
+      <w:bookmarkStart w:id="675" w:name="_Toc425864884"/>
+      <w:bookmarkStart w:id="676" w:name="_Toc425886455"/>
+      <w:bookmarkStart w:id="677" w:name="_Toc425887420"/>
+      <w:bookmarkStart w:id="678" w:name="_Toc425929549"/>
+      <w:bookmarkStart w:id="679" w:name="_Toc425947850"/>
+      <w:bookmarkStart w:id="680" w:name="_Toc425949361"/>
+      <w:bookmarkStart w:id="681" w:name="_Toc425971468"/>
+      <w:bookmarkStart w:id="682" w:name="_Toc426202114"/>
+      <w:bookmarkStart w:id="683" w:name="_Toc426287509"/>
       <w:r>
         <w:t>接口说明</w:t>
       </w:r>
-      <w:bookmarkEnd w:id="674"/>
       <w:bookmarkEnd w:id="675"/>
       <w:bookmarkEnd w:id="676"/>
       <w:bookmarkEnd w:id="677"/>
@@ -33957,6 +33950,7 @@
       <w:bookmarkEnd w:id="680"/>
       <w:bookmarkEnd w:id="681"/>
       <w:bookmarkEnd w:id="682"/>
+      <w:bookmarkEnd w:id="683"/>
     </w:p>
     <w:tbl>
       <w:tblPr>
@@ -34398,19 +34392,18 @@
       <w:pPr>
         <w:pStyle w:val="Heading2"/>
       </w:pPr>
-      <w:bookmarkStart w:id="683" w:name="_Toc425864885"/>
-      <w:bookmarkStart w:id="684" w:name="_Toc425886456"/>
-      <w:bookmarkStart w:id="685" w:name="_Toc425887421"/>
-      <w:bookmarkStart w:id="686" w:name="_Toc425929550"/>
-      <w:bookmarkStart w:id="687" w:name="_Toc425947851"/>
-      <w:bookmarkStart w:id="688" w:name="_Toc425949362"/>
-      <w:bookmarkStart w:id="689" w:name="_Toc425971469"/>
-      <w:bookmarkStart w:id="690" w:name="_Toc426202115"/>
-      <w:bookmarkStart w:id="691" w:name="_Toc426287510"/>
+      <w:bookmarkStart w:id="684" w:name="_Toc425864885"/>
+      <w:bookmarkStart w:id="685" w:name="_Toc425886456"/>
+      <w:bookmarkStart w:id="686" w:name="_Toc425887421"/>
+      <w:bookmarkStart w:id="687" w:name="_Toc425929550"/>
+      <w:bookmarkStart w:id="688" w:name="_Toc425947851"/>
+      <w:bookmarkStart w:id="689" w:name="_Toc425949362"/>
+      <w:bookmarkStart w:id="690" w:name="_Toc425971469"/>
+      <w:bookmarkStart w:id="691" w:name="_Toc426202115"/>
+      <w:bookmarkStart w:id="692" w:name="_Toc426287510"/>
       <w:r>
         <w:t>查询指定分类下的二手信息</w:t>
       </w:r>
-      <w:bookmarkEnd w:id="683"/>
       <w:bookmarkEnd w:id="684"/>
       <w:bookmarkEnd w:id="685"/>
       <w:bookmarkEnd w:id="686"/>
@@ -34419,24 +34412,24 @@
       <w:bookmarkEnd w:id="689"/>
       <w:bookmarkEnd w:id="690"/>
       <w:bookmarkEnd w:id="691"/>
+      <w:bookmarkEnd w:id="692"/>
     </w:p>
     <w:p>
       <w:pPr>
         <w:pStyle w:val="Heading3"/>
       </w:pPr>
-      <w:bookmarkStart w:id="692" w:name="_Toc425864886"/>
-      <w:bookmarkStart w:id="693" w:name="_Toc425886457"/>
-      <w:bookmarkStart w:id="694" w:name="_Toc425887422"/>
-      <w:bookmarkStart w:id="695" w:name="_Toc425929551"/>
-      <w:bookmarkStart w:id="696" w:name="_Toc425947852"/>
-      <w:bookmarkStart w:id="697" w:name="_Toc425949363"/>
-      <w:bookmarkStart w:id="698" w:name="_Toc425971470"/>
-      <w:bookmarkStart w:id="699" w:name="_Toc426202116"/>
-      <w:bookmarkStart w:id="700" w:name="_Toc426287511"/>
+      <w:bookmarkStart w:id="693" w:name="_Toc425864886"/>
+      <w:bookmarkStart w:id="694" w:name="_Toc425886457"/>
+      <w:bookmarkStart w:id="695" w:name="_Toc425887422"/>
+      <w:bookmarkStart w:id="696" w:name="_Toc425929551"/>
+      <w:bookmarkStart w:id="697" w:name="_Toc425947852"/>
+      <w:bookmarkStart w:id="698" w:name="_Toc425949363"/>
+      <w:bookmarkStart w:id="699" w:name="_Toc425971470"/>
+      <w:bookmarkStart w:id="700" w:name="_Toc426202116"/>
+      <w:bookmarkStart w:id="701" w:name="_Toc426287511"/>
       <w:r>
         <w:t>功能说明</w:t>
       </w:r>
-      <w:bookmarkEnd w:id="692"/>
       <w:bookmarkEnd w:id="693"/>
       <w:bookmarkEnd w:id="694"/>
       <w:bookmarkEnd w:id="695"/>
@@ -34445,24 +34438,24 @@
       <w:bookmarkEnd w:id="698"/>
       <w:bookmarkEnd w:id="699"/>
       <w:bookmarkEnd w:id="700"/>
+      <w:bookmarkEnd w:id="701"/>
     </w:p>
     <w:p>
       <w:pPr>
         <w:pStyle w:val="Heading3"/>
       </w:pPr>
-      <w:bookmarkStart w:id="701" w:name="_Toc425864887"/>
-      <w:bookmarkStart w:id="702" w:name="_Toc425886458"/>
-      <w:bookmarkStart w:id="703" w:name="_Toc425887423"/>
-      <w:bookmarkStart w:id="704" w:name="_Toc425929552"/>
-      <w:bookmarkStart w:id="705" w:name="_Toc425947853"/>
-      <w:bookmarkStart w:id="706" w:name="_Toc425949364"/>
-      <w:bookmarkStart w:id="707" w:name="_Toc425971471"/>
-      <w:bookmarkStart w:id="708" w:name="_Toc426202117"/>
-      <w:bookmarkStart w:id="709" w:name="_Toc426287512"/>
+      <w:bookmarkStart w:id="702" w:name="_Toc425864887"/>
+      <w:bookmarkStart w:id="703" w:name="_Toc425886458"/>
+      <w:bookmarkStart w:id="704" w:name="_Toc425887423"/>
+      <w:bookmarkStart w:id="705" w:name="_Toc425929552"/>
+      <w:bookmarkStart w:id="706" w:name="_Toc425947853"/>
+      <w:bookmarkStart w:id="707" w:name="_Toc425949364"/>
+      <w:bookmarkStart w:id="708" w:name="_Toc425971471"/>
+      <w:bookmarkStart w:id="709" w:name="_Toc426202117"/>
+      <w:bookmarkStart w:id="710" w:name="_Toc426287512"/>
       <w:r>
         <w:t>接口说明</w:t>
       </w:r>
-      <w:bookmarkEnd w:id="701"/>
       <w:bookmarkEnd w:id="702"/>
       <w:bookmarkEnd w:id="703"/>
       <w:bookmarkEnd w:id="704"/>
@@ -34471,6 +34464,7 @@
       <w:bookmarkEnd w:id="707"/>
       <w:bookmarkEnd w:id="708"/>
       <w:bookmarkEnd w:id="709"/>
+      <w:bookmarkEnd w:id="710"/>
     </w:p>
     <w:tbl>
       <w:tblPr>
@@ -34920,19 +34914,18 @@
       <w:pPr>
         <w:pStyle w:val="Heading2"/>
       </w:pPr>
-      <w:bookmarkStart w:id="710" w:name="_Toc425864888"/>
-      <w:bookmarkStart w:id="711" w:name="_Toc425886459"/>
-      <w:bookmarkStart w:id="712" w:name="_Toc425887424"/>
-      <w:bookmarkStart w:id="713" w:name="_Toc425929553"/>
-      <w:bookmarkStart w:id="714" w:name="_Toc425947854"/>
-      <w:bookmarkStart w:id="715" w:name="_Toc425949365"/>
-      <w:bookmarkStart w:id="716" w:name="_Toc425971472"/>
-      <w:bookmarkStart w:id="717" w:name="_Toc426202118"/>
-      <w:bookmarkStart w:id="718" w:name="_Toc426287513"/>
+      <w:bookmarkStart w:id="711" w:name="_Toc425864888"/>
+      <w:bookmarkStart w:id="712" w:name="_Toc425886459"/>
+      <w:bookmarkStart w:id="713" w:name="_Toc425887424"/>
+      <w:bookmarkStart w:id="714" w:name="_Toc425929553"/>
+      <w:bookmarkStart w:id="715" w:name="_Toc425947854"/>
+      <w:bookmarkStart w:id="716" w:name="_Toc425949365"/>
+      <w:bookmarkStart w:id="717" w:name="_Toc425971472"/>
+      <w:bookmarkStart w:id="718" w:name="_Toc426202118"/>
+      <w:bookmarkStart w:id="719" w:name="_Toc426287513"/>
       <w:r>
         <w:t>查询单条二手信息</w:t>
       </w:r>
-      <w:bookmarkEnd w:id="710"/>
       <w:bookmarkEnd w:id="711"/>
       <w:bookmarkEnd w:id="712"/>
       <w:bookmarkEnd w:id="713"/>
@@ -34941,24 +34934,24 @@
       <w:bookmarkEnd w:id="716"/>
       <w:bookmarkEnd w:id="717"/>
       <w:bookmarkEnd w:id="718"/>
+      <w:bookmarkEnd w:id="719"/>
     </w:p>
     <w:p>
       <w:pPr>
         <w:pStyle w:val="Heading3"/>
       </w:pPr>
-      <w:bookmarkStart w:id="719" w:name="_Toc425864889"/>
-      <w:bookmarkStart w:id="720" w:name="_Toc425886460"/>
-      <w:bookmarkStart w:id="721" w:name="_Toc425887425"/>
-      <w:bookmarkStart w:id="722" w:name="_Toc425929554"/>
-      <w:bookmarkStart w:id="723" w:name="_Toc425947855"/>
-      <w:bookmarkStart w:id="724" w:name="_Toc425949366"/>
-      <w:bookmarkStart w:id="725" w:name="_Toc425971473"/>
-      <w:bookmarkStart w:id="726" w:name="_Toc426202119"/>
-      <w:bookmarkStart w:id="727" w:name="_Toc426287514"/>
+      <w:bookmarkStart w:id="720" w:name="_Toc425864889"/>
+      <w:bookmarkStart w:id="721" w:name="_Toc425886460"/>
+      <w:bookmarkStart w:id="722" w:name="_Toc425887425"/>
+      <w:bookmarkStart w:id="723" w:name="_Toc425929554"/>
+      <w:bookmarkStart w:id="724" w:name="_Toc425947855"/>
+      <w:bookmarkStart w:id="725" w:name="_Toc425949366"/>
+      <w:bookmarkStart w:id="726" w:name="_Toc425971473"/>
+      <w:bookmarkStart w:id="727" w:name="_Toc426202119"/>
+      <w:bookmarkStart w:id="728" w:name="_Toc426287514"/>
       <w:r>
         <w:t>功能说明</w:t>
       </w:r>
-      <w:bookmarkEnd w:id="719"/>
       <w:bookmarkEnd w:id="720"/>
       <w:bookmarkEnd w:id="721"/>
       <w:bookmarkEnd w:id="722"/>
@@ -34967,24 +34960,24 @@
       <w:bookmarkEnd w:id="725"/>
       <w:bookmarkEnd w:id="726"/>
       <w:bookmarkEnd w:id="727"/>
+      <w:bookmarkEnd w:id="728"/>
     </w:p>
     <w:p>
       <w:pPr>
         <w:pStyle w:val="Heading3"/>
       </w:pPr>
-      <w:bookmarkStart w:id="728" w:name="_Toc425864890"/>
-      <w:bookmarkStart w:id="729" w:name="_Toc425886461"/>
-      <w:bookmarkStart w:id="730" w:name="_Toc425887426"/>
-      <w:bookmarkStart w:id="731" w:name="_Toc425929555"/>
-      <w:bookmarkStart w:id="732" w:name="_Toc425947856"/>
-      <w:bookmarkStart w:id="733" w:name="_Toc425949367"/>
-      <w:bookmarkStart w:id="734" w:name="_Toc425971474"/>
-      <w:bookmarkStart w:id="735" w:name="_Toc426202120"/>
-      <w:bookmarkStart w:id="736" w:name="_Toc426287515"/>
+      <w:bookmarkStart w:id="729" w:name="_Toc425864890"/>
+      <w:bookmarkStart w:id="730" w:name="_Toc425886461"/>
+      <w:bookmarkStart w:id="731" w:name="_Toc425887426"/>
+      <w:bookmarkStart w:id="732" w:name="_Toc425929555"/>
+      <w:bookmarkStart w:id="733" w:name="_Toc425947856"/>
+      <w:bookmarkStart w:id="734" w:name="_Toc425949367"/>
+      <w:bookmarkStart w:id="735" w:name="_Toc425971474"/>
+      <w:bookmarkStart w:id="736" w:name="_Toc426202120"/>
+      <w:bookmarkStart w:id="737" w:name="_Toc426287515"/>
       <w:r>
         <w:t>接口说明</w:t>
       </w:r>
-      <w:bookmarkEnd w:id="728"/>
       <w:bookmarkEnd w:id="729"/>
       <w:bookmarkEnd w:id="730"/>
       <w:bookmarkEnd w:id="731"/>
@@ -34993,6 +34986,7 @@
       <w:bookmarkEnd w:id="734"/>
       <w:bookmarkEnd w:id="735"/>
       <w:bookmarkEnd w:id="736"/>
+      <w:bookmarkEnd w:id="737"/>
     </w:p>
     <w:tbl>
       <w:tblPr>
@@ -35227,22 +35221,22 @@
       <w:pPr>
         <w:pStyle w:val="Heading2"/>
       </w:pPr>
-      <w:bookmarkStart w:id="737" w:name="_Toc426287516"/>
+      <w:bookmarkStart w:id="738" w:name="_Toc426287516"/>
       <w:r>
         <w:lastRenderedPageBreak/>
         <w:t>过虑查询</w:t>
       </w:r>
-      <w:bookmarkEnd w:id="737"/>
+      <w:bookmarkEnd w:id="738"/>
     </w:p>
     <w:p>
       <w:pPr>
         <w:pStyle w:val="Heading3"/>
       </w:pPr>
-      <w:bookmarkStart w:id="738" w:name="_Toc426287517"/>
+      <w:bookmarkStart w:id="739" w:name="_Toc426287517"/>
       <w:r>
         <w:t>功能说明</w:t>
       </w:r>
-      <w:bookmarkEnd w:id="738"/>
+      <w:bookmarkEnd w:id="739"/>
     </w:p>
     <w:p>
       <w:pPr>
@@ -35301,11 +35295,11 @@
       <w:pPr>
         <w:pStyle w:val="Heading3"/>
       </w:pPr>
-      <w:bookmarkStart w:id="739" w:name="_Toc426287518"/>
+      <w:bookmarkStart w:id="740" w:name="_Toc426287518"/>
       <w:r>
         <w:t>接口说明</w:t>
       </w:r>
-      <w:bookmarkEnd w:id="739"/>
+      <w:bookmarkEnd w:id="740"/>
     </w:p>
     <w:tbl>
       <w:tblPr>
@@ -35665,19 +35659,18 @@
       <w:pPr>
         <w:pStyle w:val="Heading2"/>
       </w:pPr>
-      <w:bookmarkStart w:id="740" w:name="_Toc425864891"/>
-      <w:bookmarkStart w:id="741" w:name="_Toc425886462"/>
-      <w:bookmarkStart w:id="742" w:name="_Toc425887427"/>
-      <w:bookmarkStart w:id="743" w:name="_Toc425929556"/>
-      <w:bookmarkStart w:id="744" w:name="_Toc425947857"/>
-      <w:bookmarkStart w:id="745" w:name="_Toc425949368"/>
-      <w:bookmarkStart w:id="746" w:name="_Toc425971475"/>
-      <w:bookmarkStart w:id="747" w:name="_Toc426202121"/>
-      <w:bookmarkStart w:id="748" w:name="_Toc426287519"/>
+      <w:bookmarkStart w:id="741" w:name="_Toc425864891"/>
+      <w:bookmarkStart w:id="742" w:name="_Toc425886462"/>
+      <w:bookmarkStart w:id="743" w:name="_Toc425887427"/>
+      <w:bookmarkStart w:id="744" w:name="_Toc425929556"/>
+      <w:bookmarkStart w:id="745" w:name="_Toc425947857"/>
+      <w:bookmarkStart w:id="746" w:name="_Toc425949368"/>
+      <w:bookmarkStart w:id="747" w:name="_Toc425971475"/>
+      <w:bookmarkStart w:id="748" w:name="_Toc426202121"/>
+      <w:bookmarkStart w:id="749" w:name="_Toc426287519"/>
       <w:r>
         <w:t>搜索二手信息</w:t>
       </w:r>
-      <w:bookmarkEnd w:id="740"/>
       <w:bookmarkEnd w:id="741"/>
       <w:bookmarkEnd w:id="742"/>
       <w:bookmarkEnd w:id="743"/>
@@ -35686,24 +35679,24 @@
       <w:bookmarkEnd w:id="746"/>
       <w:bookmarkEnd w:id="747"/>
       <w:bookmarkEnd w:id="748"/>
+      <w:bookmarkEnd w:id="749"/>
     </w:p>
     <w:p>
       <w:pPr>
         <w:pStyle w:val="Heading3"/>
       </w:pPr>
-      <w:bookmarkStart w:id="749" w:name="_Toc425864892"/>
-      <w:bookmarkStart w:id="750" w:name="_Toc425886463"/>
-      <w:bookmarkStart w:id="751" w:name="_Toc425887428"/>
-      <w:bookmarkStart w:id="752" w:name="_Toc425929557"/>
-      <w:bookmarkStart w:id="753" w:name="_Toc425947858"/>
-      <w:bookmarkStart w:id="754" w:name="_Toc425949369"/>
-      <w:bookmarkStart w:id="755" w:name="_Toc425971476"/>
-      <w:bookmarkStart w:id="756" w:name="_Toc426202122"/>
-      <w:bookmarkStart w:id="757" w:name="_Toc426287520"/>
+      <w:bookmarkStart w:id="750" w:name="_Toc425864892"/>
+      <w:bookmarkStart w:id="751" w:name="_Toc425886463"/>
+      <w:bookmarkStart w:id="752" w:name="_Toc425887428"/>
+      <w:bookmarkStart w:id="753" w:name="_Toc425929557"/>
+      <w:bookmarkStart w:id="754" w:name="_Toc425947858"/>
+      <w:bookmarkStart w:id="755" w:name="_Toc425949369"/>
+      <w:bookmarkStart w:id="756" w:name="_Toc425971476"/>
+      <w:bookmarkStart w:id="757" w:name="_Toc426202122"/>
+      <w:bookmarkStart w:id="758" w:name="_Toc426287520"/>
       <w:r>
         <w:t>功能说明</w:t>
       </w:r>
-      <w:bookmarkEnd w:id="749"/>
       <w:bookmarkEnd w:id="750"/>
       <w:bookmarkEnd w:id="751"/>
       <w:bookmarkEnd w:id="752"/>
@@ -35712,24 +35705,24 @@
       <w:bookmarkEnd w:id="755"/>
       <w:bookmarkEnd w:id="756"/>
       <w:bookmarkEnd w:id="757"/>
+      <w:bookmarkEnd w:id="758"/>
     </w:p>
     <w:p>
       <w:pPr>
         <w:pStyle w:val="Heading3"/>
       </w:pPr>
-      <w:bookmarkStart w:id="758" w:name="_Toc425864893"/>
-      <w:bookmarkStart w:id="759" w:name="_Toc425886464"/>
-      <w:bookmarkStart w:id="760" w:name="_Toc425887429"/>
-      <w:bookmarkStart w:id="761" w:name="_Toc425929558"/>
-      <w:bookmarkStart w:id="762" w:name="_Toc425947859"/>
-      <w:bookmarkStart w:id="763" w:name="_Toc425949370"/>
-      <w:bookmarkStart w:id="764" w:name="_Toc425971477"/>
-      <w:bookmarkStart w:id="765" w:name="_Toc426202123"/>
-      <w:bookmarkStart w:id="766" w:name="_Toc426287521"/>
+      <w:bookmarkStart w:id="759" w:name="_Toc425864893"/>
+      <w:bookmarkStart w:id="760" w:name="_Toc425886464"/>
+      <w:bookmarkStart w:id="761" w:name="_Toc425887429"/>
+      <w:bookmarkStart w:id="762" w:name="_Toc425929558"/>
+      <w:bookmarkStart w:id="763" w:name="_Toc425947859"/>
+      <w:bookmarkStart w:id="764" w:name="_Toc425949370"/>
+      <w:bookmarkStart w:id="765" w:name="_Toc425971477"/>
+      <w:bookmarkStart w:id="766" w:name="_Toc426202123"/>
+      <w:bookmarkStart w:id="767" w:name="_Toc426287521"/>
       <w:r>
         <w:t>接口说明</w:t>
       </w:r>
-      <w:bookmarkEnd w:id="758"/>
       <w:bookmarkEnd w:id="759"/>
       <w:bookmarkEnd w:id="760"/>
       <w:bookmarkEnd w:id="761"/>
@@ -35738,6 +35731,7 @@
       <w:bookmarkEnd w:id="764"/>
       <w:bookmarkEnd w:id="765"/>
       <w:bookmarkEnd w:id="766"/>
+      <w:bookmarkEnd w:id="767"/>
     </w:p>
     <w:tbl>
       <w:tblPr>
@@ -36094,20 +36088,19 @@
       <w:pPr>
         <w:pStyle w:val="Heading2"/>
       </w:pPr>
-      <w:bookmarkStart w:id="767" w:name="_Toc425864894"/>
-      <w:bookmarkStart w:id="768" w:name="_Toc425886465"/>
-      <w:bookmarkStart w:id="769" w:name="_Toc425887430"/>
-      <w:bookmarkStart w:id="770" w:name="_Toc425929559"/>
-      <w:bookmarkStart w:id="771" w:name="_Toc425947860"/>
-      <w:bookmarkStart w:id="772" w:name="_Toc425949371"/>
-      <w:bookmarkStart w:id="773" w:name="_Toc425971478"/>
-      <w:bookmarkStart w:id="774" w:name="_Toc426202124"/>
-      <w:bookmarkStart w:id="775" w:name="_Toc426287522"/>
+      <w:bookmarkStart w:id="768" w:name="_Toc425864894"/>
+      <w:bookmarkStart w:id="769" w:name="_Toc425886465"/>
+      <w:bookmarkStart w:id="770" w:name="_Toc425887430"/>
+      <w:bookmarkStart w:id="771" w:name="_Toc425929559"/>
+      <w:bookmarkStart w:id="772" w:name="_Toc425947860"/>
+      <w:bookmarkStart w:id="773" w:name="_Toc425949371"/>
+      <w:bookmarkStart w:id="774" w:name="_Toc425971478"/>
+      <w:bookmarkStart w:id="775" w:name="_Toc426202124"/>
+      <w:bookmarkStart w:id="776" w:name="_Toc426287522"/>
       <w:r>
         <w:lastRenderedPageBreak/>
         <w:t>查询单个二手分类</w:t>
       </w:r>
-      <w:bookmarkEnd w:id="767"/>
       <w:bookmarkEnd w:id="768"/>
       <w:bookmarkEnd w:id="769"/>
       <w:bookmarkEnd w:id="770"/>
@@ -36116,24 +36109,24 @@
       <w:bookmarkEnd w:id="773"/>
       <w:bookmarkEnd w:id="774"/>
       <w:bookmarkEnd w:id="775"/>
+      <w:bookmarkEnd w:id="776"/>
     </w:p>
     <w:p>
       <w:pPr>
         <w:pStyle w:val="Heading3"/>
       </w:pPr>
-      <w:bookmarkStart w:id="776" w:name="_Toc425864895"/>
-      <w:bookmarkStart w:id="777" w:name="_Toc425886466"/>
-      <w:bookmarkStart w:id="778" w:name="_Toc425887431"/>
-      <w:bookmarkStart w:id="779" w:name="_Toc425929560"/>
-      <w:bookmarkStart w:id="780" w:name="_Toc425947861"/>
-      <w:bookmarkStart w:id="781" w:name="_Toc425949372"/>
-      <w:bookmarkStart w:id="782" w:name="_Toc425971479"/>
-      <w:bookmarkStart w:id="783" w:name="_Toc426202125"/>
-      <w:bookmarkStart w:id="784" w:name="_Toc426287523"/>
+      <w:bookmarkStart w:id="777" w:name="_Toc425864895"/>
+      <w:bookmarkStart w:id="778" w:name="_Toc425886466"/>
+      <w:bookmarkStart w:id="779" w:name="_Toc425887431"/>
+      <w:bookmarkStart w:id="780" w:name="_Toc425929560"/>
+      <w:bookmarkStart w:id="781" w:name="_Toc425947861"/>
+      <w:bookmarkStart w:id="782" w:name="_Toc425949372"/>
+      <w:bookmarkStart w:id="783" w:name="_Toc425971479"/>
+      <w:bookmarkStart w:id="784" w:name="_Toc426202125"/>
+      <w:bookmarkStart w:id="785" w:name="_Toc426287523"/>
       <w:r>
         <w:t>功能说明</w:t>
       </w:r>
-      <w:bookmarkEnd w:id="776"/>
       <w:bookmarkEnd w:id="777"/>
       <w:bookmarkEnd w:id="778"/>
       <w:bookmarkEnd w:id="779"/>
@@ -36142,20 +36135,21 @@
       <w:bookmarkEnd w:id="782"/>
       <w:bookmarkEnd w:id="783"/>
       <w:bookmarkEnd w:id="784"/>
+      <w:bookmarkEnd w:id="785"/>
     </w:p>
     <w:p>
       <w:pPr>
         <w:pStyle w:val="Heading3"/>
       </w:pPr>
-      <w:bookmarkStart w:id="785" w:name="_Toc425864896"/>
-      <w:bookmarkStart w:id="786" w:name="_Toc425886467"/>
-      <w:bookmarkStart w:id="787" w:name="_Toc425887432"/>
-      <w:bookmarkStart w:id="788" w:name="_Toc425929561"/>
-      <w:bookmarkStart w:id="789" w:name="_Toc425947862"/>
-      <w:bookmarkStart w:id="790" w:name="_Toc425949373"/>
-      <w:bookmarkStart w:id="791" w:name="_Toc425971480"/>
-      <w:bookmarkStart w:id="792" w:name="_Toc426202126"/>
-      <w:bookmarkStart w:id="793" w:name="_Toc426287524"/>
+      <w:bookmarkStart w:id="786" w:name="_Toc425864896"/>
+      <w:bookmarkStart w:id="787" w:name="_Toc425886467"/>
+      <w:bookmarkStart w:id="788" w:name="_Toc425887432"/>
+      <w:bookmarkStart w:id="789" w:name="_Toc425929561"/>
+      <w:bookmarkStart w:id="790" w:name="_Toc425947862"/>
+      <w:bookmarkStart w:id="791" w:name="_Toc425949373"/>
+      <w:bookmarkStart w:id="792" w:name="_Toc425971480"/>
+      <w:bookmarkStart w:id="793" w:name="_Toc426202126"/>
+      <w:bookmarkStart w:id="794" w:name="_Toc426287524"/>
       <w:r>
         <w:rPr>
           <w:rFonts w:hint="eastAsia"/>
@@ -36165,7 +36159,6 @@
       <w:r>
         <w:t>说明</w:t>
       </w:r>
-      <w:bookmarkEnd w:id="785"/>
       <w:bookmarkEnd w:id="786"/>
       <w:bookmarkEnd w:id="787"/>
       <w:bookmarkEnd w:id="788"/>
@@ -36174,6 +36167,7 @@
       <w:bookmarkEnd w:id="791"/>
       <w:bookmarkEnd w:id="792"/>
       <w:bookmarkEnd w:id="793"/>
+      <w:bookmarkEnd w:id="794"/>
     </w:p>
     <w:tbl>
       <w:tblPr>
@@ -36408,19 +36402,18 @@
       <w:pPr>
         <w:pStyle w:val="Heading2"/>
       </w:pPr>
-      <w:bookmarkStart w:id="794" w:name="_Toc425864897"/>
-      <w:bookmarkStart w:id="795" w:name="_Toc425886468"/>
-      <w:bookmarkStart w:id="796" w:name="_Toc425887433"/>
-      <w:bookmarkStart w:id="797" w:name="_Toc425929562"/>
-      <w:bookmarkStart w:id="798" w:name="_Toc425947863"/>
-      <w:bookmarkStart w:id="799" w:name="_Toc425949374"/>
-      <w:bookmarkStart w:id="800" w:name="_Toc425971481"/>
-      <w:bookmarkStart w:id="801" w:name="_Toc426202127"/>
-      <w:bookmarkStart w:id="802" w:name="_Toc426287525"/>
+      <w:bookmarkStart w:id="795" w:name="_Toc425864897"/>
+      <w:bookmarkStart w:id="796" w:name="_Toc425886468"/>
+      <w:bookmarkStart w:id="797" w:name="_Toc425887433"/>
+      <w:bookmarkStart w:id="798" w:name="_Toc425929562"/>
+      <w:bookmarkStart w:id="799" w:name="_Toc425947863"/>
+      <w:bookmarkStart w:id="800" w:name="_Toc425949374"/>
+      <w:bookmarkStart w:id="801" w:name="_Toc425971481"/>
+      <w:bookmarkStart w:id="802" w:name="_Toc426202127"/>
+      <w:bookmarkStart w:id="803" w:name="_Toc426287525"/>
       <w:r>
         <w:t>查询全部二手分类</w:t>
       </w:r>
-      <w:bookmarkEnd w:id="794"/>
       <w:bookmarkEnd w:id="795"/>
       <w:bookmarkEnd w:id="796"/>
       <w:bookmarkEnd w:id="797"/>
@@ -36429,24 +36422,24 @@
       <w:bookmarkEnd w:id="800"/>
       <w:bookmarkEnd w:id="801"/>
       <w:bookmarkEnd w:id="802"/>
+      <w:bookmarkEnd w:id="803"/>
     </w:p>
     <w:p>
       <w:pPr>
         <w:pStyle w:val="Heading3"/>
       </w:pPr>
-      <w:bookmarkStart w:id="803" w:name="_Toc425864898"/>
-      <w:bookmarkStart w:id="804" w:name="_Toc425886469"/>
-      <w:bookmarkStart w:id="805" w:name="_Toc425887434"/>
-      <w:bookmarkStart w:id="806" w:name="_Toc425929563"/>
-      <w:bookmarkStart w:id="807" w:name="_Toc425947864"/>
-      <w:bookmarkStart w:id="808" w:name="_Toc425949375"/>
-      <w:bookmarkStart w:id="809" w:name="_Toc425971482"/>
-      <w:bookmarkStart w:id="810" w:name="_Toc426202128"/>
-      <w:bookmarkStart w:id="811" w:name="_Toc426287526"/>
+      <w:bookmarkStart w:id="804" w:name="_Toc425864898"/>
+      <w:bookmarkStart w:id="805" w:name="_Toc425886469"/>
+      <w:bookmarkStart w:id="806" w:name="_Toc425887434"/>
+      <w:bookmarkStart w:id="807" w:name="_Toc425929563"/>
+      <w:bookmarkStart w:id="808" w:name="_Toc425947864"/>
+      <w:bookmarkStart w:id="809" w:name="_Toc425949375"/>
+      <w:bookmarkStart w:id="810" w:name="_Toc425971482"/>
+      <w:bookmarkStart w:id="811" w:name="_Toc426202128"/>
+      <w:bookmarkStart w:id="812" w:name="_Toc426287526"/>
       <w:r>
         <w:t>功能说明</w:t>
       </w:r>
-      <w:bookmarkEnd w:id="803"/>
       <w:bookmarkEnd w:id="804"/>
       <w:bookmarkEnd w:id="805"/>
       <w:bookmarkEnd w:id="806"/>
@@ -36455,24 +36448,24 @@
       <w:bookmarkEnd w:id="809"/>
       <w:bookmarkEnd w:id="810"/>
       <w:bookmarkEnd w:id="811"/>
+      <w:bookmarkEnd w:id="812"/>
     </w:p>
     <w:p>
       <w:pPr>
         <w:pStyle w:val="Heading3"/>
       </w:pPr>
-      <w:bookmarkStart w:id="812" w:name="_Toc425864899"/>
-      <w:bookmarkStart w:id="813" w:name="_Toc425886470"/>
-      <w:bookmarkStart w:id="814" w:name="_Toc425887435"/>
-      <w:bookmarkStart w:id="815" w:name="_Toc425929564"/>
-      <w:bookmarkStart w:id="816" w:name="_Toc425947865"/>
-      <w:bookmarkStart w:id="817" w:name="_Toc425949376"/>
-      <w:bookmarkStart w:id="818" w:name="_Toc425971483"/>
-      <w:bookmarkStart w:id="819" w:name="_Toc426202129"/>
-      <w:bookmarkStart w:id="820" w:name="_Toc426287527"/>
+      <w:bookmarkStart w:id="813" w:name="_Toc425864899"/>
+      <w:bookmarkStart w:id="814" w:name="_Toc425886470"/>
+      <w:bookmarkStart w:id="815" w:name="_Toc425887435"/>
+      <w:bookmarkStart w:id="816" w:name="_Toc425929564"/>
+      <w:bookmarkStart w:id="817" w:name="_Toc425947865"/>
+      <w:bookmarkStart w:id="818" w:name="_Toc425949376"/>
+      <w:bookmarkStart w:id="819" w:name="_Toc425971483"/>
+      <w:bookmarkStart w:id="820" w:name="_Toc426202129"/>
+      <w:bookmarkStart w:id="821" w:name="_Toc426287527"/>
       <w:r>
         <w:t>接口说明</w:t>
       </w:r>
-      <w:bookmarkEnd w:id="812"/>
       <w:bookmarkEnd w:id="813"/>
       <w:bookmarkEnd w:id="814"/>
       <w:bookmarkEnd w:id="815"/>
@@ -36481,6 +36474,7 @@
       <w:bookmarkEnd w:id="818"/>
       <w:bookmarkEnd w:id="819"/>
       <w:bookmarkEnd w:id="820"/>
+      <w:bookmarkEnd w:id="821"/>
     </w:p>
     <w:tbl>
       <w:tblPr>
@@ -36689,19 +36683,18 @@
       <w:pPr>
         <w:pStyle w:val="Heading2"/>
       </w:pPr>
-      <w:bookmarkStart w:id="821" w:name="_Toc425864900"/>
-      <w:bookmarkStart w:id="822" w:name="_Toc425886471"/>
-      <w:bookmarkStart w:id="823" w:name="_Toc425887436"/>
-      <w:bookmarkStart w:id="824" w:name="_Toc425929565"/>
-      <w:bookmarkStart w:id="825" w:name="_Toc425947866"/>
-      <w:bookmarkStart w:id="826" w:name="_Toc425949377"/>
-      <w:bookmarkStart w:id="827" w:name="_Toc425971484"/>
-      <w:bookmarkStart w:id="828" w:name="_Toc426202130"/>
-      <w:bookmarkStart w:id="829" w:name="_Toc426287528"/>
+      <w:bookmarkStart w:id="822" w:name="_Toc425864900"/>
+      <w:bookmarkStart w:id="823" w:name="_Toc425886471"/>
+      <w:bookmarkStart w:id="824" w:name="_Toc425887436"/>
+      <w:bookmarkStart w:id="825" w:name="_Toc425929565"/>
+      <w:bookmarkStart w:id="826" w:name="_Toc425947866"/>
+      <w:bookmarkStart w:id="827" w:name="_Toc425949377"/>
+      <w:bookmarkStart w:id="828" w:name="_Toc425971484"/>
+      <w:bookmarkStart w:id="829" w:name="_Toc426202130"/>
+      <w:bookmarkStart w:id="830" w:name="_Toc426287528"/>
       <w:r>
         <w:t>发布二手</w:t>
       </w:r>
-      <w:bookmarkEnd w:id="821"/>
       <w:bookmarkEnd w:id="822"/>
       <w:bookmarkEnd w:id="823"/>
       <w:bookmarkEnd w:id="824"/>
@@ -36710,24 +36703,24 @@
       <w:bookmarkEnd w:id="827"/>
       <w:bookmarkEnd w:id="828"/>
       <w:bookmarkEnd w:id="829"/>
+      <w:bookmarkEnd w:id="830"/>
     </w:p>
     <w:p>
       <w:pPr>
         <w:pStyle w:val="Heading3"/>
       </w:pPr>
-      <w:bookmarkStart w:id="830" w:name="_Toc425864901"/>
-      <w:bookmarkStart w:id="831" w:name="_Toc425886472"/>
-      <w:bookmarkStart w:id="832" w:name="_Toc425887437"/>
-      <w:bookmarkStart w:id="833" w:name="_Toc425929566"/>
-      <w:bookmarkStart w:id="834" w:name="_Toc425947867"/>
-      <w:bookmarkStart w:id="835" w:name="_Toc425949378"/>
-      <w:bookmarkStart w:id="836" w:name="_Toc425971485"/>
-      <w:bookmarkStart w:id="837" w:name="_Toc426202131"/>
-      <w:bookmarkStart w:id="838" w:name="_Toc426287529"/>
+      <w:bookmarkStart w:id="831" w:name="_Toc425864901"/>
+      <w:bookmarkStart w:id="832" w:name="_Toc425886472"/>
+      <w:bookmarkStart w:id="833" w:name="_Toc425887437"/>
+      <w:bookmarkStart w:id="834" w:name="_Toc425929566"/>
+      <w:bookmarkStart w:id="835" w:name="_Toc425947867"/>
+      <w:bookmarkStart w:id="836" w:name="_Toc425949378"/>
+      <w:bookmarkStart w:id="837" w:name="_Toc425971485"/>
+      <w:bookmarkStart w:id="838" w:name="_Toc426202131"/>
+      <w:bookmarkStart w:id="839" w:name="_Toc426287529"/>
       <w:r>
         <w:t>功能说明</w:t>
       </w:r>
-      <w:bookmarkEnd w:id="830"/>
       <w:bookmarkEnd w:id="831"/>
       <w:bookmarkEnd w:id="832"/>
       <w:bookmarkEnd w:id="833"/>
@@ -36736,24 +36729,24 @@
       <w:bookmarkEnd w:id="836"/>
       <w:bookmarkEnd w:id="837"/>
       <w:bookmarkEnd w:id="838"/>
+      <w:bookmarkEnd w:id="839"/>
     </w:p>
     <w:p>
       <w:pPr>
         <w:pStyle w:val="Heading3"/>
       </w:pPr>
-      <w:bookmarkStart w:id="839" w:name="_Toc425864902"/>
-      <w:bookmarkStart w:id="840" w:name="_Toc425886473"/>
-      <w:bookmarkStart w:id="841" w:name="_Toc425887438"/>
-      <w:bookmarkStart w:id="842" w:name="_Toc425929567"/>
-      <w:bookmarkStart w:id="843" w:name="_Toc425947868"/>
-      <w:bookmarkStart w:id="844" w:name="_Toc425949379"/>
-      <w:bookmarkStart w:id="845" w:name="_Toc425971486"/>
-      <w:bookmarkStart w:id="846" w:name="_Toc426202132"/>
-      <w:bookmarkStart w:id="847" w:name="_Toc426287530"/>
+      <w:bookmarkStart w:id="840" w:name="_Toc425864902"/>
+      <w:bookmarkStart w:id="841" w:name="_Toc425886473"/>
+      <w:bookmarkStart w:id="842" w:name="_Toc425887438"/>
+      <w:bookmarkStart w:id="843" w:name="_Toc425929567"/>
+      <w:bookmarkStart w:id="844" w:name="_Toc425947868"/>
+      <w:bookmarkStart w:id="845" w:name="_Toc425949379"/>
+      <w:bookmarkStart w:id="846" w:name="_Toc425971486"/>
+      <w:bookmarkStart w:id="847" w:name="_Toc426202132"/>
+      <w:bookmarkStart w:id="848" w:name="_Toc426287530"/>
       <w:r>
         <w:t>接口说明</w:t>
       </w:r>
-      <w:bookmarkEnd w:id="839"/>
       <w:bookmarkEnd w:id="840"/>
       <w:bookmarkEnd w:id="841"/>
       <w:bookmarkEnd w:id="842"/>
@@ -36762,6 +36755,7 @@
       <w:bookmarkEnd w:id="845"/>
       <w:bookmarkEnd w:id="846"/>
       <w:bookmarkEnd w:id="847"/>
+      <w:bookmarkEnd w:id="848"/>
     </w:p>
     <w:tbl>
       <w:tblPr>
@@ -36939,20 +36933,19 @@
       <w:pPr>
         <w:pStyle w:val="Heading2"/>
       </w:pPr>
-      <w:bookmarkStart w:id="848" w:name="_Toc425864903"/>
-      <w:bookmarkStart w:id="849" w:name="_Toc425886474"/>
-      <w:bookmarkStart w:id="850" w:name="_Toc425887439"/>
-      <w:bookmarkStart w:id="851" w:name="_Toc425929568"/>
-      <w:bookmarkStart w:id="852" w:name="_Toc425947869"/>
-      <w:bookmarkStart w:id="853" w:name="_Toc425949380"/>
-      <w:bookmarkStart w:id="854" w:name="_Toc425971487"/>
-      <w:bookmarkStart w:id="855" w:name="_Toc426202133"/>
-      <w:bookmarkStart w:id="856" w:name="_Toc426287531"/>
+      <w:bookmarkStart w:id="849" w:name="_Toc425864903"/>
+      <w:bookmarkStart w:id="850" w:name="_Toc425886474"/>
+      <w:bookmarkStart w:id="851" w:name="_Toc425887439"/>
+      <w:bookmarkStart w:id="852" w:name="_Toc425929568"/>
+      <w:bookmarkStart w:id="853" w:name="_Toc425947869"/>
+      <w:bookmarkStart w:id="854" w:name="_Toc425949380"/>
+      <w:bookmarkStart w:id="855" w:name="_Toc425971487"/>
+      <w:bookmarkStart w:id="856" w:name="_Toc426202133"/>
+      <w:bookmarkStart w:id="857" w:name="_Toc426287531"/>
       <w:r>
         <w:lastRenderedPageBreak/>
         <w:t>修改二手信息</w:t>
       </w:r>
-      <w:bookmarkEnd w:id="848"/>
       <w:bookmarkEnd w:id="849"/>
       <w:bookmarkEnd w:id="850"/>
       <w:bookmarkEnd w:id="851"/>
@@ -36961,24 +36954,24 @@
       <w:bookmarkEnd w:id="854"/>
       <w:bookmarkEnd w:id="855"/>
       <w:bookmarkEnd w:id="856"/>
+      <w:bookmarkEnd w:id="857"/>
     </w:p>
     <w:p>
       <w:pPr>
         <w:pStyle w:val="Heading3"/>
       </w:pPr>
-      <w:bookmarkStart w:id="857" w:name="_Toc425864904"/>
-      <w:bookmarkStart w:id="858" w:name="_Toc425886475"/>
-      <w:bookmarkStart w:id="859" w:name="_Toc425887440"/>
-      <w:bookmarkStart w:id="860" w:name="_Toc425929569"/>
-      <w:bookmarkStart w:id="861" w:name="_Toc425947870"/>
-      <w:bookmarkStart w:id="862" w:name="_Toc425949381"/>
-      <w:bookmarkStart w:id="863" w:name="_Toc425971488"/>
-      <w:bookmarkStart w:id="864" w:name="_Toc426202134"/>
-      <w:bookmarkStart w:id="865" w:name="_Toc426287532"/>
+      <w:bookmarkStart w:id="858" w:name="_Toc425864904"/>
+      <w:bookmarkStart w:id="859" w:name="_Toc425886475"/>
+      <w:bookmarkStart w:id="860" w:name="_Toc425887440"/>
+      <w:bookmarkStart w:id="861" w:name="_Toc425929569"/>
+      <w:bookmarkStart w:id="862" w:name="_Toc425947870"/>
+      <w:bookmarkStart w:id="863" w:name="_Toc425949381"/>
+      <w:bookmarkStart w:id="864" w:name="_Toc425971488"/>
+      <w:bookmarkStart w:id="865" w:name="_Toc426202134"/>
+      <w:bookmarkStart w:id="866" w:name="_Toc426287532"/>
       <w:r>
         <w:t>功能说明</w:t>
       </w:r>
-      <w:bookmarkEnd w:id="857"/>
       <w:bookmarkEnd w:id="858"/>
       <w:bookmarkEnd w:id="859"/>
       <w:bookmarkEnd w:id="860"/>
@@ -36987,24 +36980,24 @@
       <w:bookmarkEnd w:id="863"/>
       <w:bookmarkEnd w:id="864"/>
       <w:bookmarkEnd w:id="865"/>
+      <w:bookmarkEnd w:id="866"/>
     </w:p>
     <w:p>
       <w:pPr>
         <w:pStyle w:val="Heading3"/>
       </w:pPr>
-      <w:bookmarkStart w:id="866" w:name="_Toc425864905"/>
-      <w:bookmarkStart w:id="867" w:name="_Toc425886476"/>
-      <w:bookmarkStart w:id="868" w:name="_Toc425887441"/>
-      <w:bookmarkStart w:id="869" w:name="_Toc425929570"/>
-      <w:bookmarkStart w:id="870" w:name="_Toc425947871"/>
-      <w:bookmarkStart w:id="871" w:name="_Toc425949382"/>
-      <w:bookmarkStart w:id="872" w:name="_Toc425971489"/>
-      <w:bookmarkStart w:id="873" w:name="_Toc426202135"/>
-      <w:bookmarkStart w:id="874" w:name="_Toc426287533"/>
+      <w:bookmarkStart w:id="867" w:name="_Toc425864905"/>
+      <w:bookmarkStart w:id="868" w:name="_Toc425886476"/>
+      <w:bookmarkStart w:id="869" w:name="_Toc425887441"/>
+      <w:bookmarkStart w:id="870" w:name="_Toc425929570"/>
+      <w:bookmarkStart w:id="871" w:name="_Toc425947871"/>
+      <w:bookmarkStart w:id="872" w:name="_Toc425949382"/>
+      <w:bookmarkStart w:id="873" w:name="_Toc425971489"/>
+      <w:bookmarkStart w:id="874" w:name="_Toc426202135"/>
+      <w:bookmarkStart w:id="875" w:name="_Toc426287533"/>
       <w:r>
         <w:t>接口说明</w:t>
       </w:r>
-      <w:bookmarkEnd w:id="866"/>
       <w:bookmarkEnd w:id="867"/>
       <w:bookmarkEnd w:id="868"/>
       <w:bookmarkEnd w:id="869"/>
@@ -37013,6 +37006,7 @@
       <w:bookmarkEnd w:id="872"/>
       <w:bookmarkEnd w:id="873"/>
       <w:bookmarkEnd w:id="874"/>
+      <w:bookmarkEnd w:id="875"/>
     </w:p>
     <w:tbl>
       <w:tblPr>
@@ -37285,22 +37279,21 @@
       <w:pPr>
         <w:pStyle w:val="Heading2"/>
       </w:pPr>
-      <w:bookmarkStart w:id="875" w:name="_Toc425864906"/>
-      <w:bookmarkStart w:id="876" w:name="_Toc425886477"/>
-      <w:bookmarkStart w:id="877" w:name="_Toc425887442"/>
-      <w:bookmarkStart w:id="878" w:name="_Toc425929571"/>
-      <w:bookmarkStart w:id="879" w:name="_Toc425947872"/>
-      <w:bookmarkStart w:id="880" w:name="_Toc425949383"/>
-      <w:bookmarkStart w:id="881" w:name="_Toc425971490"/>
-      <w:bookmarkStart w:id="882" w:name="_Toc426202136"/>
-      <w:bookmarkStart w:id="883" w:name="_Toc426287534"/>
+      <w:bookmarkStart w:id="876" w:name="_Toc425864906"/>
+      <w:bookmarkStart w:id="877" w:name="_Toc425886477"/>
+      <w:bookmarkStart w:id="878" w:name="_Toc425887442"/>
+      <w:bookmarkStart w:id="879" w:name="_Toc425929571"/>
+      <w:bookmarkStart w:id="880" w:name="_Toc425947872"/>
+      <w:bookmarkStart w:id="881" w:name="_Toc425949383"/>
+      <w:bookmarkStart w:id="882" w:name="_Toc425971490"/>
+      <w:bookmarkStart w:id="883" w:name="_Toc426202136"/>
+      <w:bookmarkStart w:id="884" w:name="_Toc426287534"/>
       <w:r>
         <w:t>删除</w:t>
       </w:r>
       <w:r>
         <w:t>兼职</w:t>
       </w:r>
-      <w:bookmarkEnd w:id="875"/>
       <w:bookmarkEnd w:id="876"/>
       <w:bookmarkEnd w:id="877"/>
       <w:bookmarkEnd w:id="878"/>
@@ -37309,24 +37302,24 @@
       <w:bookmarkEnd w:id="881"/>
       <w:bookmarkEnd w:id="882"/>
       <w:bookmarkEnd w:id="883"/>
+      <w:bookmarkEnd w:id="884"/>
     </w:p>
     <w:p>
       <w:pPr>
         <w:pStyle w:val="Heading3"/>
       </w:pPr>
-      <w:bookmarkStart w:id="884" w:name="_Toc425864907"/>
-      <w:bookmarkStart w:id="885" w:name="_Toc425886478"/>
-      <w:bookmarkStart w:id="886" w:name="_Toc425887443"/>
-      <w:bookmarkStart w:id="887" w:name="_Toc425929572"/>
-      <w:bookmarkStart w:id="888" w:name="_Toc425947873"/>
-      <w:bookmarkStart w:id="889" w:name="_Toc425949384"/>
-      <w:bookmarkStart w:id="890" w:name="_Toc425971491"/>
-      <w:bookmarkStart w:id="891" w:name="_Toc426202137"/>
-      <w:bookmarkStart w:id="892" w:name="_Toc426287535"/>
+      <w:bookmarkStart w:id="885" w:name="_Toc425864907"/>
+      <w:bookmarkStart w:id="886" w:name="_Toc425886478"/>
+      <w:bookmarkStart w:id="887" w:name="_Toc425887443"/>
+      <w:bookmarkStart w:id="888" w:name="_Toc425929572"/>
+      <w:bookmarkStart w:id="889" w:name="_Toc425947873"/>
+      <w:bookmarkStart w:id="890" w:name="_Toc425949384"/>
+      <w:bookmarkStart w:id="891" w:name="_Toc425971491"/>
+      <w:bookmarkStart w:id="892" w:name="_Toc426202137"/>
+      <w:bookmarkStart w:id="893" w:name="_Toc426287535"/>
       <w:r>
         <w:t>功能说明</w:t>
       </w:r>
-      <w:bookmarkEnd w:id="884"/>
       <w:bookmarkEnd w:id="885"/>
       <w:bookmarkEnd w:id="886"/>
       <w:bookmarkEnd w:id="887"/>
@@ -37335,24 +37328,24 @@
       <w:bookmarkEnd w:id="890"/>
       <w:bookmarkEnd w:id="891"/>
       <w:bookmarkEnd w:id="892"/>
+      <w:bookmarkEnd w:id="893"/>
     </w:p>
     <w:p>
       <w:pPr>
         <w:pStyle w:val="Heading3"/>
       </w:pPr>
-      <w:bookmarkStart w:id="893" w:name="_Toc425864908"/>
-      <w:bookmarkStart w:id="894" w:name="_Toc425886479"/>
-      <w:bookmarkStart w:id="895" w:name="_Toc425887444"/>
-      <w:bookmarkStart w:id="896" w:name="_Toc425929573"/>
-      <w:bookmarkStart w:id="897" w:name="_Toc425947874"/>
-      <w:bookmarkStart w:id="898" w:name="_Toc425949385"/>
-      <w:bookmarkStart w:id="899" w:name="_Toc425971492"/>
-      <w:bookmarkStart w:id="900" w:name="_Toc426202138"/>
-      <w:bookmarkStart w:id="901" w:name="_Toc426287536"/>
+      <w:bookmarkStart w:id="894" w:name="_Toc425864908"/>
+      <w:bookmarkStart w:id="895" w:name="_Toc425886479"/>
+      <w:bookmarkStart w:id="896" w:name="_Toc425887444"/>
+      <w:bookmarkStart w:id="897" w:name="_Toc425929573"/>
+      <w:bookmarkStart w:id="898" w:name="_Toc425947874"/>
+      <w:bookmarkStart w:id="899" w:name="_Toc425949385"/>
+      <w:bookmarkStart w:id="900" w:name="_Toc425971492"/>
+      <w:bookmarkStart w:id="901" w:name="_Toc426202138"/>
+      <w:bookmarkStart w:id="902" w:name="_Toc426287536"/>
       <w:r>
         <w:t>接口说明</w:t>
       </w:r>
-      <w:bookmarkEnd w:id="893"/>
       <w:bookmarkEnd w:id="894"/>
       <w:bookmarkEnd w:id="895"/>
       <w:bookmarkEnd w:id="896"/>
@@ -37361,6 +37354,7 @@
       <w:bookmarkEnd w:id="899"/>
       <w:bookmarkEnd w:id="900"/>
       <w:bookmarkEnd w:id="901"/>
+      <w:bookmarkEnd w:id="902"/>
     </w:p>
     <w:tbl>
       <w:tblPr>
@@ -37584,45 +37578,45 @@
       <w:pPr>
         <w:pStyle w:val="Heading1"/>
       </w:pPr>
-      <w:bookmarkStart w:id="902" w:name="_Toc425929574"/>
-      <w:bookmarkStart w:id="903" w:name="_Toc425947875"/>
-      <w:bookmarkStart w:id="904" w:name="_Toc425949386"/>
-      <w:bookmarkStart w:id="905" w:name="_Toc425971493"/>
-      <w:bookmarkStart w:id="906" w:name="_Toc426202139"/>
-      <w:bookmarkStart w:id="907" w:name="_Toc426287537"/>
+      <w:bookmarkStart w:id="903" w:name="_Toc425929574"/>
+      <w:bookmarkStart w:id="904" w:name="_Toc425947875"/>
+      <w:bookmarkStart w:id="905" w:name="_Toc425949386"/>
+      <w:bookmarkStart w:id="906" w:name="_Toc425971493"/>
+      <w:bookmarkStart w:id="907" w:name="_Toc426202139"/>
+      <w:bookmarkStart w:id="908" w:name="_Toc426287537"/>
       <w:r>
         <w:t>简历</w:t>
       </w:r>
-      <w:bookmarkEnd w:id="902"/>
       <w:bookmarkEnd w:id="903"/>
       <w:bookmarkEnd w:id="904"/>
       <w:bookmarkEnd w:id="905"/>
       <w:bookmarkEnd w:id="906"/>
       <w:bookmarkEnd w:id="907"/>
+      <w:bookmarkEnd w:id="908"/>
     </w:p>
     <w:p>
       <w:pPr>
         <w:pStyle w:val="Heading2"/>
       </w:pPr>
-      <w:bookmarkStart w:id="908" w:name="_Toc426202140"/>
-      <w:bookmarkStart w:id="909" w:name="_Toc426287538"/>
+      <w:bookmarkStart w:id="909" w:name="_Toc426202140"/>
+      <w:bookmarkStart w:id="910" w:name="_Toc426287538"/>
       <w:r>
         <w:t>查询所有简历</w:t>
       </w:r>
-      <w:bookmarkEnd w:id="908"/>
       <w:bookmarkEnd w:id="909"/>
+      <w:bookmarkEnd w:id="910"/>
     </w:p>
     <w:p>
       <w:pPr>
         <w:pStyle w:val="Heading3"/>
       </w:pPr>
-      <w:bookmarkStart w:id="910" w:name="_Toc426202141"/>
-      <w:bookmarkStart w:id="911" w:name="_Toc426287539"/>
+      <w:bookmarkStart w:id="911" w:name="_Toc426202141"/>
+      <w:bookmarkStart w:id="912" w:name="_Toc426287539"/>
       <w:r>
         <w:t>功能说明</w:t>
       </w:r>
-      <w:bookmarkEnd w:id="910"/>
       <w:bookmarkEnd w:id="911"/>
+      <w:bookmarkEnd w:id="912"/>
     </w:p>
     <w:p>
       <w:r>
@@ -37641,13 +37635,13 @@
       <w:pPr>
         <w:pStyle w:val="Heading3"/>
       </w:pPr>
-      <w:bookmarkStart w:id="912" w:name="_Toc426202142"/>
-      <w:bookmarkStart w:id="913" w:name="_Toc426287540"/>
+      <w:bookmarkStart w:id="913" w:name="_Toc426202142"/>
+      <w:bookmarkStart w:id="914" w:name="_Toc426287540"/>
       <w:r>
         <w:t>接口说明</w:t>
       </w:r>
-      <w:bookmarkEnd w:id="912"/>
       <w:bookmarkEnd w:id="913"/>
+      <w:bookmarkEnd w:id="914"/>
     </w:p>
     <w:tbl>
       <w:tblPr>
@@ -37841,32 +37835,32 @@
       <w:pPr>
         <w:pStyle w:val="Heading2"/>
       </w:pPr>
-      <w:bookmarkStart w:id="914" w:name="_Toc425929575"/>
-      <w:bookmarkStart w:id="915" w:name="_Toc425947876"/>
-      <w:bookmarkStart w:id="916" w:name="_Toc425949387"/>
-      <w:bookmarkStart w:id="917" w:name="_Toc425971494"/>
-      <w:bookmarkStart w:id="918" w:name="_Toc426202143"/>
-      <w:bookmarkStart w:id="919" w:name="_Toc426287541"/>
+      <w:bookmarkStart w:id="915" w:name="_Toc425929575"/>
+      <w:bookmarkStart w:id="916" w:name="_Toc425947876"/>
+      <w:bookmarkStart w:id="917" w:name="_Toc425949387"/>
+      <w:bookmarkStart w:id="918" w:name="_Toc425971494"/>
+      <w:bookmarkStart w:id="919" w:name="_Toc426202143"/>
+      <w:bookmarkStart w:id="920" w:name="_Toc426287541"/>
       <w:r>
         <w:t>根据求职意向查询</w:t>
       </w:r>
-      <w:bookmarkEnd w:id="914"/>
       <w:bookmarkEnd w:id="915"/>
       <w:bookmarkEnd w:id="916"/>
       <w:bookmarkEnd w:id="917"/>
       <w:bookmarkEnd w:id="918"/>
       <w:bookmarkEnd w:id="919"/>
+      <w:bookmarkEnd w:id="920"/>
     </w:p>
     <w:p>
       <w:pPr>
         <w:pStyle w:val="Heading3"/>
       </w:pPr>
-      <w:bookmarkStart w:id="920" w:name="_Toc425929576"/>
-      <w:bookmarkStart w:id="921" w:name="_Toc425947877"/>
-      <w:bookmarkStart w:id="922" w:name="_Toc425949388"/>
-      <w:bookmarkStart w:id="923" w:name="_Toc425971495"/>
-      <w:bookmarkStart w:id="924" w:name="_Toc426202144"/>
-      <w:bookmarkStart w:id="925" w:name="_Toc426287542"/>
+      <w:bookmarkStart w:id="921" w:name="_Toc425929576"/>
+      <w:bookmarkStart w:id="922" w:name="_Toc425947877"/>
+      <w:bookmarkStart w:id="923" w:name="_Toc425949388"/>
+      <w:bookmarkStart w:id="924" w:name="_Toc425971495"/>
+      <w:bookmarkStart w:id="925" w:name="_Toc426202144"/>
+      <w:bookmarkStart w:id="926" w:name="_Toc426287542"/>
       <w:r>
         <w:rPr>
           <w:rFonts w:hint="eastAsia"/>
@@ -37876,32 +37870,32 @@
       <w:r>
         <w:t>说明</w:t>
       </w:r>
-      <w:bookmarkEnd w:id="920"/>
       <w:bookmarkEnd w:id="921"/>
       <w:bookmarkEnd w:id="922"/>
       <w:bookmarkEnd w:id="923"/>
       <w:bookmarkEnd w:id="924"/>
       <w:bookmarkEnd w:id="925"/>
+      <w:bookmarkEnd w:id="926"/>
     </w:p>
     <w:p>
       <w:pPr>
         <w:pStyle w:val="Heading3"/>
       </w:pPr>
-      <w:bookmarkStart w:id="926" w:name="_Toc425929577"/>
-      <w:bookmarkStart w:id="927" w:name="_Toc425947878"/>
-      <w:bookmarkStart w:id="928" w:name="_Toc425949389"/>
-      <w:bookmarkStart w:id="929" w:name="_Toc425971496"/>
-      <w:bookmarkStart w:id="930" w:name="_Toc426202145"/>
-      <w:bookmarkStart w:id="931" w:name="_Toc426287543"/>
+      <w:bookmarkStart w:id="927" w:name="_Toc425929577"/>
+      <w:bookmarkStart w:id="928" w:name="_Toc425947878"/>
+      <w:bookmarkStart w:id="929" w:name="_Toc425949389"/>
+      <w:bookmarkStart w:id="930" w:name="_Toc425971496"/>
+      <w:bookmarkStart w:id="931" w:name="_Toc426202145"/>
+      <w:bookmarkStart w:id="932" w:name="_Toc426287543"/>
       <w:r>
         <w:t>接口说明</w:t>
       </w:r>
-      <w:bookmarkEnd w:id="926"/>
       <w:bookmarkEnd w:id="927"/>
       <w:bookmarkEnd w:id="928"/>
       <w:bookmarkEnd w:id="929"/>
       <w:bookmarkEnd w:id="930"/>
       <w:bookmarkEnd w:id="931"/>
+      <w:bookmarkEnd w:id="932"/>
     </w:p>
     <w:tbl>
       <w:tblPr>
@@ -38159,52 +38153,52 @@
       <w:pPr>
         <w:pStyle w:val="Heading2"/>
       </w:pPr>
-      <w:bookmarkStart w:id="932" w:name="_Toc425929578"/>
-      <w:bookmarkStart w:id="933" w:name="_Toc425947879"/>
-      <w:bookmarkStart w:id="934" w:name="_Toc425949390"/>
-      <w:bookmarkStart w:id="935" w:name="_Toc425971497"/>
-      <w:bookmarkStart w:id="936" w:name="_Toc426202146"/>
-      <w:bookmarkStart w:id="937" w:name="_Toc426287544"/>
+      <w:bookmarkStart w:id="933" w:name="_Toc425929578"/>
+      <w:bookmarkStart w:id="934" w:name="_Toc425947879"/>
+      <w:bookmarkStart w:id="935" w:name="_Toc425949390"/>
+      <w:bookmarkStart w:id="936" w:name="_Toc425971497"/>
+      <w:bookmarkStart w:id="937" w:name="_Toc426202146"/>
+      <w:bookmarkStart w:id="938" w:name="_Toc426287544"/>
       <w:r>
         <w:t>查询单条简历</w:t>
       </w:r>
-      <w:bookmarkEnd w:id="932"/>
       <w:bookmarkEnd w:id="933"/>
       <w:bookmarkEnd w:id="934"/>
       <w:bookmarkEnd w:id="935"/>
       <w:bookmarkEnd w:id="936"/>
       <w:bookmarkEnd w:id="937"/>
+      <w:bookmarkEnd w:id="938"/>
     </w:p>
     <w:p>
       <w:pPr>
         <w:pStyle w:val="Heading3"/>
       </w:pPr>
-      <w:bookmarkStart w:id="938" w:name="_Toc425929579"/>
-      <w:bookmarkStart w:id="939" w:name="_Toc425947880"/>
-      <w:bookmarkStart w:id="940" w:name="_Toc425949391"/>
-      <w:bookmarkStart w:id="941" w:name="_Toc425971498"/>
-      <w:bookmarkStart w:id="942" w:name="_Toc426202147"/>
-      <w:bookmarkStart w:id="943" w:name="_Toc426287545"/>
+      <w:bookmarkStart w:id="939" w:name="_Toc425929579"/>
+      <w:bookmarkStart w:id="940" w:name="_Toc425947880"/>
+      <w:bookmarkStart w:id="941" w:name="_Toc425949391"/>
+      <w:bookmarkStart w:id="942" w:name="_Toc425971498"/>
+      <w:bookmarkStart w:id="943" w:name="_Toc426202147"/>
+      <w:bookmarkStart w:id="944" w:name="_Toc426287545"/>
       <w:r>
         <w:t>功能说明</w:t>
       </w:r>
-      <w:bookmarkEnd w:id="938"/>
       <w:bookmarkEnd w:id="939"/>
       <w:bookmarkEnd w:id="940"/>
       <w:bookmarkEnd w:id="941"/>
       <w:bookmarkEnd w:id="942"/>
       <w:bookmarkEnd w:id="943"/>
+      <w:bookmarkEnd w:id="944"/>
     </w:p>
     <w:p>
       <w:pPr>
         <w:pStyle w:val="Heading3"/>
       </w:pPr>
-      <w:bookmarkStart w:id="944" w:name="_Toc425929580"/>
-      <w:bookmarkStart w:id="945" w:name="_Toc425947881"/>
-      <w:bookmarkStart w:id="946" w:name="_Toc425949392"/>
-      <w:bookmarkStart w:id="947" w:name="_Toc425971499"/>
-      <w:bookmarkStart w:id="948" w:name="_Toc426202148"/>
-      <w:bookmarkStart w:id="949" w:name="_Toc426287546"/>
+      <w:bookmarkStart w:id="945" w:name="_Toc425929580"/>
+      <w:bookmarkStart w:id="946" w:name="_Toc425947881"/>
+      <w:bookmarkStart w:id="947" w:name="_Toc425949392"/>
+      <w:bookmarkStart w:id="948" w:name="_Toc425971499"/>
+      <w:bookmarkStart w:id="949" w:name="_Toc426202148"/>
+      <w:bookmarkStart w:id="950" w:name="_Toc426287546"/>
       <w:r>
         <w:t>接口</w:t>
       </w:r>
@@ -38214,12 +38208,12 @@
         </w:rPr>
         <w:t>说明</w:t>
       </w:r>
-      <w:bookmarkEnd w:id="944"/>
       <w:bookmarkEnd w:id="945"/>
       <w:bookmarkEnd w:id="946"/>
       <w:bookmarkEnd w:id="947"/>
       <w:bookmarkEnd w:id="948"/>
       <w:bookmarkEnd w:id="949"/>
+      <w:bookmarkEnd w:id="950"/>
     </w:p>
     <w:tbl>
       <w:tblPr>
@@ -38366,61 +38360,61 @@
       <w:pPr>
         <w:pStyle w:val="Heading2"/>
       </w:pPr>
-      <w:bookmarkStart w:id="950" w:name="_Toc425929581"/>
-      <w:bookmarkStart w:id="951" w:name="_Toc425947882"/>
-      <w:bookmarkStart w:id="952" w:name="_Toc425949393"/>
-      <w:bookmarkStart w:id="953" w:name="_Toc425971500"/>
-      <w:bookmarkStart w:id="954" w:name="_Toc426202149"/>
-      <w:bookmarkStart w:id="955" w:name="_Toc426287547"/>
+      <w:bookmarkStart w:id="951" w:name="_Toc425929581"/>
+      <w:bookmarkStart w:id="952" w:name="_Toc425947882"/>
+      <w:bookmarkStart w:id="953" w:name="_Toc425949393"/>
+      <w:bookmarkStart w:id="954" w:name="_Toc425971500"/>
+      <w:bookmarkStart w:id="955" w:name="_Toc426202149"/>
+      <w:bookmarkStart w:id="956" w:name="_Toc426287547"/>
       <w:r>
         <w:t>按性别查询简历</w:t>
       </w:r>
-      <w:bookmarkEnd w:id="950"/>
       <w:bookmarkEnd w:id="951"/>
       <w:bookmarkEnd w:id="952"/>
       <w:bookmarkEnd w:id="953"/>
       <w:bookmarkEnd w:id="954"/>
       <w:bookmarkEnd w:id="955"/>
+      <w:bookmarkEnd w:id="956"/>
     </w:p>
     <w:p>
       <w:pPr>
         <w:pStyle w:val="Heading3"/>
       </w:pPr>
-      <w:bookmarkStart w:id="956" w:name="_Toc425929582"/>
-      <w:bookmarkStart w:id="957" w:name="_Toc425947883"/>
-      <w:bookmarkStart w:id="958" w:name="_Toc425949394"/>
-      <w:bookmarkStart w:id="959" w:name="_Toc425971501"/>
-      <w:bookmarkStart w:id="960" w:name="_Toc426202150"/>
-      <w:bookmarkStart w:id="961" w:name="_Toc426287548"/>
+      <w:bookmarkStart w:id="957" w:name="_Toc425929582"/>
+      <w:bookmarkStart w:id="958" w:name="_Toc425947883"/>
+      <w:bookmarkStart w:id="959" w:name="_Toc425949394"/>
+      <w:bookmarkStart w:id="960" w:name="_Toc425971501"/>
+      <w:bookmarkStart w:id="961" w:name="_Toc426202150"/>
+      <w:bookmarkStart w:id="962" w:name="_Toc426287548"/>
       <w:r>
         <w:t>功能说明</w:t>
       </w:r>
-      <w:bookmarkEnd w:id="956"/>
       <w:bookmarkEnd w:id="957"/>
       <w:bookmarkEnd w:id="958"/>
       <w:bookmarkEnd w:id="959"/>
       <w:bookmarkEnd w:id="960"/>
       <w:bookmarkEnd w:id="961"/>
+      <w:bookmarkEnd w:id="962"/>
     </w:p>
     <w:p>
       <w:pPr>
         <w:pStyle w:val="Heading3"/>
       </w:pPr>
-      <w:bookmarkStart w:id="962" w:name="_Toc425929583"/>
-      <w:bookmarkStart w:id="963" w:name="_Toc425947884"/>
-      <w:bookmarkStart w:id="964" w:name="_Toc425949395"/>
-      <w:bookmarkStart w:id="965" w:name="_Toc425971502"/>
-      <w:bookmarkStart w:id="966" w:name="_Toc426202151"/>
-      <w:bookmarkStart w:id="967" w:name="_Toc426287549"/>
+      <w:bookmarkStart w:id="963" w:name="_Toc425929583"/>
+      <w:bookmarkStart w:id="964" w:name="_Toc425947884"/>
+      <w:bookmarkStart w:id="965" w:name="_Toc425949395"/>
+      <w:bookmarkStart w:id="966" w:name="_Toc425971502"/>
+      <w:bookmarkStart w:id="967" w:name="_Toc426202151"/>
+      <w:bookmarkStart w:id="968" w:name="_Toc426287549"/>
       <w:r>
         <w:t>接口说明</w:t>
       </w:r>
-      <w:bookmarkEnd w:id="962"/>
       <w:bookmarkEnd w:id="963"/>
       <w:bookmarkEnd w:id="964"/>
       <w:bookmarkEnd w:id="965"/>
       <w:bookmarkEnd w:id="966"/>
       <w:bookmarkEnd w:id="967"/>
+      <w:bookmarkEnd w:id="968"/>
     </w:p>
     <w:tbl>
       <w:tblPr>
@@ -38678,56 +38672,56 @@
       <w:pPr>
         <w:pStyle w:val="Heading2"/>
       </w:pPr>
-      <w:bookmarkStart w:id="968" w:name="_Toc425947885"/>
-      <w:bookmarkStart w:id="969" w:name="_Toc425949396"/>
-      <w:bookmarkStart w:id="970" w:name="_Toc425971503"/>
-      <w:bookmarkStart w:id="971" w:name="_Toc426202152"/>
-      <w:bookmarkStart w:id="972" w:name="_Toc426287550"/>
+      <w:bookmarkStart w:id="969" w:name="_Toc425947885"/>
+      <w:bookmarkStart w:id="970" w:name="_Toc425949396"/>
+      <w:bookmarkStart w:id="971" w:name="_Toc425971503"/>
+      <w:bookmarkStart w:id="972" w:name="_Toc426202152"/>
+      <w:bookmarkStart w:id="973" w:name="_Toc426287550"/>
       <w:r>
         <w:lastRenderedPageBreak/>
         <w:t>创建简历</w:t>
       </w:r>
-      <w:bookmarkEnd w:id="968"/>
       <w:bookmarkEnd w:id="969"/>
       <w:bookmarkEnd w:id="970"/>
       <w:bookmarkEnd w:id="971"/>
       <w:bookmarkEnd w:id="972"/>
+      <w:bookmarkEnd w:id="973"/>
     </w:p>
     <w:p>
       <w:pPr>
         <w:pStyle w:val="Heading3"/>
       </w:pPr>
-      <w:bookmarkStart w:id="973" w:name="_Toc425947886"/>
-      <w:bookmarkStart w:id="974" w:name="_Toc425949397"/>
-      <w:bookmarkStart w:id="975" w:name="_Toc425971504"/>
-      <w:bookmarkStart w:id="976" w:name="_Toc426202153"/>
-      <w:bookmarkStart w:id="977" w:name="_Toc426287551"/>
+      <w:bookmarkStart w:id="974" w:name="_Toc425947886"/>
+      <w:bookmarkStart w:id="975" w:name="_Toc425949397"/>
+      <w:bookmarkStart w:id="976" w:name="_Toc425971504"/>
+      <w:bookmarkStart w:id="977" w:name="_Toc426202153"/>
+      <w:bookmarkStart w:id="978" w:name="_Toc426287551"/>
       <w:r>
         <w:t>功能说明</w:t>
       </w:r>
-      <w:bookmarkEnd w:id="973"/>
       <w:bookmarkEnd w:id="974"/>
       <w:bookmarkEnd w:id="975"/>
       <w:bookmarkEnd w:id="976"/>
       <w:bookmarkEnd w:id="977"/>
+      <w:bookmarkEnd w:id="978"/>
     </w:p>
     <w:p>
       <w:pPr>
         <w:pStyle w:val="Heading3"/>
       </w:pPr>
-      <w:bookmarkStart w:id="978" w:name="_Toc425947887"/>
-      <w:bookmarkStart w:id="979" w:name="_Toc425949398"/>
-      <w:bookmarkStart w:id="980" w:name="_Toc425971505"/>
-      <w:bookmarkStart w:id="981" w:name="_Toc426202154"/>
-      <w:bookmarkStart w:id="982" w:name="_Toc426287552"/>
+      <w:bookmarkStart w:id="979" w:name="_Toc425947887"/>
+      <w:bookmarkStart w:id="980" w:name="_Toc425949398"/>
+      <w:bookmarkStart w:id="981" w:name="_Toc425971505"/>
+      <w:bookmarkStart w:id="982" w:name="_Toc426202154"/>
+      <w:bookmarkStart w:id="983" w:name="_Toc426287552"/>
       <w:r>
         <w:t>接口说明</w:t>
       </w:r>
-      <w:bookmarkEnd w:id="978"/>
       <w:bookmarkEnd w:id="979"/>
       <w:bookmarkEnd w:id="980"/>
       <w:bookmarkEnd w:id="981"/>
       <w:bookmarkEnd w:id="982"/>
+      <w:bookmarkEnd w:id="983"/>
     </w:p>
     <w:tbl>
       <w:tblPr>
@@ -38967,37 +38961,37 @@
       <w:pPr>
         <w:pStyle w:val="Heading2"/>
       </w:pPr>
-      <w:bookmarkStart w:id="983" w:name="_Toc425947888"/>
-      <w:bookmarkStart w:id="984" w:name="_Toc425949399"/>
-      <w:bookmarkStart w:id="985" w:name="_Toc425971506"/>
-      <w:bookmarkStart w:id="986" w:name="_Toc426202155"/>
-      <w:bookmarkStart w:id="987" w:name="_Toc426287553"/>
+      <w:bookmarkStart w:id="984" w:name="_Toc425947888"/>
+      <w:bookmarkStart w:id="985" w:name="_Toc425949399"/>
+      <w:bookmarkStart w:id="986" w:name="_Toc425971506"/>
+      <w:bookmarkStart w:id="987" w:name="_Toc426202155"/>
+      <w:bookmarkStart w:id="988" w:name="_Toc426287553"/>
       <w:r>
         <w:t>删除简历</w:t>
       </w:r>
-      <w:bookmarkEnd w:id="983"/>
       <w:bookmarkEnd w:id="984"/>
       <w:bookmarkEnd w:id="985"/>
       <w:bookmarkEnd w:id="986"/>
       <w:bookmarkEnd w:id="987"/>
+      <w:bookmarkEnd w:id="988"/>
     </w:p>
     <w:p>
       <w:pPr>
         <w:pStyle w:val="Heading3"/>
       </w:pPr>
-      <w:bookmarkStart w:id="988" w:name="_Toc425947889"/>
-      <w:bookmarkStart w:id="989" w:name="_Toc425949400"/>
-      <w:bookmarkStart w:id="990" w:name="_Toc425971507"/>
-      <w:bookmarkStart w:id="991" w:name="_Toc426202156"/>
-      <w:bookmarkStart w:id="992" w:name="_Toc426287554"/>
+      <w:bookmarkStart w:id="989" w:name="_Toc425947889"/>
+      <w:bookmarkStart w:id="990" w:name="_Toc425949400"/>
+      <w:bookmarkStart w:id="991" w:name="_Toc425971507"/>
+      <w:bookmarkStart w:id="992" w:name="_Toc426202156"/>
+      <w:bookmarkStart w:id="993" w:name="_Toc426287554"/>
       <w:r>
         <w:t>功能说明</w:t>
       </w:r>
-      <w:bookmarkEnd w:id="988"/>
       <w:bookmarkEnd w:id="989"/>
       <w:bookmarkEnd w:id="990"/>
       <w:bookmarkEnd w:id="991"/>
       <w:bookmarkEnd w:id="992"/>
+      <w:bookmarkEnd w:id="993"/>
     </w:p>
     <w:p>
       <w:r>
@@ -39017,19 +39011,19 @@
       <w:pPr>
         <w:pStyle w:val="Heading3"/>
       </w:pPr>
-      <w:bookmarkStart w:id="993" w:name="_Toc425947890"/>
-      <w:bookmarkStart w:id="994" w:name="_Toc425949401"/>
-      <w:bookmarkStart w:id="995" w:name="_Toc425971508"/>
-      <w:bookmarkStart w:id="996" w:name="_Toc426202157"/>
-      <w:bookmarkStart w:id="997" w:name="_Toc426287555"/>
+      <w:bookmarkStart w:id="994" w:name="_Toc425947890"/>
+      <w:bookmarkStart w:id="995" w:name="_Toc425949401"/>
+      <w:bookmarkStart w:id="996" w:name="_Toc425971508"/>
+      <w:bookmarkStart w:id="997" w:name="_Toc426202157"/>
+      <w:bookmarkStart w:id="998" w:name="_Toc426287555"/>
       <w:r>
         <w:t>接口说明</w:t>
       </w:r>
-      <w:bookmarkEnd w:id="993"/>
       <w:bookmarkEnd w:id="994"/>
       <w:bookmarkEnd w:id="995"/>
       <w:bookmarkEnd w:id="996"/>
       <w:bookmarkEnd w:id="997"/>
+      <w:bookmarkEnd w:id="998"/>
     </w:p>
     <w:tbl>
       <w:tblPr>
@@ -39187,37 +39181,37 @@
       <w:pPr>
         <w:pStyle w:val="Heading2"/>
       </w:pPr>
-      <w:bookmarkStart w:id="998" w:name="_Toc425947891"/>
-      <w:bookmarkStart w:id="999" w:name="_Toc425949402"/>
-      <w:bookmarkStart w:id="1000" w:name="_Toc425971509"/>
-      <w:bookmarkStart w:id="1001" w:name="_Toc426202158"/>
-      <w:bookmarkStart w:id="1002" w:name="_Toc426287556"/>
+      <w:bookmarkStart w:id="999" w:name="_Toc425947891"/>
+      <w:bookmarkStart w:id="1000" w:name="_Toc425949402"/>
+      <w:bookmarkStart w:id="1001" w:name="_Toc425971509"/>
+      <w:bookmarkStart w:id="1002" w:name="_Toc426202158"/>
+      <w:bookmarkStart w:id="1003" w:name="_Toc426287556"/>
       <w:r>
         <w:t>修改简历</w:t>
       </w:r>
-      <w:bookmarkEnd w:id="998"/>
       <w:bookmarkEnd w:id="999"/>
       <w:bookmarkEnd w:id="1000"/>
       <w:bookmarkEnd w:id="1001"/>
       <w:bookmarkEnd w:id="1002"/>
+      <w:bookmarkEnd w:id="1003"/>
     </w:p>
     <w:p>
       <w:pPr>
         <w:pStyle w:val="Heading3"/>
       </w:pPr>
-      <w:bookmarkStart w:id="1003" w:name="_Toc425947892"/>
-      <w:bookmarkStart w:id="1004" w:name="_Toc425949403"/>
-      <w:bookmarkStart w:id="1005" w:name="_Toc425971510"/>
-      <w:bookmarkStart w:id="1006" w:name="_Toc426202159"/>
-      <w:bookmarkStart w:id="1007" w:name="_Toc426287557"/>
+      <w:bookmarkStart w:id="1004" w:name="_Toc425947892"/>
+      <w:bookmarkStart w:id="1005" w:name="_Toc425949403"/>
+      <w:bookmarkStart w:id="1006" w:name="_Toc425971510"/>
+      <w:bookmarkStart w:id="1007" w:name="_Toc426202159"/>
+      <w:bookmarkStart w:id="1008" w:name="_Toc426287557"/>
       <w:r>
         <w:t>功能说明</w:t>
       </w:r>
-      <w:bookmarkEnd w:id="1003"/>
       <w:bookmarkEnd w:id="1004"/>
       <w:bookmarkEnd w:id="1005"/>
       <w:bookmarkEnd w:id="1006"/>
       <w:bookmarkEnd w:id="1007"/>
+      <w:bookmarkEnd w:id="1008"/>
     </w:p>
     <w:p>
       <w:r>
@@ -39228,11 +39222,11 @@
       <w:pPr>
         <w:pStyle w:val="Heading3"/>
       </w:pPr>
-      <w:bookmarkStart w:id="1008" w:name="_Toc425947893"/>
-      <w:bookmarkStart w:id="1009" w:name="_Toc425949404"/>
-      <w:bookmarkStart w:id="1010" w:name="_Toc425971511"/>
-      <w:bookmarkStart w:id="1011" w:name="_Toc426202160"/>
-      <w:bookmarkStart w:id="1012" w:name="_Toc426287558"/>
+      <w:bookmarkStart w:id="1009" w:name="_Toc425947893"/>
+      <w:bookmarkStart w:id="1010" w:name="_Toc425949404"/>
+      <w:bookmarkStart w:id="1011" w:name="_Toc425971511"/>
+      <w:bookmarkStart w:id="1012" w:name="_Toc426202160"/>
+      <w:bookmarkStart w:id="1013" w:name="_Toc426287558"/>
       <w:r>
         <w:rPr>
           <w:rFonts w:hint="eastAsia"/>
@@ -39242,11 +39236,11 @@
       <w:r>
         <w:t>说明</w:t>
       </w:r>
-      <w:bookmarkEnd w:id="1008"/>
       <w:bookmarkEnd w:id="1009"/>
       <w:bookmarkEnd w:id="1010"/>
       <w:bookmarkEnd w:id="1011"/>
       <w:bookmarkEnd w:id="1012"/>
+      <w:bookmarkEnd w:id="1013"/>
     </w:p>
     <w:tbl>
       <w:tblPr>
@@ -39444,37 +39438,37 @@
       <w:pPr>
         <w:pStyle w:val="Heading2"/>
       </w:pPr>
-      <w:bookmarkStart w:id="1013" w:name="_Toc425947894"/>
-      <w:bookmarkStart w:id="1014" w:name="_Toc425949405"/>
-      <w:bookmarkStart w:id="1015" w:name="_Toc425971512"/>
-      <w:bookmarkStart w:id="1016" w:name="_Toc426202161"/>
-      <w:bookmarkStart w:id="1017" w:name="_Toc426287559"/>
+      <w:bookmarkStart w:id="1014" w:name="_Toc425947894"/>
+      <w:bookmarkStart w:id="1015" w:name="_Toc425949405"/>
+      <w:bookmarkStart w:id="1016" w:name="_Toc425971512"/>
+      <w:bookmarkStart w:id="1017" w:name="_Toc426202161"/>
+      <w:bookmarkStart w:id="1018" w:name="_Toc426287559"/>
       <w:r>
         <w:t>刷新简历</w:t>
       </w:r>
-      <w:bookmarkEnd w:id="1013"/>
       <w:bookmarkEnd w:id="1014"/>
       <w:bookmarkEnd w:id="1015"/>
       <w:bookmarkEnd w:id="1016"/>
       <w:bookmarkEnd w:id="1017"/>
+      <w:bookmarkEnd w:id="1018"/>
     </w:p>
     <w:p>
       <w:pPr>
         <w:pStyle w:val="Heading3"/>
       </w:pPr>
-      <w:bookmarkStart w:id="1018" w:name="_Toc425947895"/>
-      <w:bookmarkStart w:id="1019" w:name="_Toc425949406"/>
-      <w:bookmarkStart w:id="1020" w:name="_Toc425971513"/>
-      <w:bookmarkStart w:id="1021" w:name="_Toc426202162"/>
-      <w:bookmarkStart w:id="1022" w:name="_Toc426287560"/>
+      <w:bookmarkStart w:id="1019" w:name="_Toc425947895"/>
+      <w:bookmarkStart w:id="1020" w:name="_Toc425949406"/>
+      <w:bookmarkStart w:id="1021" w:name="_Toc425971513"/>
+      <w:bookmarkStart w:id="1022" w:name="_Toc426202162"/>
+      <w:bookmarkStart w:id="1023" w:name="_Toc426287560"/>
       <w:r>
         <w:t>功能说明</w:t>
       </w:r>
-      <w:bookmarkEnd w:id="1018"/>
       <w:bookmarkEnd w:id="1019"/>
       <w:bookmarkEnd w:id="1020"/>
       <w:bookmarkEnd w:id="1021"/>
       <w:bookmarkEnd w:id="1022"/>
+      <w:bookmarkEnd w:id="1023"/>
     </w:p>
     <w:p>
       <w:r>
@@ -39485,19 +39479,19 @@
       <w:pPr>
         <w:pStyle w:val="Heading3"/>
       </w:pPr>
-      <w:bookmarkStart w:id="1023" w:name="_Toc425947896"/>
-      <w:bookmarkStart w:id="1024" w:name="_Toc425949407"/>
-      <w:bookmarkStart w:id="1025" w:name="_Toc425971514"/>
-      <w:bookmarkStart w:id="1026" w:name="_Toc426202163"/>
-      <w:bookmarkStart w:id="1027" w:name="_Toc426287561"/>
+      <w:bookmarkStart w:id="1024" w:name="_Toc425947896"/>
+      <w:bookmarkStart w:id="1025" w:name="_Toc425949407"/>
+      <w:bookmarkStart w:id="1026" w:name="_Toc425971514"/>
+      <w:bookmarkStart w:id="1027" w:name="_Toc426202163"/>
+      <w:bookmarkStart w:id="1028" w:name="_Toc426287561"/>
       <w:r>
         <w:t>接口说明</w:t>
       </w:r>
-      <w:bookmarkEnd w:id="1023"/>
       <w:bookmarkEnd w:id="1024"/>
       <w:bookmarkEnd w:id="1025"/>
       <w:bookmarkEnd w:id="1026"/>
       <w:bookmarkEnd w:id="1027"/>
+      <w:bookmarkEnd w:id="1028"/>
     </w:p>
     <w:tbl>
       <w:tblPr>
@@ -39642,18 +39636,17 @@
       <w:pPr>
         <w:pStyle w:val="Heading1"/>
       </w:pPr>
-      <w:bookmarkStart w:id="1028" w:name="_Toc425886480"/>
-      <w:bookmarkStart w:id="1029" w:name="_Toc425887445"/>
-      <w:bookmarkStart w:id="1030" w:name="_Toc425929584"/>
-      <w:bookmarkStart w:id="1031" w:name="_Toc425947897"/>
-      <w:bookmarkStart w:id="1032" w:name="_Toc425949408"/>
-      <w:bookmarkStart w:id="1033" w:name="_Toc425971515"/>
-      <w:bookmarkStart w:id="1034" w:name="_Toc426202164"/>
-      <w:bookmarkStart w:id="1035" w:name="_Toc426287562"/>
+      <w:bookmarkStart w:id="1029" w:name="_Toc425886480"/>
+      <w:bookmarkStart w:id="1030" w:name="_Toc425887445"/>
+      <w:bookmarkStart w:id="1031" w:name="_Toc425929584"/>
+      <w:bookmarkStart w:id="1032" w:name="_Toc425947897"/>
+      <w:bookmarkStart w:id="1033" w:name="_Toc425949408"/>
+      <w:bookmarkStart w:id="1034" w:name="_Toc425971515"/>
+      <w:bookmarkStart w:id="1035" w:name="_Toc426202164"/>
+      <w:bookmarkStart w:id="1036" w:name="_Toc426287562"/>
       <w:r>
         <w:t>评论</w:t>
       </w:r>
-      <w:bookmarkEnd w:id="1028"/>
       <w:bookmarkEnd w:id="1029"/>
       <w:bookmarkEnd w:id="1030"/>
       <w:bookmarkEnd w:id="1031"/>
@@ -39661,19 +39654,20 @@
       <w:bookmarkEnd w:id="1033"/>
       <w:bookmarkEnd w:id="1034"/>
       <w:bookmarkEnd w:id="1035"/>
+      <w:bookmarkEnd w:id="1036"/>
     </w:p>
     <w:p>
       <w:pPr>
         <w:pStyle w:val="Heading2"/>
       </w:pPr>
-      <w:bookmarkStart w:id="1036" w:name="_Toc425886481"/>
-      <w:bookmarkStart w:id="1037" w:name="_Toc425887446"/>
-      <w:bookmarkStart w:id="1038" w:name="_Toc425929585"/>
-      <w:bookmarkStart w:id="1039" w:name="_Toc425947898"/>
-      <w:bookmarkStart w:id="1040" w:name="_Toc425949409"/>
-      <w:bookmarkStart w:id="1041" w:name="_Toc425971516"/>
-      <w:bookmarkStart w:id="1042" w:name="_Toc426202165"/>
-      <w:bookmarkStart w:id="1043" w:name="_Toc426287563"/>
+      <w:bookmarkStart w:id="1037" w:name="_Toc425886481"/>
+      <w:bookmarkStart w:id="1038" w:name="_Toc425887446"/>
+      <w:bookmarkStart w:id="1039" w:name="_Toc425929585"/>
+      <w:bookmarkStart w:id="1040" w:name="_Toc425947898"/>
+      <w:bookmarkStart w:id="1041" w:name="_Toc425949409"/>
+      <w:bookmarkStart w:id="1042" w:name="_Toc425971516"/>
+      <w:bookmarkStart w:id="1043" w:name="_Toc426202165"/>
+      <w:bookmarkStart w:id="1044" w:name="_Toc426287563"/>
       <w:r>
         <w:rPr>
           <w:rFonts w:hint="eastAsia"/>
@@ -39683,7 +39677,6 @@
       <w:r>
         <w:t>兼职信息</w:t>
       </w:r>
-      <w:bookmarkEnd w:id="1036"/>
       <w:bookmarkEnd w:id="1037"/>
       <w:bookmarkEnd w:id="1038"/>
       <w:bookmarkEnd w:id="1039"/>
@@ -39691,23 +39684,23 @@
       <w:bookmarkEnd w:id="1041"/>
       <w:bookmarkEnd w:id="1042"/>
       <w:bookmarkEnd w:id="1043"/>
+      <w:bookmarkEnd w:id="1044"/>
     </w:p>
     <w:p>
       <w:pPr>
         <w:pStyle w:val="Heading3"/>
       </w:pPr>
-      <w:bookmarkStart w:id="1044" w:name="_Toc425886482"/>
-      <w:bookmarkStart w:id="1045" w:name="_Toc425887447"/>
-      <w:bookmarkStart w:id="1046" w:name="_Toc425929586"/>
-      <w:bookmarkStart w:id="1047" w:name="_Toc425947899"/>
-      <w:bookmarkStart w:id="1048" w:name="_Toc425949410"/>
-      <w:bookmarkStart w:id="1049" w:name="_Toc425971517"/>
-      <w:bookmarkStart w:id="1050" w:name="_Toc426202166"/>
-      <w:bookmarkStart w:id="1051" w:name="_Toc426287564"/>
+      <w:bookmarkStart w:id="1045" w:name="_Toc425886482"/>
+      <w:bookmarkStart w:id="1046" w:name="_Toc425887447"/>
+      <w:bookmarkStart w:id="1047" w:name="_Toc425929586"/>
+      <w:bookmarkStart w:id="1048" w:name="_Toc425947899"/>
+      <w:bookmarkStart w:id="1049" w:name="_Toc425949410"/>
+      <w:bookmarkStart w:id="1050" w:name="_Toc425971517"/>
+      <w:bookmarkStart w:id="1051" w:name="_Toc426202166"/>
+      <w:bookmarkStart w:id="1052" w:name="_Toc426287564"/>
       <w:r>
         <w:t>功能说明</w:t>
       </w:r>
-      <w:bookmarkEnd w:id="1044"/>
       <w:bookmarkEnd w:id="1045"/>
       <w:bookmarkEnd w:id="1046"/>
       <w:bookmarkEnd w:id="1047"/>
@@ -39715,23 +39708,23 @@
       <w:bookmarkEnd w:id="1049"/>
       <w:bookmarkEnd w:id="1050"/>
       <w:bookmarkEnd w:id="1051"/>
+      <w:bookmarkEnd w:id="1052"/>
     </w:p>
     <w:p>
       <w:pPr>
         <w:pStyle w:val="Heading3"/>
       </w:pPr>
-      <w:bookmarkStart w:id="1052" w:name="_Toc425886483"/>
-      <w:bookmarkStart w:id="1053" w:name="_Toc425887448"/>
-      <w:bookmarkStart w:id="1054" w:name="_Toc425929587"/>
-      <w:bookmarkStart w:id="1055" w:name="_Toc425947900"/>
-      <w:bookmarkStart w:id="1056" w:name="_Toc425949411"/>
-      <w:bookmarkStart w:id="1057" w:name="_Toc425971518"/>
-      <w:bookmarkStart w:id="1058" w:name="_Toc426202167"/>
-      <w:bookmarkStart w:id="1059" w:name="_Toc426287565"/>
+      <w:bookmarkStart w:id="1053" w:name="_Toc425886483"/>
+      <w:bookmarkStart w:id="1054" w:name="_Toc425887448"/>
+      <w:bookmarkStart w:id="1055" w:name="_Toc425929587"/>
+      <w:bookmarkStart w:id="1056" w:name="_Toc425947900"/>
+      <w:bookmarkStart w:id="1057" w:name="_Toc425949411"/>
+      <w:bookmarkStart w:id="1058" w:name="_Toc425971518"/>
+      <w:bookmarkStart w:id="1059" w:name="_Toc426202167"/>
+      <w:bookmarkStart w:id="1060" w:name="_Toc426287565"/>
       <w:r>
         <w:t>接口说明</w:t>
       </w:r>
-      <w:bookmarkEnd w:id="1052"/>
       <w:bookmarkEnd w:id="1053"/>
       <w:bookmarkEnd w:id="1054"/>
       <w:bookmarkEnd w:id="1055"/>
@@ -39739,6 +39732,7 @@
       <w:bookmarkEnd w:id="1057"/>
       <w:bookmarkEnd w:id="1058"/>
       <w:bookmarkEnd w:id="1059"/>
+      <w:bookmarkEnd w:id="1060"/>
     </w:p>
     <w:tbl>
       <w:tblPr>
@@ -39996,18 +39990,17 @@
       <w:pPr>
         <w:pStyle w:val="Heading2"/>
       </w:pPr>
-      <w:bookmarkStart w:id="1060" w:name="_Toc425886484"/>
-      <w:bookmarkStart w:id="1061" w:name="_Toc425887449"/>
-      <w:bookmarkStart w:id="1062" w:name="_Toc425929588"/>
-      <w:bookmarkStart w:id="1063" w:name="_Toc425947901"/>
-      <w:bookmarkStart w:id="1064" w:name="_Toc425949412"/>
-      <w:bookmarkStart w:id="1065" w:name="_Toc425971519"/>
-      <w:bookmarkStart w:id="1066" w:name="_Toc426202168"/>
-      <w:bookmarkStart w:id="1067" w:name="_Toc426287566"/>
+      <w:bookmarkStart w:id="1061" w:name="_Toc425886484"/>
+      <w:bookmarkStart w:id="1062" w:name="_Toc425887449"/>
+      <w:bookmarkStart w:id="1063" w:name="_Toc425929588"/>
+      <w:bookmarkStart w:id="1064" w:name="_Toc425947901"/>
+      <w:bookmarkStart w:id="1065" w:name="_Toc425949412"/>
+      <w:bookmarkStart w:id="1066" w:name="_Toc425971519"/>
+      <w:bookmarkStart w:id="1067" w:name="_Toc426202168"/>
+      <w:bookmarkStart w:id="1068" w:name="_Toc426287566"/>
       <w:r>
         <w:t>评论二手信息</w:t>
       </w:r>
-      <w:bookmarkEnd w:id="1060"/>
       <w:bookmarkEnd w:id="1061"/>
       <w:bookmarkEnd w:id="1062"/>
       <w:bookmarkEnd w:id="1063"/>
@@ -40015,23 +40008,23 @@
       <w:bookmarkEnd w:id="1065"/>
       <w:bookmarkEnd w:id="1066"/>
       <w:bookmarkEnd w:id="1067"/>
+      <w:bookmarkEnd w:id="1068"/>
     </w:p>
     <w:p>
       <w:pPr>
         <w:pStyle w:val="Heading3"/>
       </w:pPr>
-      <w:bookmarkStart w:id="1068" w:name="_Toc425886485"/>
-      <w:bookmarkStart w:id="1069" w:name="_Toc425887450"/>
-      <w:bookmarkStart w:id="1070" w:name="_Toc425929589"/>
-      <w:bookmarkStart w:id="1071" w:name="_Toc425947902"/>
-      <w:bookmarkStart w:id="1072" w:name="_Toc425949413"/>
-      <w:bookmarkStart w:id="1073" w:name="_Toc425971520"/>
-      <w:bookmarkStart w:id="1074" w:name="_Toc426202169"/>
-      <w:bookmarkStart w:id="1075" w:name="_Toc426287567"/>
+      <w:bookmarkStart w:id="1069" w:name="_Toc425886485"/>
+      <w:bookmarkStart w:id="1070" w:name="_Toc425887450"/>
+      <w:bookmarkStart w:id="1071" w:name="_Toc425929589"/>
+      <w:bookmarkStart w:id="1072" w:name="_Toc425947902"/>
+      <w:bookmarkStart w:id="1073" w:name="_Toc425949413"/>
+      <w:bookmarkStart w:id="1074" w:name="_Toc425971520"/>
+      <w:bookmarkStart w:id="1075" w:name="_Toc426202169"/>
+      <w:bookmarkStart w:id="1076" w:name="_Toc426287567"/>
       <w:r>
         <w:t>功能说明</w:t>
       </w:r>
-      <w:bookmarkEnd w:id="1068"/>
       <w:bookmarkEnd w:id="1069"/>
       <w:bookmarkEnd w:id="1070"/>
       <w:bookmarkEnd w:id="1071"/>
@@ -40039,23 +40032,23 @@
       <w:bookmarkEnd w:id="1073"/>
       <w:bookmarkEnd w:id="1074"/>
       <w:bookmarkEnd w:id="1075"/>
+      <w:bookmarkEnd w:id="1076"/>
     </w:p>
     <w:p>
       <w:pPr>
         <w:pStyle w:val="Heading3"/>
       </w:pPr>
-      <w:bookmarkStart w:id="1076" w:name="_Toc425886486"/>
-      <w:bookmarkStart w:id="1077" w:name="_Toc425887451"/>
-      <w:bookmarkStart w:id="1078" w:name="_Toc425929590"/>
-      <w:bookmarkStart w:id="1079" w:name="_Toc425947903"/>
-      <w:bookmarkStart w:id="1080" w:name="_Toc425949414"/>
-      <w:bookmarkStart w:id="1081" w:name="_Toc425971521"/>
-      <w:bookmarkStart w:id="1082" w:name="_Toc426202170"/>
-      <w:bookmarkStart w:id="1083" w:name="_Toc426287568"/>
+      <w:bookmarkStart w:id="1077" w:name="_Toc425886486"/>
+      <w:bookmarkStart w:id="1078" w:name="_Toc425887451"/>
+      <w:bookmarkStart w:id="1079" w:name="_Toc425929590"/>
+      <w:bookmarkStart w:id="1080" w:name="_Toc425947903"/>
+      <w:bookmarkStart w:id="1081" w:name="_Toc425949414"/>
+      <w:bookmarkStart w:id="1082" w:name="_Toc425971521"/>
+      <w:bookmarkStart w:id="1083" w:name="_Toc426202170"/>
+      <w:bookmarkStart w:id="1084" w:name="_Toc426287568"/>
       <w:r>
         <w:t>接口说明</w:t>
       </w:r>
-      <w:bookmarkEnd w:id="1076"/>
       <w:bookmarkEnd w:id="1077"/>
       <w:bookmarkEnd w:id="1078"/>
       <w:bookmarkEnd w:id="1079"/>
@@ -40063,6 +40056,7 @@
       <w:bookmarkEnd w:id="1081"/>
       <w:bookmarkEnd w:id="1082"/>
       <w:bookmarkEnd w:id="1083"/>
+      <w:bookmarkEnd w:id="1084"/>
     </w:p>
     <w:tbl>
       <w:tblPr>
@@ -40320,22 +40314,22 @@
       <w:pPr>
         <w:pStyle w:val="Heading2"/>
       </w:pPr>
-      <w:bookmarkStart w:id="1084" w:name="_Toc426287569"/>
+      <w:bookmarkStart w:id="1085" w:name="_Toc426287569"/>
       <w:r>
         <w:lastRenderedPageBreak/>
         <w:t>回复评论</w:t>
       </w:r>
-      <w:bookmarkEnd w:id="1084"/>
+      <w:bookmarkEnd w:id="1085"/>
     </w:p>
     <w:p>
       <w:pPr>
         <w:pStyle w:val="Heading3"/>
       </w:pPr>
-      <w:bookmarkStart w:id="1085" w:name="_Toc426287570"/>
+      <w:bookmarkStart w:id="1086" w:name="_Toc426287570"/>
       <w:r>
         <w:t>功能说明</w:t>
       </w:r>
-      <w:bookmarkEnd w:id="1085"/>
+      <w:bookmarkEnd w:id="1086"/>
     </w:p>
     <w:p>
       <w:r>
@@ -40346,11 +40340,11 @@
       <w:pPr>
         <w:pStyle w:val="Heading3"/>
       </w:pPr>
-      <w:bookmarkStart w:id="1086" w:name="_Toc426287571"/>
+      <w:bookmarkStart w:id="1087" w:name="_Toc426287571"/>
       <w:r>
         <w:t>接口说明</w:t>
       </w:r>
-      <w:bookmarkEnd w:id="1086"/>
+      <w:bookmarkEnd w:id="1087"/>
     </w:p>
     <w:tbl>
       <w:tblPr>
@@ -40683,7 +40677,7 @@
       <w:pPr>
         <w:pStyle w:val="Heading2"/>
       </w:pPr>
-      <w:bookmarkStart w:id="1087" w:name="_Toc426287572"/>
+      <w:bookmarkStart w:id="1088" w:name="_Toc426287572"/>
       <w:r>
         <w:t>删除</w:t>
       </w:r>
@@ -40696,27 +40690,27 @@
       <w:r>
         <w:t>回复</w:t>
       </w:r>
-      <w:bookmarkEnd w:id="1087"/>
-    </w:p>
-    <w:p>
-      <w:pPr>
-        <w:pStyle w:val="Heading3"/>
-      </w:pPr>
-      <w:bookmarkStart w:id="1088" w:name="_Toc426287573"/>
-      <w:r>
-        <w:t>功能说明</w:t>
-      </w:r>
       <w:bookmarkEnd w:id="1088"/>
     </w:p>
     <w:p>
       <w:pPr>
         <w:pStyle w:val="Heading3"/>
       </w:pPr>
-      <w:bookmarkStart w:id="1089" w:name="_Toc426287574"/>
+      <w:bookmarkStart w:id="1089" w:name="_Toc426287573"/>
+      <w:r>
+        <w:t>功能说明</w:t>
+      </w:r>
+      <w:bookmarkEnd w:id="1089"/>
+    </w:p>
+    <w:p>
+      <w:pPr>
+        <w:pStyle w:val="Heading3"/>
+      </w:pPr>
+      <w:bookmarkStart w:id="1090" w:name="_Toc426287574"/>
       <w:r>
         <w:t>接口说明</w:t>
       </w:r>
-      <w:bookmarkEnd w:id="1089"/>
+      <w:bookmarkEnd w:id="1090"/>
     </w:p>
     <w:tbl>
       <w:tblPr>
@@ -40914,18 +40908,17 @@
       <w:pPr>
         <w:pStyle w:val="Heading2"/>
       </w:pPr>
-      <w:bookmarkStart w:id="1090" w:name="_Toc425886487"/>
-      <w:bookmarkStart w:id="1091" w:name="_Toc425887452"/>
-      <w:bookmarkStart w:id="1092" w:name="_Toc425929591"/>
-      <w:bookmarkStart w:id="1093" w:name="_Toc425947904"/>
-      <w:bookmarkStart w:id="1094" w:name="_Toc425949415"/>
-      <w:bookmarkStart w:id="1095" w:name="_Toc425971522"/>
-      <w:bookmarkStart w:id="1096" w:name="_Toc426202171"/>
-      <w:bookmarkStart w:id="1097" w:name="_Toc426287575"/>
+      <w:bookmarkStart w:id="1091" w:name="_Toc425886487"/>
+      <w:bookmarkStart w:id="1092" w:name="_Toc425887452"/>
+      <w:bookmarkStart w:id="1093" w:name="_Toc425929591"/>
+      <w:bookmarkStart w:id="1094" w:name="_Toc425947904"/>
+      <w:bookmarkStart w:id="1095" w:name="_Toc425949415"/>
+      <w:bookmarkStart w:id="1096" w:name="_Toc425971522"/>
+      <w:bookmarkStart w:id="1097" w:name="_Toc426202171"/>
+      <w:bookmarkStart w:id="1098" w:name="_Toc426287575"/>
       <w:r>
         <w:t>查询指定评论的回复信息</w:t>
       </w:r>
-      <w:bookmarkEnd w:id="1090"/>
       <w:bookmarkEnd w:id="1091"/>
       <w:bookmarkEnd w:id="1092"/>
       <w:bookmarkEnd w:id="1093"/>
@@ -40933,23 +40926,23 @@
       <w:bookmarkEnd w:id="1095"/>
       <w:bookmarkEnd w:id="1096"/>
       <w:bookmarkEnd w:id="1097"/>
+      <w:bookmarkEnd w:id="1098"/>
     </w:p>
     <w:p>
       <w:pPr>
         <w:pStyle w:val="Heading3"/>
       </w:pPr>
-      <w:bookmarkStart w:id="1098" w:name="_Toc425886488"/>
-      <w:bookmarkStart w:id="1099" w:name="_Toc425887453"/>
-      <w:bookmarkStart w:id="1100" w:name="_Toc425929592"/>
-      <w:bookmarkStart w:id="1101" w:name="_Toc425947905"/>
-      <w:bookmarkStart w:id="1102" w:name="_Toc425949416"/>
-      <w:bookmarkStart w:id="1103" w:name="_Toc425971523"/>
-      <w:bookmarkStart w:id="1104" w:name="_Toc426202172"/>
-      <w:bookmarkStart w:id="1105" w:name="_Toc426287576"/>
+      <w:bookmarkStart w:id="1099" w:name="_Toc425886488"/>
+      <w:bookmarkStart w:id="1100" w:name="_Toc425887453"/>
+      <w:bookmarkStart w:id="1101" w:name="_Toc425929592"/>
+      <w:bookmarkStart w:id="1102" w:name="_Toc425947905"/>
+      <w:bookmarkStart w:id="1103" w:name="_Toc425949416"/>
+      <w:bookmarkStart w:id="1104" w:name="_Toc425971523"/>
+      <w:bookmarkStart w:id="1105" w:name="_Toc426202172"/>
+      <w:bookmarkStart w:id="1106" w:name="_Toc426287576"/>
       <w:r>
         <w:t>功能说明</w:t>
       </w:r>
-      <w:bookmarkEnd w:id="1098"/>
       <w:bookmarkEnd w:id="1099"/>
       <w:bookmarkEnd w:id="1100"/>
       <w:bookmarkEnd w:id="1101"/>
@@ -40957,23 +40950,23 @@
       <w:bookmarkEnd w:id="1103"/>
       <w:bookmarkEnd w:id="1104"/>
       <w:bookmarkEnd w:id="1105"/>
+      <w:bookmarkEnd w:id="1106"/>
     </w:p>
     <w:p>
       <w:pPr>
         <w:pStyle w:val="Heading3"/>
       </w:pPr>
-      <w:bookmarkStart w:id="1106" w:name="_Toc425886489"/>
-      <w:bookmarkStart w:id="1107" w:name="_Toc425887454"/>
-      <w:bookmarkStart w:id="1108" w:name="_Toc425929593"/>
-      <w:bookmarkStart w:id="1109" w:name="_Toc425947906"/>
-      <w:bookmarkStart w:id="1110" w:name="_Toc425949417"/>
-      <w:bookmarkStart w:id="1111" w:name="_Toc425971524"/>
-      <w:bookmarkStart w:id="1112" w:name="_Toc426202173"/>
-      <w:bookmarkStart w:id="1113" w:name="_Toc426287577"/>
+      <w:bookmarkStart w:id="1107" w:name="_Toc425886489"/>
+      <w:bookmarkStart w:id="1108" w:name="_Toc425887454"/>
+      <w:bookmarkStart w:id="1109" w:name="_Toc425929593"/>
+      <w:bookmarkStart w:id="1110" w:name="_Toc425947906"/>
+      <w:bookmarkStart w:id="1111" w:name="_Toc425949417"/>
+      <w:bookmarkStart w:id="1112" w:name="_Toc425971524"/>
+      <w:bookmarkStart w:id="1113" w:name="_Toc426202173"/>
+      <w:bookmarkStart w:id="1114" w:name="_Toc426287577"/>
       <w:r>
         <w:t>接口说明</w:t>
       </w:r>
-      <w:bookmarkEnd w:id="1106"/>
       <w:bookmarkEnd w:id="1107"/>
       <w:bookmarkEnd w:id="1108"/>
       <w:bookmarkEnd w:id="1109"/>
@@ -40981,6 +40974,7 @@
       <w:bookmarkEnd w:id="1111"/>
       <w:bookmarkEnd w:id="1112"/>
       <w:bookmarkEnd w:id="1113"/>
+      <w:bookmarkEnd w:id="1114"/>
     </w:p>
     <w:tbl>
       <w:tblPr>
@@ -41265,14 +41259,14 @@
       <w:pPr>
         <w:pStyle w:val="Heading2"/>
       </w:pPr>
-      <w:bookmarkStart w:id="1114" w:name="_Toc425886490"/>
-      <w:bookmarkStart w:id="1115" w:name="_Toc425887455"/>
-      <w:bookmarkStart w:id="1116" w:name="_Toc425929594"/>
-      <w:bookmarkStart w:id="1117" w:name="_Toc425947907"/>
-      <w:bookmarkStart w:id="1118" w:name="_Toc425949418"/>
-      <w:bookmarkStart w:id="1119" w:name="_Toc425971525"/>
-      <w:bookmarkStart w:id="1120" w:name="_Toc426202174"/>
-      <w:bookmarkStart w:id="1121" w:name="_Toc426287578"/>
+      <w:bookmarkStart w:id="1115" w:name="_Toc425886490"/>
+      <w:bookmarkStart w:id="1116" w:name="_Toc425887455"/>
+      <w:bookmarkStart w:id="1117" w:name="_Toc425929594"/>
+      <w:bookmarkStart w:id="1118" w:name="_Toc425947907"/>
+      <w:bookmarkStart w:id="1119" w:name="_Toc425949418"/>
+      <w:bookmarkStart w:id="1120" w:name="_Toc425971525"/>
+      <w:bookmarkStart w:id="1121" w:name="_Toc426202174"/>
+      <w:bookmarkStart w:id="1122" w:name="_Toc426287578"/>
       <w:r>
         <w:lastRenderedPageBreak/>
         <w:t>删除兼职</w:t>
@@ -41283,7 +41277,6 @@
         </w:rPr>
         <w:t>评论</w:t>
       </w:r>
-      <w:bookmarkEnd w:id="1114"/>
       <w:bookmarkEnd w:id="1115"/>
       <w:bookmarkEnd w:id="1116"/>
       <w:bookmarkEnd w:id="1117"/>
@@ -41291,23 +41284,23 @@
       <w:bookmarkEnd w:id="1119"/>
       <w:bookmarkEnd w:id="1120"/>
       <w:bookmarkEnd w:id="1121"/>
+      <w:bookmarkEnd w:id="1122"/>
     </w:p>
     <w:p>
       <w:pPr>
         <w:pStyle w:val="Heading3"/>
       </w:pPr>
-      <w:bookmarkStart w:id="1122" w:name="_Toc425886491"/>
-      <w:bookmarkStart w:id="1123" w:name="_Toc425887456"/>
-      <w:bookmarkStart w:id="1124" w:name="_Toc425929595"/>
-      <w:bookmarkStart w:id="1125" w:name="_Toc425947908"/>
-      <w:bookmarkStart w:id="1126" w:name="_Toc425949419"/>
-      <w:bookmarkStart w:id="1127" w:name="_Toc425971526"/>
-      <w:bookmarkStart w:id="1128" w:name="_Toc426202175"/>
-      <w:bookmarkStart w:id="1129" w:name="_Toc426287579"/>
+      <w:bookmarkStart w:id="1123" w:name="_Toc425886491"/>
+      <w:bookmarkStart w:id="1124" w:name="_Toc425887456"/>
+      <w:bookmarkStart w:id="1125" w:name="_Toc425929595"/>
+      <w:bookmarkStart w:id="1126" w:name="_Toc425947908"/>
+      <w:bookmarkStart w:id="1127" w:name="_Toc425949419"/>
+      <w:bookmarkStart w:id="1128" w:name="_Toc425971526"/>
+      <w:bookmarkStart w:id="1129" w:name="_Toc426202175"/>
+      <w:bookmarkStart w:id="1130" w:name="_Toc426287579"/>
       <w:r>
         <w:t>功能说明</w:t>
       </w:r>
-      <w:bookmarkEnd w:id="1122"/>
       <w:bookmarkEnd w:id="1123"/>
       <w:bookmarkEnd w:id="1124"/>
       <w:bookmarkEnd w:id="1125"/>
@@ -41315,6 +41308,7 @@
       <w:bookmarkEnd w:id="1127"/>
       <w:bookmarkEnd w:id="1128"/>
       <w:bookmarkEnd w:id="1129"/>
+      <w:bookmarkEnd w:id="1130"/>
     </w:p>
     <w:p>
       <w:r>
@@ -41334,18 +41328,17 @@
       <w:pPr>
         <w:pStyle w:val="Heading3"/>
       </w:pPr>
-      <w:bookmarkStart w:id="1130" w:name="_Toc425886492"/>
-      <w:bookmarkStart w:id="1131" w:name="_Toc425887457"/>
-      <w:bookmarkStart w:id="1132" w:name="_Toc425929596"/>
-      <w:bookmarkStart w:id="1133" w:name="_Toc425947909"/>
-      <w:bookmarkStart w:id="1134" w:name="_Toc425949420"/>
-      <w:bookmarkStart w:id="1135" w:name="_Toc425971527"/>
-      <w:bookmarkStart w:id="1136" w:name="_Toc426202176"/>
-      <w:bookmarkStart w:id="1137" w:name="_Toc426287580"/>
+      <w:bookmarkStart w:id="1131" w:name="_Toc425886492"/>
+      <w:bookmarkStart w:id="1132" w:name="_Toc425887457"/>
+      <w:bookmarkStart w:id="1133" w:name="_Toc425929596"/>
+      <w:bookmarkStart w:id="1134" w:name="_Toc425947909"/>
+      <w:bookmarkStart w:id="1135" w:name="_Toc425949420"/>
+      <w:bookmarkStart w:id="1136" w:name="_Toc425971527"/>
+      <w:bookmarkStart w:id="1137" w:name="_Toc426202176"/>
+      <w:bookmarkStart w:id="1138" w:name="_Toc426287580"/>
       <w:r>
         <w:t>接口说明</w:t>
       </w:r>
-      <w:bookmarkEnd w:id="1130"/>
       <w:bookmarkEnd w:id="1131"/>
       <w:bookmarkEnd w:id="1132"/>
       <w:bookmarkEnd w:id="1133"/>
@@ -41353,6 +41346,7 @@
       <w:bookmarkEnd w:id="1135"/>
       <w:bookmarkEnd w:id="1136"/>
       <w:bookmarkEnd w:id="1137"/>
+      <w:bookmarkEnd w:id="1138"/>
     </w:p>
     <w:tbl>
       <w:tblPr>
@@ -41544,18 +41538,17 @@
       <w:pPr>
         <w:pStyle w:val="Heading2"/>
       </w:pPr>
-      <w:bookmarkStart w:id="1138" w:name="_Toc425886493"/>
-      <w:bookmarkStart w:id="1139" w:name="_Toc425887458"/>
-      <w:bookmarkStart w:id="1140" w:name="_Toc425929597"/>
-      <w:bookmarkStart w:id="1141" w:name="_Toc425947910"/>
-      <w:bookmarkStart w:id="1142" w:name="_Toc425949421"/>
-      <w:bookmarkStart w:id="1143" w:name="_Toc425971528"/>
-      <w:bookmarkStart w:id="1144" w:name="_Toc426202177"/>
-      <w:bookmarkStart w:id="1145" w:name="_Toc426287581"/>
+      <w:bookmarkStart w:id="1139" w:name="_Toc425886493"/>
+      <w:bookmarkStart w:id="1140" w:name="_Toc425887458"/>
+      <w:bookmarkStart w:id="1141" w:name="_Toc425929597"/>
+      <w:bookmarkStart w:id="1142" w:name="_Toc425947910"/>
+      <w:bookmarkStart w:id="1143" w:name="_Toc425949421"/>
+      <w:bookmarkStart w:id="1144" w:name="_Toc425971528"/>
+      <w:bookmarkStart w:id="1145" w:name="_Toc426202177"/>
+      <w:bookmarkStart w:id="1146" w:name="_Toc426287581"/>
       <w:r>
         <w:t>删除二手评论</w:t>
       </w:r>
-      <w:bookmarkEnd w:id="1138"/>
       <w:bookmarkEnd w:id="1139"/>
       <w:bookmarkEnd w:id="1140"/>
       <w:bookmarkEnd w:id="1141"/>
@@ -41563,23 +41556,23 @@
       <w:bookmarkEnd w:id="1143"/>
       <w:bookmarkEnd w:id="1144"/>
       <w:bookmarkEnd w:id="1145"/>
+      <w:bookmarkEnd w:id="1146"/>
     </w:p>
     <w:p>
       <w:pPr>
         <w:pStyle w:val="Heading3"/>
       </w:pPr>
-      <w:bookmarkStart w:id="1146" w:name="_Toc425886494"/>
-      <w:bookmarkStart w:id="1147" w:name="_Toc425887459"/>
-      <w:bookmarkStart w:id="1148" w:name="_Toc425929598"/>
-      <w:bookmarkStart w:id="1149" w:name="_Toc425947911"/>
-      <w:bookmarkStart w:id="1150" w:name="_Toc425949422"/>
-      <w:bookmarkStart w:id="1151" w:name="_Toc425971529"/>
-      <w:bookmarkStart w:id="1152" w:name="_Toc426202178"/>
-      <w:bookmarkStart w:id="1153" w:name="_Toc426287582"/>
+      <w:bookmarkStart w:id="1147" w:name="_Toc425886494"/>
+      <w:bookmarkStart w:id="1148" w:name="_Toc425887459"/>
+      <w:bookmarkStart w:id="1149" w:name="_Toc425929598"/>
+      <w:bookmarkStart w:id="1150" w:name="_Toc425947911"/>
+      <w:bookmarkStart w:id="1151" w:name="_Toc425949422"/>
+      <w:bookmarkStart w:id="1152" w:name="_Toc425971529"/>
+      <w:bookmarkStart w:id="1153" w:name="_Toc426202178"/>
+      <w:bookmarkStart w:id="1154" w:name="_Toc426287582"/>
       <w:r>
         <w:t>功能说明</w:t>
       </w:r>
-      <w:bookmarkEnd w:id="1146"/>
       <w:bookmarkEnd w:id="1147"/>
       <w:bookmarkEnd w:id="1148"/>
       <w:bookmarkEnd w:id="1149"/>
@@ -41587,23 +41580,23 @@
       <w:bookmarkEnd w:id="1151"/>
       <w:bookmarkEnd w:id="1152"/>
       <w:bookmarkEnd w:id="1153"/>
+      <w:bookmarkEnd w:id="1154"/>
     </w:p>
     <w:p>
       <w:pPr>
         <w:pStyle w:val="Heading3"/>
       </w:pPr>
-      <w:bookmarkStart w:id="1154" w:name="_Toc425886495"/>
-      <w:bookmarkStart w:id="1155" w:name="_Toc425887460"/>
-      <w:bookmarkStart w:id="1156" w:name="_Toc425929599"/>
-      <w:bookmarkStart w:id="1157" w:name="_Toc425947912"/>
-      <w:bookmarkStart w:id="1158" w:name="_Toc425949423"/>
-      <w:bookmarkStart w:id="1159" w:name="_Toc425971530"/>
-      <w:bookmarkStart w:id="1160" w:name="_Toc426202179"/>
-      <w:bookmarkStart w:id="1161" w:name="_Toc426287583"/>
+      <w:bookmarkStart w:id="1155" w:name="_Toc425886495"/>
+      <w:bookmarkStart w:id="1156" w:name="_Toc425887460"/>
+      <w:bookmarkStart w:id="1157" w:name="_Toc425929599"/>
+      <w:bookmarkStart w:id="1158" w:name="_Toc425947912"/>
+      <w:bookmarkStart w:id="1159" w:name="_Toc425949423"/>
+      <w:bookmarkStart w:id="1160" w:name="_Toc425971530"/>
+      <w:bookmarkStart w:id="1161" w:name="_Toc426202179"/>
+      <w:bookmarkStart w:id="1162" w:name="_Toc426287583"/>
       <w:r>
         <w:t>接口说明</w:t>
       </w:r>
-      <w:bookmarkEnd w:id="1154"/>
       <w:bookmarkEnd w:id="1155"/>
       <w:bookmarkEnd w:id="1156"/>
       <w:bookmarkEnd w:id="1157"/>
@@ -41611,6 +41604,7 @@
       <w:bookmarkEnd w:id="1159"/>
       <w:bookmarkEnd w:id="1160"/>
       <w:bookmarkEnd w:id="1161"/>
+      <w:bookmarkEnd w:id="1162"/>
     </w:p>
     <w:tbl>
       <w:tblPr>
@@ -41803,18 +41797,17 @@
       <w:pPr>
         <w:pStyle w:val="Heading1"/>
       </w:pPr>
-      <w:bookmarkStart w:id="1162" w:name="_Toc425886496"/>
-      <w:bookmarkStart w:id="1163" w:name="_Toc425887461"/>
-      <w:bookmarkStart w:id="1164" w:name="_Toc425929600"/>
-      <w:bookmarkStart w:id="1165" w:name="_Toc425947913"/>
-      <w:bookmarkStart w:id="1166" w:name="_Toc425949424"/>
-      <w:bookmarkStart w:id="1167" w:name="_Toc425971531"/>
-      <w:bookmarkStart w:id="1168" w:name="_Toc426202180"/>
-      <w:bookmarkStart w:id="1169" w:name="_Toc426287584"/>
+      <w:bookmarkStart w:id="1163" w:name="_Toc425886496"/>
+      <w:bookmarkStart w:id="1164" w:name="_Toc425887461"/>
+      <w:bookmarkStart w:id="1165" w:name="_Toc425929600"/>
+      <w:bookmarkStart w:id="1166" w:name="_Toc425947913"/>
+      <w:bookmarkStart w:id="1167" w:name="_Toc425949424"/>
+      <w:bookmarkStart w:id="1168" w:name="_Toc425971531"/>
+      <w:bookmarkStart w:id="1169" w:name="_Toc426202180"/>
+      <w:bookmarkStart w:id="1170" w:name="_Toc426287584"/>
       <w:r>
         <w:t>赞</w:t>
       </w:r>
-      <w:bookmarkEnd w:id="1162"/>
       <w:bookmarkEnd w:id="1163"/>
       <w:bookmarkEnd w:id="1164"/>
       <w:bookmarkEnd w:id="1165"/>
@@ -41822,15 +41815,16 @@
       <w:bookmarkEnd w:id="1167"/>
       <w:bookmarkEnd w:id="1168"/>
       <w:bookmarkEnd w:id="1169"/>
+      <w:bookmarkEnd w:id="1170"/>
     </w:p>
     <w:p>
       <w:pPr>
         <w:pStyle w:val="Heading2"/>
       </w:pPr>
-      <w:bookmarkStart w:id="1170" w:name="_Toc425949425"/>
-      <w:bookmarkStart w:id="1171" w:name="_Toc425971532"/>
-      <w:bookmarkStart w:id="1172" w:name="_Toc426202181"/>
-      <w:bookmarkStart w:id="1173" w:name="_Toc426287585"/>
+      <w:bookmarkStart w:id="1171" w:name="_Toc425949425"/>
+      <w:bookmarkStart w:id="1172" w:name="_Toc425971532"/>
+      <w:bookmarkStart w:id="1173" w:name="_Toc426202181"/>
+      <w:bookmarkStart w:id="1174" w:name="_Toc426287585"/>
       <w:r>
         <w:t>赞</w:t>
       </w:r>
@@ -41843,42 +41837,42 @@
       <w:r>
         <w:t>信息</w:t>
       </w:r>
-      <w:bookmarkEnd w:id="1170"/>
       <w:bookmarkEnd w:id="1171"/>
       <w:bookmarkEnd w:id="1172"/>
       <w:bookmarkEnd w:id="1173"/>
+      <w:bookmarkEnd w:id="1174"/>
     </w:p>
     <w:p>
       <w:pPr>
         <w:pStyle w:val="Heading3"/>
       </w:pPr>
-      <w:bookmarkStart w:id="1174" w:name="_Toc425949426"/>
-      <w:bookmarkStart w:id="1175" w:name="_Toc425971533"/>
-      <w:bookmarkStart w:id="1176" w:name="_Toc426202182"/>
-      <w:bookmarkStart w:id="1177" w:name="_Toc426287586"/>
+      <w:bookmarkStart w:id="1175" w:name="_Toc425949426"/>
+      <w:bookmarkStart w:id="1176" w:name="_Toc425971533"/>
+      <w:bookmarkStart w:id="1177" w:name="_Toc426202182"/>
+      <w:bookmarkStart w:id="1178" w:name="_Toc426287586"/>
       <w:r>
         <w:t>功能说明</w:t>
       </w:r>
-      <w:bookmarkEnd w:id="1174"/>
       <w:bookmarkEnd w:id="1175"/>
       <w:bookmarkEnd w:id="1176"/>
       <w:bookmarkEnd w:id="1177"/>
+      <w:bookmarkEnd w:id="1178"/>
     </w:p>
     <w:p>
       <w:pPr>
         <w:pStyle w:val="Heading3"/>
       </w:pPr>
-      <w:bookmarkStart w:id="1178" w:name="_Toc425949427"/>
-      <w:bookmarkStart w:id="1179" w:name="_Toc425971534"/>
-      <w:bookmarkStart w:id="1180" w:name="_Toc426202183"/>
-      <w:bookmarkStart w:id="1181" w:name="_Toc426287587"/>
+      <w:bookmarkStart w:id="1179" w:name="_Toc425949427"/>
+      <w:bookmarkStart w:id="1180" w:name="_Toc425971534"/>
+      <w:bookmarkStart w:id="1181" w:name="_Toc426202183"/>
+      <w:bookmarkStart w:id="1182" w:name="_Toc426287587"/>
       <w:r>
         <w:t>接口说明</w:t>
       </w:r>
-      <w:bookmarkEnd w:id="1178"/>
       <w:bookmarkEnd w:id="1179"/>
       <w:bookmarkEnd w:id="1180"/>
       <w:bookmarkEnd w:id="1181"/>
+      <w:bookmarkEnd w:id="1182"/>
     </w:p>
     <w:tbl>
       <w:tblPr>
@@ -42192,14 +42186,14 @@
       <w:pPr>
         <w:pStyle w:val="Heading2"/>
       </w:pPr>
-      <w:bookmarkStart w:id="1182" w:name="_Toc425886497"/>
-      <w:bookmarkStart w:id="1183" w:name="_Toc425887462"/>
-      <w:bookmarkStart w:id="1184" w:name="_Toc425929601"/>
-      <w:bookmarkStart w:id="1185" w:name="_Toc425947914"/>
-      <w:bookmarkStart w:id="1186" w:name="_Toc425949428"/>
-      <w:bookmarkStart w:id="1187" w:name="_Toc425971535"/>
-      <w:bookmarkStart w:id="1188" w:name="_Toc426202184"/>
-      <w:bookmarkStart w:id="1189" w:name="_Toc426287588"/>
+      <w:bookmarkStart w:id="1183" w:name="_Toc425886497"/>
+      <w:bookmarkStart w:id="1184" w:name="_Toc425887462"/>
+      <w:bookmarkStart w:id="1185" w:name="_Toc425929601"/>
+      <w:bookmarkStart w:id="1186" w:name="_Toc425947914"/>
+      <w:bookmarkStart w:id="1187" w:name="_Toc425949428"/>
+      <w:bookmarkStart w:id="1188" w:name="_Toc425971535"/>
+      <w:bookmarkStart w:id="1189" w:name="_Toc426202184"/>
+      <w:bookmarkStart w:id="1190" w:name="_Toc426287588"/>
       <w:r>
         <w:lastRenderedPageBreak/>
         <w:t>取消赞</w:t>
@@ -42207,7 +42201,6 @@
       <w:r>
         <w:t>兼职信息</w:t>
       </w:r>
-      <w:bookmarkEnd w:id="1182"/>
       <w:bookmarkEnd w:id="1183"/>
       <w:bookmarkEnd w:id="1184"/>
       <w:bookmarkEnd w:id="1185"/>
@@ -42215,23 +42208,23 @@
       <w:bookmarkEnd w:id="1187"/>
       <w:bookmarkEnd w:id="1188"/>
       <w:bookmarkEnd w:id="1189"/>
+      <w:bookmarkEnd w:id="1190"/>
     </w:p>
     <w:p>
       <w:pPr>
         <w:pStyle w:val="Heading3"/>
       </w:pPr>
-      <w:bookmarkStart w:id="1190" w:name="_Toc425886498"/>
-      <w:bookmarkStart w:id="1191" w:name="_Toc425887463"/>
-      <w:bookmarkStart w:id="1192" w:name="_Toc425929602"/>
-      <w:bookmarkStart w:id="1193" w:name="_Toc425947915"/>
-      <w:bookmarkStart w:id="1194" w:name="_Toc425949429"/>
-      <w:bookmarkStart w:id="1195" w:name="_Toc425971536"/>
-      <w:bookmarkStart w:id="1196" w:name="_Toc426202185"/>
-      <w:bookmarkStart w:id="1197" w:name="_Toc426287589"/>
+      <w:bookmarkStart w:id="1191" w:name="_Toc425886498"/>
+      <w:bookmarkStart w:id="1192" w:name="_Toc425887463"/>
+      <w:bookmarkStart w:id="1193" w:name="_Toc425929602"/>
+      <w:bookmarkStart w:id="1194" w:name="_Toc425947915"/>
+      <w:bookmarkStart w:id="1195" w:name="_Toc425949429"/>
+      <w:bookmarkStart w:id="1196" w:name="_Toc425971536"/>
+      <w:bookmarkStart w:id="1197" w:name="_Toc426202185"/>
+      <w:bookmarkStart w:id="1198" w:name="_Toc426287589"/>
       <w:r>
         <w:t>功能说明</w:t>
       </w:r>
-      <w:bookmarkEnd w:id="1190"/>
       <w:bookmarkEnd w:id="1191"/>
       <w:bookmarkEnd w:id="1192"/>
       <w:bookmarkEnd w:id="1193"/>
@@ -42239,23 +42232,23 @@
       <w:bookmarkEnd w:id="1195"/>
       <w:bookmarkEnd w:id="1196"/>
       <w:bookmarkEnd w:id="1197"/>
+      <w:bookmarkEnd w:id="1198"/>
     </w:p>
     <w:p>
       <w:pPr>
         <w:pStyle w:val="Heading3"/>
       </w:pPr>
-      <w:bookmarkStart w:id="1198" w:name="_Toc425886499"/>
-      <w:bookmarkStart w:id="1199" w:name="_Toc425887464"/>
-      <w:bookmarkStart w:id="1200" w:name="_Toc425929603"/>
-      <w:bookmarkStart w:id="1201" w:name="_Toc425947916"/>
-      <w:bookmarkStart w:id="1202" w:name="_Toc425949430"/>
-      <w:bookmarkStart w:id="1203" w:name="_Toc425971537"/>
-      <w:bookmarkStart w:id="1204" w:name="_Toc426202186"/>
-      <w:bookmarkStart w:id="1205" w:name="_Toc426287590"/>
+      <w:bookmarkStart w:id="1199" w:name="_Toc425886499"/>
+      <w:bookmarkStart w:id="1200" w:name="_Toc425887464"/>
+      <w:bookmarkStart w:id="1201" w:name="_Toc425929603"/>
+      <w:bookmarkStart w:id="1202" w:name="_Toc425947916"/>
+      <w:bookmarkStart w:id="1203" w:name="_Toc425949430"/>
+      <w:bookmarkStart w:id="1204" w:name="_Toc425971537"/>
+      <w:bookmarkStart w:id="1205" w:name="_Toc426202186"/>
+      <w:bookmarkStart w:id="1206" w:name="_Toc426287590"/>
       <w:r>
         <w:t>接口说明</w:t>
       </w:r>
-      <w:bookmarkEnd w:id="1198"/>
       <w:bookmarkEnd w:id="1199"/>
       <w:bookmarkEnd w:id="1200"/>
       <w:bookmarkEnd w:id="1201"/>
@@ -42263,6 +42256,7 @@
       <w:bookmarkEnd w:id="1203"/>
       <w:bookmarkEnd w:id="1204"/>
       <w:bookmarkEnd w:id="1205"/>
+      <w:bookmarkEnd w:id="1206"/>
     </w:p>
     <w:tbl>
       <w:tblPr>
@@ -42567,10 +42561,10 @@
       <w:pPr>
         <w:pStyle w:val="Heading2"/>
       </w:pPr>
-      <w:bookmarkStart w:id="1206" w:name="_Toc425949431"/>
-      <w:bookmarkStart w:id="1207" w:name="_Toc425971538"/>
-      <w:bookmarkStart w:id="1208" w:name="_Toc426202187"/>
-      <w:bookmarkStart w:id="1209" w:name="_Toc426287591"/>
+      <w:bookmarkStart w:id="1207" w:name="_Toc425949431"/>
+      <w:bookmarkStart w:id="1208" w:name="_Toc425971538"/>
+      <w:bookmarkStart w:id="1209" w:name="_Toc426202187"/>
+      <w:bookmarkStart w:id="1210" w:name="_Toc426287591"/>
       <w:r>
         <w:t>赞</w:t>
       </w:r>
@@ -42589,42 +42583,42 @@
         </w:rPr>
         <w:t>信息</w:t>
       </w:r>
-      <w:bookmarkEnd w:id="1206"/>
       <w:bookmarkEnd w:id="1207"/>
       <w:bookmarkEnd w:id="1208"/>
       <w:bookmarkEnd w:id="1209"/>
+      <w:bookmarkEnd w:id="1210"/>
     </w:p>
     <w:p>
       <w:pPr>
         <w:pStyle w:val="Heading3"/>
       </w:pPr>
-      <w:bookmarkStart w:id="1210" w:name="_Toc425949432"/>
-      <w:bookmarkStart w:id="1211" w:name="_Toc425971539"/>
-      <w:bookmarkStart w:id="1212" w:name="_Toc426202188"/>
-      <w:bookmarkStart w:id="1213" w:name="_Toc426287592"/>
+      <w:bookmarkStart w:id="1211" w:name="_Toc425949432"/>
+      <w:bookmarkStart w:id="1212" w:name="_Toc425971539"/>
+      <w:bookmarkStart w:id="1213" w:name="_Toc426202188"/>
+      <w:bookmarkStart w:id="1214" w:name="_Toc426287592"/>
       <w:r>
         <w:t>功能说明</w:t>
       </w:r>
-      <w:bookmarkEnd w:id="1210"/>
       <w:bookmarkEnd w:id="1211"/>
       <w:bookmarkEnd w:id="1212"/>
       <w:bookmarkEnd w:id="1213"/>
+      <w:bookmarkEnd w:id="1214"/>
     </w:p>
     <w:p>
       <w:pPr>
         <w:pStyle w:val="Heading3"/>
       </w:pPr>
-      <w:bookmarkStart w:id="1214" w:name="_Toc425949433"/>
-      <w:bookmarkStart w:id="1215" w:name="_Toc425971540"/>
-      <w:bookmarkStart w:id="1216" w:name="_Toc426202189"/>
-      <w:bookmarkStart w:id="1217" w:name="_Toc426287593"/>
+      <w:bookmarkStart w:id="1215" w:name="_Toc425949433"/>
+      <w:bookmarkStart w:id="1216" w:name="_Toc425971540"/>
+      <w:bookmarkStart w:id="1217" w:name="_Toc426202189"/>
+      <w:bookmarkStart w:id="1218" w:name="_Toc426287593"/>
       <w:r>
         <w:t>接口说明</w:t>
       </w:r>
-      <w:bookmarkEnd w:id="1214"/>
       <w:bookmarkEnd w:id="1215"/>
       <w:bookmarkEnd w:id="1216"/>
       <w:bookmarkEnd w:id="1217"/>
+      <w:bookmarkEnd w:id="1218"/>
     </w:p>
     <w:tbl>
       <w:tblPr>
@@ -42947,14 +42941,14 @@
       <w:pPr>
         <w:pStyle w:val="Heading2"/>
       </w:pPr>
-      <w:bookmarkStart w:id="1218" w:name="_Toc425886500"/>
-      <w:bookmarkStart w:id="1219" w:name="_Toc425887465"/>
-      <w:bookmarkStart w:id="1220" w:name="_Toc425929604"/>
-      <w:bookmarkStart w:id="1221" w:name="_Toc425947917"/>
-      <w:bookmarkStart w:id="1222" w:name="_Toc425949434"/>
-      <w:bookmarkStart w:id="1223" w:name="_Toc425971541"/>
-      <w:bookmarkStart w:id="1224" w:name="_Toc426202190"/>
-      <w:bookmarkStart w:id="1225" w:name="_Toc426287594"/>
+      <w:bookmarkStart w:id="1219" w:name="_Toc425886500"/>
+      <w:bookmarkStart w:id="1220" w:name="_Toc425887465"/>
+      <w:bookmarkStart w:id="1221" w:name="_Toc425929604"/>
+      <w:bookmarkStart w:id="1222" w:name="_Toc425947917"/>
+      <w:bookmarkStart w:id="1223" w:name="_Toc425949434"/>
+      <w:bookmarkStart w:id="1224" w:name="_Toc425971541"/>
+      <w:bookmarkStart w:id="1225" w:name="_Toc426202190"/>
+      <w:bookmarkStart w:id="1226" w:name="_Toc426287594"/>
       <w:r>
         <w:rPr>
           <w:rFonts w:hint="eastAsia"/>
@@ -42973,7 +42967,6 @@
       <w:r>
         <w:t>手信息</w:t>
       </w:r>
-      <w:bookmarkEnd w:id="1218"/>
       <w:bookmarkEnd w:id="1219"/>
       <w:bookmarkEnd w:id="1220"/>
       <w:bookmarkEnd w:id="1221"/>
@@ -42981,19 +42974,20 @@
       <w:bookmarkEnd w:id="1223"/>
       <w:bookmarkEnd w:id="1224"/>
       <w:bookmarkEnd w:id="1225"/>
+      <w:bookmarkEnd w:id="1226"/>
     </w:p>
     <w:p>
       <w:pPr>
         <w:pStyle w:val="Heading3"/>
       </w:pPr>
-      <w:bookmarkStart w:id="1226" w:name="_Toc425886501"/>
-      <w:bookmarkStart w:id="1227" w:name="_Toc425887466"/>
-      <w:bookmarkStart w:id="1228" w:name="_Toc425929605"/>
-      <w:bookmarkStart w:id="1229" w:name="_Toc425947918"/>
-      <w:bookmarkStart w:id="1230" w:name="_Toc425949435"/>
-      <w:bookmarkStart w:id="1231" w:name="_Toc425971542"/>
-      <w:bookmarkStart w:id="1232" w:name="_Toc426202191"/>
-      <w:bookmarkStart w:id="1233" w:name="_Toc426287595"/>
+      <w:bookmarkStart w:id="1227" w:name="_Toc425886501"/>
+      <w:bookmarkStart w:id="1228" w:name="_Toc425887466"/>
+      <w:bookmarkStart w:id="1229" w:name="_Toc425929605"/>
+      <w:bookmarkStart w:id="1230" w:name="_Toc425947918"/>
+      <w:bookmarkStart w:id="1231" w:name="_Toc425949435"/>
+      <w:bookmarkStart w:id="1232" w:name="_Toc425971542"/>
+      <w:bookmarkStart w:id="1233" w:name="_Toc426202191"/>
+      <w:bookmarkStart w:id="1234" w:name="_Toc426287595"/>
       <w:r>
         <w:rPr>
           <w:rFonts w:hint="eastAsia"/>
@@ -43003,7 +42997,6 @@
       <w:r>
         <w:t>说明</w:t>
       </w:r>
-      <w:bookmarkEnd w:id="1226"/>
       <w:bookmarkEnd w:id="1227"/>
       <w:bookmarkEnd w:id="1228"/>
       <w:bookmarkEnd w:id="1229"/>
@@ -43011,19 +43004,20 @@
       <w:bookmarkEnd w:id="1231"/>
       <w:bookmarkEnd w:id="1232"/>
       <w:bookmarkEnd w:id="1233"/>
+      <w:bookmarkEnd w:id="1234"/>
     </w:p>
     <w:p>
       <w:pPr>
         <w:pStyle w:val="Heading3"/>
       </w:pPr>
-      <w:bookmarkStart w:id="1234" w:name="_Toc425886502"/>
-      <w:bookmarkStart w:id="1235" w:name="_Toc425887467"/>
-      <w:bookmarkStart w:id="1236" w:name="_Toc425929606"/>
-      <w:bookmarkStart w:id="1237" w:name="_Toc425947919"/>
-      <w:bookmarkStart w:id="1238" w:name="_Toc425949436"/>
-      <w:bookmarkStart w:id="1239" w:name="_Toc425971543"/>
-      <w:bookmarkStart w:id="1240" w:name="_Toc426202192"/>
-      <w:bookmarkStart w:id="1241" w:name="_Toc426287596"/>
+      <w:bookmarkStart w:id="1235" w:name="_Toc425886502"/>
+      <w:bookmarkStart w:id="1236" w:name="_Toc425887467"/>
+      <w:bookmarkStart w:id="1237" w:name="_Toc425929606"/>
+      <w:bookmarkStart w:id="1238" w:name="_Toc425947919"/>
+      <w:bookmarkStart w:id="1239" w:name="_Toc425949436"/>
+      <w:bookmarkStart w:id="1240" w:name="_Toc425971543"/>
+      <w:bookmarkStart w:id="1241" w:name="_Toc426202192"/>
+      <w:bookmarkStart w:id="1242" w:name="_Toc426287596"/>
       <w:r>
         <w:rPr>
           <w:rFonts w:hint="eastAsia"/>
@@ -43033,7 +43027,6 @@
       <w:r>
         <w:t>说明</w:t>
       </w:r>
-      <w:bookmarkEnd w:id="1234"/>
       <w:bookmarkEnd w:id="1235"/>
       <w:bookmarkEnd w:id="1236"/>
       <w:bookmarkEnd w:id="1237"/>
@@ -43041,6 +43034,7 @@
       <w:bookmarkEnd w:id="1239"/>
       <w:bookmarkEnd w:id="1240"/>
       <w:bookmarkEnd w:id="1241"/>
+      <w:bookmarkEnd w:id="1242"/>
     </w:p>
     <w:tbl>
       <w:tblPr>
@@ -43345,14 +43339,14 @@
       <w:pPr>
         <w:pStyle w:val="Heading2"/>
       </w:pPr>
-      <w:bookmarkStart w:id="1242" w:name="_Toc425886503"/>
-      <w:bookmarkStart w:id="1243" w:name="_Toc425887468"/>
-      <w:bookmarkStart w:id="1244" w:name="_Toc425929607"/>
-      <w:bookmarkStart w:id="1245" w:name="_Toc425947920"/>
-      <w:bookmarkStart w:id="1246" w:name="_Toc425949437"/>
-      <w:bookmarkStart w:id="1247" w:name="_Toc425971544"/>
-      <w:bookmarkStart w:id="1248" w:name="_Toc426202193"/>
-      <w:bookmarkStart w:id="1249" w:name="_Toc426287597"/>
+      <w:bookmarkStart w:id="1243" w:name="_Toc425886503"/>
+      <w:bookmarkStart w:id="1244" w:name="_Toc425887468"/>
+      <w:bookmarkStart w:id="1245" w:name="_Toc425929607"/>
+      <w:bookmarkStart w:id="1246" w:name="_Toc425947920"/>
+      <w:bookmarkStart w:id="1247" w:name="_Toc425949437"/>
+      <w:bookmarkStart w:id="1248" w:name="_Toc425971544"/>
+      <w:bookmarkStart w:id="1249" w:name="_Toc426202193"/>
+      <w:bookmarkStart w:id="1250" w:name="_Toc426287597"/>
       <w:r>
         <w:rPr>
           <w:rFonts w:hint="eastAsia"/>
@@ -43363,7 +43357,6 @@
       <w:r>
         <w:t>兼职信息是否已赞</w:t>
       </w:r>
-      <w:bookmarkEnd w:id="1242"/>
       <w:bookmarkEnd w:id="1243"/>
       <w:bookmarkEnd w:id="1244"/>
       <w:bookmarkEnd w:id="1245"/>
@@ -43371,19 +43364,20 @@
       <w:bookmarkEnd w:id="1247"/>
       <w:bookmarkEnd w:id="1248"/>
       <w:bookmarkEnd w:id="1249"/>
+      <w:bookmarkEnd w:id="1250"/>
     </w:p>
     <w:p>
       <w:pPr>
         <w:pStyle w:val="Heading3"/>
       </w:pPr>
-      <w:bookmarkStart w:id="1250" w:name="_Toc425886504"/>
-      <w:bookmarkStart w:id="1251" w:name="_Toc425887469"/>
-      <w:bookmarkStart w:id="1252" w:name="_Toc425929608"/>
-      <w:bookmarkStart w:id="1253" w:name="_Toc425947921"/>
-      <w:bookmarkStart w:id="1254" w:name="_Toc425949438"/>
-      <w:bookmarkStart w:id="1255" w:name="_Toc425971545"/>
-      <w:bookmarkStart w:id="1256" w:name="_Toc426202194"/>
-      <w:bookmarkStart w:id="1257" w:name="_Toc426287598"/>
+      <w:bookmarkStart w:id="1251" w:name="_Toc425886504"/>
+      <w:bookmarkStart w:id="1252" w:name="_Toc425887469"/>
+      <w:bookmarkStart w:id="1253" w:name="_Toc425929608"/>
+      <w:bookmarkStart w:id="1254" w:name="_Toc425947921"/>
+      <w:bookmarkStart w:id="1255" w:name="_Toc425949438"/>
+      <w:bookmarkStart w:id="1256" w:name="_Toc425971545"/>
+      <w:bookmarkStart w:id="1257" w:name="_Toc426202194"/>
+      <w:bookmarkStart w:id="1258" w:name="_Toc426287598"/>
       <w:r>
         <w:rPr>
           <w:rFonts w:hint="eastAsia"/>
@@ -43393,7 +43387,6 @@
       <w:r>
         <w:t>说明</w:t>
       </w:r>
-      <w:bookmarkEnd w:id="1250"/>
       <w:bookmarkEnd w:id="1251"/>
       <w:bookmarkEnd w:id="1252"/>
       <w:bookmarkEnd w:id="1253"/>
@@ -43401,19 +43394,20 @@
       <w:bookmarkEnd w:id="1255"/>
       <w:bookmarkEnd w:id="1256"/>
       <w:bookmarkEnd w:id="1257"/>
+      <w:bookmarkEnd w:id="1258"/>
     </w:p>
     <w:p>
       <w:pPr>
         <w:pStyle w:val="Heading3"/>
       </w:pPr>
-      <w:bookmarkStart w:id="1258" w:name="_Toc425886505"/>
-      <w:bookmarkStart w:id="1259" w:name="_Toc425887470"/>
-      <w:bookmarkStart w:id="1260" w:name="_Toc425929609"/>
-      <w:bookmarkStart w:id="1261" w:name="_Toc425947922"/>
-      <w:bookmarkStart w:id="1262" w:name="_Toc425949439"/>
-      <w:bookmarkStart w:id="1263" w:name="_Toc425971546"/>
-      <w:bookmarkStart w:id="1264" w:name="_Toc426202195"/>
-      <w:bookmarkStart w:id="1265" w:name="_Toc426287599"/>
+      <w:bookmarkStart w:id="1259" w:name="_Toc425886505"/>
+      <w:bookmarkStart w:id="1260" w:name="_Toc425887470"/>
+      <w:bookmarkStart w:id="1261" w:name="_Toc425929609"/>
+      <w:bookmarkStart w:id="1262" w:name="_Toc425947922"/>
+      <w:bookmarkStart w:id="1263" w:name="_Toc425949439"/>
+      <w:bookmarkStart w:id="1264" w:name="_Toc425971546"/>
+      <w:bookmarkStart w:id="1265" w:name="_Toc426202195"/>
+      <w:bookmarkStart w:id="1266" w:name="_Toc426287599"/>
       <w:r>
         <w:rPr>
           <w:rFonts w:hint="eastAsia"/>
@@ -43423,7 +43417,6 @@
       <w:r>
         <w:t>说明</w:t>
       </w:r>
-      <w:bookmarkEnd w:id="1258"/>
       <w:bookmarkEnd w:id="1259"/>
       <w:bookmarkEnd w:id="1260"/>
       <w:bookmarkEnd w:id="1261"/>
@@ -43431,6 +43424,7 @@
       <w:bookmarkEnd w:id="1263"/>
       <w:bookmarkEnd w:id="1264"/>
       <w:bookmarkEnd w:id="1265"/>
+      <w:bookmarkEnd w:id="1266"/>
     </w:p>
     <w:tbl>
       <w:tblPr>
@@ -43735,14 +43729,14 @@
       <w:pPr>
         <w:pStyle w:val="Heading2"/>
       </w:pPr>
-      <w:bookmarkStart w:id="1266" w:name="_Toc425886506"/>
-      <w:bookmarkStart w:id="1267" w:name="_Toc425887471"/>
-      <w:bookmarkStart w:id="1268" w:name="_Toc425929610"/>
-      <w:bookmarkStart w:id="1269" w:name="_Toc425947923"/>
-      <w:bookmarkStart w:id="1270" w:name="_Toc425949440"/>
-      <w:bookmarkStart w:id="1271" w:name="_Toc425971547"/>
-      <w:bookmarkStart w:id="1272" w:name="_Toc426202196"/>
-      <w:bookmarkStart w:id="1273" w:name="_Toc426287600"/>
+      <w:bookmarkStart w:id="1267" w:name="_Toc425886506"/>
+      <w:bookmarkStart w:id="1268" w:name="_Toc425887471"/>
+      <w:bookmarkStart w:id="1269" w:name="_Toc425929610"/>
+      <w:bookmarkStart w:id="1270" w:name="_Toc425947923"/>
+      <w:bookmarkStart w:id="1271" w:name="_Toc425949440"/>
+      <w:bookmarkStart w:id="1272" w:name="_Toc425971547"/>
+      <w:bookmarkStart w:id="1273" w:name="_Toc426202196"/>
+      <w:bookmarkStart w:id="1274" w:name="_Toc426287600"/>
       <w:r>
         <w:rPr>
           <w:rFonts w:hint="eastAsia"/>
@@ -43752,7 +43746,6 @@
       <w:r>
         <w:t>二手信息是否已赞</w:t>
       </w:r>
-      <w:bookmarkEnd w:id="1266"/>
       <w:bookmarkEnd w:id="1267"/>
       <w:bookmarkEnd w:id="1268"/>
       <w:bookmarkEnd w:id="1269"/>
@@ -43760,19 +43753,20 @@
       <w:bookmarkEnd w:id="1271"/>
       <w:bookmarkEnd w:id="1272"/>
       <w:bookmarkEnd w:id="1273"/>
+      <w:bookmarkEnd w:id="1274"/>
     </w:p>
     <w:p>
       <w:pPr>
         <w:pStyle w:val="Heading3"/>
       </w:pPr>
-      <w:bookmarkStart w:id="1274" w:name="_Toc425886507"/>
-      <w:bookmarkStart w:id="1275" w:name="_Toc425887472"/>
-      <w:bookmarkStart w:id="1276" w:name="_Toc425929611"/>
-      <w:bookmarkStart w:id="1277" w:name="_Toc425947924"/>
-      <w:bookmarkStart w:id="1278" w:name="_Toc425949441"/>
-      <w:bookmarkStart w:id="1279" w:name="_Toc425971548"/>
-      <w:bookmarkStart w:id="1280" w:name="_Toc426202197"/>
-      <w:bookmarkStart w:id="1281" w:name="_Toc426287601"/>
+      <w:bookmarkStart w:id="1275" w:name="_Toc425886507"/>
+      <w:bookmarkStart w:id="1276" w:name="_Toc425887472"/>
+      <w:bookmarkStart w:id="1277" w:name="_Toc425929611"/>
+      <w:bookmarkStart w:id="1278" w:name="_Toc425947924"/>
+      <w:bookmarkStart w:id="1279" w:name="_Toc425949441"/>
+      <w:bookmarkStart w:id="1280" w:name="_Toc425971548"/>
+      <w:bookmarkStart w:id="1281" w:name="_Toc426202197"/>
+      <w:bookmarkStart w:id="1282" w:name="_Toc426287601"/>
       <w:r>
         <w:rPr>
           <w:rFonts w:hint="eastAsia"/>
@@ -43782,7 +43776,6 @@
       <w:r>
         <w:t>说明</w:t>
       </w:r>
-      <w:bookmarkEnd w:id="1274"/>
       <w:bookmarkEnd w:id="1275"/>
       <w:bookmarkEnd w:id="1276"/>
       <w:bookmarkEnd w:id="1277"/>
@@ -43790,19 +43783,20 @@
       <w:bookmarkEnd w:id="1279"/>
       <w:bookmarkEnd w:id="1280"/>
       <w:bookmarkEnd w:id="1281"/>
+      <w:bookmarkEnd w:id="1282"/>
     </w:p>
     <w:p>
       <w:pPr>
         <w:pStyle w:val="Heading3"/>
       </w:pPr>
-      <w:bookmarkStart w:id="1282" w:name="_Toc425886508"/>
-      <w:bookmarkStart w:id="1283" w:name="_Toc425887473"/>
-      <w:bookmarkStart w:id="1284" w:name="_Toc425929612"/>
-      <w:bookmarkStart w:id="1285" w:name="_Toc425947925"/>
-      <w:bookmarkStart w:id="1286" w:name="_Toc425949442"/>
-      <w:bookmarkStart w:id="1287" w:name="_Toc425971549"/>
-      <w:bookmarkStart w:id="1288" w:name="_Toc426202198"/>
-      <w:bookmarkStart w:id="1289" w:name="_Toc426287602"/>
+      <w:bookmarkStart w:id="1283" w:name="_Toc425886508"/>
+      <w:bookmarkStart w:id="1284" w:name="_Toc425887473"/>
+      <w:bookmarkStart w:id="1285" w:name="_Toc425929612"/>
+      <w:bookmarkStart w:id="1286" w:name="_Toc425947925"/>
+      <w:bookmarkStart w:id="1287" w:name="_Toc425949442"/>
+      <w:bookmarkStart w:id="1288" w:name="_Toc425971549"/>
+      <w:bookmarkStart w:id="1289" w:name="_Toc426202198"/>
+      <w:bookmarkStart w:id="1290" w:name="_Toc426287602"/>
       <w:r>
         <w:rPr>
           <w:rFonts w:hint="eastAsia"/>
@@ -43812,7 +43806,6 @@
       <w:r>
         <w:t>说明</w:t>
       </w:r>
-      <w:bookmarkEnd w:id="1282"/>
       <w:bookmarkEnd w:id="1283"/>
       <w:bookmarkEnd w:id="1284"/>
       <w:bookmarkEnd w:id="1285"/>
@@ -43820,6 +43813,7 @@
       <w:bookmarkEnd w:id="1287"/>
       <w:bookmarkEnd w:id="1288"/>
       <w:bookmarkEnd w:id="1289"/>
+      <w:bookmarkEnd w:id="1290"/>
     </w:p>
     <w:tbl>
       <w:tblPr>
@@ -44124,65 +44118,65 @@
       <w:pPr>
         <w:pStyle w:val="Heading1"/>
       </w:pPr>
-      <w:bookmarkStart w:id="1290" w:name="_Toc425949443"/>
-      <w:bookmarkStart w:id="1291" w:name="_Toc425971550"/>
-      <w:bookmarkStart w:id="1292" w:name="_Toc426202199"/>
-      <w:bookmarkStart w:id="1293" w:name="_Toc426287603"/>
+      <w:bookmarkStart w:id="1291" w:name="_Toc425949443"/>
+      <w:bookmarkStart w:id="1292" w:name="_Toc425971550"/>
+      <w:bookmarkStart w:id="1293" w:name="_Toc426202199"/>
+      <w:bookmarkStart w:id="1294" w:name="_Toc426287603"/>
       <w:r>
         <w:t>收藏</w:t>
       </w:r>
-      <w:bookmarkEnd w:id="1290"/>
       <w:bookmarkEnd w:id="1291"/>
       <w:bookmarkEnd w:id="1292"/>
       <w:bookmarkEnd w:id="1293"/>
+      <w:bookmarkEnd w:id="1294"/>
     </w:p>
     <w:p>
       <w:pPr>
         <w:pStyle w:val="Heading2"/>
       </w:pPr>
-      <w:bookmarkStart w:id="1294" w:name="_Toc425949444"/>
-      <w:bookmarkStart w:id="1295" w:name="_Toc425971551"/>
-      <w:bookmarkStart w:id="1296" w:name="_Toc426202200"/>
-      <w:bookmarkStart w:id="1297" w:name="_Toc426287604"/>
+      <w:bookmarkStart w:id="1295" w:name="_Toc425949444"/>
+      <w:bookmarkStart w:id="1296" w:name="_Toc425971551"/>
+      <w:bookmarkStart w:id="1297" w:name="_Toc426202200"/>
+      <w:bookmarkStart w:id="1298" w:name="_Toc426287604"/>
       <w:r>
         <w:t>收藏一条二手信息</w:t>
       </w:r>
-      <w:bookmarkEnd w:id="1294"/>
       <w:bookmarkEnd w:id="1295"/>
       <w:bookmarkEnd w:id="1296"/>
       <w:bookmarkEnd w:id="1297"/>
+      <w:bookmarkEnd w:id="1298"/>
     </w:p>
     <w:p>
       <w:pPr>
         <w:pStyle w:val="Heading3"/>
       </w:pPr>
-      <w:bookmarkStart w:id="1298" w:name="_Toc425949445"/>
-      <w:bookmarkStart w:id="1299" w:name="_Toc425971552"/>
-      <w:bookmarkStart w:id="1300" w:name="_Toc426202201"/>
-      <w:bookmarkStart w:id="1301" w:name="_Toc426287605"/>
+      <w:bookmarkStart w:id="1299" w:name="_Toc425949445"/>
+      <w:bookmarkStart w:id="1300" w:name="_Toc425971552"/>
+      <w:bookmarkStart w:id="1301" w:name="_Toc426202201"/>
+      <w:bookmarkStart w:id="1302" w:name="_Toc426287605"/>
       <w:r>
         <w:t>功能说明</w:t>
       </w:r>
-      <w:bookmarkEnd w:id="1298"/>
       <w:bookmarkEnd w:id="1299"/>
       <w:bookmarkEnd w:id="1300"/>
       <w:bookmarkEnd w:id="1301"/>
+      <w:bookmarkEnd w:id="1302"/>
     </w:p>
     <w:p>
       <w:pPr>
         <w:pStyle w:val="Heading3"/>
       </w:pPr>
-      <w:bookmarkStart w:id="1302" w:name="_Toc425949446"/>
-      <w:bookmarkStart w:id="1303" w:name="_Toc425971553"/>
-      <w:bookmarkStart w:id="1304" w:name="_Toc426202202"/>
-      <w:bookmarkStart w:id="1305" w:name="_Toc426287606"/>
+      <w:bookmarkStart w:id="1303" w:name="_Toc425949446"/>
+      <w:bookmarkStart w:id="1304" w:name="_Toc425971553"/>
+      <w:bookmarkStart w:id="1305" w:name="_Toc426202202"/>
+      <w:bookmarkStart w:id="1306" w:name="_Toc426287606"/>
       <w:r>
         <w:t>接口说明</w:t>
       </w:r>
-      <w:bookmarkEnd w:id="1302"/>
       <w:bookmarkEnd w:id="1303"/>
       <w:bookmarkEnd w:id="1304"/>
       <w:bookmarkEnd w:id="1305"/>
+      <w:bookmarkEnd w:id="1306"/>
     </w:p>
     <w:tbl>
       <w:tblPr>
@@ -44334,10 +44328,10 @@
       <w:pPr>
         <w:pStyle w:val="Heading2"/>
       </w:pPr>
-      <w:bookmarkStart w:id="1306" w:name="_Toc425949447"/>
-      <w:bookmarkStart w:id="1307" w:name="_Toc425971554"/>
-      <w:bookmarkStart w:id="1308" w:name="_Toc426202203"/>
-      <w:bookmarkStart w:id="1309" w:name="_Toc426287607"/>
+      <w:bookmarkStart w:id="1307" w:name="_Toc425949447"/>
+      <w:bookmarkStart w:id="1308" w:name="_Toc425971554"/>
+      <w:bookmarkStart w:id="1309" w:name="_Toc426202203"/>
+      <w:bookmarkStart w:id="1310" w:name="_Toc426287607"/>
       <w:r>
         <w:lastRenderedPageBreak/>
         <w:t>取消收藏</w:t>
@@ -44351,42 +44345,42 @@
       <w:r>
         <w:t>手信息</w:t>
       </w:r>
-      <w:bookmarkEnd w:id="1306"/>
       <w:bookmarkEnd w:id="1307"/>
       <w:bookmarkEnd w:id="1308"/>
       <w:bookmarkEnd w:id="1309"/>
+      <w:bookmarkEnd w:id="1310"/>
     </w:p>
     <w:p>
       <w:pPr>
         <w:pStyle w:val="Heading3"/>
       </w:pPr>
-      <w:bookmarkStart w:id="1310" w:name="_Toc425949448"/>
-      <w:bookmarkStart w:id="1311" w:name="_Toc425971555"/>
-      <w:bookmarkStart w:id="1312" w:name="_Toc426202204"/>
-      <w:bookmarkStart w:id="1313" w:name="_Toc426287608"/>
+      <w:bookmarkStart w:id="1311" w:name="_Toc425949448"/>
+      <w:bookmarkStart w:id="1312" w:name="_Toc425971555"/>
+      <w:bookmarkStart w:id="1313" w:name="_Toc426202204"/>
+      <w:bookmarkStart w:id="1314" w:name="_Toc426287608"/>
       <w:r>
         <w:t>功能说明</w:t>
       </w:r>
-      <w:bookmarkEnd w:id="1310"/>
       <w:bookmarkEnd w:id="1311"/>
       <w:bookmarkEnd w:id="1312"/>
       <w:bookmarkEnd w:id="1313"/>
+      <w:bookmarkEnd w:id="1314"/>
     </w:p>
     <w:p>
       <w:pPr>
         <w:pStyle w:val="Heading3"/>
       </w:pPr>
-      <w:bookmarkStart w:id="1314" w:name="_Toc425949449"/>
-      <w:bookmarkStart w:id="1315" w:name="_Toc425971556"/>
-      <w:bookmarkStart w:id="1316" w:name="_Toc426202205"/>
-      <w:bookmarkStart w:id="1317" w:name="_Toc426287609"/>
+      <w:bookmarkStart w:id="1315" w:name="_Toc425949449"/>
+      <w:bookmarkStart w:id="1316" w:name="_Toc425971556"/>
+      <w:bookmarkStart w:id="1317" w:name="_Toc426202205"/>
+      <w:bookmarkStart w:id="1318" w:name="_Toc426287609"/>
       <w:r>
         <w:t>接口说明</w:t>
       </w:r>
-      <w:bookmarkEnd w:id="1314"/>
       <w:bookmarkEnd w:id="1315"/>
       <w:bookmarkEnd w:id="1316"/>
       <w:bookmarkEnd w:id="1317"/>
+      <w:bookmarkEnd w:id="1318"/>
     </w:p>
     <w:tbl>
       <w:tblPr>
@@ -44538,49 +44532,49 @@
       <w:pPr>
         <w:pStyle w:val="Heading2"/>
       </w:pPr>
-      <w:bookmarkStart w:id="1318" w:name="_Toc425949450"/>
-      <w:bookmarkStart w:id="1319" w:name="_Toc425971557"/>
-      <w:bookmarkStart w:id="1320" w:name="_Toc426202206"/>
-      <w:bookmarkStart w:id="1321" w:name="_Toc426287610"/>
+      <w:bookmarkStart w:id="1319" w:name="_Toc425949450"/>
+      <w:bookmarkStart w:id="1320" w:name="_Toc425971557"/>
+      <w:bookmarkStart w:id="1321" w:name="_Toc426202206"/>
+      <w:bookmarkStart w:id="1322" w:name="_Toc426287610"/>
       <w:r>
         <w:t>收藏一条兼职信息</w:t>
       </w:r>
-      <w:bookmarkEnd w:id="1318"/>
       <w:bookmarkEnd w:id="1319"/>
       <w:bookmarkEnd w:id="1320"/>
       <w:bookmarkEnd w:id="1321"/>
+      <w:bookmarkEnd w:id="1322"/>
     </w:p>
     <w:p>
       <w:pPr>
         <w:pStyle w:val="Heading3"/>
       </w:pPr>
-      <w:bookmarkStart w:id="1322" w:name="_Toc425949451"/>
-      <w:bookmarkStart w:id="1323" w:name="_Toc425971558"/>
-      <w:bookmarkStart w:id="1324" w:name="_Toc426202207"/>
-      <w:bookmarkStart w:id="1325" w:name="_Toc426287611"/>
+      <w:bookmarkStart w:id="1323" w:name="_Toc425949451"/>
+      <w:bookmarkStart w:id="1324" w:name="_Toc425971558"/>
+      <w:bookmarkStart w:id="1325" w:name="_Toc426202207"/>
+      <w:bookmarkStart w:id="1326" w:name="_Toc426287611"/>
       <w:r>
         <w:t>功能说明</w:t>
       </w:r>
-      <w:bookmarkEnd w:id="1322"/>
       <w:bookmarkEnd w:id="1323"/>
       <w:bookmarkEnd w:id="1324"/>
       <w:bookmarkEnd w:id="1325"/>
+      <w:bookmarkEnd w:id="1326"/>
     </w:p>
     <w:p>
       <w:pPr>
         <w:pStyle w:val="Heading3"/>
       </w:pPr>
-      <w:bookmarkStart w:id="1326" w:name="_Toc425949452"/>
-      <w:bookmarkStart w:id="1327" w:name="_Toc425971559"/>
-      <w:bookmarkStart w:id="1328" w:name="_Toc426202208"/>
-      <w:bookmarkStart w:id="1329" w:name="_Toc426287612"/>
+      <w:bookmarkStart w:id="1327" w:name="_Toc425949452"/>
+      <w:bookmarkStart w:id="1328" w:name="_Toc425971559"/>
+      <w:bookmarkStart w:id="1329" w:name="_Toc426202208"/>
+      <w:bookmarkStart w:id="1330" w:name="_Toc426287612"/>
       <w:r>
         <w:t>接口说明</w:t>
       </w:r>
-      <w:bookmarkEnd w:id="1326"/>
       <w:bookmarkEnd w:id="1327"/>
       <w:bookmarkEnd w:id="1328"/>
       <w:bookmarkEnd w:id="1329"/>
+      <w:bookmarkEnd w:id="1330"/>
     </w:p>
     <w:tbl>
       <w:tblPr>
@@ -44744,49 +44738,49 @@
       <w:pPr>
         <w:pStyle w:val="Heading2"/>
       </w:pPr>
-      <w:bookmarkStart w:id="1330" w:name="_Toc425949453"/>
-      <w:bookmarkStart w:id="1331" w:name="_Toc425971560"/>
-      <w:bookmarkStart w:id="1332" w:name="_Toc426202209"/>
-      <w:bookmarkStart w:id="1333" w:name="_Toc426287613"/>
+      <w:bookmarkStart w:id="1331" w:name="_Toc425949453"/>
+      <w:bookmarkStart w:id="1332" w:name="_Toc425971560"/>
+      <w:bookmarkStart w:id="1333" w:name="_Toc426202209"/>
+      <w:bookmarkStart w:id="1334" w:name="_Toc426287613"/>
       <w:r>
         <w:t>取消收藏兼职信息</w:t>
       </w:r>
-      <w:bookmarkEnd w:id="1330"/>
       <w:bookmarkEnd w:id="1331"/>
       <w:bookmarkEnd w:id="1332"/>
       <w:bookmarkEnd w:id="1333"/>
+      <w:bookmarkEnd w:id="1334"/>
     </w:p>
     <w:p>
       <w:pPr>
         <w:pStyle w:val="Heading3"/>
       </w:pPr>
-      <w:bookmarkStart w:id="1334" w:name="_Toc425949454"/>
-      <w:bookmarkStart w:id="1335" w:name="_Toc425971561"/>
-      <w:bookmarkStart w:id="1336" w:name="_Toc426202210"/>
-      <w:bookmarkStart w:id="1337" w:name="_Toc426287614"/>
+      <w:bookmarkStart w:id="1335" w:name="_Toc425949454"/>
+      <w:bookmarkStart w:id="1336" w:name="_Toc425971561"/>
+      <w:bookmarkStart w:id="1337" w:name="_Toc426202210"/>
+      <w:bookmarkStart w:id="1338" w:name="_Toc426287614"/>
       <w:r>
         <w:t>功能说明</w:t>
       </w:r>
-      <w:bookmarkEnd w:id="1334"/>
       <w:bookmarkEnd w:id="1335"/>
       <w:bookmarkEnd w:id="1336"/>
       <w:bookmarkEnd w:id="1337"/>
+      <w:bookmarkEnd w:id="1338"/>
     </w:p>
     <w:p>
       <w:pPr>
         <w:pStyle w:val="Heading3"/>
       </w:pPr>
-      <w:bookmarkStart w:id="1338" w:name="_Toc425949455"/>
-      <w:bookmarkStart w:id="1339" w:name="_Toc425971562"/>
-      <w:bookmarkStart w:id="1340" w:name="_Toc426202211"/>
-      <w:bookmarkStart w:id="1341" w:name="_Toc426287615"/>
+      <w:bookmarkStart w:id="1339" w:name="_Toc425949455"/>
+      <w:bookmarkStart w:id="1340" w:name="_Toc425971562"/>
+      <w:bookmarkStart w:id="1341" w:name="_Toc426202211"/>
+      <w:bookmarkStart w:id="1342" w:name="_Toc426287615"/>
       <w:r>
         <w:t>接口说明</w:t>
       </w:r>
-      <w:bookmarkEnd w:id="1338"/>
       <w:bookmarkEnd w:id="1339"/>
       <w:bookmarkEnd w:id="1340"/>
       <w:bookmarkEnd w:id="1341"/>
+      <w:bookmarkEnd w:id="1342"/>
     </w:p>
     <w:tbl>
       <w:tblPr>
@@ -44959,19 +44953,18 @@
       <w:pPr>
         <w:pStyle w:val="Heading1"/>
       </w:pPr>
-      <w:bookmarkStart w:id="1342" w:name="_Toc425886509"/>
-      <w:bookmarkStart w:id="1343" w:name="_Toc425887474"/>
-      <w:bookmarkStart w:id="1344" w:name="_Toc425929613"/>
-      <w:bookmarkStart w:id="1345" w:name="_Toc425947926"/>
-      <w:bookmarkStart w:id="1346" w:name="_Toc425949456"/>
-      <w:bookmarkStart w:id="1347" w:name="_Toc425971563"/>
-      <w:bookmarkStart w:id="1348" w:name="_Toc426202212"/>
-      <w:bookmarkStart w:id="1349" w:name="_Toc426287616"/>
+      <w:bookmarkStart w:id="1343" w:name="_Toc425886509"/>
+      <w:bookmarkStart w:id="1344" w:name="_Toc425887474"/>
+      <w:bookmarkStart w:id="1345" w:name="_Toc425929613"/>
+      <w:bookmarkStart w:id="1346" w:name="_Toc425947926"/>
+      <w:bookmarkStart w:id="1347" w:name="_Toc425949456"/>
+      <w:bookmarkStart w:id="1348" w:name="_Toc425971563"/>
+      <w:bookmarkStart w:id="1349" w:name="_Toc426202212"/>
+      <w:bookmarkStart w:id="1350" w:name="_Toc426287616"/>
       <w:r>
         <w:lastRenderedPageBreak/>
         <w:t>意见反馈</w:t>
       </w:r>
-      <w:bookmarkEnd w:id="1342"/>
       <w:bookmarkEnd w:id="1343"/>
       <w:bookmarkEnd w:id="1344"/>
       <w:bookmarkEnd w:id="1345"/>
@@ -44979,12 +44972,13 @@
       <w:bookmarkEnd w:id="1347"/>
       <w:bookmarkEnd w:id="1348"/>
       <w:bookmarkEnd w:id="1349"/>
+      <w:bookmarkEnd w:id="1350"/>
     </w:p>
     <w:p>
       <w:pPr>
         <w:pStyle w:val="Heading2"/>
       </w:pPr>
-      <w:bookmarkStart w:id="1350" w:name="_Toc426287617"/>
+      <w:bookmarkStart w:id="1351" w:name="_Toc426287617"/>
       <w:r>
         <w:t>查的</w:t>
       </w:r>
@@ -44997,17 +44991,17 @@
       <w:r>
         <w:t>有反馈</w:t>
       </w:r>
-      <w:bookmarkEnd w:id="1350"/>
+      <w:bookmarkEnd w:id="1351"/>
     </w:p>
     <w:p>
       <w:pPr>
         <w:pStyle w:val="Heading3"/>
       </w:pPr>
-      <w:bookmarkStart w:id="1351" w:name="_Toc426287618"/>
+      <w:bookmarkStart w:id="1352" w:name="_Toc426287618"/>
       <w:r>
         <w:t>功能说明</w:t>
       </w:r>
-      <w:bookmarkEnd w:id="1351"/>
+      <w:bookmarkEnd w:id="1352"/>
     </w:p>
     <w:p>
       <w:r>
@@ -45039,11 +45033,11 @@
       <w:pPr>
         <w:pStyle w:val="Heading3"/>
       </w:pPr>
-      <w:bookmarkStart w:id="1352" w:name="_Toc426287619"/>
+      <w:bookmarkStart w:id="1353" w:name="_Toc426287619"/>
       <w:r>
         <w:t>接口说明</w:t>
       </w:r>
-      <w:bookmarkEnd w:id="1352"/>
+      <w:bookmarkEnd w:id="1353"/>
     </w:p>
     <w:tbl>
       <w:tblPr>
@@ -45065,12 +45059,28 @@
           <w:p>
             <w:pPr>
               <w:jc w:val="center"/>
+            </w:pPr>
+            <w:r>
+              <w:t>请求方式</w:t>
+            </w:r>
+          </w:p>
+        </w:tc>
+        <w:tc>
+          <w:tcPr>
+            <w:tcW w:w="2434" w:type="dxa"/>
+          </w:tcPr>
+          <w:p>
+            <w:pPr>
+              <w:jc w:val="center"/>
+            </w:pPr>
+            <w:r>
+              <w:t>参数</w:t>
+            </w:r>
+            <w:r>
               <w:rPr>
                 <w:rFonts w:hint="eastAsia"/>
               </w:rPr>
-            </w:pPr>
-            <w:r>
-              <w:t>请求方式</w:t>
+              <w:t>名称</w:t>
             </w:r>
           </w:p>
         </w:tc>
@@ -45083,13 +45093,7 @@
               <w:jc w:val="center"/>
             </w:pPr>
             <w:r>
-              <w:t>参数</w:t>
-            </w:r>
-            <w:r>
-              <w:rPr>
-                <w:rFonts w:hint="eastAsia"/>
-              </w:rPr>
-              <w:t>名称</w:t>
+              <w:t>参数说明</w:t>
             </w:r>
           </w:p>
         </w:tc>
@@ -45100,25 +45104,6 @@
           <w:p>
             <w:pPr>
               <w:jc w:val="center"/>
-              <w:rPr>
-                <w:rFonts w:hint="eastAsia"/>
-              </w:rPr>
-            </w:pPr>
-            <w:r>
-              <w:t>参数说明</w:t>
-            </w:r>
-          </w:p>
-        </w:tc>
-        <w:tc>
-          <w:tcPr>
-            <w:tcW w:w="2434" w:type="dxa"/>
-          </w:tcPr>
-          <w:p>
-            <w:pPr>
-              <w:jc w:val="center"/>
-              <w:rPr>
-                <w:rFonts w:hint="eastAsia"/>
-              </w:rPr>
             </w:pPr>
             <w:r>
               <w:t>示例</w:t>
@@ -45233,7 +45218,7 @@
       <w:pPr>
         <w:pStyle w:val="Heading2"/>
       </w:pPr>
-      <w:bookmarkStart w:id="1353" w:name="_Toc426287620"/>
+      <w:bookmarkStart w:id="1354" w:name="_Toc426287620"/>
       <w:r>
         <w:t>查询</w:t>
       </w:r>
@@ -45246,27 +45231,27 @@
       <w:r>
         <w:t>条反馈</w:t>
       </w:r>
-      <w:bookmarkEnd w:id="1353"/>
-    </w:p>
-    <w:p>
-      <w:pPr>
-        <w:pStyle w:val="Heading3"/>
-      </w:pPr>
-      <w:bookmarkStart w:id="1354" w:name="_Toc426287621"/>
-      <w:r>
-        <w:t>功能说明</w:t>
-      </w:r>
       <w:bookmarkEnd w:id="1354"/>
     </w:p>
     <w:p>
       <w:pPr>
         <w:pStyle w:val="Heading3"/>
       </w:pPr>
-      <w:bookmarkStart w:id="1355" w:name="_Toc426287622"/>
+      <w:bookmarkStart w:id="1355" w:name="_Toc426287621"/>
+      <w:r>
+        <w:t>功能说明</w:t>
+      </w:r>
+      <w:bookmarkEnd w:id="1355"/>
+    </w:p>
+    <w:p>
+      <w:pPr>
+        <w:pStyle w:val="Heading3"/>
+      </w:pPr>
+      <w:bookmarkStart w:id="1356" w:name="_Toc426287622"/>
       <w:r>
         <w:t>接口说明</w:t>
       </w:r>
-      <w:bookmarkEnd w:id="1355"/>
+      <w:bookmarkEnd w:id="1356"/>
     </w:p>
     <w:tbl>
       <w:tblPr>
@@ -45288,12 +45273,28 @@
           <w:p>
             <w:pPr>
               <w:jc w:val="center"/>
+            </w:pPr>
+            <w:r>
+              <w:t>请求方式</w:t>
+            </w:r>
+          </w:p>
+        </w:tc>
+        <w:tc>
+          <w:tcPr>
+            <w:tcW w:w="2434" w:type="dxa"/>
+          </w:tcPr>
+          <w:p>
+            <w:pPr>
+              <w:jc w:val="center"/>
+            </w:pPr>
+            <w:r>
+              <w:t>参数</w:t>
+            </w:r>
+            <w:r>
               <w:rPr>
                 <w:rFonts w:hint="eastAsia"/>
               </w:rPr>
-            </w:pPr>
-            <w:r>
-              <w:t>请求方式</w:t>
+              <w:t>名称</w:t>
             </w:r>
           </w:p>
         </w:tc>
@@ -45306,13 +45307,7 @@
               <w:jc w:val="center"/>
             </w:pPr>
             <w:r>
-              <w:t>参数</w:t>
-            </w:r>
-            <w:r>
-              <w:rPr>
-                <w:rFonts w:hint="eastAsia"/>
-              </w:rPr>
-              <w:t>名称</w:t>
+              <w:t>参数说明</w:t>
             </w:r>
           </w:p>
         </w:tc>
@@ -45323,25 +45318,6 @@
           <w:p>
             <w:pPr>
               <w:jc w:val="center"/>
-              <w:rPr>
-                <w:rFonts w:hint="eastAsia"/>
-              </w:rPr>
-            </w:pPr>
-            <w:r>
-              <w:t>参数说明</w:t>
-            </w:r>
-          </w:p>
-        </w:tc>
-        <w:tc>
-          <w:tcPr>
-            <w:tcW w:w="2434" w:type="dxa"/>
-          </w:tcPr>
-          <w:p>
-            <w:pPr>
-              <w:jc w:val="center"/>
-              <w:rPr>
-                <w:rFonts w:hint="eastAsia"/>
-              </w:rPr>
             </w:pPr>
             <w:r>
               <w:t>示例</w:t>
@@ -45547,21 +45523,21 @@
       <w:pPr>
         <w:pStyle w:val="Heading2"/>
       </w:pPr>
-      <w:bookmarkStart w:id="1356" w:name="_Toc426287623"/>
+      <w:bookmarkStart w:id="1357" w:name="_Toc426287623"/>
       <w:r>
         <w:t>删除单条反馈</w:t>
       </w:r>
-      <w:bookmarkEnd w:id="1356"/>
+      <w:bookmarkEnd w:id="1357"/>
     </w:p>
     <w:p>
       <w:pPr>
         <w:pStyle w:val="Heading3"/>
       </w:pPr>
-      <w:bookmarkStart w:id="1357" w:name="_Toc426287624"/>
+      <w:bookmarkStart w:id="1358" w:name="_Toc426287624"/>
       <w:r>
         <w:t>功能说明</w:t>
       </w:r>
-      <w:bookmarkEnd w:id="1357"/>
+      <w:bookmarkEnd w:id="1358"/>
     </w:p>
     <w:p>
       <w:r>
@@ -45572,11 +45548,11 @@
       <w:pPr>
         <w:pStyle w:val="Heading3"/>
       </w:pPr>
-      <w:bookmarkStart w:id="1358" w:name="_Toc426287625"/>
+      <w:bookmarkStart w:id="1359" w:name="_Toc426287625"/>
       <w:r>
         <w:t>接口说明</w:t>
       </w:r>
-      <w:bookmarkEnd w:id="1358"/>
+      <w:bookmarkEnd w:id="1359"/>
     </w:p>
     <w:tbl>
       <w:tblPr>
@@ -45602,12 +45578,29 @@
           <w:p>
             <w:pPr>
               <w:jc w:val="center"/>
+            </w:pPr>
+            <w:r>
+              <w:t>请求方式</w:t>
+            </w:r>
+          </w:p>
+        </w:tc>
+        <w:tc>
+          <w:tcPr>
+            <w:tcW w:w="2434" w:type="dxa"/>
+          </w:tcPr>
+          <w:p>
+            <w:pPr>
+              <w:jc w:val="center"/>
+              <w:cnfStyle w:val="100000000000" w:firstRow="1" w:lastRow="0" w:firstColumn="0" w:lastColumn="0" w:oddVBand="0" w:evenVBand="0" w:oddHBand="0" w:evenHBand="0" w:firstRowFirstColumn="0" w:firstRowLastColumn="0" w:lastRowFirstColumn="0" w:lastRowLastColumn="0"/>
+            </w:pPr>
+            <w:r>
+              <w:t>参数</w:t>
+            </w:r>
+            <w:r>
               <w:rPr>
                 <w:rFonts w:hint="eastAsia"/>
               </w:rPr>
-            </w:pPr>
-            <w:r>
-              <w:t>请求方式</w:t>
+              <w:t>名称</w:t>
             </w:r>
           </w:p>
         </w:tc>
@@ -45621,13 +45614,7 @@
               <w:cnfStyle w:val="100000000000" w:firstRow="1" w:lastRow="0" w:firstColumn="0" w:lastColumn="0" w:oddVBand="0" w:evenVBand="0" w:oddHBand="0" w:evenHBand="0" w:firstRowFirstColumn="0" w:firstRowLastColumn="0" w:lastRowFirstColumn="0" w:lastRowLastColumn="0"/>
             </w:pPr>
             <w:r>
-              <w:t>参数</w:t>
-            </w:r>
-            <w:r>
-              <w:rPr>
-                <w:rFonts w:hint="eastAsia"/>
-              </w:rPr>
-              <w:t>名称</w:t>
+              <w:t>参数说明</w:t>
             </w:r>
           </w:p>
         </w:tc>
@@ -45639,26 +45626,6 @@
             <w:pPr>
               <w:jc w:val="center"/>
               <w:cnfStyle w:val="100000000000" w:firstRow="1" w:lastRow="0" w:firstColumn="0" w:lastColumn="0" w:oddVBand="0" w:evenVBand="0" w:oddHBand="0" w:evenHBand="0" w:firstRowFirstColumn="0" w:firstRowLastColumn="0" w:lastRowFirstColumn="0" w:lastRowLastColumn="0"/>
-              <w:rPr>
-                <w:rFonts w:hint="eastAsia"/>
-              </w:rPr>
-            </w:pPr>
-            <w:r>
-              <w:t>参数说明</w:t>
-            </w:r>
-          </w:p>
-        </w:tc>
-        <w:tc>
-          <w:tcPr>
-            <w:tcW w:w="2434" w:type="dxa"/>
-          </w:tcPr>
-          <w:p>
-            <w:pPr>
-              <w:jc w:val="center"/>
-              <w:cnfStyle w:val="100000000000" w:firstRow="1" w:lastRow="0" w:firstColumn="0" w:lastColumn="0" w:oddVBand="0" w:evenVBand="0" w:oddHBand="0" w:evenHBand="0" w:firstRowFirstColumn="0" w:firstRowLastColumn="0" w:lastRowFirstColumn="0" w:lastRowLastColumn="0"/>
-              <w:rPr>
-                <w:rFonts w:hint="eastAsia"/>
-              </w:rPr>
             </w:pPr>
             <w:r>
               <w:t>示例</w:t>
@@ -45751,7 +45718,7 @@
       <w:pPr>
         <w:pStyle w:val="Heading2"/>
       </w:pPr>
-      <w:bookmarkStart w:id="1359" w:name="_Toc426287626"/>
+      <w:bookmarkStart w:id="1360" w:name="_Toc426287626"/>
       <w:r>
         <w:rPr>
           <w:rFonts w:hint="eastAsia"/>
@@ -45761,20 +45728,17 @@
       <w:r>
         <w:t>删除反馈</w:t>
       </w:r>
-      <w:bookmarkEnd w:id="1359"/>
+      <w:bookmarkEnd w:id="1360"/>
     </w:p>
     <w:p>
       <w:pPr>
         <w:pStyle w:val="Heading3"/>
-        <w:rPr>
-          <w:rFonts w:hint="eastAsia"/>
-        </w:rPr>
       </w:pPr>
-      <w:bookmarkStart w:id="1360" w:name="_Toc426287627"/>
+      <w:bookmarkStart w:id="1361" w:name="_Toc426287627"/>
       <w:r>
         <w:t>功能说明</w:t>
       </w:r>
-      <w:bookmarkEnd w:id="1360"/>
+      <w:bookmarkEnd w:id="1361"/>
     </w:p>
     <w:p>
       <w:r>
@@ -45791,11 +45755,11 @@
       <w:pPr>
         <w:pStyle w:val="Heading3"/>
       </w:pPr>
-      <w:bookmarkStart w:id="1361" w:name="_Toc426287628"/>
+      <w:bookmarkStart w:id="1362" w:name="_Toc426287628"/>
       <w:r>
         <w:t>接口说明</w:t>
       </w:r>
-      <w:bookmarkEnd w:id="1361"/>
+      <w:bookmarkEnd w:id="1362"/>
     </w:p>
     <w:tbl>
       <w:tblPr>
@@ -45821,12 +45785,29 @@
           <w:p>
             <w:pPr>
               <w:jc w:val="center"/>
+            </w:pPr>
+            <w:r>
+              <w:t>请求方式</w:t>
+            </w:r>
+          </w:p>
+        </w:tc>
+        <w:tc>
+          <w:tcPr>
+            <w:tcW w:w="2434" w:type="dxa"/>
+          </w:tcPr>
+          <w:p>
+            <w:pPr>
+              <w:jc w:val="center"/>
+              <w:cnfStyle w:val="100000000000" w:firstRow="1" w:lastRow="0" w:firstColumn="0" w:lastColumn="0" w:oddVBand="0" w:evenVBand="0" w:oddHBand="0" w:evenHBand="0" w:firstRowFirstColumn="0" w:firstRowLastColumn="0" w:lastRowFirstColumn="0" w:lastRowLastColumn="0"/>
+            </w:pPr>
+            <w:r>
+              <w:t>参数</w:t>
+            </w:r>
+            <w:r>
               <w:rPr>
                 <w:rFonts w:hint="eastAsia"/>
               </w:rPr>
-            </w:pPr>
-            <w:r>
-              <w:t>请求方式</w:t>
+              <w:t>名称</w:t>
             </w:r>
           </w:p>
         </w:tc>
@@ -45840,13 +45821,7 @@
               <w:cnfStyle w:val="100000000000" w:firstRow="1" w:lastRow="0" w:firstColumn="0" w:lastColumn="0" w:oddVBand="0" w:evenVBand="0" w:oddHBand="0" w:evenHBand="0" w:firstRowFirstColumn="0" w:firstRowLastColumn="0" w:lastRowFirstColumn="0" w:lastRowLastColumn="0"/>
             </w:pPr>
             <w:r>
-              <w:t>参数</w:t>
-            </w:r>
-            <w:r>
-              <w:rPr>
-                <w:rFonts w:hint="eastAsia"/>
-              </w:rPr>
-              <w:t>名称</w:t>
+              <w:t>参数说明</w:t>
             </w:r>
           </w:p>
         </w:tc>
@@ -45858,26 +45833,6 @@
             <w:pPr>
               <w:jc w:val="center"/>
               <w:cnfStyle w:val="100000000000" w:firstRow="1" w:lastRow="0" w:firstColumn="0" w:lastColumn="0" w:oddVBand="0" w:evenVBand="0" w:oddHBand="0" w:evenHBand="0" w:firstRowFirstColumn="0" w:firstRowLastColumn="0" w:lastRowFirstColumn="0" w:lastRowLastColumn="0"/>
-              <w:rPr>
-                <w:rFonts w:hint="eastAsia"/>
-              </w:rPr>
-            </w:pPr>
-            <w:r>
-              <w:t>参数说明</w:t>
-            </w:r>
-          </w:p>
-        </w:tc>
-        <w:tc>
-          <w:tcPr>
-            <w:tcW w:w="2434" w:type="dxa"/>
-          </w:tcPr>
-          <w:p>
-            <w:pPr>
-              <w:jc w:val="center"/>
-              <w:cnfStyle w:val="100000000000" w:firstRow="1" w:lastRow="0" w:firstColumn="0" w:lastColumn="0" w:oddVBand="0" w:evenVBand="0" w:oddHBand="0" w:evenHBand="0" w:firstRowFirstColumn="0" w:firstRowLastColumn="0" w:lastRowFirstColumn="0" w:lastRowLastColumn="0"/>
-              <w:rPr>
-                <w:rFonts w:hint="eastAsia"/>
-              </w:rPr>
             </w:pPr>
             <w:r>
               <w:t>示例</w:t>
@@ -45961,18 +45916,17 @@
       <w:pPr>
         <w:pStyle w:val="Heading2"/>
       </w:pPr>
-      <w:bookmarkStart w:id="1362" w:name="_Toc425886510"/>
-      <w:bookmarkStart w:id="1363" w:name="_Toc425887475"/>
-      <w:bookmarkStart w:id="1364" w:name="_Toc425929614"/>
-      <w:bookmarkStart w:id="1365" w:name="_Toc425947927"/>
-      <w:bookmarkStart w:id="1366" w:name="_Toc425949457"/>
-      <w:bookmarkStart w:id="1367" w:name="_Toc425971564"/>
-      <w:bookmarkStart w:id="1368" w:name="_Toc426202213"/>
-      <w:bookmarkStart w:id="1369" w:name="_Toc426287629"/>
+      <w:bookmarkStart w:id="1363" w:name="_Toc425886510"/>
+      <w:bookmarkStart w:id="1364" w:name="_Toc425887475"/>
+      <w:bookmarkStart w:id="1365" w:name="_Toc425929614"/>
+      <w:bookmarkStart w:id="1366" w:name="_Toc425947927"/>
+      <w:bookmarkStart w:id="1367" w:name="_Toc425949457"/>
+      <w:bookmarkStart w:id="1368" w:name="_Toc425971564"/>
+      <w:bookmarkStart w:id="1369" w:name="_Toc426202213"/>
+      <w:bookmarkStart w:id="1370" w:name="_Toc426287629"/>
       <w:r>
         <w:t>发送意见反馈</w:t>
       </w:r>
-      <w:bookmarkEnd w:id="1362"/>
       <w:bookmarkEnd w:id="1363"/>
       <w:bookmarkEnd w:id="1364"/>
       <w:bookmarkEnd w:id="1365"/>
@@ -45980,23 +45934,23 @@
       <w:bookmarkEnd w:id="1367"/>
       <w:bookmarkEnd w:id="1368"/>
       <w:bookmarkEnd w:id="1369"/>
+      <w:bookmarkEnd w:id="1370"/>
     </w:p>
     <w:p>
       <w:pPr>
         <w:pStyle w:val="Heading3"/>
       </w:pPr>
-      <w:bookmarkStart w:id="1370" w:name="_Toc425886511"/>
-      <w:bookmarkStart w:id="1371" w:name="_Toc425887476"/>
-      <w:bookmarkStart w:id="1372" w:name="_Toc425929615"/>
-      <w:bookmarkStart w:id="1373" w:name="_Toc425947928"/>
-      <w:bookmarkStart w:id="1374" w:name="_Toc425949458"/>
-      <w:bookmarkStart w:id="1375" w:name="_Toc425971565"/>
-      <w:bookmarkStart w:id="1376" w:name="_Toc426202214"/>
-      <w:bookmarkStart w:id="1377" w:name="_Toc426287630"/>
+      <w:bookmarkStart w:id="1371" w:name="_Toc425886511"/>
+      <w:bookmarkStart w:id="1372" w:name="_Toc425887476"/>
+      <w:bookmarkStart w:id="1373" w:name="_Toc425929615"/>
+      <w:bookmarkStart w:id="1374" w:name="_Toc425947928"/>
+      <w:bookmarkStart w:id="1375" w:name="_Toc425949458"/>
+      <w:bookmarkStart w:id="1376" w:name="_Toc425971565"/>
+      <w:bookmarkStart w:id="1377" w:name="_Toc426202214"/>
+      <w:bookmarkStart w:id="1378" w:name="_Toc426287630"/>
       <w:r>
         <w:t>功能说明</w:t>
       </w:r>
-      <w:bookmarkEnd w:id="1370"/>
       <w:bookmarkEnd w:id="1371"/>
       <w:bookmarkEnd w:id="1372"/>
       <w:bookmarkEnd w:id="1373"/>
@@ -46004,6 +45958,7 @@
       <w:bookmarkEnd w:id="1375"/>
       <w:bookmarkEnd w:id="1376"/>
       <w:bookmarkEnd w:id="1377"/>
+      <w:bookmarkEnd w:id="1378"/>
     </w:p>
     <w:p>
       <w:pPr>
@@ -46824,18 +46779,17 @@
       <w:pPr>
         <w:pStyle w:val="Heading1"/>
       </w:pPr>
-      <w:bookmarkStart w:id="1378" w:name="_Toc425886512"/>
-      <w:bookmarkStart w:id="1379" w:name="_Toc425887477"/>
-      <w:bookmarkStart w:id="1380" w:name="_Toc425929616"/>
-      <w:bookmarkStart w:id="1381" w:name="_Toc425947929"/>
-      <w:bookmarkStart w:id="1382" w:name="_Toc425949459"/>
-      <w:bookmarkStart w:id="1383" w:name="_Toc425971566"/>
-      <w:bookmarkStart w:id="1384" w:name="_Toc426202215"/>
-      <w:bookmarkStart w:id="1385" w:name="_Toc426287631"/>
+      <w:bookmarkStart w:id="1379" w:name="_Toc425886512"/>
+      <w:bookmarkStart w:id="1380" w:name="_Toc425887477"/>
+      <w:bookmarkStart w:id="1381" w:name="_Toc425929616"/>
+      <w:bookmarkStart w:id="1382" w:name="_Toc425947929"/>
+      <w:bookmarkStart w:id="1383" w:name="_Toc425949459"/>
+      <w:bookmarkStart w:id="1384" w:name="_Toc425971566"/>
+      <w:bookmarkStart w:id="1385" w:name="_Toc426202215"/>
+      <w:bookmarkStart w:id="1386" w:name="_Toc426287631"/>
       <w:r>
         <w:t>帖子推荐</w:t>
       </w:r>
-      <w:bookmarkEnd w:id="1378"/>
       <w:bookmarkEnd w:id="1379"/>
       <w:bookmarkEnd w:id="1380"/>
       <w:bookmarkEnd w:id="1381"/>
@@ -46843,19 +46797,20 @@
       <w:bookmarkEnd w:id="1383"/>
       <w:bookmarkEnd w:id="1384"/>
       <w:bookmarkEnd w:id="1385"/>
+      <w:bookmarkEnd w:id="1386"/>
     </w:p>
     <w:p>
       <w:pPr>
         <w:pStyle w:val="Heading2"/>
       </w:pPr>
-      <w:bookmarkStart w:id="1386" w:name="_Toc425886513"/>
-      <w:bookmarkStart w:id="1387" w:name="_Toc425887478"/>
-      <w:bookmarkStart w:id="1388" w:name="_Toc425929617"/>
-      <w:bookmarkStart w:id="1389" w:name="_Toc425947930"/>
-      <w:bookmarkStart w:id="1390" w:name="_Toc425949460"/>
-      <w:bookmarkStart w:id="1391" w:name="_Toc425971567"/>
-      <w:bookmarkStart w:id="1392" w:name="_Toc426202216"/>
-      <w:bookmarkStart w:id="1393" w:name="_Toc426287632"/>
+      <w:bookmarkStart w:id="1387" w:name="_Toc425886513"/>
+      <w:bookmarkStart w:id="1388" w:name="_Toc425887478"/>
+      <w:bookmarkStart w:id="1389" w:name="_Toc425929617"/>
+      <w:bookmarkStart w:id="1390" w:name="_Toc425947930"/>
+      <w:bookmarkStart w:id="1391" w:name="_Toc425949460"/>
+      <w:bookmarkStart w:id="1392" w:name="_Toc425971567"/>
+      <w:bookmarkStart w:id="1393" w:name="_Toc426202216"/>
+      <w:bookmarkStart w:id="1394" w:name="_Toc426287632"/>
       <w:r>
         <w:t>查询</w:t>
       </w:r>
@@ -46868,7 +46823,6 @@
       <w:r>
         <w:t>帖子列表</w:t>
       </w:r>
-      <w:bookmarkEnd w:id="1386"/>
       <w:bookmarkEnd w:id="1387"/>
       <w:bookmarkEnd w:id="1388"/>
       <w:bookmarkEnd w:id="1389"/>
@@ -46876,23 +46830,23 @@
       <w:bookmarkEnd w:id="1391"/>
       <w:bookmarkEnd w:id="1392"/>
       <w:bookmarkEnd w:id="1393"/>
+      <w:bookmarkEnd w:id="1394"/>
     </w:p>
     <w:p>
       <w:pPr>
         <w:pStyle w:val="Heading3"/>
       </w:pPr>
-      <w:bookmarkStart w:id="1394" w:name="_Toc425886514"/>
-      <w:bookmarkStart w:id="1395" w:name="_Toc425887479"/>
-      <w:bookmarkStart w:id="1396" w:name="_Toc425929618"/>
-      <w:bookmarkStart w:id="1397" w:name="_Toc425947931"/>
-      <w:bookmarkStart w:id="1398" w:name="_Toc425949461"/>
-      <w:bookmarkStart w:id="1399" w:name="_Toc425971568"/>
-      <w:bookmarkStart w:id="1400" w:name="_Toc426202217"/>
-      <w:bookmarkStart w:id="1401" w:name="_Toc426287633"/>
+      <w:bookmarkStart w:id="1395" w:name="_Toc425886514"/>
+      <w:bookmarkStart w:id="1396" w:name="_Toc425887479"/>
+      <w:bookmarkStart w:id="1397" w:name="_Toc425929618"/>
+      <w:bookmarkStart w:id="1398" w:name="_Toc425947931"/>
+      <w:bookmarkStart w:id="1399" w:name="_Toc425949461"/>
+      <w:bookmarkStart w:id="1400" w:name="_Toc425971568"/>
+      <w:bookmarkStart w:id="1401" w:name="_Toc426202217"/>
+      <w:bookmarkStart w:id="1402" w:name="_Toc426287633"/>
       <w:r>
         <w:t>功能说明</w:t>
       </w:r>
-      <w:bookmarkEnd w:id="1394"/>
       <w:bookmarkEnd w:id="1395"/>
       <w:bookmarkEnd w:id="1396"/>
       <w:bookmarkEnd w:id="1397"/>
@@ -46900,6 +46854,7 @@
       <w:bookmarkEnd w:id="1399"/>
       <w:bookmarkEnd w:id="1400"/>
       <w:bookmarkEnd w:id="1401"/>
+      <w:bookmarkEnd w:id="1402"/>
     </w:p>
     <w:p>
       <w:r>
@@ -46934,18 +46889,17 @@
       <w:pPr>
         <w:pStyle w:val="Heading3"/>
       </w:pPr>
-      <w:bookmarkStart w:id="1402" w:name="_Toc425886515"/>
-      <w:bookmarkStart w:id="1403" w:name="_Toc425887480"/>
-      <w:bookmarkStart w:id="1404" w:name="_Toc425929619"/>
-      <w:bookmarkStart w:id="1405" w:name="_Toc425947932"/>
-      <w:bookmarkStart w:id="1406" w:name="_Toc425949462"/>
-      <w:bookmarkStart w:id="1407" w:name="_Toc425971569"/>
-      <w:bookmarkStart w:id="1408" w:name="_Toc426202218"/>
-      <w:bookmarkStart w:id="1409" w:name="_Toc426287634"/>
+      <w:bookmarkStart w:id="1403" w:name="_Toc425886515"/>
+      <w:bookmarkStart w:id="1404" w:name="_Toc425887480"/>
+      <w:bookmarkStart w:id="1405" w:name="_Toc425929619"/>
+      <w:bookmarkStart w:id="1406" w:name="_Toc425947932"/>
+      <w:bookmarkStart w:id="1407" w:name="_Toc425949462"/>
+      <w:bookmarkStart w:id="1408" w:name="_Toc425971569"/>
+      <w:bookmarkStart w:id="1409" w:name="_Toc426202218"/>
+      <w:bookmarkStart w:id="1410" w:name="_Toc426287634"/>
       <w:r>
         <w:t>接口说明</w:t>
       </w:r>
-      <w:bookmarkEnd w:id="1402"/>
       <w:bookmarkEnd w:id="1403"/>
       <w:bookmarkEnd w:id="1404"/>
       <w:bookmarkEnd w:id="1405"/>
@@ -46953,6 +46907,7 @@
       <w:bookmarkEnd w:id="1407"/>
       <w:bookmarkEnd w:id="1408"/>
       <w:bookmarkEnd w:id="1409"/>
+      <w:bookmarkEnd w:id="1410"/>
     </w:p>
     <w:tbl>
       <w:tblPr>
@@ -47547,18 +47502,17 @@
       <w:pPr>
         <w:pStyle w:val="Heading2"/>
       </w:pPr>
-      <w:bookmarkStart w:id="1410" w:name="_Toc425886516"/>
-      <w:bookmarkStart w:id="1411" w:name="_Toc425887481"/>
-      <w:bookmarkStart w:id="1412" w:name="_Toc425929620"/>
-      <w:bookmarkStart w:id="1413" w:name="_Toc425947933"/>
-      <w:bookmarkStart w:id="1414" w:name="_Toc425949463"/>
-      <w:bookmarkStart w:id="1415" w:name="_Toc425971570"/>
-      <w:bookmarkStart w:id="1416" w:name="_Toc426202219"/>
-      <w:bookmarkStart w:id="1417" w:name="_Toc426287635"/>
+      <w:bookmarkStart w:id="1411" w:name="_Toc425886516"/>
+      <w:bookmarkStart w:id="1412" w:name="_Toc425887481"/>
+      <w:bookmarkStart w:id="1413" w:name="_Toc425929620"/>
+      <w:bookmarkStart w:id="1414" w:name="_Toc425947933"/>
+      <w:bookmarkStart w:id="1415" w:name="_Toc425949463"/>
+      <w:bookmarkStart w:id="1416" w:name="_Toc425971570"/>
+      <w:bookmarkStart w:id="1417" w:name="_Toc426202219"/>
+      <w:bookmarkStart w:id="1418" w:name="_Toc426287635"/>
       <w:r>
         <w:t>查询帖子列表</w:t>
       </w:r>
-      <w:bookmarkEnd w:id="1410"/>
       <w:bookmarkEnd w:id="1411"/>
       <w:bookmarkEnd w:id="1412"/>
       <w:bookmarkEnd w:id="1413"/>
@@ -47566,23 +47520,23 @@
       <w:bookmarkEnd w:id="1415"/>
       <w:bookmarkEnd w:id="1416"/>
       <w:bookmarkEnd w:id="1417"/>
+      <w:bookmarkEnd w:id="1418"/>
     </w:p>
     <w:p>
       <w:pPr>
         <w:pStyle w:val="Heading3"/>
       </w:pPr>
-      <w:bookmarkStart w:id="1418" w:name="_Toc425886517"/>
-      <w:bookmarkStart w:id="1419" w:name="_Toc425887482"/>
-      <w:bookmarkStart w:id="1420" w:name="_Toc425929621"/>
-      <w:bookmarkStart w:id="1421" w:name="_Toc425947934"/>
-      <w:bookmarkStart w:id="1422" w:name="_Toc425949464"/>
-      <w:bookmarkStart w:id="1423" w:name="_Toc425971571"/>
-      <w:bookmarkStart w:id="1424" w:name="_Toc426202220"/>
-      <w:bookmarkStart w:id="1425" w:name="_Toc426287636"/>
+      <w:bookmarkStart w:id="1419" w:name="_Toc425886517"/>
+      <w:bookmarkStart w:id="1420" w:name="_Toc425887482"/>
+      <w:bookmarkStart w:id="1421" w:name="_Toc425929621"/>
+      <w:bookmarkStart w:id="1422" w:name="_Toc425947934"/>
+      <w:bookmarkStart w:id="1423" w:name="_Toc425949464"/>
+      <w:bookmarkStart w:id="1424" w:name="_Toc425971571"/>
+      <w:bookmarkStart w:id="1425" w:name="_Toc426202220"/>
+      <w:bookmarkStart w:id="1426" w:name="_Toc426287636"/>
       <w:r>
         <w:t>功能说明</w:t>
       </w:r>
-      <w:bookmarkEnd w:id="1418"/>
       <w:bookmarkEnd w:id="1419"/>
       <w:bookmarkEnd w:id="1420"/>
       <w:bookmarkEnd w:id="1421"/>
@@ -47590,6 +47544,7 @@
       <w:bookmarkEnd w:id="1423"/>
       <w:bookmarkEnd w:id="1424"/>
       <w:bookmarkEnd w:id="1425"/>
+      <w:bookmarkEnd w:id="1426"/>
     </w:p>
     <w:p>
       <w:r>
@@ -47627,18 +47582,17 @@
       <w:pPr>
         <w:pStyle w:val="Heading3"/>
       </w:pPr>
-      <w:bookmarkStart w:id="1426" w:name="_Toc425886518"/>
-      <w:bookmarkStart w:id="1427" w:name="_Toc425887483"/>
-      <w:bookmarkStart w:id="1428" w:name="_Toc425929622"/>
-      <w:bookmarkStart w:id="1429" w:name="_Toc425947935"/>
-      <w:bookmarkStart w:id="1430" w:name="_Toc425949465"/>
-      <w:bookmarkStart w:id="1431" w:name="_Toc425971572"/>
-      <w:bookmarkStart w:id="1432" w:name="_Toc426202221"/>
-      <w:bookmarkStart w:id="1433" w:name="_Toc426287637"/>
+      <w:bookmarkStart w:id="1427" w:name="_Toc425886518"/>
+      <w:bookmarkStart w:id="1428" w:name="_Toc425887483"/>
+      <w:bookmarkStart w:id="1429" w:name="_Toc425929622"/>
+      <w:bookmarkStart w:id="1430" w:name="_Toc425947935"/>
+      <w:bookmarkStart w:id="1431" w:name="_Toc425949465"/>
+      <w:bookmarkStart w:id="1432" w:name="_Toc425971572"/>
+      <w:bookmarkStart w:id="1433" w:name="_Toc426202221"/>
+      <w:bookmarkStart w:id="1434" w:name="_Toc426287637"/>
       <w:r>
         <w:t>接口说明</w:t>
       </w:r>
-      <w:bookmarkEnd w:id="1426"/>
       <w:bookmarkEnd w:id="1427"/>
       <w:bookmarkEnd w:id="1428"/>
       <w:bookmarkEnd w:id="1429"/>
@@ -47646,6 +47600,7 @@
       <w:bookmarkEnd w:id="1431"/>
       <w:bookmarkEnd w:id="1432"/>
       <w:bookmarkEnd w:id="1433"/>
+      <w:bookmarkEnd w:id="1434"/>
     </w:p>
     <w:tbl>
       <w:tblPr>
@@ -48172,18 +48127,17 @@
       <w:pPr>
         <w:pStyle w:val="Heading2"/>
       </w:pPr>
-      <w:bookmarkStart w:id="1434" w:name="_Toc425886519"/>
-      <w:bookmarkStart w:id="1435" w:name="_Toc425887484"/>
-      <w:bookmarkStart w:id="1436" w:name="_Toc425929623"/>
-      <w:bookmarkStart w:id="1437" w:name="_Toc425947936"/>
-      <w:bookmarkStart w:id="1438" w:name="_Toc425949466"/>
-      <w:bookmarkStart w:id="1439" w:name="_Toc425971573"/>
-      <w:bookmarkStart w:id="1440" w:name="_Toc426202222"/>
-      <w:bookmarkStart w:id="1441" w:name="_Toc426287638"/>
+      <w:bookmarkStart w:id="1435" w:name="_Toc425886519"/>
+      <w:bookmarkStart w:id="1436" w:name="_Toc425887484"/>
+      <w:bookmarkStart w:id="1437" w:name="_Toc425929623"/>
+      <w:bookmarkStart w:id="1438" w:name="_Toc425947936"/>
+      <w:bookmarkStart w:id="1439" w:name="_Toc425949466"/>
+      <w:bookmarkStart w:id="1440" w:name="_Toc425971573"/>
+      <w:bookmarkStart w:id="1441" w:name="_Toc426202222"/>
+      <w:bookmarkStart w:id="1442" w:name="_Toc426287638"/>
       <w:r>
         <w:t>查询单条推荐数据</w:t>
       </w:r>
-      <w:bookmarkEnd w:id="1434"/>
       <w:bookmarkEnd w:id="1435"/>
       <w:bookmarkEnd w:id="1436"/>
       <w:bookmarkEnd w:id="1437"/>
@@ -48191,23 +48145,23 @@
       <w:bookmarkEnd w:id="1439"/>
       <w:bookmarkEnd w:id="1440"/>
       <w:bookmarkEnd w:id="1441"/>
+      <w:bookmarkEnd w:id="1442"/>
     </w:p>
     <w:p>
       <w:pPr>
         <w:pStyle w:val="Heading3"/>
       </w:pPr>
-      <w:bookmarkStart w:id="1442" w:name="_Toc425886520"/>
-      <w:bookmarkStart w:id="1443" w:name="_Toc425887485"/>
-      <w:bookmarkStart w:id="1444" w:name="_Toc425929624"/>
-      <w:bookmarkStart w:id="1445" w:name="_Toc425947937"/>
-      <w:bookmarkStart w:id="1446" w:name="_Toc425949467"/>
-      <w:bookmarkStart w:id="1447" w:name="_Toc425971574"/>
-      <w:bookmarkStart w:id="1448" w:name="_Toc426202223"/>
-      <w:bookmarkStart w:id="1449" w:name="_Toc426287639"/>
+      <w:bookmarkStart w:id="1443" w:name="_Toc425886520"/>
+      <w:bookmarkStart w:id="1444" w:name="_Toc425887485"/>
+      <w:bookmarkStart w:id="1445" w:name="_Toc425929624"/>
+      <w:bookmarkStart w:id="1446" w:name="_Toc425947937"/>
+      <w:bookmarkStart w:id="1447" w:name="_Toc425949467"/>
+      <w:bookmarkStart w:id="1448" w:name="_Toc425971574"/>
+      <w:bookmarkStart w:id="1449" w:name="_Toc426202223"/>
+      <w:bookmarkStart w:id="1450" w:name="_Toc426287639"/>
       <w:r>
         <w:t>功能说明</w:t>
       </w:r>
-      <w:bookmarkEnd w:id="1442"/>
       <w:bookmarkEnd w:id="1443"/>
       <w:bookmarkEnd w:id="1444"/>
       <w:bookmarkEnd w:id="1445"/>
@@ -48215,6 +48169,7 @@
       <w:bookmarkEnd w:id="1447"/>
       <w:bookmarkEnd w:id="1448"/>
       <w:bookmarkEnd w:id="1449"/>
+      <w:bookmarkEnd w:id="1450"/>
     </w:p>
     <w:p>
       <w:r>
@@ -48231,18 +48186,17 @@
       <w:pPr>
         <w:pStyle w:val="Heading3"/>
       </w:pPr>
-      <w:bookmarkStart w:id="1450" w:name="_Toc425886521"/>
-      <w:bookmarkStart w:id="1451" w:name="_Toc425887486"/>
-      <w:bookmarkStart w:id="1452" w:name="_Toc425929625"/>
-      <w:bookmarkStart w:id="1453" w:name="_Toc425947938"/>
-      <w:bookmarkStart w:id="1454" w:name="_Toc425949468"/>
-      <w:bookmarkStart w:id="1455" w:name="_Toc425971575"/>
-      <w:bookmarkStart w:id="1456" w:name="_Toc426202224"/>
-      <w:bookmarkStart w:id="1457" w:name="_Toc426287640"/>
+      <w:bookmarkStart w:id="1451" w:name="_Toc425886521"/>
+      <w:bookmarkStart w:id="1452" w:name="_Toc425887486"/>
+      <w:bookmarkStart w:id="1453" w:name="_Toc425929625"/>
+      <w:bookmarkStart w:id="1454" w:name="_Toc425947938"/>
+      <w:bookmarkStart w:id="1455" w:name="_Toc425949468"/>
+      <w:bookmarkStart w:id="1456" w:name="_Toc425971575"/>
+      <w:bookmarkStart w:id="1457" w:name="_Toc426202224"/>
+      <w:bookmarkStart w:id="1458" w:name="_Toc426287640"/>
       <w:r>
         <w:t>接口说明</w:t>
       </w:r>
-      <w:bookmarkEnd w:id="1450"/>
       <w:bookmarkEnd w:id="1451"/>
       <w:bookmarkEnd w:id="1452"/>
       <w:bookmarkEnd w:id="1453"/>
@@ -48250,6 +48204,7 @@
       <w:bookmarkEnd w:id="1455"/>
       <w:bookmarkEnd w:id="1456"/>
       <w:bookmarkEnd w:id="1457"/>
+      <w:bookmarkEnd w:id="1458"/>
     </w:p>
     <w:tbl>
       <w:tblPr>
@@ -48554,18 +48509,17 @@
       <w:pPr>
         <w:pStyle w:val="Heading2"/>
       </w:pPr>
-      <w:bookmarkStart w:id="1458" w:name="_Toc425886522"/>
-      <w:bookmarkStart w:id="1459" w:name="_Toc425887487"/>
-      <w:bookmarkStart w:id="1460" w:name="_Toc425929626"/>
-      <w:bookmarkStart w:id="1461" w:name="_Toc425947939"/>
-      <w:bookmarkStart w:id="1462" w:name="_Toc425949469"/>
-      <w:bookmarkStart w:id="1463" w:name="_Toc425971576"/>
-      <w:bookmarkStart w:id="1464" w:name="_Toc426202225"/>
-      <w:bookmarkStart w:id="1465" w:name="_Toc426287641"/>
+      <w:bookmarkStart w:id="1459" w:name="_Toc425886522"/>
+      <w:bookmarkStart w:id="1460" w:name="_Toc425887487"/>
+      <w:bookmarkStart w:id="1461" w:name="_Toc425929626"/>
+      <w:bookmarkStart w:id="1462" w:name="_Toc425947939"/>
+      <w:bookmarkStart w:id="1463" w:name="_Toc425949469"/>
+      <w:bookmarkStart w:id="1464" w:name="_Toc425971576"/>
+      <w:bookmarkStart w:id="1465" w:name="_Toc426202225"/>
+      <w:bookmarkStart w:id="1466" w:name="_Toc426287641"/>
       <w:r>
         <w:t>创建推荐信息</w:t>
       </w:r>
-      <w:bookmarkEnd w:id="1458"/>
       <w:bookmarkEnd w:id="1459"/>
       <w:bookmarkEnd w:id="1460"/>
       <w:bookmarkEnd w:id="1461"/>
@@ -48573,23 +48527,23 @@
       <w:bookmarkEnd w:id="1463"/>
       <w:bookmarkEnd w:id="1464"/>
       <w:bookmarkEnd w:id="1465"/>
+      <w:bookmarkEnd w:id="1466"/>
     </w:p>
     <w:p>
       <w:pPr>
         <w:pStyle w:val="Heading3"/>
       </w:pPr>
-      <w:bookmarkStart w:id="1466" w:name="_Toc425886523"/>
-      <w:bookmarkStart w:id="1467" w:name="_Toc425887488"/>
-      <w:bookmarkStart w:id="1468" w:name="_Toc425929627"/>
-      <w:bookmarkStart w:id="1469" w:name="_Toc425947940"/>
-      <w:bookmarkStart w:id="1470" w:name="_Toc425949470"/>
-      <w:bookmarkStart w:id="1471" w:name="_Toc425971577"/>
-      <w:bookmarkStart w:id="1472" w:name="_Toc426202226"/>
-      <w:bookmarkStart w:id="1473" w:name="_Toc426287642"/>
+      <w:bookmarkStart w:id="1467" w:name="_Toc425886523"/>
+      <w:bookmarkStart w:id="1468" w:name="_Toc425887488"/>
+      <w:bookmarkStart w:id="1469" w:name="_Toc425929627"/>
+      <w:bookmarkStart w:id="1470" w:name="_Toc425947940"/>
+      <w:bookmarkStart w:id="1471" w:name="_Toc425949470"/>
+      <w:bookmarkStart w:id="1472" w:name="_Toc425971577"/>
+      <w:bookmarkStart w:id="1473" w:name="_Toc426202226"/>
+      <w:bookmarkStart w:id="1474" w:name="_Toc426287642"/>
       <w:r>
         <w:t>功能说明</w:t>
       </w:r>
-      <w:bookmarkEnd w:id="1466"/>
       <w:bookmarkEnd w:id="1467"/>
       <w:bookmarkEnd w:id="1468"/>
       <w:bookmarkEnd w:id="1469"/>
@@ -48597,6 +48551,7 @@
       <w:bookmarkEnd w:id="1471"/>
       <w:bookmarkEnd w:id="1472"/>
       <w:bookmarkEnd w:id="1473"/>
+      <w:bookmarkEnd w:id="1474"/>
     </w:p>
     <w:p>
       <w:r>
@@ -48613,18 +48568,17 @@
       <w:pPr>
         <w:pStyle w:val="Heading3"/>
       </w:pPr>
-      <w:bookmarkStart w:id="1474" w:name="_Toc425886524"/>
-      <w:bookmarkStart w:id="1475" w:name="_Toc425887489"/>
-      <w:bookmarkStart w:id="1476" w:name="_Toc425929628"/>
-      <w:bookmarkStart w:id="1477" w:name="_Toc425947941"/>
-      <w:bookmarkStart w:id="1478" w:name="_Toc425949471"/>
-      <w:bookmarkStart w:id="1479" w:name="_Toc425971578"/>
-      <w:bookmarkStart w:id="1480" w:name="_Toc426202227"/>
-      <w:bookmarkStart w:id="1481" w:name="_Toc426287643"/>
+      <w:bookmarkStart w:id="1475" w:name="_Toc425886524"/>
+      <w:bookmarkStart w:id="1476" w:name="_Toc425887489"/>
+      <w:bookmarkStart w:id="1477" w:name="_Toc425929628"/>
+      <w:bookmarkStart w:id="1478" w:name="_Toc425947941"/>
+      <w:bookmarkStart w:id="1479" w:name="_Toc425949471"/>
+      <w:bookmarkStart w:id="1480" w:name="_Toc425971578"/>
+      <w:bookmarkStart w:id="1481" w:name="_Toc426202227"/>
+      <w:bookmarkStart w:id="1482" w:name="_Toc426287643"/>
       <w:r>
         <w:t>接口说明</w:t>
       </w:r>
-      <w:bookmarkEnd w:id="1474"/>
       <w:bookmarkEnd w:id="1475"/>
       <w:bookmarkEnd w:id="1476"/>
       <w:bookmarkEnd w:id="1477"/>
@@ -48632,6 +48586,7 @@
       <w:bookmarkEnd w:id="1479"/>
       <w:bookmarkEnd w:id="1480"/>
       <w:bookmarkEnd w:id="1481"/>
+      <w:bookmarkEnd w:id="1482"/>
     </w:p>
     <w:tbl>
       <w:tblPr>
@@ -49551,14 +49506,14 @@
       <w:pPr>
         <w:pStyle w:val="Heading2"/>
       </w:pPr>
-      <w:bookmarkStart w:id="1482" w:name="_Toc425886525"/>
-      <w:bookmarkStart w:id="1483" w:name="_Toc425887490"/>
-      <w:bookmarkStart w:id="1484" w:name="_Toc425929629"/>
-      <w:bookmarkStart w:id="1485" w:name="_Toc425947942"/>
-      <w:bookmarkStart w:id="1486" w:name="_Toc425949472"/>
-      <w:bookmarkStart w:id="1487" w:name="_Toc425971579"/>
-      <w:bookmarkStart w:id="1488" w:name="_Toc426202228"/>
-      <w:bookmarkStart w:id="1489" w:name="_Toc426287644"/>
+      <w:bookmarkStart w:id="1483" w:name="_Toc425886525"/>
+      <w:bookmarkStart w:id="1484" w:name="_Toc425887490"/>
+      <w:bookmarkStart w:id="1485" w:name="_Toc425929629"/>
+      <w:bookmarkStart w:id="1486" w:name="_Toc425947942"/>
+      <w:bookmarkStart w:id="1487" w:name="_Toc425949472"/>
+      <w:bookmarkStart w:id="1488" w:name="_Toc425971579"/>
+      <w:bookmarkStart w:id="1489" w:name="_Toc426202228"/>
+      <w:bookmarkStart w:id="1490" w:name="_Toc426287644"/>
       <w:r>
         <w:lastRenderedPageBreak/>
         <w:t>更新</w:t>
@@ -49572,7 +49527,6 @@
       <w:r>
         <w:t>状态</w:t>
       </w:r>
-      <w:bookmarkEnd w:id="1482"/>
       <w:bookmarkEnd w:id="1483"/>
       <w:bookmarkEnd w:id="1484"/>
       <w:bookmarkEnd w:id="1485"/>
@@ -49580,23 +49534,23 @@
       <w:bookmarkEnd w:id="1487"/>
       <w:bookmarkEnd w:id="1488"/>
       <w:bookmarkEnd w:id="1489"/>
+      <w:bookmarkEnd w:id="1490"/>
     </w:p>
     <w:p>
       <w:pPr>
         <w:pStyle w:val="Heading3"/>
       </w:pPr>
-      <w:bookmarkStart w:id="1490" w:name="_Toc425886526"/>
-      <w:bookmarkStart w:id="1491" w:name="_Toc425887491"/>
-      <w:bookmarkStart w:id="1492" w:name="_Toc425929630"/>
-      <w:bookmarkStart w:id="1493" w:name="_Toc425947943"/>
-      <w:bookmarkStart w:id="1494" w:name="_Toc425949473"/>
-      <w:bookmarkStart w:id="1495" w:name="_Toc425971580"/>
-      <w:bookmarkStart w:id="1496" w:name="_Toc426202229"/>
-      <w:bookmarkStart w:id="1497" w:name="_Toc426287645"/>
+      <w:bookmarkStart w:id="1491" w:name="_Toc425886526"/>
+      <w:bookmarkStart w:id="1492" w:name="_Toc425887491"/>
+      <w:bookmarkStart w:id="1493" w:name="_Toc425929630"/>
+      <w:bookmarkStart w:id="1494" w:name="_Toc425947943"/>
+      <w:bookmarkStart w:id="1495" w:name="_Toc425949473"/>
+      <w:bookmarkStart w:id="1496" w:name="_Toc425971580"/>
+      <w:bookmarkStart w:id="1497" w:name="_Toc426202229"/>
+      <w:bookmarkStart w:id="1498" w:name="_Toc426287645"/>
       <w:r>
         <w:t>功能说明</w:t>
       </w:r>
-      <w:bookmarkEnd w:id="1490"/>
       <w:bookmarkEnd w:id="1491"/>
       <w:bookmarkEnd w:id="1492"/>
       <w:bookmarkEnd w:id="1493"/>
@@ -49604,23 +49558,23 @@
       <w:bookmarkEnd w:id="1495"/>
       <w:bookmarkEnd w:id="1496"/>
       <w:bookmarkEnd w:id="1497"/>
+      <w:bookmarkEnd w:id="1498"/>
     </w:p>
     <w:p>
       <w:pPr>
         <w:pStyle w:val="Heading3"/>
       </w:pPr>
-      <w:bookmarkStart w:id="1498" w:name="_Toc425886527"/>
-      <w:bookmarkStart w:id="1499" w:name="_Toc425887492"/>
-      <w:bookmarkStart w:id="1500" w:name="_Toc425929631"/>
-      <w:bookmarkStart w:id="1501" w:name="_Toc425947944"/>
-      <w:bookmarkStart w:id="1502" w:name="_Toc425949474"/>
-      <w:bookmarkStart w:id="1503" w:name="_Toc425971581"/>
-      <w:bookmarkStart w:id="1504" w:name="_Toc426202230"/>
-      <w:bookmarkStart w:id="1505" w:name="_Toc426287646"/>
+      <w:bookmarkStart w:id="1499" w:name="_Toc425886527"/>
+      <w:bookmarkStart w:id="1500" w:name="_Toc425887492"/>
+      <w:bookmarkStart w:id="1501" w:name="_Toc425929631"/>
+      <w:bookmarkStart w:id="1502" w:name="_Toc425947944"/>
+      <w:bookmarkStart w:id="1503" w:name="_Toc425949474"/>
+      <w:bookmarkStart w:id="1504" w:name="_Toc425971581"/>
+      <w:bookmarkStart w:id="1505" w:name="_Toc426202230"/>
+      <w:bookmarkStart w:id="1506" w:name="_Toc426287646"/>
       <w:r>
         <w:t>接口说明</w:t>
       </w:r>
-      <w:bookmarkEnd w:id="1498"/>
       <w:bookmarkEnd w:id="1499"/>
       <w:bookmarkEnd w:id="1500"/>
       <w:bookmarkEnd w:id="1501"/>
@@ -49628,6 +49582,7 @@
       <w:bookmarkEnd w:id="1503"/>
       <w:bookmarkEnd w:id="1504"/>
       <w:bookmarkEnd w:id="1505"/>
+      <w:bookmarkEnd w:id="1506"/>
     </w:p>
     <w:tbl>
       <w:tblPr>
@@ -50401,18 +50356,17 @@
       <w:pPr>
         <w:pStyle w:val="Heading2"/>
       </w:pPr>
-      <w:bookmarkStart w:id="1506" w:name="_Toc425886528"/>
-      <w:bookmarkStart w:id="1507" w:name="_Toc425887493"/>
-      <w:bookmarkStart w:id="1508" w:name="_Toc425929632"/>
-      <w:bookmarkStart w:id="1509" w:name="_Toc425947945"/>
-      <w:bookmarkStart w:id="1510" w:name="_Toc425949475"/>
-      <w:bookmarkStart w:id="1511" w:name="_Toc425971582"/>
-      <w:bookmarkStart w:id="1512" w:name="_Toc426202231"/>
-      <w:bookmarkStart w:id="1513" w:name="_Toc426287647"/>
+      <w:bookmarkStart w:id="1507" w:name="_Toc425886528"/>
+      <w:bookmarkStart w:id="1508" w:name="_Toc425887493"/>
+      <w:bookmarkStart w:id="1509" w:name="_Toc425929632"/>
+      <w:bookmarkStart w:id="1510" w:name="_Toc425947945"/>
+      <w:bookmarkStart w:id="1511" w:name="_Toc425949475"/>
+      <w:bookmarkStart w:id="1512" w:name="_Toc425971582"/>
+      <w:bookmarkStart w:id="1513" w:name="_Toc426202231"/>
+      <w:bookmarkStart w:id="1514" w:name="_Toc426287647"/>
       <w:r>
         <w:t>删除推荐信息</w:t>
       </w:r>
-      <w:bookmarkEnd w:id="1506"/>
       <w:bookmarkEnd w:id="1507"/>
       <w:bookmarkEnd w:id="1508"/>
       <w:bookmarkEnd w:id="1509"/>
@@ -50420,23 +50374,23 @@
       <w:bookmarkEnd w:id="1511"/>
       <w:bookmarkEnd w:id="1512"/>
       <w:bookmarkEnd w:id="1513"/>
+      <w:bookmarkEnd w:id="1514"/>
     </w:p>
     <w:p>
       <w:pPr>
         <w:pStyle w:val="Heading3"/>
       </w:pPr>
-      <w:bookmarkStart w:id="1514" w:name="_Toc425886529"/>
-      <w:bookmarkStart w:id="1515" w:name="_Toc425887494"/>
-      <w:bookmarkStart w:id="1516" w:name="_Toc425929633"/>
-      <w:bookmarkStart w:id="1517" w:name="_Toc425947946"/>
-      <w:bookmarkStart w:id="1518" w:name="_Toc425949476"/>
-      <w:bookmarkStart w:id="1519" w:name="_Toc425971583"/>
-      <w:bookmarkStart w:id="1520" w:name="_Toc426202232"/>
-      <w:bookmarkStart w:id="1521" w:name="_Toc426287648"/>
+      <w:bookmarkStart w:id="1515" w:name="_Toc425886529"/>
+      <w:bookmarkStart w:id="1516" w:name="_Toc425887494"/>
+      <w:bookmarkStart w:id="1517" w:name="_Toc425929633"/>
+      <w:bookmarkStart w:id="1518" w:name="_Toc425947946"/>
+      <w:bookmarkStart w:id="1519" w:name="_Toc425949476"/>
+      <w:bookmarkStart w:id="1520" w:name="_Toc425971583"/>
+      <w:bookmarkStart w:id="1521" w:name="_Toc426202232"/>
+      <w:bookmarkStart w:id="1522" w:name="_Toc426287648"/>
       <w:r>
         <w:t>功能说明</w:t>
       </w:r>
-      <w:bookmarkEnd w:id="1514"/>
       <w:bookmarkEnd w:id="1515"/>
       <w:bookmarkEnd w:id="1516"/>
       <w:bookmarkEnd w:id="1517"/>
@@ -50444,19 +50398,20 @@
       <w:bookmarkEnd w:id="1519"/>
       <w:bookmarkEnd w:id="1520"/>
       <w:bookmarkEnd w:id="1521"/>
+      <w:bookmarkEnd w:id="1522"/>
     </w:p>
     <w:p>
       <w:pPr>
         <w:pStyle w:val="Heading3"/>
       </w:pPr>
-      <w:bookmarkStart w:id="1522" w:name="_Toc425886530"/>
-      <w:bookmarkStart w:id="1523" w:name="_Toc425887495"/>
-      <w:bookmarkStart w:id="1524" w:name="_Toc425929634"/>
-      <w:bookmarkStart w:id="1525" w:name="_Toc425947947"/>
-      <w:bookmarkStart w:id="1526" w:name="_Toc425949477"/>
-      <w:bookmarkStart w:id="1527" w:name="_Toc425971584"/>
-      <w:bookmarkStart w:id="1528" w:name="_Toc426202233"/>
-      <w:bookmarkStart w:id="1529" w:name="_Toc426287649"/>
+      <w:bookmarkStart w:id="1523" w:name="_Toc425886530"/>
+      <w:bookmarkStart w:id="1524" w:name="_Toc425887495"/>
+      <w:bookmarkStart w:id="1525" w:name="_Toc425929634"/>
+      <w:bookmarkStart w:id="1526" w:name="_Toc425947947"/>
+      <w:bookmarkStart w:id="1527" w:name="_Toc425949477"/>
+      <w:bookmarkStart w:id="1528" w:name="_Toc425971584"/>
+      <w:bookmarkStart w:id="1529" w:name="_Toc426202233"/>
+      <w:bookmarkStart w:id="1530" w:name="_Toc426287649"/>
       <w:r>
         <w:rPr>
           <w:rFonts w:hint="eastAsia"/>
@@ -50466,7 +50421,6 @@
       <w:r>
         <w:t>说明</w:t>
       </w:r>
-      <w:bookmarkEnd w:id="1522"/>
       <w:bookmarkEnd w:id="1523"/>
       <w:bookmarkEnd w:id="1524"/>
       <w:bookmarkEnd w:id="1525"/>
@@ -50474,6 +50428,7 @@
       <w:bookmarkEnd w:id="1527"/>
       <w:bookmarkEnd w:id="1528"/>
       <w:bookmarkEnd w:id="1529"/>
+      <w:bookmarkEnd w:id="1530"/>
     </w:p>
     <w:tbl>
       <w:tblPr>
@@ -50778,67 +50733,67 @@
       <w:pPr>
         <w:pStyle w:val="Heading1"/>
       </w:pPr>
-      <w:bookmarkStart w:id="1530" w:name="_Toc425887496"/>
-      <w:bookmarkStart w:id="1531" w:name="_Toc425929635"/>
-      <w:bookmarkStart w:id="1532" w:name="_Toc425947948"/>
-      <w:bookmarkStart w:id="1533" w:name="_Toc425949478"/>
-      <w:bookmarkStart w:id="1534" w:name="_Toc425971585"/>
-      <w:bookmarkStart w:id="1535" w:name="_Toc426202234"/>
-      <w:bookmarkStart w:id="1536" w:name="_Toc426287650"/>
+      <w:bookmarkStart w:id="1531" w:name="_Toc425887496"/>
+      <w:bookmarkStart w:id="1532" w:name="_Toc425929635"/>
+      <w:bookmarkStart w:id="1533" w:name="_Toc425947948"/>
+      <w:bookmarkStart w:id="1534" w:name="_Toc425949478"/>
+      <w:bookmarkStart w:id="1535" w:name="_Toc425971585"/>
+      <w:bookmarkStart w:id="1536" w:name="_Toc426202234"/>
+      <w:bookmarkStart w:id="1537" w:name="_Toc426287650"/>
       <w:r>
         <w:t>通知</w:t>
       </w:r>
-      <w:bookmarkEnd w:id="1530"/>
       <w:bookmarkEnd w:id="1531"/>
       <w:bookmarkEnd w:id="1532"/>
       <w:bookmarkEnd w:id="1533"/>
       <w:bookmarkEnd w:id="1534"/>
       <w:bookmarkEnd w:id="1535"/>
       <w:bookmarkEnd w:id="1536"/>
+      <w:bookmarkEnd w:id="1537"/>
     </w:p>
     <w:p>
       <w:pPr>
         <w:pStyle w:val="Heading2"/>
       </w:pPr>
-      <w:bookmarkStart w:id="1537" w:name="_Toc425887497"/>
-      <w:bookmarkStart w:id="1538" w:name="_Toc425929636"/>
-      <w:bookmarkStart w:id="1539" w:name="_Toc425947949"/>
-      <w:bookmarkStart w:id="1540" w:name="_Toc425949479"/>
-      <w:bookmarkStart w:id="1541" w:name="_Toc425971586"/>
-      <w:bookmarkStart w:id="1542" w:name="_Toc426202235"/>
-      <w:bookmarkStart w:id="1543" w:name="_Toc426287651"/>
+      <w:bookmarkStart w:id="1538" w:name="_Toc425887497"/>
+      <w:bookmarkStart w:id="1539" w:name="_Toc425929636"/>
+      <w:bookmarkStart w:id="1540" w:name="_Toc425947949"/>
+      <w:bookmarkStart w:id="1541" w:name="_Toc425949479"/>
+      <w:bookmarkStart w:id="1542" w:name="_Toc425971586"/>
+      <w:bookmarkStart w:id="1543" w:name="_Toc426202235"/>
+      <w:bookmarkStart w:id="1544" w:name="_Toc426287651"/>
       <w:r>
         <w:t>创建个人通知</w:t>
       </w:r>
-      <w:bookmarkEnd w:id="1537"/>
       <w:bookmarkEnd w:id="1538"/>
       <w:bookmarkEnd w:id="1539"/>
       <w:bookmarkEnd w:id="1540"/>
       <w:bookmarkEnd w:id="1541"/>
       <w:bookmarkEnd w:id="1542"/>
       <w:bookmarkEnd w:id="1543"/>
+      <w:bookmarkEnd w:id="1544"/>
     </w:p>
     <w:p>
       <w:pPr>
         <w:pStyle w:val="Heading3"/>
       </w:pPr>
-      <w:bookmarkStart w:id="1544" w:name="_Toc425887498"/>
-      <w:bookmarkStart w:id="1545" w:name="_Toc425929637"/>
-      <w:bookmarkStart w:id="1546" w:name="_Toc425947950"/>
-      <w:bookmarkStart w:id="1547" w:name="_Toc425949480"/>
-      <w:bookmarkStart w:id="1548" w:name="_Toc425971587"/>
-      <w:bookmarkStart w:id="1549" w:name="_Toc426202236"/>
-      <w:bookmarkStart w:id="1550" w:name="_Toc426287652"/>
+      <w:bookmarkStart w:id="1545" w:name="_Toc425887498"/>
+      <w:bookmarkStart w:id="1546" w:name="_Toc425929637"/>
+      <w:bookmarkStart w:id="1547" w:name="_Toc425947950"/>
+      <w:bookmarkStart w:id="1548" w:name="_Toc425949480"/>
+      <w:bookmarkStart w:id="1549" w:name="_Toc425971587"/>
+      <w:bookmarkStart w:id="1550" w:name="_Toc426202236"/>
+      <w:bookmarkStart w:id="1551" w:name="_Toc426287652"/>
       <w:r>
         <w:t>功能说明</w:t>
       </w:r>
-      <w:bookmarkEnd w:id="1544"/>
       <w:bookmarkEnd w:id="1545"/>
       <w:bookmarkEnd w:id="1546"/>
       <w:bookmarkEnd w:id="1547"/>
       <w:bookmarkEnd w:id="1548"/>
       <w:bookmarkEnd w:id="1549"/>
       <w:bookmarkEnd w:id="1550"/>
+      <w:bookmarkEnd w:id="1551"/>
     </w:p>
     <w:p>
       <w:r>
@@ -50858,24 +50813,24 @@
       <w:pPr>
         <w:pStyle w:val="Heading3"/>
       </w:pPr>
-      <w:bookmarkStart w:id="1551" w:name="_Toc425887499"/>
-      <w:bookmarkStart w:id="1552" w:name="_Toc425929638"/>
-      <w:bookmarkStart w:id="1553" w:name="_Toc425947951"/>
-      <w:bookmarkStart w:id="1554" w:name="_Toc425949481"/>
-      <w:bookmarkStart w:id="1555" w:name="_Toc425971588"/>
-      <w:bookmarkStart w:id="1556" w:name="_Toc426202237"/>
-      <w:bookmarkStart w:id="1557" w:name="_Toc426287653"/>
+      <w:bookmarkStart w:id="1552" w:name="_Toc425887499"/>
+      <w:bookmarkStart w:id="1553" w:name="_Toc425929638"/>
+      <w:bookmarkStart w:id="1554" w:name="_Toc425947951"/>
+      <w:bookmarkStart w:id="1555" w:name="_Toc425949481"/>
+      <w:bookmarkStart w:id="1556" w:name="_Toc425971588"/>
+      <w:bookmarkStart w:id="1557" w:name="_Toc426202237"/>
+      <w:bookmarkStart w:id="1558" w:name="_Toc426287653"/>
       <w:r>
         <w:lastRenderedPageBreak/>
         <w:t>接口说明</w:t>
       </w:r>
-      <w:bookmarkEnd w:id="1551"/>
       <w:bookmarkEnd w:id="1552"/>
       <w:bookmarkEnd w:id="1553"/>
       <w:bookmarkEnd w:id="1554"/>
       <w:bookmarkEnd w:id="1555"/>
       <w:bookmarkEnd w:id="1556"/>
       <w:bookmarkEnd w:id="1557"/>
+      <w:bookmarkEnd w:id="1558"/>
     </w:p>
     <w:tbl>
       <w:tblPr>
@@ -51067,8 +51022,6 @@
               </w:rPr>
               <w:t>POST</w:t>
             </w:r>
-            <w:bookmarkStart w:id="1558" w:name="_GoBack"/>
-            <w:bookmarkEnd w:id="1558"/>
             <w:r>
               <w:rPr>
                 <w:rFonts w:ascii="Helvetica" w:hAnsi="Helvetica"/>
@@ -57218,7 +57171,6 @@
       <w:bookmarkStart w:id="1757" w:name="_Toc426202269"/>
       <w:bookmarkStart w:id="1758" w:name="_Toc426287685"/>
       <w:r>
-        <w:lastRenderedPageBreak/>
         <w:t>接口说明</w:t>
       </w:r>
       <w:bookmarkEnd w:id="1755"/>
@@ -57571,7 +57523,6 @@
       <w:bookmarkStart w:id="1773" w:name="_Toc426202273"/>
       <w:bookmarkStart w:id="1774" w:name="_Toc426287689"/>
       <w:r>
-        <w:lastRenderedPageBreak/>
         <w:t>接口说明</w:t>
       </w:r>
       <w:bookmarkEnd w:id="1771"/>
@@ -57788,7 +57739,7 @@
         <w:noProof/>
         <w:lang w:val="zh-CN"/>
       </w:rPr>
-      <w:t>28</w:t>
+      <w:t>4</w:t>
     </w:r>
     <w:r>
       <w:fldChar w:fldCharType="end"/>
@@ -60579,7 +60530,7 @@
 </file>
 
 <file path=customXml/itemProps2.xml><?xml version="1.0" encoding="utf-8"?>
-<ds:datastoreItem xmlns:ds="http://schemas.openxmlformats.org/officeDocument/2006/customXml" ds:itemID="{8C2C0AC9-27A7-A04F-A7D2-1F2EFF1CF3C0}">
+<ds:datastoreItem xmlns:ds="http://schemas.openxmlformats.org/officeDocument/2006/customXml" ds:itemID="{E5358F8E-0011-EA4C-81ED-E302BFBF3EC7}">
   <ds:schemaRefs>
     <ds:schemaRef ds:uri="http://schemas.openxmlformats.org/officeDocument/2006/bibliography"/>
   </ds:schemaRefs>

--- a/document/03.系统设计/03.程序设计/taolijie接口设计.docx
+++ b/document/03.系统设计/03.程序设计/taolijie接口设计.docx
@@ -27312,8 +27312,6 @@
               </w:rPr>
               <w:t>/api/user/name</w:t>
             </w:r>
-            <w:bookmarkStart w:id="218" w:name="_GoBack"/>
-            <w:bookmarkEnd w:id="218"/>
           </w:p>
         </w:tc>
       </w:tr>
@@ -27331,18 +27329,19 @@
       <w:pPr>
         <w:pStyle w:val="Heading2"/>
       </w:pPr>
-      <w:bookmarkStart w:id="219" w:name="_Toc425864834"/>
-      <w:bookmarkStart w:id="220" w:name="_Toc425886405"/>
-      <w:bookmarkStart w:id="221" w:name="_Toc425887370"/>
-      <w:bookmarkStart w:id="222" w:name="_Toc425929499"/>
-      <w:bookmarkStart w:id="223" w:name="_Toc425947800"/>
-      <w:bookmarkStart w:id="224" w:name="_Toc425949311"/>
-      <w:bookmarkStart w:id="225" w:name="_Toc425971418"/>
-      <w:bookmarkStart w:id="226" w:name="_Toc426202061"/>
-      <w:bookmarkStart w:id="227" w:name="_Toc426287456"/>
+      <w:bookmarkStart w:id="218" w:name="_Toc425864834"/>
+      <w:bookmarkStart w:id="219" w:name="_Toc425886405"/>
+      <w:bookmarkStart w:id="220" w:name="_Toc425887370"/>
+      <w:bookmarkStart w:id="221" w:name="_Toc425929499"/>
+      <w:bookmarkStart w:id="222" w:name="_Toc425947800"/>
+      <w:bookmarkStart w:id="223" w:name="_Toc425949311"/>
+      <w:bookmarkStart w:id="224" w:name="_Toc425971418"/>
+      <w:bookmarkStart w:id="225" w:name="_Toc426202061"/>
+      <w:bookmarkStart w:id="226" w:name="_Toc426287456"/>
       <w:r>
         <w:t>查询全部用户</w:t>
       </w:r>
+      <w:bookmarkEnd w:id="218"/>
       <w:bookmarkEnd w:id="219"/>
       <w:bookmarkEnd w:id="220"/>
       <w:bookmarkEnd w:id="221"/>
@@ -27351,24 +27350,24 @@
       <w:bookmarkEnd w:id="224"/>
       <w:bookmarkEnd w:id="225"/>
       <w:bookmarkEnd w:id="226"/>
-      <w:bookmarkEnd w:id="227"/>
     </w:p>
     <w:p>
       <w:pPr>
         <w:pStyle w:val="Heading3"/>
       </w:pPr>
-      <w:bookmarkStart w:id="228" w:name="_Toc425864835"/>
-      <w:bookmarkStart w:id="229" w:name="_Toc425886406"/>
-      <w:bookmarkStart w:id="230" w:name="_Toc425887371"/>
-      <w:bookmarkStart w:id="231" w:name="_Toc425929500"/>
-      <w:bookmarkStart w:id="232" w:name="_Toc425947801"/>
-      <w:bookmarkStart w:id="233" w:name="_Toc425949312"/>
-      <w:bookmarkStart w:id="234" w:name="_Toc425971419"/>
-      <w:bookmarkStart w:id="235" w:name="_Toc426202062"/>
-      <w:bookmarkStart w:id="236" w:name="_Toc426287457"/>
+      <w:bookmarkStart w:id="227" w:name="_Toc425864835"/>
+      <w:bookmarkStart w:id="228" w:name="_Toc425886406"/>
+      <w:bookmarkStart w:id="229" w:name="_Toc425887371"/>
+      <w:bookmarkStart w:id="230" w:name="_Toc425929500"/>
+      <w:bookmarkStart w:id="231" w:name="_Toc425947801"/>
+      <w:bookmarkStart w:id="232" w:name="_Toc425949312"/>
+      <w:bookmarkStart w:id="233" w:name="_Toc425971419"/>
+      <w:bookmarkStart w:id="234" w:name="_Toc426202062"/>
+      <w:bookmarkStart w:id="235" w:name="_Toc426287457"/>
       <w:r>
         <w:t>功能说明</w:t>
       </w:r>
+      <w:bookmarkEnd w:id="227"/>
       <w:bookmarkEnd w:id="228"/>
       <w:bookmarkEnd w:id="229"/>
       <w:bookmarkEnd w:id="230"/>
@@ -27377,7 +27376,6 @@
       <w:bookmarkEnd w:id="233"/>
       <w:bookmarkEnd w:id="234"/>
       <w:bookmarkEnd w:id="235"/>
-      <w:bookmarkEnd w:id="236"/>
     </w:p>
     <w:p>
       <w:pPr>
@@ -27424,18 +27422,19 @@
       <w:pPr>
         <w:pStyle w:val="Heading3"/>
       </w:pPr>
-      <w:bookmarkStart w:id="237" w:name="_Toc425864836"/>
-      <w:bookmarkStart w:id="238" w:name="_Toc425886407"/>
-      <w:bookmarkStart w:id="239" w:name="_Toc425887372"/>
-      <w:bookmarkStart w:id="240" w:name="_Toc425929501"/>
-      <w:bookmarkStart w:id="241" w:name="_Toc425947802"/>
-      <w:bookmarkStart w:id="242" w:name="_Toc425949313"/>
-      <w:bookmarkStart w:id="243" w:name="_Toc425971420"/>
-      <w:bookmarkStart w:id="244" w:name="_Toc426202063"/>
-      <w:bookmarkStart w:id="245" w:name="_Toc426287458"/>
+      <w:bookmarkStart w:id="236" w:name="_Toc425864836"/>
+      <w:bookmarkStart w:id="237" w:name="_Toc425886407"/>
+      <w:bookmarkStart w:id="238" w:name="_Toc425887372"/>
+      <w:bookmarkStart w:id="239" w:name="_Toc425929501"/>
+      <w:bookmarkStart w:id="240" w:name="_Toc425947802"/>
+      <w:bookmarkStart w:id="241" w:name="_Toc425949313"/>
+      <w:bookmarkStart w:id="242" w:name="_Toc425971420"/>
+      <w:bookmarkStart w:id="243" w:name="_Toc426202063"/>
+      <w:bookmarkStart w:id="244" w:name="_Toc426287458"/>
       <w:r>
         <w:t>接口说明</w:t>
       </w:r>
+      <w:bookmarkEnd w:id="236"/>
       <w:bookmarkEnd w:id="237"/>
       <w:bookmarkEnd w:id="238"/>
       <w:bookmarkEnd w:id="239"/>
@@ -27444,7 +27443,6 @@
       <w:bookmarkEnd w:id="242"/>
       <w:bookmarkEnd w:id="243"/>
       <w:bookmarkEnd w:id="244"/>
-      <w:bookmarkEnd w:id="245"/>
     </w:p>
     <w:tbl>
       <w:tblPr>
@@ -27993,18 +27991,19 @@
       <w:pPr>
         <w:pStyle w:val="Heading2"/>
       </w:pPr>
-      <w:bookmarkStart w:id="246" w:name="_Toc425864837"/>
-      <w:bookmarkStart w:id="247" w:name="_Toc425886408"/>
-      <w:bookmarkStart w:id="248" w:name="_Toc425887373"/>
-      <w:bookmarkStart w:id="249" w:name="_Toc425929502"/>
-      <w:bookmarkStart w:id="250" w:name="_Toc425947803"/>
-      <w:bookmarkStart w:id="251" w:name="_Toc425949314"/>
-      <w:bookmarkStart w:id="252" w:name="_Toc425971421"/>
-      <w:bookmarkStart w:id="253" w:name="_Toc426202064"/>
-      <w:bookmarkStart w:id="254" w:name="_Toc426287459"/>
+      <w:bookmarkStart w:id="245" w:name="_Toc425864837"/>
+      <w:bookmarkStart w:id="246" w:name="_Toc425886408"/>
+      <w:bookmarkStart w:id="247" w:name="_Toc425887373"/>
+      <w:bookmarkStart w:id="248" w:name="_Toc425929502"/>
+      <w:bookmarkStart w:id="249" w:name="_Toc425947803"/>
+      <w:bookmarkStart w:id="250" w:name="_Toc425949314"/>
+      <w:bookmarkStart w:id="251" w:name="_Toc425971421"/>
+      <w:bookmarkStart w:id="252" w:name="_Toc426202064"/>
+      <w:bookmarkStart w:id="253" w:name="_Toc426287459"/>
       <w:r>
         <w:t>修改用户信息</w:t>
       </w:r>
+      <w:bookmarkEnd w:id="245"/>
       <w:bookmarkEnd w:id="246"/>
       <w:bookmarkEnd w:id="247"/>
       <w:bookmarkEnd w:id="248"/>
@@ -28013,24 +28012,24 @@
       <w:bookmarkEnd w:id="251"/>
       <w:bookmarkEnd w:id="252"/>
       <w:bookmarkEnd w:id="253"/>
-      <w:bookmarkEnd w:id="254"/>
     </w:p>
     <w:p>
       <w:pPr>
         <w:pStyle w:val="Heading3"/>
       </w:pPr>
-      <w:bookmarkStart w:id="255" w:name="_Toc425864838"/>
-      <w:bookmarkStart w:id="256" w:name="_Toc425886409"/>
-      <w:bookmarkStart w:id="257" w:name="_Toc425887374"/>
-      <w:bookmarkStart w:id="258" w:name="_Toc425929503"/>
-      <w:bookmarkStart w:id="259" w:name="_Toc425947804"/>
-      <w:bookmarkStart w:id="260" w:name="_Toc425949315"/>
-      <w:bookmarkStart w:id="261" w:name="_Toc425971422"/>
-      <w:bookmarkStart w:id="262" w:name="_Toc426202065"/>
-      <w:bookmarkStart w:id="263" w:name="_Toc426287460"/>
+      <w:bookmarkStart w:id="254" w:name="_Toc425864838"/>
+      <w:bookmarkStart w:id="255" w:name="_Toc425886409"/>
+      <w:bookmarkStart w:id="256" w:name="_Toc425887374"/>
+      <w:bookmarkStart w:id="257" w:name="_Toc425929503"/>
+      <w:bookmarkStart w:id="258" w:name="_Toc425947804"/>
+      <w:bookmarkStart w:id="259" w:name="_Toc425949315"/>
+      <w:bookmarkStart w:id="260" w:name="_Toc425971422"/>
+      <w:bookmarkStart w:id="261" w:name="_Toc426202065"/>
+      <w:bookmarkStart w:id="262" w:name="_Toc426287460"/>
       <w:r>
         <w:t>功能说明</w:t>
       </w:r>
+      <w:bookmarkEnd w:id="254"/>
       <w:bookmarkEnd w:id="255"/>
       <w:bookmarkEnd w:id="256"/>
       <w:bookmarkEnd w:id="257"/>
@@ -28039,7 +28038,6 @@
       <w:bookmarkEnd w:id="260"/>
       <w:bookmarkEnd w:id="261"/>
       <w:bookmarkEnd w:id="262"/>
-      <w:bookmarkEnd w:id="263"/>
     </w:p>
     <w:p>
       <w:r>
@@ -28062,19 +28060,20 @@
       <w:pPr>
         <w:pStyle w:val="Heading3"/>
       </w:pPr>
-      <w:bookmarkStart w:id="264" w:name="_Toc425864839"/>
-      <w:bookmarkStart w:id="265" w:name="_Toc425886410"/>
-      <w:bookmarkStart w:id="266" w:name="_Toc425887375"/>
-      <w:bookmarkStart w:id="267" w:name="_Toc425929504"/>
-      <w:bookmarkStart w:id="268" w:name="_Toc425947805"/>
-      <w:bookmarkStart w:id="269" w:name="_Toc425949316"/>
-      <w:bookmarkStart w:id="270" w:name="_Toc425971423"/>
-      <w:bookmarkStart w:id="271" w:name="_Toc426202066"/>
-      <w:bookmarkStart w:id="272" w:name="_Toc426287461"/>
+      <w:bookmarkStart w:id="263" w:name="_Toc425864839"/>
+      <w:bookmarkStart w:id="264" w:name="_Toc425886410"/>
+      <w:bookmarkStart w:id="265" w:name="_Toc425887375"/>
+      <w:bookmarkStart w:id="266" w:name="_Toc425929504"/>
+      <w:bookmarkStart w:id="267" w:name="_Toc425947805"/>
+      <w:bookmarkStart w:id="268" w:name="_Toc425949316"/>
+      <w:bookmarkStart w:id="269" w:name="_Toc425971423"/>
+      <w:bookmarkStart w:id="270" w:name="_Toc426202066"/>
+      <w:bookmarkStart w:id="271" w:name="_Toc426287461"/>
       <w:r>
         <w:lastRenderedPageBreak/>
         <w:t>接口说明</w:t>
       </w:r>
+      <w:bookmarkEnd w:id="263"/>
       <w:bookmarkEnd w:id="264"/>
       <w:bookmarkEnd w:id="265"/>
       <w:bookmarkEnd w:id="266"/>
@@ -28083,7 +28082,6 @@
       <w:bookmarkEnd w:id="269"/>
       <w:bookmarkEnd w:id="270"/>
       <w:bookmarkEnd w:id="271"/>
-      <w:bookmarkEnd w:id="272"/>
     </w:p>
     <w:tbl>
       <w:tblPr>
@@ -28426,21 +28424,22 @@
       <w:pPr>
         <w:pStyle w:val="Heading1"/>
       </w:pPr>
-      <w:bookmarkStart w:id="273" w:name="_Toc425864840"/>
-      <w:bookmarkStart w:id="274" w:name="_Toc425886411"/>
-      <w:bookmarkStart w:id="275" w:name="_Toc425887376"/>
-      <w:bookmarkStart w:id="276" w:name="_Toc425929505"/>
-      <w:bookmarkStart w:id="277" w:name="_Toc425947806"/>
-      <w:bookmarkStart w:id="278" w:name="_Toc425949317"/>
-      <w:bookmarkStart w:id="279" w:name="_Toc425971424"/>
-      <w:bookmarkStart w:id="280" w:name="_Toc426202067"/>
-      <w:bookmarkStart w:id="281" w:name="_Toc426287462"/>
+      <w:bookmarkStart w:id="272" w:name="_Toc425864840"/>
+      <w:bookmarkStart w:id="273" w:name="_Toc425886411"/>
+      <w:bookmarkStart w:id="274" w:name="_Toc425887376"/>
+      <w:bookmarkStart w:id="275" w:name="_Toc425929505"/>
+      <w:bookmarkStart w:id="276" w:name="_Toc425947806"/>
+      <w:bookmarkStart w:id="277" w:name="_Toc425949317"/>
+      <w:bookmarkStart w:id="278" w:name="_Toc425971424"/>
+      <w:bookmarkStart w:id="279" w:name="_Toc426202067"/>
+      <w:bookmarkStart w:id="280" w:name="_Toc426287462"/>
       <w:r>
         <w:t>角色</w:t>
       </w:r>
       <w:r>
         <w:t>(role)</w:t>
       </w:r>
+      <w:bookmarkEnd w:id="272"/>
       <w:bookmarkEnd w:id="273"/>
       <w:bookmarkEnd w:id="274"/>
       <w:bookmarkEnd w:id="275"/>
@@ -28449,27 +28448,27 @@
       <w:bookmarkEnd w:id="278"/>
       <w:bookmarkEnd w:id="279"/>
       <w:bookmarkEnd w:id="280"/>
-      <w:bookmarkEnd w:id="281"/>
     </w:p>
     <w:p>
       <w:pPr>
         <w:pStyle w:val="Heading2"/>
       </w:pPr>
-      <w:bookmarkStart w:id="282" w:name="_Toc425864841"/>
-      <w:bookmarkStart w:id="283" w:name="_Toc425886412"/>
-      <w:bookmarkStart w:id="284" w:name="_Toc425887377"/>
-      <w:bookmarkStart w:id="285" w:name="_Toc425929506"/>
-      <w:bookmarkStart w:id="286" w:name="_Toc425947807"/>
-      <w:bookmarkStart w:id="287" w:name="_Toc425949318"/>
-      <w:bookmarkStart w:id="288" w:name="_Toc425971425"/>
-      <w:bookmarkStart w:id="289" w:name="_Toc426202068"/>
-      <w:bookmarkStart w:id="290" w:name="_Toc426287463"/>
+      <w:bookmarkStart w:id="281" w:name="_Toc425864841"/>
+      <w:bookmarkStart w:id="282" w:name="_Toc425886412"/>
+      <w:bookmarkStart w:id="283" w:name="_Toc425887377"/>
+      <w:bookmarkStart w:id="284" w:name="_Toc425929506"/>
+      <w:bookmarkStart w:id="285" w:name="_Toc425947807"/>
+      <w:bookmarkStart w:id="286" w:name="_Toc425949318"/>
+      <w:bookmarkStart w:id="287" w:name="_Toc425971425"/>
+      <w:bookmarkStart w:id="288" w:name="_Toc426202068"/>
+      <w:bookmarkStart w:id="289" w:name="_Toc426287463"/>
       <w:r>
         <w:t>查询单个角色信息</w:t>
       </w:r>
       <w:r>
         <w:t>(id)</w:t>
       </w:r>
+      <w:bookmarkEnd w:id="281"/>
       <w:bookmarkEnd w:id="282"/>
       <w:bookmarkEnd w:id="283"/>
       <w:bookmarkEnd w:id="284"/>
@@ -28478,24 +28477,24 @@
       <w:bookmarkEnd w:id="287"/>
       <w:bookmarkEnd w:id="288"/>
       <w:bookmarkEnd w:id="289"/>
-      <w:bookmarkEnd w:id="290"/>
     </w:p>
     <w:p>
       <w:pPr>
         <w:pStyle w:val="Heading3"/>
       </w:pPr>
-      <w:bookmarkStart w:id="291" w:name="_Toc425864842"/>
-      <w:bookmarkStart w:id="292" w:name="_Toc425886413"/>
-      <w:bookmarkStart w:id="293" w:name="_Toc425887378"/>
-      <w:bookmarkStart w:id="294" w:name="_Toc425929507"/>
-      <w:bookmarkStart w:id="295" w:name="_Toc425947808"/>
-      <w:bookmarkStart w:id="296" w:name="_Toc425949319"/>
-      <w:bookmarkStart w:id="297" w:name="_Toc425971426"/>
-      <w:bookmarkStart w:id="298" w:name="_Toc426202069"/>
-      <w:bookmarkStart w:id="299" w:name="_Toc426287464"/>
+      <w:bookmarkStart w:id="290" w:name="_Toc425864842"/>
+      <w:bookmarkStart w:id="291" w:name="_Toc425886413"/>
+      <w:bookmarkStart w:id="292" w:name="_Toc425887378"/>
+      <w:bookmarkStart w:id="293" w:name="_Toc425929507"/>
+      <w:bookmarkStart w:id="294" w:name="_Toc425947808"/>
+      <w:bookmarkStart w:id="295" w:name="_Toc425949319"/>
+      <w:bookmarkStart w:id="296" w:name="_Toc425971426"/>
+      <w:bookmarkStart w:id="297" w:name="_Toc426202069"/>
+      <w:bookmarkStart w:id="298" w:name="_Toc426287464"/>
       <w:r>
         <w:t>功能说明</w:t>
       </w:r>
+      <w:bookmarkEnd w:id="290"/>
       <w:bookmarkEnd w:id="291"/>
       <w:bookmarkEnd w:id="292"/>
       <w:bookmarkEnd w:id="293"/>
@@ -28504,24 +28503,24 @@
       <w:bookmarkEnd w:id="296"/>
       <w:bookmarkEnd w:id="297"/>
       <w:bookmarkEnd w:id="298"/>
-      <w:bookmarkEnd w:id="299"/>
     </w:p>
     <w:p>
       <w:pPr>
         <w:pStyle w:val="Heading3"/>
       </w:pPr>
-      <w:bookmarkStart w:id="300" w:name="_Toc425864843"/>
-      <w:bookmarkStart w:id="301" w:name="_Toc425886414"/>
-      <w:bookmarkStart w:id="302" w:name="_Toc425887379"/>
-      <w:bookmarkStart w:id="303" w:name="_Toc425929508"/>
-      <w:bookmarkStart w:id="304" w:name="_Toc425947809"/>
-      <w:bookmarkStart w:id="305" w:name="_Toc425949320"/>
-      <w:bookmarkStart w:id="306" w:name="_Toc425971427"/>
-      <w:bookmarkStart w:id="307" w:name="_Toc426202070"/>
-      <w:bookmarkStart w:id="308" w:name="_Toc426287465"/>
+      <w:bookmarkStart w:id="299" w:name="_Toc425864843"/>
+      <w:bookmarkStart w:id="300" w:name="_Toc425886414"/>
+      <w:bookmarkStart w:id="301" w:name="_Toc425887379"/>
+      <w:bookmarkStart w:id="302" w:name="_Toc425929508"/>
+      <w:bookmarkStart w:id="303" w:name="_Toc425947809"/>
+      <w:bookmarkStart w:id="304" w:name="_Toc425949320"/>
+      <w:bookmarkStart w:id="305" w:name="_Toc425971427"/>
+      <w:bookmarkStart w:id="306" w:name="_Toc426202070"/>
+      <w:bookmarkStart w:id="307" w:name="_Toc426287465"/>
       <w:r>
         <w:t>接口说明</w:t>
       </w:r>
+      <w:bookmarkEnd w:id="299"/>
       <w:bookmarkEnd w:id="300"/>
       <w:bookmarkEnd w:id="301"/>
       <w:bookmarkEnd w:id="302"/>
@@ -28530,7 +28529,6 @@
       <w:bookmarkEnd w:id="305"/>
       <w:bookmarkEnd w:id="306"/>
       <w:bookmarkEnd w:id="307"/>
-      <w:bookmarkEnd w:id="308"/>
     </w:p>
     <w:tbl>
       <w:tblPr>
@@ -28983,21 +28981,22 @@
       <w:pPr>
         <w:pStyle w:val="Heading2"/>
       </w:pPr>
-      <w:bookmarkStart w:id="309" w:name="_Toc425864844"/>
-      <w:bookmarkStart w:id="310" w:name="_Toc425886415"/>
-      <w:bookmarkStart w:id="311" w:name="_Toc425887380"/>
-      <w:bookmarkStart w:id="312" w:name="_Toc425929509"/>
-      <w:bookmarkStart w:id="313" w:name="_Toc425947810"/>
-      <w:bookmarkStart w:id="314" w:name="_Toc425949321"/>
-      <w:bookmarkStart w:id="315" w:name="_Toc425971428"/>
-      <w:bookmarkStart w:id="316" w:name="_Toc426202071"/>
-      <w:bookmarkStart w:id="317" w:name="_Toc426287466"/>
+      <w:bookmarkStart w:id="308" w:name="_Toc425864844"/>
+      <w:bookmarkStart w:id="309" w:name="_Toc425886415"/>
+      <w:bookmarkStart w:id="310" w:name="_Toc425887380"/>
+      <w:bookmarkStart w:id="311" w:name="_Toc425929509"/>
+      <w:bookmarkStart w:id="312" w:name="_Toc425947810"/>
+      <w:bookmarkStart w:id="313" w:name="_Toc425949321"/>
+      <w:bookmarkStart w:id="314" w:name="_Toc425971428"/>
+      <w:bookmarkStart w:id="315" w:name="_Toc426202071"/>
+      <w:bookmarkStart w:id="316" w:name="_Toc426287466"/>
       <w:r>
         <w:t>查询单个角色信息</w:t>
       </w:r>
       <w:r>
         <w:t>(roleName)</w:t>
       </w:r>
+      <w:bookmarkEnd w:id="308"/>
       <w:bookmarkEnd w:id="309"/>
       <w:bookmarkEnd w:id="310"/>
       <w:bookmarkEnd w:id="311"/>
@@ -29006,24 +29005,24 @@
       <w:bookmarkEnd w:id="314"/>
       <w:bookmarkEnd w:id="315"/>
       <w:bookmarkEnd w:id="316"/>
-      <w:bookmarkEnd w:id="317"/>
     </w:p>
     <w:p>
       <w:pPr>
         <w:pStyle w:val="Heading3"/>
       </w:pPr>
-      <w:bookmarkStart w:id="318" w:name="_Toc425864845"/>
-      <w:bookmarkStart w:id="319" w:name="_Toc425886416"/>
-      <w:bookmarkStart w:id="320" w:name="_Toc425887381"/>
-      <w:bookmarkStart w:id="321" w:name="_Toc425929510"/>
-      <w:bookmarkStart w:id="322" w:name="_Toc425947811"/>
-      <w:bookmarkStart w:id="323" w:name="_Toc425949322"/>
-      <w:bookmarkStart w:id="324" w:name="_Toc425971429"/>
-      <w:bookmarkStart w:id="325" w:name="_Toc426202072"/>
-      <w:bookmarkStart w:id="326" w:name="_Toc426287467"/>
+      <w:bookmarkStart w:id="317" w:name="_Toc425864845"/>
+      <w:bookmarkStart w:id="318" w:name="_Toc425886416"/>
+      <w:bookmarkStart w:id="319" w:name="_Toc425887381"/>
+      <w:bookmarkStart w:id="320" w:name="_Toc425929510"/>
+      <w:bookmarkStart w:id="321" w:name="_Toc425947811"/>
+      <w:bookmarkStart w:id="322" w:name="_Toc425949322"/>
+      <w:bookmarkStart w:id="323" w:name="_Toc425971429"/>
+      <w:bookmarkStart w:id="324" w:name="_Toc426202072"/>
+      <w:bookmarkStart w:id="325" w:name="_Toc426287467"/>
       <w:r>
         <w:t>功能说明</w:t>
       </w:r>
+      <w:bookmarkEnd w:id="317"/>
       <w:bookmarkEnd w:id="318"/>
       <w:bookmarkEnd w:id="319"/>
       <w:bookmarkEnd w:id="320"/>
@@ -29032,24 +29031,24 @@
       <w:bookmarkEnd w:id="323"/>
       <w:bookmarkEnd w:id="324"/>
       <w:bookmarkEnd w:id="325"/>
-      <w:bookmarkEnd w:id="326"/>
     </w:p>
     <w:p>
       <w:pPr>
         <w:pStyle w:val="Heading3"/>
       </w:pPr>
-      <w:bookmarkStart w:id="327" w:name="_Toc425864846"/>
-      <w:bookmarkStart w:id="328" w:name="_Toc425886417"/>
-      <w:bookmarkStart w:id="329" w:name="_Toc425887382"/>
-      <w:bookmarkStart w:id="330" w:name="_Toc425929511"/>
-      <w:bookmarkStart w:id="331" w:name="_Toc425947812"/>
-      <w:bookmarkStart w:id="332" w:name="_Toc425949323"/>
-      <w:bookmarkStart w:id="333" w:name="_Toc425971430"/>
-      <w:bookmarkStart w:id="334" w:name="_Toc426202073"/>
-      <w:bookmarkStart w:id="335" w:name="_Toc426287468"/>
+      <w:bookmarkStart w:id="326" w:name="_Toc425864846"/>
+      <w:bookmarkStart w:id="327" w:name="_Toc425886417"/>
+      <w:bookmarkStart w:id="328" w:name="_Toc425887382"/>
+      <w:bookmarkStart w:id="329" w:name="_Toc425929511"/>
+      <w:bookmarkStart w:id="330" w:name="_Toc425947812"/>
+      <w:bookmarkStart w:id="331" w:name="_Toc425949323"/>
+      <w:bookmarkStart w:id="332" w:name="_Toc425971430"/>
+      <w:bookmarkStart w:id="333" w:name="_Toc426202073"/>
+      <w:bookmarkStart w:id="334" w:name="_Toc426287468"/>
       <w:r>
         <w:t>接口说明</w:t>
       </w:r>
+      <w:bookmarkEnd w:id="326"/>
       <w:bookmarkEnd w:id="327"/>
       <w:bookmarkEnd w:id="328"/>
       <w:bookmarkEnd w:id="329"/>
@@ -29058,7 +29057,6 @@
       <w:bookmarkEnd w:id="332"/>
       <w:bookmarkEnd w:id="333"/>
       <w:bookmarkEnd w:id="334"/>
-      <w:bookmarkEnd w:id="335"/>
     </w:p>
     <w:tbl>
       <w:tblPr>
@@ -29499,19 +29497,20 @@
       <w:pPr>
         <w:pStyle w:val="Heading1"/>
       </w:pPr>
-      <w:bookmarkStart w:id="336" w:name="_Toc425864847"/>
-      <w:bookmarkStart w:id="337" w:name="_Toc425886418"/>
-      <w:bookmarkStart w:id="338" w:name="_Toc425887383"/>
-      <w:bookmarkStart w:id="339" w:name="_Toc425929512"/>
-      <w:bookmarkStart w:id="340" w:name="_Toc425947813"/>
-      <w:bookmarkStart w:id="341" w:name="_Toc425949324"/>
-      <w:bookmarkStart w:id="342" w:name="_Toc425971431"/>
-      <w:bookmarkStart w:id="343" w:name="_Toc426202074"/>
-      <w:bookmarkStart w:id="344" w:name="_Toc426287469"/>
+      <w:bookmarkStart w:id="335" w:name="_Toc425864847"/>
+      <w:bookmarkStart w:id="336" w:name="_Toc425886418"/>
+      <w:bookmarkStart w:id="337" w:name="_Toc425887383"/>
+      <w:bookmarkStart w:id="338" w:name="_Toc425929512"/>
+      <w:bookmarkStart w:id="339" w:name="_Toc425947813"/>
+      <w:bookmarkStart w:id="340" w:name="_Toc425949324"/>
+      <w:bookmarkStart w:id="341" w:name="_Toc425971431"/>
+      <w:bookmarkStart w:id="342" w:name="_Toc426202074"/>
+      <w:bookmarkStart w:id="343" w:name="_Toc426287469"/>
       <w:r>
         <w:lastRenderedPageBreak/>
         <w:t>兼职</w:t>
       </w:r>
+      <w:bookmarkEnd w:id="335"/>
       <w:bookmarkEnd w:id="336"/>
       <w:bookmarkEnd w:id="337"/>
       <w:bookmarkEnd w:id="338"/>
@@ -29520,24 +29519,24 @@
       <w:bookmarkEnd w:id="341"/>
       <w:bookmarkEnd w:id="342"/>
       <w:bookmarkEnd w:id="343"/>
-      <w:bookmarkEnd w:id="344"/>
     </w:p>
     <w:p>
       <w:pPr>
         <w:pStyle w:val="Heading2"/>
       </w:pPr>
-      <w:bookmarkStart w:id="345" w:name="_Toc425864848"/>
-      <w:bookmarkStart w:id="346" w:name="_Toc425886419"/>
-      <w:bookmarkStart w:id="347" w:name="_Toc425887384"/>
-      <w:bookmarkStart w:id="348" w:name="_Toc425929513"/>
-      <w:bookmarkStart w:id="349" w:name="_Toc425947814"/>
-      <w:bookmarkStart w:id="350" w:name="_Toc425949325"/>
-      <w:bookmarkStart w:id="351" w:name="_Toc425971432"/>
-      <w:bookmarkStart w:id="352" w:name="_Toc426202075"/>
-      <w:bookmarkStart w:id="353" w:name="_Toc426287470"/>
+      <w:bookmarkStart w:id="344" w:name="_Toc425864848"/>
+      <w:bookmarkStart w:id="345" w:name="_Toc425886419"/>
+      <w:bookmarkStart w:id="346" w:name="_Toc425887384"/>
+      <w:bookmarkStart w:id="347" w:name="_Toc425929513"/>
+      <w:bookmarkStart w:id="348" w:name="_Toc425947814"/>
+      <w:bookmarkStart w:id="349" w:name="_Toc425949325"/>
+      <w:bookmarkStart w:id="350" w:name="_Toc425971432"/>
+      <w:bookmarkStart w:id="351" w:name="_Toc426202075"/>
+      <w:bookmarkStart w:id="352" w:name="_Toc426287470"/>
       <w:r>
         <w:t>查询所有兼职信息</w:t>
       </w:r>
+      <w:bookmarkEnd w:id="344"/>
       <w:bookmarkEnd w:id="345"/>
       <w:bookmarkEnd w:id="346"/>
       <w:bookmarkEnd w:id="347"/>
@@ -29546,24 +29545,24 @@
       <w:bookmarkEnd w:id="350"/>
       <w:bookmarkEnd w:id="351"/>
       <w:bookmarkEnd w:id="352"/>
-      <w:bookmarkEnd w:id="353"/>
     </w:p>
     <w:p>
       <w:pPr>
         <w:pStyle w:val="Heading3"/>
       </w:pPr>
-      <w:bookmarkStart w:id="354" w:name="_Toc425864849"/>
-      <w:bookmarkStart w:id="355" w:name="_Toc425886420"/>
-      <w:bookmarkStart w:id="356" w:name="_Toc425887385"/>
-      <w:bookmarkStart w:id="357" w:name="_Toc425929514"/>
-      <w:bookmarkStart w:id="358" w:name="_Toc425947815"/>
-      <w:bookmarkStart w:id="359" w:name="_Toc425949326"/>
-      <w:bookmarkStart w:id="360" w:name="_Toc425971433"/>
-      <w:bookmarkStart w:id="361" w:name="_Toc426202076"/>
-      <w:bookmarkStart w:id="362" w:name="_Toc426287471"/>
+      <w:bookmarkStart w:id="353" w:name="_Toc425864849"/>
+      <w:bookmarkStart w:id="354" w:name="_Toc425886420"/>
+      <w:bookmarkStart w:id="355" w:name="_Toc425887385"/>
+      <w:bookmarkStart w:id="356" w:name="_Toc425929514"/>
+      <w:bookmarkStart w:id="357" w:name="_Toc425947815"/>
+      <w:bookmarkStart w:id="358" w:name="_Toc425949326"/>
+      <w:bookmarkStart w:id="359" w:name="_Toc425971433"/>
+      <w:bookmarkStart w:id="360" w:name="_Toc426202076"/>
+      <w:bookmarkStart w:id="361" w:name="_Toc426287471"/>
       <w:r>
         <w:t>功能说明</w:t>
       </w:r>
+      <w:bookmarkEnd w:id="353"/>
       <w:bookmarkEnd w:id="354"/>
       <w:bookmarkEnd w:id="355"/>
       <w:bookmarkEnd w:id="356"/>
@@ -29572,7 +29571,6 @@
       <w:bookmarkEnd w:id="359"/>
       <w:bookmarkEnd w:id="360"/>
       <w:bookmarkEnd w:id="361"/>
-      <w:bookmarkEnd w:id="362"/>
     </w:p>
     <w:p>
       <w:pPr>
@@ -29619,18 +29617,19 @@
       <w:pPr>
         <w:pStyle w:val="Heading3"/>
       </w:pPr>
-      <w:bookmarkStart w:id="363" w:name="_Toc425864850"/>
-      <w:bookmarkStart w:id="364" w:name="_Toc425886421"/>
-      <w:bookmarkStart w:id="365" w:name="_Toc425887386"/>
-      <w:bookmarkStart w:id="366" w:name="_Toc425929515"/>
-      <w:bookmarkStart w:id="367" w:name="_Toc425947816"/>
-      <w:bookmarkStart w:id="368" w:name="_Toc425949327"/>
-      <w:bookmarkStart w:id="369" w:name="_Toc425971434"/>
-      <w:bookmarkStart w:id="370" w:name="_Toc426202077"/>
-      <w:bookmarkStart w:id="371" w:name="_Toc426287472"/>
+      <w:bookmarkStart w:id="362" w:name="_Toc425864850"/>
+      <w:bookmarkStart w:id="363" w:name="_Toc425886421"/>
+      <w:bookmarkStart w:id="364" w:name="_Toc425887386"/>
+      <w:bookmarkStart w:id="365" w:name="_Toc425929515"/>
+      <w:bookmarkStart w:id="366" w:name="_Toc425947816"/>
+      <w:bookmarkStart w:id="367" w:name="_Toc425949327"/>
+      <w:bookmarkStart w:id="368" w:name="_Toc425971434"/>
+      <w:bookmarkStart w:id="369" w:name="_Toc426202077"/>
+      <w:bookmarkStart w:id="370" w:name="_Toc426287472"/>
       <w:r>
         <w:t>接口说明</w:t>
       </w:r>
+      <w:bookmarkEnd w:id="362"/>
       <w:bookmarkEnd w:id="363"/>
       <w:bookmarkEnd w:id="364"/>
       <w:bookmarkEnd w:id="365"/>
@@ -29639,7 +29638,6 @@
       <w:bookmarkEnd w:id="368"/>
       <w:bookmarkEnd w:id="369"/>
       <w:bookmarkEnd w:id="370"/>
-      <w:bookmarkEnd w:id="371"/>
     </w:p>
     <w:tbl>
       <w:tblPr>
@@ -29921,18 +29919,19 @@
       <w:pPr>
         <w:pStyle w:val="Heading2"/>
       </w:pPr>
-      <w:bookmarkStart w:id="372" w:name="_Toc425864851"/>
-      <w:bookmarkStart w:id="373" w:name="_Toc425886422"/>
-      <w:bookmarkStart w:id="374" w:name="_Toc425887387"/>
-      <w:bookmarkStart w:id="375" w:name="_Toc425929516"/>
-      <w:bookmarkStart w:id="376" w:name="_Toc425947817"/>
-      <w:bookmarkStart w:id="377" w:name="_Toc425949328"/>
-      <w:bookmarkStart w:id="378" w:name="_Toc425971435"/>
-      <w:bookmarkStart w:id="379" w:name="_Toc426202078"/>
-      <w:bookmarkStart w:id="380" w:name="_Toc426287473"/>
+      <w:bookmarkStart w:id="371" w:name="_Toc425864851"/>
+      <w:bookmarkStart w:id="372" w:name="_Toc425886422"/>
+      <w:bookmarkStart w:id="373" w:name="_Toc425887387"/>
+      <w:bookmarkStart w:id="374" w:name="_Toc425929516"/>
+      <w:bookmarkStart w:id="375" w:name="_Toc425947817"/>
+      <w:bookmarkStart w:id="376" w:name="_Toc425949328"/>
+      <w:bookmarkStart w:id="377" w:name="_Toc425971435"/>
+      <w:bookmarkStart w:id="378" w:name="_Toc426202078"/>
+      <w:bookmarkStart w:id="379" w:name="_Toc426287473"/>
       <w:r>
         <w:t>查询某个用户发的兼职</w:t>
       </w:r>
+      <w:bookmarkEnd w:id="371"/>
       <w:bookmarkEnd w:id="372"/>
       <w:bookmarkEnd w:id="373"/>
       <w:bookmarkEnd w:id="374"/>
@@ -29941,24 +29940,24 @@
       <w:bookmarkEnd w:id="377"/>
       <w:bookmarkEnd w:id="378"/>
       <w:bookmarkEnd w:id="379"/>
-      <w:bookmarkEnd w:id="380"/>
     </w:p>
     <w:p>
       <w:pPr>
         <w:pStyle w:val="Heading3"/>
       </w:pPr>
-      <w:bookmarkStart w:id="381" w:name="_Toc425864852"/>
-      <w:bookmarkStart w:id="382" w:name="_Toc425886423"/>
-      <w:bookmarkStart w:id="383" w:name="_Toc425887388"/>
-      <w:bookmarkStart w:id="384" w:name="_Toc425929517"/>
-      <w:bookmarkStart w:id="385" w:name="_Toc425947818"/>
-      <w:bookmarkStart w:id="386" w:name="_Toc425949329"/>
-      <w:bookmarkStart w:id="387" w:name="_Toc425971436"/>
-      <w:bookmarkStart w:id="388" w:name="_Toc426202079"/>
-      <w:bookmarkStart w:id="389" w:name="_Toc426287474"/>
+      <w:bookmarkStart w:id="380" w:name="_Toc425864852"/>
+      <w:bookmarkStart w:id="381" w:name="_Toc425886423"/>
+      <w:bookmarkStart w:id="382" w:name="_Toc425887388"/>
+      <w:bookmarkStart w:id="383" w:name="_Toc425929517"/>
+      <w:bookmarkStart w:id="384" w:name="_Toc425947818"/>
+      <w:bookmarkStart w:id="385" w:name="_Toc425949329"/>
+      <w:bookmarkStart w:id="386" w:name="_Toc425971436"/>
+      <w:bookmarkStart w:id="387" w:name="_Toc426202079"/>
+      <w:bookmarkStart w:id="388" w:name="_Toc426287474"/>
       <w:r>
         <w:t>功能说明</w:t>
       </w:r>
+      <w:bookmarkEnd w:id="380"/>
       <w:bookmarkEnd w:id="381"/>
       <w:bookmarkEnd w:id="382"/>
       <w:bookmarkEnd w:id="383"/>
@@ -29967,24 +29966,24 @@
       <w:bookmarkEnd w:id="386"/>
       <w:bookmarkEnd w:id="387"/>
       <w:bookmarkEnd w:id="388"/>
-      <w:bookmarkEnd w:id="389"/>
     </w:p>
     <w:p>
       <w:pPr>
         <w:pStyle w:val="Heading3"/>
       </w:pPr>
-      <w:bookmarkStart w:id="390" w:name="_Toc425864853"/>
-      <w:bookmarkStart w:id="391" w:name="_Toc425886424"/>
-      <w:bookmarkStart w:id="392" w:name="_Toc425887389"/>
-      <w:bookmarkStart w:id="393" w:name="_Toc425929518"/>
-      <w:bookmarkStart w:id="394" w:name="_Toc425947819"/>
-      <w:bookmarkStart w:id="395" w:name="_Toc425949330"/>
-      <w:bookmarkStart w:id="396" w:name="_Toc425971437"/>
-      <w:bookmarkStart w:id="397" w:name="_Toc426202080"/>
-      <w:bookmarkStart w:id="398" w:name="_Toc426287475"/>
+      <w:bookmarkStart w:id="389" w:name="_Toc425864853"/>
+      <w:bookmarkStart w:id="390" w:name="_Toc425886424"/>
+      <w:bookmarkStart w:id="391" w:name="_Toc425887389"/>
+      <w:bookmarkStart w:id="392" w:name="_Toc425929518"/>
+      <w:bookmarkStart w:id="393" w:name="_Toc425947819"/>
+      <w:bookmarkStart w:id="394" w:name="_Toc425949330"/>
+      <w:bookmarkStart w:id="395" w:name="_Toc425971437"/>
+      <w:bookmarkStart w:id="396" w:name="_Toc426202080"/>
+      <w:bookmarkStart w:id="397" w:name="_Toc426287475"/>
       <w:r>
         <w:t>接口说明</w:t>
       </w:r>
+      <w:bookmarkEnd w:id="389"/>
       <w:bookmarkEnd w:id="390"/>
       <w:bookmarkEnd w:id="391"/>
       <w:bookmarkEnd w:id="392"/>
@@ -29993,7 +29992,6 @@
       <w:bookmarkEnd w:id="395"/>
       <w:bookmarkEnd w:id="396"/>
       <w:bookmarkEnd w:id="397"/>
-      <w:bookmarkEnd w:id="398"/>
     </w:p>
     <w:tbl>
       <w:tblPr>
@@ -30366,19 +30364,20 @@
       <w:pPr>
         <w:pStyle w:val="Heading2"/>
       </w:pPr>
-      <w:bookmarkStart w:id="399" w:name="_Toc425864854"/>
-      <w:bookmarkStart w:id="400" w:name="_Toc425886425"/>
-      <w:bookmarkStart w:id="401" w:name="_Toc425887390"/>
-      <w:bookmarkStart w:id="402" w:name="_Toc425929519"/>
-      <w:bookmarkStart w:id="403" w:name="_Toc425947820"/>
-      <w:bookmarkStart w:id="404" w:name="_Toc425949331"/>
-      <w:bookmarkStart w:id="405" w:name="_Toc425971438"/>
-      <w:bookmarkStart w:id="406" w:name="_Toc426202081"/>
-      <w:bookmarkStart w:id="407" w:name="_Toc426287476"/>
+      <w:bookmarkStart w:id="398" w:name="_Toc425864854"/>
+      <w:bookmarkStart w:id="399" w:name="_Toc425886425"/>
+      <w:bookmarkStart w:id="400" w:name="_Toc425887390"/>
+      <w:bookmarkStart w:id="401" w:name="_Toc425929519"/>
+      <w:bookmarkStart w:id="402" w:name="_Toc425947820"/>
+      <w:bookmarkStart w:id="403" w:name="_Toc425949331"/>
+      <w:bookmarkStart w:id="404" w:name="_Toc425971438"/>
+      <w:bookmarkStart w:id="405" w:name="_Toc426202081"/>
+      <w:bookmarkStart w:id="406" w:name="_Toc426287476"/>
       <w:r>
         <w:lastRenderedPageBreak/>
         <w:t>查询指定分类下的兼职信息</w:t>
       </w:r>
+      <w:bookmarkEnd w:id="398"/>
       <w:bookmarkEnd w:id="399"/>
       <w:bookmarkEnd w:id="400"/>
       <w:bookmarkEnd w:id="401"/>
@@ -30387,24 +30386,24 @@
       <w:bookmarkEnd w:id="404"/>
       <w:bookmarkEnd w:id="405"/>
       <w:bookmarkEnd w:id="406"/>
-      <w:bookmarkEnd w:id="407"/>
     </w:p>
     <w:p>
       <w:pPr>
         <w:pStyle w:val="Heading3"/>
       </w:pPr>
-      <w:bookmarkStart w:id="408" w:name="_Toc425864855"/>
-      <w:bookmarkStart w:id="409" w:name="_Toc425886426"/>
-      <w:bookmarkStart w:id="410" w:name="_Toc425887391"/>
-      <w:bookmarkStart w:id="411" w:name="_Toc425929520"/>
-      <w:bookmarkStart w:id="412" w:name="_Toc425947821"/>
-      <w:bookmarkStart w:id="413" w:name="_Toc425949332"/>
-      <w:bookmarkStart w:id="414" w:name="_Toc425971439"/>
-      <w:bookmarkStart w:id="415" w:name="_Toc426202082"/>
-      <w:bookmarkStart w:id="416" w:name="_Toc426287477"/>
+      <w:bookmarkStart w:id="407" w:name="_Toc425864855"/>
+      <w:bookmarkStart w:id="408" w:name="_Toc425886426"/>
+      <w:bookmarkStart w:id="409" w:name="_Toc425887391"/>
+      <w:bookmarkStart w:id="410" w:name="_Toc425929520"/>
+      <w:bookmarkStart w:id="411" w:name="_Toc425947821"/>
+      <w:bookmarkStart w:id="412" w:name="_Toc425949332"/>
+      <w:bookmarkStart w:id="413" w:name="_Toc425971439"/>
+      <w:bookmarkStart w:id="414" w:name="_Toc426202082"/>
+      <w:bookmarkStart w:id="415" w:name="_Toc426287477"/>
       <w:r>
         <w:t>功能说明</w:t>
       </w:r>
+      <w:bookmarkEnd w:id="407"/>
       <w:bookmarkEnd w:id="408"/>
       <w:bookmarkEnd w:id="409"/>
       <w:bookmarkEnd w:id="410"/>
@@ -30413,21 +30412,20 @@
       <w:bookmarkEnd w:id="413"/>
       <w:bookmarkEnd w:id="414"/>
       <w:bookmarkEnd w:id="415"/>
-      <w:bookmarkEnd w:id="416"/>
     </w:p>
     <w:p>
       <w:pPr>
         <w:pStyle w:val="Heading3"/>
       </w:pPr>
-      <w:bookmarkStart w:id="417" w:name="_Toc425864856"/>
-      <w:bookmarkStart w:id="418" w:name="_Toc425886427"/>
-      <w:bookmarkStart w:id="419" w:name="_Toc425887392"/>
-      <w:bookmarkStart w:id="420" w:name="_Toc425929521"/>
-      <w:bookmarkStart w:id="421" w:name="_Toc425947822"/>
-      <w:bookmarkStart w:id="422" w:name="_Toc425949333"/>
-      <w:bookmarkStart w:id="423" w:name="_Toc425971440"/>
-      <w:bookmarkStart w:id="424" w:name="_Toc426202083"/>
-      <w:bookmarkStart w:id="425" w:name="_Toc426287478"/>
+      <w:bookmarkStart w:id="416" w:name="_Toc425864856"/>
+      <w:bookmarkStart w:id="417" w:name="_Toc425886427"/>
+      <w:bookmarkStart w:id="418" w:name="_Toc425887392"/>
+      <w:bookmarkStart w:id="419" w:name="_Toc425929521"/>
+      <w:bookmarkStart w:id="420" w:name="_Toc425947822"/>
+      <w:bookmarkStart w:id="421" w:name="_Toc425949333"/>
+      <w:bookmarkStart w:id="422" w:name="_Toc425971440"/>
+      <w:bookmarkStart w:id="423" w:name="_Toc426202083"/>
+      <w:bookmarkStart w:id="424" w:name="_Toc426287478"/>
       <w:r>
         <w:rPr>
           <w:rFonts w:hint="eastAsia"/>
@@ -30437,6 +30435,7 @@
       <w:r>
         <w:t>说明</w:t>
       </w:r>
+      <w:bookmarkEnd w:id="416"/>
       <w:bookmarkEnd w:id="417"/>
       <w:bookmarkEnd w:id="418"/>
       <w:bookmarkEnd w:id="419"/>
@@ -30445,7 +30444,6 @@
       <w:bookmarkEnd w:id="422"/>
       <w:bookmarkEnd w:id="423"/>
       <w:bookmarkEnd w:id="424"/>
-      <w:bookmarkEnd w:id="425"/>
     </w:p>
     <w:tbl>
       <w:tblPr>
@@ -30818,18 +30816,19 @@
       <w:pPr>
         <w:pStyle w:val="Heading2"/>
       </w:pPr>
-      <w:bookmarkStart w:id="426" w:name="_Toc425864857"/>
-      <w:bookmarkStart w:id="427" w:name="_Toc425886428"/>
-      <w:bookmarkStart w:id="428" w:name="_Toc425887393"/>
-      <w:bookmarkStart w:id="429" w:name="_Toc425929522"/>
-      <w:bookmarkStart w:id="430" w:name="_Toc425947823"/>
-      <w:bookmarkStart w:id="431" w:name="_Toc425949334"/>
-      <w:bookmarkStart w:id="432" w:name="_Toc425971441"/>
-      <w:bookmarkStart w:id="433" w:name="_Toc426202084"/>
-      <w:bookmarkStart w:id="434" w:name="_Toc426287479"/>
+      <w:bookmarkStart w:id="425" w:name="_Toc425864857"/>
+      <w:bookmarkStart w:id="426" w:name="_Toc425886428"/>
+      <w:bookmarkStart w:id="427" w:name="_Toc425887393"/>
+      <w:bookmarkStart w:id="428" w:name="_Toc425929522"/>
+      <w:bookmarkStart w:id="429" w:name="_Toc425947823"/>
+      <w:bookmarkStart w:id="430" w:name="_Toc425949334"/>
+      <w:bookmarkStart w:id="431" w:name="_Toc425971441"/>
+      <w:bookmarkStart w:id="432" w:name="_Toc426202084"/>
+      <w:bookmarkStart w:id="433" w:name="_Toc426287479"/>
       <w:r>
         <w:t>查询单条兼职信息</w:t>
       </w:r>
+      <w:bookmarkEnd w:id="425"/>
       <w:bookmarkEnd w:id="426"/>
       <w:bookmarkEnd w:id="427"/>
       <w:bookmarkEnd w:id="428"/>
@@ -30838,24 +30837,24 @@
       <w:bookmarkEnd w:id="431"/>
       <w:bookmarkEnd w:id="432"/>
       <w:bookmarkEnd w:id="433"/>
-      <w:bookmarkEnd w:id="434"/>
     </w:p>
     <w:p>
       <w:pPr>
         <w:pStyle w:val="Heading3"/>
       </w:pPr>
-      <w:bookmarkStart w:id="435" w:name="_Toc425864858"/>
-      <w:bookmarkStart w:id="436" w:name="_Toc425886429"/>
-      <w:bookmarkStart w:id="437" w:name="_Toc425887394"/>
-      <w:bookmarkStart w:id="438" w:name="_Toc425929523"/>
-      <w:bookmarkStart w:id="439" w:name="_Toc425947824"/>
-      <w:bookmarkStart w:id="440" w:name="_Toc425949335"/>
-      <w:bookmarkStart w:id="441" w:name="_Toc425971442"/>
-      <w:bookmarkStart w:id="442" w:name="_Toc426202085"/>
-      <w:bookmarkStart w:id="443" w:name="_Toc426287480"/>
+      <w:bookmarkStart w:id="434" w:name="_Toc425864858"/>
+      <w:bookmarkStart w:id="435" w:name="_Toc425886429"/>
+      <w:bookmarkStart w:id="436" w:name="_Toc425887394"/>
+      <w:bookmarkStart w:id="437" w:name="_Toc425929523"/>
+      <w:bookmarkStart w:id="438" w:name="_Toc425947824"/>
+      <w:bookmarkStart w:id="439" w:name="_Toc425949335"/>
+      <w:bookmarkStart w:id="440" w:name="_Toc425971442"/>
+      <w:bookmarkStart w:id="441" w:name="_Toc426202085"/>
+      <w:bookmarkStart w:id="442" w:name="_Toc426287480"/>
       <w:r>
         <w:t>功能说明</w:t>
       </w:r>
+      <w:bookmarkEnd w:id="434"/>
       <w:bookmarkEnd w:id="435"/>
       <w:bookmarkEnd w:id="436"/>
       <w:bookmarkEnd w:id="437"/>
@@ -30864,21 +30863,20 @@
       <w:bookmarkEnd w:id="440"/>
       <w:bookmarkEnd w:id="441"/>
       <w:bookmarkEnd w:id="442"/>
-      <w:bookmarkEnd w:id="443"/>
     </w:p>
     <w:p>
       <w:pPr>
         <w:pStyle w:val="Heading3"/>
       </w:pPr>
-      <w:bookmarkStart w:id="444" w:name="_Toc425864859"/>
-      <w:bookmarkStart w:id="445" w:name="_Toc425886430"/>
-      <w:bookmarkStart w:id="446" w:name="_Toc425887395"/>
-      <w:bookmarkStart w:id="447" w:name="_Toc425929524"/>
-      <w:bookmarkStart w:id="448" w:name="_Toc425947825"/>
-      <w:bookmarkStart w:id="449" w:name="_Toc425949336"/>
-      <w:bookmarkStart w:id="450" w:name="_Toc425971443"/>
-      <w:bookmarkStart w:id="451" w:name="_Toc426202086"/>
-      <w:bookmarkStart w:id="452" w:name="_Toc426287481"/>
+      <w:bookmarkStart w:id="443" w:name="_Toc425864859"/>
+      <w:bookmarkStart w:id="444" w:name="_Toc425886430"/>
+      <w:bookmarkStart w:id="445" w:name="_Toc425887395"/>
+      <w:bookmarkStart w:id="446" w:name="_Toc425929524"/>
+      <w:bookmarkStart w:id="447" w:name="_Toc425947825"/>
+      <w:bookmarkStart w:id="448" w:name="_Toc425949336"/>
+      <w:bookmarkStart w:id="449" w:name="_Toc425971443"/>
+      <w:bookmarkStart w:id="450" w:name="_Toc426202086"/>
+      <w:bookmarkStart w:id="451" w:name="_Toc426287481"/>
       <w:r>
         <w:rPr>
           <w:rFonts w:hint="eastAsia"/>
@@ -30888,6 +30886,7 @@
       <w:r>
         <w:t>说明</w:t>
       </w:r>
+      <w:bookmarkEnd w:id="443"/>
       <w:bookmarkEnd w:id="444"/>
       <w:bookmarkEnd w:id="445"/>
       <w:bookmarkEnd w:id="446"/>
@@ -30896,7 +30895,6 @@
       <w:bookmarkEnd w:id="449"/>
       <w:bookmarkEnd w:id="450"/>
       <w:bookmarkEnd w:id="451"/>
-      <w:bookmarkEnd w:id="452"/>
     </w:p>
     <w:tbl>
       <w:tblPr>
@@ -31140,25 +31138,25 @@
       <w:pPr>
         <w:pStyle w:val="Heading2"/>
       </w:pPr>
-      <w:bookmarkStart w:id="453" w:name="_Toc426202087"/>
-      <w:bookmarkStart w:id="454" w:name="_Toc426287482"/>
+      <w:bookmarkStart w:id="452" w:name="_Toc426202087"/>
+      <w:bookmarkStart w:id="453" w:name="_Toc426287482"/>
       <w:r>
         <w:t>过虑查询兼职信息</w:t>
       </w:r>
+      <w:bookmarkEnd w:id="452"/>
       <w:bookmarkEnd w:id="453"/>
-      <w:bookmarkEnd w:id="454"/>
     </w:p>
     <w:p>
       <w:pPr>
         <w:pStyle w:val="Heading3"/>
       </w:pPr>
-      <w:bookmarkStart w:id="455" w:name="_Toc426202088"/>
-      <w:bookmarkStart w:id="456" w:name="_Toc426287483"/>
+      <w:bookmarkStart w:id="454" w:name="_Toc426202088"/>
+      <w:bookmarkStart w:id="455" w:name="_Toc426287483"/>
       <w:r>
         <w:t>功能说明</w:t>
       </w:r>
+      <w:bookmarkEnd w:id="454"/>
       <w:bookmarkEnd w:id="455"/>
-      <w:bookmarkEnd w:id="456"/>
     </w:p>
     <w:p>
       <w:r>
@@ -31190,13 +31188,13 @@
       <w:pPr>
         <w:pStyle w:val="Heading3"/>
       </w:pPr>
-      <w:bookmarkStart w:id="457" w:name="_Toc426202089"/>
-      <w:bookmarkStart w:id="458" w:name="_Toc426287484"/>
+      <w:bookmarkStart w:id="456" w:name="_Toc426202089"/>
+      <w:bookmarkStart w:id="457" w:name="_Toc426287484"/>
       <w:r>
         <w:t>接口说明</w:t>
       </w:r>
+      <w:bookmarkEnd w:id="456"/>
       <w:bookmarkEnd w:id="457"/>
-      <w:bookmarkEnd w:id="458"/>
     </w:p>
     <w:tbl>
       <w:tblPr>
@@ -31388,15 +31386,15 @@
       <w:pPr>
         <w:pStyle w:val="Heading2"/>
       </w:pPr>
-      <w:bookmarkStart w:id="459" w:name="_Toc425864860"/>
-      <w:bookmarkStart w:id="460" w:name="_Toc425886431"/>
-      <w:bookmarkStart w:id="461" w:name="_Toc425887396"/>
-      <w:bookmarkStart w:id="462" w:name="_Toc425929525"/>
-      <w:bookmarkStart w:id="463" w:name="_Toc425947826"/>
-      <w:bookmarkStart w:id="464" w:name="_Toc425949337"/>
-      <w:bookmarkStart w:id="465" w:name="_Toc425971444"/>
-      <w:bookmarkStart w:id="466" w:name="_Toc426202090"/>
-      <w:bookmarkStart w:id="467" w:name="_Toc426287485"/>
+      <w:bookmarkStart w:id="458" w:name="_Toc425864860"/>
+      <w:bookmarkStart w:id="459" w:name="_Toc425886431"/>
+      <w:bookmarkStart w:id="460" w:name="_Toc425887396"/>
+      <w:bookmarkStart w:id="461" w:name="_Toc425929525"/>
+      <w:bookmarkStart w:id="462" w:name="_Toc425947826"/>
+      <w:bookmarkStart w:id="463" w:name="_Toc425949337"/>
+      <w:bookmarkStart w:id="464" w:name="_Toc425971444"/>
+      <w:bookmarkStart w:id="465" w:name="_Toc426202090"/>
+      <w:bookmarkStart w:id="466" w:name="_Toc426287485"/>
       <w:r>
         <w:rPr>
           <w:rFonts w:hint="eastAsia"/>
@@ -31406,6 +31404,7 @@
       <w:r>
         <w:t>兼职信息</w:t>
       </w:r>
+      <w:bookmarkEnd w:id="458"/>
       <w:bookmarkEnd w:id="459"/>
       <w:bookmarkEnd w:id="460"/>
       <w:bookmarkEnd w:id="461"/>
@@ -31414,24 +31413,24 @@
       <w:bookmarkEnd w:id="464"/>
       <w:bookmarkEnd w:id="465"/>
       <w:bookmarkEnd w:id="466"/>
-      <w:bookmarkEnd w:id="467"/>
     </w:p>
     <w:p>
       <w:pPr>
         <w:pStyle w:val="Heading3"/>
       </w:pPr>
-      <w:bookmarkStart w:id="468" w:name="_Toc425864861"/>
-      <w:bookmarkStart w:id="469" w:name="_Toc425886432"/>
-      <w:bookmarkStart w:id="470" w:name="_Toc425887397"/>
-      <w:bookmarkStart w:id="471" w:name="_Toc425929526"/>
-      <w:bookmarkStart w:id="472" w:name="_Toc425947827"/>
-      <w:bookmarkStart w:id="473" w:name="_Toc425949338"/>
-      <w:bookmarkStart w:id="474" w:name="_Toc425971445"/>
-      <w:bookmarkStart w:id="475" w:name="_Toc426202091"/>
-      <w:bookmarkStart w:id="476" w:name="_Toc426287486"/>
+      <w:bookmarkStart w:id="467" w:name="_Toc425864861"/>
+      <w:bookmarkStart w:id="468" w:name="_Toc425886432"/>
+      <w:bookmarkStart w:id="469" w:name="_Toc425887397"/>
+      <w:bookmarkStart w:id="470" w:name="_Toc425929526"/>
+      <w:bookmarkStart w:id="471" w:name="_Toc425947827"/>
+      <w:bookmarkStart w:id="472" w:name="_Toc425949338"/>
+      <w:bookmarkStart w:id="473" w:name="_Toc425971445"/>
+      <w:bookmarkStart w:id="474" w:name="_Toc426202091"/>
+      <w:bookmarkStart w:id="475" w:name="_Toc426287486"/>
       <w:r>
         <w:t>功能说明</w:t>
       </w:r>
+      <w:bookmarkEnd w:id="467"/>
       <w:bookmarkEnd w:id="468"/>
       <w:bookmarkEnd w:id="469"/>
       <w:bookmarkEnd w:id="470"/>
@@ -31440,7 +31439,6 @@
       <w:bookmarkEnd w:id="473"/>
       <w:bookmarkEnd w:id="474"/>
       <w:bookmarkEnd w:id="475"/>
-      <w:bookmarkEnd w:id="476"/>
     </w:p>
     <w:p>
       <w:r>
@@ -31451,15 +31449,15 @@
       <w:pPr>
         <w:pStyle w:val="Heading3"/>
       </w:pPr>
-      <w:bookmarkStart w:id="477" w:name="_Toc425864862"/>
-      <w:bookmarkStart w:id="478" w:name="_Toc425886433"/>
-      <w:bookmarkStart w:id="479" w:name="_Toc425887398"/>
-      <w:bookmarkStart w:id="480" w:name="_Toc425929527"/>
-      <w:bookmarkStart w:id="481" w:name="_Toc425947828"/>
-      <w:bookmarkStart w:id="482" w:name="_Toc425949339"/>
-      <w:bookmarkStart w:id="483" w:name="_Toc425971446"/>
-      <w:bookmarkStart w:id="484" w:name="_Toc426202092"/>
-      <w:bookmarkStart w:id="485" w:name="_Toc426287487"/>
+      <w:bookmarkStart w:id="476" w:name="_Toc425864862"/>
+      <w:bookmarkStart w:id="477" w:name="_Toc425886433"/>
+      <w:bookmarkStart w:id="478" w:name="_Toc425887398"/>
+      <w:bookmarkStart w:id="479" w:name="_Toc425929527"/>
+      <w:bookmarkStart w:id="480" w:name="_Toc425947828"/>
+      <w:bookmarkStart w:id="481" w:name="_Toc425949339"/>
+      <w:bookmarkStart w:id="482" w:name="_Toc425971446"/>
+      <w:bookmarkStart w:id="483" w:name="_Toc426202092"/>
+      <w:bookmarkStart w:id="484" w:name="_Toc426287487"/>
       <w:r>
         <w:rPr>
           <w:rFonts w:hint="eastAsia"/>
@@ -31469,6 +31467,7 @@
       <w:r>
         <w:t>说明</w:t>
       </w:r>
+      <w:bookmarkEnd w:id="476"/>
       <w:bookmarkEnd w:id="477"/>
       <w:bookmarkEnd w:id="478"/>
       <w:bookmarkEnd w:id="479"/>
@@ -31477,7 +31476,6 @@
       <w:bookmarkEnd w:id="482"/>
       <w:bookmarkEnd w:id="483"/>
       <w:bookmarkEnd w:id="484"/>
-      <w:bookmarkEnd w:id="485"/>
     </w:p>
     <w:tbl>
       <w:tblPr>
@@ -31870,15 +31868,15 @@
       <w:pPr>
         <w:pStyle w:val="Heading2"/>
       </w:pPr>
-      <w:bookmarkStart w:id="486" w:name="_Toc425864863"/>
-      <w:bookmarkStart w:id="487" w:name="_Toc425886434"/>
-      <w:bookmarkStart w:id="488" w:name="_Toc425887399"/>
-      <w:bookmarkStart w:id="489" w:name="_Toc425929528"/>
-      <w:bookmarkStart w:id="490" w:name="_Toc425947829"/>
-      <w:bookmarkStart w:id="491" w:name="_Toc425949340"/>
-      <w:bookmarkStart w:id="492" w:name="_Toc425971447"/>
-      <w:bookmarkStart w:id="493" w:name="_Toc426202093"/>
-      <w:bookmarkStart w:id="494" w:name="_Toc426287488"/>
+      <w:bookmarkStart w:id="485" w:name="_Toc425864863"/>
+      <w:bookmarkStart w:id="486" w:name="_Toc425886434"/>
+      <w:bookmarkStart w:id="487" w:name="_Toc425887399"/>
+      <w:bookmarkStart w:id="488" w:name="_Toc425929528"/>
+      <w:bookmarkStart w:id="489" w:name="_Toc425947829"/>
+      <w:bookmarkStart w:id="490" w:name="_Toc425949340"/>
+      <w:bookmarkStart w:id="491" w:name="_Toc425971447"/>
+      <w:bookmarkStart w:id="492" w:name="_Toc426202093"/>
+      <w:bookmarkStart w:id="493" w:name="_Toc426287488"/>
       <w:r>
         <w:rPr>
           <w:rFonts w:hint="eastAsia"/>
@@ -31897,6 +31895,7 @@
       <w:r>
         <w:t>分类</w:t>
       </w:r>
+      <w:bookmarkEnd w:id="485"/>
       <w:bookmarkEnd w:id="486"/>
       <w:bookmarkEnd w:id="487"/>
       <w:bookmarkEnd w:id="488"/>
@@ -31905,21 +31904,20 @@
       <w:bookmarkEnd w:id="491"/>
       <w:bookmarkEnd w:id="492"/>
       <w:bookmarkEnd w:id="493"/>
-      <w:bookmarkEnd w:id="494"/>
     </w:p>
     <w:p>
       <w:pPr>
         <w:pStyle w:val="Heading3"/>
       </w:pPr>
-      <w:bookmarkStart w:id="495" w:name="_Toc425864864"/>
-      <w:bookmarkStart w:id="496" w:name="_Toc425886435"/>
-      <w:bookmarkStart w:id="497" w:name="_Toc425887400"/>
-      <w:bookmarkStart w:id="498" w:name="_Toc425929529"/>
-      <w:bookmarkStart w:id="499" w:name="_Toc425947830"/>
-      <w:bookmarkStart w:id="500" w:name="_Toc425949341"/>
-      <w:bookmarkStart w:id="501" w:name="_Toc425971448"/>
-      <w:bookmarkStart w:id="502" w:name="_Toc426202094"/>
-      <w:bookmarkStart w:id="503" w:name="_Toc426287489"/>
+      <w:bookmarkStart w:id="494" w:name="_Toc425864864"/>
+      <w:bookmarkStart w:id="495" w:name="_Toc425886435"/>
+      <w:bookmarkStart w:id="496" w:name="_Toc425887400"/>
+      <w:bookmarkStart w:id="497" w:name="_Toc425929529"/>
+      <w:bookmarkStart w:id="498" w:name="_Toc425947830"/>
+      <w:bookmarkStart w:id="499" w:name="_Toc425949341"/>
+      <w:bookmarkStart w:id="500" w:name="_Toc425971448"/>
+      <w:bookmarkStart w:id="501" w:name="_Toc426202094"/>
+      <w:bookmarkStart w:id="502" w:name="_Toc426287489"/>
       <w:r>
         <w:rPr>
           <w:rFonts w:hint="eastAsia"/>
@@ -31929,6 +31927,7 @@
       <w:r>
         <w:t>说明</w:t>
       </w:r>
+      <w:bookmarkEnd w:id="494"/>
       <w:bookmarkEnd w:id="495"/>
       <w:bookmarkEnd w:id="496"/>
       <w:bookmarkEnd w:id="497"/>
@@ -31937,7 +31936,6 @@
       <w:bookmarkEnd w:id="500"/>
       <w:bookmarkEnd w:id="501"/>
       <w:bookmarkEnd w:id="502"/>
-      <w:bookmarkEnd w:id="503"/>
     </w:p>
     <w:p>
       <w:r>
@@ -31963,15 +31961,15 @@
       <w:pPr>
         <w:pStyle w:val="Heading3"/>
       </w:pPr>
-      <w:bookmarkStart w:id="504" w:name="_Toc425864865"/>
-      <w:bookmarkStart w:id="505" w:name="_Toc425886436"/>
-      <w:bookmarkStart w:id="506" w:name="_Toc425887401"/>
-      <w:bookmarkStart w:id="507" w:name="_Toc425929530"/>
-      <w:bookmarkStart w:id="508" w:name="_Toc425947831"/>
-      <w:bookmarkStart w:id="509" w:name="_Toc425949342"/>
-      <w:bookmarkStart w:id="510" w:name="_Toc425971449"/>
-      <w:bookmarkStart w:id="511" w:name="_Toc426202095"/>
-      <w:bookmarkStart w:id="512" w:name="_Toc426287490"/>
+      <w:bookmarkStart w:id="503" w:name="_Toc425864865"/>
+      <w:bookmarkStart w:id="504" w:name="_Toc425886436"/>
+      <w:bookmarkStart w:id="505" w:name="_Toc425887401"/>
+      <w:bookmarkStart w:id="506" w:name="_Toc425929530"/>
+      <w:bookmarkStart w:id="507" w:name="_Toc425947831"/>
+      <w:bookmarkStart w:id="508" w:name="_Toc425949342"/>
+      <w:bookmarkStart w:id="509" w:name="_Toc425971449"/>
+      <w:bookmarkStart w:id="510" w:name="_Toc426202095"/>
+      <w:bookmarkStart w:id="511" w:name="_Toc426287490"/>
       <w:r>
         <w:rPr>
           <w:rFonts w:hint="eastAsia"/>
@@ -31981,6 +31979,7 @@
       <w:r>
         <w:t>说明</w:t>
       </w:r>
+      <w:bookmarkEnd w:id="503"/>
       <w:bookmarkEnd w:id="504"/>
       <w:bookmarkEnd w:id="505"/>
       <w:bookmarkEnd w:id="506"/>
@@ -31989,7 +31988,6 @@
       <w:bookmarkEnd w:id="509"/>
       <w:bookmarkEnd w:id="510"/>
       <w:bookmarkEnd w:id="511"/>
-      <w:bookmarkEnd w:id="512"/>
     </w:p>
     <w:tbl>
       <w:tblPr>
@@ -32224,15 +32222,15 @@
       <w:pPr>
         <w:pStyle w:val="Heading2"/>
       </w:pPr>
-      <w:bookmarkStart w:id="513" w:name="_Toc425864866"/>
-      <w:bookmarkStart w:id="514" w:name="_Toc425886437"/>
-      <w:bookmarkStart w:id="515" w:name="_Toc425887402"/>
-      <w:bookmarkStart w:id="516" w:name="_Toc425929531"/>
-      <w:bookmarkStart w:id="517" w:name="_Toc425947832"/>
-      <w:bookmarkStart w:id="518" w:name="_Toc425949343"/>
-      <w:bookmarkStart w:id="519" w:name="_Toc425971450"/>
-      <w:bookmarkStart w:id="520" w:name="_Toc426202096"/>
-      <w:bookmarkStart w:id="521" w:name="_Toc426287491"/>
+      <w:bookmarkStart w:id="512" w:name="_Toc425864866"/>
+      <w:bookmarkStart w:id="513" w:name="_Toc425886437"/>
+      <w:bookmarkStart w:id="514" w:name="_Toc425887402"/>
+      <w:bookmarkStart w:id="515" w:name="_Toc425929531"/>
+      <w:bookmarkStart w:id="516" w:name="_Toc425947832"/>
+      <w:bookmarkStart w:id="517" w:name="_Toc425949343"/>
+      <w:bookmarkStart w:id="518" w:name="_Toc425971450"/>
+      <w:bookmarkStart w:id="519" w:name="_Toc426202096"/>
+      <w:bookmarkStart w:id="520" w:name="_Toc426287491"/>
       <w:r>
         <w:rPr>
           <w:rFonts w:hint="eastAsia"/>
@@ -32243,6 +32241,7 @@
       <w:r>
         <w:t>全部兼职分类</w:t>
       </w:r>
+      <w:bookmarkEnd w:id="512"/>
       <w:bookmarkEnd w:id="513"/>
       <w:bookmarkEnd w:id="514"/>
       <w:bookmarkEnd w:id="515"/>
@@ -32251,21 +32250,20 @@
       <w:bookmarkEnd w:id="518"/>
       <w:bookmarkEnd w:id="519"/>
       <w:bookmarkEnd w:id="520"/>
-      <w:bookmarkEnd w:id="521"/>
     </w:p>
     <w:p>
       <w:pPr>
         <w:pStyle w:val="Heading3"/>
       </w:pPr>
-      <w:bookmarkStart w:id="522" w:name="_Toc425864867"/>
-      <w:bookmarkStart w:id="523" w:name="_Toc425886438"/>
-      <w:bookmarkStart w:id="524" w:name="_Toc425887403"/>
-      <w:bookmarkStart w:id="525" w:name="_Toc425929532"/>
-      <w:bookmarkStart w:id="526" w:name="_Toc425947833"/>
-      <w:bookmarkStart w:id="527" w:name="_Toc425949344"/>
-      <w:bookmarkStart w:id="528" w:name="_Toc425971451"/>
-      <w:bookmarkStart w:id="529" w:name="_Toc426202097"/>
-      <w:bookmarkStart w:id="530" w:name="_Toc426287492"/>
+      <w:bookmarkStart w:id="521" w:name="_Toc425864867"/>
+      <w:bookmarkStart w:id="522" w:name="_Toc425886438"/>
+      <w:bookmarkStart w:id="523" w:name="_Toc425887403"/>
+      <w:bookmarkStart w:id="524" w:name="_Toc425929532"/>
+      <w:bookmarkStart w:id="525" w:name="_Toc425947833"/>
+      <w:bookmarkStart w:id="526" w:name="_Toc425949344"/>
+      <w:bookmarkStart w:id="527" w:name="_Toc425971451"/>
+      <w:bookmarkStart w:id="528" w:name="_Toc426202097"/>
+      <w:bookmarkStart w:id="529" w:name="_Toc426287492"/>
       <w:r>
         <w:rPr>
           <w:rFonts w:hint="eastAsia"/>
@@ -32275,6 +32273,7 @@
       <w:r>
         <w:t>说明</w:t>
       </w:r>
+      <w:bookmarkEnd w:id="521"/>
       <w:bookmarkEnd w:id="522"/>
       <w:bookmarkEnd w:id="523"/>
       <w:bookmarkEnd w:id="524"/>
@@ -32283,21 +32282,20 @@
       <w:bookmarkEnd w:id="527"/>
       <w:bookmarkEnd w:id="528"/>
       <w:bookmarkEnd w:id="529"/>
-      <w:bookmarkEnd w:id="530"/>
     </w:p>
     <w:p>
       <w:pPr>
         <w:pStyle w:val="Heading3"/>
       </w:pPr>
-      <w:bookmarkStart w:id="531" w:name="_Toc425864868"/>
-      <w:bookmarkStart w:id="532" w:name="_Toc425886439"/>
-      <w:bookmarkStart w:id="533" w:name="_Toc425887404"/>
-      <w:bookmarkStart w:id="534" w:name="_Toc425929533"/>
-      <w:bookmarkStart w:id="535" w:name="_Toc425947834"/>
-      <w:bookmarkStart w:id="536" w:name="_Toc425949345"/>
-      <w:bookmarkStart w:id="537" w:name="_Toc425971452"/>
-      <w:bookmarkStart w:id="538" w:name="_Toc426202098"/>
-      <w:bookmarkStart w:id="539" w:name="_Toc426287493"/>
+      <w:bookmarkStart w:id="530" w:name="_Toc425864868"/>
+      <w:bookmarkStart w:id="531" w:name="_Toc425886439"/>
+      <w:bookmarkStart w:id="532" w:name="_Toc425887404"/>
+      <w:bookmarkStart w:id="533" w:name="_Toc425929533"/>
+      <w:bookmarkStart w:id="534" w:name="_Toc425947834"/>
+      <w:bookmarkStart w:id="535" w:name="_Toc425949345"/>
+      <w:bookmarkStart w:id="536" w:name="_Toc425971452"/>
+      <w:bookmarkStart w:id="537" w:name="_Toc426202098"/>
+      <w:bookmarkStart w:id="538" w:name="_Toc426287493"/>
       <w:r>
         <w:rPr>
           <w:rFonts w:hint="eastAsia"/>
@@ -32307,6 +32305,7 @@
       <w:r>
         <w:t>说明</w:t>
       </w:r>
+      <w:bookmarkEnd w:id="530"/>
       <w:bookmarkEnd w:id="531"/>
       <w:bookmarkEnd w:id="532"/>
       <w:bookmarkEnd w:id="533"/>
@@ -32315,7 +32314,6 @@
       <w:bookmarkEnd w:id="536"/>
       <w:bookmarkEnd w:id="537"/>
       <w:bookmarkEnd w:id="538"/>
-      <w:bookmarkEnd w:id="539"/>
     </w:p>
     <w:tbl>
       <w:tblPr>
@@ -32524,15 +32522,15 @@
       <w:pPr>
         <w:pStyle w:val="Heading2"/>
       </w:pPr>
-      <w:bookmarkStart w:id="540" w:name="_Toc425864869"/>
-      <w:bookmarkStart w:id="541" w:name="_Toc425886440"/>
-      <w:bookmarkStart w:id="542" w:name="_Toc425887405"/>
-      <w:bookmarkStart w:id="543" w:name="_Toc425929534"/>
-      <w:bookmarkStart w:id="544" w:name="_Toc425947835"/>
-      <w:bookmarkStart w:id="545" w:name="_Toc425949346"/>
-      <w:bookmarkStart w:id="546" w:name="_Toc425971453"/>
-      <w:bookmarkStart w:id="547" w:name="_Toc426202099"/>
-      <w:bookmarkStart w:id="548" w:name="_Toc426287494"/>
+      <w:bookmarkStart w:id="539" w:name="_Toc425864869"/>
+      <w:bookmarkStart w:id="540" w:name="_Toc425886440"/>
+      <w:bookmarkStart w:id="541" w:name="_Toc425887405"/>
+      <w:bookmarkStart w:id="542" w:name="_Toc425929534"/>
+      <w:bookmarkStart w:id="543" w:name="_Toc425947835"/>
+      <w:bookmarkStart w:id="544" w:name="_Toc425949346"/>
+      <w:bookmarkStart w:id="545" w:name="_Toc425971453"/>
+      <w:bookmarkStart w:id="546" w:name="_Toc426202099"/>
+      <w:bookmarkStart w:id="547" w:name="_Toc426287494"/>
       <w:r>
         <w:t>发</w:t>
       </w:r>
@@ -32545,6 +32543,7 @@
       <w:r>
         <w:t>兼职</w:t>
       </w:r>
+      <w:bookmarkEnd w:id="539"/>
       <w:bookmarkEnd w:id="540"/>
       <w:bookmarkEnd w:id="541"/>
       <w:bookmarkEnd w:id="542"/>
@@ -32553,24 +32552,24 @@
       <w:bookmarkEnd w:id="545"/>
       <w:bookmarkEnd w:id="546"/>
       <w:bookmarkEnd w:id="547"/>
-      <w:bookmarkEnd w:id="548"/>
     </w:p>
     <w:p>
       <w:pPr>
         <w:pStyle w:val="Heading3"/>
       </w:pPr>
-      <w:bookmarkStart w:id="549" w:name="_Toc425864870"/>
-      <w:bookmarkStart w:id="550" w:name="_Toc425886441"/>
-      <w:bookmarkStart w:id="551" w:name="_Toc425887406"/>
-      <w:bookmarkStart w:id="552" w:name="_Toc425929535"/>
-      <w:bookmarkStart w:id="553" w:name="_Toc425947836"/>
-      <w:bookmarkStart w:id="554" w:name="_Toc425949347"/>
-      <w:bookmarkStart w:id="555" w:name="_Toc425971454"/>
-      <w:bookmarkStart w:id="556" w:name="_Toc426202100"/>
-      <w:bookmarkStart w:id="557" w:name="_Toc426287495"/>
+      <w:bookmarkStart w:id="548" w:name="_Toc425864870"/>
+      <w:bookmarkStart w:id="549" w:name="_Toc425886441"/>
+      <w:bookmarkStart w:id="550" w:name="_Toc425887406"/>
+      <w:bookmarkStart w:id="551" w:name="_Toc425929535"/>
+      <w:bookmarkStart w:id="552" w:name="_Toc425947836"/>
+      <w:bookmarkStart w:id="553" w:name="_Toc425949347"/>
+      <w:bookmarkStart w:id="554" w:name="_Toc425971454"/>
+      <w:bookmarkStart w:id="555" w:name="_Toc426202100"/>
+      <w:bookmarkStart w:id="556" w:name="_Toc426287495"/>
       <w:r>
         <w:t>功能说明</w:t>
       </w:r>
+      <w:bookmarkEnd w:id="548"/>
       <w:bookmarkEnd w:id="549"/>
       <w:bookmarkEnd w:id="550"/>
       <w:bookmarkEnd w:id="551"/>
@@ -32579,24 +32578,24 @@
       <w:bookmarkEnd w:id="554"/>
       <w:bookmarkEnd w:id="555"/>
       <w:bookmarkEnd w:id="556"/>
-      <w:bookmarkEnd w:id="557"/>
     </w:p>
     <w:p>
       <w:pPr>
         <w:pStyle w:val="Heading3"/>
       </w:pPr>
-      <w:bookmarkStart w:id="558" w:name="_Toc425864871"/>
-      <w:bookmarkStart w:id="559" w:name="_Toc425886442"/>
-      <w:bookmarkStart w:id="560" w:name="_Toc425887407"/>
-      <w:bookmarkStart w:id="561" w:name="_Toc425929536"/>
-      <w:bookmarkStart w:id="562" w:name="_Toc425947837"/>
-      <w:bookmarkStart w:id="563" w:name="_Toc425949348"/>
-      <w:bookmarkStart w:id="564" w:name="_Toc425971455"/>
-      <w:bookmarkStart w:id="565" w:name="_Toc426202101"/>
-      <w:bookmarkStart w:id="566" w:name="_Toc426287496"/>
+      <w:bookmarkStart w:id="557" w:name="_Toc425864871"/>
+      <w:bookmarkStart w:id="558" w:name="_Toc425886442"/>
+      <w:bookmarkStart w:id="559" w:name="_Toc425887407"/>
+      <w:bookmarkStart w:id="560" w:name="_Toc425929536"/>
+      <w:bookmarkStart w:id="561" w:name="_Toc425947837"/>
+      <w:bookmarkStart w:id="562" w:name="_Toc425949348"/>
+      <w:bookmarkStart w:id="563" w:name="_Toc425971455"/>
+      <w:bookmarkStart w:id="564" w:name="_Toc426202101"/>
+      <w:bookmarkStart w:id="565" w:name="_Toc426287496"/>
       <w:r>
         <w:t>接口说明</w:t>
       </w:r>
+      <w:bookmarkEnd w:id="557"/>
       <w:bookmarkEnd w:id="558"/>
       <w:bookmarkEnd w:id="559"/>
       <w:bookmarkEnd w:id="560"/>
@@ -32605,7 +32604,6 @@
       <w:bookmarkEnd w:id="563"/>
       <w:bookmarkEnd w:id="564"/>
       <w:bookmarkEnd w:id="565"/>
-      <w:bookmarkEnd w:id="566"/>
     </w:p>
     <w:tbl>
       <w:tblPr>
@@ -32791,15 +32789,15 @@
       <w:pPr>
         <w:pStyle w:val="Heading2"/>
       </w:pPr>
-      <w:bookmarkStart w:id="567" w:name="_Toc425864872"/>
-      <w:bookmarkStart w:id="568" w:name="_Toc425886443"/>
-      <w:bookmarkStart w:id="569" w:name="_Toc425887408"/>
-      <w:bookmarkStart w:id="570" w:name="_Toc425929537"/>
-      <w:bookmarkStart w:id="571" w:name="_Toc425947838"/>
-      <w:bookmarkStart w:id="572" w:name="_Toc425949349"/>
-      <w:bookmarkStart w:id="573" w:name="_Toc425971456"/>
-      <w:bookmarkStart w:id="574" w:name="_Toc426202102"/>
-      <w:bookmarkStart w:id="575" w:name="_Toc426287497"/>
+      <w:bookmarkStart w:id="566" w:name="_Toc425864872"/>
+      <w:bookmarkStart w:id="567" w:name="_Toc425886443"/>
+      <w:bookmarkStart w:id="568" w:name="_Toc425887408"/>
+      <w:bookmarkStart w:id="569" w:name="_Toc425929537"/>
+      <w:bookmarkStart w:id="570" w:name="_Toc425947838"/>
+      <w:bookmarkStart w:id="571" w:name="_Toc425949349"/>
+      <w:bookmarkStart w:id="572" w:name="_Toc425971456"/>
+      <w:bookmarkStart w:id="573" w:name="_Toc426202102"/>
+      <w:bookmarkStart w:id="574" w:name="_Toc426287497"/>
       <w:r>
         <w:rPr>
           <w:rFonts w:hint="eastAsia"/>
@@ -32812,6 +32810,7 @@
       <w:r>
         <w:t>(id)</w:t>
       </w:r>
+      <w:bookmarkEnd w:id="566"/>
       <w:bookmarkEnd w:id="567"/>
       <w:bookmarkEnd w:id="568"/>
       <w:bookmarkEnd w:id="569"/>
@@ -32820,21 +32819,20 @@
       <w:bookmarkEnd w:id="572"/>
       <w:bookmarkEnd w:id="573"/>
       <w:bookmarkEnd w:id="574"/>
-      <w:bookmarkEnd w:id="575"/>
     </w:p>
     <w:p>
       <w:pPr>
         <w:pStyle w:val="Heading3"/>
       </w:pPr>
-      <w:bookmarkStart w:id="576" w:name="_Toc425864873"/>
-      <w:bookmarkStart w:id="577" w:name="_Toc425886444"/>
-      <w:bookmarkStart w:id="578" w:name="_Toc425887409"/>
-      <w:bookmarkStart w:id="579" w:name="_Toc425929538"/>
-      <w:bookmarkStart w:id="580" w:name="_Toc425947839"/>
-      <w:bookmarkStart w:id="581" w:name="_Toc425949350"/>
-      <w:bookmarkStart w:id="582" w:name="_Toc425971457"/>
-      <w:bookmarkStart w:id="583" w:name="_Toc426202103"/>
-      <w:bookmarkStart w:id="584" w:name="_Toc426287498"/>
+      <w:bookmarkStart w:id="575" w:name="_Toc425864873"/>
+      <w:bookmarkStart w:id="576" w:name="_Toc425886444"/>
+      <w:bookmarkStart w:id="577" w:name="_Toc425887409"/>
+      <w:bookmarkStart w:id="578" w:name="_Toc425929538"/>
+      <w:bookmarkStart w:id="579" w:name="_Toc425947839"/>
+      <w:bookmarkStart w:id="580" w:name="_Toc425949350"/>
+      <w:bookmarkStart w:id="581" w:name="_Toc425971457"/>
+      <w:bookmarkStart w:id="582" w:name="_Toc426202103"/>
+      <w:bookmarkStart w:id="583" w:name="_Toc426287498"/>
       <w:r>
         <w:rPr>
           <w:rFonts w:hint="eastAsia"/>
@@ -32844,6 +32842,7 @@
       <w:r>
         <w:t>说明</w:t>
       </w:r>
+      <w:bookmarkEnd w:id="575"/>
       <w:bookmarkEnd w:id="576"/>
       <w:bookmarkEnd w:id="577"/>
       <w:bookmarkEnd w:id="578"/>
@@ -32852,21 +32851,20 @@
       <w:bookmarkEnd w:id="581"/>
       <w:bookmarkEnd w:id="582"/>
       <w:bookmarkEnd w:id="583"/>
-      <w:bookmarkEnd w:id="584"/>
     </w:p>
     <w:p>
       <w:pPr>
         <w:pStyle w:val="Heading3"/>
       </w:pPr>
-      <w:bookmarkStart w:id="585" w:name="_Toc425864874"/>
-      <w:bookmarkStart w:id="586" w:name="_Toc425886445"/>
-      <w:bookmarkStart w:id="587" w:name="_Toc425887410"/>
-      <w:bookmarkStart w:id="588" w:name="_Toc425929539"/>
-      <w:bookmarkStart w:id="589" w:name="_Toc425947840"/>
-      <w:bookmarkStart w:id="590" w:name="_Toc425949351"/>
-      <w:bookmarkStart w:id="591" w:name="_Toc425971458"/>
-      <w:bookmarkStart w:id="592" w:name="_Toc426202104"/>
-      <w:bookmarkStart w:id="593" w:name="_Toc426287499"/>
+      <w:bookmarkStart w:id="584" w:name="_Toc425864874"/>
+      <w:bookmarkStart w:id="585" w:name="_Toc425886445"/>
+      <w:bookmarkStart w:id="586" w:name="_Toc425887410"/>
+      <w:bookmarkStart w:id="587" w:name="_Toc425929539"/>
+      <w:bookmarkStart w:id="588" w:name="_Toc425947840"/>
+      <w:bookmarkStart w:id="589" w:name="_Toc425949351"/>
+      <w:bookmarkStart w:id="590" w:name="_Toc425971458"/>
+      <w:bookmarkStart w:id="591" w:name="_Toc426202104"/>
+      <w:bookmarkStart w:id="592" w:name="_Toc426287499"/>
       <w:r>
         <w:rPr>
           <w:rFonts w:hint="eastAsia"/>
@@ -32876,6 +32874,7 @@
       <w:r>
         <w:t>说明</w:t>
       </w:r>
+      <w:bookmarkEnd w:id="584"/>
       <w:bookmarkEnd w:id="585"/>
       <w:bookmarkEnd w:id="586"/>
       <w:bookmarkEnd w:id="587"/>
@@ -32884,7 +32883,6 @@
       <w:bookmarkEnd w:id="590"/>
       <w:bookmarkEnd w:id="591"/>
       <w:bookmarkEnd w:id="592"/>
-      <w:bookmarkEnd w:id="593"/>
     </w:p>
     <w:tbl>
       <w:tblPr>
@@ -33166,15 +33164,15 @@
       <w:pPr>
         <w:pStyle w:val="Heading2"/>
       </w:pPr>
-      <w:bookmarkStart w:id="594" w:name="_Toc425864875"/>
-      <w:bookmarkStart w:id="595" w:name="_Toc425886446"/>
-      <w:bookmarkStart w:id="596" w:name="_Toc425887411"/>
-      <w:bookmarkStart w:id="597" w:name="_Toc425929540"/>
-      <w:bookmarkStart w:id="598" w:name="_Toc425947841"/>
-      <w:bookmarkStart w:id="599" w:name="_Toc425949352"/>
-      <w:bookmarkStart w:id="600" w:name="_Toc425971459"/>
-      <w:bookmarkStart w:id="601" w:name="_Toc426202105"/>
-      <w:bookmarkStart w:id="602" w:name="_Toc426287500"/>
+      <w:bookmarkStart w:id="593" w:name="_Toc425864875"/>
+      <w:bookmarkStart w:id="594" w:name="_Toc425886446"/>
+      <w:bookmarkStart w:id="595" w:name="_Toc425887411"/>
+      <w:bookmarkStart w:id="596" w:name="_Toc425929540"/>
+      <w:bookmarkStart w:id="597" w:name="_Toc425947841"/>
+      <w:bookmarkStart w:id="598" w:name="_Toc425949352"/>
+      <w:bookmarkStart w:id="599" w:name="_Toc425971459"/>
+      <w:bookmarkStart w:id="600" w:name="_Toc426202105"/>
+      <w:bookmarkStart w:id="601" w:name="_Toc426287500"/>
       <w:r>
         <w:rPr>
           <w:rFonts w:hint="eastAsia"/>
@@ -33185,6 +33183,7 @@
       <w:r>
         <w:t>兼职</w:t>
       </w:r>
+      <w:bookmarkEnd w:id="593"/>
       <w:bookmarkEnd w:id="594"/>
       <w:bookmarkEnd w:id="595"/>
       <w:bookmarkEnd w:id="596"/>
@@ -33193,21 +33192,20 @@
       <w:bookmarkEnd w:id="599"/>
       <w:bookmarkEnd w:id="600"/>
       <w:bookmarkEnd w:id="601"/>
-      <w:bookmarkEnd w:id="602"/>
     </w:p>
     <w:p>
       <w:pPr>
         <w:pStyle w:val="Heading3"/>
       </w:pPr>
-      <w:bookmarkStart w:id="603" w:name="_Toc425864876"/>
-      <w:bookmarkStart w:id="604" w:name="_Toc425886447"/>
-      <w:bookmarkStart w:id="605" w:name="_Toc425887412"/>
-      <w:bookmarkStart w:id="606" w:name="_Toc425929541"/>
-      <w:bookmarkStart w:id="607" w:name="_Toc425947842"/>
-      <w:bookmarkStart w:id="608" w:name="_Toc425949353"/>
-      <w:bookmarkStart w:id="609" w:name="_Toc425971460"/>
-      <w:bookmarkStart w:id="610" w:name="_Toc426202106"/>
-      <w:bookmarkStart w:id="611" w:name="_Toc426287501"/>
+      <w:bookmarkStart w:id="602" w:name="_Toc425864876"/>
+      <w:bookmarkStart w:id="603" w:name="_Toc425886447"/>
+      <w:bookmarkStart w:id="604" w:name="_Toc425887412"/>
+      <w:bookmarkStart w:id="605" w:name="_Toc425929541"/>
+      <w:bookmarkStart w:id="606" w:name="_Toc425947842"/>
+      <w:bookmarkStart w:id="607" w:name="_Toc425949353"/>
+      <w:bookmarkStart w:id="608" w:name="_Toc425971460"/>
+      <w:bookmarkStart w:id="609" w:name="_Toc426202106"/>
+      <w:bookmarkStart w:id="610" w:name="_Toc426287501"/>
       <w:r>
         <w:rPr>
           <w:rFonts w:hint="eastAsia"/>
@@ -33217,6 +33215,7 @@
       <w:r>
         <w:t>说明</w:t>
       </w:r>
+      <w:bookmarkEnd w:id="602"/>
       <w:bookmarkEnd w:id="603"/>
       <w:bookmarkEnd w:id="604"/>
       <w:bookmarkEnd w:id="605"/>
@@ -33225,21 +33224,20 @@
       <w:bookmarkEnd w:id="608"/>
       <w:bookmarkEnd w:id="609"/>
       <w:bookmarkEnd w:id="610"/>
-      <w:bookmarkEnd w:id="611"/>
     </w:p>
     <w:p>
       <w:pPr>
         <w:pStyle w:val="Heading3"/>
       </w:pPr>
-      <w:bookmarkStart w:id="612" w:name="_Toc425864877"/>
-      <w:bookmarkStart w:id="613" w:name="_Toc425886448"/>
-      <w:bookmarkStart w:id="614" w:name="_Toc425887413"/>
-      <w:bookmarkStart w:id="615" w:name="_Toc425929542"/>
-      <w:bookmarkStart w:id="616" w:name="_Toc425947843"/>
-      <w:bookmarkStart w:id="617" w:name="_Toc425949354"/>
-      <w:bookmarkStart w:id="618" w:name="_Toc425971461"/>
-      <w:bookmarkStart w:id="619" w:name="_Toc426202107"/>
-      <w:bookmarkStart w:id="620" w:name="_Toc426287502"/>
+      <w:bookmarkStart w:id="611" w:name="_Toc425864877"/>
+      <w:bookmarkStart w:id="612" w:name="_Toc425886448"/>
+      <w:bookmarkStart w:id="613" w:name="_Toc425887413"/>
+      <w:bookmarkStart w:id="614" w:name="_Toc425929542"/>
+      <w:bookmarkStart w:id="615" w:name="_Toc425947843"/>
+      <w:bookmarkStart w:id="616" w:name="_Toc425949354"/>
+      <w:bookmarkStart w:id="617" w:name="_Toc425971461"/>
+      <w:bookmarkStart w:id="618" w:name="_Toc426202107"/>
+      <w:bookmarkStart w:id="619" w:name="_Toc426287502"/>
       <w:r>
         <w:rPr>
           <w:rFonts w:hint="eastAsia"/>
@@ -33249,6 +33247,7 @@
       <w:r>
         <w:t>说明</w:t>
       </w:r>
+      <w:bookmarkEnd w:id="611"/>
       <w:bookmarkEnd w:id="612"/>
       <w:bookmarkEnd w:id="613"/>
       <w:bookmarkEnd w:id="614"/>
@@ -33257,7 +33256,6 @@
       <w:bookmarkEnd w:id="617"/>
       <w:bookmarkEnd w:id="618"/>
       <w:bookmarkEnd w:id="619"/>
-      <w:bookmarkEnd w:id="620"/>
     </w:p>
     <w:tbl>
       <w:tblPr>
@@ -33498,18 +33496,19 @@
       <w:pPr>
         <w:pStyle w:val="Heading1"/>
       </w:pPr>
-      <w:bookmarkStart w:id="621" w:name="_Toc425864878"/>
-      <w:bookmarkStart w:id="622" w:name="_Toc425886449"/>
-      <w:bookmarkStart w:id="623" w:name="_Toc425887414"/>
-      <w:bookmarkStart w:id="624" w:name="_Toc425929543"/>
-      <w:bookmarkStart w:id="625" w:name="_Toc425947844"/>
-      <w:bookmarkStart w:id="626" w:name="_Toc425949355"/>
-      <w:bookmarkStart w:id="627" w:name="_Toc425971462"/>
-      <w:bookmarkStart w:id="628" w:name="_Toc426202108"/>
-      <w:bookmarkStart w:id="629" w:name="_Toc426287503"/>
+      <w:bookmarkStart w:id="620" w:name="_Toc425864878"/>
+      <w:bookmarkStart w:id="621" w:name="_Toc425886449"/>
+      <w:bookmarkStart w:id="622" w:name="_Toc425887414"/>
+      <w:bookmarkStart w:id="623" w:name="_Toc425929543"/>
+      <w:bookmarkStart w:id="624" w:name="_Toc425947844"/>
+      <w:bookmarkStart w:id="625" w:name="_Toc425949355"/>
+      <w:bookmarkStart w:id="626" w:name="_Toc425971462"/>
+      <w:bookmarkStart w:id="627" w:name="_Toc426202108"/>
+      <w:bookmarkStart w:id="628" w:name="_Toc426287503"/>
       <w:r>
         <w:t>二手</w:t>
       </w:r>
+      <w:bookmarkEnd w:id="620"/>
       <w:bookmarkEnd w:id="621"/>
       <w:bookmarkEnd w:id="622"/>
       <w:bookmarkEnd w:id="623"/>
@@ -33518,24 +33517,24 @@
       <w:bookmarkEnd w:id="626"/>
       <w:bookmarkEnd w:id="627"/>
       <w:bookmarkEnd w:id="628"/>
-      <w:bookmarkEnd w:id="629"/>
     </w:p>
     <w:p>
       <w:pPr>
         <w:pStyle w:val="Heading2"/>
       </w:pPr>
-      <w:bookmarkStart w:id="630" w:name="_Toc425864879"/>
-      <w:bookmarkStart w:id="631" w:name="_Toc425886450"/>
-      <w:bookmarkStart w:id="632" w:name="_Toc425887415"/>
-      <w:bookmarkStart w:id="633" w:name="_Toc425929544"/>
-      <w:bookmarkStart w:id="634" w:name="_Toc425947845"/>
-      <w:bookmarkStart w:id="635" w:name="_Toc425949356"/>
-      <w:bookmarkStart w:id="636" w:name="_Toc425971463"/>
-      <w:bookmarkStart w:id="637" w:name="_Toc426202109"/>
-      <w:bookmarkStart w:id="638" w:name="_Toc426287504"/>
+      <w:bookmarkStart w:id="629" w:name="_Toc425864879"/>
+      <w:bookmarkStart w:id="630" w:name="_Toc425886450"/>
+      <w:bookmarkStart w:id="631" w:name="_Toc425887415"/>
+      <w:bookmarkStart w:id="632" w:name="_Toc425929544"/>
+      <w:bookmarkStart w:id="633" w:name="_Toc425947845"/>
+      <w:bookmarkStart w:id="634" w:name="_Toc425949356"/>
+      <w:bookmarkStart w:id="635" w:name="_Toc425971463"/>
+      <w:bookmarkStart w:id="636" w:name="_Toc426202109"/>
+      <w:bookmarkStart w:id="637" w:name="_Toc426287504"/>
       <w:r>
         <w:t>查询全部二手信息</w:t>
       </w:r>
+      <w:bookmarkEnd w:id="629"/>
       <w:bookmarkEnd w:id="630"/>
       <w:bookmarkEnd w:id="631"/>
       <w:bookmarkEnd w:id="632"/>
@@ -33544,24 +33543,24 @@
       <w:bookmarkEnd w:id="635"/>
       <w:bookmarkEnd w:id="636"/>
       <w:bookmarkEnd w:id="637"/>
-      <w:bookmarkEnd w:id="638"/>
     </w:p>
     <w:p>
       <w:pPr>
         <w:pStyle w:val="Heading3"/>
       </w:pPr>
-      <w:bookmarkStart w:id="639" w:name="_Toc425864880"/>
-      <w:bookmarkStart w:id="640" w:name="_Toc425886451"/>
-      <w:bookmarkStart w:id="641" w:name="_Toc425887416"/>
-      <w:bookmarkStart w:id="642" w:name="_Toc425929545"/>
-      <w:bookmarkStart w:id="643" w:name="_Toc425947846"/>
-      <w:bookmarkStart w:id="644" w:name="_Toc425949357"/>
-      <w:bookmarkStart w:id="645" w:name="_Toc425971464"/>
-      <w:bookmarkStart w:id="646" w:name="_Toc426202110"/>
-      <w:bookmarkStart w:id="647" w:name="_Toc426287505"/>
+      <w:bookmarkStart w:id="638" w:name="_Toc425864880"/>
+      <w:bookmarkStart w:id="639" w:name="_Toc425886451"/>
+      <w:bookmarkStart w:id="640" w:name="_Toc425887416"/>
+      <w:bookmarkStart w:id="641" w:name="_Toc425929545"/>
+      <w:bookmarkStart w:id="642" w:name="_Toc425947846"/>
+      <w:bookmarkStart w:id="643" w:name="_Toc425949357"/>
+      <w:bookmarkStart w:id="644" w:name="_Toc425971464"/>
+      <w:bookmarkStart w:id="645" w:name="_Toc426202110"/>
+      <w:bookmarkStart w:id="646" w:name="_Toc426287505"/>
       <w:r>
         <w:t>功能说明</w:t>
       </w:r>
+      <w:bookmarkEnd w:id="638"/>
       <w:bookmarkEnd w:id="639"/>
       <w:bookmarkEnd w:id="640"/>
       <w:bookmarkEnd w:id="641"/>
@@ -33570,24 +33569,24 @@
       <w:bookmarkEnd w:id="644"/>
       <w:bookmarkEnd w:id="645"/>
       <w:bookmarkEnd w:id="646"/>
-      <w:bookmarkEnd w:id="647"/>
     </w:p>
     <w:p>
       <w:pPr>
         <w:pStyle w:val="Heading3"/>
       </w:pPr>
-      <w:bookmarkStart w:id="648" w:name="_Toc425864881"/>
-      <w:bookmarkStart w:id="649" w:name="_Toc425886452"/>
-      <w:bookmarkStart w:id="650" w:name="_Toc425887417"/>
-      <w:bookmarkStart w:id="651" w:name="_Toc425929546"/>
-      <w:bookmarkStart w:id="652" w:name="_Toc425947847"/>
-      <w:bookmarkStart w:id="653" w:name="_Toc425949358"/>
-      <w:bookmarkStart w:id="654" w:name="_Toc425971465"/>
-      <w:bookmarkStart w:id="655" w:name="_Toc426202111"/>
-      <w:bookmarkStart w:id="656" w:name="_Toc426287506"/>
+      <w:bookmarkStart w:id="647" w:name="_Toc425864881"/>
+      <w:bookmarkStart w:id="648" w:name="_Toc425886452"/>
+      <w:bookmarkStart w:id="649" w:name="_Toc425887417"/>
+      <w:bookmarkStart w:id="650" w:name="_Toc425929546"/>
+      <w:bookmarkStart w:id="651" w:name="_Toc425947847"/>
+      <w:bookmarkStart w:id="652" w:name="_Toc425949358"/>
+      <w:bookmarkStart w:id="653" w:name="_Toc425971465"/>
+      <w:bookmarkStart w:id="654" w:name="_Toc426202111"/>
+      <w:bookmarkStart w:id="655" w:name="_Toc426287506"/>
       <w:r>
         <w:t>接口说明</w:t>
       </w:r>
+      <w:bookmarkEnd w:id="647"/>
       <w:bookmarkEnd w:id="648"/>
       <w:bookmarkEnd w:id="649"/>
       <w:bookmarkEnd w:id="650"/>
@@ -33596,7 +33595,6 @@
       <w:bookmarkEnd w:id="653"/>
       <w:bookmarkEnd w:id="654"/>
       <w:bookmarkEnd w:id="655"/>
-      <w:bookmarkEnd w:id="656"/>
     </w:p>
     <w:tbl>
       <w:tblPr>
@@ -33878,18 +33876,19 @@
       <w:pPr>
         <w:pStyle w:val="Heading2"/>
       </w:pPr>
-      <w:bookmarkStart w:id="657" w:name="_Toc425864882"/>
-      <w:bookmarkStart w:id="658" w:name="_Toc425886453"/>
-      <w:bookmarkStart w:id="659" w:name="_Toc425887418"/>
-      <w:bookmarkStart w:id="660" w:name="_Toc425929547"/>
-      <w:bookmarkStart w:id="661" w:name="_Toc425947848"/>
-      <w:bookmarkStart w:id="662" w:name="_Toc425949359"/>
-      <w:bookmarkStart w:id="663" w:name="_Toc425971466"/>
-      <w:bookmarkStart w:id="664" w:name="_Toc426202112"/>
-      <w:bookmarkStart w:id="665" w:name="_Toc426287507"/>
+      <w:bookmarkStart w:id="656" w:name="_Toc425864882"/>
+      <w:bookmarkStart w:id="657" w:name="_Toc425886453"/>
+      <w:bookmarkStart w:id="658" w:name="_Toc425887418"/>
+      <w:bookmarkStart w:id="659" w:name="_Toc425929547"/>
+      <w:bookmarkStart w:id="660" w:name="_Toc425947848"/>
+      <w:bookmarkStart w:id="661" w:name="_Toc425949359"/>
+      <w:bookmarkStart w:id="662" w:name="_Toc425971466"/>
+      <w:bookmarkStart w:id="663" w:name="_Toc426202112"/>
+      <w:bookmarkStart w:id="664" w:name="_Toc426287507"/>
       <w:r>
         <w:t>查询指定用户发布的二手信息</w:t>
       </w:r>
+      <w:bookmarkEnd w:id="656"/>
       <w:bookmarkEnd w:id="657"/>
       <w:bookmarkEnd w:id="658"/>
       <w:bookmarkEnd w:id="659"/>
@@ -33898,24 +33897,24 @@
       <w:bookmarkEnd w:id="662"/>
       <w:bookmarkEnd w:id="663"/>
       <w:bookmarkEnd w:id="664"/>
-      <w:bookmarkEnd w:id="665"/>
     </w:p>
     <w:p>
       <w:pPr>
         <w:pStyle w:val="Heading3"/>
       </w:pPr>
-      <w:bookmarkStart w:id="666" w:name="_Toc425864883"/>
-      <w:bookmarkStart w:id="667" w:name="_Toc425886454"/>
-      <w:bookmarkStart w:id="668" w:name="_Toc425887419"/>
-      <w:bookmarkStart w:id="669" w:name="_Toc425929548"/>
-      <w:bookmarkStart w:id="670" w:name="_Toc425947849"/>
-      <w:bookmarkStart w:id="671" w:name="_Toc425949360"/>
-      <w:bookmarkStart w:id="672" w:name="_Toc425971467"/>
-      <w:bookmarkStart w:id="673" w:name="_Toc426202113"/>
-      <w:bookmarkStart w:id="674" w:name="_Toc426287508"/>
+      <w:bookmarkStart w:id="665" w:name="_Toc425864883"/>
+      <w:bookmarkStart w:id="666" w:name="_Toc425886454"/>
+      <w:bookmarkStart w:id="667" w:name="_Toc425887419"/>
+      <w:bookmarkStart w:id="668" w:name="_Toc425929548"/>
+      <w:bookmarkStart w:id="669" w:name="_Toc425947849"/>
+      <w:bookmarkStart w:id="670" w:name="_Toc425949360"/>
+      <w:bookmarkStart w:id="671" w:name="_Toc425971467"/>
+      <w:bookmarkStart w:id="672" w:name="_Toc426202113"/>
+      <w:bookmarkStart w:id="673" w:name="_Toc426287508"/>
       <w:r>
         <w:t>功能说明</w:t>
       </w:r>
+      <w:bookmarkEnd w:id="665"/>
       <w:bookmarkEnd w:id="666"/>
       <w:bookmarkEnd w:id="667"/>
       <w:bookmarkEnd w:id="668"/>
@@ -33924,24 +33923,24 @@
       <w:bookmarkEnd w:id="671"/>
       <w:bookmarkEnd w:id="672"/>
       <w:bookmarkEnd w:id="673"/>
-      <w:bookmarkEnd w:id="674"/>
     </w:p>
     <w:p>
       <w:pPr>
         <w:pStyle w:val="Heading3"/>
       </w:pPr>
-      <w:bookmarkStart w:id="675" w:name="_Toc425864884"/>
-      <w:bookmarkStart w:id="676" w:name="_Toc425886455"/>
-      <w:bookmarkStart w:id="677" w:name="_Toc425887420"/>
-      <w:bookmarkStart w:id="678" w:name="_Toc425929549"/>
-      <w:bookmarkStart w:id="679" w:name="_Toc425947850"/>
-      <w:bookmarkStart w:id="680" w:name="_Toc425949361"/>
-      <w:bookmarkStart w:id="681" w:name="_Toc425971468"/>
-      <w:bookmarkStart w:id="682" w:name="_Toc426202114"/>
-      <w:bookmarkStart w:id="683" w:name="_Toc426287509"/>
+      <w:bookmarkStart w:id="674" w:name="_Toc425864884"/>
+      <w:bookmarkStart w:id="675" w:name="_Toc425886455"/>
+      <w:bookmarkStart w:id="676" w:name="_Toc425887420"/>
+      <w:bookmarkStart w:id="677" w:name="_Toc425929549"/>
+      <w:bookmarkStart w:id="678" w:name="_Toc425947850"/>
+      <w:bookmarkStart w:id="679" w:name="_Toc425949361"/>
+      <w:bookmarkStart w:id="680" w:name="_Toc425971468"/>
+      <w:bookmarkStart w:id="681" w:name="_Toc426202114"/>
+      <w:bookmarkStart w:id="682" w:name="_Toc426287509"/>
       <w:r>
         <w:t>接口说明</w:t>
       </w:r>
+      <w:bookmarkEnd w:id="674"/>
       <w:bookmarkEnd w:id="675"/>
       <w:bookmarkEnd w:id="676"/>
       <w:bookmarkEnd w:id="677"/>
@@ -33950,7 +33949,6 @@
       <w:bookmarkEnd w:id="680"/>
       <w:bookmarkEnd w:id="681"/>
       <w:bookmarkEnd w:id="682"/>
-      <w:bookmarkEnd w:id="683"/>
     </w:p>
     <w:tbl>
       <w:tblPr>
@@ -34392,18 +34390,19 @@
       <w:pPr>
         <w:pStyle w:val="Heading2"/>
       </w:pPr>
-      <w:bookmarkStart w:id="684" w:name="_Toc425864885"/>
-      <w:bookmarkStart w:id="685" w:name="_Toc425886456"/>
-      <w:bookmarkStart w:id="686" w:name="_Toc425887421"/>
-      <w:bookmarkStart w:id="687" w:name="_Toc425929550"/>
-      <w:bookmarkStart w:id="688" w:name="_Toc425947851"/>
-      <w:bookmarkStart w:id="689" w:name="_Toc425949362"/>
-      <w:bookmarkStart w:id="690" w:name="_Toc425971469"/>
-      <w:bookmarkStart w:id="691" w:name="_Toc426202115"/>
-      <w:bookmarkStart w:id="692" w:name="_Toc426287510"/>
+      <w:bookmarkStart w:id="683" w:name="_Toc425864885"/>
+      <w:bookmarkStart w:id="684" w:name="_Toc425886456"/>
+      <w:bookmarkStart w:id="685" w:name="_Toc425887421"/>
+      <w:bookmarkStart w:id="686" w:name="_Toc425929550"/>
+      <w:bookmarkStart w:id="687" w:name="_Toc425947851"/>
+      <w:bookmarkStart w:id="688" w:name="_Toc425949362"/>
+      <w:bookmarkStart w:id="689" w:name="_Toc425971469"/>
+      <w:bookmarkStart w:id="690" w:name="_Toc426202115"/>
+      <w:bookmarkStart w:id="691" w:name="_Toc426287510"/>
       <w:r>
         <w:t>查询指定分类下的二手信息</w:t>
       </w:r>
+      <w:bookmarkEnd w:id="683"/>
       <w:bookmarkEnd w:id="684"/>
       <w:bookmarkEnd w:id="685"/>
       <w:bookmarkEnd w:id="686"/>
@@ -34412,24 +34411,24 @@
       <w:bookmarkEnd w:id="689"/>
       <w:bookmarkEnd w:id="690"/>
       <w:bookmarkEnd w:id="691"/>
-      <w:bookmarkEnd w:id="692"/>
     </w:p>
     <w:p>
       <w:pPr>
         <w:pStyle w:val="Heading3"/>
       </w:pPr>
-      <w:bookmarkStart w:id="693" w:name="_Toc425864886"/>
-      <w:bookmarkStart w:id="694" w:name="_Toc425886457"/>
-      <w:bookmarkStart w:id="695" w:name="_Toc425887422"/>
-      <w:bookmarkStart w:id="696" w:name="_Toc425929551"/>
-      <w:bookmarkStart w:id="697" w:name="_Toc425947852"/>
-      <w:bookmarkStart w:id="698" w:name="_Toc425949363"/>
-      <w:bookmarkStart w:id="699" w:name="_Toc425971470"/>
-      <w:bookmarkStart w:id="700" w:name="_Toc426202116"/>
-      <w:bookmarkStart w:id="701" w:name="_Toc426287511"/>
+      <w:bookmarkStart w:id="692" w:name="_Toc425864886"/>
+      <w:bookmarkStart w:id="693" w:name="_Toc425886457"/>
+      <w:bookmarkStart w:id="694" w:name="_Toc425887422"/>
+      <w:bookmarkStart w:id="695" w:name="_Toc425929551"/>
+      <w:bookmarkStart w:id="696" w:name="_Toc425947852"/>
+      <w:bookmarkStart w:id="697" w:name="_Toc425949363"/>
+      <w:bookmarkStart w:id="698" w:name="_Toc425971470"/>
+      <w:bookmarkStart w:id="699" w:name="_Toc426202116"/>
+      <w:bookmarkStart w:id="700" w:name="_Toc426287511"/>
       <w:r>
         <w:t>功能说明</w:t>
       </w:r>
+      <w:bookmarkEnd w:id="692"/>
       <w:bookmarkEnd w:id="693"/>
       <w:bookmarkEnd w:id="694"/>
       <w:bookmarkEnd w:id="695"/>
@@ -34438,24 +34437,24 @@
       <w:bookmarkEnd w:id="698"/>
       <w:bookmarkEnd w:id="699"/>
       <w:bookmarkEnd w:id="700"/>
-      <w:bookmarkEnd w:id="701"/>
     </w:p>
     <w:p>
       <w:pPr>
         <w:pStyle w:val="Heading3"/>
       </w:pPr>
-      <w:bookmarkStart w:id="702" w:name="_Toc425864887"/>
-      <w:bookmarkStart w:id="703" w:name="_Toc425886458"/>
-      <w:bookmarkStart w:id="704" w:name="_Toc425887423"/>
-      <w:bookmarkStart w:id="705" w:name="_Toc425929552"/>
-      <w:bookmarkStart w:id="706" w:name="_Toc425947853"/>
-      <w:bookmarkStart w:id="707" w:name="_Toc425949364"/>
-      <w:bookmarkStart w:id="708" w:name="_Toc425971471"/>
-      <w:bookmarkStart w:id="709" w:name="_Toc426202117"/>
-      <w:bookmarkStart w:id="710" w:name="_Toc426287512"/>
+      <w:bookmarkStart w:id="701" w:name="_Toc425864887"/>
+      <w:bookmarkStart w:id="702" w:name="_Toc425886458"/>
+      <w:bookmarkStart w:id="703" w:name="_Toc425887423"/>
+      <w:bookmarkStart w:id="704" w:name="_Toc425929552"/>
+      <w:bookmarkStart w:id="705" w:name="_Toc425947853"/>
+      <w:bookmarkStart w:id="706" w:name="_Toc425949364"/>
+      <w:bookmarkStart w:id="707" w:name="_Toc425971471"/>
+      <w:bookmarkStart w:id="708" w:name="_Toc426202117"/>
+      <w:bookmarkStart w:id="709" w:name="_Toc426287512"/>
       <w:r>
         <w:t>接口说明</w:t>
       </w:r>
+      <w:bookmarkEnd w:id="701"/>
       <w:bookmarkEnd w:id="702"/>
       <w:bookmarkEnd w:id="703"/>
       <w:bookmarkEnd w:id="704"/>
@@ -34464,7 +34463,6 @@
       <w:bookmarkEnd w:id="707"/>
       <w:bookmarkEnd w:id="708"/>
       <w:bookmarkEnd w:id="709"/>
-      <w:bookmarkEnd w:id="710"/>
     </w:p>
     <w:tbl>
       <w:tblPr>
@@ -34914,18 +34912,19 @@
       <w:pPr>
         <w:pStyle w:val="Heading2"/>
       </w:pPr>
-      <w:bookmarkStart w:id="711" w:name="_Toc425864888"/>
-      <w:bookmarkStart w:id="712" w:name="_Toc425886459"/>
-      <w:bookmarkStart w:id="713" w:name="_Toc425887424"/>
-      <w:bookmarkStart w:id="714" w:name="_Toc425929553"/>
-      <w:bookmarkStart w:id="715" w:name="_Toc425947854"/>
-      <w:bookmarkStart w:id="716" w:name="_Toc425949365"/>
-      <w:bookmarkStart w:id="717" w:name="_Toc425971472"/>
-      <w:bookmarkStart w:id="718" w:name="_Toc426202118"/>
-      <w:bookmarkStart w:id="719" w:name="_Toc426287513"/>
+      <w:bookmarkStart w:id="710" w:name="_Toc425864888"/>
+      <w:bookmarkStart w:id="711" w:name="_Toc425886459"/>
+      <w:bookmarkStart w:id="712" w:name="_Toc425887424"/>
+      <w:bookmarkStart w:id="713" w:name="_Toc425929553"/>
+      <w:bookmarkStart w:id="714" w:name="_Toc425947854"/>
+      <w:bookmarkStart w:id="715" w:name="_Toc425949365"/>
+      <w:bookmarkStart w:id="716" w:name="_Toc425971472"/>
+      <w:bookmarkStart w:id="717" w:name="_Toc426202118"/>
+      <w:bookmarkStart w:id="718" w:name="_Toc426287513"/>
       <w:r>
         <w:t>查询单条二手信息</w:t>
       </w:r>
+      <w:bookmarkEnd w:id="710"/>
       <w:bookmarkEnd w:id="711"/>
       <w:bookmarkEnd w:id="712"/>
       <w:bookmarkEnd w:id="713"/>
@@ -34934,24 +34933,24 @@
       <w:bookmarkEnd w:id="716"/>
       <w:bookmarkEnd w:id="717"/>
       <w:bookmarkEnd w:id="718"/>
-      <w:bookmarkEnd w:id="719"/>
     </w:p>
     <w:p>
       <w:pPr>
         <w:pStyle w:val="Heading3"/>
       </w:pPr>
-      <w:bookmarkStart w:id="720" w:name="_Toc425864889"/>
-      <w:bookmarkStart w:id="721" w:name="_Toc425886460"/>
-      <w:bookmarkStart w:id="722" w:name="_Toc425887425"/>
-      <w:bookmarkStart w:id="723" w:name="_Toc425929554"/>
-      <w:bookmarkStart w:id="724" w:name="_Toc425947855"/>
-      <w:bookmarkStart w:id="725" w:name="_Toc425949366"/>
-      <w:bookmarkStart w:id="726" w:name="_Toc425971473"/>
-      <w:bookmarkStart w:id="727" w:name="_Toc426202119"/>
-      <w:bookmarkStart w:id="728" w:name="_Toc426287514"/>
+      <w:bookmarkStart w:id="719" w:name="_Toc425864889"/>
+      <w:bookmarkStart w:id="720" w:name="_Toc425886460"/>
+      <w:bookmarkStart w:id="721" w:name="_Toc425887425"/>
+      <w:bookmarkStart w:id="722" w:name="_Toc425929554"/>
+      <w:bookmarkStart w:id="723" w:name="_Toc425947855"/>
+      <w:bookmarkStart w:id="724" w:name="_Toc425949366"/>
+      <w:bookmarkStart w:id="725" w:name="_Toc425971473"/>
+      <w:bookmarkStart w:id="726" w:name="_Toc426202119"/>
+      <w:bookmarkStart w:id="727" w:name="_Toc426287514"/>
       <w:r>
         <w:t>功能说明</w:t>
       </w:r>
+      <w:bookmarkEnd w:id="719"/>
       <w:bookmarkEnd w:id="720"/>
       <w:bookmarkEnd w:id="721"/>
       <w:bookmarkEnd w:id="722"/>
@@ -34960,24 +34959,24 @@
       <w:bookmarkEnd w:id="725"/>
       <w:bookmarkEnd w:id="726"/>
       <w:bookmarkEnd w:id="727"/>
-      <w:bookmarkEnd w:id="728"/>
     </w:p>
     <w:p>
       <w:pPr>
         <w:pStyle w:val="Heading3"/>
       </w:pPr>
-      <w:bookmarkStart w:id="729" w:name="_Toc425864890"/>
-      <w:bookmarkStart w:id="730" w:name="_Toc425886461"/>
-      <w:bookmarkStart w:id="731" w:name="_Toc425887426"/>
-      <w:bookmarkStart w:id="732" w:name="_Toc425929555"/>
-      <w:bookmarkStart w:id="733" w:name="_Toc425947856"/>
-      <w:bookmarkStart w:id="734" w:name="_Toc425949367"/>
-      <w:bookmarkStart w:id="735" w:name="_Toc425971474"/>
-      <w:bookmarkStart w:id="736" w:name="_Toc426202120"/>
-      <w:bookmarkStart w:id="737" w:name="_Toc426287515"/>
+      <w:bookmarkStart w:id="728" w:name="_Toc425864890"/>
+      <w:bookmarkStart w:id="729" w:name="_Toc425886461"/>
+      <w:bookmarkStart w:id="730" w:name="_Toc425887426"/>
+      <w:bookmarkStart w:id="731" w:name="_Toc425929555"/>
+      <w:bookmarkStart w:id="732" w:name="_Toc425947856"/>
+      <w:bookmarkStart w:id="733" w:name="_Toc425949367"/>
+      <w:bookmarkStart w:id="734" w:name="_Toc425971474"/>
+      <w:bookmarkStart w:id="735" w:name="_Toc426202120"/>
+      <w:bookmarkStart w:id="736" w:name="_Toc426287515"/>
       <w:r>
         <w:t>接口说明</w:t>
       </w:r>
+      <w:bookmarkEnd w:id="728"/>
       <w:bookmarkEnd w:id="729"/>
       <w:bookmarkEnd w:id="730"/>
       <w:bookmarkEnd w:id="731"/>
@@ -34986,7 +34985,6 @@
       <w:bookmarkEnd w:id="734"/>
       <w:bookmarkEnd w:id="735"/>
       <w:bookmarkEnd w:id="736"/>
-      <w:bookmarkEnd w:id="737"/>
     </w:p>
     <w:tbl>
       <w:tblPr>
@@ -35221,22 +35219,22 @@
       <w:pPr>
         <w:pStyle w:val="Heading2"/>
       </w:pPr>
-      <w:bookmarkStart w:id="738" w:name="_Toc426287516"/>
+      <w:bookmarkStart w:id="737" w:name="_Toc426287516"/>
       <w:r>
         <w:lastRenderedPageBreak/>
         <w:t>过虑查询</w:t>
       </w:r>
-      <w:bookmarkEnd w:id="738"/>
+      <w:bookmarkEnd w:id="737"/>
     </w:p>
     <w:p>
       <w:pPr>
         <w:pStyle w:val="Heading3"/>
       </w:pPr>
-      <w:bookmarkStart w:id="739" w:name="_Toc426287517"/>
+      <w:bookmarkStart w:id="738" w:name="_Toc426287517"/>
       <w:r>
         <w:t>功能说明</w:t>
       </w:r>
-      <w:bookmarkEnd w:id="739"/>
+      <w:bookmarkEnd w:id="738"/>
     </w:p>
     <w:p>
       <w:pPr>
@@ -35295,11 +35293,11 @@
       <w:pPr>
         <w:pStyle w:val="Heading3"/>
       </w:pPr>
-      <w:bookmarkStart w:id="740" w:name="_Toc426287518"/>
+      <w:bookmarkStart w:id="739" w:name="_Toc426287518"/>
       <w:r>
         <w:t>接口说明</w:t>
       </w:r>
-      <w:bookmarkEnd w:id="740"/>
+      <w:bookmarkEnd w:id="739"/>
     </w:p>
     <w:tbl>
       <w:tblPr>
@@ -35659,18 +35657,19 @@
       <w:pPr>
         <w:pStyle w:val="Heading2"/>
       </w:pPr>
-      <w:bookmarkStart w:id="741" w:name="_Toc425864891"/>
-      <w:bookmarkStart w:id="742" w:name="_Toc425886462"/>
-      <w:bookmarkStart w:id="743" w:name="_Toc425887427"/>
-      <w:bookmarkStart w:id="744" w:name="_Toc425929556"/>
-      <w:bookmarkStart w:id="745" w:name="_Toc425947857"/>
-      <w:bookmarkStart w:id="746" w:name="_Toc425949368"/>
-      <w:bookmarkStart w:id="747" w:name="_Toc425971475"/>
-      <w:bookmarkStart w:id="748" w:name="_Toc426202121"/>
-      <w:bookmarkStart w:id="749" w:name="_Toc426287519"/>
+      <w:bookmarkStart w:id="740" w:name="_Toc425864891"/>
+      <w:bookmarkStart w:id="741" w:name="_Toc425886462"/>
+      <w:bookmarkStart w:id="742" w:name="_Toc425887427"/>
+      <w:bookmarkStart w:id="743" w:name="_Toc425929556"/>
+      <w:bookmarkStart w:id="744" w:name="_Toc425947857"/>
+      <w:bookmarkStart w:id="745" w:name="_Toc425949368"/>
+      <w:bookmarkStart w:id="746" w:name="_Toc425971475"/>
+      <w:bookmarkStart w:id="747" w:name="_Toc426202121"/>
+      <w:bookmarkStart w:id="748" w:name="_Toc426287519"/>
       <w:r>
         <w:t>搜索二手信息</w:t>
       </w:r>
+      <w:bookmarkEnd w:id="740"/>
       <w:bookmarkEnd w:id="741"/>
       <w:bookmarkEnd w:id="742"/>
       <w:bookmarkEnd w:id="743"/>
@@ -35679,24 +35678,24 @@
       <w:bookmarkEnd w:id="746"/>
       <w:bookmarkEnd w:id="747"/>
       <w:bookmarkEnd w:id="748"/>
-      <w:bookmarkEnd w:id="749"/>
     </w:p>
     <w:p>
       <w:pPr>
         <w:pStyle w:val="Heading3"/>
       </w:pPr>
-      <w:bookmarkStart w:id="750" w:name="_Toc425864892"/>
-      <w:bookmarkStart w:id="751" w:name="_Toc425886463"/>
-      <w:bookmarkStart w:id="752" w:name="_Toc425887428"/>
-      <w:bookmarkStart w:id="753" w:name="_Toc425929557"/>
-      <w:bookmarkStart w:id="754" w:name="_Toc425947858"/>
-      <w:bookmarkStart w:id="755" w:name="_Toc425949369"/>
-      <w:bookmarkStart w:id="756" w:name="_Toc425971476"/>
-      <w:bookmarkStart w:id="757" w:name="_Toc426202122"/>
-      <w:bookmarkStart w:id="758" w:name="_Toc426287520"/>
+      <w:bookmarkStart w:id="749" w:name="_Toc425864892"/>
+      <w:bookmarkStart w:id="750" w:name="_Toc425886463"/>
+      <w:bookmarkStart w:id="751" w:name="_Toc425887428"/>
+      <w:bookmarkStart w:id="752" w:name="_Toc425929557"/>
+      <w:bookmarkStart w:id="753" w:name="_Toc425947858"/>
+      <w:bookmarkStart w:id="754" w:name="_Toc425949369"/>
+      <w:bookmarkStart w:id="755" w:name="_Toc425971476"/>
+      <w:bookmarkStart w:id="756" w:name="_Toc426202122"/>
+      <w:bookmarkStart w:id="757" w:name="_Toc426287520"/>
       <w:r>
         <w:t>功能说明</w:t>
       </w:r>
+      <w:bookmarkEnd w:id="749"/>
       <w:bookmarkEnd w:id="750"/>
       <w:bookmarkEnd w:id="751"/>
       <w:bookmarkEnd w:id="752"/>
@@ -35705,24 +35704,24 @@
       <w:bookmarkEnd w:id="755"/>
       <w:bookmarkEnd w:id="756"/>
       <w:bookmarkEnd w:id="757"/>
-      <w:bookmarkEnd w:id="758"/>
     </w:p>
     <w:p>
       <w:pPr>
         <w:pStyle w:val="Heading3"/>
       </w:pPr>
-      <w:bookmarkStart w:id="759" w:name="_Toc425864893"/>
-      <w:bookmarkStart w:id="760" w:name="_Toc425886464"/>
-      <w:bookmarkStart w:id="761" w:name="_Toc425887429"/>
-      <w:bookmarkStart w:id="762" w:name="_Toc425929558"/>
-      <w:bookmarkStart w:id="763" w:name="_Toc425947859"/>
-      <w:bookmarkStart w:id="764" w:name="_Toc425949370"/>
-      <w:bookmarkStart w:id="765" w:name="_Toc425971477"/>
-      <w:bookmarkStart w:id="766" w:name="_Toc426202123"/>
-      <w:bookmarkStart w:id="767" w:name="_Toc426287521"/>
+      <w:bookmarkStart w:id="758" w:name="_Toc425864893"/>
+      <w:bookmarkStart w:id="759" w:name="_Toc425886464"/>
+      <w:bookmarkStart w:id="760" w:name="_Toc425887429"/>
+      <w:bookmarkStart w:id="761" w:name="_Toc425929558"/>
+      <w:bookmarkStart w:id="762" w:name="_Toc425947859"/>
+      <w:bookmarkStart w:id="763" w:name="_Toc425949370"/>
+      <w:bookmarkStart w:id="764" w:name="_Toc425971477"/>
+      <w:bookmarkStart w:id="765" w:name="_Toc426202123"/>
+      <w:bookmarkStart w:id="766" w:name="_Toc426287521"/>
       <w:r>
         <w:t>接口说明</w:t>
       </w:r>
+      <w:bookmarkEnd w:id="758"/>
       <w:bookmarkEnd w:id="759"/>
       <w:bookmarkEnd w:id="760"/>
       <w:bookmarkEnd w:id="761"/>
@@ -35731,7 +35730,6 @@
       <w:bookmarkEnd w:id="764"/>
       <w:bookmarkEnd w:id="765"/>
       <w:bookmarkEnd w:id="766"/>
-      <w:bookmarkEnd w:id="767"/>
     </w:p>
     <w:tbl>
       <w:tblPr>
@@ -36088,19 +36086,20 @@
       <w:pPr>
         <w:pStyle w:val="Heading2"/>
       </w:pPr>
-      <w:bookmarkStart w:id="768" w:name="_Toc425864894"/>
-      <w:bookmarkStart w:id="769" w:name="_Toc425886465"/>
-      <w:bookmarkStart w:id="770" w:name="_Toc425887430"/>
-      <w:bookmarkStart w:id="771" w:name="_Toc425929559"/>
-      <w:bookmarkStart w:id="772" w:name="_Toc425947860"/>
-      <w:bookmarkStart w:id="773" w:name="_Toc425949371"/>
-      <w:bookmarkStart w:id="774" w:name="_Toc425971478"/>
-      <w:bookmarkStart w:id="775" w:name="_Toc426202124"/>
-      <w:bookmarkStart w:id="776" w:name="_Toc426287522"/>
+      <w:bookmarkStart w:id="767" w:name="_Toc425864894"/>
+      <w:bookmarkStart w:id="768" w:name="_Toc425886465"/>
+      <w:bookmarkStart w:id="769" w:name="_Toc425887430"/>
+      <w:bookmarkStart w:id="770" w:name="_Toc425929559"/>
+      <w:bookmarkStart w:id="771" w:name="_Toc425947860"/>
+      <w:bookmarkStart w:id="772" w:name="_Toc425949371"/>
+      <w:bookmarkStart w:id="773" w:name="_Toc425971478"/>
+      <w:bookmarkStart w:id="774" w:name="_Toc426202124"/>
+      <w:bookmarkStart w:id="775" w:name="_Toc426287522"/>
       <w:r>
         <w:lastRenderedPageBreak/>
         <w:t>查询单个二手分类</w:t>
       </w:r>
+      <w:bookmarkEnd w:id="767"/>
       <w:bookmarkEnd w:id="768"/>
       <w:bookmarkEnd w:id="769"/>
       <w:bookmarkEnd w:id="770"/>
@@ -36109,24 +36108,24 @@
       <w:bookmarkEnd w:id="773"/>
       <w:bookmarkEnd w:id="774"/>
       <w:bookmarkEnd w:id="775"/>
-      <w:bookmarkEnd w:id="776"/>
     </w:p>
     <w:p>
       <w:pPr>
         <w:pStyle w:val="Heading3"/>
       </w:pPr>
-      <w:bookmarkStart w:id="777" w:name="_Toc425864895"/>
-      <w:bookmarkStart w:id="778" w:name="_Toc425886466"/>
-      <w:bookmarkStart w:id="779" w:name="_Toc425887431"/>
-      <w:bookmarkStart w:id="780" w:name="_Toc425929560"/>
-      <w:bookmarkStart w:id="781" w:name="_Toc425947861"/>
-      <w:bookmarkStart w:id="782" w:name="_Toc425949372"/>
-      <w:bookmarkStart w:id="783" w:name="_Toc425971479"/>
-      <w:bookmarkStart w:id="784" w:name="_Toc426202125"/>
-      <w:bookmarkStart w:id="785" w:name="_Toc426287523"/>
+      <w:bookmarkStart w:id="776" w:name="_Toc425864895"/>
+      <w:bookmarkStart w:id="777" w:name="_Toc425886466"/>
+      <w:bookmarkStart w:id="778" w:name="_Toc425887431"/>
+      <w:bookmarkStart w:id="779" w:name="_Toc425929560"/>
+      <w:bookmarkStart w:id="780" w:name="_Toc425947861"/>
+      <w:bookmarkStart w:id="781" w:name="_Toc425949372"/>
+      <w:bookmarkStart w:id="782" w:name="_Toc425971479"/>
+      <w:bookmarkStart w:id="783" w:name="_Toc426202125"/>
+      <w:bookmarkStart w:id="784" w:name="_Toc426287523"/>
       <w:r>
         <w:t>功能说明</w:t>
       </w:r>
+      <w:bookmarkEnd w:id="776"/>
       <w:bookmarkEnd w:id="777"/>
       <w:bookmarkEnd w:id="778"/>
       <w:bookmarkEnd w:id="779"/>
@@ -36135,21 +36134,20 @@
       <w:bookmarkEnd w:id="782"/>
       <w:bookmarkEnd w:id="783"/>
       <w:bookmarkEnd w:id="784"/>
-      <w:bookmarkEnd w:id="785"/>
     </w:p>
     <w:p>
       <w:pPr>
         <w:pStyle w:val="Heading3"/>
       </w:pPr>
-      <w:bookmarkStart w:id="786" w:name="_Toc425864896"/>
-      <w:bookmarkStart w:id="787" w:name="_Toc425886467"/>
-      <w:bookmarkStart w:id="788" w:name="_Toc425887432"/>
-      <w:bookmarkStart w:id="789" w:name="_Toc425929561"/>
-      <w:bookmarkStart w:id="790" w:name="_Toc425947862"/>
-      <w:bookmarkStart w:id="791" w:name="_Toc425949373"/>
-      <w:bookmarkStart w:id="792" w:name="_Toc425971480"/>
-      <w:bookmarkStart w:id="793" w:name="_Toc426202126"/>
-      <w:bookmarkStart w:id="794" w:name="_Toc426287524"/>
+      <w:bookmarkStart w:id="785" w:name="_Toc425864896"/>
+      <w:bookmarkStart w:id="786" w:name="_Toc425886467"/>
+      <w:bookmarkStart w:id="787" w:name="_Toc425887432"/>
+      <w:bookmarkStart w:id="788" w:name="_Toc425929561"/>
+      <w:bookmarkStart w:id="789" w:name="_Toc425947862"/>
+      <w:bookmarkStart w:id="790" w:name="_Toc425949373"/>
+      <w:bookmarkStart w:id="791" w:name="_Toc425971480"/>
+      <w:bookmarkStart w:id="792" w:name="_Toc426202126"/>
+      <w:bookmarkStart w:id="793" w:name="_Toc426287524"/>
       <w:r>
         <w:rPr>
           <w:rFonts w:hint="eastAsia"/>
@@ -36159,6 +36157,7 @@
       <w:r>
         <w:t>说明</w:t>
       </w:r>
+      <w:bookmarkEnd w:id="785"/>
       <w:bookmarkEnd w:id="786"/>
       <w:bookmarkEnd w:id="787"/>
       <w:bookmarkEnd w:id="788"/>
@@ -36167,7 +36166,6 @@
       <w:bookmarkEnd w:id="791"/>
       <w:bookmarkEnd w:id="792"/>
       <w:bookmarkEnd w:id="793"/>
-      <w:bookmarkEnd w:id="794"/>
     </w:p>
     <w:tbl>
       <w:tblPr>
@@ -36402,18 +36400,19 @@
       <w:pPr>
         <w:pStyle w:val="Heading2"/>
       </w:pPr>
-      <w:bookmarkStart w:id="795" w:name="_Toc425864897"/>
-      <w:bookmarkStart w:id="796" w:name="_Toc425886468"/>
-      <w:bookmarkStart w:id="797" w:name="_Toc425887433"/>
-      <w:bookmarkStart w:id="798" w:name="_Toc425929562"/>
-      <w:bookmarkStart w:id="799" w:name="_Toc425947863"/>
-      <w:bookmarkStart w:id="800" w:name="_Toc425949374"/>
-      <w:bookmarkStart w:id="801" w:name="_Toc425971481"/>
-      <w:bookmarkStart w:id="802" w:name="_Toc426202127"/>
-      <w:bookmarkStart w:id="803" w:name="_Toc426287525"/>
+      <w:bookmarkStart w:id="794" w:name="_Toc425864897"/>
+      <w:bookmarkStart w:id="795" w:name="_Toc425886468"/>
+      <w:bookmarkStart w:id="796" w:name="_Toc425887433"/>
+      <w:bookmarkStart w:id="797" w:name="_Toc425929562"/>
+      <w:bookmarkStart w:id="798" w:name="_Toc425947863"/>
+      <w:bookmarkStart w:id="799" w:name="_Toc425949374"/>
+      <w:bookmarkStart w:id="800" w:name="_Toc425971481"/>
+      <w:bookmarkStart w:id="801" w:name="_Toc426202127"/>
+      <w:bookmarkStart w:id="802" w:name="_Toc426287525"/>
       <w:r>
         <w:t>查询全部二手分类</w:t>
       </w:r>
+      <w:bookmarkEnd w:id="794"/>
       <w:bookmarkEnd w:id="795"/>
       <w:bookmarkEnd w:id="796"/>
       <w:bookmarkEnd w:id="797"/>
@@ -36422,24 +36421,24 @@
       <w:bookmarkEnd w:id="800"/>
       <w:bookmarkEnd w:id="801"/>
       <w:bookmarkEnd w:id="802"/>
-      <w:bookmarkEnd w:id="803"/>
     </w:p>
     <w:p>
       <w:pPr>
         <w:pStyle w:val="Heading3"/>
       </w:pPr>
-      <w:bookmarkStart w:id="804" w:name="_Toc425864898"/>
-      <w:bookmarkStart w:id="805" w:name="_Toc425886469"/>
-      <w:bookmarkStart w:id="806" w:name="_Toc425887434"/>
-      <w:bookmarkStart w:id="807" w:name="_Toc425929563"/>
-      <w:bookmarkStart w:id="808" w:name="_Toc425947864"/>
-      <w:bookmarkStart w:id="809" w:name="_Toc425949375"/>
-      <w:bookmarkStart w:id="810" w:name="_Toc425971482"/>
-      <w:bookmarkStart w:id="811" w:name="_Toc426202128"/>
-      <w:bookmarkStart w:id="812" w:name="_Toc426287526"/>
+      <w:bookmarkStart w:id="803" w:name="_Toc425864898"/>
+      <w:bookmarkStart w:id="804" w:name="_Toc425886469"/>
+      <w:bookmarkStart w:id="805" w:name="_Toc425887434"/>
+      <w:bookmarkStart w:id="806" w:name="_Toc425929563"/>
+      <w:bookmarkStart w:id="807" w:name="_Toc425947864"/>
+      <w:bookmarkStart w:id="808" w:name="_Toc425949375"/>
+      <w:bookmarkStart w:id="809" w:name="_Toc425971482"/>
+      <w:bookmarkStart w:id="810" w:name="_Toc426202128"/>
+      <w:bookmarkStart w:id="811" w:name="_Toc426287526"/>
       <w:r>
         <w:t>功能说明</w:t>
       </w:r>
+      <w:bookmarkEnd w:id="803"/>
       <w:bookmarkEnd w:id="804"/>
       <w:bookmarkEnd w:id="805"/>
       <w:bookmarkEnd w:id="806"/>
@@ -36448,24 +36447,24 @@
       <w:bookmarkEnd w:id="809"/>
       <w:bookmarkEnd w:id="810"/>
       <w:bookmarkEnd w:id="811"/>
-      <w:bookmarkEnd w:id="812"/>
     </w:p>
     <w:p>
       <w:pPr>
         <w:pStyle w:val="Heading3"/>
       </w:pPr>
-      <w:bookmarkStart w:id="813" w:name="_Toc425864899"/>
-      <w:bookmarkStart w:id="814" w:name="_Toc425886470"/>
-      <w:bookmarkStart w:id="815" w:name="_Toc425887435"/>
-      <w:bookmarkStart w:id="816" w:name="_Toc425929564"/>
-      <w:bookmarkStart w:id="817" w:name="_Toc425947865"/>
-      <w:bookmarkStart w:id="818" w:name="_Toc425949376"/>
-      <w:bookmarkStart w:id="819" w:name="_Toc425971483"/>
-      <w:bookmarkStart w:id="820" w:name="_Toc426202129"/>
-      <w:bookmarkStart w:id="821" w:name="_Toc426287527"/>
+      <w:bookmarkStart w:id="812" w:name="_Toc425864899"/>
+      <w:bookmarkStart w:id="813" w:name="_Toc425886470"/>
+      <w:bookmarkStart w:id="814" w:name="_Toc425887435"/>
+      <w:bookmarkStart w:id="815" w:name="_Toc425929564"/>
+      <w:bookmarkStart w:id="816" w:name="_Toc425947865"/>
+      <w:bookmarkStart w:id="817" w:name="_Toc425949376"/>
+      <w:bookmarkStart w:id="818" w:name="_Toc425971483"/>
+      <w:bookmarkStart w:id="819" w:name="_Toc426202129"/>
+      <w:bookmarkStart w:id="820" w:name="_Toc426287527"/>
       <w:r>
         <w:t>接口说明</w:t>
       </w:r>
+      <w:bookmarkEnd w:id="812"/>
       <w:bookmarkEnd w:id="813"/>
       <w:bookmarkEnd w:id="814"/>
       <w:bookmarkEnd w:id="815"/>
@@ -36474,7 +36473,6 @@
       <w:bookmarkEnd w:id="818"/>
       <w:bookmarkEnd w:id="819"/>
       <w:bookmarkEnd w:id="820"/>
-      <w:bookmarkEnd w:id="821"/>
     </w:p>
     <w:tbl>
       <w:tblPr>
@@ -36683,18 +36681,19 @@
       <w:pPr>
         <w:pStyle w:val="Heading2"/>
       </w:pPr>
-      <w:bookmarkStart w:id="822" w:name="_Toc425864900"/>
-      <w:bookmarkStart w:id="823" w:name="_Toc425886471"/>
-      <w:bookmarkStart w:id="824" w:name="_Toc425887436"/>
-      <w:bookmarkStart w:id="825" w:name="_Toc425929565"/>
-      <w:bookmarkStart w:id="826" w:name="_Toc425947866"/>
-      <w:bookmarkStart w:id="827" w:name="_Toc425949377"/>
-      <w:bookmarkStart w:id="828" w:name="_Toc425971484"/>
-      <w:bookmarkStart w:id="829" w:name="_Toc426202130"/>
-      <w:bookmarkStart w:id="830" w:name="_Toc426287528"/>
+      <w:bookmarkStart w:id="821" w:name="_Toc425864900"/>
+      <w:bookmarkStart w:id="822" w:name="_Toc425886471"/>
+      <w:bookmarkStart w:id="823" w:name="_Toc425887436"/>
+      <w:bookmarkStart w:id="824" w:name="_Toc425929565"/>
+      <w:bookmarkStart w:id="825" w:name="_Toc425947866"/>
+      <w:bookmarkStart w:id="826" w:name="_Toc425949377"/>
+      <w:bookmarkStart w:id="827" w:name="_Toc425971484"/>
+      <w:bookmarkStart w:id="828" w:name="_Toc426202130"/>
+      <w:bookmarkStart w:id="829" w:name="_Toc426287528"/>
       <w:r>
         <w:t>发布二手</w:t>
       </w:r>
+      <w:bookmarkEnd w:id="821"/>
       <w:bookmarkEnd w:id="822"/>
       <w:bookmarkEnd w:id="823"/>
       <w:bookmarkEnd w:id="824"/>
@@ -36703,24 +36702,24 @@
       <w:bookmarkEnd w:id="827"/>
       <w:bookmarkEnd w:id="828"/>
       <w:bookmarkEnd w:id="829"/>
-      <w:bookmarkEnd w:id="830"/>
     </w:p>
     <w:p>
       <w:pPr>
         <w:pStyle w:val="Heading3"/>
       </w:pPr>
-      <w:bookmarkStart w:id="831" w:name="_Toc425864901"/>
-      <w:bookmarkStart w:id="832" w:name="_Toc425886472"/>
-      <w:bookmarkStart w:id="833" w:name="_Toc425887437"/>
-      <w:bookmarkStart w:id="834" w:name="_Toc425929566"/>
-      <w:bookmarkStart w:id="835" w:name="_Toc425947867"/>
-      <w:bookmarkStart w:id="836" w:name="_Toc425949378"/>
-      <w:bookmarkStart w:id="837" w:name="_Toc425971485"/>
-      <w:bookmarkStart w:id="838" w:name="_Toc426202131"/>
-      <w:bookmarkStart w:id="839" w:name="_Toc426287529"/>
+      <w:bookmarkStart w:id="830" w:name="_Toc425864901"/>
+      <w:bookmarkStart w:id="831" w:name="_Toc425886472"/>
+      <w:bookmarkStart w:id="832" w:name="_Toc425887437"/>
+      <w:bookmarkStart w:id="833" w:name="_Toc425929566"/>
+      <w:bookmarkStart w:id="834" w:name="_Toc425947867"/>
+      <w:bookmarkStart w:id="835" w:name="_Toc425949378"/>
+      <w:bookmarkStart w:id="836" w:name="_Toc425971485"/>
+      <w:bookmarkStart w:id="837" w:name="_Toc426202131"/>
+      <w:bookmarkStart w:id="838" w:name="_Toc426287529"/>
       <w:r>
         <w:t>功能说明</w:t>
       </w:r>
+      <w:bookmarkEnd w:id="830"/>
       <w:bookmarkEnd w:id="831"/>
       <w:bookmarkEnd w:id="832"/>
       <w:bookmarkEnd w:id="833"/>
@@ -36729,24 +36728,24 @@
       <w:bookmarkEnd w:id="836"/>
       <w:bookmarkEnd w:id="837"/>
       <w:bookmarkEnd w:id="838"/>
-      <w:bookmarkEnd w:id="839"/>
     </w:p>
     <w:p>
       <w:pPr>
         <w:pStyle w:val="Heading3"/>
       </w:pPr>
-      <w:bookmarkStart w:id="840" w:name="_Toc425864902"/>
-      <w:bookmarkStart w:id="841" w:name="_Toc425886473"/>
-      <w:bookmarkStart w:id="842" w:name="_Toc425887438"/>
-      <w:bookmarkStart w:id="843" w:name="_Toc425929567"/>
-      <w:bookmarkStart w:id="844" w:name="_Toc425947868"/>
-      <w:bookmarkStart w:id="845" w:name="_Toc425949379"/>
-      <w:bookmarkStart w:id="846" w:name="_Toc425971486"/>
-      <w:bookmarkStart w:id="847" w:name="_Toc426202132"/>
-      <w:bookmarkStart w:id="848" w:name="_Toc426287530"/>
+      <w:bookmarkStart w:id="839" w:name="_Toc425864902"/>
+      <w:bookmarkStart w:id="840" w:name="_Toc425886473"/>
+      <w:bookmarkStart w:id="841" w:name="_Toc425887438"/>
+      <w:bookmarkStart w:id="842" w:name="_Toc425929567"/>
+      <w:bookmarkStart w:id="843" w:name="_Toc425947868"/>
+      <w:bookmarkStart w:id="844" w:name="_Toc425949379"/>
+      <w:bookmarkStart w:id="845" w:name="_Toc425971486"/>
+      <w:bookmarkStart w:id="846" w:name="_Toc426202132"/>
+      <w:bookmarkStart w:id="847" w:name="_Toc426287530"/>
       <w:r>
         <w:t>接口说明</w:t>
       </w:r>
+      <w:bookmarkEnd w:id="839"/>
       <w:bookmarkEnd w:id="840"/>
       <w:bookmarkEnd w:id="841"/>
       <w:bookmarkEnd w:id="842"/>
@@ -36755,7 +36754,6 @@
       <w:bookmarkEnd w:id="845"/>
       <w:bookmarkEnd w:id="846"/>
       <w:bookmarkEnd w:id="847"/>
-      <w:bookmarkEnd w:id="848"/>
     </w:p>
     <w:tbl>
       <w:tblPr>
@@ -36933,19 +36931,20 @@
       <w:pPr>
         <w:pStyle w:val="Heading2"/>
       </w:pPr>
-      <w:bookmarkStart w:id="849" w:name="_Toc425864903"/>
-      <w:bookmarkStart w:id="850" w:name="_Toc425886474"/>
-      <w:bookmarkStart w:id="851" w:name="_Toc425887439"/>
-      <w:bookmarkStart w:id="852" w:name="_Toc425929568"/>
-      <w:bookmarkStart w:id="853" w:name="_Toc425947869"/>
-      <w:bookmarkStart w:id="854" w:name="_Toc425949380"/>
-      <w:bookmarkStart w:id="855" w:name="_Toc425971487"/>
-      <w:bookmarkStart w:id="856" w:name="_Toc426202133"/>
-      <w:bookmarkStart w:id="857" w:name="_Toc426287531"/>
+      <w:bookmarkStart w:id="848" w:name="_Toc425864903"/>
+      <w:bookmarkStart w:id="849" w:name="_Toc425886474"/>
+      <w:bookmarkStart w:id="850" w:name="_Toc425887439"/>
+      <w:bookmarkStart w:id="851" w:name="_Toc425929568"/>
+      <w:bookmarkStart w:id="852" w:name="_Toc425947869"/>
+      <w:bookmarkStart w:id="853" w:name="_Toc425949380"/>
+      <w:bookmarkStart w:id="854" w:name="_Toc425971487"/>
+      <w:bookmarkStart w:id="855" w:name="_Toc426202133"/>
+      <w:bookmarkStart w:id="856" w:name="_Toc426287531"/>
       <w:r>
         <w:lastRenderedPageBreak/>
         <w:t>修改二手信息</w:t>
       </w:r>
+      <w:bookmarkEnd w:id="848"/>
       <w:bookmarkEnd w:id="849"/>
       <w:bookmarkEnd w:id="850"/>
       <w:bookmarkEnd w:id="851"/>
@@ -36954,24 +36953,24 @@
       <w:bookmarkEnd w:id="854"/>
       <w:bookmarkEnd w:id="855"/>
       <w:bookmarkEnd w:id="856"/>
-      <w:bookmarkEnd w:id="857"/>
     </w:p>
     <w:p>
       <w:pPr>
         <w:pStyle w:val="Heading3"/>
       </w:pPr>
-      <w:bookmarkStart w:id="858" w:name="_Toc425864904"/>
-      <w:bookmarkStart w:id="859" w:name="_Toc425886475"/>
-      <w:bookmarkStart w:id="860" w:name="_Toc425887440"/>
-      <w:bookmarkStart w:id="861" w:name="_Toc425929569"/>
-      <w:bookmarkStart w:id="862" w:name="_Toc425947870"/>
-      <w:bookmarkStart w:id="863" w:name="_Toc425949381"/>
-      <w:bookmarkStart w:id="864" w:name="_Toc425971488"/>
-      <w:bookmarkStart w:id="865" w:name="_Toc426202134"/>
-      <w:bookmarkStart w:id="866" w:name="_Toc426287532"/>
+      <w:bookmarkStart w:id="857" w:name="_Toc425864904"/>
+      <w:bookmarkStart w:id="858" w:name="_Toc425886475"/>
+      <w:bookmarkStart w:id="859" w:name="_Toc425887440"/>
+      <w:bookmarkStart w:id="860" w:name="_Toc425929569"/>
+      <w:bookmarkStart w:id="861" w:name="_Toc425947870"/>
+      <w:bookmarkStart w:id="862" w:name="_Toc425949381"/>
+      <w:bookmarkStart w:id="863" w:name="_Toc425971488"/>
+      <w:bookmarkStart w:id="864" w:name="_Toc426202134"/>
+      <w:bookmarkStart w:id="865" w:name="_Toc426287532"/>
       <w:r>
         <w:t>功能说明</w:t>
       </w:r>
+      <w:bookmarkEnd w:id="857"/>
       <w:bookmarkEnd w:id="858"/>
       <w:bookmarkEnd w:id="859"/>
       <w:bookmarkEnd w:id="860"/>
@@ -36980,24 +36979,24 @@
       <w:bookmarkEnd w:id="863"/>
       <w:bookmarkEnd w:id="864"/>
       <w:bookmarkEnd w:id="865"/>
-      <w:bookmarkEnd w:id="866"/>
     </w:p>
     <w:p>
       <w:pPr>
         <w:pStyle w:val="Heading3"/>
       </w:pPr>
-      <w:bookmarkStart w:id="867" w:name="_Toc425864905"/>
-      <w:bookmarkStart w:id="868" w:name="_Toc425886476"/>
-      <w:bookmarkStart w:id="869" w:name="_Toc425887441"/>
-      <w:bookmarkStart w:id="870" w:name="_Toc425929570"/>
-      <w:bookmarkStart w:id="871" w:name="_Toc425947871"/>
-      <w:bookmarkStart w:id="872" w:name="_Toc425949382"/>
-      <w:bookmarkStart w:id="873" w:name="_Toc425971489"/>
-      <w:bookmarkStart w:id="874" w:name="_Toc426202135"/>
-      <w:bookmarkStart w:id="875" w:name="_Toc426287533"/>
+      <w:bookmarkStart w:id="866" w:name="_Toc425864905"/>
+      <w:bookmarkStart w:id="867" w:name="_Toc425886476"/>
+      <w:bookmarkStart w:id="868" w:name="_Toc425887441"/>
+      <w:bookmarkStart w:id="869" w:name="_Toc425929570"/>
+      <w:bookmarkStart w:id="870" w:name="_Toc425947871"/>
+      <w:bookmarkStart w:id="871" w:name="_Toc425949382"/>
+      <w:bookmarkStart w:id="872" w:name="_Toc425971489"/>
+      <w:bookmarkStart w:id="873" w:name="_Toc426202135"/>
+      <w:bookmarkStart w:id="874" w:name="_Toc426287533"/>
       <w:r>
         <w:t>接口说明</w:t>
       </w:r>
+      <w:bookmarkEnd w:id="866"/>
       <w:bookmarkEnd w:id="867"/>
       <w:bookmarkEnd w:id="868"/>
       <w:bookmarkEnd w:id="869"/>
@@ -37006,7 +37005,6 @@
       <w:bookmarkEnd w:id="872"/>
       <w:bookmarkEnd w:id="873"/>
       <w:bookmarkEnd w:id="874"/>
-      <w:bookmarkEnd w:id="875"/>
     </w:p>
     <w:tbl>
       <w:tblPr>
@@ -37279,21 +37277,22 @@
       <w:pPr>
         <w:pStyle w:val="Heading2"/>
       </w:pPr>
-      <w:bookmarkStart w:id="876" w:name="_Toc425864906"/>
-      <w:bookmarkStart w:id="877" w:name="_Toc425886477"/>
-      <w:bookmarkStart w:id="878" w:name="_Toc425887442"/>
-      <w:bookmarkStart w:id="879" w:name="_Toc425929571"/>
-      <w:bookmarkStart w:id="880" w:name="_Toc425947872"/>
-      <w:bookmarkStart w:id="881" w:name="_Toc425949383"/>
-      <w:bookmarkStart w:id="882" w:name="_Toc425971490"/>
-      <w:bookmarkStart w:id="883" w:name="_Toc426202136"/>
-      <w:bookmarkStart w:id="884" w:name="_Toc426287534"/>
+      <w:bookmarkStart w:id="875" w:name="_Toc425864906"/>
+      <w:bookmarkStart w:id="876" w:name="_Toc425886477"/>
+      <w:bookmarkStart w:id="877" w:name="_Toc425887442"/>
+      <w:bookmarkStart w:id="878" w:name="_Toc425929571"/>
+      <w:bookmarkStart w:id="879" w:name="_Toc425947872"/>
+      <w:bookmarkStart w:id="880" w:name="_Toc425949383"/>
+      <w:bookmarkStart w:id="881" w:name="_Toc425971490"/>
+      <w:bookmarkStart w:id="882" w:name="_Toc426202136"/>
+      <w:bookmarkStart w:id="883" w:name="_Toc426287534"/>
       <w:r>
         <w:t>删除</w:t>
       </w:r>
       <w:r>
         <w:t>兼职</w:t>
       </w:r>
+      <w:bookmarkEnd w:id="875"/>
       <w:bookmarkEnd w:id="876"/>
       <w:bookmarkEnd w:id="877"/>
       <w:bookmarkEnd w:id="878"/>
@@ -37302,24 +37301,24 @@
       <w:bookmarkEnd w:id="881"/>
       <w:bookmarkEnd w:id="882"/>
       <w:bookmarkEnd w:id="883"/>
-      <w:bookmarkEnd w:id="884"/>
     </w:p>
     <w:p>
       <w:pPr>
         <w:pStyle w:val="Heading3"/>
       </w:pPr>
-      <w:bookmarkStart w:id="885" w:name="_Toc425864907"/>
-      <w:bookmarkStart w:id="886" w:name="_Toc425886478"/>
-      <w:bookmarkStart w:id="887" w:name="_Toc425887443"/>
-      <w:bookmarkStart w:id="888" w:name="_Toc425929572"/>
-      <w:bookmarkStart w:id="889" w:name="_Toc425947873"/>
-      <w:bookmarkStart w:id="890" w:name="_Toc425949384"/>
-      <w:bookmarkStart w:id="891" w:name="_Toc425971491"/>
-      <w:bookmarkStart w:id="892" w:name="_Toc426202137"/>
-      <w:bookmarkStart w:id="893" w:name="_Toc426287535"/>
+      <w:bookmarkStart w:id="884" w:name="_Toc425864907"/>
+      <w:bookmarkStart w:id="885" w:name="_Toc425886478"/>
+      <w:bookmarkStart w:id="886" w:name="_Toc425887443"/>
+      <w:bookmarkStart w:id="887" w:name="_Toc425929572"/>
+      <w:bookmarkStart w:id="888" w:name="_Toc425947873"/>
+      <w:bookmarkStart w:id="889" w:name="_Toc425949384"/>
+      <w:bookmarkStart w:id="890" w:name="_Toc425971491"/>
+      <w:bookmarkStart w:id="891" w:name="_Toc426202137"/>
+      <w:bookmarkStart w:id="892" w:name="_Toc426287535"/>
       <w:r>
         <w:t>功能说明</w:t>
       </w:r>
+      <w:bookmarkEnd w:id="884"/>
       <w:bookmarkEnd w:id="885"/>
       <w:bookmarkEnd w:id="886"/>
       <w:bookmarkEnd w:id="887"/>
@@ -37328,24 +37327,24 @@
       <w:bookmarkEnd w:id="890"/>
       <w:bookmarkEnd w:id="891"/>
       <w:bookmarkEnd w:id="892"/>
-      <w:bookmarkEnd w:id="893"/>
     </w:p>
     <w:p>
       <w:pPr>
         <w:pStyle w:val="Heading3"/>
       </w:pPr>
-      <w:bookmarkStart w:id="894" w:name="_Toc425864908"/>
-      <w:bookmarkStart w:id="895" w:name="_Toc425886479"/>
-      <w:bookmarkStart w:id="896" w:name="_Toc425887444"/>
-      <w:bookmarkStart w:id="897" w:name="_Toc425929573"/>
-      <w:bookmarkStart w:id="898" w:name="_Toc425947874"/>
-      <w:bookmarkStart w:id="899" w:name="_Toc425949385"/>
-      <w:bookmarkStart w:id="900" w:name="_Toc425971492"/>
-      <w:bookmarkStart w:id="901" w:name="_Toc426202138"/>
-      <w:bookmarkStart w:id="902" w:name="_Toc426287536"/>
+      <w:bookmarkStart w:id="893" w:name="_Toc425864908"/>
+      <w:bookmarkStart w:id="894" w:name="_Toc425886479"/>
+      <w:bookmarkStart w:id="895" w:name="_Toc425887444"/>
+      <w:bookmarkStart w:id="896" w:name="_Toc425929573"/>
+      <w:bookmarkStart w:id="897" w:name="_Toc425947874"/>
+      <w:bookmarkStart w:id="898" w:name="_Toc425949385"/>
+      <w:bookmarkStart w:id="899" w:name="_Toc425971492"/>
+      <w:bookmarkStart w:id="900" w:name="_Toc426202138"/>
+      <w:bookmarkStart w:id="901" w:name="_Toc426287536"/>
       <w:r>
         <w:t>接口说明</w:t>
       </w:r>
+      <w:bookmarkEnd w:id="893"/>
       <w:bookmarkEnd w:id="894"/>
       <w:bookmarkEnd w:id="895"/>
       <w:bookmarkEnd w:id="896"/>
@@ -37354,7 +37353,6 @@
       <w:bookmarkEnd w:id="899"/>
       <w:bookmarkEnd w:id="900"/>
       <w:bookmarkEnd w:id="901"/>
-      <w:bookmarkEnd w:id="902"/>
     </w:p>
     <w:tbl>
       <w:tblPr>
@@ -37578,45 +37576,45 @@
       <w:pPr>
         <w:pStyle w:val="Heading1"/>
       </w:pPr>
-      <w:bookmarkStart w:id="903" w:name="_Toc425929574"/>
-      <w:bookmarkStart w:id="904" w:name="_Toc425947875"/>
-      <w:bookmarkStart w:id="905" w:name="_Toc425949386"/>
-      <w:bookmarkStart w:id="906" w:name="_Toc425971493"/>
-      <w:bookmarkStart w:id="907" w:name="_Toc426202139"/>
-      <w:bookmarkStart w:id="908" w:name="_Toc426287537"/>
+      <w:bookmarkStart w:id="902" w:name="_Toc425929574"/>
+      <w:bookmarkStart w:id="903" w:name="_Toc425947875"/>
+      <w:bookmarkStart w:id="904" w:name="_Toc425949386"/>
+      <w:bookmarkStart w:id="905" w:name="_Toc425971493"/>
+      <w:bookmarkStart w:id="906" w:name="_Toc426202139"/>
+      <w:bookmarkStart w:id="907" w:name="_Toc426287537"/>
       <w:r>
         <w:t>简历</w:t>
       </w:r>
+      <w:bookmarkEnd w:id="902"/>
       <w:bookmarkEnd w:id="903"/>
       <w:bookmarkEnd w:id="904"/>
       <w:bookmarkEnd w:id="905"/>
       <w:bookmarkEnd w:id="906"/>
       <w:bookmarkEnd w:id="907"/>
-      <w:bookmarkEnd w:id="908"/>
     </w:p>
     <w:p>
       <w:pPr>
         <w:pStyle w:val="Heading2"/>
       </w:pPr>
-      <w:bookmarkStart w:id="909" w:name="_Toc426202140"/>
-      <w:bookmarkStart w:id="910" w:name="_Toc426287538"/>
+      <w:bookmarkStart w:id="908" w:name="_Toc426202140"/>
+      <w:bookmarkStart w:id="909" w:name="_Toc426287538"/>
       <w:r>
         <w:t>查询所有简历</w:t>
       </w:r>
+      <w:bookmarkEnd w:id="908"/>
       <w:bookmarkEnd w:id="909"/>
-      <w:bookmarkEnd w:id="910"/>
     </w:p>
     <w:p>
       <w:pPr>
         <w:pStyle w:val="Heading3"/>
       </w:pPr>
-      <w:bookmarkStart w:id="911" w:name="_Toc426202141"/>
-      <w:bookmarkStart w:id="912" w:name="_Toc426287539"/>
+      <w:bookmarkStart w:id="910" w:name="_Toc426202141"/>
+      <w:bookmarkStart w:id="911" w:name="_Toc426287539"/>
       <w:r>
         <w:t>功能说明</w:t>
       </w:r>
+      <w:bookmarkEnd w:id="910"/>
       <w:bookmarkEnd w:id="911"/>
-      <w:bookmarkEnd w:id="912"/>
     </w:p>
     <w:p>
       <w:r>
@@ -37635,13 +37633,13 @@
       <w:pPr>
         <w:pStyle w:val="Heading3"/>
       </w:pPr>
-      <w:bookmarkStart w:id="913" w:name="_Toc426202142"/>
-      <w:bookmarkStart w:id="914" w:name="_Toc426287540"/>
+      <w:bookmarkStart w:id="912" w:name="_Toc426202142"/>
+      <w:bookmarkStart w:id="913" w:name="_Toc426287540"/>
       <w:r>
         <w:t>接口说明</w:t>
       </w:r>
+      <w:bookmarkEnd w:id="912"/>
       <w:bookmarkEnd w:id="913"/>
-      <w:bookmarkEnd w:id="914"/>
     </w:p>
     <w:tbl>
       <w:tblPr>
@@ -37835,32 +37833,32 @@
       <w:pPr>
         <w:pStyle w:val="Heading2"/>
       </w:pPr>
-      <w:bookmarkStart w:id="915" w:name="_Toc425929575"/>
-      <w:bookmarkStart w:id="916" w:name="_Toc425947876"/>
-      <w:bookmarkStart w:id="917" w:name="_Toc425949387"/>
-      <w:bookmarkStart w:id="918" w:name="_Toc425971494"/>
-      <w:bookmarkStart w:id="919" w:name="_Toc426202143"/>
-      <w:bookmarkStart w:id="920" w:name="_Toc426287541"/>
+      <w:bookmarkStart w:id="914" w:name="_Toc425929575"/>
+      <w:bookmarkStart w:id="915" w:name="_Toc425947876"/>
+      <w:bookmarkStart w:id="916" w:name="_Toc425949387"/>
+      <w:bookmarkStart w:id="917" w:name="_Toc425971494"/>
+      <w:bookmarkStart w:id="918" w:name="_Toc426202143"/>
+      <w:bookmarkStart w:id="919" w:name="_Toc426287541"/>
       <w:r>
         <w:t>根据求职意向查询</w:t>
       </w:r>
+      <w:bookmarkEnd w:id="914"/>
       <w:bookmarkEnd w:id="915"/>
       <w:bookmarkEnd w:id="916"/>
       <w:bookmarkEnd w:id="917"/>
       <w:bookmarkEnd w:id="918"/>
       <w:bookmarkEnd w:id="919"/>
-      <w:bookmarkEnd w:id="920"/>
     </w:p>
     <w:p>
       <w:pPr>
         <w:pStyle w:val="Heading3"/>
       </w:pPr>
-      <w:bookmarkStart w:id="921" w:name="_Toc425929576"/>
-      <w:bookmarkStart w:id="922" w:name="_Toc425947877"/>
-      <w:bookmarkStart w:id="923" w:name="_Toc425949388"/>
-      <w:bookmarkStart w:id="924" w:name="_Toc425971495"/>
-      <w:bookmarkStart w:id="925" w:name="_Toc426202144"/>
-      <w:bookmarkStart w:id="926" w:name="_Toc426287542"/>
+      <w:bookmarkStart w:id="920" w:name="_Toc425929576"/>
+      <w:bookmarkStart w:id="921" w:name="_Toc425947877"/>
+      <w:bookmarkStart w:id="922" w:name="_Toc425949388"/>
+      <w:bookmarkStart w:id="923" w:name="_Toc425971495"/>
+      <w:bookmarkStart w:id="924" w:name="_Toc426202144"/>
+      <w:bookmarkStart w:id="925" w:name="_Toc426287542"/>
       <w:r>
         <w:rPr>
           <w:rFonts w:hint="eastAsia"/>
@@ -37870,32 +37868,32 @@
       <w:r>
         <w:t>说明</w:t>
       </w:r>
+      <w:bookmarkEnd w:id="920"/>
       <w:bookmarkEnd w:id="921"/>
       <w:bookmarkEnd w:id="922"/>
       <w:bookmarkEnd w:id="923"/>
       <w:bookmarkEnd w:id="924"/>
       <w:bookmarkEnd w:id="925"/>
-      <w:bookmarkEnd w:id="926"/>
     </w:p>
     <w:p>
       <w:pPr>
         <w:pStyle w:val="Heading3"/>
       </w:pPr>
-      <w:bookmarkStart w:id="927" w:name="_Toc425929577"/>
-      <w:bookmarkStart w:id="928" w:name="_Toc425947878"/>
-      <w:bookmarkStart w:id="929" w:name="_Toc425949389"/>
-      <w:bookmarkStart w:id="930" w:name="_Toc425971496"/>
-      <w:bookmarkStart w:id="931" w:name="_Toc426202145"/>
-      <w:bookmarkStart w:id="932" w:name="_Toc426287543"/>
+      <w:bookmarkStart w:id="926" w:name="_Toc425929577"/>
+      <w:bookmarkStart w:id="927" w:name="_Toc425947878"/>
+      <w:bookmarkStart w:id="928" w:name="_Toc425949389"/>
+      <w:bookmarkStart w:id="929" w:name="_Toc425971496"/>
+      <w:bookmarkStart w:id="930" w:name="_Toc426202145"/>
+      <w:bookmarkStart w:id="931" w:name="_Toc426287543"/>
       <w:r>
         <w:t>接口说明</w:t>
       </w:r>
+      <w:bookmarkEnd w:id="926"/>
       <w:bookmarkEnd w:id="927"/>
       <w:bookmarkEnd w:id="928"/>
       <w:bookmarkEnd w:id="929"/>
       <w:bookmarkEnd w:id="930"/>
       <w:bookmarkEnd w:id="931"/>
-      <w:bookmarkEnd w:id="932"/>
     </w:p>
     <w:tbl>
       <w:tblPr>
@@ -38153,52 +38151,52 @@
       <w:pPr>
         <w:pStyle w:val="Heading2"/>
       </w:pPr>
-      <w:bookmarkStart w:id="933" w:name="_Toc425929578"/>
-      <w:bookmarkStart w:id="934" w:name="_Toc425947879"/>
-      <w:bookmarkStart w:id="935" w:name="_Toc425949390"/>
-      <w:bookmarkStart w:id="936" w:name="_Toc425971497"/>
-      <w:bookmarkStart w:id="937" w:name="_Toc426202146"/>
-      <w:bookmarkStart w:id="938" w:name="_Toc426287544"/>
+      <w:bookmarkStart w:id="932" w:name="_Toc425929578"/>
+      <w:bookmarkStart w:id="933" w:name="_Toc425947879"/>
+      <w:bookmarkStart w:id="934" w:name="_Toc425949390"/>
+      <w:bookmarkStart w:id="935" w:name="_Toc425971497"/>
+      <w:bookmarkStart w:id="936" w:name="_Toc426202146"/>
+      <w:bookmarkStart w:id="937" w:name="_Toc426287544"/>
       <w:r>
         <w:t>查询单条简历</w:t>
       </w:r>
+      <w:bookmarkEnd w:id="932"/>
       <w:bookmarkEnd w:id="933"/>
       <w:bookmarkEnd w:id="934"/>
       <w:bookmarkEnd w:id="935"/>
       <w:bookmarkEnd w:id="936"/>
       <w:bookmarkEnd w:id="937"/>
-      <w:bookmarkEnd w:id="938"/>
     </w:p>
     <w:p>
       <w:pPr>
         <w:pStyle w:val="Heading3"/>
       </w:pPr>
-      <w:bookmarkStart w:id="939" w:name="_Toc425929579"/>
-      <w:bookmarkStart w:id="940" w:name="_Toc425947880"/>
-      <w:bookmarkStart w:id="941" w:name="_Toc425949391"/>
-      <w:bookmarkStart w:id="942" w:name="_Toc425971498"/>
-      <w:bookmarkStart w:id="943" w:name="_Toc426202147"/>
-      <w:bookmarkStart w:id="944" w:name="_Toc426287545"/>
+      <w:bookmarkStart w:id="938" w:name="_Toc425929579"/>
+      <w:bookmarkStart w:id="939" w:name="_Toc425947880"/>
+      <w:bookmarkStart w:id="940" w:name="_Toc425949391"/>
+      <w:bookmarkStart w:id="941" w:name="_Toc425971498"/>
+      <w:bookmarkStart w:id="942" w:name="_Toc426202147"/>
+      <w:bookmarkStart w:id="943" w:name="_Toc426287545"/>
       <w:r>
         <w:t>功能说明</w:t>
       </w:r>
+      <w:bookmarkEnd w:id="938"/>
       <w:bookmarkEnd w:id="939"/>
       <w:bookmarkEnd w:id="940"/>
       <w:bookmarkEnd w:id="941"/>
       <w:bookmarkEnd w:id="942"/>
       <w:bookmarkEnd w:id="943"/>
-      <w:bookmarkEnd w:id="944"/>
     </w:p>
     <w:p>
       <w:pPr>
         <w:pStyle w:val="Heading3"/>
       </w:pPr>
-      <w:bookmarkStart w:id="945" w:name="_Toc425929580"/>
-      <w:bookmarkStart w:id="946" w:name="_Toc425947881"/>
-      <w:bookmarkStart w:id="947" w:name="_Toc425949392"/>
-      <w:bookmarkStart w:id="948" w:name="_Toc425971499"/>
-      <w:bookmarkStart w:id="949" w:name="_Toc426202148"/>
-      <w:bookmarkStart w:id="950" w:name="_Toc426287546"/>
+      <w:bookmarkStart w:id="944" w:name="_Toc425929580"/>
+      <w:bookmarkStart w:id="945" w:name="_Toc425947881"/>
+      <w:bookmarkStart w:id="946" w:name="_Toc425949392"/>
+      <w:bookmarkStart w:id="947" w:name="_Toc425971499"/>
+      <w:bookmarkStart w:id="948" w:name="_Toc426202148"/>
+      <w:bookmarkStart w:id="949" w:name="_Toc426287546"/>
       <w:r>
         <w:t>接口</w:t>
       </w:r>
@@ -38208,12 +38206,12 @@
         </w:rPr>
         <w:t>说明</w:t>
       </w:r>
+      <w:bookmarkEnd w:id="944"/>
       <w:bookmarkEnd w:id="945"/>
       <w:bookmarkEnd w:id="946"/>
       <w:bookmarkEnd w:id="947"/>
       <w:bookmarkEnd w:id="948"/>
       <w:bookmarkEnd w:id="949"/>
-      <w:bookmarkEnd w:id="950"/>
     </w:p>
     <w:tbl>
       <w:tblPr>
@@ -38360,61 +38358,61 @@
       <w:pPr>
         <w:pStyle w:val="Heading2"/>
       </w:pPr>
-      <w:bookmarkStart w:id="951" w:name="_Toc425929581"/>
-      <w:bookmarkStart w:id="952" w:name="_Toc425947882"/>
-      <w:bookmarkStart w:id="953" w:name="_Toc425949393"/>
-      <w:bookmarkStart w:id="954" w:name="_Toc425971500"/>
-      <w:bookmarkStart w:id="955" w:name="_Toc426202149"/>
-      <w:bookmarkStart w:id="956" w:name="_Toc426287547"/>
+      <w:bookmarkStart w:id="950" w:name="_Toc425929581"/>
+      <w:bookmarkStart w:id="951" w:name="_Toc425947882"/>
+      <w:bookmarkStart w:id="952" w:name="_Toc425949393"/>
+      <w:bookmarkStart w:id="953" w:name="_Toc425971500"/>
+      <w:bookmarkStart w:id="954" w:name="_Toc426202149"/>
+      <w:bookmarkStart w:id="955" w:name="_Toc426287547"/>
       <w:r>
         <w:t>按性别查询简历</w:t>
       </w:r>
+      <w:bookmarkEnd w:id="950"/>
       <w:bookmarkEnd w:id="951"/>
       <w:bookmarkEnd w:id="952"/>
       <w:bookmarkEnd w:id="953"/>
       <w:bookmarkEnd w:id="954"/>
       <w:bookmarkEnd w:id="955"/>
-      <w:bookmarkEnd w:id="956"/>
     </w:p>
     <w:p>
       <w:pPr>
         <w:pStyle w:val="Heading3"/>
       </w:pPr>
-      <w:bookmarkStart w:id="957" w:name="_Toc425929582"/>
-      <w:bookmarkStart w:id="958" w:name="_Toc425947883"/>
-      <w:bookmarkStart w:id="959" w:name="_Toc425949394"/>
-      <w:bookmarkStart w:id="960" w:name="_Toc425971501"/>
-      <w:bookmarkStart w:id="961" w:name="_Toc426202150"/>
-      <w:bookmarkStart w:id="962" w:name="_Toc426287548"/>
+      <w:bookmarkStart w:id="956" w:name="_Toc425929582"/>
+      <w:bookmarkStart w:id="957" w:name="_Toc425947883"/>
+      <w:bookmarkStart w:id="958" w:name="_Toc425949394"/>
+      <w:bookmarkStart w:id="959" w:name="_Toc425971501"/>
+      <w:bookmarkStart w:id="960" w:name="_Toc426202150"/>
+      <w:bookmarkStart w:id="961" w:name="_Toc426287548"/>
       <w:r>
         <w:t>功能说明</w:t>
       </w:r>
+      <w:bookmarkEnd w:id="956"/>
       <w:bookmarkEnd w:id="957"/>
       <w:bookmarkEnd w:id="958"/>
       <w:bookmarkEnd w:id="959"/>
       <w:bookmarkEnd w:id="960"/>
       <w:bookmarkEnd w:id="961"/>
-      <w:bookmarkEnd w:id="962"/>
     </w:p>
     <w:p>
       <w:pPr>
         <w:pStyle w:val="Heading3"/>
       </w:pPr>
-      <w:bookmarkStart w:id="963" w:name="_Toc425929583"/>
-      <w:bookmarkStart w:id="964" w:name="_Toc425947884"/>
-      <w:bookmarkStart w:id="965" w:name="_Toc425949395"/>
-      <w:bookmarkStart w:id="966" w:name="_Toc425971502"/>
-      <w:bookmarkStart w:id="967" w:name="_Toc426202151"/>
-      <w:bookmarkStart w:id="968" w:name="_Toc426287549"/>
+      <w:bookmarkStart w:id="962" w:name="_Toc425929583"/>
+      <w:bookmarkStart w:id="963" w:name="_Toc425947884"/>
+      <w:bookmarkStart w:id="964" w:name="_Toc425949395"/>
+      <w:bookmarkStart w:id="965" w:name="_Toc425971502"/>
+      <w:bookmarkStart w:id="966" w:name="_Toc426202151"/>
+      <w:bookmarkStart w:id="967" w:name="_Toc426287549"/>
       <w:r>
         <w:t>接口说明</w:t>
       </w:r>
+      <w:bookmarkEnd w:id="962"/>
       <w:bookmarkEnd w:id="963"/>
       <w:bookmarkEnd w:id="964"/>
       <w:bookmarkEnd w:id="965"/>
       <w:bookmarkEnd w:id="966"/>
       <w:bookmarkEnd w:id="967"/>
-      <w:bookmarkEnd w:id="968"/>
     </w:p>
     <w:tbl>
       <w:tblPr>
@@ -38672,13 +38670,176 @@
       <w:pPr>
         <w:pStyle w:val="Heading2"/>
       </w:pPr>
+      <w:r>
+        <w:lastRenderedPageBreak/>
+        <w:t>过虑查询</w:t>
+      </w:r>
+    </w:p>
+    <w:p>
+      <w:pPr>
+        <w:pStyle w:val="Heading3"/>
+      </w:pPr>
+      <w:r>
+        <w:t>功能说明</w:t>
+      </w:r>
+    </w:p>
+    <w:p>
+      <w:r>
+        <w:t>根据条件过虑查询。</w:t>
+      </w:r>
+    </w:p>
+    <w:p>
+      <w:pPr>
+        <w:pStyle w:val="Heading3"/>
+      </w:pPr>
+      <w:r>
+        <w:t>接口说明</w:t>
+      </w:r>
+    </w:p>
+    <w:tbl>
+      <w:tblPr>
+        <w:tblStyle w:val="PlainTable1"/>
+        <w:tblW w:w="0" w:type="auto"/>
+        <w:tblLook w:val="04A0" w:firstRow="1" w:lastRow="0" w:firstColumn="1" w:lastColumn="0" w:noHBand="0" w:noVBand="1"/>
+      </w:tblPr>
+      <w:tblGrid>
+        <w:gridCol w:w="2434"/>
+        <w:gridCol w:w="2434"/>
+        <w:gridCol w:w="2434"/>
+        <w:gridCol w:w="2434"/>
+      </w:tblGrid>
+      <w:tr>
+        <w:trPr>
+          <w:cnfStyle w:val="100000000000" w:firstRow="1" w:lastRow="0" w:firstColumn="0" w:lastColumn="0" w:oddVBand="0" w:evenVBand="0" w:oddHBand="0" w:evenHBand="0" w:firstRowFirstColumn="0" w:firstRowLastColumn="0" w:lastRowFirstColumn="0" w:lastRowLastColumn="0"/>
+          <w:trHeight w:val="367"/>
+        </w:trPr>
+        <w:tc>
+          <w:tcPr>
+            <w:cnfStyle w:val="001000000000" w:firstRow="0" w:lastRow="0" w:firstColumn="1" w:lastColumn="0" w:oddVBand="0" w:evenVBand="0" w:oddHBand="0" w:evenHBand="0" w:firstRowFirstColumn="0" w:firstRowLastColumn="0" w:lastRowFirstColumn="0" w:lastRowLastColumn="0"/>
+            <w:tcW w:w="2434" w:type="dxa"/>
+          </w:tcPr>
+          <w:p>
+            <w:pPr>
+              <w:jc w:val="center"/>
+            </w:pPr>
+            <w:r>
+              <w:t>请求方式</w:t>
+            </w:r>
+          </w:p>
+        </w:tc>
+        <w:tc>
+          <w:tcPr>
+            <w:tcW w:w="2434" w:type="dxa"/>
+          </w:tcPr>
+          <w:p>
+            <w:pPr>
+              <w:jc w:val="center"/>
+              <w:cnfStyle w:val="100000000000" w:firstRow="1" w:lastRow="0" w:firstColumn="0" w:lastColumn="0" w:oddVBand="0" w:evenVBand="0" w:oddHBand="0" w:evenHBand="0" w:firstRowFirstColumn="0" w:firstRowLastColumn="0" w:lastRowFirstColumn="0" w:lastRowLastColumn="0"/>
+            </w:pPr>
+            <w:r>
+              <w:t>参数名称</w:t>
+            </w:r>
+          </w:p>
+        </w:tc>
+        <w:tc>
+          <w:tcPr>
+            <w:tcW w:w="2434" w:type="dxa"/>
+          </w:tcPr>
+          <w:p>
+            <w:pPr>
+              <w:jc w:val="center"/>
+              <w:cnfStyle w:val="100000000000" w:firstRow="1" w:lastRow="0" w:firstColumn="0" w:lastColumn="0" w:oddVBand="0" w:evenVBand="0" w:oddHBand="0" w:evenHBand="0" w:firstRowFirstColumn="0" w:firstRowLastColumn="0" w:lastRowFirstColumn="0" w:lastRowLastColumn="0"/>
+            </w:pPr>
+            <w:r>
+              <w:t>参数说明</w:t>
+            </w:r>
+          </w:p>
+        </w:tc>
+        <w:tc>
+          <w:tcPr>
+            <w:tcW w:w="2434" w:type="dxa"/>
+          </w:tcPr>
+          <w:p>
+            <w:pPr>
+              <w:jc w:val="center"/>
+              <w:cnfStyle w:val="100000000000" w:firstRow="1" w:lastRow="0" w:firstColumn="0" w:lastColumn="0" w:oddVBand="0" w:evenVBand="0" w:oddHBand="0" w:evenHBand="0" w:firstRowFirstColumn="0" w:firstRowLastColumn="0" w:lastRowFirstColumn="0" w:lastRowLastColumn="0"/>
+            </w:pPr>
+            <w:r>
+              <w:t>示例</w:t>
+            </w:r>
+          </w:p>
+        </w:tc>
+      </w:tr>
+      <w:tr>
+        <w:trPr>
+          <w:cnfStyle w:val="000000100000" w:firstRow="0" w:lastRow="0" w:firstColumn="0" w:lastColumn="0" w:oddVBand="0" w:evenVBand="0" w:oddHBand="1" w:evenHBand="0" w:firstRowFirstColumn="0" w:firstRowLastColumn="0" w:lastRowFirstColumn="0" w:lastRowLastColumn="0"/>
+        </w:trPr>
+        <w:tc>
+          <w:tcPr>
+            <w:cnfStyle w:val="001000000000" w:firstRow="0" w:lastRow="0" w:firstColumn="1" w:lastColumn="0" w:oddVBand="0" w:evenVBand="0" w:oddHBand="0" w:evenHBand="0" w:firstRowFirstColumn="0" w:firstRowLastColumn="0" w:lastRowFirstColumn="0" w:lastRowLastColumn="0"/>
+            <w:tcW w:w="2434" w:type="dxa"/>
+          </w:tcPr>
+          <w:p>
+            <w:pPr>
+              <w:jc w:val="center"/>
+            </w:pPr>
+            <w:r>
+              <w:t>GET</w:t>
+            </w:r>
+          </w:p>
+          <w:p>
+            <w:pPr>
+              <w:jc w:val="center"/>
+            </w:pPr>
+            <w:r>
+              <w:t>/user/resume/filter</w:t>
+            </w:r>
+          </w:p>
+        </w:tc>
+        <w:tc>
+          <w:tcPr>
+            <w:tcW w:w="4868" w:type="dxa"/>
+            <w:gridSpan w:val="2"/>
+          </w:tcPr>
+          <w:p>
+            <w:pPr>
+              <w:jc w:val="center"/>
+              <w:cnfStyle w:val="000000100000" w:firstRow="0" w:lastRow="0" w:firstColumn="0" w:lastColumn="0" w:oddVBand="0" w:evenVBand="0" w:oddHBand="1" w:evenHBand="0" w:firstRowFirstColumn="0" w:firstRowLastColumn="0" w:lastRowFirstColumn="0" w:lastRowLastColumn="0"/>
+            </w:pPr>
+            <w:r>
+              <w:t>ResumeModel</w:t>
+            </w:r>
+            <w:r>
+              <w:t>的成员变量名</w:t>
+            </w:r>
+          </w:p>
+        </w:tc>
+        <w:tc>
+          <w:tcPr>
+            <w:tcW w:w="2434" w:type="dxa"/>
+          </w:tcPr>
+          <w:p>
+            <w:pPr>
+              <w:jc w:val="center"/>
+              <w:cnfStyle w:val="000000100000" w:firstRow="0" w:lastRow="0" w:firstColumn="0" w:lastColumn="0" w:oddVBand="0" w:evenVBand="0" w:oddHBand="1" w:evenHBand="0" w:firstRowFirstColumn="0" w:firstRowLastColumn="0" w:lastRowFirstColumn="0" w:lastRowLastColumn="0"/>
+            </w:pPr>
+            <w:bookmarkStart w:id="968" w:name="_GoBack"/>
+            <w:bookmarkEnd w:id="968"/>
+          </w:p>
+        </w:tc>
+      </w:tr>
+    </w:tbl>
+    <w:p/>
+    <w:p>
+      <w:pPr>
+        <w:pStyle w:val="Heading2"/>
+      </w:pPr>
       <w:bookmarkStart w:id="969" w:name="_Toc425947885"/>
       <w:bookmarkStart w:id="970" w:name="_Toc425949396"/>
       <w:bookmarkStart w:id="971" w:name="_Toc425971503"/>
       <w:bookmarkStart w:id="972" w:name="_Toc426202152"/>
       <w:bookmarkStart w:id="973" w:name="_Toc426287550"/>
       <w:r>
-        <w:lastRenderedPageBreak/>
         <w:t>创建简历</w:t>
       </w:r>
       <w:bookmarkEnd w:id="969"/>
@@ -40316,7 +40477,6 @@
       </w:pPr>
       <w:bookmarkStart w:id="1085" w:name="_Toc426287569"/>
       <w:r>
-        <w:lastRenderedPageBreak/>
         <w:t>回复评论</w:t>
       </w:r>
       <w:bookmarkEnd w:id="1085"/>
@@ -40917,6 +41077,7 @@
       <w:bookmarkStart w:id="1097" w:name="_Toc426202171"/>
       <w:bookmarkStart w:id="1098" w:name="_Toc426287575"/>
       <w:r>
+        <w:lastRenderedPageBreak/>
         <w:t>查询指定评论的回复信息</w:t>
       </w:r>
       <w:bookmarkEnd w:id="1091"/>
@@ -41268,7 +41429,6 @@
       <w:bookmarkStart w:id="1121" w:name="_Toc426202174"/>
       <w:bookmarkStart w:id="1122" w:name="_Toc426287578"/>
       <w:r>
-        <w:lastRenderedPageBreak/>
         <w:t>删除兼职</w:t>
       </w:r>
       <w:r>
@@ -41806,6 +41966,7 @@
       <w:bookmarkStart w:id="1169" w:name="_Toc426202180"/>
       <w:bookmarkStart w:id="1170" w:name="_Toc426287584"/>
       <w:r>
+        <w:lastRenderedPageBreak/>
         <w:t>赞</w:t>
       </w:r>
       <w:bookmarkEnd w:id="1163"/>
@@ -42195,7 +42356,6 @@
       <w:bookmarkStart w:id="1189" w:name="_Toc426202184"/>
       <w:bookmarkStart w:id="1190" w:name="_Toc426287588"/>
       <w:r>
-        <w:lastRenderedPageBreak/>
         <w:t>取消赞</w:t>
       </w:r>
       <w:r>
@@ -42953,6 +43113,7 @@
         <w:rPr>
           <w:rFonts w:hint="eastAsia"/>
         </w:rPr>
+        <w:lastRenderedPageBreak/>
         <w:t>取消</w:t>
       </w:r>
       <w:r>
@@ -43351,7 +43512,6 @@
         <w:rPr>
           <w:rFonts w:hint="eastAsia"/>
         </w:rPr>
-        <w:lastRenderedPageBreak/>
         <w:t>查询</w:t>
       </w:r>
       <w:r>
@@ -44123,6 +44283,7 @@
       <w:bookmarkStart w:id="1293" w:name="_Toc426202199"/>
       <w:bookmarkStart w:id="1294" w:name="_Toc426287603"/>
       <w:r>
+        <w:lastRenderedPageBreak/>
         <w:t>收藏</w:t>
       </w:r>
       <w:bookmarkEnd w:id="1291"/>
@@ -44333,7 +44494,6 @@
       <w:bookmarkStart w:id="1309" w:name="_Toc426202203"/>
       <w:bookmarkStart w:id="1310" w:name="_Toc426287607"/>
       <w:r>
-        <w:lastRenderedPageBreak/>
         <w:t>取消收藏</w:t>
       </w:r>
       <w:r>
@@ -44743,6 +44903,7 @@
       <w:bookmarkStart w:id="1333" w:name="_Toc426202209"/>
       <w:bookmarkStart w:id="1334" w:name="_Toc426287613"/>
       <w:r>
+        <w:lastRenderedPageBreak/>
         <w:t>取消收藏兼职信息</w:t>
       </w:r>
       <w:bookmarkEnd w:id="1331"/>
@@ -44962,7 +45123,6 @@
       <w:bookmarkStart w:id="1349" w:name="_Toc426202212"/>
       <w:bookmarkStart w:id="1350" w:name="_Toc426287616"/>
       <w:r>
-        <w:lastRenderedPageBreak/>
         <w:t>意见反馈</w:t>
       </w:r>
       <w:bookmarkEnd w:id="1343"/>
@@ -45421,6 +45581,7 @@
     </w:p>
     <w:p>
       <w:r>
+        <w:lastRenderedPageBreak/>
         <w:t xml:space="preserve">    "data": {</w:t>
       </w:r>
     </w:p>
@@ -45504,7 +45665,6 @@
     <w:p/>
     <w:p>
       <w:r>
-        <w:lastRenderedPageBreak/>
         <w:t xml:space="preserve">    },</w:t>
       </w:r>
     </w:p>
@@ -45925,6 +46085,7 @@
       <w:bookmarkStart w:id="1369" w:name="_Toc426202213"/>
       <w:bookmarkStart w:id="1370" w:name="_Toc426287629"/>
       <w:r>
+        <w:lastRenderedPageBreak/>
         <w:t>发送意见反馈</w:t>
       </w:r>
       <w:bookmarkEnd w:id="1363"/>
@@ -46299,7 +46460,6 @@
                 <w:sz w:val="20"/>
                 <w:szCs w:val="20"/>
               </w:rPr>
-              <w:lastRenderedPageBreak/>
               <w:t>最长500字</w:t>
             </w:r>
           </w:p>
@@ -47511,6 +47671,7 @@
       <w:bookmarkStart w:id="1417" w:name="_Toc426202219"/>
       <w:bookmarkStart w:id="1418" w:name="_Toc426287635"/>
       <w:r>
+        <w:lastRenderedPageBreak/>
         <w:t>查询帖子列表</w:t>
       </w:r>
       <w:bookmarkEnd w:id="1411"/>
@@ -47795,7 +47956,6 @@
                 <w:sz w:val="20"/>
                 <w:szCs w:val="20"/>
               </w:rPr>
-              <w:lastRenderedPageBreak/>
               <w:t>GET /api/recommend/u/request</w:t>
             </w:r>
           </w:p>
@@ -49515,7 +49675,6 @@
       <w:bookmarkStart w:id="1489" w:name="_Toc426202228"/>
       <w:bookmarkStart w:id="1490" w:name="_Toc426287644"/>
       <w:r>
-        <w:lastRenderedPageBreak/>
         <w:t>更新</w:t>
       </w:r>
       <w:r>
@@ -50741,6 +50900,7 @@
       <w:bookmarkStart w:id="1536" w:name="_Toc426202234"/>
       <w:bookmarkStart w:id="1537" w:name="_Toc426287650"/>
       <w:r>
+        <w:lastRenderedPageBreak/>
         <w:t>通知</w:t>
       </w:r>
       <w:bookmarkEnd w:id="1531"/>
@@ -50821,7 +50981,6 @@
       <w:bookmarkStart w:id="1557" w:name="_Toc426202237"/>
       <w:bookmarkStart w:id="1558" w:name="_Toc426287653"/>
       <w:r>
-        <w:lastRenderedPageBreak/>
         <w:t>接口说明</w:t>
       </w:r>
       <w:bookmarkEnd w:id="1552"/>
@@ -52351,6 +52510,7 @@
       <w:bookmarkStart w:id="1585" w:name="_Toc426202241"/>
       <w:bookmarkStart w:id="1586" w:name="_Toc426287657"/>
       <w:r>
+        <w:lastRenderedPageBreak/>
         <w:t>查询所有个人通知</w:t>
       </w:r>
       <w:bookmarkEnd w:id="1580"/>
@@ -52888,7 +53048,6 @@
       <w:bookmarkStart w:id="1606" w:name="_Toc426202244"/>
       <w:bookmarkStart w:id="1607" w:name="_Toc426287660"/>
       <w:r>
-        <w:lastRenderedPageBreak/>
         <w:t>查询所有系统通知</w:t>
       </w:r>
       <w:bookmarkEnd w:id="1601"/>
@@ -54323,7 +54482,6 @@
                 <w:bCs/>
                 <w:color w:val="000000"/>
               </w:rPr>
-              <w:lastRenderedPageBreak/>
               <w:t>GET /api/</w:t>
             </w:r>
             <w:r>
@@ -55395,6 +55553,7 @@
       <w:bookmarkStart w:id="1697" w:name="_Toc426202257"/>
       <w:bookmarkStart w:id="1698" w:name="_Toc426287673"/>
       <w:r>
+        <w:lastRenderedPageBreak/>
         <w:t>添加</w:t>
       </w:r>
       <w:r>
@@ -56775,6 +56934,7 @@
       <w:bookmarkStart w:id="1741" w:name="_Toc426202265"/>
       <w:bookmarkStart w:id="1742" w:name="_Toc426287681"/>
       <w:r>
+        <w:lastRenderedPageBreak/>
         <w:t>接口说明</w:t>
       </w:r>
       <w:bookmarkEnd w:id="1736"/>
@@ -57430,6 +57590,7 @@
     </w:p>
     <w:p>
       <w:r>
+        <w:lastRenderedPageBreak/>
         <w:t xml:space="preserve">        "/api/job/category/18": "2",</w:t>
       </w:r>
     </w:p>
@@ -57739,7 +57900,7 @@
         <w:noProof/>
         <w:lang w:val="zh-CN"/>
       </w:rPr>
-      <w:t>4</w:t>
+      <w:t>16</w:t>
     </w:r>
     <w:r>
       <w:fldChar w:fldCharType="end"/>
@@ -60530,7 +60691,7 @@
 </file>
 
 <file path=customXml/itemProps2.xml><?xml version="1.0" encoding="utf-8"?>
-<ds:datastoreItem xmlns:ds="http://schemas.openxmlformats.org/officeDocument/2006/customXml" ds:itemID="{E5358F8E-0011-EA4C-81ED-E302BFBF3EC7}">
+<ds:datastoreItem xmlns:ds="http://schemas.openxmlformats.org/officeDocument/2006/customXml" ds:itemID="{96FCAF87-4BD4-F94F-B708-076DF27FD142}">
   <ds:schemaRefs>
     <ds:schemaRef ds:uri="http://schemas.openxmlformats.org/officeDocument/2006/bibliography"/>
   </ds:schemaRefs>

--- a/document/03.系统设计/03.程序设计/taolijie接口设计.docx
+++ b/document/03.系统设计/03.程序设计/taolijie接口设计.docx
@@ -35297,7 +35297,718 @@
       <w:r>
         <w:t>接口说明</w:t>
       </w:r>
+      <w:bookmarkStart w:id="740" w:name="_GoBack"/>
       <w:bookmarkEnd w:id="739"/>
+      <w:bookmarkEnd w:id="740"/>
+    </w:p>
+    <w:tbl>
+      <w:tblPr>
+        <w:tblW w:w="10575" w:type="dxa"/>
+        <w:tblInd w:w="-695" w:type="dxa"/>
+        <w:tblBorders>
+          <w:top w:val="single" w:sz="4" w:space="0" w:color="auto"/>
+          <w:left w:val="single" w:sz="4" w:space="0" w:color="auto"/>
+          <w:bottom w:val="single" w:sz="4" w:space="0" w:color="auto"/>
+          <w:right w:val="single" w:sz="4" w:space="0" w:color="auto"/>
+          <w:insideH w:val="single" w:sz="4" w:space="0" w:color="auto"/>
+          <w:insideV w:val="single" w:sz="4" w:space="0" w:color="auto"/>
+        </w:tblBorders>
+        <w:tblLayout w:type="fixed"/>
+        <w:tblLook w:val="0000" w:firstRow="0" w:lastRow="0" w:firstColumn="0" w:lastColumn="0" w:noHBand="0" w:noVBand="0"/>
+      </w:tblPr>
+      <w:tblGrid>
+        <w:gridCol w:w="1137"/>
+        <w:gridCol w:w="1891"/>
+        <w:gridCol w:w="2878"/>
+        <w:gridCol w:w="2864"/>
+        <w:gridCol w:w="1805"/>
+      </w:tblGrid>
+      <w:tr>
+        <w:tc>
+          <w:tcPr>
+            <w:tcW w:w="1137" w:type="dxa"/>
+            <w:vAlign w:val="center"/>
+          </w:tcPr>
+          <w:p>
+            <w:pPr>
+              <w:jc w:val="center"/>
+            </w:pPr>
+            <w:r>
+              <w:rPr>
+                <w:b/>
+                <w:bCs/>
+              </w:rPr>
+              <w:t>请求方式</w:t>
+            </w:r>
+          </w:p>
+        </w:tc>
+        <w:tc>
+          <w:tcPr>
+            <w:tcW w:w="1891" w:type="dxa"/>
+            <w:vAlign w:val="center"/>
+          </w:tcPr>
+          <w:p>
+            <w:pPr>
+              <w:jc w:val="center"/>
+            </w:pPr>
+            <w:r>
+              <w:rPr>
+                <w:b/>
+                <w:bCs/>
+              </w:rPr>
+              <w:t>参数名称</w:t>
+            </w:r>
+          </w:p>
+        </w:tc>
+        <w:tc>
+          <w:tcPr>
+            <w:tcW w:w="2878" w:type="dxa"/>
+            <w:vAlign w:val="center"/>
+          </w:tcPr>
+          <w:p>
+            <w:pPr>
+              <w:jc w:val="center"/>
+              <w:rPr>
+                <w:b/>
+                <w:bCs/>
+              </w:rPr>
+            </w:pPr>
+            <w:r>
+              <w:rPr>
+                <w:b/>
+                <w:bCs/>
+              </w:rPr>
+              <w:t>参数说明</w:t>
+            </w:r>
+          </w:p>
+        </w:tc>
+        <w:tc>
+          <w:tcPr>
+            <w:tcW w:w="2864" w:type="dxa"/>
+            <w:vAlign w:val="center"/>
+          </w:tcPr>
+          <w:p>
+            <w:pPr>
+              <w:jc w:val="center"/>
+            </w:pPr>
+            <w:r>
+              <w:rPr>
+                <w:b/>
+                <w:bCs/>
+              </w:rPr>
+              <w:t>参数示例</w:t>
+            </w:r>
+          </w:p>
+        </w:tc>
+        <w:tc>
+          <w:tcPr>
+            <w:tcW w:w="1805" w:type="dxa"/>
+            <w:vAlign w:val="center"/>
+          </w:tcPr>
+          <w:p>
+            <w:pPr>
+              <w:jc w:val="center"/>
+            </w:pPr>
+            <w:r>
+              <w:rPr>
+                <w:b/>
+                <w:bCs/>
+              </w:rPr>
+              <w:t>URL</w:t>
+            </w:r>
+          </w:p>
+        </w:tc>
+      </w:tr>
+      <w:tr>
+        <w:tc>
+          <w:tcPr>
+            <w:tcW w:w="1137" w:type="dxa"/>
+            <w:vMerge w:val="restart"/>
+            <w:vAlign w:val="center"/>
+          </w:tcPr>
+          <w:p>
+            <w:pPr>
+              <w:jc w:val="center"/>
+            </w:pPr>
+          </w:p>
+          <w:p>
+            <w:pPr>
+              <w:jc w:val="center"/>
+            </w:pPr>
+            <w:r>
+              <w:t>GET</w:t>
+            </w:r>
+          </w:p>
+        </w:tc>
+        <w:tc>
+          <w:tcPr>
+            <w:tcW w:w="1891" w:type="dxa"/>
+            <w:vAlign w:val="center"/>
+          </w:tcPr>
+          <w:p>
+            <w:pPr>
+              <w:jc w:val="center"/>
+            </w:pPr>
+            <w:r>
+              <w:t>pageNumber</w:t>
+            </w:r>
+          </w:p>
+        </w:tc>
+        <w:tc>
+          <w:tcPr>
+            <w:tcW w:w="2878" w:type="dxa"/>
+            <w:vAlign w:val="center"/>
+          </w:tcPr>
+          <w:p>
+            <w:pPr>
+              <w:jc w:val="center"/>
+            </w:pPr>
+            <w:r>
+              <w:t>显示第几页，从</w:t>
+            </w:r>
+            <w:r>
+              <w:t>0</w:t>
+            </w:r>
+            <w:r>
+              <w:t>开始计算</w:t>
+            </w:r>
+          </w:p>
+        </w:tc>
+        <w:tc>
+          <w:tcPr>
+            <w:tcW w:w="2864" w:type="dxa"/>
+            <w:vAlign w:val="center"/>
+          </w:tcPr>
+          <w:p>
+            <w:pPr>
+              <w:jc w:val="center"/>
+            </w:pPr>
+            <w:r>
+              <w:t>0</w:t>
+            </w:r>
+          </w:p>
+        </w:tc>
+        <w:tc>
+          <w:tcPr>
+            <w:tcW w:w="1805" w:type="dxa"/>
+            <w:vMerge w:val="restart"/>
+            <w:vAlign w:val="center"/>
+          </w:tcPr>
+          <w:p>
+            <w:pPr>
+              <w:jc w:val="center"/>
+            </w:pPr>
+            <w:r>
+              <w:t>/api/sh/</w:t>
+            </w:r>
+            <w:r>
+              <w:t>filter</w:t>
+            </w:r>
+          </w:p>
+        </w:tc>
+      </w:tr>
+      <w:tr>
+        <w:tc>
+          <w:tcPr>
+            <w:tcW w:w="1137" w:type="dxa"/>
+            <w:vMerge/>
+          </w:tcPr>
+          <w:p>
+            <w:pPr>
+              <w:jc w:val="center"/>
+            </w:pPr>
+          </w:p>
+        </w:tc>
+        <w:tc>
+          <w:tcPr>
+            <w:tcW w:w="1891" w:type="dxa"/>
+            <w:vAlign w:val="center"/>
+          </w:tcPr>
+          <w:p>
+            <w:pPr>
+              <w:jc w:val="center"/>
+            </w:pPr>
+            <w:r>
+              <w:t>pageSize</w:t>
+            </w:r>
+          </w:p>
+        </w:tc>
+        <w:tc>
+          <w:tcPr>
+            <w:tcW w:w="2878" w:type="dxa"/>
+            <w:vAlign w:val="center"/>
+          </w:tcPr>
+          <w:p>
+            <w:pPr>
+              <w:jc w:val="center"/>
+            </w:pPr>
+            <w:r>
+              <w:t>每一页显示多少记录</w:t>
+            </w:r>
+          </w:p>
+        </w:tc>
+        <w:tc>
+          <w:tcPr>
+            <w:tcW w:w="2864" w:type="dxa"/>
+            <w:vAlign w:val="center"/>
+          </w:tcPr>
+          <w:p>
+            <w:pPr>
+              <w:jc w:val="center"/>
+            </w:pPr>
+            <w:r>
+              <w:t>10</w:t>
+            </w:r>
+          </w:p>
+        </w:tc>
+        <w:tc>
+          <w:tcPr>
+            <w:tcW w:w="1805" w:type="dxa"/>
+            <w:vMerge/>
+          </w:tcPr>
+          <w:p>
+            <w:pPr>
+              <w:jc w:val="center"/>
+            </w:pPr>
+          </w:p>
+        </w:tc>
+      </w:tr>
+      <w:tr>
+        <w:tc>
+          <w:tcPr>
+            <w:tcW w:w="1137" w:type="dxa"/>
+            <w:vMerge/>
+          </w:tcPr>
+          <w:p>
+            <w:pPr>
+              <w:jc w:val="center"/>
+            </w:pPr>
+          </w:p>
+        </w:tc>
+        <w:tc>
+          <w:tcPr>
+            <w:tcW w:w="1891" w:type="dxa"/>
+            <w:vAlign w:val="center"/>
+          </w:tcPr>
+          <w:p>
+            <w:pPr>
+              <w:jc w:val="center"/>
+            </w:pPr>
+            <w:r>
+              <w:t>rangeQuery</w:t>
+            </w:r>
+          </w:p>
+        </w:tc>
+        <w:tc>
+          <w:tcPr>
+            <w:tcW w:w="2878" w:type="dxa"/>
+            <w:vAlign w:val="center"/>
+          </w:tcPr>
+          <w:p>
+            <w:pPr>
+              <w:jc w:val="center"/>
+            </w:pPr>
+            <w:r>
+              <w:t>是否根据价格范围过虑</w:t>
+            </w:r>
+          </w:p>
+        </w:tc>
+        <w:tc>
+          <w:tcPr>
+            <w:tcW w:w="2864" w:type="dxa"/>
+            <w:vAlign w:val="center"/>
+          </w:tcPr>
+          <w:p>
+            <w:pPr>
+              <w:jc w:val="center"/>
+            </w:pPr>
+            <w:r>
+              <w:t>否：</w:t>
+            </w:r>
+            <w:r>
+              <w:t>rangeQuery = 0</w:t>
+            </w:r>
+          </w:p>
+          <w:p>
+            <w:pPr>
+              <w:jc w:val="center"/>
+            </w:pPr>
+            <w:r>
+              <w:t>是</w:t>
+            </w:r>
+            <w:r>
+              <w:t>: rangeQuery = 1</w:t>
+            </w:r>
+          </w:p>
+        </w:tc>
+        <w:tc>
+          <w:tcPr>
+            <w:tcW w:w="1805" w:type="dxa"/>
+            <w:vMerge/>
+          </w:tcPr>
+          <w:p>
+            <w:pPr>
+              <w:jc w:val="center"/>
+            </w:pPr>
+          </w:p>
+        </w:tc>
+      </w:tr>
+      <w:tr>
+        <w:tc>
+          <w:tcPr>
+            <w:tcW w:w="1137" w:type="dxa"/>
+            <w:vMerge/>
+          </w:tcPr>
+          <w:p>
+            <w:pPr>
+              <w:jc w:val="center"/>
+            </w:pPr>
+          </w:p>
+        </w:tc>
+        <w:tc>
+          <w:tcPr>
+            <w:tcW w:w="1891" w:type="dxa"/>
+            <w:vAlign w:val="center"/>
+          </w:tcPr>
+          <w:p>
+            <w:pPr>
+              <w:jc w:val="center"/>
+            </w:pPr>
+            <w:r>
+              <w:t>minPrice</w:t>
+            </w:r>
+          </w:p>
+        </w:tc>
+        <w:tc>
+          <w:tcPr>
+            <w:tcW w:w="2878" w:type="dxa"/>
+            <w:vAlign w:val="center"/>
+          </w:tcPr>
+          <w:p>
+            <w:pPr>
+              <w:jc w:val="center"/>
+              <w:rPr>
+                <w:rFonts w:hint="eastAsia"/>
+              </w:rPr>
+            </w:pPr>
+            <w:r>
+              <w:rPr>
+                <w:rFonts w:hint="eastAsia"/>
+              </w:rPr>
+              <w:t>最</w:t>
+            </w:r>
+            <w:r>
+              <w:t>低价格</w:t>
+            </w:r>
+            <w:r>
+              <w:t>,</w:t>
+            </w:r>
+            <w:r>
+              <w:rPr>
+                <w:rFonts w:hint="eastAsia"/>
+              </w:rPr>
+              <w:t>整数</w:t>
+            </w:r>
+          </w:p>
+        </w:tc>
+        <w:tc>
+          <w:tcPr>
+            <w:tcW w:w="2864" w:type="dxa"/>
+            <w:vAlign w:val="center"/>
+          </w:tcPr>
+          <w:p>
+            <w:pPr>
+              <w:jc w:val="center"/>
+            </w:pPr>
+            <w:r>
+              <w:t>当</w:t>
+            </w:r>
+            <w:r>
+              <w:t>rangeQuery = 1</w:t>
+            </w:r>
+            <w:r>
+              <w:rPr>
+                <w:rFonts w:hint="eastAsia"/>
+              </w:rPr>
+              <w:t>时</w:t>
+            </w:r>
+            <w:r>
+              <w:t>该项为必填</w:t>
+            </w:r>
+          </w:p>
+        </w:tc>
+        <w:tc>
+          <w:tcPr>
+            <w:tcW w:w="1805" w:type="dxa"/>
+            <w:vMerge/>
+          </w:tcPr>
+          <w:p>
+            <w:pPr>
+              <w:jc w:val="center"/>
+            </w:pPr>
+          </w:p>
+        </w:tc>
+      </w:tr>
+      <w:tr>
+        <w:tc>
+          <w:tcPr>
+            <w:tcW w:w="1137" w:type="dxa"/>
+            <w:vMerge/>
+          </w:tcPr>
+          <w:p>
+            <w:pPr>
+              <w:jc w:val="center"/>
+            </w:pPr>
+          </w:p>
+        </w:tc>
+        <w:tc>
+          <w:tcPr>
+            <w:tcW w:w="1891" w:type="dxa"/>
+            <w:vAlign w:val="center"/>
+          </w:tcPr>
+          <w:p>
+            <w:pPr>
+              <w:jc w:val="center"/>
+            </w:pPr>
+            <w:r>
+              <w:t>maxPrice</w:t>
+            </w:r>
+          </w:p>
+        </w:tc>
+        <w:tc>
+          <w:tcPr>
+            <w:tcW w:w="2878" w:type="dxa"/>
+            <w:vAlign w:val="center"/>
+          </w:tcPr>
+          <w:p>
+            <w:pPr>
+              <w:jc w:val="center"/>
+            </w:pPr>
+            <w:r>
+              <w:t>最</w:t>
+            </w:r>
+            <w:r>
+              <w:rPr>
+                <w:rFonts w:hint="eastAsia"/>
+              </w:rPr>
+              <w:t>高</w:t>
+            </w:r>
+            <w:r>
+              <w:t>价格</w:t>
+            </w:r>
+            <w:r>
+              <w:t>,</w:t>
+            </w:r>
+            <w:r>
+              <w:rPr>
+                <w:rFonts w:hint="eastAsia"/>
+              </w:rPr>
+              <w:t>整数</w:t>
+            </w:r>
+          </w:p>
+        </w:tc>
+        <w:tc>
+          <w:tcPr>
+            <w:tcW w:w="2864" w:type="dxa"/>
+            <w:vAlign w:val="center"/>
+          </w:tcPr>
+          <w:p>
+            <w:pPr>
+              <w:jc w:val="center"/>
+            </w:pPr>
+            <w:r>
+              <w:t>当</w:t>
+            </w:r>
+            <w:r>
+              <w:t>rangeQuery = 1</w:t>
+            </w:r>
+            <w:r>
+              <w:rPr>
+                <w:rFonts w:hint="eastAsia"/>
+              </w:rPr>
+              <w:t>时</w:t>
+            </w:r>
+            <w:r>
+              <w:t>该项为必填</w:t>
+            </w:r>
+          </w:p>
+        </w:tc>
+        <w:tc>
+          <w:tcPr>
+            <w:tcW w:w="1805" w:type="dxa"/>
+            <w:vMerge/>
+          </w:tcPr>
+          <w:p>
+            <w:pPr>
+              <w:jc w:val="center"/>
+            </w:pPr>
+          </w:p>
+        </w:tc>
+      </w:tr>
+      <w:tr>
+        <w:tc>
+          <w:tcPr>
+            <w:tcW w:w="1137" w:type="dxa"/>
+            <w:vMerge/>
+          </w:tcPr>
+          <w:p>
+            <w:pPr>
+              <w:jc w:val="center"/>
+            </w:pPr>
+          </w:p>
+        </w:tc>
+        <w:tc>
+          <w:tcPr>
+            <w:tcW w:w="4769" w:type="dxa"/>
+            <w:gridSpan w:val="2"/>
+            <w:vAlign w:val="center"/>
+          </w:tcPr>
+          <w:p>
+            <w:pPr>
+              <w:jc w:val="center"/>
+            </w:pPr>
+            <w:r>
+              <w:rPr>
+                <w:rFonts w:hint="eastAsia"/>
+              </w:rPr>
+              <w:t>second_hand_post</w:t>
+            </w:r>
+            <w:r>
+              <w:rPr>
+                <w:rFonts w:hint="eastAsia"/>
+              </w:rPr>
+              <w:t>表的字段名</w:t>
+            </w:r>
+          </w:p>
+        </w:tc>
+        <w:tc>
+          <w:tcPr>
+            <w:tcW w:w="2864" w:type="dxa"/>
+            <w:vAlign w:val="center"/>
+          </w:tcPr>
+          <w:p>
+            <w:pPr>
+              <w:jc w:val="center"/>
+            </w:pPr>
+            <w:r>
+              <w:t>title=</w:t>
+            </w:r>
+            <w:r>
+              <w:rPr>
+                <w:rFonts w:hint="eastAsia"/>
+              </w:rPr>
+              <w:t>电脑</w:t>
+            </w:r>
+            <w:r>
+              <w:t>&amp;content=</w:t>
+            </w:r>
+            <w:r>
+              <w:rPr>
+                <w:rFonts w:hint="eastAsia"/>
+              </w:rPr>
+              <w:t>电脑</w:t>
+            </w:r>
+          </w:p>
+        </w:tc>
+        <w:tc>
+          <w:tcPr>
+            <w:tcW w:w="1805" w:type="dxa"/>
+            <w:vMerge/>
+          </w:tcPr>
+          <w:p>
+            <w:pPr>
+              <w:jc w:val="center"/>
+            </w:pPr>
+          </w:p>
+        </w:tc>
+      </w:tr>
+    </w:tbl>
+    <w:p>
+      <w:pPr>
+        <w:pStyle w:val="2"/>
+        <w:ind w:firstLineChars="0" w:firstLine="0"/>
+        <w:rPr>
+          <w:kern w:val="0"/>
+        </w:rPr>
+      </w:pPr>
+    </w:p>
+    <w:p>
+      <w:pPr>
+        <w:pStyle w:val="Heading2"/>
+      </w:pPr>
+      <w:bookmarkStart w:id="741" w:name="_Toc425864891"/>
+      <w:bookmarkStart w:id="742" w:name="_Toc425886462"/>
+      <w:bookmarkStart w:id="743" w:name="_Toc425887427"/>
+      <w:bookmarkStart w:id="744" w:name="_Toc425929556"/>
+      <w:bookmarkStart w:id="745" w:name="_Toc425947857"/>
+      <w:bookmarkStart w:id="746" w:name="_Toc425949368"/>
+      <w:bookmarkStart w:id="747" w:name="_Toc425971475"/>
+      <w:bookmarkStart w:id="748" w:name="_Toc426202121"/>
+      <w:bookmarkStart w:id="749" w:name="_Toc426287519"/>
+      <w:r>
+        <w:t>搜索二手信息</w:t>
+      </w:r>
+      <w:bookmarkEnd w:id="741"/>
+      <w:bookmarkEnd w:id="742"/>
+      <w:bookmarkEnd w:id="743"/>
+      <w:bookmarkEnd w:id="744"/>
+      <w:bookmarkEnd w:id="745"/>
+      <w:bookmarkEnd w:id="746"/>
+      <w:bookmarkEnd w:id="747"/>
+      <w:bookmarkEnd w:id="748"/>
+      <w:bookmarkEnd w:id="749"/>
+    </w:p>
+    <w:p>
+      <w:pPr>
+        <w:pStyle w:val="Heading3"/>
+      </w:pPr>
+      <w:bookmarkStart w:id="750" w:name="_Toc425864892"/>
+      <w:bookmarkStart w:id="751" w:name="_Toc425886463"/>
+      <w:bookmarkStart w:id="752" w:name="_Toc425887428"/>
+      <w:bookmarkStart w:id="753" w:name="_Toc425929557"/>
+      <w:bookmarkStart w:id="754" w:name="_Toc425947858"/>
+      <w:bookmarkStart w:id="755" w:name="_Toc425949369"/>
+      <w:bookmarkStart w:id="756" w:name="_Toc425971476"/>
+      <w:bookmarkStart w:id="757" w:name="_Toc426202122"/>
+      <w:bookmarkStart w:id="758" w:name="_Toc426287520"/>
+      <w:r>
+        <w:t>功能说明</w:t>
+      </w:r>
+      <w:bookmarkEnd w:id="750"/>
+      <w:bookmarkEnd w:id="751"/>
+      <w:bookmarkEnd w:id="752"/>
+      <w:bookmarkEnd w:id="753"/>
+      <w:bookmarkEnd w:id="754"/>
+      <w:bookmarkEnd w:id="755"/>
+      <w:bookmarkEnd w:id="756"/>
+      <w:bookmarkEnd w:id="757"/>
+      <w:bookmarkEnd w:id="758"/>
+    </w:p>
+    <w:p>
+      <w:pPr>
+        <w:pStyle w:val="Heading3"/>
+      </w:pPr>
+      <w:bookmarkStart w:id="759" w:name="_Toc425864893"/>
+      <w:bookmarkStart w:id="760" w:name="_Toc425886464"/>
+      <w:bookmarkStart w:id="761" w:name="_Toc425887429"/>
+      <w:bookmarkStart w:id="762" w:name="_Toc425929558"/>
+      <w:bookmarkStart w:id="763" w:name="_Toc425947859"/>
+      <w:bookmarkStart w:id="764" w:name="_Toc425949370"/>
+      <w:bookmarkStart w:id="765" w:name="_Toc425971477"/>
+      <w:bookmarkStart w:id="766" w:name="_Toc426202123"/>
+      <w:bookmarkStart w:id="767" w:name="_Toc426287521"/>
+      <w:r>
+        <w:t>接口说明</w:t>
+      </w:r>
+      <w:bookmarkEnd w:id="759"/>
+      <w:bookmarkEnd w:id="760"/>
+      <w:bookmarkEnd w:id="761"/>
+      <w:bookmarkEnd w:id="762"/>
+      <w:bookmarkEnd w:id="763"/>
+      <w:bookmarkEnd w:id="764"/>
+      <w:bookmarkEnd w:id="765"/>
+      <w:bookmarkEnd w:id="766"/>
+      <w:bookmarkEnd w:id="767"/>
     </w:p>
     <w:tbl>
       <w:tblPr>
@@ -35429,7 +36140,7 @@
               <w:jc w:val="center"/>
             </w:pPr>
             <w:r>
-              <w:t>GET</w:t>
+              <w:t>POST</w:t>
             </w:r>
           </w:p>
         </w:tc>
@@ -35492,10 +36203,7 @@
               <w:jc w:val="center"/>
             </w:pPr>
             <w:r>
-              <w:t>/api/sh/</w:t>
-            </w:r>
-            <w:r>
-              <w:t>filter</w:t>
+              <w:t>/api/sh/search</w:t>
             </w:r>
           </w:p>
         </w:tc>
@@ -35657,449 +36365,19 @@
       <w:pPr>
         <w:pStyle w:val="Heading2"/>
       </w:pPr>
-      <w:bookmarkStart w:id="740" w:name="_Toc425864891"/>
-      <w:bookmarkStart w:id="741" w:name="_Toc425886462"/>
-      <w:bookmarkStart w:id="742" w:name="_Toc425887427"/>
-      <w:bookmarkStart w:id="743" w:name="_Toc425929556"/>
-      <w:bookmarkStart w:id="744" w:name="_Toc425947857"/>
-      <w:bookmarkStart w:id="745" w:name="_Toc425949368"/>
-      <w:bookmarkStart w:id="746" w:name="_Toc425971475"/>
-      <w:bookmarkStart w:id="747" w:name="_Toc426202121"/>
-      <w:bookmarkStart w:id="748" w:name="_Toc426287519"/>
-      <w:r>
-        <w:t>搜索二手信息</w:t>
-      </w:r>
-      <w:bookmarkEnd w:id="740"/>
-      <w:bookmarkEnd w:id="741"/>
-      <w:bookmarkEnd w:id="742"/>
-      <w:bookmarkEnd w:id="743"/>
-      <w:bookmarkEnd w:id="744"/>
-      <w:bookmarkEnd w:id="745"/>
-      <w:bookmarkEnd w:id="746"/>
-      <w:bookmarkEnd w:id="747"/>
-      <w:bookmarkEnd w:id="748"/>
-    </w:p>
-    <w:p>
-      <w:pPr>
-        <w:pStyle w:val="Heading3"/>
-      </w:pPr>
-      <w:bookmarkStart w:id="749" w:name="_Toc425864892"/>
-      <w:bookmarkStart w:id="750" w:name="_Toc425886463"/>
-      <w:bookmarkStart w:id="751" w:name="_Toc425887428"/>
-      <w:bookmarkStart w:id="752" w:name="_Toc425929557"/>
-      <w:bookmarkStart w:id="753" w:name="_Toc425947858"/>
-      <w:bookmarkStart w:id="754" w:name="_Toc425949369"/>
-      <w:bookmarkStart w:id="755" w:name="_Toc425971476"/>
-      <w:bookmarkStart w:id="756" w:name="_Toc426202122"/>
-      <w:bookmarkStart w:id="757" w:name="_Toc426287520"/>
-      <w:r>
-        <w:t>功能说明</w:t>
-      </w:r>
-      <w:bookmarkEnd w:id="749"/>
-      <w:bookmarkEnd w:id="750"/>
-      <w:bookmarkEnd w:id="751"/>
-      <w:bookmarkEnd w:id="752"/>
-      <w:bookmarkEnd w:id="753"/>
-      <w:bookmarkEnd w:id="754"/>
-      <w:bookmarkEnd w:id="755"/>
-      <w:bookmarkEnd w:id="756"/>
-      <w:bookmarkEnd w:id="757"/>
-    </w:p>
-    <w:p>
-      <w:pPr>
-        <w:pStyle w:val="Heading3"/>
-      </w:pPr>
-      <w:bookmarkStart w:id="758" w:name="_Toc425864893"/>
-      <w:bookmarkStart w:id="759" w:name="_Toc425886464"/>
-      <w:bookmarkStart w:id="760" w:name="_Toc425887429"/>
-      <w:bookmarkStart w:id="761" w:name="_Toc425929558"/>
-      <w:bookmarkStart w:id="762" w:name="_Toc425947859"/>
-      <w:bookmarkStart w:id="763" w:name="_Toc425949370"/>
-      <w:bookmarkStart w:id="764" w:name="_Toc425971477"/>
-      <w:bookmarkStart w:id="765" w:name="_Toc426202123"/>
-      <w:bookmarkStart w:id="766" w:name="_Toc426287521"/>
-      <w:r>
-        <w:t>接口说明</w:t>
-      </w:r>
-      <w:bookmarkEnd w:id="758"/>
-      <w:bookmarkEnd w:id="759"/>
-      <w:bookmarkEnd w:id="760"/>
-      <w:bookmarkEnd w:id="761"/>
-      <w:bookmarkEnd w:id="762"/>
-      <w:bookmarkEnd w:id="763"/>
-      <w:bookmarkEnd w:id="764"/>
-      <w:bookmarkEnd w:id="765"/>
-      <w:bookmarkEnd w:id="766"/>
-    </w:p>
-    <w:tbl>
-      <w:tblPr>
-        <w:tblW w:w="10575" w:type="dxa"/>
-        <w:tblInd w:w="-695" w:type="dxa"/>
-        <w:tblBorders>
-          <w:top w:val="single" w:sz="4" w:space="0" w:color="auto"/>
-          <w:left w:val="single" w:sz="4" w:space="0" w:color="auto"/>
-          <w:bottom w:val="single" w:sz="4" w:space="0" w:color="auto"/>
-          <w:right w:val="single" w:sz="4" w:space="0" w:color="auto"/>
-          <w:insideH w:val="single" w:sz="4" w:space="0" w:color="auto"/>
-          <w:insideV w:val="single" w:sz="4" w:space="0" w:color="auto"/>
-        </w:tblBorders>
-        <w:tblLayout w:type="fixed"/>
-        <w:tblLook w:val="0000" w:firstRow="0" w:lastRow="0" w:firstColumn="0" w:lastColumn="0" w:noHBand="0" w:noVBand="0"/>
-      </w:tblPr>
-      <w:tblGrid>
-        <w:gridCol w:w="1137"/>
-        <w:gridCol w:w="1891"/>
-        <w:gridCol w:w="2878"/>
-        <w:gridCol w:w="2268"/>
-        <w:gridCol w:w="2401"/>
-      </w:tblGrid>
-      <w:tr>
-        <w:tc>
-          <w:tcPr>
-            <w:tcW w:w="1137" w:type="dxa"/>
-            <w:vAlign w:val="center"/>
-          </w:tcPr>
-          <w:p>
-            <w:pPr>
-              <w:jc w:val="center"/>
-            </w:pPr>
-            <w:r>
-              <w:rPr>
-                <w:b/>
-                <w:bCs/>
-              </w:rPr>
-              <w:t>请求方式</w:t>
-            </w:r>
-          </w:p>
-        </w:tc>
-        <w:tc>
-          <w:tcPr>
-            <w:tcW w:w="1891" w:type="dxa"/>
-            <w:vAlign w:val="center"/>
-          </w:tcPr>
-          <w:p>
-            <w:pPr>
-              <w:jc w:val="center"/>
-            </w:pPr>
-            <w:r>
-              <w:rPr>
-                <w:b/>
-                <w:bCs/>
-              </w:rPr>
-              <w:t>参数名称</w:t>
-            </w:r>
-          </w:p>
-        </w:tc>
-        <w:tc>
-          <w:tcPr>
-            <w:tcW w:w="2878" w:type="dxa"/>
-            <w:vAlign w:val="center"/>
-          </w:tcPr>
-          <w:p>
-            <w:pPr>
-              <w:jc w:val="center"/>
-              <w:rPr>
-                <w:b/>
-                <w:bCs/>
-              </w:rPr>
-            </w:pPr>
-            <w:r>
-              <w:rPr>
-                <w:b/>
-                <w:bCs/>
-              </w:rPr>
-              <w:t>参数说明</w:t>
-            </w:r>
-          </w:p>
-        </w:tc>
-        <w:tc>
-          <w:tcPr>
-            <w:tcW w:w="2268" w:type="dxa"/>
-            <w:vAlign w:val="center"/>
-          </w:tcPr>
-          <w:p>
-            <w:pPr>
-              <w:jc w:val="center"/>
-            </w:pPr>
-            <w:r>
-              <w:rPr>
-                <w:b/>
-                <w:bCs/>
-              </w:rPr>
-              <w:t>参数示例</w:t>
-            </w:r>
-          </w:p>
-        </w:tc>
-        <w:tc>
-          <w:tcPr>
-            <w:tcW w:w="2401" w:type="dxa"/>
-            <w:vAlign w:val="center"/>
-          </w:tcPr>
-          <w:p>
-            <w:pPr>
-              <w:jc w:val="center"/>
-            </w:pPr>
-            <w:r>
-              <w:rPr>
-                <w:b/>
-                <w:bCs/>
-              </w:rPr>
-              <w:t>URL</w:t>
-            </w:r>
-          </w:p>
-        </w:tc>
-      </w:tr>
-      <w:tr>
-        <w:tc>
-          <w:tcPr>
-            <w:tcW w:w="1137" w:type="dxa"/>
-            <w:vMerge w:val="restart"/>
-            <w:vAlign w:val="center"/>
-          </w:tcPr>
-          <w:p>
-            <w:pPr>
-              <w:jc w:val="center"/>
-            </w:pPr>
-            <w:r>
-              <w:t>POST</w:t>
-            </w:r>
-          </w:p>
-        </w:tc>
-        <w:tc>
-          <w:tcPr>
-            <w:tcW w:w="1891" w:type="dxa"/>
-            <w:vAlign w:val="center"/>
-          </w:tcPr>
-          <w:p>
-            <w:pPr>
-              <w:jc w:val="center"/>
-            </w:pPr>
-            <w:r>
-              <w:t>pageNumber</w:t>
-            </w:r>
-          </w:p>
-        </w:tc>
-        <w:tc>
-          <w:tcPr>
-            <w:tcW w:w="2878" w:type="dxa"/>
-            <w:vAlign w:val="center"/>
-          </w:tcPr>
-          <w:p>
-            <w:pPr>
-              <w:jc w:val="center"/>
-            </w:pPr>
-            <w:r>
-              <w:t>显示第几页，从</w:t>
-            </w:r>
-            <w:r>
-              <w:t>0</w:t>
-            </w:r>
-            <w:r>
-              <w:t>开始计算</w:t>
-            </w:r>
-          </w:p>
-        </w:tc>
-        <w:tc>
-          <w:tcPr>
-            <w:tcW w:w="2268" w:type="dxa"/>
-            <w:vAlign w:val="center"/>
-          </w:tcPr>
-          <w:p>
-            <w:pPr>
-              <w:jc w:val="center"/>
-            </w:pPr>
-            <w:r>
-              <w:t>0</w:t>
-            </w:r>
-          </w:p>
-        </w:tc>
-        <w:tc>
-          <w:tcPr>
-            <w:tcW w:w="2401" w:type="dxa"/>
-            <w:vMerge w:val="restart"/>
-            <w:vAlign w:val="center"/>
-          </w:tcPr>
-          <w:p>
-            <w:pPr>
-              <w:jc w:val="center"/>
-            </w:pPr>
-            <w:r>
-              <w:t>/api/sh/search</w:t>
-            </w:r>
-          </w:p>
-        </w:tc>
-      </w:tr>
-      <w:tr>
-        <w:tc>
-          <w:tcPr>
-            <w:tcW w:w="1137" w:type="dxa"/>
-            <w:vMerge/>
-          </w:tcPr>
-          <w:p>
-            <w:pPr>
-              <w:jc w:val="center"/>
-            </w:pPr>
-          </w:p>
-        </w:tc>
-        <w:tc>
-          <w:tcPr>
-            <w:tcW w:w="1891" w:type="dxa"/>
-            <w:vAlign w:val="center"/>
-          </w:tcPr>
-          <w:p>
-            <w:pPr>
-              <w:jc w:val="center"/>
-            </w:pPr>
-            <w:r>
-              <w:t>pageSize</w:t>
-            </w:r>
-          </w:p>
-        </w:tc>
-        <w:tc>
-          <w:tcPr>
-            <w:tcW w:w="2878" w:type="dxa"/>
-            <w:vAlign w:val="center"/>
-          </w:tcPr>
-          <w:p>
-            <w:pPr>
-              <w:jc w:val="center"/>
-            </w:pPr>
-            <w:r>
-              <w:t>每一页显示多少记录</w:t>
-            </w:r>
-          </w:p>
-        </w:tc>
-        <w:tc>
-          <w:tcPr>
-            <w:tcW w:w="2268" w:type="dxa"/>
-            <w:vAlign w:val="center"/>
-          </w:tcPr>
-          <w:p>
-            <w:pPr>
-              <w:jc w:val="center"/>
-            </w:pPr>
-            <w:r>
-              <w:t>10</w:t>
-            </w:r>
-          </w:p>
-        </w:tc>
-        <w:tc>
-          <w:tcPr>
-            <w:tcW w:w="2401" w:type="dxa"/>
-            <w:vMerge/>
-          </w:tcPr>
-          <w:p>
-            <w:pPr>
-              <w:jc w:val="center"/>
-            </w:pPr>
-          </w:p>
-        </w:tc>
-      </w:tr>
-      <w:tr>
-        <w:tc>
-          <w:tcPr>
-            <w:tcW w:w="1137" w:type="dxa"/>
-            <w:vMerge/>
-          </w:tcPr>
-          <w:p>
-            <w:pPr>
-              <w:jc w:val="center"/>
-            </w:pPr>
-          </w:p>
-        </w:tc>
-        <w:tc>
-          <w:tcPr>
-            <w:tcW w:w="4769" w:type="dxa"/>
-            <w:gridSpan w:val="2"/>
-            <w:vAlign w:val="center"/>
-          </w:tcPr>
-          <w:p>
-            <w:pPr>
-              <w:jc w:val="center"/>
-            </w:pPr>
-            <w:r>
-              <w:rPr>
-                <w:rFonts w:hint="eastAsia"/>
-              </w:rPr>
-              <w:t>second_hand_post</w:t>
-            </w:r>
-            <w:r>
-              <w:rPr>
-                <w:rFonts w:hint="eastAsia"/>
-              </w:rPr>
-              <w:t>表的字段名</w:t>
-            </w:r>
-          </w:p>
-        </w:tc>
-        <w:tc>
-          <w:tcPr>
-            <w:tcW w:w="2268" w:type="dxa"/>
-            <w:vAlign w:val="center"/>
-          </w:tcPr>
-          <w:p>
-            <w:pPr>
-              <w:jc w:val="center"/>
-            </w:pPr>
-            <w:r>
-              <w:t>title=</w:t>
-            </w:r>
-            <w:r>
-              <w:rPr>
-                <w:rFonts w:hint="eastAsia"/>
-              </w:rPr>
-              <w:t>电脑</w:t>
-            </w:r>
-            <w:r>
-              <w:t>&amp;content=</w:t>
-            </w:r>
-            <w:r>
-              <w:rPr>
-                <w:rFonts w:hint="eastAsia"/>
-              </w:rPr>
-              <w:t>电脑</w:t>
-            </w:r>
-          </w:p>
-        </w:tc>
-        <w:tc>
-          <w:tcPr>
-            <w:tcW w:w="2401" w:type="dxa"/>
-            <w:vMerge/>
-          </w:tcPr>
-          <w:p>
-            <w:pPr>
-              <w:jc w:val="center"/>
-            </w:pPr>
-          </w:p>
-        </w:tc>
-      </w:tr>
-    </w:tbl>
-    <w:p>
-      <w:pPr>
-        <w:pStyle w:val="2"/>
-        <w:ind w:firstLineChars="0" w:firstLine="0"/>
-        <w:rPr>
-          <w:kern w:val="0"/>
-        </w:rPr>
-      </w:pPr>
-    </w:p>
-    <w:p>
-      <w:pPr>
-        <w:pStyle w:val="Heading2"/>
-      </w:pPr>
-      <w:bookmarkStart w:id="767" w:name="_Toc425864894"/>
-      <w:bookmarkStart w:id="768" w:name="_Toc425886465"/>
-      <w:bookmarkStart w:id="769" w:name="_Toc425887430"/>
-      <w:bookmarkStart w:id="770" w:name="_Toc425929559"/>
-      <w:bookmarkStart w:id="771" w:name="_Toc425947860"/>
-      <w:bookmarkStart w:id="772" w:name="_Toc425949371"/>
-      <w:bookmarkStart w:id="773" w:name="_Toc425971478"/>
-      <w:bookmarkStart w:id="774" w:name="_Toc426202124"/>
-      <w:bookmarkStart w:id="775" w:name="_Toc426287522"/>
+      <w:bookmarkStart w:id="768" w:name="_Toc425864894"/>
+      <w:bookmarkStart w:id="769" w:name="_Toc425886465"/>
+      <w:bookmarkStart w:id="770" w:name="_Toc425887430"/>
+      <w:bookmarkStart w:id="771" w:name="_Toc425929559"/>
+      <w:bookmarkStart w:id="772" w:name="_Toc425947860"/>
+      <w:bookmarkStart w:id="773" w:name="_Toc425949371"/>
+      <w:bookmarkStart w:id="774" w:name="_Toc425971478"/>
+      <w:bookmarkStart w:id="775" w:name="_Toc426202124"/>
+      <w:bookmarkStart w:id="776" w:name="_Toc426287522"/>
       <w:r>
         <w:lastRenderedPageBreak/>
         <w:t>查询单个二手分类</w:t>
       </w:r>
-      <w:bookmarkEnd w:id="767"/>
       <w:bookmarkEnd w:id="768"/>
       <w:bookmarkEnd w:id="769"/>
       <w:bookmarkEnd w:id="770"/>
@@ -36108,24 +36386,24 @@
       <w:bookmarkEnd w:id="773"/>
       <w:bookmarkEnd w:id="774"/>
       <w:bookmarkEnd w:id="775"/>
+      <w:bookmarkEnd w:id="776"/>
     </w:p>
     <w:p>
       <w:pPr>
         <w:pStyle w:val="Heading3"/>
       </w:pPr>
-      <w:bookmarkStart w:id="776" w:name="_Toc425864895"/>
-      <w:bookmarkStart w:id="777" w:name="_Toc425886466"/>
-      <w:bookmarkStart w:id="778" w:name="_Toc425887431"/>
-      <w:bookmarkStart w:id="779" w:name="_Toc425929560"/>
-      <w:bookmarkStart w:id="780" w:name="_Toc425947861"/>
-      <w:bookmarkStart w:id="781" w:name="_Toc425949372"/>
-      <w:bookmarkStart w:id="782" w:name="_Toc425971479"/>
-      <w:bookmarkStart w:id="783" w:name="_Toc426202125"/>
-      <w:bookmarkStart w:id="784" w:name="_Toc426287523"/>
+      <w:bookmarkStart w:id="777" w:name="_Toc425864895"/>
+      <w:bookmarkStart w:id="778" w:name="_Toc425886466"/>
+      <w:bookmarkStart w:id="779" w:name="_Toc425887431"/>
+      <w:bookmarkStart w:id="780" w:name="_Toc425929560"/>
+      <w:bookmarkStart w:id="781" w:name="_Toc425947861"/>
+      <w:bookmarkStart w:id="782" w:name="_Toc425949372"/>
+      <w:bookmarkStart w:id="783" w:name="_Toc425971479"/>
+      <w:bookmarkStart w:id="784" w:name="_Toc426202125"/>
+      <w:bookmarkStart w:id="785" w:name="_Toc426287523"/>
       <w:r>
         <w:t>功能说明</w:t>
       </w:r>
-      <w:bookmarkEnd w:id="776"/>
       <w:bookmarkEnd w:id="777"/>
       <w:bookmarkEnd w:id="778"/>
       <w:bookmarkEnd w:id="779"/>
@@ -36134,20 +36412,21 @@
       <w:bookmarkEnd w:id="782"/>
       <w:bookmarkEnd w:id="783"/>
       <w:bookmarkEnd w:id="784"/>
+      <w:bookmarkEnd w:id="785"/>
     </w:p>
     <w:p>
       <w:pPr>
         <w:pStyle w:val="Heading3"/>
       </w:pPr>
-      <w:bookmarkStart w:id="785" w:name="_Toc425864896"/>
-      <w:bookmarkStart w:id="786" w:name="_Toc425886467"/>
-      <w:bookmarkStart w:id="787" w:name="_Toc425887432"/>
-      <w:bookmarkStart w:id="788" w:name="_Toc425929561"/>
-      <w:bookmarkStart w:id="789" w:name="_Toc425947862"/>
-      <w:bookmarkStart w:id="790" w:name="_Toc425949373"/>
-      <w:bookmarkStart w:id="791" w:name="_Toc425971480"/>
-      <w:bookmarkStart w:id="792" w:name="_Toc426202126"/>
-      <w:bookmarkStart w:id="793" w:name="_Toc426287524"/>
+      <w:bookmarkStart w:id="786" w:name="_Toc425864896"/>
+      <w:bookmarkStart w:id="787" w:name="_Toc425886467"/>
+      <w:bookmarkStart w:id="788" w:name="_Toc425887432"/>
+      <w:bookmarkStart w:id="789" w:name="_Toc425929561"/>
+      <w:bookmarkStart w:id="790" w:name="_Toc425947862"/>
+      <w:bookmarkStart w:id="791" w:name="_Toc425949373"/>
+      <w:bookmarkStart w:id="792" w:name="_Toc425971480"/>
+      <w:bookmarkStart w:id="793" w:name="_Toc426202126"/>
+      <w:bookmarkStart w:id="794" w:name="_Toc426287524"/>
       <w:r>
         <w:rPr>
           <w:rFonts w:hint="eastAsia"/>
@@ -36157,7 +36436,6 @@
       <w:r>
         <w:t>说明</w:t>
       </w:r>
-      <w:bookmarkEnd w:id="785"/>
       <w:bookmarkEnd w:id="786"/>
       <w:bookmarkEnd w:id="787"/>
       <w:bookmarkEnd w:id="788"/>
@@ -36166,6 +36444,7 @@
       <w:bookmarkEnd w:id="791"/>
       <w:bookmarkEnd w:id="792"/>
       <w:bookmarkEnd w:id="793"/>
+      <w:bookmarkEnd w:id="794"/>
     </w:p>
     <w:tbl>
       <w:tblPr>
@@ -36400,19 +36679,18 @@
       <w:pPr>
         <w:pStyle w:val="Heading2"/>
       </w:pPr>
-      <w:bookmarkStart w:id="794" w:name="_Toc425864897"/>
-      <w:bookmarkStart w:id="795" w:name="_Toc425886468"/>
-      <w:bookmarkStart w:id="796" w:name="_Toc425887433"/>
-      <w:bookmarkStart w:id="797" w:name="_Toc425929562"/>
-      <w:bookmarkStart w:id="798" w:name="_Toc425947863"/>
-      <w:bookmarkStart w:id="799" w:name="_Toc425949374"/>
-      <w:bookmarkStart w:id="800" w:name="_Toc425971481"/>
-      <w:bookmarkStart w:id="801" w:name="_Toc426202127"/>
-      <w:bookmarkStart w:id="802" w:name="_Toc426287525"/>
+      <w:bookmarkStart w:id="795" w:name="_Toc425864897"/>
+      <w:bookmarkStart w:id="796" w:name="_Toc425886468"/>
+      <w:bookmarkStart w:id="797" w:name="_Toc425887433"/>
+      <w:bookmarkStart w:id="798" w:name="_Toc425929562"/>
+      <w:bookmarkStart w:id="799" w:name="_Toc425947863"/>
+      <w:bookmarkStart w:id="800" w:name="_Toc425949374"/>
+      <w:bookmarkStart w:id="801" w:name="_Toc425971481"/>
+      <w:bookmarkStart w:id="802" w:name="_Toc426202127"/>
+      <w:bookmarkStart w:id="803" w:name="_Toc426287525"/>
       <w:r>
         <w:t>查询全部二手分类</w:t>
       </w:r>
-      <w:bookmarkEnd w:id="794"/>
       <w:bookmarkEnd w:id="795"/>
       <w:bookmarkEnd w:id="796"/>
       <w:bookmarkEnd w:id="797"/>
@@ -36421,24 +36699,24 @@
       <w:bookmarkEnd w:id="800"/>
       <w:bookmarkEnd w:id="801"/>
       <w:bookmarkEnd w:id="802"/>
+      <w:bookmarkEnd w:id="803"/>
     </w:p>
     <w:p>
       <w:pPr>
         <w:pStyle w:val="Heading3"/>
       </w:pPr>
-      <w:bookmarkStart w:id="803" w:name="_Toc425864898"/>
-      <w:bookmarkStart w:id="804" w:name="_Toc425886469"/>
-      <w:bookmarkStart w:id="805" w:name="_Toc425887434"/>
-      <w:bookmarkStart w:id="806" w:name="_Toc425929563"/>
-      <w:bookmarkStart w:id="807" w:name="_Toc425947864"/>
-      <w:bookmarkStart w:id="808" w:name="_Toc425949375"/>
-      <w:bookmarkStart w:id="809" w:name="_Toc425971482"/>
-      <w:bookmarkStart w:id="810" w:name="_Toc426202128"/>
-      <w:bookmarkStart w:id="811" w:name="_Toc426287526"/>
+      <w:bookmarkStart w:id="804" w:name="_Toc425864898"/>
+      <w:bookmarkStart w:id="805" w:name="_Toc425886469"/>
+      <w:bookmarkStart w:id="806" w:name="_Toc425887434"/>
+      <w:bookmarkStart w:id="807" w:name="_Toc425929563"/>
+      <w:bookmarkStart w:id="808" w:name="_Toc425947864"/>
+      <w:bookmarkStart w:id="809" w:name="_Toc425949375"/>
+      <w:bookmarkStart w:id="810" w:name="_Toc425971482"/>
+      <w:bookmarkStart w:id="811" w:name="_Toc426202128"/>
+      <w:bookmarkStart w:id="812" w:name="_Toc426287526"/>
       <w:r>
         <w:t>功能说明</w:t>
       </w:r>
-      <w:bookmarkEnd w:id="803"/>
       <w:bookmarkEnd w:id="804"/>
       <w:bookmarkEnd w:id="805"/>
       <w:bookmarkEnd w:id="806"/>
@@ -36447,24 +36725,24 @@
       <w:bookmarkEnd w:id="809"/>
       <w:bookmarkEnd w:id="810"/>
       <w:bookmarkEnd w:id="811"/>
+      <w:bookmarkEnd w:id="812"/>
     </w:p>
     <w:p>
       <w:pPr>
         <w:pStyle w:val="Heading3"/>
       </w:pPr>
-      <w:bookmarkStart w:id="812" w:name="_Toc425864899"/>
-      <w:bookmarkStart w:id="813" w:name="_Toc425886470"/>
-      <w:bookmarkStart w:id="814" w:name="_Toc425887435"/>
-      <w:bookmarkStart w:id="815" w:name="_Toc425929564"/>
-      <w:bookmarkStart w:id="816" w:name="_Toc425947865"/>
-      <w:bookmarkStart w:id="817" w:name="_Toc425949376"/>
-      <w:bookmarkStart w:id="818" w:name="_Toc425971483"/>
-      <w:bookmarkStart w:id="819" w:name="_Toc426202129"/>
-      <w:bookmarkStart w:id="820" w:name="_Toc426287527"/>
+      <w:bookmarkStart w:id="813" w:name="_Toc425864899"/>
+      <w:bookmarkStart w:id="814" w:name="_Toc425886470"/>
+      <w:bookmarkStart w:id="815" w:name="_Toc425887435"/>
+      <w:bookmarkStart w:id="816" w:name="_Toc425929564"/>
+      <w:bookmarkStart w:id="817" w:name="_Toc425947865"/>
+      <w:bookmarkStart w:id="818" w:name="_Toc425949376"/>
+      <w:bookmarkStart w:id="819" w:name="_Toc425971483"/>
+      <w:bookmarkStart w:id="820" w:name="_Toc426202129"/>
+      <w:bookmarkStart w:id="821" w:name="_Toc426287527"/>
       <w:r>
         <w:t>接口说明</w:t>
       </w:r>
-      <w:bookmarkEnd w:id="812"/>
       <w:bookmarkEnd w:id="813"/>
       <w:bookmarkEnd w:id="814"/>
       <w:bookmarkEnd w:id="815"/>
@@ -36473,6 +36751,7 @@
       <w:bookmarkEnd w:id="818"/>
       <w:bookmarkEnd w:id="819"/>
       <w:bookmarkEnd w:id="820"/>
+      <w:bookmarkEnd w:id="821"/>
     </w:p>
     <w:tbl>
       <w:tblPr>
@@ -36681,19 +36960,18 @@
       <w:pPr>
         <w:pStyle w:val="Heading2"/>
       </w:pPr>
-      <w:bookmarkStart w:id="821" w:name="_Toc425864900"/>
-      <w:bookmarkStart w:id="822" w:name="_Toc425886471"/>
-      <w:bookmarkStart w:id="823" w:name="_Toc425887436"/>
-      <w:bookmarkStart w:id="824" w:name="_Toc425929565"/>
-      <w:bookmarkStart w:id="825" w:name="_Toc425947866"/>
-      <w:bookmarkStart w:id="826" w:name="_Toc425949377"/>
-      <w:bookmarkStart w:id="827" w:name="_Toc425971484"/>
-      <w:bookmarkStart w:id="828" w:name="_Toc426202130"/>
-      <w:bookmarkStart w:id="829" w:name="_Toc426287528"/>
+      <w:bookmarkStart w:id="822" w:name="_Toc425864900"/>
+      <w:bookmarkStart w:id="823" w:name="_Toc425886471"/>
+      <w:bookmarkStart w:id="824" w:name="_Toc425887436"/>
+      <w:bookmarkStart w:id="825" w:name="_Toc425929565"/>
+      <w:bookmarkStart w:id="826" w:name="_Toc425947866"/>
+      <w:bookmarkStart w:id="827" w:name="_Toc425949377"/>
+      <w:bookmarkStart w:id="828" w:name="_Toc425971484"/>
+      <w:bookmarkStart w:id="829" w:name="_Toc426202130"/>
+      <w:bookmarkStart w:id="830" w:name="_Toc426287528"/>
       <w:r>
         <w:t>发布二手</w:t>
       </w:r>
-      <w:bookmarkEnd w:id="821"/>
       <w:bookmarkEnd w:id="822"/>
       <w:bookmarkEnd w:id="823"/>
       <w:bookmarkEnd w:id="824"/>
@@ -36702,24 +36980,24 @@
       <w:bookmarkEnd w:id="827"/>
       <w:bookmarkEnd w:id="828"/>
       <w:bookmarkEnd w:id="829"/>
+      <w:bookmarkEnd w:id="830"/>
     </w:p>
     <w:p>
       <w:pPr>
         <w:pStyle w:val="Heading3"/>
       </w:pPr>
-      <w:bookmarkStart w:id="830" w:name="_Toc425864901"/>
-      <w:bookmarkStart w:id="831" w:name="_Toc425886472"/>
-      <w:bookmarkStart w:id="832" w:name="_Toc425887437"/>
-      <w:bookmarkStart w:id="833" w:name="_Toc425929566"/>
-      <w:bookmarkStart w:id="834" w:name="_Toc425947867"/>
-      <w:bookmarkStart w:id="835" w:name="_Toc425949378"/>
-      <w:bookmarkStart w:id="836" w:name="_Toc425971485"/>
-      <w:bookmarkStart w:id="837" w:name="_Toc426202131"/>
-      <w:bookmarkStart w:id="838" w:name="_Toc426287529"/>
+      <w:bookmarkStart w:id="831" w:name="_Toc425864901"/>
+      <w:bookmarkStart w:id="832" w:name="_Toc425886472"/>
+      <w:bookmarkStart w:id="833" w:name="_Toc425887437"/>
+      <w:bookmarkStart w:id="834" w:name="_Toc425929566"/>
+      <w:bookmarkStart w:id="835" w:name="_Toc425947867"/>
+      <w:bookmarkStart w:id="836" w:name="_Toc425949378"/>
+      <w:bookmarkStart w:id="837" w:name="_Toc425971485"/>
+      <w:bookmarkStart w:id="838" w:name="_Toc426202131"/>
+      <w:bookmarkStart w:id="839" w:name="_Toc426287529"/>
       <w:r>
         <w:t>功能说明</w:t>
       </w:r>
-      <w:bookmarkEnd w:id="830"/>
       <w:bookmarkEnd w:id="831"/>
       <w:bookmarkEnd w:id="832"/>
       <w:bookmarkEnd w:id="833"/>
@@ -36728,24 +37006,24 @@
       <w:bookmarkEnd w:id="836"/>
       <w:bookmarkEnd w:id="837"/>
       <w:bookmarkEnd w:id="838"/>
+      <w:bookmarkEnd w:id="839"/>
     </w:p>
     <w:p>
       <w:pPr>
         <w:pStyle w:val="Heading3"/>
       </w:pPr>
-      <w:bookmarkStart w:id="839" w:name="_Toc425864902"/>
-      <w:bookmarkStart w:id="840" w:name="_Toc425886473"/>
-      <w:bookmarkStart w:id="841" w:name="_Toc425887438"/>
-      <w:bookmarkStart w:id="842" w:name="_Toc425929567"/>
-      <w:bookmarkStart w:id="843" w:name="_Toc425947868"/>
-      <w:bookmarkStart w:id="844" w:name="_Toc425949379"/>
-      <w:bookmarkStart w:id="845" w:name="_Toc425971486"/>
-      <w:bookmarkStart w:id="846" w:name="_Toc426202132"/>
-      <w:bookmarkStart w:id="847" w:name="_Toc426287530"/>
+      <w:bookmarkStart w:id="840" w:name="_Toc425864902"/>
+      <w:bookmarkStart w:id="841" w:name="_Toc425886473"/>
+      <w:bookmarkStart w:id="842" w:name="_Toc425887438"/>
+      <w:bookmarkStart w:id="843" w:name="_Toc425929567"/>
+      <w:bookmarkStart w:id="844" w:name="_Toc425947868"/>
+      <w:bookmarkStart w:id="845" w:name="_Toc425949379"/>
+      <w:bookmarkStart w:id="846" w:name="_Toc425971486"/>
+      <w:bookmarkStart w:id="847" w:name="_Toc426202132"/>
+      <w:bookmarkStart w:id="848" w:name="_Toc426287530"/>
       <w:r>
         <w:t>接口说明</w:t>
       </w:r>
-      <w:bookmarkEnd w:id="839"/>
       <w:bookmarkEnd w:id="840"/>
       <w:bookmarkEnd w:id="841"/>
       <w:bookmarkEnd w:id="842"/>
@@ -36754,6 +37032,7 @@
       <w:bookmarkEnd w:id="845"/>
       <w:bookmarkEnd w:id="846"/>
       <w:bookmarkEnd w:id="847"/>
+      <w:bookmarkEnd w:id="848"/>
     </w:p>
     <w:tbl>
       <w:tblPr>
@@ -36931,20 +37210,19 @@
       <w:pPr>
         <w:pStyle w:val="Heading2"/>
       </w:pPr>
-      <w:bookmarkStart w:id="848" w:name="_Toc425864903"/>
-      <w:bookmarkStart w:id="849" w:name="_Toc425886474"/>
-      <w:bookmarkStart w:id="850" w:name="_Toc425887439"/>
-      <w:bookmarkStart w:id="851" w:name="_Toc425929568"/>
-      <w:bookmarkStart w:id="852" w:name="_Toc425947869"/>
-      <w:bookmarkStart w:id="853" w:name="_Toc425949380"/>
-      <w:bookmarkStart w:id="854" w:name="_Toc425971487"/>
-      <w:bookmarkStart w:id="855" w:name="_Toc426202133"/>
-      <w:bookmarkStart w:id="856" w:name="_Toc426287531"/>
+      <w:bookmarkStart w:id="849" w:name="_Toc425864903"/>
+      <w:bookmarkStart w:id="850" w:name="_Toc425886474"/>
+      <w:bookmarkStart w:id="851" w:name="_Toc425887439"/>
+      <w:bookmarkStart w:id="852" w:name="_Toc425929568"/>
+      <w:bookmarkStart w:id="853" w:name="_Toc425947869"/>
+      <w:bookmarkStart w:id="854" w:name="_Toc425949380"/>
+      <w:bookmarkStart w:id="855" w:name="_Toc425971487"/>
+      <w:bookmarkStart w:id="856" w:name="_Toc426202133"/>
+      <w:bookmarkStart w:id="857" w:name="_Toc426287531"/>
       <w:r>
         <w:lastRenderedPageBreak/>
         <w:t>修改二手信息</w:t>
       </w:r>
-      <w:bookmarkEnd w:id="848"/>
       <w:bookmarkEnd w:id="849"/>
       <w:bookmarkEnd w:id="850"/>
       <w:bookmarkEnd w:id="851"/>
@@ -36953,24 +37231,24 @@
       <w:bookmarkEnd w:id="854"/>
       <w:bookmarkEnd w:id="855"/>
       <w:bookmarkEnd w:id="856"/>
+      <w:bookmarkEnd w:id="857"/>
     </w:p>
     <w:p>
       <w:pPr>
         <w:pStyle w:val="Heading3"/>
       </w:pPr>
-      <w:bookmarkStart w:id="857" w:name="_Toc425864904"/>
-      <w:bookmarkStart w:id="858" w:name="_Toc425886475"/>
-      <w:bookmarkStart w:id="859" w:name="_Toc425887440"/>
-      <w:bookmarkStart w:id="860" w:name="_Toc425929569"/>
-      <w:bookmarkStart w:id="861" w:name="_Toc425947870"/>
-      <w:bookmarkStart w:id="862" w:name="_Toc425949381"/>
-      <w:bookmarkStart w:id="863" w:name="_Toc425971488"/>
-      <w:bookmarkStart w:id="864" w:name="_Toc426202134"/>
-      <w:bookmarkStart w:id="865" w:name="_Toc426287532"/>
+      <w:bookmarkStart w:id="858" w:name="_Toc425864904"/>
+      <w:bookmarkStart w:id="859" w:name="_Toc425886475"/>
+      <w:bookmarkStart w:id="860" w:name="_Toc425887440"/>
+      <w:bookmarkStart w:id="861" w:name="_Toc425929569"/>
+      <w:bookmarkStart w:id="862" w:name="_Toc425947870"/>
+      <w:bookmarkStart w:id="863" w:name="_Toc425949381"/>
+      <w:bookmarkStart w:id="864" w:name="_Toc425971488"/>
+      <w:bookmarkStart w:id="865" w:name="_Toc426202134"/>
+      <w:bookmarkStart w:id="866" w:name="_Toc426287532"/>
       <w:r>
         <w:t>功能说明</w:t>
       </w:r>
-      <w:bookmarkEnd w:id="857"/>
       <w:bookmarkEnd w:id="858"/>
       <w:bookmarkEnd w:id="859"/>
       <w:bookmarkEnd w:id="860"/>
@@ -36979,24 +37257,24 @@
       <w:bookmarkEnd w:id="863"/>
       <w:bookmarkEnd w:id="864"/>
       <w:bookmarkEnd w:id="865"/>
+      <w:bookmarkEnd w:id="866"/>
     </w:p>
     <w:p>
       <w:pPr>
         <w:pStyle w:val="Heading3"/>
       </w:pPr>
-      <w:bookmarkStart w:id="866" w:name="_Toc425864905"/>
-      <w:bookmarkStart w:id="867" w:name="_Toc425886476"/>
-      <w:bookmarkStart w:id="868" w:name="_Toc425887441"/>
-      <w:bookmarkStart w:id="869" w:name="_Toc425929570"/>
-      <w:bookmarkStart w:id="870" w:name="_Toc425947871"/>
-      <w:bookmarkStart w:id="871" w:name="_Toc425949382"/>
-      <w:bookmarkStart w:id="872" w:name="_Toc425971489"/>
-      <w:bookmarkStart w:id="873" w:name="_Toc426202135"/>
-      <w:bookmarkStart w:id="874" w:name="_Toc426287533"/>
+      <w:bookmarkStart w:id="867" w:name="_Toc425864905"/>
+      <w:bookmarkStart w:id="868" w:name="_Toc425886476"/>
+      <w:bookmarkStart w:id="869" w:name="_Toc425887441"/>
+      <w:bookmarkStart w:id="870" w:name="_Toc425929570"/>
+      <w:bookmarkStart w:id="871" w:name="_Toc425947871"/>
+      <w:bookmarkStart w:id="872" w:name="_Toc425949382"/>
+      <w:bookmarkStart w:id="873" w:name="_Toc425971489"/>
+      <w:bookmarkStart w:id="874" w:name="_Toc426202135"/>
+      <w:bookmarkStart w:id="875" w:name="_Toc426287533"/>
       <w:r>
         <w:t>接口说明</w:t>
       </w:r>
-      <w:bookmarkEnd w:id="866"/>
       <w:bookmarkEnd w:id="867"/>
       <w:bookmarkEnd w:id="868"/>
       <w:bookmarkEnd w:id="869"/>
@@ -37005,6 +37283,7 @@
       <w:bookmarkEnd w:id="872"/>
       <w:bookmarkEnd w:id="873"/>
       <w:bookmarkEnd w:id="874"/>
+      <w:bookmarkEnd w:id="875"/>
     </w:p>
     <w:tbl>
       <w:tblPr>
@@ -37277,22 +37556,21 @@
       <w:pPr>
         <w:pStyle w:val="Heading2"/>
       </w:pPr>
-      <w:bookmarkStart w:id="875" w:name="_Toc425864906"/>
-      <w:bookmarkStart w:id="876" w:name="_Toc425886477"/>
-      <w:bookmarkStart w:id="877" w:name="_Toc425887442"/>
-      <w:bookmarkStart w:id="878" w:name="_Toc425929571"/>
-      <w:bookmarkStart w:id="879" w:name="_Toc425947872"/>
-      <w:bookmarkStart w:id="880" w:name="_Toc425949383"/>
-      <w:bookmarkStart w:id="881" w:name="_Toc425971490"/>
-      <w:bookmarkStart w:id="882" w:name="_Toc426202136"/>
-      <w:bookmarkStart w:id="883" w:name="_Toc426287534"/>
+      <w:bookmarkStart w:id="876" w:name="_Toc425864906"/>
+      <w:bookmarkStart w:id="877" w:name="_Toc425886477"/>
+      <w:bookmarkStart w:id="878" w:name="_Toc425887442"/>
+      <w:bookmarkStart w:id="879" w:name="_Toc425929571"/>
+      <w:bookmarkStart w:id="880" w:name="_Toc425947872"/>
+      <w:bookmarkStart w:id="881" w:name="_Toc425949383"/>
+      <w:bookmarkStart w:id="882" w:name="_Toc425971490"/>
+      <w:bookmarkStart w:id="883" w:name="_Toc426202136"/>
+      <w:bookmarkStart w:id="884" w:name="_Toc426287534"/>
       <w:r>
         <w:t>删除</w:t>
       </w:r>
       <w:r>
         <w:t>兼职</w:t>
       </w:r>
-      <w:bookmarkEnd w:id="875"/>
       <w:bookmarkEnd w:id="876"/>
       <w:bookmarkEnd w:id="877"/>
       <w:bookmarkEnd w:id="878"/>
@@ -37301,24 +37579,24 @@
       <w:bookmarkEnd w:id="881"/>
       <w:bookmarkEnd w:id="882"/>
       <w:bookmarkEnd w:id="883"/>
+      <w:bookmarkEnd w:id="884"/>
     </w:p>
     <w:p>
       <w:pPr>
         <w:pStyle w:val="Heading3"/>
       </w:pPr>
-      <w:bookmarkStart w:id="884" w:name="_Toc425864907"/>
-      <w:bookmarkStart w:id="885" w:name="_Toc425886478"/>
-      <w:bookmarkStart w:id="886" w:name="_Toc425887443"/>
-      <w:bookmarkStart w:id="887" w:name="_Toc425929572"/>
-      <w:bookmarkStart w:id="888" w:name="_Toc425947873"/>
-      <w:bookmarkStart w:id="889" w:name="_Toc425949384"/>
-      <w:bookmarkStart w:id="890" w:name="_Toc425971491"/>
-      <w:bookmarkStart w:id="891" w:name="_Toc426202137"/>
-      <w:bookmarkStart w:id="892" w:name="_Toc426287535"/>
+      <w:bookmarkStart w:id="885" w:name="_Toc425864907"/>
+      <w:bookmarkStart w:id="886" w:name="_Toc425886478"/>
+      <w:bookmarkStart w:id="887" w:name="_Toc425887443"/>
+      <w:bookmarkStart w:id="888" w:name="_Toc425929572"/>
+      <w:bookmarkStart w:id="889" w:name="_Toc425947873"/>
+      <w:bookmarkStart w:id="890" w:name="_Toc425949384"/>
+      <w:bookmarkStart w:id="891" w:name="_Toc425971491"/>
+      <w:bookmarkStart w:id="892" w:name="_Toc426202137"/>
+      <w:bookmarkStart w:id="893" w:name="_Toc426287535"/>
       <w:r>
         <w:t>功能说明</w:t>
       </w:r>
-      <w:bookmarkEnd w:id="884"/>
       <w:bookmarkEnd w:id="885"/>
       <w:bookmarkEnd w:id="886"/>
       <w:bookmarkEnd w:id="887"/>
@@ -37327,24 +37605,24 @@
       <w:bookmarkEnd w:id="890"/>
       <w:bookmarkEnd w:id="891"/>
       <w:bookmarkEnd w:id="892"/>
+      <w:bookmarkEnd w:id="893"/>
     </w:p>
     <w:p>
       <w:pPr>
         <w:pStyle w:val="Heading3"/>
       </w:pPr>
-      <w:bookmarkStart w:id="893" w:name="_Toc425864908"/>
-      <w:bookmarkStart w:id="894" w:name="_Toc425886479"/>
-      <w:bookmarkStart w:id="895" w:name="_Toc425887444"/>
-      <w:bookmarkStart w:id="896" w:name="_Toc425929573"/>
-      <w:bookmarkStart w:id="897" w:name="_Toc425947874"/>
-      <w:bookmarkStart w:id="898" w:name="_Toc425949385"/>
-      <w:bookmarkStart w:id="899" w:name="_Toc425971492"/>
-      <w:bookmarkStart w:id="900" w:name="_Toc426202138"/>
-      <w:bookmarkStart w:id="901" w:name="_Toc426287536"/>
+      <w:bookmarkStart w:id="894" w:name="_Toc425864908"/>
+      <w:bookmarkStart w:id="895" w:name="_Toc425886479"/>
+      <w:bookmarkStart w:id="896" w:name="_Toc425887444"/>
+      <w:bookmarkStart w:id="897" w:name="_Toc425929573"/>
+      <w:bookmarkStart w:id="898" w:name="_Toc425947874"/>
+      <w:bookmarkStart w:id="899" w:name="_Toc425949385"/>
+      <w:bookmarkStart w:id="900" w:name="_Toc425971492"/>
+      <w:bookmarkStart w:id="901" w:name="_Toc426202138"/>
+      <w:bookmarkStart w:id="902" w:name="_Toc426287536"/>
       <w:r>
         <w:t>接口说明</w:t>
       </w:r>
-      <w:bookmarkEnd w:id="893"/>
       <w:bookmarkEnd w:id="894"/>
       <w:bookmarkEnd w:id="895"/>
       <w:bookmarkEnd w:id="896"/>
@@ -37353,6 +37631,7 @@
       <w:bookmarkEnd w:id="899"/>
       <w:bookmarkEnd w:id="900"/>
       <w:bookmarkEnd w:id="901"/>
+      <w:bookmarkEnd w:id="902"/>
     </w:p>
     <w:tbl>
       <w:tblPr>
@@ -37576,45 +37855,45 @@
       <w:pPr>
         <w:pStyle w:val="Heading1"/>
       </w:pPr>
-      <w:bookmarkStart w:id="902" w:name="_Toc425929574"/>
-      <w:bookmarkStart w:id="903" w:name="_Toc425947875"/>
-      <w:bookmarkStart w:id="904" w:name="_Toc425949386"/>
-      <w:bookmarkStart w:id="905" w:name="_Toc425971493"/>
-      <w:bookmarkStart w:id="906" w:name="_Toc426202139"/>
-      <w:bookmarkStart w:id="907" w:name="_Toc426287537"/>
+      <w:bookmarkStart w:id="903" w:name="_Toc425929574"/>
+      <w:bookmarkStart w:id="904" w:name="_Toc425947875"/>
+      <w:bookmarkStart w:id="905" w:name="_Toc425949386"/>
+      <w:bookmarkStart w:id="906" w:name="_Toc425971493"/>
+      <w:bookmarkStart w:id="907" w:name="_Toc426202139"/>
+      <w:bookmarkStart w:id="908" w:name="_Toc426287537"/>
       <w:r>
         <w:t>简历</w:t>
       </w:r>
-      <w:bookmarkEnd w:id="902"/>
       <w:bookmarkEnd w:id="903"/>
       <w:bookmarkEnd w:id="904"/>
       <w:bookmarkEnd w:id="905"/>
       <w:bookmarkEnd w:id="906"/>
       <w:bookmarkEnd w:id="907"/>
+      <w:bookmarkEnd w:id="908"/>
     </w:p>
     <w:p>
       <w:pPr>
         <w:pStyle w:val="Heading2"/>
       </w:pPr>
-      <w:bookmarkStart w:id="908" w:name="_Toc426202140"/>
-      <w:bookmarkStart w:id="909" w:name="_Toc426287538"/>
+      <w:bookmarkStart w:id="909" w:name="_Toc426202140"/>
+      <w:bookmarkStart w:id="910" w:name="_Toc426287538"/>
       <w:r>
         <w:t>查询所有简历</w:t>
       </w:r>
-      <w:bookmarkEnd w:id="908"/>
       <w:bookmarkEnd w:id="909"/>
+      <w:bookmarkEnd w:id="910"/>
     </w:p>
     <w:p>
       <w:pPr>
         <w:pStyle w:val="Heading3"/>
       </w:pPr>
-      <w:bookmarkStart w:id="910" w:name="_Toc426202141"/>
-      <w:bookmarkStart w:id="911" w:name="_Toc426287539"/>
+      <w:bookmarkStart w:id="911" w:name="_Toc426202141"/>
+      <w:bookmarkStart w:id="912" w:name="_Toc426287539"/>
       <w:r>
         <w:t>功能说明</w:t>
       </w:r>
-      <w:bookmarkEnd w:id="910"/>
       <w:bookmarkEnd w:id="911"/>
+      <w:bookmarkEnd w:id="912"/>
     </w:p>
     <w:p>
       <w:r>
@@ -37633,13 +37912,13 @@
       <w:pPr>
         <w:pStyle w:val="Heading3"/>
       </w:pPr>
-      <w:bookmarkStart w:id="912" w:name="_Toc426202142"/>
-      <w:bookmarkStart w:id="913" w:name="_Toc426287540"/>
+      <w:bookmarkStart w:id="913" w:name="_Toc426202142"/>
+      <w:bookmarkStart w:id="914" w:name="_Toc426287540"/>
       <w:r>
         <w:t>接口说明</w:t>
       </w:r>
-      <w:bookmarkEnd w:id="912"/>
       <w:bookmarkEnd w:id="913"/>
+      <w:bookmarkEnd w:id="914"/>
     </w:p>
     <w:tbl>
       <w:tblPr>
@@ -37833,32 +38112,32 @@
       <w:pPr>
         <w:pStyle w:val="Heading2"/>
       </w:pPr>
-      <w:bookmarkStart w:id="914" w:name="_Toc425929575"/>
-      <w:bookmarkStart w:id="915" w:name="_Toc425947876"/>
-      <w:bookmarkStart w:id="916" w:name="_Toc425949387"/>
-      <w:bookmarkStart w:id="917" w:name="_Toc425971494"/>
-      <w:bookmarkStart w:id="918" w:name="_Toc426202143"/>
-      <w:bookmarkStart w:id="919" w:name="_Toc426287541"/>
+      <w:bookmarkStart w:id="915" w:name="_Toc425929575"/>
+      <w:bookmarkStart w:id="916" w:name="_Toc425947876"/>
+      <w:bookmarkStart w:id="917" w:name="_Toc425949387"/>
+      <w:bookmarkStart w:id="918" w:name="_Toc425971494"/>
+      <w:bookmarkStart w:id="919" w:name="_Toc426202143"/>
+      <w:bookmarkStart w:id="920" w:name="_Toc426287541"/>
       <w:r>
         <w:t>根据求职意向查询</w:t>
       </w:r>
-      <w:bookmarkEnd w:id="914"/>
       <w:bookmarkEnd w:id="915"/>
       <w:bookmarkEnd w:id="916"/>
       <w:bookmarkEnd w:id="917"/>
       <w:bookmarkEnd w:id="918"/>
       <w:bookmarkEnd w:id="919"/>
+      <w:bookmarkEnd w:id="920"/>
     </w:p>
     <w:p>
       <w:pPr>
         <w:pStyle w:val="Heading3"/>
       </w:pPr>
-      <w:bookmarkStart w:id="920" w:name="_Toc425929576"/>
-      <w:bookmarkStart w:id="921" w:name="_Toc425947877"/>
-      <w:bookmarkStart w:id="922" w:name="_Toc425949388"/>
-      <w:bookmarkStart w:id="923" w:name="_Toc425971495"/>
-      <w:bookmarkStart w:id="924" w:name="_Toc426202144"/>
-      <w:bookmarkStart w:id="925" w:name="_Toc426287542"/>
+      <w:bookmarkStart w:id="921" w:name="_Toc425929576"/>
+      <w:bookmarkStart w:id="922" w:name="_Toc425947877"/>
+      <w:bookmarkStart w:id="923" w:name="_Toc425949388"/>
+      <w:bookmarkStart w:id="924" w:name="_Toc425971495"/>
+      <w:bookmarkStart w:id="925" w:name="_Toc426202144"/>
+      <w:bookmarkStart w:id="926" w:name="_Toc426287542"/>
       <w:r>
         <w:rPr>
           <w:rFonts w:hint="eastAsia"/>
@@ -37868,32 +38147,32 @@
       <w:r>
         <w:t>说明</w:t>
       </w:r>
-      <w:bookmarkEnd w:id="920"/>
       <w:bookmarkEnd w:id="921"/>
       <w:bookmarkEnd w:id="922"/>
       <w:bookmarkEnd w:id="923"/>
       <w:bookmarkEnd w:id="924"/>
       <w:bookmarkEnd w:id="925"/>
+      <w:bookmarkEnd w:id="926"/>
     </w:p>
     <w:p>
       <w:pPr>
         <w:pStyle w:val="Heading3"/>
       </w:pPr>
-      <w:bookmarkStart w:id="926" w:name="_Toc425929577"/>
-      <w:bookmarkStart w:id="927" w:name="_Toc425947878"/>
-      <w:bookmarkStart w:id="928" w:name="_Toc425949389"/>
-      <w:bookmarkStart w:id="929" w:name="_Toc425971496"/>
-      <w:bookmarkStart w:id="930" w:name="_Toc426202145"/>
-      <w:bookmarkStart w:id="931" w:name="_Toc426287543"/>
+      <w:bookmarkStart w:id="927" w:name="_Toc425929577"/>
+      <w:bookmarkStart w:id="928" w:name="_Toc425947878"/>
+      <w:bookmarkStart w:id="929" w:name="_Toc425949389"/>
+      <w:bookmarkStart w:id="930" w:name="_Toc425971496"/>
+      <w:bookmarkStart w:id="931" w:name="_Toc426202145"/>
+      <w:bookmarkStart w:id="932" w:name="_Toc426287543"/>
       <w:r>
         <w:t>接口说明</w:t>
       </w:r>
-      <w:bookmarkEnd w:id="926"/>
       <w:bookmarkEnd w:id="927"/>
       <w:bookmarkEnd w:id="928"/>
       <w:bookmarkEnd w:id="929"/>
       <w:bookmarkEnd w:id="930"/>
       <w:bookmarkEnd w:id="931"/>
+      <w:bookmarkEnd w:id="932"/>
     </w:p>
     <w:tbl>
       <w:tblPr>
@@ -38151,52 +38430,52 @@
       <w:pPr>
         <w:pStyle w:val="Heading2"/>
       </w:pPr>
-      <w:bookmarkStart w:id="932" w:name="_Toc425929578"/>
-      <w:bookmarkStart w:id="933" w:name="_Toc425947879"/>
-      <w:bookmarkStart w:id="934" w:name="_Toc425949390"/>
-      <w:bookmarkStart w:id="935" w:name="_Toc425971497"/>
-      <w:bookmarkStart w:id="936" w:name="_Toc426202146"/>
-      <w:bookmarkStart w:id="937" w:name="_Toc426287544"/>
+      <w:bookmarkStart w:id="933" w:name="_Toc425929578"/>
+      <w:bookmarkStart w:id="934" w:name="_Toc425947879"/>
+      <w:bookmarkStart w:id="935" w:name="_Toc425949390"/>
+      <w:bookmarkStart w:id="936" w:name="_Toc425971497"/>
+      <w:bookmarkStart w:id="937" w:name="_Toc426202146"/>
+      <w:bookmarkStart w:id="938" w:name="_Toc426287544"/>
       <w:r>
         <w:t>查询单条简历</w:t>
       </w:r>
-      <w:bookmarkEnd w:id="932"/>
       <w:bookmarkEnd w:id="933"/>
       <w:bookmarkEnd w:id="934"/>
       <w:bookmarkEnd w:id="935"/>
       <w:bookmarkEnd w:id="936"/>
       <w:bookmarkEnd w:id="937"/>
+      <w:bookmarkEnd w:id="938"/>
     </w:p>
     <w:p>
       <w:pPr>
         <w:pStyle w:val="Heading3"/>
       </w:pPr>
-      <w:bookmarkStart w:id="938" w:name="_Toc425929579"/>
-      <w:bookmarkStart w:id="939" w:name="_Toc425947880"/>
-      <w:bookmarkStart w:id="940" w:name="_Toc425949391"/>
-      <w:bookmarkStart w:id="941" w:name="_Toc425971498"/>
-      <w:bookmarkStart w:id="942" w:name="_Toc426202147"/>
-      <w:bookmarkStart w:id="943" w:name="_Toc426287545"/>
+      <w:bookmarkStart w:id="939" w:name="_Toc425929579"/>
+      <w:bookmarkStart w:id="940" w:name="_Toc425947880"/>
+      <w:bookmarkStart w:id="941" w:name="_Toc425949391"/>
+      <w:bookmarkStart w:id="942" w:name="_Toc425971498"/>
+      <w:bookmarkStart w:id="943" w:name="_Toc426202147"/>
+      <w:bookmarkStart w:id="944" w:name="_Toc426287545"/>
       <w:r>
         <w:t>功能说明</w:t>
       </w:r>
-      <w:bookmarkEnd w:id="938"/>
       <w:bookmarkEnd w:id="939"/>
       <w:bookmarkEnd w:id="940"/>
       <w:bookmarkEnd w:id="941"/>
       <w:bookmarkEnd w:id="942"/>
       <w:bookmarkEnd w:id="943"/>
+      <w:bookmarkEnd w:id="944"/>
     </w:p>
     <w:p>
       <w:pPr>
         <w:pStyle w:val="Heading3"/>
       </w:pPr>
-      <w:bookmarkStart w:id="944" w:name="_Toc425929580"/>
-      <w:bookmarkStart w:id="945" w:name="_Toc425947881"/>
-      <w:bookmarkStart w:id="946" w:name="_Toc425949392"/>
-      <w:bookmarkStart w:id="947" w:name="_Toc425971499"/>
-      <w:bookmarkStart w:id="948" w:name="_Toc426202148"/>
-      <w:bookmarkStart w:id="949" w:name="_Toc426287546"/>
+      <w:bookmarkStart w:id="945" w:name="_Toc425929580"/>
+      <w:bookmarkStart w:id="946" w:name="_Toc425947881"/>
+      <w:bookmarkStart w:id="947" w:name="_Toc425949392"/>
+      <w:bookmarkStart w:id="948" w:name="_Toc425971499"/>
+      <w:bookmarkStart w:id="949" w:name="_Toc426202148"/>
+      <w:bookmarkStart w:id="950" w:name="_Toc426287546"/>
       <w:r>
         <w:t>接口</w:t>
       </w:r>
@@ -38206,12 +38485,12 @@
         </w:rPr>
         <w:t>说明</w:t>
       </w:r>
-      <w:bookmarkEnd w:id="944"/>
       <w:bookmarkEnd w:id="945"/>
       <w:bookmarkEnd w:id="946"/>
       <w:bookmarkEnd w:id="947"/>
       <w:bookmarkEnd w:id="948"/>
       <w:bookmarkEnd w:id="949"/>
+      <w:bookmarkEnd w:id="950"/>
     </w:p>
     <w:tbl>
       <w:tblPr>
@@ -38358,61 +38637,61 @@
       <w:pPr>
         <w:pStyle w:val="Heading2"/>
       </w:pPr>
-      <w:bookmarkStart w:id="950" w:name="_Toc425929581"/>
-      <w:bookmarkStart w:id="951" w:name="_Toc425947882"/>
-      <w:bookmarkStart w:id="952" w:name="_Toc425949393"/>
-      <w:bookmarkStart w:id="953" w:name="_Toc425971500"/>
-      <w:bookmarkStart w:id="954" w:name="_Toc426202149"/>
-      <w:bookmarkStart w:id="955" w:name="_Toc426287547"/>
+      <w:bookmarkStart w:id="951" w:name="_Toc425929581"/>
+      <w:bookmarkStart w:id="952" w:name="_Toc425947882"/>
+      <w:bookmarkStart w:id="953" w:name="_Toc425949393"/>
+      <w:bookmarkStart w:id="954" w:name="_Toc425971500"/>
+      <w:bookmarkStart w:id="955" w:name="_Toc426202149"/>
+      <w:bookmarkStart w:id="956" w:name="_Toc426287547"/>
       <w:r>
         <w:t>按性别查询简历</w:t>
       </w:r>
-      <w:bookmarkEnd w:id="950"/>
       <w:bookmarkEnd w:id="951"/>
       <w:bookmarkEnd w:id="952"/>
       <w:bookmarkEnd w:id="953"/>
       <w:bookmarkEnd w:id="954"/>
       <w:bookmarkEnd w:id="955"/>
+      <w:bookmarkEnd w:id="956"/>
     </w:p>
     <w:p>
       <w:pPr>
         <w:pStyle w:val="Heading3"/>
       </w:pPr>
-      <w:bookmarkStart w:id="956" w:name="_Toc425929582"/>
-      <w:bookmarkStart w:id="957" w:name="_Toc425947883"/>
-      <w:bookmarkStart w:id="958" w:name="_Toc425949394"/>
-      <w:bookmarkStart w:id="959" w:name="_Toc425971501"/>
-      <w:bookmarkStart w:id="960" w:name="_Toc426202150"/>
-      <w:bookmarkStart w:id="961" w:name="_Toc426287548"/>
+      <w:bookmarkStart w:id="957" w:name="_Toc425929582"/>
+      <w:bookmarkStart w:id="958" w:name="_Toc425947883"/>
+      <w:bookmarkStart w:id="959" w:name="_Toc425949394"/>
+      <w:bookmarkStart w:id="960" w:name="_Toc425971501"/>
+      <w:bookmarkStart w:id="961" w:name="_Toc426202150"/>
+      <w:bookmarkStart w:id="962" w:name="_Toc426287548"/>
       <w:r>
         <w:t>功能说明</w:t>
       </w:r>
-      <w:bookmarkEnd w:id="956"/>
       <w:bookmarkEnd w:id="957"/>
       <w:bookmarkEnd w:id="958"/>
       <w:bookmarkEnd w:id="959"/>
       <w:bookmarkEnd w:id="960"/>
       <w:bookmarkEnd w:id="961"/>
+      <w:bookmarkEnd w:id="962"/>
     </w:p>
     <w:p>
       <w:pPr>
         <w:pStyle w:val="Heading3"/>
       </w:pPr>
-      <w:bookmarkStart w:id="962" w:name="_Toc425929583"/>
-      <w:bookmarkStart w:id="963" w:name="_Toc425947884"/>
-      <w:bookmarkStart w:id="964" w:name="_Toc425949395"/>
-      <w:bookmarkStart w:id="965" w:name="_Toc425971502"/>
-      <w:bookmarkStart w:id="966" w:name="_Toc426202151"/>
-      <w:bookmarkStart w:id="967" w:name="_Toc426287549"/>
+      <w:bookmarkStart w:id="963" w:name="_Toc425929583"/>
+      <w:bookmarkStart w:id="964" w:name="_Toc425947884"/>
+      <w:bookmarkStart w:id="965" w:name="_Toc425949395"/>
+      <w:bookmarkStart w:id="966" w:name="_Toc425971502"/>
+      <w:bookmarkStart w:id="967" w:name="_Toc426202151"/>
+      <w:bookmarkStart w:id="968" w:name="_Toc426287549"/>
       <w:r>
         <w:t>接口说明</w:t>
       </w:r>
-      <w:bookmarkEnd w:id="962"/>
       <w:bookmarkEnd w:id="963"/>
       <w:bookmarkEnd w:id="964"/>
       <w:bookmarkEnd w:id="965"/>
       <w:bookmarkEnd w:id="966"/>
       <w:bookmarkEnd w:id="967"/>
+      <w:bookmarkEnd w:id="968"/>
     </w:p>
     <w:tbl>
       <w:tblPr>
@@ -38823,8 +39102,6 @@
               <w:jc w:val="center"/>
               <w:cnfStyle w:val="000000100000" w:firstRow="0" w:lastRow="0" w:firstColumn="0" w:lastColumn="0" w:oddVBand="0" w:evenVBand="0" w:oddHBand="1" w:evenHBand="0" w:firstRowFirstColumn="0" w:firstRowLastColumn="0" w:lastRowFirstColumn="0" w:lastRowLastColumn="0"/>
             </w:pPr>
-            <w:bookmarkStart w:id="968" w:name="_GoBack"/>
-            <w:bookmarkEnd w:id="968"/>
           </w:p>
         </w:tc>
       </w:tr>
@@ -57900,7 +58177,7 @@
         <w:noProof/>
         <w:lang w:val="zh-CN"/>
       </w:rPr>
-      <w:t>16</w:t>
+      <w:t>12</w:t>
     </w:r>
     <w:r>
       <w:fldChar w:fldCharType="end"/>
@@ -60691,7 +60968,7 @@
 </file>
 
 <file path=customXml/itemProps2.xml><?xml version="1.0" encoding="utf-8"?>
-<ds:datastoreItem xmlns:ds="http://schemas.openxmlformats.org/officeDocument/2006/customXml" ds:itemID="{96FCAF87-4BD4-F94F-B708-076DF27FD142}">
+<ds:datastoreItem xmlns:ds="http://schemas.openxmlformats.org/officeDocument/2006/customXml" ds:itemID="{979165B1-08EB-A043-B46A-827F55BC9154}">
   <ds:schemaRefs>
     <ds:schemaRef ds:uri="http://schemas.openxmlformats.org/officeDocument/2006/bibliography"/>
   </ds:schemaRefs>

--- a/document/03.系统设计/03.程序设计/taolijie接口设计.docx
+++ b/document/03.系统设计/03.程序设计/taolijie接口设计.docx
@@ -31184,6 +31184,8 @@
         <w:t>关系。</w:t>
       </w:r>
     </w:p>
+    <w:p/>
+    <w:p/>
     <w:p>
       <w:pPr>
         <w:pStyle w:val="Heading3"/>
@@ -31191,192 +31193,863 @@
       <w:bookmarkStart w:id="456" w:name="_Toc426202089"/>
       <w:bookmarkStart w:id="457" w:name="_Toc426287484"/>
       <w:r>
+        <w:lastRenderedPageBreak/>
         <w:t>接口说明</w:t>
       </w:r>
       <w:bookmarkEnd w:id="456"/>
       <w:bookmarkEnd w:id="457"/>
     </w:p>
+    <w:p>
+      <w:r>
+        <w:t>GET /api/job/</w:t>
+      </w:r>
+      <w:r>
+        <w:rPr>
+          <w:color w:val="FF0000"/>
+        </w:rPr>
+        <w:t>filter</w:t>
+      </w:r>
+    </w:p>
     <w:tbl>
       <w:tblPr>
-        <w:tblW w:w="10575" w:type="dxa"/>
-        <w:tblInd w:w="-695" w:type="dxa"/>
-        <w:tblBorders>
-          <w:top w:val="single" w:sz="4" w:space="0" w:color="auto"/>
-          <w:left w:val="single" w:sz="4" w:space="0" w:color="auto"/>
-          <w:bottom w:val="single" w:sz="4" w:space="0" w:color="auto"/>
-          <w:right w:val="single" w:sz="4" w:space="0" w:color="auto"/>
-          <w:insideH w:val="single" w:sz="4" w:space="0" w:color="auto"/>
-          <w:insideV w:val="single" w:sz="4" w:space="0" w:color="auto"/>
-        </w:tblBorders>
-        <w:tblLayout w:type="fixed"/>
-        <w:tblLook w:val="0000" w:firstRow="0" w:lastRow="0" w:firstColumn="0" w:lastColumn="0" w:noHBand="0" w:noVBand="0"/>
+        <w:tblStyle w:val="PlainTable1"/>
+        <w:tblW w:w="0" w:type="auto"/>
+        <w:tblLook w:val="04A0" w:firstRow="1" w:lastRow="0" w:firstColumn="1" w:lastColumn="0" w:noHBand="0" w:noVBand="1"/>
       </w:tblPr>
       <w:tblGrid>
-        <w:gridCol w:w="1137"/>
-        <w:gridCol w:w="1891"/>
-        <w:gridCol w:w="2783"/>
-        <w:gridCol w:w="1867"/>
-        <w:gridCol w:w="2897"/>
+        <w:gridCol w:w="2434"/>
+        <w:gridCol w:w="2434"/>
+        <w:gridCol w:w="2434"/>
+        <w:gridCol w:w="2434"/>
       </w:tblGrid>
       <w:tr>
-        <w:tc>
-          <w:tcPr>
-            <w:tcW w:w="1137" w:type="dxa"/>
-            <w:vAlign w:val="center"/>
-          </w:tcPr>
-          <w:p>
-            <w:pPr>
-              <w:jc w:val="center"/>
-            </w:pPr>
-            <w:r>
-              <w:rPr>
-                <w:b/>
-                <w:bCs/>
-              </w:rPr>
-              <w:t>请求方式</w:t>
-            </w:r>
-          </w:p>
-        </w:tc>
-        <w:tc>
-          <w:tcPr>
-            <w:tcW w:w="1891" w:type="dxa"/>
-            <w:vAlign w:val="center"/>
-          </w:tcPr>
-          <w:p>
-            <w:pPr>
-              <w:jc w:val="center"/>
-            </w:pPr>
-            <w:r>
-              <w:rPr>
-                <w:b/>
-                <w:bCs/>
-              </w:rPr>
+        <w:trPr>
+          <w:cnfStyle w:val="100000000000" w:firstRow="1" w:lastRow="0" w:firstColumn="0" w:lastColumn="0" w:oddVBand="0" w:evenVBand="0" w:oddHBand="0" w:evenHBand="0" w:firstRowFirstColumn="0" w:firstRowLastColumn="0" w:lastRowFirstColumn="0" w:lastRowLastColumn="0"/>
+        </w:trPr>
+        <w:tc>
+          <w:tcPr>
+            <w:cnfStyle w:val="001000000000" w:firstRow="0" w:lastRow="0" w:firstColumn="1" w:lastColumn="0" w:oddVBand="0" w:evenVBand="0" w:oddHBand="0" w:evenHBand="0" w:firstRowFirstColumn="0" w:firstRowLastColumn="0" w:lastRowFirstColumn="0" w:lastRowLastColumn="0"/>
+            <w:tcW w:w="2434" w:type="dxa"/>
+          </w:tcPr>
+          <w:p>
+            <w:pPr>
+              <w:jc w:val="center"/>
+              <w:rPr>
+                <w:rFonts w:hint="eastAsia"/>
+              </w:rPr>
+            </w:pPr>
+            <w:r>
               <w:t>参数名称</w:t>
             </w:r>
           </w:p>
         </w:tc>
         <w:tc>
           <w:tcPr>
-            <w:tcW w:w="2783" w:type="dxa"/>
-            <w:vAlign w:val="center"/>
-          </w:tcPr>
-          <w:p>
-            <w:pPr>
-              <w:jc w:val="center"/>
-              <w:rPr>
-                <w:b/>
-                <w:bCs/>
-              </w:rPr>
-            </w:pPr>
-            <w:r>
-              <w:rPr>
-                <w:b/>
-                <w:bCs/>
-              </w:rPr>
+            <w:tcW w:w="2434" w:type="dxa"/>
+          </w:tcPr>
+          <w:p>
+            <w:pPr>
+              <w:jc w:val="center"/>
+              <w:cnfStyle w:val="100000000000" w:firstRow="1" w:lastRow="0" w:firstColumn="0" w:lastColumn="0" w:oddVBand="0" w:evenVBand="0" w:oddHBand="0" w:evenHBand="0" w:firstRowFirstColumn="0" w:firstRowLastColumn="0" w:lastRowFirstColumn="0" w:lastRowLastColumn="0"/>
+              <w:rPr>
+                <w:rFonts w:hint="eastAsia"/>
+              </w:rPr>
+            </w:pPr>
+            <w:r>
               <w:t>参数说明</w:t>
             </w:r>
           </w:p>
         </w:tc>
         <w:tc>
           <w:tcPr>
-            <w:tcW w:w="1867" w:type="dxa"/>
-            <w:vAlign w:val="center"/>
-          </w:tcPr>
-          <w:p>
-            <w:pPr>
-              <w:jc w:val="center"/>
-            </w:pPr>
-            <w:r>
-              <w:rPr>
-                <w:b/>
-                <w:bCs/>
-              </w:rPr>
-              <w:t>参数示例</w:t>
-            </w:r>
-          </w:p>
-        </w:tc>
-        <w:tc>
-          <w:tcPr>
-            <w:tcW w:w="2897" w:type="dxa"/>
-            <w:vAlign w:val="center"/>
-          </w:tcPr>
-          <w:p>
-            <w:pPr>
-              <w:jc w:val="center"/>
-            </w:pPr>
-            <w:r>
-              <w:rPr>
-                <w:b/>
-                <w:bCs/>
-              </w:rPr>
-              <w:t>URL</w:t>
+            <w:tcW w:w="2434" w:type="dxa"/>
+          </w:tcPr>
+          <w:p>
+            <w:pPr>
+              <w:jc w:val="center"/>
+              <w:cnfStyle w:val="100000000000" w:firstRow="1" w:lastRow="0" w:firstColumn="0" w:lastColumn="0" w:oddVBand="0" w:evenVBand="0" w:oddHBand="0" w:evenHBand="0" w:firstRowFirstColumn="0" w:firstRowLastColumn="0" w:lastRowFirstColumn="0" w:lastRowLastColumn="0"/>
+            </w:pPr>
+            <w:r>
+              <w:t>是否必填</w:t>
+            </w:r>
+          </w:p>
+        </w:tc>
+        <w:tc>
+          <w:tcPr>
+            <w:tcW w:w="2434" w:type="dxa"/>
+          </w:tcPr>
+          <w:p>
+            <w:pPr>
+              <w:jc w:val="center"/>
+              <w:cnfStyle w:val="100000000000" w:firstRow="1" w:lastRow="0" w:firstColumn="0" w:lastColumn="0" w:oddVBand="0" w:evenVBand="0" w:oddHBand="0" w:evenHBand="0" w:firstRowFirstColumn="0" w:firstRowLastColumn="0" w:lastRowFirstColumn="0" w:lastRowLastColumn="0"/>
+            </w:pPr>
+            <w:r>
+              <w:t>示例</w:t>
             </w:r>
           </w:p>
         </w:tc>
       </w:tr>
       <w:tr>
-        <w:tc>
-          <w:tcPr>
-            <w:tcW w:w="1137" w:type="dxa"/>
-            <w:vAlign w:val="center"/>
-          </w:tcPr>
-          <w:p>
-            <w:pPr>
-              <w:jc w:val="center"/>
-            </w:pPr>
-            <w:r>
-              <w:lastRenderedPageBreak/>
-              <w:t>GET</w:t>
-            </w:r>
-          </w:p>
-        </w:tc>
-        <w:tc>
-          <w:tcPr>
-            <w:tcW w:w="4674" w:type="dxa"/>
-            <w:gridSpan w:val="2"/>
-            <w:vAlign w:val="center"/>
-          </w:tcPr>
-          <w:p>
-            <w:pPr>
-              <w:jc w:val="center"/>
-            </w:pPr>
-            <w:r>
-              <w:t>job_post</w:t>
-            </w:r>
-            <w:r>
-              <w:t>表的字段名</w:t>
-            </w:r>
-          </w:p>
-        </w:tc>
-        <w:tc>
-          <w:tcPr>
-            <w:tcW w:w="1867" w:type="dxa"/>
-            <w:vAlign w:val="center"/>
-          </w:tcPr>
-          <w:p>
-            <w:pPr>
-              <w:jc w:val="center"/>
-            </w:pPr>
-          </w:p>
-        </w:tc>
-        <w:tc>
-          <w:tcPr>
-            <w:tcW w:w="2897" w:type="dxa"/>
-            <w:vAlign w:val="center"/>
-          </w:tcPr>
-          <w:p>
-            <w:pPr>
-              <w:jc w:val="center"/>
-            </w:pPr>
-            <w:r>
-              <w:t>/api/job/</w:t>
-            </w:r>
-            <w:r>
-              <w:rPr>
-                <w:color w:val="FF0000"/>
-              </w:rPr>
-              <w:t>filter</w:t>
-            </w:r>
+        <w:trPr>
+          <w:cnfStyle w:val="000000100000" w:firstRow="0" w:lastRow="0" w:firstColumn="0" w:lastColumn="0" w:oddVBand="0" w:evenVBand="0" w:oddHBand="1" w:evenHBand="0" w:firstRowFirstColumn="0" w:firstRowLastColumn="0" w:lastRowFirstColumn="0" w:lastRowLastColumn="0"/>
+          <w:trHeight w:val="361"/>
+        </w:trPr>
+        <w:tc>
+          <w:tcPr>
+            <w:cnfStyle w:val="001000000000" w:firstRow="0" w:lastRow="0" w:firstColumn="1" w:lastColumn="0" w:oddVBand="0" w:evenVBand="0" w:oddHBand="0" w:evenHBand="0" w:firstRowFirstColumn="0" w:firstRowLastColumn="0" w:lastRowFirstColumn="0" w:lastRowLastColumn="0"/>
+            <w:tcW w:w="2434" w:type="dxa"/>
+          </w:tcPr>
+          <w:p>
+            <w:pPr>
+              <w:jc w:val="center"/>
+            </w:pPr>
+            <w:r>
+              <w:t>title</w:t>
+            </w:r>
+          </w:p>
+        </w:tc>
+        <w:tc>
+          <w:tcPr>
+            <w:tcW w:w="2434" w:type="dxa"/>
+          </w:tcPr>
+          <w:p>
+            <w:pPr>
+              <w:jc w:val="center"/>
+              <w:cnfStyle w:val="000000100000" w:firstRow="0" w:lastRow="0" w:firstColumn="0" w:lastColumn="0" w:oddVBand="0" w:evenVBand="0" w:oddHBand="1" w:evenHBand="0" w:firstRowFirstColumn="0" w:firstRowLastColumn="0" w:lastRowFirstColumn="0" w:lastRowLastColumn="0"/>
+            </w:pPr>
+          </w:p>
+        </w:tc>
+        <w:tc>
+          <w:tcPr>
+            <w:tcW w:w="2434" w:type="dxa"/>
+          </w:tcPr>
+          <w:p>
+            <w:pPr>
+              <w:jc w:val="center"/>
+              <w:cnfStyle w:val="000000100000" w:firstRow="0" w:lastRow="0" w:firstColumn="0" w:lastColumn="0" w:oddVBand="0" w:evenVBand="0" w:oddHBand="1" w:evenHBand="0" w:firstRowFirstColumn="0" w:firstRowLastColumn="0" w:lastRowFirstColumn="0" w:lastRowLastColumn="0"/>
+            </w:pPr>
+            <w:r>
+              <w:t>N</w:t>
+            </w:r>
+          </w:p>
+        </w:tc>
+        <w:tc>
+          <w:tcPr>
+            <w:tcW w:w="2434" w:type="dxa"/>
+          </w:tcPr>
+          <w:p>
+            <w:pPr>
+              <w:jc w:val="center"/>
+              <w:cnfStyle w:val="000000100000" w:firstRow="0" w:lastRow="0" w:firstColumn="0" w:lastColumn="0" w:oddVBand="0" w:evenVBand="0" w:oddHBand="1" w:evenHBand="0" w:firstRowFirstColumn="0" w:firstRowLastColumn="0" w:lastRowFirstColumn="0" w:lastRowLastColumn="0"/>
+            </w:pPr>
+          </w:p>
+        </w:tc>
+      </w:tr>
+      <w:tr>
+        <w:trPr>
+          <w:trHeight w:val="353"/>
+        </w:trPr>
+        <w:tc>
+          <w:tcPr>
+            <w:cnfStyle w:val="001000000000" w:firstRow="0" w:lastRow="0" w:firstColumn="1" w:lastColumn="0" w:oddVBand="0" w:evenVBand="0" w:oddHBand="0" w:evenHBand="0" w:firstRowFirstColumn="0" w:firstRowLastColumn="0" w:lastRowFirstColumn="0" w:lastRowLastColumn="0"/>
+            <w:tcW w:w="2434" w:type="dxa"/>
+          </w:tcPr>
+          <w:p>
+            <w:pPr>
+              <w:jc w:val="center"/>
+            </w:pPr>
+            <w:r>
+              <w:t>wage</w:t>
+            </w:r>
+          </w:p>
+        </w:tc>
+        <w:tc>
+          <w:tcPr>
+            <w:tcW w:w="2434" w:type="dxa"/>
+          </w:tcPr>
+          <w:p>
+            <w:pPr>
+              <w:jc w:val="center"/>
+              <w:cnfStyle w:val="000000000000" w:firstRow="0" w:lastRow="0" w:firstColumn="0" w:lastColumn="0" w:oddVBand="0" w:evenVBand="0" w:oddHBand="0" w:evenHBand="0" w:firstRowFirstColumn="0" w:firstRowLastColumn="0" w:lastRowFirstColumn="0" w:lastRowLastColumn="0"/>
+            </w:pPr>
+            <w:r>
+              <w:t>工资</w:t>
+            </w:r>
+          </w:p>
+        </w:tc>
+        <w:tc>
+          <w:tcPr>
+            <w:tcW w:w="2434" w:type="dxa"/>
+          </w:tcPr>
+          <w:p>
+            <w:pPr>
+              <w:jc w:val="center"/>
+              <w:cnfStyle w:val="000000000000" w:firstRow="0" w:lastRow="0" w:firstColumn="0" w:lastColumn="0" w:oddVBand="0" w:evenVBand="0" w:oddHBand="0" w:evenHBand="0" w:firstRowFirstColumn="0" w:firstRowLastColumn="0" w:lastRowFirstColumn="0" w:lastRowLastColumn="0"/>
+            </w:pPr>
+            <w:r>
+              <w:t>N</w:t>
+            </w:r>
+          </w:p>
+        </w:tc>
+        <w:tc>
+          <w:tcPr>
+            <w:tcW w:w="2434" w:type="dxa"/>
+          </w:tcPr>
+          <w:p>
+            <w:pPr>
+              <w:jc w:val="center"/>
+              <w:cnfStyle w:val="000000000000" w:firstRow="0" w:lastRow="0" w:firstColumn="0" w:lastColumn="0" w:oddVBand="0" w:evenVBand="0" w:oddHBand="0" w:evenHBand="0" w:firstRowFirstColumn="0" w:firstRowLastColumn="0" w:lastRowFirstColumn="0" w:lastRowLastColumn="0"/>
+            </w:pPr>
+          </w:p>
+        </w:tc>
+      </w:tr>
+      <w:tr>
+        <w:trPr>
+          <w:cnfStyle w:val="000000100000" w:firstRow="0" w:lastRow="0" w:firstColumn="0" w:lastColumn="0" w:oddVBand="0" w:evenVBand="0" w:oddHBand="1" w:evenHBand="0" w:firstRowFirstColumn="0" w:firstRowLastColumn="0" w:lastRowFirstColumn="0" w:lastRowLastColumn="0"/>
+        </w:trPr>
+        <w:tc>
+          <w:tcPr>
+            <w:cnfStyle w:val="001000000000" w:firstRow="0" w:lastRow="0" w:firstColumn="1" w:lastColumn="0" w:oddVBand="0" w:evenVBand="0" w:oddHBand="0" w:evenHBand="0" w:firstRowFirstColumn="0" w:firstRowLastColumn="0" w:lastRowFirstColumn="0" w:lastRowLastColumn="0"/>
+            <w:tcW w:w="2434" w:type="dxa"/>
+          </w:tcPr>
+          <w:p>
+            <w:pPr>
+              <w:jc w:val="center"/>
+            </w:pPr>
+            <w:r>
+              <w:t>timeToPay</w:t>
+            </w:r>
+          </w:p>
+        </w:tc>
+        <w:tc>
+          <w:tcPr>
+            <w:tcW w:w="2434" w:type="dxa"/>
+          </w:tcPr>
+          <w:p>
+            <w:pPr>
+              <w:jc w:val="center"/>
+              <w:cnfStyle w:val="000000100000" w:firstRow="0" w:lastRow="0" w:firstColumn="0" w:lastColumn="0" w:oddVBand="0" w:evenVBand="0" w:oddHBand="1" w:evenHBand="0" w:firstRowFirstColumn="0" w:firstRowLastColumn="0" w:lastRowFirstColumn="0" w:lastRowLastColumn="0"/>
+            </w:pPr>
+            <w:r>
+              <w:t>结算方式</w:t>
+            </w:r>
+          </w:p>
+        </w:tc>
+        <w:tc>
+          <w:tcPr>
+            <w:tcW w:w="2434" w:type="dxa"/>
+          </w:tcPr>
+          <w:p>
+            <w:pPr>
+              <w:jc w:val="center"/>
+              <w:cnfStyle w:val="000000100000" w:firstRow="0" w:lastRow="0" w:firstColumn="0" w:lastColumn="0" w:oddVBand="0" w:evenVBand="0" w:oddHBand="1" w:evenHBand="0" w:firstRowFirstColumn="0" w:firstRowLastColumn="0" w:lastRowFirstColumn="0" w:lastRowLastColumn="0"/>
+            </w:pPr>
+            <w:r>
+              <w:t>N</w:t>
+            </w:r>
+          </w:p>
+        </w:tc>
+        <w:tc>
+          <w:tcPr>
+            <w:tcW w:w="2434" w:type="dxa"/>
+          </w:tcPr>
+          <w:p>
+            <w:pPr>
+              <w:jc w:val="center"/>
+              <w:cnfStyle w:val="000000100000" w:firstRow="0" w:lastRow="0" w:firstColumn="0" w:lastColumn="0" w:oddVBand="0" w:evenVBand="0" w:oddHBand="1" w:evenHBand="0" w:firstRowFirstColumn="0" w:firstRowLastColumn="0" w:lastRowFirstColumn="0" w:lastRowLastColumn="0"/>
+            </w:pPr>
+          </w:p>
+        </w:tc>
+      </w:tr>
+      <w:tr>
+        <w:tc>
+          <w:tcPr>
+            <w:cnfStyle w:val="001000000000" w:firstRow="0" w:lastRow="0" w:firstColumn="1" w:lastColumn="0" w:oddVBand="0" w:evenVBand="0" w:oddHBand="0" w:evenHBand="0" w:firstRowFirstColumn="0" w:firstRowLastColumn="0" w:lastRowFirstColumn="0" w:lastRowLastColumn="0"/>
+            <w:tcW w:w="2434" w:type="dxa"/>
+          </w:tcPr>
+          <w:p>
+            <w:pPr>
+              <w:jc w:val="center"/>
+            </w:pPr>
+            <w:r>
+              <w:t>contact</w:t>
+            </w:r>
+          </w:p>
+        </w:tc>
+        <w:tc>
+          <w:tcPr>
+            <w:tcW w:w="2434" w:type="dxa"/>
+          </w:tcPr>
+          <w:p>
+            <w:pPr>
+              <w:jc w:val="center"/>
+              <w:cnfStyle w:val="000000000000" w:firstRow="0" w:lastRow="0" w:firstColumn="0" w:lastColumn="0" w:oddVBand="0" w:evenVBand="0" w:oddHBand="0" w:evenHBand="0" w:firstRowFirstColumn="0" w:firstRowLastColumn="0" w:lastRowFirstColumn="0" w:lastRowLastColumn="0"/>
+            </w:pPr>
+            <w:r>
+              <w:t>联系人</w:t>
+            </w:r>
+          </w:p>
+        </w:tc>
+        <w:tc>
+          <w:tcPr>
+            <w:tcW w:w="2434" w:type="dxa"/>
+          </w:tcPr>
+          <w:p>
+            <w:pPr>
+              <w:jc w:val="center"/>
+              <w:cnfStyle w:val="000000000000" w:firstRow="0" w:lastRow="0" w:firstColumn="0" w:lastColumn="0" w:oddVBand="0" w:evenVBand="0" w:oddHBand="0" w:evenHBand="0" w:firstRowFirstColumn="0" w:firstRowLastColumn="0" w:lastRowFirstColumn="0" w:lastRowLastColumn="0"/>
+            </w:pPr>
+            <w:r>
+              <w:t>N</w:t>
+            </w:r>
+          </w:p>
+        </w:tc>
+        <w:tc>
+          <w:tcPr>
+            <w:tcW w:w="2434" w:type="dxa"/>
+          </w:tcPr>
+          <w:p>
+            <w:pPr>
+              <w:jc w:val="center"/>
+              <w:cnfStyle w:val="000000000000" w:firstRow="0" w:lastRow="0" w:firstColumn="0" w:lastColumn="0" w:oddVBand="0" w:evenVBand="0" w:oddHBand="0" w:evenHBand="0" w:firstRowFirstColumn="0" w:firstRowLastColumn="0" w:lastRowFirstColumn="0" w:lastRowLastColumn="0"/>
+            </w:pPr>
+          </w:p>
+        </w:tc>
+      </w:tr>
+      <w:tr>
+        <w:trPr>
+          <w:cnfStyle w:val="000000100000" w:firstRow="0" w:lastRow="0" w:firstColumn="0" w:lastColumn="0" w:oddVBand="0" w:evenVBand="0" w:oddHBand="1" w:evenHBand="0" w:firstRowFirstColumn="0" w:firstRowLastColumn="0" w:lastRowFirstColumn="0" w:lastRowLastColumn="0"/>
+        </w:trPr>
+        <w:tc>
+          <w:tcPr>
+            <w:cnfStyle w:val="001000000000" w:firstRow="0" w:lastRow="0" w:firstColumn="1" w:lastColumn="0" w:oddVBand="0" w:evenVBand="0" w:oddHBand="0" w:evenHBand="0" w:firstRowFirstColumn="0" w:firstRowLastColumn="0" w:lastRowFirstColumn="0" w:lastRowLastColumn="0"/>
+            <w:tcW w:w="2434" w:type="dxa"/>
+          </w:tcPr>
+          <w:p>
+            <w:pPr>
+              <w:jc w:val="center"/>
+            </w:pPr>
+            <w:r>
+              <w:t>likes</w:t>
+            </w:r>
+          </w:p>
+        </w:tc>
+        <w:tc>
+          <w:tcPr>
+            <w:tcW w:w="2434" w:type="dxa"/>
+          </w:tcPr>
+          <w:p>
+            <w:pPr>
+              <w:jc w:val="center"/>
+              <w:cnfStyle w:val="000000100000" w:firstRow="0" w:lastRow="0" w:firstColumn="0" w:lastColumn="0" w:oddVBand="0" w:evenVBand="0" w:oddHBand="1" w:evenHBand="0" w:firstRowFirstColumn="0" w:firstRowLastColumn="0" w:lastRowFirstColumn="0" w:lastRowLastColumn="0"/>
+            </w:pPr>
+          </w:p>
+        </w:tc>
+        <w:tc>
+          <w:tcPr>
+            <w:tcW w:w="2434" w:type="dxa"/>
+          </w:tcPr>
+          <w:p>
+            <w:pPr>
+              <w:jc w:val="center"/>
+              <w:cnfStyle w:val="000000100000" w:firstRow="0" w:lastRow="0" w:firstColumn="0" w:lastColumn="0" w:oddVBand="0" w:evenVBand="0" w:oddHBand="1" w:evenHBand="0" w:firstRowFirstColumn="0" w:firstRowLastColumn="0" w:lastRowFirstColumn="0" w:lastRowLastColumn="0"/>
+            </w:pPr>
+            <w:r>
+              <w:t>N</w:t>
+            </w:r>
+          </w:p>
+        </w:tc>
+        <w:tc>
+          <w:tcPr>
+            <w:tcW w:w="2434" w:type="dxa"/>
+          </w:tcPr>
+          <w:p>
+            <w:pPr>
+              <w:jc w:val="center"/>
+              <w:cnfStyle w:val="000000100000" w:firstRow="0" w:lastRow="0" w:firstColumn="0" w:lastColumn="0" w:oddVBand="0" w:evenVBand="0" w:oddHBand="1" w:evenHBand="0" w:firstRowFirstColumn="0" w:firstRowLastColumn="0" w:lastRowFirstColumn="0" w:lastRowLastColumn="0"/>
+            </w:pPr>
+          </w:p>
+        </w:tc>
+      </w:tr>
+      <w:tr>
+        <w:tc>
+          <w:tcPr>
+            <w:cnfStyle w:val="001000000000" w:firstRow="0" w:lastRow="0" w:firstColumn="1" w:lastColumn="0" w:oddVBand="0" w:evenVBand="0" w:oddHBand="0" w:evenHBand="0" w:firstRowFirstColumn="0" w:firstRowLastColumn="0" w:lastRowFirstColumn="0" w:lastRowLastColumn="0"/>
+            <w:tcW w:w="2434" w:type="dxa"/>
+          </w:tcPr>
+          <w:p>
+            <w:pPr>
+              <w:jc w:val="center"/>
+            </w:pPr>
+            <w:r>
+              <w:t>cateId</w:t>
+            </w:r>
+          </w:p>
+        </w:tc>
+        <w:tc>
+          <w:tcPr>
+            <w:tcW w:w="2434" w:type="dxa"/>
+          </w:tcPr>
+          <w:p>
+            <w:pPr>
+              <w:jc w:val="center"/>
+              <w:cnfStyle w:val="000000000000" w:firstRow="0" w:lastRow="0" w:firstColumn="0" w:lastColumn="0" w:oddVBand="0" w:evenVBand="0" w:oddHBand="0" w:evenHBand="0" w:firstRowFirstColumn="0" w:firstRowLastColumn="0" w:lastRowFirstColumn="0" w:lastRowLastColumn="0"/>
+            </w:pPr>
+            <w:r>
+              <w:t>分类</w:t>
+            </w:r>
+            <w:r>
+              <w:t>id</w:t>
+            </w:r>
+          </w:p>
+        </w:tc>
+        <w:tc>
+          <w:tcPr>
+            <w:tcW w:w="2434" w:type="dxa"/>
+          </w:tcPr>
+          <w:p>
+            <w:pPr>
+              <w:jc w:val="center"/>
+              <w:cnfStyle w:val="000000000000" w:firstRow="0" w:lastRow="0" w:firstColumn="0" w:lastColumn="0" w:oddVBand="0" w:evenVBand="0" w:oddHBand="0" w:evenHBand="0" w:firstRowFirstColumn="0" w:firstRowLastColumn="0" w:lastRowFirstColumn="0" w:lastRowLastColumn="0"/>
+            </w:pPr>
+            <w:r>
+              <w:t>N</w:t>
+            </w:r>
+          </w:p>
+        </w:tc>
+        <w:tc>
+          <w:tcPr>
+            <w:tcW w:w="2434" w:type="dxa"/>
+          </w:tcPr>
+          <w:p>
+            <w:pPr>
+              <w:jc w:val="center"/>
+              <w:cnfStyle w:val="000000000000" w:firstRow="0" w:lastRow="0" w:firstColumn="0" w:lastColumn="0" w:oddVBand="0" w:evenVBand="0" w:oddHBand="0" w:evenHBand="0" w:firstRowFirstColumn="0" w:firstRowLastColumn="0" w:lastRowFirstColumn="0" w:lastRowLastColumn="0"/>
+            </w:pPr>
+          </w:p>
+        </w:tc>
+      </w:tr>
+      <w:tr>
+        <w:trPr>
+          <w:cnfStyle w:val="000000100000" w:firstRow="0" w:lastRow="0" w:firstColumn="0" w:lastColumn="0" w:oddVBand="0" w:evenVBand="0" w:oddHBand="1" w:evenHBand="0" w:firstRowFirstColumn="0" w:firstRowLastColumn="0" w:lastRowFirstColumn="0" w:lastRowLastColumn="0"/>
+        </w:trPr>
+        <w:tc>
+          <w:tcPr>
+            <w:cnfStyle w:val="001000000000" w:firstRow="0" w:lastRow="0" w:firstColumn="1" w:lastColumn="0" w:oddVBand="0" w:evenVBand="0" w:oddHBand="0" w:evenHBand="0" w:firstRowFirstColumn="0" w:firstRowLastColumn="0" w:lastRowFirstColumn="0" w:lastRowLastColumn="0"/>
+            <w:tcW w:w="2434" w:type="dxa"/>
+          </w:tcPr>
+          <w:p>
+            <w:pPr>
+              <w:jc w:val="center"/>
+            </w:pPr>
+            <w:r>
+              <w:t>salaryUnit</w:t>
+            </w:r>
+          </w:p>
+        </w:tc>
+        <w:tc>
+          <w:tcPr>
+            <w:tcW w:w="2434" w:type="dxa"/>
+          </w:tcPr>
+          <w:p>
+            <w:pPr>
+              <w:jc w:val="center"/>
+              <w:cnfStyle w:val="000000100000" w:firstRow="0" w:lastRow="0" w:firstColumn="0" w:lastColumn="0" w:oddVBand="0" w:evenVBand="0" w:oddHBand="1" w:evenHBand="0" w:firstRowFirstColumn="0" w:firstRowLastColumn="0" w:lastRowFirstColumn="0" w:lastRowLastColumn="0"/>
+            </w:pPr>
+            <w:r>
+              <w:t>结算单位</w:t>
+            </w:r>
+          </w:p>
+        </w:tc>
+        <w:tc>
+          <w:tcPr>
+            <w:tcW w:w="2434" w:type="dxa"/>
+          </w:tcPr>
+          <w:p>
+            <w:pPr>
+              <w:jc w:val="center"/>
+              <w:cnfStyle w:val="000000100000" w:firstRow="0" w:lastRow="0" w:firstColumn="0" w:lastColumn="0" w:oddVBand="0" w:evenVBand="0" w:oddHBand="1" w:evenHBand="0" w:firstRowFirstColumn="0" w:firstRowLastColumn="0" w:lastRowFirstColumn="0" w:lastRowLastColumn="0"/>
+            </w:pPr>
+            <w:r>
+              <w:t>N</w:t>
+            </w:r>
+          </w:p>
+        </w:tc>
+        <w:tc>
+          <w:tcPr>
+            <w:tcW w:w="2434" w:type="dxa"/>
+          </w:tcPr>
+          <w:p>
+            <w:pPr>
+              <w:jc w:val="center"/>
+              <w:cnfStyle w:val="000000100000" w:firstRow="0" w:lastRow="0" w:firstColumn="0" w:lastColumn="0" w:oddVBand="0" w:evenVBand="0" w:oddHBand="1" w:evenHBand="0" w:firstRowFirstColumn="0" w:firstRowLastColumn="0" w:lastRowFirstColumn="0" w:lastRowLastColumn="0"/>
+            </w:pPr>
+          </w:p>
+        </w:tc>
+      </w:tr>
+      <w:tr>
+        <w:tc>
+          <w:tcPr>
+            <w:cnfStyle w:val="001000000000" w:firstRow="0" w:lastRow="0" w:firstColumn="1" w:lastColumn="0" w:oddVBand="0" w:evenVBand="0" w:oddHBand="0" w:evenHBand="0" w:firstRowFirstColumn="0" w:firstRowLastColumn="0" w:lastRowFirstColumn="0" w:lastRowLastColumn="0"/>
+            <w:tcW w:w="2434" w:type="dxa"/>
+          </w:tcPr>
+          <w:p>
+            <w:pPr>
+              <w:jc w:val="center"/>
+            </w:pPr>
+            <w:r>
+              <w:t>verified</w:t>
+            </w:r>
+          </w:p>
+        </w:tc>
+        <w:tc>
+          <w:tcPr>
+            <w:tcW w:w="2434" w:type="dxa"/>
+          </w:tcPr>
+          <w:p>
+            <w:pPr>
+              <w:jc w:val="center"/>
+              <w:cnfStyle w:val="000000000000" w:firstRow="0" w:lastRow="0" w:firstColumn="0" w:lastColumn="0" w:oddVBand="0" w:evenVBand="0" w:oddHBand="0" w:evenHBand="0" w:firstRowFirstColumn="0" w:firstRowLastColumn="0" w:lastRowFirstColumn="0" w:lastRowLastColumn="0"/>
+            </w:pPr>
+            <w:r>
+              <w:t>是否已</w:t>
+            </w:r>
+            <w:r>
+              <w:rPr>
+                <w:rFonts w:hint="eastAsia"/>
+              </w:rPr>
+              <w:t>认证</w:t>
+            </w:r>
+          </w:p>
+        </w:tc>
+        <w:tc>
+          <w:tcPr>
+            <w:tcW w:w="2434" w:type="dxa"/>
+          </w:tcPr>
+          <w:p>
+            <w:pPr>
+              <w:jc w:val="center"/>
+              <w:cnfStyle w:val="000000000000" w:firstRow="0" w:lastRow="0" w:firstColumn="0" w:lastColumn="0" w:oddVBand="0" w:evenVBand="0" w:oddHBand="0" w:evenHBand="0" w:firstRowFirstColumn="0" w:firstRowLastColumn="0" w:lastRowFirstColumn="0" w:lastRowLastColumn="0"/>
+            </w:pPr>
+            <w:r>
+              <w:t>N</w:t>
+            </w:r>
+          </w:p>
+        </w:tc>
+        <w:tc>
+          <w:tcPr>
+            <w:tcW w:w="2434" w:type="dxa"/>
+          </w:tcPr>
+          <w:p>
+            <w:pPr>
+              <w:jc w:val="center"/>
+              <w:cnfStyle w:val="000000000000" w:firstRow="0" w:lastRow="0" w:firstColumn="0" w:lastColumn="0" w:oddVBand="0" w:evenVBand="0" w:oddHBand="0" w:evenHBand="0" w:firstRowFirstColumn="0" w:firstRowLastColumn="0" w:lastRowFirstColumn="0" w:lastRowLastColumn="0"/>
+            </w:pPr>
+          </w:p>
+        </w:tc>
+      </w:tr>
+      <w:tr>
+        <w:trPr>
+          <w:cnfStyle w:val="000000100000" w:firstRow="0" w:lastRow="0" w:firstColumn="0" w:lastColumn="0" w:oddVBand="0" w:evenVBand="0" w:oddHBand="1" w:evenHBand="0" w:firstRowFirstColumn="0" w:firstRowLastColumn="0" w:lastRowFirstColumn="0" w:lastRowLastColumn="0"/>
+        </w:trPr>
+        <w:tc>
+          <w:tcPr>
+            <w:cnfStyle w:val="001000000000" w:firstRow="0" w:lastRow="0" w:firstColumn="1" w:lastColumn="0" w:oddVBand="0" w:evenVBand="0" w:oddHBand="0" w:evenHBand="0" w:firstRowFirstColumn="0" w:firstRowLastColumn="0" w:lastRowFirstColumn="0" w:lastRowLastColumn="0"/>
+            <w:tcW w:w="2434" w:type="dxa"/>
+          </w:tcPr>
+          <w:p>
+            <w:pPr>
+              <w:jc w:val="center"/>
+            </w:pPr>
+            <w:r>
+              <w:t>province</w:t>
+            </w:r>
+          </w:p>
+        </w:tc>
+        <w:tc>
+          <w:tcPr>
+            <w:tcW w:w="2434" w:type="dxa"/>
+          </w:tcPr>
+          <w:p>
+            <w:pPr>
+              <w:jc w:val="center"/>
+              <w:cnfStyle w:val="000000100000" w:firstRow="0" w:lastRow="0" w:firstColumn="0" w:lastColumn="0" w:oddVBand="0" w:evenVBand="0" w:oddHBand="1" w:evenHBand="0" w:firstRowFirstColumn="0" w:firstRowLastColumn="0" w:lastRowFirstColumn="0" w:lastRowLastColumn="0"/>
+              <w:rPr>
+                <w:rFonts w:hint="eastAsia"/>
+              </w:rPr>
+            </w:pPr>
+            <w:r>
+              <w:t>工作</w:t>
+            </w:r>
+            <w:r>
+              <w:rPr>
+                <w:rFonts w:hint="eastAsia"/>
+              </w:rPr>
+              <w:t>所</w:t>
+            </w:r>
+            <w:r>
+              <w:t>在省</w:t>
+            </w:r>
+          </w:p>
+        </w:tc>
+        <w:tc>
+          <w:tcPr>
+            <w:tcW w:w="2434" w:type="dxa"/>
+          </w:tcPr>
+          <w:p>
+            <w:pPr>
+              <w:jc w:val="center"/>
+              <w:cnfStyle w:val="000000100000" w:firstRow="0" w:lastRow="0" w:firstColumn="0" w:lastColumn="0" w:oddVBand="0" w:evenVBand="0" w:oddHBand="1" w:evenHBand="0" w:firstRowFirstColumn="0" w:firstRowLastColumn="0" w:lastRowFirstColumn="0" w:lastRowLastColumn="0"/>
+            </w:pPr>
+            <w:r>
+              <w:t>N</w:t>
+            </w:r>
+          </w:p>
+        </w:tc>
+        <w:tc>
+          <w:tcPr>
+            <w:tcW w:w="2434" w:type="dxa"/>
+          </w:tcPr>
+          <w:p>
+            <w:pPr>
+              <w:jc w:val="center"/>
+              <w:cnfStyle w:val="000000100000" w:firstRow="0" w:lastRow="0" w:firstColumn="0" w:lastColumn="0" w:oddVBand="0" w:evenVBand="0" w:oddHBand="1" w:evenHBand="0" w:firstRowFirstColumn="0" w:firstRowLastColumn="0" w:lastRowFirstColumn="0" w:lastRowLastColumn="0"/>
+            </w:pPr>
+          </w:p>
+        </w:tc>
+      </w:tr>
+      <w:tr>
+        <w:tc>
+          <w:tcPr>
+            <w:cnfStyle w:val="001000000000" w:firstRow="0" w:lastRow="0" w:firstColumn="1" w:lastColumn="0" w:oddVBand="0" w:evenVBand="0" w:oddHBand="0" w:evenHBand="0" w:firstRowFirstColumn="0" w:firstRowLastColumn="0" w:lastRowFirstColumn="0" w:lastRowLastColumn="0"/>
+            <w:tcW w:w="2434" w:type="dxa"/>
+          </w:tcPr>
+          <w:p>
+            <w:pPr>
+              <w:jc w:val="center"/>
+            </w:pPr>
+            <w:r>
+              <w:t>city</w:t>
+            </w:r>
+          </w:p>
+        </w:tc>
+        <w:tc>
+          <w:tcPr>
+            <w:tcW w:w="2434" w:type="dxa"/>
+          </w:tcPr>
+          <w:p>
+            <w:pPr>
+              <w:jc w:val="center"/>
+              <w:cnfStyle w:val="000000000000" w:firstRow="0" w:lastRow="0" w:firstColumn="0" w:lastColumn="0" w:oddVBand="0" w:evenVBand="0" w:oddHBand="0" w:evenHBand="0" w:firstRowFirstColumn="0" w:firstRowLastColumn="0" w:lastRowFirstColumn="0" w:lastRowLastColumn="0"/>
+            </w:pPr>
+            <w:r>
+              <w:t>工作所在市</w:t>
+            </w:r>
+          </w:p>
+        </w:tc>
+        <w:tc>
+          <w:tcPr>
+            <w:tcW w:w="2434" w:type="dxa"/>
+          </w:tcPr>
+          <w:p>
+            <w:pPr>
+              <w:jc w:val="center"/>
+              <w:cnfStyle w:val="000000000000" w:firstRow="0" w:lastRow="0" w:firstColumn="0" w:lastColumn="0" w:oddVBand="0" w:evenVBand="0" w:oddHBand="0" w:evenHBand="0" w:firstRowFirstColumn="0" w:firstRowLastColumn="0" w:lastRowFirstColumn="0" w:lastRowLastColumn="0"/>
+            </w:pPr>
+            <w:r>
+              <w:t>N</w:t>
+            </w:r>
+          </w:p>
+        </w:tc>
+        <w:tc>
+          <w:tcPr>
+            <w:tcW w:w="2434" w:type="dxa"/>
+          </w:tcPr>
+          <w:p>
+            <w:pPr>
+              <w:jc w:val="center"/>
+              <w:cnfStyle w:val="000000000000" w:firstRow="0" w:lastRow="0" w:firstColumn="0" w:lastColumn="0" w:oddVBand="0" w:evenVBand="0" w:oddHBand="0" w:evenHBand="0" w:firstRowFirstColumn="0" w:firstRowLastColumn="0" w:lastRowFirstColumn="0" w:lastRowLastColumn="0"/>
+            </w:pPr>
+          </w:p>
+        </w:tc>
+      </w:tr>
+      <w:tr>
+        <w:trPr>
+          <w:cnfStyle w:val="000000100000" w:firstRow="0" w:lastRow="0" w:firstColumn="0" w:lastColumn="0" w:oddVBand="0" w:evenVBand="0" w:oddHBand="1" w:evenHBand="0" w:firstRowFirstColumn="0" w:firstRowLastColumn="0" w:lastRowFirstColumn="0" w:lastRowLastColumn="0"/>
+        </w:trPr>
+        <w:tc>
+          <w:tcPr>
+            <w:cnfStyle w:val="001000000000" w:firstRow="0" w:lastRow="0" w:firstColumn="1" w:lastColumn="0" w:oddVBand="0" w:evenVBand="0" w:oddHBand="0" w:evenHBand="0" w:firstRowFirstColumn="0" w:firstRowLastColumn="0" w:lastRowFirstColumn="0" w:lastRowLastColumn="0"/>
+            <w:tcW w:w="2434" w:type="dxa"/>
+          </w:tcPr>
+          <w:p>
+            <w:pPr>
+              <w:jc w:val="center"/>
+            </w:pPr>
+            <w:r>
+              <w:t>region</w:t>
+            </w:r>
+          </w:p>
+        </w:tc>
+        <w:tc>
+          <w:tcPr>
+            <w:tcW w:w="2434" w:type="dxa"/>
+          </w:tcPr>
+          <w:p>
+            <w:pPr>
+              <w:jc w:val="center"/>
+              <w:cnfStyle w:val="000000100000" w:firstRow="0" w:lastRow="0" w:firstColumn="0" w:lastColumn="0" w:oddVBand="0" w:evenVBand="0" w:oddHBand="1" w:evenHBand="0" w:firstRowFirstColumn="0" w:firstRowLastColumn="0" w:lastRowFirstColumn="0" w:lastRowLastColumn="0"/>
+            </w:pPr>
+            <w:r>
+              <w:t>工作所在区</w:t>
+            </w:r>
+          </w:p>
+        </w:tc>
+        <w:tc>
+          <w:tcPr>
+            <w:tcW w:w="2434" w:type="dxa"/>
+          </w:tcPr>
+          <w:p>
+            <w:pPr>
+              <w:jc w:val="center"/>
+              <w:cnfStyle w:val="000000100000" w:firstRow="0" w:lastRow="0" w:firstColumn="0" w:lastColumn="0" w:oddVBand="0" w:evenVBand="0" w:oddHBand="1" w:evenHBand="0" w:firstRowFirstColumn="0" w:firstRowLastColumn="0" w:lastRowFirstColumn="0" w:lastRowLastColumn="0"/>
+            </w:pPr>
+            <w:r>
+              <w:t>N</w:t>
+            </w:r>
+          </w:p>
+        </w:tc>
+        <w:tc>
+          <w:tcPr>
+            <w:tcW w:w="2434" w:type="dxa"/>
+          </w:tcPr>
+          <w:p>
+            <w:pPr>
+              <w:jc w:val="center"/>
+              <w:cnfStyle w:val="000000100000" w:firstRow="0" w:lastRow="0" w:firstColumn="0" w:lastColumn="0" w:oddVBand="0" w:evenVBand="0" w:oddHBand="1" w:evenHBand="0" w:firstRowFirstColumn="0" w:firstRowLastColumn="0" w:lastRowFirstColumn="0" w:lastRowLastColumn="0"/>
+            </w:pPr>
+            <w:r>
+              <w:rPr>
+                <w:rFonts w:hint="eastAsia"/>
+              </w:rPr>
+              <w:t>张店</w:t>
+            </w:r>
+            <w:r>
+              <w:t>区</w:t>
+            </w:r>
+          </w:p>
+        </w:tc>
+      </w:tr>
+      <w:tr>
+        <w:tc>
+          <w:tcPr>
+            <w:cnfStyle w:val="001000000000" w:firstRow="0" w:lastRow="0" w:firstColumn="1" w:lastColumn="0" w:oddVBand="0" w:evenVBand="0" w:oddHBand="0" w:evenHBand="0" w:firstRowFirstColumn="0" w:firstRowLastColumn="0" w:lastRowFirstColumn="0" w:lastRowLastColumn="0"/>
+            <w:tcW w:w="2434" w:type="dxa"/>
+          </w:tcPr>
+          <w:p>
+            <w:pPr>
+              <w:jc w:val="center"/>
+            </w:pPr>
+            <w:r>
+              <w:t>pageNumber</w:t>
+            </w:r>
+          </w:p>
+        </w:tc>
+        <w:tc>
+          <w:tcPr>
+            <w:tcW w:w="2434" w:type="dxa"/>
+          </w:tcPr>
+          <w:p>
+            <w:pPr>
+              <w:jc w:val="center"/>
+              <w:cnfStyle w:val="000000000000" w:firstRow="0" w:lastRow="0" w:firstColumn="0" w:lastColumn="0" w:oddVBand="0" w:evenVBand="0" w:oddHBand="0" w:evenHBand="0" w:firstRowFirstColumn="0" w:firstRowLastColumn="0" w:lastRowFirstColumn="0" w:lastRowLastColumn="0"/>
+            </w:pPr>
+          </w:p>
+        </w:tc>
+        <w:tc>
+          <w:tcPr>
+            <w:tcW w:w="2434" w:type="dxa"/>
+          </w:tcPr>
+          <w:p>
+            <w:pPr>
+              <w:jc w:val="center"/>
+              <w:cnfStyle w:val="000000000000" w:firstRow="0" w:lastRow="0" w:firstColumn="0" w:lastColumn="0" w:oddVBand="0" w:evenVBand="0" w:oddHBand="0" w:evenHBand="0" w:firstRowFirstColumn="0" w:firstRowLastColumn="0" w:lastRowFirstColumn="0" w:lastRowLastColumn="0"/>
+            </w:pPr>
+            <w:r>
+              <w:t>N</w:t>
+            </w:r>
+          </w:p>
+        </w:tc>
+        <w:tc>
+          <w:tcPr>
+            <w:tcW w:w="2434" w:type="dxa"/>
+          </w:tcPr>
+          <w:p>
+            <w:pPr>
+              <w:jc w:val="center"/>
+              <w:cnfStyle w:val="000000000000" w:firstRow="0" w:lastRow="0" w:firstColumn="0" w:lastColumn="0" w:oddVBand="0" w:evenVBand="0" w:oddHBand="0" w:evenHBand="0" w:firstRowFirstColumn="0" w:firstRowLastColumn="0" w:lastRowFirstColumn="0" w:lastRowLastColumn="0"/>
+              <w:rPr>
+                <w:rFonts w:hint="eastAsia"/>
+              </w:rPr>
+            </w:pPr>
+          </w:p>
+        </w:tc>
+      </w:tr>
+      <w:tr>
+        <w:trPr>
+          <w:cnfStyle w:val="000000100000" w:firstRow="0" w:lastRow="0" w:firstColumn="0" w:lastColumn="0" w:oddVBand="0" w:evenVBand="0" w:oddHBand="1" w:evenHBand="0" w:firstRowFirstColumn="0" w:firstRowLastColumn="0" w:lastRowFirstColumn="0" w:lastRowLastColumn="0"/>
+        </w:trPr>
+        <w:tc>
+          <w:tcPr>
+            <w:cnfStyle w:val="001000000000" w:firstRow="0" w:lastRow="0" w:firstColumn="1" w:lastColumn="0" w:oddVBand="0" w:evenVBand="0" w:oddHBand="0" w:evenHBand="0" w:firstRowFirstColumn="0" w:firstRowLastColumn="0" w:lastRowFirstColumn="0" w:lastRowLastColumn="0"/>
+            <w:tcW w:w="2434" w:type="dxa"/>
+          </w:tcPr>
+          <w:p>
+            <w:pPr>
+              <w:jc w:val="center"/>
+            </w:pPr>
+            <w:r>
+              <w:t>pageSize</w:t>
+            </w:r>
+          </w:p>
+        </w:tc>
+        <w:tc>
+          <w:tcPr>
+            <w:tcW w:w="2434" w:type="dxa"/>
+          </w:tcPr>
+          <w:p>
+            <w:pPr>
+              <w:jc w:val="center"/>
+              <w:cnfStyle w:val="000000100000" w:firstRow="0" w:lastRow="0" w:firstColumn="0" w:lastColumn="0" w:oddVBand="0" w:evenVBand="0" w:oddHBand="1" w:evenHBand="0" w:firstRowFirstColumn="0" w:firstRowLastColumn="0" w:lastRowFirstColumn="0" w:lastRowLastColumn="0"/>
+            </w:pPr>
+          </w:p>
+        </w:tc>
+        <w:tc>
+          <w:tcPr>
+            <w:tcW w:w="2434" w:type="dxa"/>
+          </w:tcPr>
+          <w:p>
+            <w:pPr>
+              <w:jc w:val="center"/>
+              <w:cnfStyle w:val="000000100000" w:firstRow="0" w:lastRow="0" w:firstColumn="0" w:lastColumn="0" w:oddVBand="0" w:evenVBand="0" w:oddHBand="1" w:evenHBand="0" w:firstRowFirstColumn="0" w:firstRowLastColumn="0" w:lastRowFirstColumn="0" w:lastRowLastColumn="0"/>
+            </w:pPr>
+            <w:r>
+              <w:t>N</w:t>
+            </w:r>
+          </w:p>
+        </w:tc>
+        <w:tc>
+          <w:tcPr>
+            <w:tcW w:w="2434" w:type="dxa"/>
+          </w:tcPr>
+          <w:p>
+            <w:pPr>
+              <w:jc w:val="center"/>
+              <w:cnfStyle w:val="000000100000" w:firstRow="0" w:lastRow="0" w:firstColumn="0" w:lastColumn="0" w:oddVBand="0" w:evenVBand="0" w:oddHBand="1" w:evenHBand="0" w:firstRowFirstColumn="0" w:firstRowLastColumn="0" w:lastRowFirstColumn="0" w:lastRowLastColumn="0"/>
+              <w:rPr>
+                <w:rFonts w:hint="eastAsia"/>
+              </w:rPr>
+            </w:pPr>
           </w:p>
         </w:tc>
       </w:tr>
@@ -31444,20 +32117,58 @@
       <w:r>
         <w:t>根据关键字搜索兼职信息。</w:t>
       </w:r>
+      <w:r>
+        <w:t>模糊匹配，</w:t>
+      </w:r>
+      <w:r>
+        <w:rPr>
+          <w:rFonts w:hint="eastAsia"/>
+        </w:rPr>
+        <w:t>各</w:t>
+      </w:r>
+      <w:r>
+        <w:t>个条件</w:t>
+      </w:r>
+      <w:r>
+        <w:rPr>
+          <w:rFonts w:hint="eastAsia"/>
+        </w:rPr>
+        <w:t>逻辑</w:t>
+      </w:r>
+      <w:r>
+        <w:t>关系</w:t>
+      </w:r>
+      <w:r>
+        <w:rPr>
+          <w:rFonts w:hint="eastAsia"/>
+        </w:rPr>
+        <w:t>为</w:t>
+      </w:r>
+      <w:r>
+        <w:t>“</w:t>
+      </w:r>
+      <w:r>
+        <w:t>或</w:t>
+      </w:r>
+      <w:bookmarkStart w:id="476" w:name="_GoBack"/>
+      <w:bookmarkEnd w:id="476"/>
+      <w:r>
+        <w:t>”</w:t>
+      </w:r>
     </w:p>
     <w:p>
       <w:pPr>
         <w:pStyle w:val="Heading3"/>
       </w:pPr>
-      <w:bookmarkStart w:id="476" w:name="_Toc425864862"/>
-      <w:bookmarkStart w:id="477" w:name="_Toc425886433"/>
-      <w:bookmarkStart w:id="478" w:name="_Toc425887398"/>
-      <w:bookmarkStart w:id="479" w:name="_Toc425929527"/>
-      <w:bookmarkStart w:id="480" w:name="_Toc425947828"/>
-      <w:bookmarkStart w:id="481" w:name="_Toc425949339"/>
-      <w:bookmarkStart w:id="482" w:name="_Toc425971446"/>
-      <w:bookmarkStart w:id="483" w:name="_Toc426202092"/>
-      <w:bookmarkStart w:id="484" w:name="_Toc426287487"/>
+      <w:bookmarkStart w:id="477" w:name="_Toc425864862"/>
+      <w:bookmarkStart w:id="478" w:name="_Toc425886433"/>
+      <w:bookmarkStart w:id="479" w:name="_Toc425887398"/>
+      <w:bookmarkStart w:id="480" w:name="_Toc425929527"/>
+      <w:bookmarkStart w:id="481" w:name="_Toc425947828"/>
+      <w:bookmarkStart w:id="482" w:name="_Toc425949339"/>
+      <w:bookmarkStart w:id="483" w:name="_Toc425971446"/>
+      <w:bookmarkStart w:id="484" w:name="_Toc426202092"/>
+      <w:bookmarkStart w:id="485" w:name="_Toc426287487"/>
       <w:r>
         <w:rPr>
           <w:rFonts w:hint="eastAsia"/>
@@ -31467,7 +32178,6 @@
       <w:r>
         <w:t>说明</w:t>
       </w:r>
-      <w:bookmarkEnd w:id="476"/>
       <w:bookmarkEnd w:id="477"/>
       <w:bookmarkEnd w:id="478"/>
       <w:bookmarkEnd w:id="479"/>
@@ -31476,147 +32186,113 @@
       <w:bookmarkEnd w:id="482"/>
       <w:bookmarkEnd w:id="483"/>
       <w:bookmarkEnd w:id="484"/>
+      <w:bookmarkEnd w:id="485"/>
+    </w:p>
+    <w:p>
+      <w:r>
+        <w:rPr>
+          <w:rFonts w:ascii="Calibri" w:hAnsi="Calibri" w:cs="黑体"/>
+          <w:b/>
+          <w:bCs/>
+          <w:kern w:val="2"/>
+          <w:sz w:val="32"/>
+          <w:szCs w:val="32"/>
+        </w:rPr>
+        <w:t xml:space="preserve">GET </w:t>
+      </w:r>
+      <w:r>
+        <w:t>/api/job/search</w:t>
+      </w:r>
     </w:p>
     <w:tbl>
       <w:tblPr>
-        <w:tblW w:w="10575" w:type="dxa"/>
-        <w:tblInd w:w="-695" w:type="dxa"/>
-        <w:tblBorders>
-          <w:top w:val="single" w:sz="4" w:space="0" w:color="auto"/>
-          <w:left w:val="single" w:sz="4" w:space="0" w:color="auto"/>
-          <w:bottom w:val="single" w:sz="4" w:space="0" w:color="auto"/>
-          <w:right w:val="single" w:sz="4" w:space="0" w:color="auto"/>
-          <w:insideH w:val="single" w:sz="4" w:space="0" w:color="auto"/>
-          <w:insideV w:val="single" w:sz="4" w:space="0" w:color="auto"/>
-        </w:tblBorders>
+        <w:tblStyle w:val="PlainTable1"/>
+        <w:tblW w:w="0" w:type="auto"/>
         <w:tblLayout w:type="fixed"/>
-        <w:tblLook w:val="0000" w:firstRow="0" w:lastRow="0" w:firstColumn="0" w:lastColumn="0" w:noHBand="0" w:noVBand="0"/>
+        <w:tblLook w:val="04A0" w:firstRow="1" w:lastRow="0" w:firstColumn="1" w:lastColumn="0" w:noHBand="0" w:noVBand="1"/>
       </w:tblPr>
       <w:tblGrid>
-        <w:gridCol w:w="1137"/>
-        <w:gridCol w:w="1891"/>
-        <w:gridCol w:w="423"/>
-        <w:gridCol w:w="2314"/>
-        <w:gridCol w:w="2551"/>
-        <w:gridCol w:w="2259"/>
+        <w:gridCol w:w="2434"/>
+        <w:gridCol w:w="2434"/>
+        <w:gridCol w:w="2434"/>
+        <w:gridCol w:w="2434"/>
       </w:tblGrid>
       <w:tr>
-        <w:tc>
-          <w:tcPr>
-            <w:tcW w:w="1137" w:type="dxa"/>
-            <w:vAlign w:val="center"/>
-          </w:tcPr>
-          <w:p>
-            <w:pPr>
-              <w:jc w:val="center"/>
-            </w:pPr>
-            <w:r>
-              <w:rPr>
-                <w:b/>
-                <w:bCs/>
-              </w:rPr>
-              <w:t>请求方式</w:t>
-            </w:r>
-          </w:p>
-        </w:tc>
-        <w:tc>
-          <w:tcPr>
-            <w:tcW w:w="1891" w:type="dxa"/>
-            <w:vAlign w:val="center"/>
-          </w:tcPr>
-          <w:p>
-            <w:pPr>
-              <w:jc w:val="center"/>
-            </w:pPr>
-            <w:r>
-              <w:rPr>
-                <w:b/>
-                <w:bCs/>
-              </w:rPr>
+        <w:trPr>
+          <w:cnfStyle w:val="100000000000" w:firstRow="1" w:lastRow="0" w:firstColumn="0" w:lastColumn="0" w:oddVBand="0" w:evenVBand="0" w:oddHBand="0" w:evenHBand="0" w:firstRowFirstColumn="0" w:firstRowLastColumn="0" w:lastRowFirstColumn="0" w:lastRowLastColumn="0"/>
+        </w:trPr>
+        <w:tc>
+          <w:tcPr>
+            <w:cnfStyle w:val="001000000000" w:firstRow="0" w:lastRow="0" w:firstColumn="1" w:lastColumn="0" w:oddVBand="0" w:evenVBand="0" w:oddHBand="0" w:evenHBand="0" w:firstRowFirstColumn="0" w:firstRowLastColumn="0" w:lastRowFirstColumn="0" w:lastRowLastColumn="0"/>
+            <w:tcW w:w="2434" w:type="dxa"/>
+          </w:tcPr>
+          <w:p>
+            <w:pPr>
+              <w:jc w:val="center"/>
+              <w:rPr>
+                <w:rFonts w:hint="eastAsia"/>
+              </w:rPr>
+            </w:pPr>
+            <w:r>
               <w:t>参数名称</w:t>
             </w:r>
           </w:p>
         </w:tc>
         <w:tc>
           <w:tcPr>
-            <w:tcW w:w="2737" w:type="dxa"/>
-            <w:gridSpan w:val="2"/>
-            <w:vAlign w:val="center"/>
-          </w:tcPr>
-          <w:p>
-            <w:pPr>
-              <w:jc w:val="center"/>
-              <w:rPr>
-                <w:b/>
-                <w:bCs/>
-              </w:rPr>
-            </w:pPr>
-            <w:r>
-              <w:rPr>
-                <w:b/>
-                <w:bCs/>
-              </w:rPr>
+            <w:tcW w:w="2434" w:type="dxa"/>
+          </w:tcPr>
+          <w:p>
+            <w:pPr>
+              <w:jc w:val="center"/>
+              <w:cnfStyle w:val="100000000000" w:firstRow="1" w:lastRow="0" w:firstColumn="0" w:lastColumn="0" w:oddVBand="0" w:evenVBand="0" w:oddHBand="0" w:evenHBand="0" w:firstRowFirstColumn="0" w:firstRowLastColumn="0" w:lastRowFirstColumn="0" w:lastRowLastColumn="0"/>
+              <w:rPr>
+                <w:rFonts w:hint="eastAsia"/>
+              </w:rPr>
+            </w:pPr>
+            <w:r>
               <w:t>参数说明</w:t>
             </w:r>
           </w:p>
         </w:tc>
         <w:tc>
           <w:tcPr>
-            <w:tcW w:w="2551" w:type="dxa"/>
-            <w:vAlign w:val="center"/>
-          </w:tcPr>
-          <w:p>
-            <w:pPr>
-              <w:jc w:val="center"/>
-            </w:pPr>
-            <w:r>
-              <w:rPr>
-                <w:b/>
-                <w:bCs/>
-              </w:rPr>
-              <w:t>参数示例</w:t>
-            </w:r>
-          </w:p>
-        </w:tc>
-        <w:tc>
-          <w:tcPr>
-            <w:tcW w:w="2259" w:type="dxa"/>
-            <w:vAlign w:val="center"/>
-          </w:tcPr>
-          <w:p>
-            <w:pPr>
-              <w:jc w:val="center"/>
-            </w:pPr>
-            <w:r>
-              <w:rPr>
-                <w:b/>
-                <w:bCs/>
-              </w:rPr>
-              <w:t>URL</w:t>
+            <w:tcW w:w="2434" w:type="dxa"/>
+          </w:tcPr>
+          <w:p>
+            <w:pPr>
+              <w:jc w:val="center"/>
+              <w:cnfStyle w:val="100000000000" w:firstRow="1" w:lastRow="0" w:firstColumn="0" w:lastColumn="0" w:oddVBand="0" w:evenVBand="0" w:oddHBand="0" w:evenHBand="0" w:firstRowFirstColumn="0" w:firstRowLastColumn="0" w:lastRowFirstColumn="0" w:lastRowLastColumn="0"/>
+            </w:pPr>
+            <w:r>
+              <w:t>是否必填</w:t>
+            </w:r>
+          </w:p>
+        </w:tc>
+        <w:tc>
+          <w:tcPr>
+            <w:tcW w:w="2434" w:type="dxa"/>
+          </w:tcPr>
+          <w:p>
+            <w:pPr>
+              <w:jc w:val="center"/>
+              <w:cnfStyle w:val="100000000000" w:firstRow="1" w:lastRow="0" w:firstColumn="0" w:lastColumn="0" w:oddVBand="0" w:evenVBand="0" w:oddHBand="0" w:evenHBand="0" w:firstRowFirstColumn="0" w:firstRowLastColumn="0" w:lastRowFirstColumn="0" w:lastRowLastColumn="0"/>
+            </w:pPr>
+            <w:r>
+              <w:t>示例</w:t>
             </w:r>
           </w:p>
         </w:tc>
       </w:tr>
       <w:tr>
-        <w:tc>
-          <w:tcPr>
-            <w:tcW w:w="1137" w:type="dxa"/>
-            <w:vMerge w:val="restart"/>
-            <w:vAlign w:val="center"/>
-          </w:tcPr>
-          <w:p>
-            <w:pPr>
-              <w:jc w:val="center"/>
-            </w:pPr>
-            <w:r>
-              <w:t>GET</w:t>
-            </w:r>
-          </w:p>
-        </w:tc>
-        <w:tc>
-          <w:tcPr>
-            <w:tcW w:w="1891" w:type="dxa"/>
-            <w:vAlign w:val="center"/>
+        <w:trPr>
+          <w:cnfStyle w:val="000000100000" w:firstRow="0" w:lastRow="0" w:firstColumn="0" w:lastColumn="0" w:oddVBand="0" w:evenVBand="0" w:oddHBand="1" w:evenHBand="0" w:firstRowFirstColumn="0" w:firstRowLastColumn="0" w:lastRowFirstColumn="0" w:lastRowLastColumn="0"/>
+          <w:trHeight w:val="361"/>
+        </w:trPr>
+        <w:tc>
+          <w:tcPr>
+            <w:cnfStyle w:val="001000000000" w:firstRow="0" w:lastRow="0" w:firstColumn="1" w:lastColumn="0" w:oddVBand="0" w:evenVBand="0" w:oddHBand="0" w:evenHBand="0" w:firstRowFirstColumn="0" w:firstRowLastColumn="0" w:lastRowFirstColumn="0" w:lastRowLastColumn="0"/>
+            <w:tcW w:w="2434" w:type="dxa"/>
           </w:tcPr>
           <w:p>
             <w:pPr>
@@ -31629,71 +32305,46 @@
         </w:tc>
         <w:tc>
           <w:tcPr>
-            <w:tcW w:w="2737" w:type="dxa"/>
-            <w:gridSpan w:val="2"/>
-            <w:vAlign w:val="center"/>
-          </w:tcPr>
-          <w:p>
-            <w:pPr>
-              <w:jc w:val="center"/>
-            </w:pPr>
-            <w:r>
-              <w:t>显示第几页，从</w:t>
-            </w:r>
-            <w:r>
-              <w:t>0</w:t>
-            </w:r>
-            <w:r>
-              <w:t>开始计算</w:t>
-            </w:r>
-          </w:p>
-        </w:tc>
-        <w:tc>
-          <w:tcPr>
-            <w:tcW w:w="2551" w:type="dxa"/>
-            <w:vAlign w:val="center"/>
-          </w:tcPr>
-          <w:p>
-            <w:pPr>
-              <w:jc w:val="center"/>
-            </w:pPr>
-            <w:r>
-              <w:t>0</w:t>
-            </w:r>
-          </w:p>
-        </w:tc>
-        <w:tc>
-          <w:tcPr>
-            <w:tcW w:w="2259" w:type="dxa"/>
-            <w:vMerge w:val="restart"/>
-            <w:vAlign w:val="center"/>
-          </w:tcPr>
-          <w:p>
-            <w:pPr>
-              <w:jc w:val="center"/>
-            </w:pPr>
-            <w:r>
-              <w:t>/api/job/search</w:t>
-            </w:r>
+            <w:tcW w:w="2434" w:type="dxa"/>
+          </w:tcPr>
+          <w:p>
+            <w:pPr>
+              <w:jc w:val="center"/>
+              <w:cnfStyle w:val="000000100000" w:firstRow="0" w:lastRow="0" w:firstColumn="0" w:lastColumn="0" w:oddVBand="0" w:evenVBand="0" w:oddHBand="1" w:evenHBand="0" w:firstRowFirstColumn="0" w:firstRowLastColumn="0" w:lastRowFirstColumn="0" w:lastRowLastColumn="0"/>
+            </w:pPr>
+          </w:p>
+        </w:tc>
+        <w:tc>
+          <w:tcPr>
+            <w:tcW w:w="2434" w:type="dxa"/>
+          </w:tcPr>
+          <w:p>
+            <w:pPr>
+              <w:jc w:val="center"/>
+              <w:cnfStyle w:val="000000100000" w:firstRow="0" w:lastRow="0" w:firstColumn="0" w:lastColumn="0" w:oddVBand="0" w:evenVBand="0" w:oddHBand="1" w:evenHBand="0" w:firstRowFirstColumn="0" w:firstRowLastColumn="0" w:lastRowFirstColumn="0" w:lastRowLastColumn="0"/>
+            </w:pPr>
+            <w:r>
+              <w:t>N</w:t>
+            </w:r>
+          </w:p>
+        </w:tc>
+        <w:tc>
+          <w:tcPr>
+            <w:tcW w:w="2434" w:type="dxa"/>
+          </w:tcPr>
+          <w:p>
+            <w:pPr>
+              <w:jc w:val="center"/>
+              <w:cnfStyle w:val="000000100000" w:firstRow="0" w:lastRow="0" w:firstColumn="0" w:lastColumn="0" w:oddVBand="0" w:evenVBand="0" w:oddHBand="1" w:evenHBand="0" w:firstRowFirstColumn="0" w:firstRowLastColumn="0" w:lastRowFirstColumn="0" w:lastRowLastColumn="0"/>
+            </w:pPr>
           </w:p>
         </w:tc>
       </w:tr>
       <w:tr>
         <w:tc>
           <w:tcPr>
-            <w:tcW w:w="1137" w:type="dxa"/>
-            <w:vMerge/>
-          </w:tcPr>
-          <w:p>
-            <w:pPr>
-              <w:jc w:val="center"/>
-            </w:pPr>
-          </w:p>
-        </w:tc>
-        <w:tc>
-          <w:tcPr>
-            <w:tcW w:w="1891" w:type="dxa"/>
-            <w:vAlign w:val="center"/>
+            <w:cnfStyle w:val="001000000000" w:firstRow="0" w:lastRow="0" w:firstColumn="1" w:lastColumn="0" w:oddVBand="0" w:evenVBand="0" w:oddHBand="0" w:evenHBand="0" w:firstRowFirstColumn="0" w:firstRowLastColumn="0" w:lastRowFirstColumn="0" w:lastRowLastColumn="0"/>
+            <w:tcW w:w="2434" w:type="dxa"/>
           </w:tcPr>
           <w:p>
             <w:pPr>
@@ -31706,150 +32357,325 @@
         </w:tc>
         <w:tc>
           <w:tcPr>
-            <w:tcW w:w="2737" w:type="dxa"/>
-            <w:gridSpan w:val="2"/>
-            <w:vAlign w:val="center"/>
-          </w:tcPr>
-          <w:p>
-            <w:pPr>
-              <w:jc w:val="center"/>
-            </w:pPr>
-            <w:r>
-              <w:t>每一页显示多少记录</w:t>
-            </w:r>
-          </w:p>
-        </w:tc>
-        <w:tc>
-          <w:tcPr>
-            <w:tcW w:w="2551" w:type="dxa"/>
-            <w:vAlign w:val="center"/>
-          </w:tcPr>
-          <w:p>
-            <w:pPr>
-              <w:jc w:val="center"/>
-            </w:pPr>
-            <w:r>
-              <w:t>10</w:t>
-            </w:r>
-          </w:p>
-        </w:tc>
-        <w:tc>
-          <w:tcPr>
-            <w:tcW w:w="2259" w:type="dxa"/>
-            <w:vMerge/>
-          </w:tcPr>
-          <w:p>
-            <w:pPr>
-              <w:jc w:val="center"/>
+            <w:tcW w:w="2434" w:type="dxa"/>
+          </w:tcPr>
+          <w:p>
+            <w:pPr>
+              <w:jc w:val="center"/>
+              <w:cnfStyle w:val="000000000000" w:firstRow="0" w:lastRow="0" w:firstColumn="0" w:lastColumn="0" w:oddVBand="0" w:evenVBand="0" w:oddHBand="0" w:evenHBand="0" w:firstRowFirstColumn="0" w:firstRowLastColumn="0" w:lastRowFirstColumn="0" w:lastRowLastColumn="0"/>
+            </w:pPr>
+          </w:p>
+        </w:tc>
+        <w:tc>
+          <w:tcPr>
+            <w:tcW w:w="2434" w:type="dxa"/>
+          </w:tcPr>
+          <w:p>
+            <w:pPr>
+              <w:jc w:val="center"/>
+              <w:cnfStyle w:val="000000000000" w:firstRow="0" w:lastRow="0" w:firstColumn="0" w:lastColumn="0" w:oddVBand="0" w:evenVBand="0" w:oddHBand="0" w:evenHBand="0" w:firstRowFirstColumn="0" w:firstRowLastColumn="0" w:lastRowFirstColumn="0" w:lastRowLastColumn="0"/>
+            </w:pPr>
+            <w:r>
+              <w:t>N</w:t>
+            </w:r>
+          </w:p>
+        </w:tc>
+        <w:tc>
+          <w:tcPr>
+            <w:tcW w:w="2434" w:type="dxa"/>
+          </w:tcPr>
+          <w:p>
+            <w:pPr>
+              <w:jc w:val="center"/>
+              <w:cnfStyle w:val="000000000000" w:firstRow="0" w:lastRow="0" w:firstColumn="0" w:lastColumn="0" w:oddVBand="0" w:evenVBand="0" w:oddHBand="0" w:evenHBand="0" w:firstRowFirstColumn="0" w:firstRowLastColumn="0" w:lastRowFirstColumn="0" w:lastRowLastColumn="0"/>
             </w:pPr>
           </w:p>
         </w:tc>
       </w:tr>
       <w:tr>
-        <w:tc>
-          <w:tcPr>
-            <w:tcW w:w="1137" w:type="dxa"/>
-            <w:vMerge/>
-          </w:tcPr>
-          <w:p>
-            <w:pPr>
-              <w:jc w:val="center"/>
-            </w:pPr>
-          </w:p>
-        </w:tc>
-        <w:tc>
-          <w:tcPr>
-            <w:tcW w:w="2314" w:type="dxa"/>
-            <w:gridSpan w:val="2"/>
-            <w:vAlign w:val="center"/>
-          </w:tcPr>
-          <w:p>
-            <w:pPr>
-              <w:jc w:val="center"/>
-            </w:pPr>
-            <w:r>
-              <w:t>job_post</w:t>
-            </w:r>
+        <w:trPr>
+          <w:cnfStyle w:val="000000100000" w:firstRow="0" w:lastRow="0" w:firstColumn="0" w:lastColumn="0" w:oddVBand="0" w:evenVBand="0" w:oddHBand="1" w:evenHBand="0" w:firstRowFirstColumn="0" w:firstRowLastColumn="0" w:lastRowFirstColumn="0" w:lastRowLastColumn="0"/>
+          <w:trHeight w:val="353"/>
+        </w:trPr>
+        <w:tc>
+          <w:tcPr>
+            <w:cnfStyle w:val="001000000000" w:firstRow="0" w:lastRow="0" w:firstColumn="1" w:lastColumn="0" w:oddVBand="0" w:evenVBand="0" w:oddHBand="0" w:evenHBand="0" w:firstRowFirstColumn="0" w:firstRowLastColumn="0" w:lastRowFirstColumn="0" w:lastRowLastColumn="0"/>
+            <w:tcW w:w="2434" w:type="dxa"/>
+          </w:tcPr>
+          <w:p>
+            <w:pPr>
+              <w:jc w:val="center"/>
+            </w:pPr>
+            <w:r>
+              <w:t>title</w:t>
+            </w:r>
+          </w:p>
+        </w:tc>
+        <w:tc>
+          <w:tcPr>
+            <w:tcW w:w="2434" w:type="dxa"/>
+          </w:tcPr>
+          <w:p>
+            <w:pPr>
+              <w:jc w:val="center"/>
+              <w:cnfStyle w:val="000000100000" w:firstRow="0" w:lastRow="0" w:firstColumn="0" w:lastColumn="0" w:oddVBand="0" w:evenVBand="0" w:oddHBand="1" w:evenHBand="0" w:firstRowFirstColumn="0" w:firstRowLastColumn="0" w:lastRowFirstColumn="0" w:lastRowLastColumn="0"/>
+            </w:pPr>
+            <w:r>
+              <w:t>标题</w:t>
+            </w:r>
+          </w:p>
+        </w:tc>
+        <w:tc>
+          <w:tcPr>
+            <w:tcW w:w="2434" w:type="dxa"/>
+          </w:tcPr>
+          <w:p>
+            <w:pPr>
+              <w:jc w:val="center"/>
+              <w:cnfStyle w:val="000000100000" w:firstRow="0" w:lastRow="0" w:firstColumn="0" w:lastColumn="0" w:oddVBand="0" w:evenVBand="0" w:oddHBand="1" w:evenHBand="0" w:firstRowFirstColumn="0" w:firstRowLastColumn="0" w:lastRowFirstColumn="0" w:lastRowLastColumn="0"/>
+            </w:pPr>
+            <w:r>
+              <w:t>N</w:t>
+            </w:r>
+          </w:p>
+        </w:tc>
+        <w:tc>
+          <w:tcPr>
+            <w:tcW w:w="2434" w:type="dxa"/>
+          </w:tcPr>
+          <w:p>
+            <w:pPr>
+              <w:jc w:val="center"/>
+              <w:cnfStyle w:val="000000100000" w:firstRow="0" w:lastRow="0" w:firstColumn="0" w:lastColumn="0" w:oddVBand="0" w:evenVBand="0" w:oddHBand="1" w:evenHBand="0" w:firstRowFirstColumn="0" w:firstRowLastColumn="0" w:lastRowFirstColumn="0" w:lastRowLastColumn="0"/>
+            </w:pPr>
+          </w:p>
+        </w:tc>
+      </w:tr>
+      <w:tr>
+        <w:tc>
+          <w:tcPr>
+            <w:cnfStyle w:val="001000000000" w:firstRow="0" w:lastRow="0" w:firstColumn="1" w:lastColumn="0" w:oddVBand="0" w:evenVBand="0" w:oddHBand="0" w:evenHBand="0" w:firstRowFirstColumn="0" w:firstRowLastColumn="0" w:lastRowFirstColumn="0" w:lastRowLastColumn="0"/>
+            <w:tcW w:w="2434" w:type="dxa"/>
+          </w:tcPr>
+          <w:p>
+            <w:pPr>
+              <w:jc w:val="center"/>
+            </w:pPr>
+            <w:r>
+              <w:t>jobDescription</w:t>
+            </w:r>
+          </w:p>
+        </w:tc>
+        <w:tc>
+          <w:tcPr>
+            <w:tcW w:w="2434" w:type="dxa"/>
+          </w:tcPr>
+          <w:p>
+            <w:pPr>
+              <w:jc w:val="center"/>
+              <w:cnfStyle w:val="000000000000" w:firstRow="0" w:lastRow="0" w:firstColumn="0" w:lastColumn="0" w:oddVBand="0" w:evenVBand="0" w:oddHBand="0" w:evenHBand="0" w:firstRowFirstColumn="0" w:firstRowLastColumn="0" w:lastRowFirstColumn="0" w:lastRowLastColumn="0"/>
+            </w:pPr>
+            <w:r>
+              <w:t>工作要求</w:t>
+            </w:r>
+          </w:p>
+        </w:tc>
+        <w:tc>
+          <w:tcPr>
+            <w:tcW w:w="2434" w:type="dxa"/>
+          </w:tcPr>
+          <w:p>
+            <w:pPr>
+              <w:jc w:val="center"/>
+              <w:cnfStyle w:val="000000000000" w:firstRow="0" w:lastRow="0" w:firstColumn="0" w:lastColumn="0" w:oddVBand="0" w:evenVBand="0" w:oddHBand="0" w:evenHBand="0" w:firstRowFirstColumn="0" w:firstRowLastColumn="0" w:lastRowFirstColumn="0" w:lastRowLastColumn="0"/>
+            </w:pPr>
+            <w:r>
+              <w:t>N</w:t>
+            </w:r>
+          </w:p>
+        </w:tc>
+        <w:tc>
+          <w:tcPr>
+            <w:tcW w:w="2434" w:type="dxa"/>
+          </w:tcPr>
+          <w:p>
+            <w:pPr>
+              <w:jc w:val="center"/>
+              <w:cnfStyle w:val="000000000000" w:firstRow="0" w:lastRow="0" w:firstColumn="0" w:lastColumn="0" w:oddVBand="0" w:evenVBand="0" w:oddHBand="0" w:evenHBand="0" w:firstRowFirstColumn="0" w:firstRowLastColumn="0" w:lastRowFirstColumn="0" w:lastRowLastColumn="0"/>
+            </w:pPr>
+          </w:p>
+        </w:tc>
+      </w:tr>
+      <w:tr>
+        <w:trPr>
+          <w:cnfStyle w:val="000000100000" w:firstRow="0" w:lastRow="0" w:firstColumn="0" w:lastColumn="0" w:oddVBand="0" w:evenVBand="0" w:oddHBand="1" w:evenHBand="0" w:firstRowFirstColumn="0" w:firstRowLastColumn="0" w:lastRowFirstColumn="0" w:lastRowLastColumn="0"/>
+        </w:trPr>
+        <w:tc>
+          <w:tcPr>
+            <w:cnfStyle w:val="001000000000" w:firstRow="0" w:lastRow="0" w:firstColumn="1" w:lastColumn="0" w:oddVBand="0" w:evenVBand="0" w:oddHBand="0" w:evenHBand="0" w:firstRowFirstColumn="0" w:firstRowLastColumn="0" w:lastRowFirstColumn="0" w:lastRowLastColumn="0"/>
+            <w:tcW w:w="2434" w:type="dxa"/>
+          </w:tcPr>
+          <w:p>
+            <w:pPr>
+              <w:jc w:val="center"/>
+            </w:pPr>
+            <w:r>
+              <w:t>jobDetail</w:t>
+            </w:r>
+          </w:p>
+        </w:tc>
+        <w:tc>
+          <w:tcPr>
+            <w:tcW w:w="2434" w:type="dxa"/>
+          </w:tcPr>
+          <w:p>
+            <w:pPr>
+              <w:jc w:val="center"/>
+              <w:cnfStyle w:val="000000100000" w:firstRow="0" w:lastRow="0" w:firstColumn="0" w:lastColumn="0" w:oddVBand="0" w:evenVBand="0" w:oddHBand="1" w:evenHBand="0" w:firstRowFirstColumn="0" w:firstRowLastColumn="0" w:lastRowFirstColumn="0" w:lastRowLastColumn="0"/>
+            </w:pPr>
+            <w:r>
+              <w:t>工作内容</w:t>
+            </w:r>
+          </w:p>
+        </w:tc>
+        <w:tc>
+          <w:tcPr>
+            <w:tcW w:w="2434" w:type="dxa"/>
+          </w:tcPr>
+          <w:p>
+            <w:pPr>
+              <w:jc w:val="center"/>
+              <w:cnfStyle w:val="000000100000" w:firstRow="0" w:lastRow="0" w:firstColumn="0" w:lastColumn="0" w:oddVBand="0" w:evenVBand="0" w:oddHBand="1" w:evenHBand="0" w:firstRowFirstColumn="0" w:firstRowLastColumn="0" w:lastRowFirstColumn="0" w:lastRowLastColumn="0"/>
+            </w:pPr>
+            <w:r>
+              <w:t>N</w:t>
+            </w:r>
+          </w:p>
+        </w:tc>
+        <w:tc>
+          <w:tcPr>
+            <w:tcW w:w="2434" w:type="dxa"/>
+          </w:tcPr>
+          <w:p>
+            <w:pPr>
+              <w:jc w:val="center"/>
+              <w:cnfStyle w:val="000000100000" w:firstRow="0" w:lastRow="0" w:firstColumn="0" w:lastColumn="0" w:oddVBand="0" w:evenVBand="0" w:oddHBand="1" w:evenHBand="0" w:firstRowFirstColumn="0" w:firstRowLastColumn="0" w:lastRowFirstColumn="0" w:lastRowLastColumn="0"/>
+            </w:pPr>
+          </w:p>
+        </w:tc>
+      </w:tr>
+      <w:tr>
+        <w:tc>
+          <w:tcPr>
+            <w:cnfStyle w:val="001000000000" w:firstRow="0" w:lastRow="0" w:firstColumn="1" w:lastColumn="0" w:oddVBand="0" w:evenVBand="0" w:oddHBand="0" w:evenHBand="0" w:firstRowFirstColumn="0" w:firstRowLastColumn="0" w:lastRowFirstColumn="0" w:lastRowLastColumn="0"/>
+            <w:tcW w:w="2434" w:type="dxa"/>
+          </w:tcPr>
+          <w:p>
+            <w:pPr>
+              <w:jc w:val="center"/>
+            </w:pPr>
+            <w:r>
+              <w:t>workTime</w:t>
+            </w:r>
+          </w:p>
+        </w:tc>
+        <w:tc>
+          <w:tcPr>
+            <w:tcW w:w="2434" w:type="dxa"/>
+          </w:tcPr>
+          <w:p>
+            <w:pPr>
+              <w:jc w:val="center"/>
+              <w:cnfStyle w:val="000000000000" w:firstRow="0" w:lastRow="0" w:firstColumn="0" w:lastColumn="0" w:oddVBand="0" w:evenVBand="0" w:oddHBand="0" w:evenHBand="0" w:firstRowFirstColumn="0" w:firstRowLastColumn="0" w:lastRowFirstColumn="0" w:lastRowLastColumn="0"/>
+            </w:pPr>
             <w:r>
               <w:rPr>
                 <w:rFonts w:hint="eastAsia"/>
               </w:rPr>
-              <w:t>表的字段名。</w:t>
-            </w:r>
-          </w:p>
-        </w:tc>
-        <w:tc>
-          <w:tcPr>
-            <w:tcW w:w="2314" w:type="dxa"/>
-            <w:vAlign w:val="center"/>
-          </w:tcPr>
-          <w:p>
-            <w:pPr>
-              <w:jc w:val="center"/>
-            </w:pPr>
-            <w:r>
-              <w:rPr>
-                <w:rFonts w:hint="eastAsia"/>
-              </w:rPr>
-              <w:t>各个参数之间的逻辑关系为</w:t>
-            </w:r>
-            <w:r>
-              <w:t>”</w:t>
-            </w:r>
-            <w:r>
-              <w:rPr>
-                <w:rFonts w:hint="eastAsia"/>
-              </w:rPr>
-              <w:t>或</w:t>
-            </w:r>
-            <w:r>
-              <w:t>”</w:t>
-            </w:r>
-            <w:r>
-              <w:rPr>
-                <w:rFonts w:hint="eastAsia"/>
-              </w:rPr>
-              <w:t>，即只要有一个条件匹配成功就返回该条数据</w:t>
-            </w:r>
-          </w:p>
-        </w:tc>
-        <w:tc>
-          <w:tcPr>
-            <w:tcW w:w="2551" w:type="dxa"/>
-            <w:vAlign w:val="center"/>
-          </w:tcPr>
-          <w:p>
-            <w:pPr>
-              <w:jc w:val="center"/>
-            </w:pPr>
-            <w:r>
-              <w:t>title=</w:t>
-            </w:r>
-            <w:r>
-              <w:rPr>
-                <w:rFonts w:hint="eastAsia"/>
-              </w:rPr>
-              <w:t>外卖</w:t>
-            </w:r>
-            <w:r>
-              <w:t>&amp;workRegion=</w:t>
-            </w:r>
-            <w:r>
-              <w:rPr>
-                <w:rFonts w:hint="eastAsia"/>
-              </w:rPr>
-              <w:t>张店</w:t>
-            </w:r>
-          </w:p>
-        </w:tc>
-        <w:tc>
-          <w:tcPr>
-            <w:tcW w:w="2259" w:type="dxa"/>
-            <w:vMerge/>
-          </w:tcPr>
-          <w:p>
-            <w:pPr>
-              <w:jc w:val="center"/>
+              <w:t>工作</w:t>
+            </w:r>
+            <w:r>
+              <w:t>时间</w:t>
+            </w:r>
+          </w:p>
+        </w:tc>
+        <w:tc>
+          <w:tcPr>
+            <w:tcW w:w="2434" w:type="dxa"/>
+          </w:tcPr>
+          <w:p>
+            <w:pPr>
+              <w:jc w:val="center"/>
+              <w:cnfStyle w:val="000000000000" w:firstRow="0" w:lastRow="0" w:firstColumn="0" w:lastColumn="0" w:oddVBand="0" w:evenVBand="0" w:oddHBand="0" w:evenHBand="0" w:firstRowFirstColumn="0" w:firstRowLastColumn="0" w:lastRowFirstColumn="0" w:lastRowLastColumn="0"/>
+            </w:pPr>
+            <w:r>
+              <w:t>N</w:t>
+            </w:r>
+          </w:p>
+        </w:tc>
+        <w:tc>
+          <w:tcPr>
+            <w:tcW w:w="2434" w:type="dxa"/>
+          </w:tcPr>
+          <w:p>
+            <w:pPr>
+              <w:jc w:val="center"/>
+              <w:cnfStyle w:val="000000000000" w:firstRow="0" w:lastRow="0" w:firstColumn="0" w:lastColumn="0" w:oddVBand="0" w:evenVBand="0" w:oddHBand="0" w:evenHBand="0" w:firstRowFirstColumn="0" w:firstRowLastColumn="0" w:lastRowFirstColumn="0" w:lastRowLastColumn="0"/>
+            </w:pPr>
+          </w:p>
+        </w:tc>
+      </w:tr>
+      <w:tr>
+        <w:trPr>
+          <w:cnfStyle w:val="000000100000" w:firstRow="0" w:lastRow="0" w:firstColumn="0" w:lastColumn="0" w:oddVBand="0" w:evenVBand="0" w:oddHBand="1" w:evenHBand="0" w:firstRowFirstColumn="0" w:firstRowLastColumn="0" w:lastRowFirstColumn="0" w:lastRowLastColumn="0"/>
+        </w:trPr>
+        <w:tc>
+          <w:tcPr>
+            <w:cnfStyle w:val="001000000000" w:firstRow="0" w:lastRow="0" w:firstColumn="1" w:lastColumn="0" w:oddVBand="0" w:evenVBand="0" w:oddHBand="0" w:evenHBand="0" w:firstRowFirstColumn="0" w:firstRowLastColumn="0" w:lastRowFirstColumn="0" w:lastRowLastColumn="0"/>
+            <w:tcW w:w="2434" w:type="dxa"/>
+          </w:tcPr>
+          <w:p>
+            <w:pPr>
+              <w:jc w:val="center"/>
+            </w:pPr>
+            <w:r>
+              <w:t>introduce</w:t>
+            </w:r>
+          </w:p>
+        </w:tc>
+        <w:tc>
+          <w:tcPr>
+            <w:tcW w:w="2434" w:type="dxa"/>
+          </w:tcPr>
+          <w:p>
+            <w:pPr>
+              <w:jc w:val="center"/>
+              <w:cnfStyle w:val="000000100000" w:firstRow="0" w:lastRow="0" w:firstColumn="0" w:lastColumn="0" w:oddVBand="0" w:evenVBand="0" w:oddHBand="1" w:evenHBand="0" w:firstRowFirstColumn="0" w:firstRowLastColumn="0" w:lastRowFirstColumn="0" w:lastRowLastColumn="0"/>
+            </w:pPr>
+          </w:p>
+        </w:tc>
+        <w:tc>
+          <w:tcPr>
+            <w:tcW w:w="2434" w:type="dxa"/>
+          </w:tcPr>
+          <w:p>
+            <w:pPr>
+              <w:jc w:val="center"/>
+              <w:cnfStyle w:val="000000100000" w:firstRow="0" w:lastRow="0" w:firstColumn="0" w:lastColumn="0" w:oddVBand="0" w:evenVBand="0" w:oddHBand="1" w:evenHBand="0" w:firstRowFirstColumn="0" w:firstRowLastColumn="0" w:lastRowFirstColumn="0" w:lastRowLastColumn="0"/>
+            </w:pPr>
+            <w:r>
+              <w:t>N</w:t>
+            </w:r>
+          </w:p>
+        </w:tc>
+        <w:tc>
+          <w:tcPr>
+            <w:tcW w:w="2434" w:type="dxa"/>
+          </w:tcPr>
+          <w:p>
+            <w:pPr>
+              <w:jc w:val="center"/>
+              <w:cnfStyle w:val="000000100000" w:firstRow="0" w:lastRow="0" w:firstColumn="0" w:lastColumn="0" w:oddVBand="0" w:evenVBand="0" w:oddHBand="1" w:evenHBand="0" w:firstRowFirstColumn="0" w:firstRowLastColumn="0" w:lastRowFirstColumn="0" w:lastRowLastColumn="0"/>
             </w:pPr>
           </w:p>
         </w:tc>
@@ -31868,19 +32694,20 @@
       <w:pPr>
         <w:pStyle w:val="Heading2"/>
       </w:pPr>
-      <w:bookmarkStart w:id="485" w:name="_Toc425864863"/>
-      <w:bookmarkStart w:id="486" w:name="_Toc425886434"/>
-      <w:bookmarkStart w:id="487" w:name="_Toc425887399"/>
-      <w:bookmarkStart w:id="488" w:name="_Toc425929528"/>
-      <w:bookmarkStart w:id="489" w:name="_Toc425947829"/>
-      <w:bookmarkStart w:id="490" w:name="_Toc425949340"/>
-      <w:bookmarkStart w:id="491" w:name="_Toc425971447"/>
-      <w:bookmarkStart w:id="492" w:name="_Toc426202093"/>
-      <w:bookmarkStart w:id="493" w:name="_Toc426287488"/>
+      <w:bookmarkStart w:id="486" w:name="_Toc425864863"/>
+      <w:bookmarkStart w:id="487" w:name="_Toc425886434"/>
+      <w:bookmarkStart w:id="488" w:name="_Toc425887399"/>
+      <w:bookmarkStart w:id="489" w:name="_Toc425929528"/>
+      <w:bookmarkStart w:id="490" w:name="_Toc425947829"/>
+      <w:bookmarkStart w:id="491" w:name="_Toc425949340"/>
+      <w:bookmarkStart w:id="492" w:name="_Toc425971447"/>
+      <w:bookmarkStart w:id="493" w:name="_Toc426202093"/>
+      <w:bookmarkStart w:id="494" w:name="_Toc426287488"/>
       <w:r>
         <w:rPr>
           <w:rFonts w:hint="eastAsia"/>
         </w:rPr>
+        <w:lastRenderedPageBreak/>
         <w:t>查询</w:t>
       </w:r>
       <w:r>
@@ -31895,7 +32722,6 @@
       <w:r>
         <w:t>分类</w:t>
       </w:r>
-      <w:bookmarkEnd w:id="485"/>
       <w:bookmarkEnd w:id="486"/>
       <w:bookmarkEnd w:id="487"/>
       <w:bookmarkEnd w:id="488"/>
@@ -31904,20 +32730,21 @@
       <w:bookmarkEnd w:id="491"/>
       <w:bookmarkEnd w:id="492"/>
       <w:bookmarkEnd w:id="493"/>
+      <w:bookmarkEnd w:id="494"/>
     </w:p>
     <w:p>
       <w:pPr>
         <w:pStyle w:val="Heading3"/>
       </w:pPr>
-      <w:bookmarkStart w:id="494" w:name="_Toc425864864"/>
-      <w:bookmarkStart w:id="495" w:name="_Toc425886435"/>
-      <w:bookmarkStart w:id="496" w:name="_Toc425887400"/>
-      <w:bookmarkStart w:id="497" w:name="_Toc425929529"/>
-      <w:bookmarkStart w:id="498" w:name="_Toc425947830"/>
-      <w:bookmarkStart w:id="499" w:name="_Toc425949341"/>
-      <w:bookmarkStart w:id="500" w:name="_Toc425971448"/>
-      <w:bookmarkStart w:id="501" w:name="_Toc426202094"/>
-      <w:bookmarkStart w:id="502" w:name="_Toc426287489"/>
+      <w:bookmarkStart w:id="495" w:name="_Toc425864864"/>
+      <w:bookmarkStart w:id="496" w:name="_Toc425886435"/>
+      <w:bookmarkStart w:id="497" w:name="_Toc425887400"/>
+      <w:bookmarkStart w:id="498" w:name="_Toc425929529"/>
+      <w:bookmarkStart w:id="499" w:name="_Toc425947830"/>
+      <w:bookmarkStart w:id="500" w:name="_Toc425949341"/>
+      <w:bookmarkStart w:id="501" w:name="_Toc425971448"/>
+      <w:bookmarkStart w:id="502" w:name="_Toc426202094"/>
+      <w:bookmarkStart w:id="503" w:name="_Toc426287489"/>
       <w:r>
         <w:rPr>
           <w:rFonts w:hint="eastAsia"/>
@@ -31927,7 +32754,6 @@
       <w:r>
         <w:t>说明</w:t>
       </w:r>
-      <w:bookmarkEnd w:id="494"/>
       <w:bookmarkEnd w:id="495"/>
       <w:bookmarkEnd w:id="496"/>
       <w:bookmarkEnd w:id="497"/>
@@ -31936,6 +32762,7 @@
       <w:bookmarkEnd w:id="500"/>
       <w:bookmarkEnd w:id="501"/>
       <w:bookmarkEnd w:id="502"/>
+      <w:bookmarkEnd w:id="503"/>
     </w:p>
     <w:p>
       <w:r>
@@ -31961,15 +32788,15 @@
       <w:pPr>
         <w:pStyle w:val="Heading3"/>
       </w:pPr>
-      <w:bookmarkStart w:id="503" w:name="_Toc425864865"/>
-      <w:bookmarkStart w:id="504" w:name="_Toc425886436"/>
-      <w:bookmarkStart w:id="505" w:name="_Toc425887401"/>
-      <w:bookmarkStart w:id="506" w:name="_Toc425929530"/>
-      <w:bookmarkStart w:id="507" w:name="_Toc425947831"/>
-      <w:bookmarkStart w:id="508" w:name="_Toc425949342"/>
-      <w:bookmarkStart w:id="509" w:name="_Toc425971449"/>
-      <w:bookmarkStart w:id="510" w:name="_Toc426202095"/>
-      <w:bookmarkStart w:id="511" w:name="_Toc426287490"/>
+      <w:bookmarkStart w:id="504" w:name="_Toc425864865"/>
+      <w:bookmarkStart w:id="505" w:name="_Toc425886436"/>
+      <w:bookmarkStart w:id="506" w:name="_Toc425887401"/>
+      <w:bookmarkStart w:id="507" w:name="_Toc425929530"/>
+      <w:bookmarkStart w:id="508" w:name="_Toc425947831"/>
+      <w:bookmarkStart w:id="509" w:name="_Toc425949342"/>
+      <w:bookmarkStart w:id="510" w:name="_Toc425971449"/>
+      <w:bookmarkStart w:id="511" w:name="_Toc426202095"/>
+      <w:bookmarkStart w:id="512" w:name="_Toc426287490"/>
       <w:r>
         <w:rPr>
           <w:rFonts w:hint="eastAsia"/>
@@ -31979,7 +32806,6 @@
       <w:r>
         <w:t>说明</w:t>
       </w:r>
-      <w:bookmarkEnd w:id="503"/>
       <w:bookmarkEnd w:id="504"/>
       <w:bookmarkEnd w:id="505"/>
       <w:bookmarkEnd w:id="506"/>
@@ -31988,6 +32814,7 @@
       <w:bookmarkEnd w:id="509"/>
       <w:bookmarkEnd w:id="510"/>
       <w:bookmarkEnd w:id="511"/>
+      <w:bookmarkEnd w:id="512"/>
     </w:p>
     <w:tbl>
       <w:tblPr>
@@ -32222,26 +33049,24 @@
       <w:pPr>
         <w:pStyle w:val="Heading2"/>
       </w:pPr>
-      <w:bookmarkStart w:id="512" w:name="_Toc425864866"/>
-      <w:bookmarkStart w:id="513" w:name="_Toc425886437"/>
-      <w:bookmarkStart w:id="514" w:name="_Toc425887402"/>
-      <w:bookmarkStart w:id="515" w:name="_Toc425929531"/>
-      <w:bookmarkStart w:id="516" w:name="_Toc425947832"/>
-      <w:bookmarkStart w:id="517" w:name="_Toc425949343"/>
-      <w:bookmarkStart w:id="518" w:name="_Toc425971450"/>
-      <w:bookmarkStart w:id="519" w:name="_Toc426202096"/>
-      <w:bookmarkStart w:id="520" w:name="_Toc426287491"/>
+      <w:bookmarkStart w:id="513" w:name="_Toc425864866"/>
+      <w:bookmarkStart w:id="514" w:name="_Toc425886437"/>
+      <w:bookmarkStart w:id="515" w:name="_Toc425887402"/>
+      <w:bookmarkStart w:id="516" w:name="_Toc425929531"/>
+      <w:bookmarkStart w:id="517" w:name="_Toc425947832"/>
+      <w:bookmarkStart w:id="518" w:name="_Toc425949343"/>
+      <w:bookmarkStart w:id="519" w:name="_Toc425971450"/>
+      <w:bookmarkStart w:id="520" w:name="_Toc426202096"/>
+      <w:bookmarkStart w:id="521" w:name="_Toc426287491"/>
       <w:r>
         <w:rPr>
           <w:rFonts w:hint="eastAsia"/>
         </w:rPr>
-        <w:lastRenderedPageBreak/>
         <w:t>查询</w:t>
       </w:r>
       <w:r>
         <w:t>全部兼职分类</w:t>
       </w:r>
-      <w:bookmarkEnd w:id="512"/>
       <w:bookmarkEnd w:id="513"/>
       <w:bookmarkEnd w:id="514"/>
       <w:bookmarkEnd w:id="515"/>
@@ -32250,20 +33075,21 @@
       <w:bookmarkEnd w:id="518"/>
       <w:bookmarkEnd w:id="519"/>
       <w:bookmarkEnd w:id="520"/>
+      <w:bookmarkEnd w:id="521"/>
     </w:p>
     <w:p>
       <w:pPr>
         <w:pStyle w:val="Heading3"/>
       </w:pPr>
-      <w:bookmarkStart w:id="521" w:name="_Toc425864867"/>
-      <w:bookmarkStart w:id="522" w:name="_Toc425886438"/>
-      <w:bookmarkStart w:id="523" w:name="_Toc425887403"/>
-      <w:bookmarkStart w:id="524" w:name="_Toc425929532"/>
-      <w:bookmarkStart w:id="525" w:name="_Toc425947833"/>
-      <w:bookmarkStart w:id="526" w:name="_Toc425949344"/>
-      <w:bookmarkStart w:id="527" w:name="_Toc425971451"/>
-      <w:bookmarkStart w:id="528" w:name="_Toc426202097"/>
-      <w:bookmarkStart w:id="529" w:name="_Toc426287492"/>
+      <w:bookmarkStart w:id="522" w:name="_Toc425864867"/>
+      <w:bookmarkStart w:id="523" w:name="_Toc425886438"/>
+      <w:bookmarkStart w:id="524" w:name="_Toc425887403"/>
+      <w:bookmarkStart w:id="525" w:name="_Toc425929532"/>
+      <w:bookmarkStart w:id="526" w:name="_Toc425947833"/>
+      <w:bookmarkStart w:id="527" w:name="_Toc425949344"/>
+      <w:bookmarkStart w:id="528" w:name="_Toc425971451"/>
+      <w:bookmarkStart w:id="529" w:name="_Toc426202097"/>
+      <w:bookmarkStart w:id="530" w:name="_Toc426287492"/>
       <w:r>
         <w:rPr>
           <w:rFonts w:hint="eastAsia"/>
@@ -32273,7 +33099,6 @@
       <w:r>
         <w:t>说明</w:t>
       </w:r>
-      <w:bookmarkEnd w:id="521"/>
       <w:bookmarkEnd w:id="522"/>
       <w:bookmarkEnd w:id="523"/>
       <w:bookmarkEnd w:id="524"/>
@@ -32282,20 +33107,21 @@
       <w:bookmarkEnd w:id="527"/>
       <w:bookmarkEnd w:id="528"/>
       <w:bookmarkEnd w:id="529"/>
+      <w:bookmarkEnd w:id="530"/>
     </w:p>
     <w:p>
       <w:pPr>
         <w:pStyle w:val="Heading3"/>
       </w:pPr>
-      <w:bookmarkStart w:id="530" w:name="_Toc425864868"/>
-      <w:bookmarkStart w:id="531" w:name="_Toc425886439"/>
-      <w:bookmarkStart w:id="532" w:name="_Toc425887404"/>
-      <w:bookmarkStart w:id="533" w:name="_Toc425929533"/>
-      <w:bookmarkStart w:id="534" w:name="_Toc425947834"/>
-      <w:bookmarkStart w:id="535" w:name="_Toc425949345"/>
-      <w:bookmarkStart w:id="536" w:name="_Toc425971452"/>
-      <w:bookmarkStart w:id="537" w:name="_Toc426202098"/>
-      <w:bookmarkStart w:id="538" w:name="_Toc426287493"/>
+      <w:bookmarkStart w:id="531" w:name="_Toc425864868"/>
+      <w:bookmarkStart w:id="532" w:name="_Toc425886439"/>
+      <w:bookmarkStart w:id="533" w:name="_Toc425887404"/>
+      <w:bookmarkStart w:id="534" w:name="_Toc425929533"/>
+      <w:bookmarkStart w:id="535" w:name="_Toc425947834"/>
+      <w:bookmarkStart w:id="536" w:name="_Toc425949345"/>
+      <w:bookmarkStart w:id="537" w:name="_Toc425971452"/>
+      <w:bookmarkStart w:id="538" w:name="_Toc426202098"/>
+      <w:bookmarkStart w:id="539" w:name="_Toc426287493"/>
       <w:r>
         <w:rPr>
           <w:rFonts w:hint="eastAsia"/>
@@ -32305,7 +33131,6 @@
       <w:r>
         <w:t>说明</w:t>
       </w:r>
-      <w:bookmarkEnd w:id="530"/>
       <w:bookmarkEnd w:id="531"/>
       <w:bookmarkEnd w:id="532"/>
       <w:bookmarkEnd w:id="533"/>
@@ -32314,6 +33139,7 @@
       <w:bookmarkEnd w:id="536"/>
       <w:bookmarkEnd w:id="537"/>
       <w:bookmarkEnd w:id="538"/>
+      <w:bookmarkEnd w:id="539"/>
     </w:p>
     <w:tbl>
       <w:tblPr>
@@ -32522,15 +33348,15 @@
       <w:pPr>
         <w:pStyle w:val="Heading2"/>
       </w:pPr>
-      <w:bookmarkStart w:id="539" w:name="_Toc425864869"/>
-      <w:bookmarkStart w:id="540" w:name="_Toc425886440"/>
-      <w:bookmarkStart w:id="541" w:name="_Toc425887405"/>
-      <w:bookmarkStart w:id="542" w:name="_Toc425929534"/>
-      <w:bookmarkStart w:id="543" w:name="_Toc425947835"/>
-      <w:bookmarkStart w:id="544" w:name="_Toc425949346"/>
-      <w:bookmarkStart w:id="545" w:name="_Toc425971453"/>
-      <w:bookmarkStart w:id="546" w:name="_Toc426202099"/>
-      <w:bookmarkStart w:id="547" w:name="_Toc426287494"/>
+      <w:bookmarkStart w:id="540" w:name="_Toc425864869"/>
+      <w:bookmarkStart w:id="541" w:name="_Toc425886440"/>
+      <w:bookmarkStart w:id="542" w:name="_Toc425887405"/>
+      <w:bookmarkStart w:id="543" w:name="_Toc425929534"/>
+      <w:bookmarkStart w:id="544" w:name="_Toc425947835"/>
+      <w:bookmarkStart w:id="545" w:name="_Toc425949346"/>
+      <w:bookmarkStart w:id="546" w:name="_Toc425971453"/>
+      <w:bookmarkStart w:id="547" w:name="_Toc426202099"/>
+      <w:bookmarkStart w:id="548" w:name="_Toc426287494"/>
       <w:r>
         <w:t>发</w:t>
       </w:r>
@@ -32543,7 +33369,6 @@
       <w:r>
         <w:t>兼职</w:t>
       </w:r>
-      <w:bookmarkEnd w:id="539"/>
       <w:bookmarkEnd w:id="540"/>
       <w:bookmarkEnd w:id="541"/>
       <w:bookmarkEnd w:id="542"/>
@@ -32552,24 +33377,24 @@
       <w:bookmarkEnd w:id="545"/>
       <w:bookmarkEnd w:id="546"/>
       <w:bookmarkEnd w:id="547"/>
+      <w:bookmarkEnd w:id="548"/>
     </w:p>
     <w:p>
       <w:pPr>
         <w:pStyle w:val="Heading3"/>
       </w:pPr>
-      <w:bookmarkStart w:id="548" w:name="_Toc425864870"/>
-      <w:bookmarkStart w:id="549" w:name="_Toc425886441"/>
-      <w:bookmarkStart w:id="550" w:name="_Toc425887406"/>
-      <w:bookmarkStart w:id="551" w:name="_Toc425929535"/>
-      <w:bookmarkStart w:id="552" w:name="_Toc425947836"/>
-      <w:bookmarkStart w:id="553" w:name="_Toc425949347"/>
-      <w:bookmarkStart w:id="554" w:name="_Toc425971454"/>
-      <w:bookmarkStart w:id="555" w:name="_Toc426202100"/>
-      <w:bookmarkStart w:id="556" w:name="_Toc426287495"/>
+      <w:bookmarkStart w:id="549" w:name="_Toc425864870"/>
+      <w:bookmarkStart w:id="550" w:name="_Toc425886441"/>
+      <w:bookmarkStart w:id="551" w:name="_Toc425887406"/>
+      <w:bookmarkStart w:id="552" w:name="_Toc425929535"/>
+      <w:bookmarkStart w:id="553" w:name="_Toc425947836"/>
+      <w:bookmarkStart w:id="554" w:name="_Toc425949347"/>
+      <w:bookmarkStart w:id="555" w:name="_Toc425971454"/>
+      <w:bookmarkStart w:id="556" w:name="_Toc426202100"/>
+      <w:bookmarkStart w:id="557" w:name="_Toc426287495"/>
       <w:r>
         <w:t>功能说明</w:t>
       </w:r>
-      <w:bookmarkEnd w:id="548"/>
       <w:bookmarkEnd w:id="549"/>
       <w:bookmarkEnd w:id="550"/>
       <w:bookmarkEnd w:id="551"/>
@@ -32578,24 +33403,24 @@
       <w:bookmarkEnd w:id="554"/>
       <w:bookmarkEnd w:id="555"/>
       <w:bookmarkEnd w:id="556"/>
+      <w:bookmarkEnd w:id="557"/>
     </w:p>
     <w:p>
       <w:pPr>
         <w:pStyle w:val="Heading3"/>
       </w:pPr>
-      <w:bookmarkStart w:id="557" w:name="_Toc425864871"/>
-      <w:bookmarkStart w:id="558" w:name="_Toc425886442"/>
-      <w:bookmarkStart w:id="559" w:name="_Toc425887407"/>
-      <w:bookmarkStart w:id="560" w:name="_Toc425929536"/>
-      <w:bookmarkStart w:id="561" w:name="_Toc425947837"/>
-      <w:bookmarkStart w:id="562" w:name="_Toc425949348"/>
-      <w:bookmarkStart w:id="563" w:name="_Toc425971455"/>
-      <w:bookmarkStart w:id="564" w:name="_Toc426202101"/>
-      <w:bookmarkStart w:id="565" w:name="_Toc426287496"/>
+      <w:bookmarkStart w:id="558" w:name="_Toc425864871"/>
+      <w:bookmarkStart w:id="559" w:name="_Toc425886442"/>
+      <w:bookmarkStart w:id="560" w:name="_Toc425887407"/>
+      <w:bookmarkStart w:id="561" w:name="_Toc425929536"/>
+      <w:bookmarkStart w:id="562" w:name="_Toc425947837"/>
+      <w:bookmarkStart w:id="563" w:name="_Toc425949348"/>
+      <w:bookmarkStart w:id="564" w:name="_Toc425971455"/>
+      <w:bookmarkStart w:id="565" w:name="_Toc426202101"/>
+      <w:bookmarkStart w:id="566" w:name="_Toc426287496"/>
       <w:r>
         <w:t>接口说明</w:t>
       </w:r>
-      <w:bookmarkEnd w:id="557"/>
       <w:bookmarkEnd w:id="558"/>
       <w:bookmarkEnd w:id="559"/>
       <w:bookmarkEnd w:id="560"/>
@@ -32604,6 +33429,7 @@
       <w:bookmarkEnd w:id="563"/>
       <w:bookmarkEnd w:id="564"/>
       <w:bookmarkEnd w:id="565"/>
+      <w:bookmarkEnd w:id="566"/>
     </w:p>
     <w:tbl>
       <w:tblPr>
@@ -32789,19 +33615,20 @@
       <w:pPr>
         <w:pStyle w:val="Heading2"/>
       </w:pPr>
-      <w:bookmarkStart w:id="566" w:name="_Toc425864872"/>
-      <w:bookmarkStart w:id="567" w:name="_Toc425886443"/>
-      <w:bookmarkStart w:id="568" w:name="_Toc425887408"/>
-      <w:bookmarkStart w:id="569" w:name="_Toc425929537"/>
-      <w:bookmarkStart w:id="570" w:name="_Toc425947838"/>
-      <w:bookmarkStart w:id="571" w:name="_Toc425949349"/>
-      <w:bookmarkStart w:id="572" w:name="_Toc425971456"/>
-      <w:bookmarkStart w:id="573" w:name="_Toc426202102"/>
-      <w:bookmarkStart w:id="574" w:name="_Toc426287497"/>
+      <w:bookmarkStart w:id="567" w:name="_Toc425864872"/>
+      <w:bookmarkStart w:id="568" w:name="_Toc425886443"/>
+      <w:bookmarkStart w:id="569" w:name="_Toc425887408"/>
+      <w:bookmarkStart w:id="570" w:name="_Toc425929537"/>
+      <w:bookmarkStart w:id="571" w:name="_Toc425947838"/>
+      <w:bookmarkStart w:id="572" w:name="_Toc425949349"/>
+      <w:bookmarkStart w:id="573" w:name="_Toc425971456"/>
+      <w:bookmarkStart w:id="574" w:name="_Toc426202102"/>
+      <w:bookmarkStart w:id="575" w:name="_Toc426287497"/>
       <w:r>
         <w:rPr>
           <w:rFonts w:hint="eastAsia"/>
         </w:rPr>
+        <w:lastRenderedPageBreak/>
         <w:t>修改</w:t>
       </w:r>
       <w:r>
@@ -32810,7 +33637,6 @@
       <w:r>
         <w:t>(id)</w:t>
       </w:r>
-      <w:bookmarkEnd w:id="566"/>
       <w:bookmarkEnd w:id="567"/>
       <w:bookmarkEnd w:id="568"/>
       <w:bookmarkEnd w:id="569"/>
@@ -32819,20 +33645,21 @@
       <w:bookmarkEnd w:id="572"/>
       <w:bookmarkEnd w:id="573"/>
       <w:bookmarkEnd w:id="574"/>
+      <w:bookmarkEnd w:id="575"/>
     </w:p>
     <w:p>
       <w:pPr>
         <w:pStyle w:val="Heading3"/>
       </w:pPr>
-      <w:bookmarkStart w:id="575" w:name="_Toc425864873"/>
-      <w:bookmarkStart w:id="576" w:name="_Toc425886444"/>
-      <w:bookmarkStart w:id="577" w:name="_Toc425887409"/>
-      <w:bookmarkStart w:id="578" w:name="_Toc425929538"/>
-      <w:bookmarkStart w:id="579" w:name="_Toc425947839"/>
-      <w:bookmarkStart w:id="580" w:name="_Toc425949350"/>
-      <w:bookmarkStart w:id="581" w:name="_Toc425971457"/>
-      <w:bookmarkStart w:id="582" w:name="_Toc426202103"/>
-      <w:bookmarkStart w:id="583" w:name="_Toc426287498"/>
+      <w:bookmarkStart w:id="576" w:name="_Toc425864873"/>
+      <w:bookmarkStart w:id="577" w:name="_Toc425886444"/>
+      <w:bookmarkStart w:id="578" w:name="_Toc425887409"/>
+      <w:bookmarkStart w:id="579" w:name="_Toc425929538"/>
+      <w:bookmarkStart w:id="580" w:name="_Toc425947839"/>
+      <w:bookmarkStart w:id="581" w:name="_Toc425949350"/>
+      <w:bookmarkStart w:id="582" w:name="_Toc425971457"/>
+      <w:bookmarkStart w:id="583" w:name="_Toc426202103"/>
+      <w:bookmarkStart w:id="584" w:name="_Toc426287498"/>
       <w:r>
         <w:rPr>
           <w:rFonts w:hint="eastAsia"/>
@@ -32842,7 +33669,6 @@
       <w:r>
         <w:t>说明</w:t>
       </w:r>
-      <w:bookmarkEnd w:id="575"/>
       <w:bookmarkEnd w:id="576"/>
       <w:bookmarkEnd w:id="577"/>
       <w:bookmarkEnd w:id="578"/>
@@ -32851,20 +33677,21 @@
       <w:bookmarkEnd w:id="581"/>
       <w:bookmarkEnd w:id="582"/>
       <w:bookmarkEnd w:id="583"/>
+      <w:bookmarkEnd w:id="584"/>
     </w:p>
     <w:p>
       <w:pPr>
         <w:pStyle w:val="Heading3"/>
       </w:pPr>
-      <w:bookmarkStart w:id="584" w:name="_Toc425864874"/>
-      <w:bookmarkStart w:id="585" w:name="_Toc425886445"/>
-      <w:bookmarkStart w:id="586" w:name="_Toc425887410"/>
-      <w:bookmarkStart w:id="587" w:name="_Toc425929539"/>
-      <w:bookmarkStart w:id="588" w:name="_Toc425947840"/>
-      <w:bookmarkStart w:id="589" w:name="_Toc425949351"/>
-      <w:bookmarkStart w:id="590" w:name="_Toc425971458"/>
-      <w:bookmarkStart w:id="591" w:name="_Toc426202104"/>
-      <w:bookmarkStart w:id="592" w:name="_Toc426287499"/>
+      <w:bookmarkStart w:id="585" w:name="_Toc425864874"/>
+      <w:bookmarkStart w:id="586" w:name="_Toc425886445"/>
+      <w:bookmarkStart w:id="587" w:name="_Toc425887410"/>
+      <w:bookmarkStart w:id="588" w:name="_Toc425929539"/>
+      <w:bookmarkStart w:id="589" w:name="_Toc425947840"/>
+      <w:bookmarkStart w:id="590" w:name="_Toc425949351"/>
+      <w:bookmarkStart w:id="591" w:name="_Toc425971458"/>
+      <w:bookmarkStart w:id="592" w:name="_Toc426202104"/>
+      <w:bookmarkStart w:id="593" w:name="_Toc426287499"/>
       <w:r>
         <w:rPr>
           <w:rFonts w:hint="eastAsia"/>
@@ -32874,7 +33701,6 @@
       <w:r>
         <w:t>说明</w:t>
       </w:r>
-      <w:bookmarkEnd w:id="584"/>
       <w:bookmarkEnd w:id="585"/>
       <w:bookmarkEnd w:id="586"/>
       <w:bookmarkEnd w:id="587"/>
@@ -32883,6 +33709,7 @@
       <w:bookmarkEnd w:id="590"/>
       <w:bookmarkEnd w:id="591"/>
       <w:bookmarkEnd w:id="592"/>
+      <w:bookmarkEnd w:id="593"/>
     </w:p>
     <w:tbl>
       <w:tblPr>
@@ -33164,26 +33991,24 @@
       <w:pPr>
         <w:pStyle w:val="Heading2"/>
       </w:pPr>
-      <w:bookmarkStart w:id="593" w:name="_Toc425864875"/>
-      <w:bookmarkStart w:id="594" w:name="_Toc425886446"/>
-      <w:bookmarkStart w:id="595" w:name="_Toc425887411"/>
-      <w:bookmarkStart w:id="596" w:name="_Toc425929540"/>
-      <w:bookmarkStart w:id="597" w:name="_Toc425947841"/>
-      <w:bookmarkStart w:id="598" w:name="_Toc425949352"/>
-      <w:bookmarkStart w:id="599" w:name="_Toc425971459"/>
-      <w:bookmarkStart w:id="600" w:name="_Toc426202105"/>
-      <w:bookmarkStart w:id="601" w:name="_Toc426287500"/>
+      <w:bookmarkStart w:id="594" w:name="_Toc425864875"/>
+      <w:bookmarkStart w:id="595" w:name="_Toc425886446"/>
+      <w:bookmarkStart w:id="596" w:name="_Toc425887411"/>
+      <w:bookmarkStart w:id="597" w:name="_Toc425929540"/>
+      <w:bookmarkStart w:id="598" w:name="_Toc425947841"/>
+      <w:bookmarkStart w:id="599" w:name="_Toc425949352"/>
+      <w:bookmarkStart w:id="600" w:name="_Toc425971459"/>
+      <w:bookmarkStart w:id="601" w:name="_Toc426202105"/>
+      <w:bookmarkStart w:id="602" w:name="_Toc426287500"/>
       <w:r>
         <w:rPr>
           <w:rFonts w:hint="eastAsia"/>
         </w:rPr>
-        <w:lastRenderedPageBreak/>
         <w:t>删除</w:t>
       </w:r>
       <w:r>
         <w:t>兼职</w:t>
       </w:r>
-      <w:bookmarkEnd w:id="593"/>
       <w:bookmarkEnd w:id="594"/>
       <w:bookmarkEnd w:id="595"/>
       <w:bookmarkEnd w:id="596"/>
@@ -33192,20 +34017,21 @@
       <w:bookmarkEnd w:id="599"/>
       <w:bookmarkEnd w:id="600"/>
       <w:bookmarkEnd w:id="601"/>
+      <w:bookmarkEnd w:id="602"/>
     </w:p>
     <w:p>
       <w:pPr>
         <w:pStyle w:val="Heading3"/>
       </w:pPr>
-      <w:bookmarkStart w:id="602" w:name="_Toc425864876"/>
-      <w:bookmarkStart w:id="603" w:name="_Toc425886447"/>
-      <w:bookmarkStart w:id="604" w:name="_Toc425887412"/>
-      <w:bookmarkStart w:id="605" w:name="_Toc425929541"/>
-      <w:bookmarkStart w:id="606" w:name="_Toc425947842"/>
-      <w:bookmarkStart w:id="607" w:name="_Toc425949353"/>
-      <w:bookmarkStart w:id="608" w:name="_Toc425971460"/>
-      <w:bookmarkStart w:id="609" w:name="_Toc426202106"/>
-      <w:bookmarkStart w:id="610" w:name="_Toc426287501"/>
+      <w:bookmarkStart w:id="603" w:name="_Toc425864876"/>
+      <w:bookmarkStart w:id="604" w:name="_Toc425886447"/>
+      <w:bookmarkStart w:id="605" w:name="_Toc425887412"/>
+      <w:bookmarkStart w:id="606" w:name="_Toc425929541"/>
+      <w:bookmarkStart w:id="607" w:name="_Toc425947842"/>
+      <w:bookmarkStart w:id="608" w:name="_Toc425949353"/>
+      <w:bookmarkStart w:id="609" w:name="_Toc425971460"/>
+      <w:bookmarkStart w:id="610" w:name="_Toc426202106"/>
+      <w:bookmarkStart w:id="611" w:name="_Toc426287501"/>
       <w:r>
         <w:rPr>
           <w:rFonts w:hint="eastAsia"/>
@@ -33215,7 +34041,6 @@
       <w:r>
         <w:t>说明</w:t>
       </w:r>
-      <w:bookmarkEnd w:id="602"/>
       <w:bookmarkEnd w:id="603"/>
       <w:bookmarkEnd w:id="604"/>
       <w:bookmarkEnd w:id="605"/>
@@ -33224,20 +34049,21 @@
       <w:bookmarkEnd w:id="608"/>
       <w:bookmarkEnd w:id="609"/>
       <w:bookmarkEnd w:id="610"/>
+      <w:bookmarkEnd w:id="611"/>
     </w:p>
     <w:p>
       <w:pPr>
         <w:pStyle w:val="Heading3"/>
       </w:pPr>
-      <w:bookmarkStart w:id="611" w:name="_Toc425864877"/>
-      <w:bookmarkStart w:id="612" w:name="_Toc425886448"/>
-      <w:bookmarkStart w:id="613" w:name="_Toc425887413"/>
-      <w:bookmarkStart w:id="614" w:name="_Toc425929542"/>
-      <w:bookmarkStart w:id="615" w:name="_Toc425947843"/>
-      <w:bookmarkStart w:id="616" w:name="_Toc425949354"/>
-      <w:bookmarkStart w:id="617" w:name="_Toc425971461"/>
-      <w:bookmarkStart w:id="618" w:name="_Toc426202107"/>
-      <w:bookmarkStart w:id="619" w:name="_Toc426287502"/>
+      <w:bookmarkStart w:id="612" w:name="_Toc425864877"/>
+      <w:bookmarkStart w:id="613" w:name="_Toc425886448"/>
+      <w:bookmarkStart w:id="614" w:name="_Toc425887413"/>
+      <w:bookmarkStart w:id="615" w:name="_Toc425929542"/>
+      <w:bookmarkStart w:id="616" w:name="_Toc425947843"/>
+      <w:bookmarkStart w:id="617" w:name="_Toc425949354"/>
+      <w:bookmarkStart w:id="618" w:name="_Toc425971461"/>
+      <w:bookmarkStart w:id="619" w:name="_Toc426202107"/>
+      <w:bookmarkStart w:id="620" w:name="_Toc426287502"/>
       <w:r>
         <w:rPr>
           <w:rFonts w:hint="eastAsia"/>
@@ -33247,7 +34073,6 @@
       <w:r>
         <w:t>说明</w:t>
       </w:r>
-      <w:bookmarkEnd w:id="611"/>
       <w:bookmarkEnd w:id="612"/>
       <w:bookmarkEnd w:id="613"/>
       <w:bookmarkEnd w:id="614"/>
@@ -33256,6 +34081,7 @@
       <w:bookmarkEnd w:id="617"/>
       <w:bookmarkEnd w:id="618"/>
       <w:bookmarkEnd w:id="619"/>
+      <w:bookmarkEnd w:id="620"/>
     </w:p>
     <w:tbl>
       <w:tblPr>
@@ -33496,19 +34322,18 @@
       <w:pPr>
         <w:pStyle w:val="Heading1"/>
       </w:pPr>
-      <w:bookmarkStart w:id="620" w:name="_Toc425864878"/>
-      <w:bookmarkStart w:id="621" w:name="_Toc425886449"/>
-      <w:bookmarkStart w:id="622" w:name="_Toc425887414"/>
-      <w:bookmarkStart w:id="623" w:name="_Toc425929543"/>
-      <w:bookmarkStart w:id="624" w:name="_Toc425947844"/>
-      <w:bookmarkStart w:id="625" w:name="_Toc425949355"/>
-      <w:bookmarkStart w:id="626" w:name="_Toc425971462"/>
-      <w:bookmarkStart w:id="627" w:name="_Toc426202108"/>
-      <w:bookmarkStart w:id="628" w:name="_Toc426287503"/>
+      <w:bookmarkStart w:id="621" w:name="_Toc425864878"/>
+      <w:bookmarkStart w:id="622" w:name="_Toc425886449"/>
+      <w:bookmarkStart w:id="623" w:name="_Toc425887414"/>
+      <w:bookmarkStart w:id="624" w:name="_Toc425929543"/>
+      <w:bookmarkStart w:id="625" w:name="_Toc425947844"/>
+      <w:bookmarkStart w:id="626" w:name="_Toc425949355"/>
+      <w:bookmarkStart w:id="627" w:name="_Toc425971462"/>
+      <w:bookmarkStart w:id="628" w:name="_Toc426202108"/>
+      <w:bookmarkStart w:id="629" w:name="_Toc426287503"/>
       <w:r>
         <w:t>二手</w:t>
       </w:r>
-      <w:bookmarkEnd w:id="620"/>
       <w:bookmarkEnd w:id="621"/>
       <w:bookmarkEnd w:id="622"/>
       <w:bookmarkEnd w:id="623"/>
@@ -33517,24 +34342,24 @@
       <w:bookmarkEnd w:id="626"/>
       <w:bookmarkEnd w:id="627"/>
       <w:bookmarkEnd w:id="628"/>
+      <w:bookmarkEnd w:id="629"/>
     </w:p>
     <w:p>
       <w:pPr>
         <w:pStyle w:val="Heading2"/>
       </w:pPr>
-      <w:bookmarkStart w:id="629" w:name="_Toc425864879"/>
-      <w:bookmarkStart w:id="630" w:name="_Toc425886450"/>
-      <w:bookmarkStart w:id="631" w:name="_Toc425887415"/>
-      <w:bookmarkStart w:id="632" w:name="_Toc425929544"/>
-      <w:bookmarkStart w:id="633" w:name="_Toc425947845"/>
-      <w:bookmarkStart w:id="634" w:name="_Toc425949356"/>
-      <w:bookmarkStart w:id="635" w:name="_Toc425971463"/>
-      <w:bookmarkStart w:id="636" w:name="_Toc426202109"/>
-      <w:bookmarkStart w:id="637" w:name="_Toc426287504"/>
+      <w:bookmarkStart w:id="630" w:name="_Toc425864879"/>
+      <w:bookmarkStart w:id="631" w:name="_Toc425886450"/>
+      <w:bookmarkStart w:id="632" w:name="_Toc425887415"/>
+      <w:bookmarkStart w:id="633" w:name="_Toc425929544"/>
+      <w:bookmarkStart w:id="634" w:name="_Toc425947845"/>
+      <w:bookmarkStart w:id="635" w:name="_Toc425949356"/>
+      <w:bookmarkStart w:id="636" w:name="_Toc425971463"/>
+      <w:bookmarkStart w:id="637" w:name="_Toc426202109"/>
+      <w:bookmarkStart w:id="638" w:name="_Toc426287504"/>
       <w:r>
         <w:t>查询全部二手信息</w:t>
       </w:r>
-      <w:bookmarkEnd w:id="629"/>
       <w:bookmarkEnd w:id="630"/>
       <w:bookmarkEnd w:id="631"/>
       <w:bookmarkEnd w:id="632"/>
@@ -33543,24 +34368,24 @@
       <w:bookmarkEnd w:id="635"/>
       <w:bookmarkEnd w:id="636"/>
       <w:bookmarkEnd w:id="637"/>
+      <w:bookmarkEnd w:id="638"/>
     </w:p>
     <w:p>
       <w:pPr>
         <w:pStyle w:val="Heading3"/>
       </w:pPr>
-      <w:bookmarkStart w:id="638" w:name="_Toc425864880"/>
-      <w:bookmarkStart w:id="639" w:name="_Toc425886451"/>
-      <w:bookmarkStart w:id="640" w:name="_Toc425887416"/>
-      <w:bookmarkStart w:id="641" w:name="_Toc425929545"/>
-      <w:bookmarkStart w:id="642" w:name="_Toc425947846"/>
-      <w:bookmarkStart w:id="643" w:name="_Toc425949357"/>
-      <w:bookmarkStart w:id="644" w:name="_Toc425971464"/>
-      <w:bookmarkStart w:id="645" w:name="_Toc426202110"/>
-      <w:bookmarkStart w:id="646" w:name="_Toc426287505"/>
+      <w:bookmarkStart w:id="639" w:name="_Toc425864880"/>
+      <w:bookmarkStart w:id="640" w:name="_Toc425886451"/>
+      <w:bookmarkStart w:id="641" w:name="_Toc425887416"/>
+      <w:bookmarkStart w:id="642" w:name="_Toc425929545"/>
+      <w:bookmarkStart w:id="643" w:name="_Toc425947846"/>
+      <w:bookmarkStart w:id="644" w:name="_Toc425949357"/>
+      <w:bookmarkStart w:id="645" w:name="_Toc425971464"/>
+      <w:bookmarkStart w:id="646" w:name="_Toc426202110"/>
+      <w:bookmarkStart w:id="647" w:name="_Toc426287505"/>
       <w:r>
         <w:t>功能说明</w:t>
       </w:r>
-      <w:bookmarkEnd w:id="638"/>
       <w:bookmarkEnd w:id="639"/>
       <w:bookmarkEnd w:id="640"/>
       <w:bookmarkEnd w:id="641"/>
@@ -33569,24 +34394,24 @@
       <w:bookmarkEnd w:id="644"/>
       <w:bookmarkEnd w:id="645"/>
       <w:bookmarkEnd w:id="646"/>
+      <w:bookmarkEnd w:id="647"/>
     </w:p>
     <w:p>
       <w:pPr>
         <w:pStyle w:val="Heading3"/>
       </w:pPr>
-      <w:bookmarkStart w:id="647" w:name="_Toc425864881"/>
-      <w:bookmarkStart w:id="648" w:name="_Toc425886452"/>
-      <w:bookmarkStart w:id="649" w:name="_Toc425887417"/>
-      <w:bookmarkStart w:id="650" w:name="_Toc425929546"/>
-      <w:bookmarkStart w:id="651" w:name="_Toc425947847"/>
-      <w:bookmarkStart w:id="652" w:name="_Toc425949358"/>
-      <w:bookmarkStart w:id="653" w:name="_Toc425971465"/>
-      <w:bookmarkStart w:id="654" w:name="_Toc426202111"/>
-      <w:bookmarkStart w:id="655" w:name="_Toc426287506"/>
+      <w:bookmarkStart w:id="648" w:name="_Toc425864881"/>
+      <w:bookmarkStart w:id="649" w:name="_Toc425886452"/>
+      <w:bookmarkStart w:id="650" w:name="_Toc425887417"/>
+      <w:bookmarkStart w:id="651" w:name="_Toc425929546"/>
+      <w:bookmarkStart w:id="652" w:name="_Toc425947847"/>
+      <w:bookmarkStart w:id="653" w:name="_Toc425949358"/>
+      <w:bookmarkStart w:id="654" w:name="_Toc425971465"/>
+      <w:bookmarkStart w:id="655" w:name="_Toc426202111"/>
+      <w:bookmarkStart w:id="656" w:name="_Toc426287506"/>
       <w:r>
         <w:t>接口说明</w:t>
       </w:r>
-      <w:bookmarkEnd w:id="647"/>
       <w:bookmarkEnd w:id="648"/>
       <w:bookmarkEnd w:id="649"/>
       <w:bookmarkEnd w:id="650"/>
@@ -33595,6 +34420,7 @@
       <w:bookmarkEnd w:id="653"/>
       <w:bookmarkEnd w:id="654"/>
       <w:bookmarkEnd w:id="655"/>
+      <w:bookmarkEnd w:id="656"/>
     </w:p>
     <w:tbl>
       <w:tblPr>
@@ -33726,6 +34552,7 @@
               <w:jc w:val="center"/>
             </w:pPr>
             <w:r>
+              <w:lastRenderedPageBreak/>
               <w:t>GET</w:t>
             </w:r>
           </w:p>
@@ -33876,19 +34703,18 @@
       <w:pPr>
         <w:pStyle w:val="Heading2"/>
       </w:pPr>
-      <w:bookmarkStart w:id="656" w:name="_Toc425864882"/>
-      <w:bookmarkStart w:id="657" w:name="_Toc425886453"/>
-      <w:bookmarkStart w:id="658" w:name="_Toc425887418"/>
-      <w:bookmarkStart w:id="659" w:name="_Toc425929547"/>
-      <w:bookmarkStart w:id="660" w:name="_Toc425947848"/>
-      <w:bookmarkStart w:id="661" w:name="_Toc425949359"/>
-      <w:bookmarkStart w:id="662" w:name="_Toc425971466"/>
-      <w:bookmarkStart w:id="663" w:name="_Toc426202112"/>
-      <w:bookmarkStart w:id="664" w:name="_Toc426287507"/>
+      <w:bookmarkStart w:id="657" w:name="_Toc425864882"/>
+      <w:bookmarkStart w:id="658" w:name="_Toc425886453"/>
+      <w:bookmarkStart w:id="659" w:name="_Toc425887418"/>
+      <w:bookmarkStart w:id="660" w:name="_Toc425929547"/>
+      <w:bookmarkStart w:id="661" w:name="_Toc425947848"/>
+      <w:bookmarkStart w:id="662" w:name="_Toc425949359"/>
+      <w:bookmarkStart w:id="663" w:name="_Toc425971466"/>
+      <w:bookmarkStart w:id="664" w:name="_Toc426202112"/>
+      <w:bookmarkStart w:id="665" w:name="_Toc426287507"/>
       <w:r>
         <w:t>查询指定用户发布的二手信息</w:t>
       </w:r>
-      <w:bookmarkEnd w:id="656"/>
       <w:bookmarkEnd w:id="657"/>
       <w:bookmarkEnd w:id="658"/>
       <w:bookmarkEnd w:id="659"/>
@@ -33897,24 +34723,24 @@
       <w:bookmarkEnd w:id="662"/>
       <w:bookmarkEnd w:id="663"/>
       <w:bookmarkEnd w:id="664"/>
+      <w:bookmarkEnd w:id="665"/>
     </w:p>
     <w:p>
       <w:pPr>
         <w:pStyle w:val="Heading3"/>
       </w:pPr>
-      <w:bookmarkStart w:id="665" w:name="_Toc425864883"/>
-      <w:bookmarkStart w:id="666" w:name="_Toc425886454"/>
-      <w:bookmarkStart w:id="667" w:name="_Toc425887419"/>
-      <w:bookmarkStart w:id="668" w:name="_Toc425929548"/>
-      <w:bookmarkStart w:id="669" w:name="_Toc425947849"/>
-      <w:bookmarkStart w:id="670" w:name="_Toc425949360"/>
-      <w:bookmarkStart w:id="671" w:name="_Toc425971467"/>
-      <w:bookmarkStart w:id="672" w:name="_Toc426202113"/>
-      <w:bookmarkStart w:id="673" w:name="_Toc426287508"/>
+      <w:bookmarkStart w:id="666" w:name="_Toc425864883"/>
+      <w:bookmarkStart w:id="667" w:name="_Toc425886454"/>
+      <w:bookmarkStart w:id="668" w:name="_Toc425887419"/>
+      <w:bookmarkStart w:id="669" w:name="_Toc425929548"/>
+      <w:bookmarkStart w:id="670" w:name="_Toc425947849"/>
+      <w:bookmarkStart w:id="671" w:name="_Toc425949360"/>
+      <w:bookmarkStart w:id="672" w:name="_Toc425971467"/>
+      <w:bookmarkStart w:id="673" w:name="_Toc426202113"/>
+      <w:bookmarkStart w:id="674" w:name="_Toc426287508"/>
       <w:r>
         <w:t>功能说明</w:t>
       </w:r>
-      <w:bookmarkEnd w:id="665"/>
       <w:bookmarkEnd w:id="666"/>
       <w:bookmarkEnd w:id="667"/>
       <w:bookmarkEnd w:id="668"/>
@@ -33923,24 +34749,24 @@
       <w:bookmarkEnd w:id="671"/>
       <w:bookmarkEnd w:id="672"/>
       <w:bookmarkEnd w:id="673"/>
+      <w:bookmarkEnd w:id="674"/>
     </w:p>
     <w:p>
       <w:pPr>
         <w:pStyle w:val="Heading3"/>
       </w:pPr>
-      <w:bookmarkStart w:id="674" w:name="_Toc425864884"/>
-      <w:bookmarkStart w:id="675" w:name="_Toc425886455"/>
-      <w:bookmarkStart w:id="676" w:name="_Toc425887420"/>
-      <w:bookmarkStart w:id="677" w:name="_Toc425929549"/>
-      <w:bookmarkStart w:id="678" w:name="_Toc425947850"/>
-      <w:bookmarkStart w:id="679" w:name="_Toc425949361"/>
-      <w:bookmarkStart w:id="680" w:name="_Toc425971468"/>
-      <w:bookmarkStart w:id="681" w:name="_Toc426202114"/>
-      <w:bookmarkStart w:id="682" w:name="_Toc426287509"/>
+      <w:bookmarkStart w:id="675" w:name="_Toc425864884"/>
+      <w:bookmarkStart w:id="676" w:name="_Toc425886455"/>
+      <w:bookmarkStart w:id="677" w:name="_Toc425887420"/>
+      <w:bookmarkStart w:id="678" w:name="_Toc425929549"/>
+      <w:bookmarkStart w:id="679" w:name="_Toc425947850"/>
+      <w:bookmarkStart w:id="680" w:name="_Toc425949361"/>
+      <w:bookmarkStart w:id="681" w:name="_Toc425971468"/>
+      <w:bookmarkStart w:id="682" w:name="_Toc426202114"/>
+      <w:bookmarkStart w:id="683" w:name="_Toc426287509"/>
       <w:r>
         <w:t>接口说明</w:t>
       </w:r>
-      <w:bookmarkEnd w:id="674"/>
       <w:bookmarkEnd w:id="675"/>
       <w:bookmarkEnd w:id="676"/>
       <w:bookmarkEnd w:id="677"/>
@@ -33949,6 +34775,7 @@
       <w:bookmarkEnd w:id="680"/>
       <w:bookmarkEnd w:id="681"/>
       <w:bookmarkEnd w:id="682"/>
+      <w:bookmarkEnd w:id="683"/>
     </w:p>
     <w:tbl>
       <w:tblPr>
@@ -34080,7 +34907,6 @@
               <w:jc w:val="center"/>
             </w:pPr>
             <w:r>
-              <w:lastRenderedPageBreak/>
               <w:t>GET</w:t>
             </w:r>
           </w:p>
@@ -34390,19 +35216,18 @@
       <w:pPr>
         <w:pStyle w:val="Heading2"/>
       </w:pPr>
-      <w:bookmarkStart w:id="683" w:name="_Toc425864885"/>
-      <w:bookmarkStart w:id="684" w:name="_Toc425886456"/>
-      <w:bookmarkStart w:id="685" w:name="_Toc425887421"/>
-      <w:bookmarkStart w:id="686" w:name="_Toc425929550"/>
-      <w:bookmarkStart w:id="687" w:name="_Toc425947851"/>
-      <w:bookmarkStart w:id="688" w:name="_Toc425949362"/>
-      <w:bookmarkStart w:id="689" w:name="_Toc425971469"/>
-      <w:bookmarkStart w:id="690" w:name="_Toc426202115"/>
-      <w:bookmarkStart w:id="691" w:name="_Toc426287510"/>
+      <w:bookmarkStart w:id="684" w:name="_Toc425864885"/>
+      <w:bookmarkStart w:id="685" w:name="_Toc425886456"/>
+      <w:bookmarkStart w:id="686" w:name="_Toc425887421"/>
+      <w:bookmarkStart w:id="687" w:name="_Toc425929550"/>
+      <w:bookmarkStart w:id="688" w:name="_Toc425947851"/>
+      <w:bookmarkStart w:id="689" w:name="_Toc425949362"/>
+      <w:bookmarkStart w:id="690" w:name="_Toc425971469"/>
+      <w:bookmarkStart w:id="691" w:name="_Toc426202115"/>
+      <w:bookmarkStart w:id="692" w:name="_Toc426287510"/>
       <w:r>
         <w:t>查询指定分类下的二手信息</w:t>
       </w:r>
-      <w:bookmarkEnd w:id="683"/>
       <w:bookmarkEnd w:id="684"/>
       <w:bookmarkEnd w:id="685"/>
       <w:bookmarkEnd w:id="686"/>
@@ -34411,24 +35236,24 @@
       <w:bookmarkEnd w:id="689"/>
       <w:bookmarkEnd w:id="690"/>
       <w:bookmarkEnd w:id="691"/>
+      <w:bookmarkEnd w:id="692"/>
     </w:p>
     <w:p>
       <w:pPr>
         <w:pStyle w:val="Heading3"/>
       </w:pPr>
-      <w:bookmarkStart w:id="692" w:name="_Toc425864886"/>
-      <w:bookmarkStart w:id="693" w:name="_Toc425886457"/>
-      <w:bookmarkStart w:id="694" w:name="_Toc425887422"/>
-      <w:bookmarkStart w:id="695" w:name="_Toc425929551"/>
-      <w:bookmarkStart w:id="696" w:name="_Toc425947852"/>
-      <w:bookmarkStart w:id="697" w:name="_Toc425949363"/>
-      <w:bookmarkStart w:id="698" w:name="_Toc425971470"/>
-      <w:bookmarkStart w:id="699" w:name="_Toc426202116"/>
-      <w:bookmarkStart w:id="700" w:name="_Toc426287511"/>
+      <w:bookmarkStart w:id="693" w:name="_Toc425864886"/>
+      <w:bookmarkStart w:id="694" w:name="_Toc425886457"/>
+      <w:bookmarkStart w:id="695" w:name="_Toc425887422"/>
+      <w:bookmarkStart w:id="696" w:name="_Toc425929551"/>
+      <w:bookmarkStart w:id="697" w:name="_Toc425947852"/>
+      <w:bookmarkStart w:id="698" w:name="_Toc425949363"/>
+      <w:bookmarkStart w:id="699" w:name="_Toc425971470"/>
+      <w:bookmarkStart w:id="700" w:name="_Toc426202116"/>
+      <w:bookmarkStart w:id="701" w:name="_Toc426287511"/>
       <w:r>
         <w:t>功能说明</w:t>
       </w:r>
-      <w:bookmarkEnd w:id="692"/>
       <w:bookmarkEnd w:id="693"/>
       <w:bookmarkEnd w:id="694"/>
       <w:bookmarkEnd w:id="695"/>
@@ -34437,24 +35262,24 @@
       <w:bookmarkEnd w:id="698"/>
       <w:bookmarkEnd w:id="699"/>
       <w:bookmarkEnd w:id="700"/>
+      <w:bookmarkEnd w:id="701"/>
     </w:p>
     <w:p>
       <w:pPr>
         <w:pStyle w:val="Heading3"/>
       </w:pPr>
-      <w:bookmarkStart w:id="701" w:name="_Toc425864887"/>
-      <w:bookmarkStart w:id="702" w:name="_Toc425886458"/>
-      <w:bookmarkStart w:id="703" w:name="_Toc425887423"/>
-      <w:bookmarkStart w:id="704" w:name="_Toc425929552"/>
-      <w:bookmarkStart w:id="705" w:name="_Toc425947853"/>
-      <w:bookmarkStart w:id="706" w:name="_Toc425949364"/>
-      <w:bookmarkStart w:id="707" w:name="_Toc425971471"/>
-      <w:bookmarkStart w:id="708" w:name="_Toc426202117"/>
-      <w:bookmarkStart w:id="709" w:name="_Toc426287512"/>
+      <w:bookmarkStart w:id="702" w:name="_Toc425864887"/>
+      <w:bookmarkStart w:id="703" w:name="_Toc425886458"/>
+      <w:bookmarkStart w:id="704" w:name="_Toc425887423"/>
+      <w:bookmarkStart w:id="705" w:name="_Toc425929552"/>
+      <w:bookmarkStart w:id="706" w:name="_Toc425947853"/>
+      <w:bookmarkStart w:id="707" w:name="_Toc425949364"/>
+      <w:bookmarkStart w:id="708" w:name="_Toc425971471"/>
+      <w:bookmarkStart w:id="709" w:name="_Toc426202117"/>
+      <w:bookmarkStart w:id="710" w:name="_Toc426287512"/>
       <w:r>
         <w:t>接口说明</w:t>
       </w:r>
-      <w:bookmarkEnd w:id="701"/>
       <w:bookmarkEnd w:id="702"/>
       <w:bookmarkEnd w:id="703"/>
       <w:bookmarkEnd w:id="704"/>
@@ -34463,6 +35288,7 @@
       <w:bookmarkEnd w:id="707"/>
       <w:bookmarkEnd w:id="708"/>
       <w:bookmarkEnd w:id="709"/>
+      <w:bookmarkEnd w:id="710"/>
     </w:p>
     <w:tbl>
       <w:tblPr>
@@ -34912,19 +35738,19 @@
       <w:pPr>
         <w:pStyle w:val="Heading2"/>
       </w:pPr>
-      <w:bookmarkStart w:id="710" w:name="_Toc425864888"/>
-      <w:bookmarkStart w:id="711" w:name="_Toc425886459"/>
-      <w:bookmarkStart w:id="712" w:name="_Toc425887424"/>
-      <w:bookmarkStart w:id="713" w:name="_Toc425929553"/>
-      <w:bookmarkStart w:id="714" w:name="_Toc425947854"/>
-      <w:bookmarkStart w:id="715" w:name="_Toc425949365"/>
-      <w:bookmarkStart w:id="716" w:name="_Toc425971472"/>
-      <w:bookmarkStart w:id="717" w:name="_Toc426202118"/>
-      <w:bookmarkStart w:id="718" w:name="_Toc426287513"/>
+      <w:bookmarkStart w:id="711" w:name="_Toc425864888"/>
+      <w:bookmarkStart w:id="712" w:name="_Toc425886459"/>
+      <w:bookmarkStart w:id="713" w:name="_Toc425887424"/>
+      <w:bookmarkStart w:id="714" w:name="_Toc425929553"/>
+      <w:bookmarkStart w:id="715" w:name="_Toc425947854"/>
+      <w:bookmarkStart w:id="716" w:name="_Toc425949365"/>
+      <w:bookmarkStart w:id="717" w:name="_Toc425971472"/>
+      <w:bookmarkStart w:id="718" w:name="_Toc426202118"/>
+      <w:bookmarkStart w:id="719" w:name="_Toc426287513"/>
       <w:r>
+        <w:lastRenderedPageBreak/>
         <w:t>查询单条二手信息</w:t>
       </w:r>
-      <w:bookmarkEnd w:id="710"/>
       <w:bookmarkEnd w:id="711"/>
       <w:bookmarkEnd w:id="712"/>
       <w:bookmarkEnd w:id="713"/>
@@ -34933,24 +35759,24 @@
       <w:bookmarkEnd w:id="716"/>
       <w:bookmarkEnd w:id="717"/>
       <w:bookmarkEnd w:id="718"/>
+      <w:bookmarkEnd w:id="719"/>
     </w:p>
     <w:p>
       <w:pPr>
         <w:pStyle w:val="Heading3"/>
       </w:pPr>
-      <w:bookmarkStart w:id="719" w:name="_Toc425864889"/>
-      <w:bookmarkStart w:id="720" w:name="_Toc425886460"/>
-      <w:bookmarkStart w:id="721" w:name="_Toc425887425"/>
-      <w:bookmarkStart w:id="722" w:name="_Toc425929554"/>
-      <w:bookmarkStart w:id="723" w:name="_Toc425947855"/>
-      <w:bookmarkStart w:id="724" w:name="_Toc425949366"/>
-      <w:bookmarkStart w:id="725" w:name="_Toc425971473"/>
-      <w:bookmarkStart w:id="726" w:name="_Toc426202119"/>
-      <w:bookmarkStart w:id="727" w:name="_Toc426287514"/>
+      <w:bookmarkStart w:id="720" w:name="_Toc425864889"/>
+      <w:bookmarkStart w:id="721" w:name="_Toc425886460"/>
+      <w:bookmarkStart w:id="722" w:name="_Toc425887425"/>
+      <w:bookmarkStart w:id="723" w:name="_Toc425929554"/>
+      <w:bookmarkStart w:id="724" w:name="_Toc425947855"/>
+      <w:bookmarkStart w:id="725" w:name="_Toc425949366"/>
+      <w:bookmarkStart w:id="726" w:name="_Toc425971473"/>
+      <w:bookmarkStart w:id="727" w:name="_Toc426202119"/>
+      <w:bookmarkStart w:id="728" w:name="_Toc426287514"/>
       <w:r>
         <w:t>功能说明</w:t>
       </w:r>
-      <w:bookmarkEnd w:id="719"/>
       <w:bookmarkEnd w:id="720"/>
       <w:bookmarkEnd w:id="721"/>
       <w:bookmarkEnd w:id="722"/>
@@ -34959,24 +35785,24 @@
       <w:bookmarkEnd w:id="725"/>
       <w:bookmarkEnd w:id="726"/>
       <w:bookmarkEnd w:id="727"/>
+      <w:bookmarkEnd w:id="728"/>
     </w:p>
     <w:p>
       <w:pPr>
         <w:pStyle w:val="Heading3"/>
       </w:pPr>
-      <w:bookmarkStart w:id="728" w:name="_Toc425864890"/>
-      <w:bookmarkStart w:id="729" w:name="_Toc425886461"/>
-      <w:bookmarkStart w:id="730" w:name="_Toc425887426"/>
-      <w:bookmarkStart w:id="731" w:name="_Toc425929555"/>
-      <w:bookmarkStart w:id="732" w:name="_Toc425947856"/>
-      <w:bookmarkStart w:id="733" w:name="_Toc425949367"/>
-      <w:bookmarkStart w:id="734" w:name="_Toc425971474"/>
-      <w:bookmarkStart w:id="735" w:name="_Toc426202120"/>
-      <w:bookmarkStart w:id="736" w:name="_Toc426287515"/>
+      <w:bookmarkStart w:id="729" w:name="_Toc425864890"/>
+      <w:bookmarkStart w:id="730" w:name="_Toc425886461"/>
+      <w:bookmarkStart w:id="731" w:name="_Toc425887426"/>
+      <w:bookmarkStart w:id="732" w:name="_Toc425929555"/>
+      <w:bookmarkStart w:id="733" w:name="_Toc425947856"/>
+      <w:bookmarkStart w:id="734" w:name="_Toc425949367"/>
+      <w:bookmarkStart w:id="735" w:name="_Toc425971474"/>
+      <w:bookmarkStart w:id="736" w:name="_Toc426202120"/>
+      <w:bookmarkStart w:id="737" w:name="_Toc426287515"/>
       <w:r>
         <w:t>接口说明</w:t>
       </w:r>
-      <w:bookmarkEnd w:id="728"/>
       <w:bookmarkEnd w:id="729"/>
       <w:bookmarkEnd w:id="730"/>
       <w:bookmarkEnd w:id="731"/>
@@ -34985,6 +35811,7 @@
       <w:bookmarkEnd w:id="734"/>
       <w:bookmarkEnd w:id="735"/>
       <w:bookmarkEnd w:id="736"/>
+      <w:bookmarkEnd w:id="737"/>
     </w:p>
     <w:tbl>
       <w:tblPr>
@@ -35219,22 +36046,21 @@
       <w:pPr>
         <w:pStyle w:val="Heading2"/>
       </w:pPr>
-      <w:bookmarkStart w:id="737" w:name="_Toc426287516"/>
+      <w:bookmarkStart w:id="738" w:name="_Toc426287516"/>
       <w:r>
-        <w:lastRenderedPageBreak/>
         <w:t>过虑查询</w:t>
       </w:r>
-      <w:bookmarkEnd w:id="737"/>
+      <w:bookmarkEnd w:id="738"/>
     </w:p>
     <w:p>
       <w:pPr>
         <w:pStyle w:val="Heading3"/>
       </w:pPr>
-      <w:bookmarkStart w:id="738" w:name="_Toc426287517"/>
+      <w:bookmarkStart w:id="739" w:name="_Toc426287517"/>
       <w:r>
         <w:t>功能说明</w:t>
       </w:r>
-      <w:bookmarkEnd w:id="738"/>
+      <w:bookmarkEnd w:id="739"/>
     </w:p>
     <w:p>
       <w:pPr>
@@ -35293,12 +36119,10 @@
       <w:pPr>
         <w:pStyle w:val="Heading3"/>
       </w:pPr>
-      <w:bookmarkStart w:id="739" w:name="_Toc426287518"/>
+      <w:bookmarkStart w:id="740" w:name="_Toc426287518"/>
       <w:r>
         <w:t>接口说明</w:t>
       </w:r>
-      <w:bookmarkStart w:id="740" w:name="_GoBack"/>
-      <w:bookmarkEnd w:id="739"/>
       <w:bookmarkEnd w:id="740"/>
     </w:p>
     <w:tbl>
@@ -35687,9 +36511,6 @@
           <w:p>
             <w:pPr>
               <w:jc w:val="center"/>
-              <w:rPr>
-                <w:rFonts w:hint="eastAsia"/>
-              </w:rPr>
             </w:pPr>
             <w:r>
               <w:rPr>
@@ -35946,6 +36767,7 @@
       <w:bookmarkStart w:id="748" w:name="_Toc426202121"/>
       <w:bookmarkStart w:id="749" w:name="_Toc426287519"/>
       <w:r>
+        <w:lastRenderedPageBreak/>
         <w:t>搜索二手信息</w:t>
       </w:r>
       <w:bookmarkEnd w:id="741"/>
@@ -36375,7 +37197,6 @@
       <w:bookmarkStart w:id="775" w:name="_Toc426202124"/>
       <w:bookmarkStart w:id="776" w:name="_Toc426287522"/>
       <w:r>
-        <w:lastRenderedPageBreak/>
         <w:t>查询单个二手分类</w:t>
       </w:r>
       <w:bookmarkEnd w:id="768"/>
@@ -36970,6 +37791,7 @@
       <w:bookmarkStart w:id="829" w:name="_Toc426202130"/>
       <w:bookmarkStart w:id="830" w:name="_Toc426287528"/>
       <w:r>
+        <w:lastRenderedPageBreak/>
         <w:t>发布二手</w:t>
       </w:r>
       <w:bookmarkEnd w:id="822"/>
@@ -37220,7 +38042,6 @@
       <w:bookmarkStart w:id="856" w:name="_Toc426202133"/>
       <w:bookmarkStart w:id="857" w:name="_Toc426287531"/>
       <w:r>
-        <w:lastRenderedPageBreak/>
         <w:t>修改二手信息</w:t>
       </w:r>
       <w:bookmarkEnd w:id="849"/>
@@ -37862,6 +38683,7 @@
       <w:bookmarkStart w:id="907" w:name="_Toc426202139"/>
       <w:bookmarkStart w:id="908" w:name="_Toc426287537"/>
       <w:r>
+        <w:lastRenderedPageBreak/>
         <w:t>简历</w:t>
       </w:r>
       <w:bookmarkEnd w:id="903"/>
@@ -38644,6 +39466,7 @@
       <w:bookmarkStart w:id="955" w:name="_Toc426202149"/>
       <w:bookmarkStart w:id="956" w:name="_Toc426287547"/>
       <w:r>
+        <w:lastRenderedPageBreak/>
         <w:t>按性别查询简历</w:t>
       </w:r>
       <w:bookmarkEnd w:id="951"/>
@@ -38950,7 +39773,6 @@
         <w:pStyle w:val="Heading2"/>
       </w:pPr>
       <w:r>
-        <w:lastRenderedPageBreak/>
         <w:t>过虑查询</w:t>
       </w:r>
     </w:p>
@@ -39405,6 +40227,7 @@
       <w:bookmarkStart w:id="987" w:name="_Toc426202155"/>
       <w:bookmarkStart w:id="988" w:name="_Toc426287553"/>
       <w:r>
+        <w:lastRenderedPageBreak/>
         <w:t>删除简历</w:t>
       </w:r>
       <w:bookmarkEnd w:id="984"/>
@@ -41116,6 +41939,7 @@
       </w:pPr>
       <w:bookmarkStart w:id="1088" w:name="_Toc426287572"/>
       <w:r>
+        <w:lastRenderedPageBreak/>
         <w:t>删除</w:t>
       </w:r>
       <w:r>
@@ -41354,7 +42178,6 @@
       <w:bookmarkStart w:id="1097" w:name="_Toc426202171"/>
       <w:bookmarkStart w:id="1098" w:name="_Toc426287575"/>
       <w:r>
-        <w:lastRenderedPageBreak/>
         <w:t>查询指定评论的回复信息</w:t>
       </w:r>
       <w:bookmarkEnd w:id="1091"/>
@@ -41984,6 +42807,7 @@
       <w:bookmarkStart w:id="1145" w:name="_Toc426202177"/>
       <w:bookmarkStart w:id="1146" w:name="_Toc426287581"/>
       <w:r>
+        <w:lastRenderedPageBreak/>
         <w:t>删除二手评论</w:t>
       </w:r>
       <w:bookmarkEnd w:id="1139"/>
@@ -42243,7 +43067,6 @@
       <w:bookmarkStart w:id="1169" w:name="_Toc426202180"/>
       <w:bookmarkStart w:id="1170" w:name="_Toc426287584"/>
       <w:r>
-        <w:lastRenderedPageBreak/>
         <w:t>赞</w:t>
       </w:r>
       <w:bookmarkEnd w:id="1163"/>
@@ -43003,6 +43826,7 @@
       <w:bookmarkStart w:id="1209" w:name="_Toc426202187"/>
       <w:bookmarkStart w:id="1210" w:name="_Toc426287591"/>
       <w:r>
+        <w:lastRenderedPageBreak/>
         <w:t>赞</w:t>
       </w:r>
       <w:r>
@@ -43390,7 +44214,6 @@
         <w:rPr>
           <w:rFonts w:hint="eastAsia"/>
         </w:rPr>
-        <w:lastRenderedPageBreak/>
         <w:t>取消</w:t>
       </w:r>
       <w:r>
@@ -44178,6 +45001,7 @@
         <w:rPr>
           <w:rFonts w:hint="eastAsia"/>
         </w:rPr>
+        <w:lastRenderedPageBreak/>
         <w:t>查询</w:t>
       </w:r>
       <w:r>
@@ -44560,7 +45384,6 @@
       <w:bookmarkStart w:id="1293" w:name="_Toc426202199"/>
       <w:bookmarkStart w:id="1294" w:name="_Toc426287603"/>
       <w:r>
-        <w:lastRenderedPageBreak/>
         <w:t>收藏</w:t>
       </w:r>
       <w:bookmarkEnd w:id="1291"/>
@@ -44974,6 +45797,7 @@
       <w:bookmarkStart w:id="1321" w:name="_Toc426202206"/>
       <w:bookmarkStart w:id="1322" w:name="_Toc426287610"/>
       <w:r>
+        <w:lastRenderedPageBreak/>
         <w:t>收藏一条兼职信息</w:t>
       </w:r>
       <w:bookmarkEnd w:id="1319"/>
@@ -45180,7 +46004,6 @@
       <w:bookmarkStart w:id="1333" w:name="_Toc426202209"/>
       <w:bookmarkStart w:id="1334" w:name="_Toc426287613"/>
       <w:r>
-        <w:lastRenderedPageBreak/>
         <w:t>取消收藏兼职信息</w:t>
       </w:r>
       <w:bookmarkEnd w:id="1331"/>
@@ -45657,6 +46480,7 @@
       </w:pPr>
       <w:bookmarkStart w:id="1354" w:name="_Toc426287620"/>
       <w:r>
+        <w:lastRenderedPageBreak/>
         <w:t>查询</w:t>
       </w:r>
       <w:r>
@@ -45858,7 +46682,6 @@
     </w:p>
     <w:p>
       <w:r>
-        <w:lastRenderedPageBreak/>
         <w:t xml:space="preserve">    "data": {</w:t>
       </w:r>
     </w:p>
@@ -46362,7 +47185,6 @@
       <w:bookmarkStart w:id="1369" w:name="_Toc426202213"/>
       <w:bookmarkStart w:id="1370" w:name="_Toc426287629"/>
       <w:r>
-        <w:lastRenderedPageBreak/>
         <w:t>发送意见反馈</w:t>
       </w:r>
       <w:bookmarkEnd w:id="1363"/>
@@ -47225,6 +48047,7 @@
       <w:bookmarkStart w:id="1385" w:name="_Toc426202215"/>
       <w:bookmarkStart w:id="1386" w:name="_Toc426287631"/>
       <w:r>
+        <w:lastRenderedPageBreak/>
         <w:t>帖子推荐</w:t>
       </w:r>
       <w:bookmarkEnd w:id="1379"/>
@@ -47948,7 +48771,6 @@
       <w:bookmarkStart w:id="1417" w:name="_Toc426202219"/>
       <w:bookmarkStart w:id="1418" w:name="_Toc426287635"/>
       <w:r>
-        <w:lastRenderedPageBreak/>
         <w:t>查询帖子列表</w:t>
       </w:r>
       <w:bookmarkEnd w:id="1411"/>
@@ -48573,6 +49395,7 @@
       <w:bookmarkStart w:id="1441" w:name="_Toc426202222"/>
       <w:bookmarkStart w:id="1442" w:name="_Toc426287638"/>
       <w:r>
+        <w:lastRenderedPageBreak/>
         <w:t>查询单条推荐数据</w:t>
       </w:r>
       <w:bookmarkEnd w:id="1435"/>
@@ -50213,6 +51036,7 @@
                 <w:sz w:val="20"/>
                 <w:szCs w:val="20"/>
               </w:rPr>
+              <w:lastRenderedPageBreak/>
               <w:t>PUT /api/recommend/u</w:t>
             </w:r>
           </w:p>
@@ -51177,7 +52001,6 @@
       <w:bookmarkStart w:id="1536" w:name="_Toc426202234"/>
       <w:bookmarkStart w:id="1537" w:name="_Toc426287650"/>
       <w:r>
-        <w:lastRenderedPageBreak/>
         <w:t>通知</w:t>
       </w:r>
       <w:bookmarkEnd w:id="1531"/>
@@ -52037,6 +52860,7 @@
       <w:bookmarkStart w:id="1564" w:name="_Toc426202238"/>
       <w:bookmarkStart w:id="1565" w:name="_Toc426287654"/>
       <w:r>
+        <w:lastRenderedPageBreak/>
         <w:t>创建系统通知</w:t>
       </w:r>
       <w:bookmarkEnd w:id="1559"/>
@@ -52787,7 +53611,6 @@
       <w:bookmarkStart w:id="1585" w:name="_Toc426202241"/>
       <w:bookmarkStart w:id="1586" w:name="_Toc426287657"/>
       <w:r>
-        <w:lastRenderedPageBreak/>
         <w:t>查询所有个人通知</w:t>
       </w:r>
       <w:bookmarkEnd w:id="1580"/>
@@ -53581,6 +54404,7 @@
                 <w:bCs/>
                 <w:color w:val="000000"/>
               </w:rPr>
+              <w:lastRenderedPageBreak/>
               <w:t>GET /api/manage/</w:t>
             </w:r>
             <w:r>
@@ -55138,6 +55962,7 @@
       <w:bookmarkStart w:id="1669" w:name="_Toc426202253"/>
       <w:bookmarkStart w:id="1670" w:name="_Toc426287669"/>
       <w:r>
+        <w:lastRenderedPageBreak/>
         <w:t>标记个人通知为已</w:t>
       </w:r>
       <w:r>
@@ -55830,7 +56655,6 @@
       <w:bookmarkStart w:id="1697" w:name="_Toc426202257"/>
       <w:bookmarkStart w:id="1698" w:name="_Toc426287673"/>
       <w:r>
-        <w:lastRenderedPageBreak/>
         <w:t>添加</w:t>
       </w:r>
       <w:r>
@@ -56675,6 +57499,7 @@
       <w:bookmarkStart w:id="1714" w:name="_Toc426202260"/>
       <w:bookmarkStart w:id="1715" w:name="_Toc426287676"/>
       <w:r>
+        <w:lastRenderedPageBreak/>
         <w:t>查询所有</w:t>
       </w:r>
       <w:r>
@@ -57211,7 +58036,6 @@
       <w:bookmarkStart w:id="1741" w:name="_Toc426202265"/>
       <w:bookmarkStart w:id="1742" w:name="_Toc426287681"/>
       <w:r>
-        <w:lastRenderedPageBreak/>
         <w:t>接口说明</w:t>
       </w:r>
       <w:bookmarkEnd w:id="1736"/>
@@ -57867,7 +58691,6 @@
     </w:p>
     <w:p>
       <w:r>
-        <w:lastRenderedPageBreak/>
         <w:t xml:space="preserve">        "/api/job/category/18": "2",</w:t>
       </w:r>
     </w:p>
@@ -58177,7 +59000,7 @@
         <w:noProof/>
         <w:lang w:val="zh-CN"/>
       </w:rPr>
-      <w:t>12</w:t>
+      <w:t>9</w:t>
     </w:r>
     <w:r>
       <w:fldChar w:fldCharType="end"/>
@@ -60658,6 +61481,250 @@
       </w:tcPr>
     </w:tblStylePr>
   </w:style>
+  <w:style w:type="table" w:styleId="PlainTable2">
+    <w:name w:val="Plain Table 2"/>
+    <w:basedOn w:val="TableNormal"/>
+    <w:uiPriority w:val="42"/>
+    <w:rsid w:val="00EE625E"/>
+    <w:tblPr>
+      <w:tblStyleRowBandSize w:val="1"/>
+      <w:tblStyleColBandSize w:val="1"/>
+      <w:tblInd w:w="0" w:type="dxa"/>
+      <w:tblBorders>
+        <w:top w:val="single" w:sz="4" w:space="0" w:color="7F7F7F" w:themeColor="text1" w:themeTint="80"/>
+        <w:bottom w:val="single" w:sz="4" w:space="0" w:color="7F7F7F" w:themeColor="text1" w:themeTint="80"/>
+      </w:tblBorders>
+      <w:tblCellMar>
+        <w:top w:w="0" w:type="dxa"/>
+        <w:left w:w="108" w:type="dxa"/>
+        <w:bottom w:w="0" w:type="dxa"/>
+        <w:right w:w="108" w:type="dxa"/>
+      </w:tblCellMar>
+    </w:tblPr>
+    <w:tblStylePr w:type="firstRow">
+      <w:rPr>
+        <w:b/>
+        <w:bCs/>
+      </w:rPr>
+      <w:tblPr/>
+      <w:tcPr>
+        <w:tcBorders>
+          <w:bottom w:val="single" w:sz="4" w:space="0" w:color="7F7F7F" w:themeColor="text1" w:themeTint="80"/>
+        </w:tcBorders>
+      </w:tcPr>
+    </w:tblStylePr>
+    <w:tblStylePr w:type="lastRow">
+      <w:rPr>
+        <w:b/>
+        <w:bCs/>
+      </w:rPr>
+      <w:tblPr/>
+      <w:tcPr>
+        <w:tcBorders>
+          <w:top w:val="single" w:sz="4" w:space="0" w:color="7F7F7F" w:themeColor="text1" w:themeTint="80"/>
+        </w:tcBorders>
+      </w:tcPr>
+    </w:tblStylePr>
+    <w:tblStylePr w:type="firstCol">
+      <w:rPr>
+        <w:b/>
+        <w:bCs/>
+      </w:rPr>
+    </w:tblStylePr>
+    <w:tblStylePr w:type="lastCol">
+      <w:rPr>
+        <w:b/>
+        <w:bCs/>
+      </w:rPr>
+    </w:tblStylePr>
+    <w:tblStylePr w:type="band1Vert">
+      <w:tblPr/>
+      <w:tcPr>
+        <w:tcBorders>
+          <w:left w:val="single" w:sz="4" w:space="0" w:color="7F7F7F" w:themeColor="text1" w:themeTint="80"/>
+          <w:right w:val="single" w:sz="4" w:space="0" w:color="7F7F7F" w:themeColor="text1" w:themeTint="80"/>
+        </w:tcBorders>
+      </w:tcPr>
+    </w:tblStylePr>
+    <w:tblStylePr w:type="band2Vert">
+      <w:tblPr/>
+      <w:tcPr>
+        <w:tcBorders>
+          <w:left w:val="single" w:sz="4" w:space="0" w:color="7F7F7F" w:themeColor="text1" w:themeTint="80"/>
+          <w:right w:val="single" w:sz="4" w:space="0" w:color="7F7F7F" w:themeColor="text1" w:themeTint="80"/>
+        </w:tcBorders>
+      </w:tcPr>
+    </w:tblStylePr>
+    <w:tblStylePr w:type="band1Horz">
+      <w:tblPr/>
+      <w:tcPr>
+        <w:tcBorders>
+          <w:top w:val="single" w:sz="4" w:space="0" w:color="7F7F7F" w:themeColor="text1" w:themeTint="80"/>
+          <w:bottom w:val="single" w:sz="4" w:space="0" w:color="7F7F7F" w:themeColor="text1" w:themeTint="80"/>
+        </w:tcBorders>
+      </w:tcPr>
+    </w:tblStylePr>
+  </w:style>
+  <w:style w:type="table" w:styleId="TableGridLight">
+    <w:name w:val="Grid Table Light"/>
+    <w:basedOn w:val="TableNormal"/>
+    <w:uiPriority w:val="40"/>
+    <w:rsid w:val="00EE625E"/>
+    <w:tblPr>
+      <w:tblInd w:w="0" w:type="dxa"/>
+      <w:tblBorders>
+        <w:top w:val="single" w:sz="4" w:space="0" w:color="BFBFBF" w:themeColor="background1" w:themeShade="BF"/>
+        <w:left w:val="single" w:sz="4" w:space="0" w:color="BFBFBF" w:themeColor="background1" w:themeShade="BF"/>
+        <w:bottom w:val="single" w:sz="4" w:space="0" w:color="BFBFBF" w:themeColor="background1" w:themeShade="BF"/>
+        <w:right w:val="single" w:sz="4" w:space="0" w:color="BFBFBF" w:themeColor="background1" w:themeShade="BF"/>
+        <w:insideH w:val="single" w:sz="4" w:space="0" w:color="BFBFBF" w:themeColor="background1" w:themeShade="BF"/>
+        <w:insideV w:val="single" w:sz="4" w:space="0" w:color="BFBFBF" w:themeColor="background1" w:themeShade="BF"/>
+      </w:tblBorders>
+      <w:tblCellMar>
+        <w:top w:w="0" w:type="dxa"/>
+        <w:left w:w="108" w:type="dxa"/>
+        <w:bottom w:w="0" w:type="dxa"/>
+        <w:right w:w="108" w:type="dxa"/>
+      </w:tblCellMar>
+    </w:tblPr>
+  </w:style>
+  <w:style w:type="table" w:styleId="GridTable1Light-Accent1">
+    <w:name w:val="Grid Table 1 Light Accent 1"/>
+    <w:basedOn w:val="TableNormal"/>
+    <w:uiPriority w:val="46"/>
+    <w:rsid w:val="00EE625E"/>
+    <w:tblPr>
+      <w:tblStyleRowBandSize w:val="1"/>
+      <w:tblStyleColBandSize w:val="1"/>
+      <w:tblInd w:w="0" w:type="dxa"/>
+      <w:tblBorders>
+        <w:top w:val="single" w:sz="4" w:space="0" w:color="B8CCE4" w:themeColor="accent1" w:themeTint="66"/>
+        <w:left w:val="single" w:sz="4" w:space="0" w:color="B8CCE4" w:themeColor="accent1" w:themeTint="66"/>
+        <w:bottom w:val="single" w:sz="4" w:space="0" w:color="B8CCE4" w:themeColor="accent1" w:themeTint="66"/>
+        <w:right w:val="single" w:sz="4" w:space="0" w:color="B8CCE4" w:themeColor="accent1" w:themeTint="66"/>
+        <w:insideH w:val="single" w:sz="4" w:space="0" w:color="B8CCE4" w:themeColor="accent1" w:themeTint="66"/>
+        <w:insideV w:val="single" w:sz="4" w:space="0" w:color="B8CCE4" w:themeColor="accent1" w:themeTint="66"/>
+      </w:tblBorders>
+      <w:tblCellMar>
+        <w:top w:w="0" w:type="dxa"/>
+        <w:left w:w="108" w:type="dxa"/>
+        <w:bottom w:w="0" w:type="dxa"/>
+        <w:right w:w="108" w:type="dxa"/>
+      </w:tblCellMar>
+    </w:tblPr>
+    <w:tblStylePr w:type="firstRow">
+      <w:rPr>
+        <w:b/>
+        <w:bCs/>
+      </w:rPr>
+      <w:tblPr/>
+      <w:tcPr>
+        <w:tcBorders>
+          <w:bottom w:val="single" w:sz="12" w:space="0" w:color="95B3D7" w:themeColor="accent1" w:themeTint="99"/>
+        </w:tcBorders>
+      </w:tcPr>
+    </w:tblStylePr>
+    <w:tblStylePr w:type="lastRow">
+      <w:rPr>
+        <w:b/>
+        <w:bCs/>
+      </w:rPr>
+      <w:tblPr/>
+      <w:tcPr>
+        <w:tcBorders>
+          <w:top w:val="double" w:sz="2" w:space="0" w:color="95B3D7" w:themeColor="accent1" w:themeTint="99"/>
+        </w:tcBorders>
+      </w:tcPr>
+    </w:tblStylePr>
+    <w:tblStylePr w:type="firstCol">
+      <w:rPr>
+        <w:b/>
+        <w:bCs/>
+      </w:rPr>
+    </w:tblStylePr>
+    <w:tblStylePr w:type="lastCol">
+      <w:rPr>
+        <w:b/>
+        <w:bCs/>
+      </w:rPr>
+    </w:tblStylePr>
+  </w:style>
+  <w:style w:type="table" w:styleId="GridTable6Colorful-Accent3">
+    <w:name w:val="Grid Table 6 Colorful Accent 3"/>
+    <w:basedOn w:val="TableNormal"/>
+    <w:uiPriority w:val="51"/>
+    <w:rsid w:val="00EE625E"/>
+    <w:rPr>
+      <w:color w:val="76923C" w:themeColor="accent3" w:themeShade="BF"/>
+    </w:rPr>
+    <w:tblPr>
+      <w:tblStyleRowBandSize w:val="1"/>
+      <w:tblStyleColBandSize w:val="1"/>
+      <w:tblInd w:w="0" w:type="dxa"/>
+      <w:tblBorders>
+        <w:top w:val="single" w:sz="4" w:space="0" w:color="C2D69B" w:themeColor="accent3" w:themeTint="99"/>
+        <w:left w:val="single" w:sz="4" w:space="0" w:color="C2D69B" w:themeColor="accent3" w:themeTint="99"/>
+        <w:bottom w:val="single" w:sz="4" w:space="0" w:color="C2D69B" w:themeColor="accent3" w:themeTint="99"/>
+        <w:right w:val="single" w:sz="4" w:space="0" w:color="C2D69B" w:themeColor="accent3" w:themeTint="99"/>
+        <w:insideH w:val="single" w:sz="4" w:space="0" w:color="C2D69B" w:themeColor="accent3" w:themeTint="99"/>
+        <w:insideV w:val="single" w:sz="4" w:space="0" w:color="C2D69B" w:themeColor="accent3" w:themeTint="99"/>
+      </w:tblBorders>
+      <w:tblCellMar>
+        <w:top w:w="0" w:type="dxa"/>
+        <w:left w:w="108" w:type="dxa"/>
+        <w:bottom w:w="0" w:type="dxa"/>
+        <w:right w:w="108" w:type="dxa"/>
+      </w:tblCellMar>
+    </w:tblPr>
+    <w:tblStylePr w:type="firstRow">
+      <w:rPr>
+        <w:b/>
+        <w:bCs/>
+      </w:rPr>
+      <w:tblPr/>
+      <w:tcPr>
+        <w:tcBorders>
+          <w:bottom w:val="single" w:sz="12" w:space="0" w:color="C2D69B" w:themeColor="accent3" w:themeTint="99"/>
+        </w:tcBorders>
+      </w:tcPr>
+    </w:tblStylePr>
+    <w:tblStylePr w:type="lastRow">
+      <w:rPr>
+        <w:b/>
+        <w:bCs/>
+      </w:rPr>
+      <w:tblPr/>
+      <w:tcPr>
+        <w:tcBorders>
+          <w:top w:val="double" w:sz="4" w:space="0" w:color="C2D69B" w:themeColor="accent3" w:themeTint="99"/>
+        </w:tcBorders>
+      </w:tcPr>
+    </w:tblStylePr>
+    <w:tblStylePr w:type="firstCol">
+      <w:rPr>
+        <w:b/>
+        <w:bCs/>
+      </w:rPr>
+    </w:tblStylePr>
+    <w:tblStylePr w:type="lastCol">
+      <w:rPr>
+        <w:b/>
+        <w:bCs/>
+      </w:rPr>
+    </w:tblStylePr>
+    <w:tblStylePr w:type="band1Vert">
+      <w:tblPr/>
+      <w:tcPr>
+        <w:shd w:val="clear" w:color="auto" w:fill="EAF1DD" w:themeFill="accent3" w:themeFillTint="33"/>
+      </w:tcPr>
+    </w:tblStylePr>
+    <w:tblStylePr w:type="band1Horz">
+      <w:tblPr/>
+      <w:tcPr>
+        <w:shd w:val="clear" w:color="auto" w:fill="EAF1DD" w:themeFill="accent3" w:themeFillTint="33"/>
+      </w:tcPr>
+    </w:tblStylePr>
+  </w:style>
 </w:styles>
 </file>
 
@@ -60968,7 +62035,7 @@
 </file>
 
 <file path=customXml/itemProps2.xml><?xml version="1.0" encoding="utf-8"?>
-<ds:datastoreItem xmlns:ds="http://schemas.openxmlformats.org/officeDocument/2006/customXml" ds:itemID="{979165B1-08EB-A043-B46A-827F55BC9154}">
+<ds:datastoreItem xmlns:ds="http://schemas.openxmlformats.org/officeDocument/2006/customXml" ds:itemID="{562CAF01-2F14-104C-8673-9192FEDD5114}">
   <ds:schemaRefs>
     <ds:schemaRef ds:uri="http://schemas.openxmlformats.org/officeDocument/2006/bibliography"/>
   </ds:schemaRefs>

--- a/document/03.系统设计/03.程序设计/taolijie接口设计.docx
+++ b/document/03.系统设计/03.程序设计/taolijie接口设计.docx
@@ -28413,6 +28413,358 @@
     </w:p>
     <w:p>
       <w:pPr>
+        <w:pStyle w:val="Heading2"/>
+      </w:pPr>
+      <w:r>
+        <w:t>积分等级信息查询</w:t>
+      </w:r>
+    </w:p>
+    <w:p>
+      <w:r>
+        <w:t>GET /api/user/{id}/levelInfo</w:t>
+      </w:r>
+    </w:p>
+    <w:tbl>
+      <w:tblPr>
+        <w:tblStyle w:val="PlainTable1"/>
+        <w:tblW w:w="0" w:type="auto"/>
+        <w:tblLook w:val="04A0" w:firstRow="1" w:lastRow="0" w:firstColumn="1" w:lastColumn="0" w:noHBand="0" w:noVBand="1"/>
+      </w:tblPr>
+      <w:tblGrid>
+        <w:gridCol w:w="2434"/>
+        <w:gridCol w:w="2434"/>
+        <w:gridCol w:w="2434"/>
+        <w:gridCol w:w="2434"/>
+      </w:tblGrid>
+      <w:tr>
+        <w:trPr>
+          <w:cnfStyle w:val="100000000000" w:firstRow="1" w:lastRow="0" w:firstColumn="0" w:lastColumn="0" w:oddVBand="0" w:evenVBand="0" w:oddHBand="0" w:evenHBand="0" w:firstRowFirstColumn="0" w:firstRowLastColumn="0" w:lastRowFirstColumn="0" w:lastRowLastColumn="0"/>
+        </w:trPr>
+        <w:tc>
+          <w:tcPr>
+            <w:cnfStyle w:val="001000000000" w:firstRow="0" w:lastRow="0" w:firstColumn="1" w:lastColumn="0" w:oddVBand="0" w:evenVBand="0" w:oddHBand="0" w:evenHBand="0" w:firstRowFirstColumn="0" w:firstRowLastColumn="0" w:lastRowFirstColumn="0" w:lastRowLastColumn="0"/>
+            <w:tcW w:w="2434" w:type="dxa"/>
+          </w:tcPr>
+          <w:p>
+            <w:pPr>
+              <w:pStyle w:val="2"/>
+              <w:ind w:firstLineChars="0" w:firstLine="0"/>
+              <w:jc w:val="center"/>
+              <w:rPr>
+                <w:rFonts w:hint="eastAsia"/>
+                <w:kern w:val="0"/>
+              </w:rPr>
+            </w:pPr>
+            <w:r>
+              <w:rPr>
+                <w:kern w:val="0"/>
+              </w:rPr>
+              <w:t>参数名称</w:t>
+            </w:r>
+          </w:p>
+        </w:tc>
+        <w:tc>
+          <w:tcPr>
+            <w:tcW w:w="2434" w:type="dxa"/>
+          </w:tcPr>
+          <w:p>
+            <w:pPr>
+              <w:pStyle w:val="2"/>
+              <w:ind w:firstLineChars="0" w:firstLine="0"/>
+              <w:jc w:val="center"/>
+              <w:cnfStyle w:val="100000000000" w:firstRow="1" w:lastRow="0" w:firstColumn="0" w:lastColumn="0" w:oddVBand="0" w:evenVBand="0" w:oddHBand="0" w:evenHBand="0" w:firstRowFirstColumn="0" w:firstRowLastColumn="0" w:lastRowFirstColumn="0" w:lastRowLastColumn="0"/>
+              <w:rPr>
+                <w:rFonts w:hint="eastAsia"/>
+                <w:kern w:val="0"/>
+              </w:rPr>
+            </w:pPr>
+            <w:r>
+              <w:rPr>
+                <w:kern w:val="0"/>
+              </w:rPr>
+              <w:t>说明</w:t>
+            </w:r>
+          </w:p>
+        </w:tc>
+        <w:tc>
+          <w:tcPr>
+            <w:tcW w:w="2434" w:type="dxa"/>
+          </w:tcPr>
+          <w:p>
+            <w:pPr>
+              <w:pStyle w:val="2"/>
+              <w:ind w:firstLineChars="0" w:firstLine="0"/>
+              <w:jc w:val="center"/>
+              <w:cnfStyle w:val="100000000000" w:firstRow="1" w:lastRow="0" w:firstColumn="0" w:lastColumn="0" w:oddVBand="0" w:evenVBand="0" w:oddHBand="0" w:evenHBand="0" w:firstRowFirstColumn="0" w:firstRowLastColumn="0" w:lastRowFirstColumn="0" w:lastRowLastColumn="0"/>
+              <w:rPr>
+                <w:rFonts w:hint="eastAsia"/>
+                <w:kern w:val="0"/>
+              </w:rPr>
+            </w:pPr>
+            <w:r>
+              <w:rPr>
+                <w:kern w:val="0"/>
+              </w:rPr>
+              <w:t>是否必填</w:t>
+            </w:r>
+          </w:p>
+        </w:tc>
+        <w:tc>
+          <w:tcPr>
+            <w:tcW w:w="2434" w:type="dxa"/>
+          </w:tcPr>
+          <w:p>
+            <w:pPr>
+              <w:pStyle w:val="2"/>
+              <w:ind w:firstLineChars="0" w:firstLine="0"/>
+              <w:jc w:val="center"/>
+              <w:cnfStyle w:val="100000000000" w:firstRow="1" w:lastRow="0" w:firstColumn="0" w:lastColumn="0" w:oddVBand="0" w:evenVBand="0" w:oddHBand="0" w:evenHBand="0" w:firstRowFirstColumn="0" w:firstRowLastColumn="0" w:lastRowFirstColumn="0" w:lastRowLastColumn="0"/>
+              <w:rPr>
+                <w:kern w:val="0"/>
+              </w:rPr>
+            </w:pPr>
+            <w:r>
+              <w:rPr>
+                <w:kern w:val="0"/>
+              </w:rPr>
+              <w:t>示例</w:t>
+            </w:r>
+          </w:p>
+        </w:tc>
+      </w:tr>
+      <w:tr>
+        <w:trPr>
+          <w:cnfStyle w:val="000000100000" w:firstRow="0" w:lastRow="0" w:firstColumn="0" w:lastColumn="0" w:oddVBand="0" w:evenVBand="0" w:oddHBand="1" w:evenHBand="0" w:firstRowFirstColumn="0" w:firstRowLastColumn="0" w:lastRowFirstColumn="0" w:lastRowLastColumn="0"/>
+        </w:trPr>
+        <w:tc>
+          <w:tcPr>
+            <w:cnfStyle w:val="001000000000" w:firstRow="0" w:lastRow="0" w:firstColumn="1" w:lastColumn="0" w:oddVBand="0" w:evenVBand="0" w:oddHBand="0" w:evenHBand="0" w:firstRowFirstColumn="0" w:firstRowLastColumn="0" w:lastRowFirstColumn="0" w:lastRowLastColumn="0"/>
+            <w:tcW w:w="2434" w:type="dxa"/>
+          </w:tcPr>
+          <w:p>
+            <w:pPr>
+              <w:pStyle w:val="2"/>
+              <w:ind w:firstLineChars="0" w:firstLine="0"/>
+              <w:jc w:val="center"/>
+              <w:rPr>
+                <w:kern w:val="0"/>
+              </w:rPr>
+            </w:pPr>
+            <w:r>
+              <w:rPr>
+                <w:kern w:val="0"/>
+              </w:rPr>
+              <w:t>id</w:t>
+            </w:r>
+          </w:p>
+        </w:tc>
+        <w:tc>
+          <w:tcPr>
+            <w:tcW w:w="2434" w:type="dxa"/>
+          </w:tcPr>
+          <w:p>
+            <w:pPr>
+              <w:pStyle w:val="2"/>
+              <w:ind w:firstLineChars="0" w:firstLine="0"/>
+              <w:jc w:val="center"/>
+              <w:cnfStyle w:val="000000100000" w:firstRow="0" w:lastRow="0" w:firstColumn="0" w:lastColumn="0" w:oddVBand="0" w:evenVBand="0" w:oddHBand="1" w:evenHBand="0" w:firstRowFirstColumn="0" w:firstRowLastColumn="0" w:lastRowFirstColumn="0" w:lastRowLastColumn="0"/>
+              <w:rPr>
+                <w:kern w:val="0"/>
+              </w:rPr>
+            </w:pPr>
+            <w:r>
+              <w:rPr>
+                <w:kern w:val="0"/>
+              </w:rPr>
+              <w:t>用户</w:t>
+            </w:r>
+            <w:r>
+              <w:rPr>
+                <w:kern w:val="0"/>
+              </w:rPr>
+              <w:t>id</w:t>
+            </w:r>
+          </w:p>
+        </w:tc>
+        <w:tc>
+          <w:tcPr>
+            <w:tcW w:w="2434" w:type="dxa"/>
+          </w:tcPr>
+          <w:p>
+            <w:pPr>
+              <w:pStyle w:val="2"/>
+              <w:ind w:firstLineChars="0" w:firstLine="0"/>
+              <w:jc w:val="center"/>
+              <w:cnfStyle w:val="000000100000" w:firstRow="0" w:lastRow="0" w:firstColumn="0" w:lastColumn="0" w:oddVBand="0" w:evenVBand="0" w:oddHBand="1" w:evenHBand="0" w:firstRowFirstColumn="0" w:firstRowLastColumn="0" w:lastRowFirstColumn="0" w:lastRowLastColumn="0"/>
+              <w:rPr>
+                <w:kern w:val="0"/>
+              </w:rPr>
+            </w:pPr>
+            <w:r>
+              <w:rPr>
+                <w:kern w:val="0"/>
+              </w:rPr>
+              <w:t>Y</w:t>
+            </w:r>
+          </w:p>
+        </w:tc>
+        <w:tc>
+          <w:tcPr>
+            <w:tcW w:w="2434" w:type="dxa"/>
+          </w:tcPr>
+          <w:p>
+            <w:pPr>
+              <w:pStyle w:val="2"/>
+              <w:ind w:firstLineChars="0" w:firstLine="0"/>
+              <w:jc w:val="center"/>
+              <w:cnfStyle w:val="000000100000" w:firstRow="0" w:lastRow="0" w:firstColumn="0" w:lastColumn="0" w:oddVBand="0" w:evenVBand="0" w:oddHBand="1" w:evenHBand="0" w:firstRowFirstColumn="0" w:firstRowLastColumn="0" w:lastRowFirstColumn="0" w:lastRowLastColumn="0"/>
+              <w:rPr>
+                <w:kern w:val="0"/>
+              </w:rPr>
+            </w:pPr>
+          </w:p>
+        </w:tc>
+      </w:tr>
+    </w:tbl>
+    <w:p>
+      <w:pPr>
+        <w:pStyle w:val="2"/>
+        <w:ind w:firstLineChars="0" w:firstLine="0"/>
+        <w:rPr>
+          <w:kern w:val="0"/>
+        </w:rPr>
+      </w:pPr>
+      <w:r>
+        <w:rPr>
+          <w:kern w:val="0"/>
+        </w:rPr>
+        <w:t>返回数据格式：</w:t>
+      </w:r>
+    </w:p>
+    <w:p>
+      <w:pPr>
+        <w:pStyle w:val="2"/>
+        <w:ind w:firstLine="480"/>
+        <w:rPr>
+          <w:kern w:val="0"/>
+        </w:rPr>
+      </w:pPr>
+      <w:r>
+        <w:rPr>
+          <w:kern w:val="0"/>
+        </w:rPr>
+        <w:t>{</w:t>
+      </w:r>
+    </w:p>
+    <w:p>
+      <w:pPr>
+        <w:pStyle w:val="2"/>
+        <w:ind w:firstLine="480"/>
+        <w:rPr>
+          <w:kern w:val="0"/>
+        </w:rPr>
+      </w:pPr>
+      <w:r>
+        <w:rPr>
+          <w:kern w:val="0"/>
+        </w:rPr>
+        <w:t xml:space="preserve">  "message": "success",</w:t>
+      </w:r>
+    </w:p>
+    <w:p>
+      <w:pPr>
+        <w:pStyle w:val="2"/>
+        <w:ind w:firstLine="480"/>
+        <w:rPr>
+          <w:kern w:val="0"/>
+        </w:rPr>
+      </w:pPr>
+      <w:r>
+        <w:rPr>
+          <w:kern w:val="0"/>
+        </w:rPr>
+        <w:t xml:space="preserve">  "data": {</w:t>
+      </w:r>
+    </w:p>
+    <w:p>
+      <w:pPr>
+        <w:pStyle w:val="2"/>
+        <w:ind w:firstLine="480"/>
+        <w:rPr>
+          <w:kern w:val="0"/>
+        </w:rPr>
+      </w:pPr>
+      <w:r>
+        <w:rPr>
+          <w:kern w:val="0"/>
+        </w:rPr>
+        <w:t xml:space="preserve">    "credits": 0,</w:t>
+      </w:r>
+      <w:bookmarkStart w:id="272" w:name="_GoBack"/>
+      <w:bookmarkEnd w:id="272"/>
+    </w:p>
+    <w:p>
+      <w:pPr>
+        <w:pStyle w:val="2"/>
+        <w:ind w:firstLine="480"/>
+        <w:rPr>
+          <w:kern w:val="0"/>
+        </w:rPr>
+      </w:pPr>
+      <w:r>
+        <w:rPr>
+          <w:kern w:val="0"/>
+        </w:rPr>
+        <w:t xml:space="preserve">    "level": "LV0"</w:t>
+      </w:r>
+    </w:p>
+    <w:p>
+      <w:pPr>
+        <w:pStyle w:val="2"/>
+        <w:ind w:firstLine="480"/>
+        <w:rPr>
+          <w:kern w:val="0"/>
+        </w:rPr>
+      </w:pPr>
+      <w:r>
+        <w:rPr>
+          <w:kern w:val="0"/>
+        </w:rPr>
+        <w:t xml:space="preserve">  },</w:t>
+      </w:r>
+    </w:p>
+    <w:p>
+      <w:pPr>
+        <w:pStyle w:val="2"/>
+        <w:ind w:firstLine="480"/>
+        <w:rPr>
+          <w:kern w:val="0"/>
+        </w:rPr>
+      </w:pPr>
+      <w:r>
+        <w:rPr>
+          <w:kern w:val="0"/>
+        </w:rPr>
+        <w:t xml:space="preserve">  "ok": true</w:t>
+      </w:r>
+    </w:p>
+    <w:p>
+      <w:pPr>
+        <w:pStyle w:val="2"/>
+        <w:ind w:firstLineChars="0" w:firstLine="0"/>
+        <w:rPr>
+          <w:kern w:val="0"/>
+        </w:rPr>
+      </w:pPr>
+      <w:r>
+        <w:rPr>
+          <w:kern w:val="0"/>
+        </w:rPr>
+        <w:t>}</w:t>
+      </w:r>
+    </w:p>
+    <w:p>
+      <w:pPr>
         <w:pStyle w:val="2"/>
         <w:ind w:firstLineChars="0" w:firstLine="0"/>
         <w:rPr>
@@ -28424,22 +28776,21 @@
       <w:pPr>
         <w:pStyle w:val="Heading1"/>
       </w:pPr>
-      <w:bookmarkStart w:id="272" w:name="_Toc425864840"/>
-      <w:bookmarkStart w:id="273" w:name="_Toc425886411"/>
-      <w:bookmarkStart w:id="274" w:name="_Toc425887376"/>
-      <w:bookmarkStart w:id="275" w:name="_Toc425929505"/>
-      <w:bookmarkStart w:id="276" w:name="_Toc425947806"/>
-      <w:bookmarkStart w:id="277" w:name="_Toc425949317"/>
-      <w:bookmarkStart w:id="278" w:name="_Toc425971424"/>
-      <w:bookmarkStart w:id="279" w:name="_Toc426202067"/>
-      <w:bookmarkStart w:id="280" w:name="_Toc426287462"/>
+      <w:bookmarkStart w:id="273" w:name="_Toc425864840"/>
+      <w:bookmarkStart w:id="274" w:name="_Toc425886411"/>
+      <w:bookmarkStart w:id="275" w:name="_Toc425887376"/>
+      <w:bookmarkStart w:id="276" w:name="_Toc425929505"/>
+      <w:bookmarkStart w:id="277" w:name="_Toc425947806"/>
+      <w:bookmarkStart w:id="278" w:name="_Toc425949317"/>
+      <w:bookmarkStart w:id="279" w:name="_Toc425971424"/>
+      <w:bookmarkStart w:id="280" w:name="_Toc426202067"/>
+      <w:bookmarkStart w:id="281" w:name="_Toc426287462"/>
       <w:r>
         <w:t>角色</w:t>
       </w:r>
       <w:r>
         <w:t>(role)</w:t>
       </w:r>
-      <w:bookmarkEnd w:id="272"/>
       <w:bookmarkEnd w:id="273"/>
       <w:bookmarkEnd w:id="274"/>
       <w:bookmarkEnd w:id="275"/>
@@ -28448,27 +28799,27 @@
       <w:bookmarkEnd w:id="278"/>
       <w:bookmarkEnd w:id="279"/>
       <w:bookmarkEnd w:id="280"/>
+      <w:bookmarkEnd w:id="281"/>
     </w:p>
     <w:p>
       <w:pPr>
         <w:pStyle w:val="Heading2"/>
       </w:pPr>
-      <w:bookmarkStart w:id="281" w:name="_Toc425864841"/>
-      <w:bookmarkStart w:id="282" w:name="_Toc425886412"/>
-      <w:bookmarkStart w:id="283" w:name="_Toc425887377"/>
-      <w:bookmarkStart w:id="284" w:name="_Toc425929506"/>
-      <w:bookmarkStart w:id="285" w:name="_Toc425947807"/>
-      <w:bookmarkStart w:id="286" w:name="_Toc425949318"/>
-      <w:bookmarkStart w:id="287" w:name="_Toc425971425"/>
-      <w:bookmarkStart w:id="288" w:name="_Toc426202068"/>
-      <w:bookmarkStart w:id="289" w:name="_Toc426287463"/>
+      <w:bookmarkStart w:id="282" w:name="_Toc425864841"/>
+      <w:bookmarkStart w:id="283" w:name="_Toc425886412"/>
+      <w:bookmarkStart w:id="284" w:name="_Toc425887377"/>
+      <w:bookmarkStart w:id="285" w:name="_Toc425929506"/>
+      <w:bookmarkStart w:id="286" w:name="_Toc425947807"/>
+      <w:bookmarkStart w:id="287" w:name="_Toc425949318"/>
+      <w:bookmarkStart w:id="288" w:name="_Toc425971425"/>
+      <w:bookmarkStart w:id="289" w:name="_Toc426202068"/>
+      <w:bookmarkStart w:id="290" w:name="_Toc426287463"/>
       <w:r>
         <w:t>查询单个角色信息</w:t>
       </w:r>
       <w:r>
         <w:t>(id)</w:t>
       </w:r>
-      <w:bookmarkEnd w:id="281"/>
       <w:bookmarkEnd w:id="282"/>
       <w:bookmarkEnd w:id="283"/>
       <w:bookmarkEnd w:id="284"/>
@@ -28477,24 +28828,24 @@
       <w:bookmarkEnd w:id="287"/>
       <w:bookmarkEnd w:id="288"/>
       <w:bookmarkEnd w:id="289"/>
+      <w:bookmarkEnd w:id="290"/>
     </w:p>
     <w:p>
       <w:pPr>
         <w:pStyle w:val="Heading3"/>
       </w:pPr>
-      <w:bookmarkStart w:id="290" w:name="_Toc425864842"/>
-      <w:bookmarkStart w:id="291" w:name="_Toc425886413"/>
-      <w:bookmarkStart w:id="292" w:name="_Toc425887378"/>
-      <w:bookmarkStart w:id="293" w:name="_Toc425929507"/>
-      <w:bookmarkStart w:id="294" w:name="_Toc425947808"/>
-      <w:bookmarkStart w:id="295" w:name="_Toc425949319"/>
-      <w:bookmarkStart w:id="296" w:name="_Toc425971426"/>
-      <w:bookmarkStart w:id="297" w:name="_Toc426202069"/>
-      <w:bookmarkStart w:id="298" w:name="_Toc426287464"/>
+      <w:bookmarkStart w:id="291" w:name="_Toc425864842"/>
+      <w:bookmarkStart w:id="292" w:name="_Toc425886413"/>
+      <w:bookmarkStart w:id="293" w:name="_Toc425887378"/>
+      <w:bookmarkStart w:id="294" w:name="_Toc425929507"/>
+      <w:bookmarkStart w:id="295" w:name="_Toc425947808"/>
+      <w:bookmarkStart w:id="296" w:name="_Toc425949319"/>
+      <w:bookmarkStart w:id="297" w:name="_Toc425971426"/>
+      <w:bookmarkStart w:id="298" w:name="_Toc426202069"/>
+      <w:bookmarkStart w:id="299" w:name="_Toc426287464"/>
       <w:r>
         <w:t>功能说明</w:t>
       </w:r>
-      <w:bookmarkEnd w:id="290"/>
       <w:bookmarkEnd w:id="291"/>
       <w:bookmarkEnd w:id="292"/>
       <w:bookmarkEnd w:id="293"/>
@@ -28503,24 +28854,24 @@
       <w:bookmarkEnd w:id="296"/>
       <w:bookmarkEnd w:id="297"/>
       <w:bookmarkEnd w:id="298"/>
+      <w:bookmarkEnd w:id="299"/>
     </w:p>
     <w:p>
       <w:pPr>
         <w:pStyle w:val="Heading3"/>
       </w:pPr>
-      <w:bookmarkStart w:id="299" w:name="_Toc425864843"/>
-      <w:bookmarkStart w:id="300" w:name="_Toc425886414"/>
-      <w:bookmarkStart w:id="301" w:name="_Toc425887379"/>
-      <w:bookmarkStart w:id="302" w:name="_Toc425929508"/>
-      <w:bookmarkStart w:id="303" w:name="_Toc425947809"/>
-      <w:bookmarkStart w:id="304" w:name="_Toc425949320"/>
-      <w:bookmarkStart w:id="305" w:name="_Toc425971427"/>
-      <w:bookmarkStart w:id="306" w:name="_Toc426202070"/>
-      <w:bookmarkStart w:id="307" w:name="_Toc426287465"/>
+      <w:bookmarkStart w:id="300" w:name="_Toc425864843"/>
+      <w:bookmarkStart w:id="301" w:name="_Toc425886414"/>
+      <w:bookmarkStart w:id="302" w:name="_Toc425887379"/>
+      <w:bookmarkStart w:id="303" w:name="_Toc425929508"/>
+      <w:bookmarkStart w:id="304" w:name="_Toc425947809"/>
+      <w:bookmarkStart w:id="305" w:name="_Toc425949320"/>
+      <w:bookmarkStart w:id="306" w:name="_Toc425971427"/>
+      <w:bookmarkStart w:id="307" w:name="_Toc426202070"/>
+      <w:bookmarkStart w:id="308" w:name="_Toc426287465"/>
       <w:r>
         <w:t>接口说明</w:t>
       </w:r>
-      <w:bookmarkEnd w:id="299"/>
       <w:bookmarkEnd w:id="300"/>
       <w:bookmarkEnd w:id="301"/>
       <w:bookmarkEnd w:id="302"/>
@@ -28529,6 +28880,7 @@
       <w:bookmarkEnd w:id="305"/>
       <w:bookmarkEnd w:id="306"/>
       <w:bookmarkEnd w:id="307"/>
+      <w:bookmarkEnd w:id="308"/>
     </w:p>
     <w:tbl>
       <w:tblPr>
@@ -28769,6 +29121,7 @@
               <w:rPr>
                 <w:rFonts w:ascii="Times New Roman"/>
               </w:rPr>
+              <w:lastRenderedPageBreak/>
               <w:t>GET</w:t>
             </w:r>
           </w:p>
@@ -28981,22 +29334,21 @@
       <w:pPr>
         <w:pStyle w:val="Heading2"/>
       </w:pPr>
-      <w:bookmarkStart w:id="308" w:name="_Toc425864844"/>
-      <w:bookmarkStart w:id="309" w:name="_Toc425886415"/>
-      <w:bookmarkStart w:id="310" w:name="_Toc425887380"/>
-      <w:bookmarkStart w:id="311" w:name="_Toc425929509"/>
-      <w:bookmarkStart w:id="312" w:name="_Toc425947810"/>
-      <w:bookmarkStart w:id="313" w:name="_Toc425949321"/>
-      <w:bookmarkStart w:id="314" w:name="_Toc425971428"/>
-      <w:bookmarkStart w:id="315" w:name="_Toc426202071"/>
-      <w:bookmarkStart w:id="316" w:name="_Toc426287466"/>
+      <w:bookmarkStart w:id="309" w:name="_Toc425864844"/>
+      <w:bookmarkStart w:id="310" w:name="_Toc425886415"/>
+      <w:bookmarkStart w:id="311" w:name="_Toc425887380"/>
+      <w:bookmarkStart w:id="312" w:name="_Toc425929509"/>
+      <w:bookmarkStart w:id="313" w:name="_Toc425947810"/>
+      <w:bookmarkStart w:id="314" w:name="_Toc425949321"/>
+      <w:bookmarkStart w:id="315" w:name="_Toc425971428"/>
+      <w:bookmarkStart w:id="316" w:name="_Toc426202071"/>
+      <w:bookmarkStart w:id="317" w:name="_Toc426287466"/>
       <w:r>
         <w:t>查询单个角色信息</w:t>
       </w:r>
       <w:r>
         <w:t>(roleName)</w:t>
       </w:r>
-      <w:bookmarkEnd w:id="308"/>
       <w:bookmarkEnd w:id="309"/>
       <w:bookmarkEnd w:id="310"/>
       <w:bookmarkEnd w:id="311"/>
@@ -29005,24 +29357,24 @@
       <w:bookmarkEnd w:id="314"/>
       <w:bookmarkEnd w:id="315"/>
       <w:bookmarkEnd w:id="316"/>
+      <w:bookmarkEnd w:id="317"/>
     </w:p>
     <w:p>
       <w:pPr>
         <w:pStyle w:val="Heading3"/>
       </w:pPr>
-      <w:bookmarkStart w:id="317" w:name="_Toc425864845"/>
-      <w:bookmarkStart w:id="318" w:name="_Toc425886416"/>
-      <w:bookmarkStart w:id="319" w:name="_Toc425887381"/>
-      <w:bookmarkStart w:id="320" w:name="_Toc425929510"/>
-      <w:bookmarkStart w:id="321" w:name="_Toc425947811"/>
-      <w:bookmarkStart w:id="322" w:name="_Toc425949322"/>
-      <w:bookmarkStart w:id="323" w:name="_Toc425971429"/>
-      <w:bookmarkStart w:id="324" w:name="_Toc426202072"/>
-      <w:bookmarkStart w:id="325" w:name="_Toc426287467"/>
+      <w:bookmarkStart w:id="318" w:name="_Toc425864845"/>
+      <w:bookmarkStart w:id="319" w:name="_Toc425886416"/>
+      <w:bookmarkStart w:id="320" w:name="_Toc425887381"/>
+      <w:bookmarkStart w:id="321" w:name="_Toc425929510"/>
+      <w:bookmarkStart w:id="322" w:name="_Toc425947811"/>
+      <w:bookmarkStart w:id="323" w:name="_Toc425949322"/>
+      <w:bookmarkStart w:id="324" w:name="_Toc425971429"/>
+      <w:bookmarkStart w:id="325" w:name="_Toc426202072"/>
+      <w:bookmarkStart w:id="326" w:name="_Toc426287467"/>
       <w:r>
         <w:t>功能说明</w:t>
       </w:r>
-      <w:bookmarkEnd w:id="317"/>
       <w:bookmarkEnd w:id="318"/>
       <w:bookmarkEnd w:id="319"/>
       <w:bookmarkEnd w:id="320"/>
@@ -29031,24 +29383,24 @@
       <w:bookmarkEnd w:id="323"/>
       <w:bookmarkEnd w:id="324"/>
       <w:bookmarkEnd w:id="325"/>
+      <w:bookmarkEnd w:id="326"/>
     </w:p>
     <w:p>
       <w:pPr>
         <w:pStyle w:val="Heading3"/>
       </w:pPr>
-      <w:bookmarkStart w:id="326" w:name="_Toc425864846"/>
-      <w:bookmarkStart w:id="327" w:name="_Toc425886417"/>
-      <w:bookmarkStart w:id="328" w:name="_Toc425887382"/>
-      <w:bookmarkStart w:id="329" w:name="_Toc425929511"/>
-      <w:bookmarkStart w:id="330" w:name="_Toc425947812"/>
-      <w:bookmarkStart w:id="331" w:name="_Toc425949323"/>
-      <w:bookmarkStart w:id="332" w:name="_Toc425971430"/>
-      <w:bookmarkStart w:id="333" w:name="_Toc426202073"/>
-      <w:bookmarkStart w:id="334" w:name="_Toc426287468"/>
+      <w:bookmarkStart w:id="327" w:name="_Toc425864846"/>
+      <w:bookmarkStart w:id="328" w:name="_Toc425886417"/>
+      <w:bookmarkStart w:id="329" w:name="_Toc425887382"/>
+      <w:bookmarkStart w:id="330" w:name="_Toc425929511"/>
+      <w:bookmarkStart w:id="331" w:name="_Toc425947812"/>
+      <w:bookmarkStart w:id="332" w:name="_Toc425949323"/>
+      <w:bookmarkStart w:id="333" w:name="_Toc425971430"/>
+      <w:bookmarkStart w:id="334" w:name="_Toc426202073"/>
+      <w:bookmarkStart w:id="335" w:name="_Toc426287468"/>
       <w:r>
         <w:t>接口说明</w:t>
       </w:r>
-      <w:bookmarkEnd w:id="326"/>
       <w:bookmarkEnd w:id="327"/>
       <w:bookmarkEnd w:id="328"/>
       <w:bookmarkEnd w:id="329"/>
@@ -29057,6 +29409,7 @@
       <w:bookmarkEnd w:id="332"/>
       <w:bookmarkEnd w:id="333"/>
       <w:bookmarkEnd w:id="334"/>
+      <w:bookmarkEnd w:id="335"/>
     </w:p>
     <w:tbl>
       <w:tblPr>
@@ -29497,20 +29850,18 @@
       <w:pPr>
         <w:pStyle w:val="Heading1"/>
       </w:pPr>
-      <w:bookmarkStart w:id="335" w:name="_Toc425864847"/>
-      <w:bookmarkStart w:id="336" w:name="_Toc425886418"/>
-      <w:bookmarkStart w:id="337" w:name="_Toc425887383"/>
-      <w:bookmarkStart w:id="338" w:name="_Toc425929512"/>
-      <w:bookmarkStart w:id="339" w:name="_Toc425947813"/>
-      <w:bookmarkStart w:id="340" w:name="_Toc425949324"/>
-      <w:bookmarkStart w:id="341" w:name="_Toc425971431"/>
-      <w:bookmarkStart w:id="342" w:name="_Toc426202074"/>
-      <w:bookmarkStart w:id="343" w:name="_Toc426287469"/>
+      <w:bookmarkStart w:id="336" w:name="_Toc425864847"/>
+      <w:bookmarkStart w:id="337" w:name="_Toc425886418"/>
+      <w:bookmarkStart w:id="338" w:name="_Toc425887383"/>
+      <w:bookmarkStart w:id="339" w:name="_Toc425929512"/>
+      <w:bookmarkStart w:id="340" w:name="_Toc425947813"/>
+      <w:bookmarkStart w:id="341" w:name="_Toc425949324"/>
+      <w:bookmarkStart w:id="342" w:name="_Toc425971431"/>
+      <w:bookmarkStart w:id="343" w:name="_Toc426202074"/>
+      <w:bookmarkStart w:id="344" w:name="_Toc426287469"/>
       <w:r>
-        <w:lastRenderedPageBreak/>
         <w:t>兼职</w:t>
       </w:r>
-      <w:bookmarkEnd w:id="335"/>
       <w:bookmarkEnd w:id="336"/>
       <w:bookmarkEnd w:id="337"/>
       <w:bookmarkEnd w:id="338"/>
@@ -29519,24 +29870,24 @@
       <w:bookmarkEnd w:id="341"/>
       <w:bookmarkEnd w:id="342"/>
       <w:bookmarkEnd w:id="343"/>
+      <w:bookmarkEnd w:id="344"/>
     </w:p>
     <w:p>
       <w:pPr>
         <w:pStyle w:val="Heading2"/>
       </w:pPr>
-      <w:bookmarkStart w:id="344" w:name="_Toc425864848"/>
-      <w:bookmarkStart w:id="345" w:name="_Toc425886419"/>
-      <w:bookmarkStart w:id="346" w:name="_Toc425887384"/>
-      <w:bookmarkStart w:id="347" w:name="_Toc425929513"/>
-      <w:bookmarkStart w:id="348" w:name="_Toc425947814"/>
-      <w:bookmarkStart w:id="349" w:name="_Toc425949325"/>
-      <w:bookmarkStart w:id="350" w:name="_Toc425971432"/>
-      <w:bookmarkStart w:id="351" w:name="_Toc426202075"/>
-      <w:bookmarkStart w:id="352" w:name="_Toc426287470"/>
+      <w:bookmarkStart w:id="345" w:name="_Toc425864848"/>
+      <w:bookmarkStart w:id="346" w:name="_Toc425886419"/>
+      <w:bookmarkStart w:id="347" w:name="_Toc425887384"/>
+      <w:bookmarkStart w:id="348" w:name="_Toc425929513"/>
+      <w:bookmarkStart w:id="349" w:name="_Toc425947814"/>
+      <w:bookmarkStart w:id="350" w:name="_Toc425949325"/>
+      <w:bookmarkStart w:id="351" w:name="_Toc425971432"/>
+      <w:bookmarkStart w:id="352" w:name="_Toc426202075"/>
+      <w:bookmarkStart w:id="353" w:name="_Toc426287470"/>
       <w:r>
         <w:t>查询所有兼职信息</w:t>
       </w:r>
-      <w:bookmarkEnd w:id="344"/>
       <w:bookmarkEnd w:id="345"/>
       <w:bookmarkEnd w:id="346"/>
       <w:bookmarkEnd w:id="347"/>
@@ -29545,24 +29896,24 @@
       <w:bookmarkEnd w:id="350"/>
       <w:bookmarkEnd w:id="351"/>
       <w:bookmarkEnd w:id="352"/>
+      <w:bookmarkEnd w:id="353"/>
     </w:p>
     <w:p>
       <w:pPr>
         <w:pStyle w:val="Heading3"/>
       </w:pPr>
-      <w:bookmarkStart w:id="353" w:name="_Toc425864849"/>
-      <w:bookmarkStart w:id="354" w:name="_Toc425886420"/>
-      <w:bookmarkStart w:id="355" w:name="_Toc425887385"/>
-      <w:bookmarkStart w:id="356" w:name="_Toc425929514"/>
-      <w:bookmarkStart w:id="357" w:name="_Toc425947815"/>
-      <w:bookmarkStart w:id="358" w:name="_Toc425949326"/>
-      <w:bookmarkStart w:id="359" w:name="_Toc425971433"/>
-      <w:bookmarkStart w:id="360" w:name="_Toc426202076"/>
-      <w:bookmarkStart w:id="361" w:name="_Toc426287471"/>
+      <w:bookmarkStart w:id="354" w:name="_Toc425864849"/>
+      <w:bookmarkStart w:id="355" w:name="_Toc425886420"/>
+      <w:bookmarkStart w:id="356" w:name="_Toc425887385"/>
+      <w:bookmarkStart w:id="357" w:name="_Toc425929514"/>
+      <w:bookmarkStart w:id="358" w:name="_Toc425947815"/>
+      <w:bookmarkStart w:id="359" w:name="_Toc425949326"/>
+      <w:bookmarkStart w:id="360" w:name="_Toc425971433"/>
+      <w:bookmarkStart w:id="361" w:name="_Toc426202076"/>
+      <w:bookmarkStart w:id="362" w:name="_Toc426287471"/>
       <w:r>
         <w:t>功能说明</w:t>
       </w:r>
-      <w:bookmarkEnd w:id="353"/>
       <w:bookmarkEnd w:id="354"/>
       <w:bookmarkEnd w:id="355"/>
       <w:bookmarkEnd w:id="356"/>
@@ -29571,6 +29922,7 @@
       <w:bookmarkEnd w:id="359"/>
       <w:bookmarkEnd w:id="360"/>
       <w:bookmarkEnd w:id="361"/>
+      <w:bookmarkEnd w:id="362"/>
     </w:p>
     <w:p>
       <w:pPr>
@@ -29617,19 +29969,18 @@
       <w:pPr>
         <w:pStyle w:val="Heading3"/>
       </w:pPr>
-      <w:bookmarkStart w:id="362" w:name="_Toc425864850"/>
-      <w:bookmarkStart w:id="363" w:name="_Toc425886421"/>
-      <w:bookmarkStart w:id="364" w:name="_Toc425887386"/>
-      <w:bookmarkStart w:id="365" w:name="_Toc425929515"/>
-      <w:bookmarkStart w:id="366" w:name="_Toc425947816"/>
-      <w:bookmarkStart w:id="367" w:name="_Toc425949327"/>
-      <w:bookmarkStart w:id="368" w:name="_Toc425971434"/>
-      <w:bookmarkStart w:id="369" w:name="_Toc426202077"/>
-      <w:bookmarkStart w:id="370" w:name="_Toc426287472"/>
+      <w:bookmarkStart w:id="363" w:name="_Toc425864850"/>
+      <w:bookmarkStart w:id="364" w:name="_Toc425886421"/>
+      <w:bookmarkStart w:id="365" w:name="_Toc425887386"/>
+      <w:bookmarkStart w:id="366" w:name="_Toc425929515"/>
+      <w:bookmarkStart w:id="367" w:name="_Toc425947816"/>
+      <w:bookmarkStart w:id="368" w:name="_Toc425949327"/>
+      <w:bookmarkStart w:id="369" w:name="_Toc425971434"/>
+      <w:bookmarkStart w:id="370" w:name="_Toc426202077"/>
+      <w:bookmarkStart w:id="371" w:name="_Toc426287472"/>
       <w:r>
         <w:t>接口说明</w:t>
       </w:r>
-      <w:bookmarkEnd w:id="362"/>
       <w:bookmarkEnd w:id="363"/>
       <w:bookmarkEnd w:id="364"/>
       <w:bookmarkEnd w:id="365"/>
@@ -29638,6 +29989,7 @@
       <w:bookmarkEnd w:id="368"/>
       <w:bookmarkEnd w:id="369"/>
       <w:bookmarkEnd w:id="370"/>
+      <w:bookmarkEnd w:id="371"/>
     </w:p>
     <w:tbl>
       <w:tblPr>
@@ -29919,19 +30271,19 @@
       <w:pPr>
         <w:pStyle w:val="Heading2"/>
       </w:pPr>
-      <w:bookmarkStart w:id="371" w:name="_Toc425864851"/>
-      <w:bookmarkStart w:id="372" w:name="_Toc425886422"/>
-      <w:bookmarkStart w:id="373" w:name="_Toc425887387"/>
-      <w:bookmarkStart w:id="374" w:name="_Toc425929516"/>
-      <w:bookmarkStart w:id="375" w:name="_Toc425947817"/>
-      <w:bookmarkStart w:id="376" w:name="_Toc425949328"/>
-      <w:bookmarkStart w:id="377" w:name="_Toc425971435"/>
-      <w:bookmarkStart w:id="378" w:name="_Toc426202078"/>
-      <w:bookmarkStart w:id="379" w:name="_Toc426287473"/>
+      <w:bookmarkStart w:id="372" w:name="_Toc425864851"/>
+      <w:bookmarkStart w:id="373" w:name="_Toc425886422"/>
+      <w:bookmarkStart w:id="374" w:name="_Toc425887387"/>
+      <w:bookmarkStart w:id="375" w:name="_Toc425929516"/>
+      <w:bookmarkStart w:id="376" w:name="_Toc425947817"/>
+      <w:bookmarkStart w:id="377" w:name="_Toc425949328"/>
+      <w:bookmarkStart w:id="378" w:name="_Toc425971435"/>
+      <w:bookmarkStart w:id="379" w:name="_Toc426202078"/>
+      <w:bookmarkStart w:id="380" w:name="_Toc426287473"/>
       <w:r>
+        <w:lastRenderedPageBreak/>
         <w:t>查询某个用户发的兼职</w:t>
       </w:r>
-      <w:bookmarkEnd w:id="371"/>
       <w:bookmarkEnd w:id="372"/>
       <w:bookmarkEnd w:id="373"/>
       <w:bookmarkEnd w:id="374"/>
@@ -29940,24 +30292,24 @@
       <w:bookmarkEnd w:id="377"/>
       <w:bookmarkEnd w:id="378"/>
       <w:bookmarkEnd w:id="379"/>
+      <w:bookmarkEnd w:id="380"/>
     </w:p>
     <w:p>
       <w:pPr>
         <w:pStyle w:val="Heading3"/>
       </w:pPr>
-      <w:bookmarkStart w:id="380" w:name="_Toc425864852"/>
-      <w:bookmarkStart w:id="381" w:name="_Toc425886423"/>
-      <w:bookmarkStart w:id="382" w:name="_Toc425887388"/>
-      <w:bookmarkStart w:id="383" w:name="_Toc425929517"/>
-      <w:bookmarkStart w:id="384" w:name="_Toc425947818"/>
-      <w:bookmarkStart w:id="385" w:name="_Toc425949329"/>
-      <w:bookmarkStart w:id="386" w:name="_Toc425971436"/>
-      <w:bookmarkStart w:id="387" w:name="_Toc426202079"/>
-      <w:bookmarkStart w:id="388" w:name="_Toc426287474"/>
+      <w:bookmarkStart w:id="381" w:name="_Toc425864852"/>
+      <w:bookmarkStart w:id="382" w:name="_Toc425886423"/>
+      <w:bookmarkStart w:id="383" w:name="_Toc425887388"/>
+      <w:bookmarkStart w:id="384" w:name="_Toc425929517"/>
+      <w:bookmarkStart w:id="385" w:name="_Toc425947818"/>
+      <w:bookmarkStart w:id="386" w:name="_Toc425949329"/>
+      <w:bookmarkStart w:id="387" w:name="_Toc425971436"/>
+      <w:bookmarkStart w:id="388" w:name="_Toc426202079"/>
+      <w:bookmarkStart w:id="389" w:name="_Toc426287474"/>
       <w:r>
         <w:t>功能说明</w:t>
       </w:r>
-      <w:bookmarkEnd w:id="380"/>
       <w:bookmarkEnd w:id="381"/>
       <w:bookmarkEnd w:id="382"/>
       <w:bookmarkEnd w:id="383"/>
@@ -29966,24 +30318,24 @@
       <w:bookmarkEnd w:id="386"/>
       <w:bookmarkEnd w:id="387"/>
       <w:bookmarkEnd w:id="388"/>
+      <w:bookmarkEnd w:id="389"/>
     </w:p>
     <w:p>
       <w:pPr>
         <w:pStyle w:val="Heading3"/>
       </w:pPr>
-      <w:bookmarkStart w:id="389" w:name="_Toc425864853"/>
-      <w:bookmarkStart w:id="390" w:name="_Toc425886424"/>
-      <w:bookmarkStart w:id="391" w:name="_Toc425887389"/>
-      <w:bookmarkStart w:id="392" w:name="_Toc425929518"/>
-      <w:bookmarkStart w:id="393" w:name="_Toc425947819"/>
-      <w:bookmarkStart w:id="394" w:name="_Toc425949330"/>
-      <w:bookmarkStart w:id="395" w:name="_Toc425971437"/>
-      <w:bookmarkStart w:id="396" w:name="_Toc426202080"/>
-      <w:bookmarkStart w:id="397" w:name="_Toc426287475"/>
+      <w:bookmarkStart w:id="390" w:name="_Toc425864853"/>
+      <w:bookmarkStart w:id="391" w:name="_Toc425886424"/>
+      <w:bookmarkStart w:id="392" w:name="_Toc425887389"/>
+      <w:bookmarkStart w:id="393" w:name="_Toc425929518"/>
+      <w:bookmarkStart w:id="394" w:name="_Toc425947819"/>
+      <w:bookmarkStart w:id="395" w:name="_Toc425949330"/>
+      <w:bookmarkStart w:id="396" w:name="_Toc425971437"/>
+      <w:bookmarkStart w:id="397" w:name="_Toc426202080"/>
+      <w:bookmarkStart w:id="398" w:name="_Toc426287475"/>
       <w:r>
         <w:t>接口说明</w:t>
       </w:r>
-      <w:bookmarkEnd w:id="389"/>
       <w:bookmarkEnd w:id="390"/>
       <w:bookmarkEnd w:id="391"/>
       <w:bookmarkEnd w:id="392"/>
@@ -29992,6 +30344,7 @@
       <w:bookmarkEnd w:id="395"/>
       <w:bookmarkEnd w:id="396"/>
       <w:bookmarkEnd w:id="397"/>
+      <w:bookmarkEnd w:id="398"/>
     </w:p>
     <w:tbl>
       <w:tblPr>
@@ -30364,20 +30717,18 @@
       <w:pPr>
         <w:pStyle w:val="Heading2"/>
       </w:pPr>
-      <w:bookmarkStart w:id="398" w:name="_Toc425864854"/>
-      <w:bookmarkStart w:id="399" w:name="_Toc425886425"/>
-      <w:bookmarkStart w:id="400" w:name="_Toc425887390"/>
-      <w:bookmarkStart w:id="401" w:name="_Toc425929519"/>
-      <w:bookmarkStart w:id="402" w:name="_Toc425947820"/>
-      <w:bookmarkStart w:id="403" w:name="_Toc425949331"/>
-      <w:bookmarkStart w:id="404" w:name="_Toc425971438"/>
-      <w:bookmarkStart w:id="405" w:name="_Toc426202081"/>
-      <w:bookmarkStart w:id="406" w:name="_Toc426287476"/>
+      <w:bookmarkStart w:id="399" w:name="_Toc425864854"/>
+      <w:bookmarkStart w:id="400" w:name="_Toc425886425"/>
+      <w:bookmarkStart w:id="401" w:name="_Toc425887390"/>
+      <w:bookmarkStart w:id="402" w:name="_Toc425929519"/>
+      <w:bookmarkStart w:id="403" w:name="_Toc425947820"/>
+      <w:bookmarkStart w:id="404" w:name="_Toc425949331"/>
+      <w:bookmarkStart w:id="405" w:name="_Toc425971438"/>
+      <w:bookmarkStart w:id="406" w:name="_Toc426202081"/>
+      <w:bookmarkStart w:id="407" w:name="_Toc426287476"/>
       <w:r>
-        <w:lastRenderedPageBreak/>
         <w:t>查询指定分类下的兼职信息</w:t>
       </w:r>
-      <w:bookmarkEnd w:id="398"/>
       <w:bookmarkEnd w:id="399"/>
       <w:bookmarkEnd w:id="400"/>
       <w:bookmarkEnd w:id="401"/>
@@ -30386,24 +30737,24 @@
       <w:bookmarkEnd w:id="404"/>
       <w:bookmarkEnd w:id="405"/>
       <w:bookmarkEnd w:id="406"/>
+      <w:bookmarkEnd w:id="407"/>
     </w:p>
     <w:p>
       <w:pPr>
         <w:pStyle w:val="Heading3"/>
       </w:pPr>
-      <w:bookmarkStart w:id="407" w:name="_Toc425864855"/>
-      <w:bookmarkStart w:id="408" w:name="_Toc425886426"/>
-      <w:bookmarkStart w:id="409" w:name="_Toc425887391"/>
-      <w:bookmarkStart w:id="410" w:name="_Toc425929520"/>
-      <w:bookmarkStart w:id="411" w:name="_Toc425947821"/>
-      <w:bookmarkStart w:id="412" w:name="_Toc425949332"/>
-      <w:bookmarkStart w:id="413" w:name="_Toc425971439"/>
-      <w:bookmarkStart w:id="414" w:name="_Toc426202082"/>
-      <w:bookmarkStart w:id="415" w:name="_Toc426287477"/>
+      <w:bookmarkStart w:id="408" w:name="_Toc425864855"/>
+      <w:bookmarkStart w:id="409" w:name="_Toc425886426"/>
+      <w:bookmarkStart w:id="410" w:name="_Toc425887391"/>
+      <w:bookmarkStart w:id="411" w:name="_Toc425929520"/>
+      <w:bookmarkStart w:id="412" w:name="_Toc425947821"/>
+      <w:bookmarkStart w:id="413" w:name="_Toc425949332"/>
+      <w:bookmarkStart w:id="414" w:name="_Toc425971439"/>
+      <w:bookmarkStart w:id="415" w:name="_Toc426202082"/>
+      <w:bookmarkStart w:id="416" w:name="_Toc426287477"/>
       <w:r>
         <w:t>功能说明</w:t>
       </w:r>
-      <w:bookmarkEnd w:id="407"/>
       <w:bookmarkEnd w:id="408"/>
       <w:bookmarkEnd w:id="409"/>
       <w:bookmarkEnd w:id="410"/>
@@ -30412,20 +30763,21 @@
       <w:bookmarkEnd w:id="413"/>
       <w:bookmarkEnd w:id="414"/>
       <w:bookmarkEnd w:id="415"/>
+      <w:bookmarkEnd w:id="416"/>
     </w:p>
     <w:p>
       <w:pPr>
         <w:pStyle w:val="Heading3"/>
       </w:pPr>
-      <w:bookmarkStart w:id="416" w:name="_Toc425864856"/>
-      <w:bookmarkStart w:id="417" w:name="_Toc425886427"/>
-      <w:bookmarkStart w:id="418" w:name="_Toc425887392"/>
-      <w:bookmarkStart w:id="419" w:name="_Toc425929521"/>
-      <w:bookmarkStart w:id="420" w:name="_Toc425947822"/>
-      <w:bookmarkStart w:id="421" w:name="_Toc425949333"/>
-      <w:bookmarkStart w:id="422" w:name="_Toc425971440"/>
-      <w:bookmarkStart w:id="423" w:name="_Toc426202083"/>
-      <w:bookmarkStart w:id="424" w:name="_Toc426287478"/>
+      <w:bookmarkStart w:id="417" w:name="_Toc425864856"/>
+      <w:bookmarkStart w:id="418" w:name="_Toc425886427"/>
+      <w:bookmarkStart w:id="419" w:name="_Toc425887392"/>
+      <w:bookmarkStart w:id="420" w:name="_Toc425929521"/>
+      <w:bookmarkStart w:id="421" w:name="_Toc425947822"/>
+      <w:bookmarkStart w:id="422" w:name="_Toc425949333"/>
+      <w:bookmarkStart w:id="423" w:name="_Toc425971440"/>
+      <w:bookmarkStart w:id="424" w:name="_Toc426202083"/>
+      <w:bookmarkStart w:id="425" w:name="_Toc426287478"/>
       <w:r>
         <w:rPr>
           <w:rFonts w:hint="eastAsia"/>
@@ -30435,7 +30787,6 @@
       <w:r>
         <w:t>说明</w:t>
       </w:r>
-      <w:bookmarkEnd w:id="416"/>
       <w:bookmarkEnd w:id="417"/>
       <w:bookmarkEnd w:id="418"/>
       <w:bookmarkEnd w:id="419"/>
@@ -30444,6 +30795,7 @@
       <w:bookmarkEnd w:id="422"/>
       <w:bookmarkEnd w:id="423"/>
       <w:bookmarkEnd w:id="424"/>
+      <w:bookmarkEnd w:id="425"/>
     </w:p>
     <w:tbl>
       <w:tblPr>
@@ -30816,19 +31168,18 @@
       <w:pPr>
         <w:pStyle w:val="Heading2"/>
       </w:pPr>
-      <w:bookmarkStart w:id="425" w:name="_Toc425864857"/>
-      <w:bookmarkStart w:id="426" w:name="_Toc425886428"/>
-      <w:bookmarkStart w:id="427" w:name="_Toc425887393"/>
-      <w:bookmarkStart w:id="428" w:name="_Toc425929522"/>
-      <w:bookmarkStart w:id="429" w:name="_Toc425947823"/>
-      <w:bookmarkStart w:id="430" w:name="_Toc425949334"/>
-      <w:bookmarkStart w:id="431" w:name="_Toc425971441"/>
-      <w:bookmarkStart w:id="432" w:name="_Toc426202084"/>
-      <w:bookmarkStart w:id="433" w:name="_Toc426287479"/>
+      <w:bookmarkStart w:id="426" w:name="_Toc425864857"/>
+      <w:bookmarkStart w:id="427" w:name="_Toc425886428"/>
+      <w:bookmarkStart w:id="428" w:name="_Toc425887393"/>
+      <w:bookmarkStart w:id="429" w:name="_Toc425929522"/>
+      <w:bookmarkStart w:id="430" w:name="_Toc425947823"/>
+      <w:bookmarkStart w:id="431" w:name="_Toc425949334"/>
+      <w:bookmarkStart w:id="432" w:name="_Toc425971441"/>
+      <w:bookmarkStart w:id="433" w:name="_Toc426202084"/>
+      <w:bookmarkStart w:id="434" w:name="_Toc426287479"/>
       <w:r>
         <w:t>查询单条兼职信息</w:t>
       </w:r>
-      <w:bookmarkEnd w:id="425"/>
       <w:bookmarkEnd w:id="426"/>
       <w:bookmarkEnd w:id="427"/>
       <w:bookmarkEnd w:id="428"/>
@@ -30837,24 +31188,24 @@
       <w:bookmarkEnd w:id="431"/>
       <w:bookmarkEnd w:id="432"/>
       <w:bookmarkEnd w:id="433"/>
+      <w:bookmarkEnd w:id="434"/>
     </w:p>
     <w:p>
       <w:pPr>
         <w:pStyle w:val="Heading3"/>
       </w:pPr>
-      <w:bookmarkStart w:id="434" w:name="_Toc425864858"/>
-      <w:bookmarkStart w:id="435" w:name="_Toc425886429"/>
-      <w:bookmarkStart w:id="436" w:name="_Toc425887394"/>
-      <w:bookmarkStart w:id="437" w:name="_Toc425929523"/>
-      <w:bookmarkStart w:id="438" w:name="_Toc425947824"/>
-      <w:bookmarkStart w:id="439" w:name="_Toc425949335"/>
-      <w:bookmarkStart w:id="440" w:name="_Toc425971442"/>
-      <w:bookmarkStart w:id="441" w:name="_Toc426202085"/>
-      <w:bookmarkStart w:id="442" w:name="_Toc426287480"/>
+      <w:bookmarkStart w:id="435" w:name="_Toc425864858"/>
+      <w:bookmarkStart w:id="436" w:name="_Toc425886429"/>
+      <w:bookmarkStart w:id="437" w:name="_Toc425887394"/>
+      <w:bookmarkStart w:id="438" w:name="_Toc425929523"/>
+      <w:bookmarkStart w:id="439" w:name="_Toc425947824"/>
+      <w:bookmarkStart w:id="440" w:name="_Toc425949335"/>
+      <w:bookmarkStart w:id="441" w:name="_Toc425971442"/>
+      <w:bookmarkStart w:id="442" w:name="_Toc426202085"/>
+      <w:bookmarkStart w:id="443" w:name="_Toc426287480"/>
       <w:r>
         <w:t>功能说明</w:t>
       </w:r>
-      <w:bookmarkEnd w:id="434"/>
       <w:bookmarkEnd w:id="435"/>
       <w:bookmarkEnd w:id="436"/>
       <w:bookmarkEnd w:id="437"/>
@@ -30863,20 +31214,21 @@
       <w:bookmarkEnd w:id="440"/>
       <w:bookmarkEnd w:id="441"/>
       <w:bookmarkEnd w:id="442"/>
+      <w:bookmarkEnd w:id="443"/>
     </w:p>
     <w:p>
       <w:pPr>
         <w:pStyle w:val="Heading3"/>
       </w:pPr>
-      <w:bookmarkStart w:id="443" w:name="_Toc425864859"/>
-      <w:bookmarkStart w:id="444" w:name="_Toc425886430"/>
-      <w:bookmarkStart w:id="445" w:name="_Toc425887395"/>
-      <w:bookmarkStart w:id="446" w:name="_Toc425929524"/>
-      <w:bookmarkStart w:id="447" w:name="_Toc425947825"/>
-      <w:bookmarkStart w:id="448" w:name="_Toc425949336"/>
-      <w:bookmarkStart w:id="449" w:name="_Toc425971443"/>
-      <w:bookmarkStart w:id="450" w:name="_Toc426202086"/>
-      <w:bookmarkStart w:id="451" w:name="_Toc426287481"/>
+      <w:bookmarkStart w:id="444" w:name="_Toc425864859"/>
+      <w:bookmarkStart w:id="445" w:name="_Toc425886430"/>
+      <w:bookmarkStart w:id="446" w:name="_Toc425887395"/>
+      <w:bookmarkStart w:id="447" w:name="_Toc425929524"/>
+      <w:bookmarkStart w:id="448" w:name="_Toc425947825"/>
+      <w:bookmarkStart w:id="449" w:name="_Toc425949336"/>
+      <w:bookmarkStart w:id="450" w:name="_Toc425971443"/>
+      <w:bookmarkStart w:id="451" w:name="_Toc426202086"/>
+      <w:bookmarkStart w:id="452" w:name="_Toc426287481"/>
       <w:r>
         <w:rPr>
           <w:rFonts w:hint="eastAsia"/>
@@ -30886,7 +31238,6 @@
       <w:r>
         <w:t>说明</w:t>
       </w:r>
-      <w:bookmarkEnd w:id="443"/>
       <w:bookmarkEnd w:id="444"/>
       <w:bookmarkEnd w:id="445"/>
       <w:bookmarkEnd w:id="446"/>
@@ -30895,6 +31246,7 @@
       <w:bookmarkEnd w:id="449"/>
       <w:bookmarkEnd w:id="450"/>
       <w:bookmarkEnd w:id="451"/>
+      <w:bookmarkEnd w:id="452"/>
     </w:p>
     <w:tbl>
       <w:tblPr>
@@ -31025,6 +31377,7 @@
               <w:jc w:val="center"/>
             </w:pPr>
             <w:r>
+              <w:lastRenderedPageBreak/>
               <w:t>GET</w:t>
             </w:r>
           </w:p>
@@ -31138,25 +31491,25 @@
       <w:pPr>
         <w:pStyle w:val="Heading2"/>
       </w:pPr>
-      <w:bookmarkStart w:id="452" w:name="_Toc426202087"/>
-      <w:bookmarkStart w:id="453" w:name="_Toc426287482"/>
+      <w:bookmarkStart w:id="453" w:name="_Toc426202087"/>
+      <w:bookmarkStart w:id="454" w:name="_Toc426287482"/>
       <w:r>
         <w:t>过虑查询兼职信息</w:t>
       </w:r>
-      <w:bookmarkEnd w:id="452"/>
       <w:bookmarkEnd w:id="453"/>
+      <w:bookmarkEnd w:id="454"/>
     </w:p>
     <w:p>
       <w:pPr>
         <w:pStyle w:val="Heading3"/>
       </w:pPr>
-      <w:bookmarkStart w:id="454" w:name="_Toc426202088"/>
-      <w:bookmarkStart w:id="455" w:name="_Toc426287483"/>
+      <w:bookmarkStart w:id="455" w:name="_Toc426202088"/>
+      <w:bookmarkStart w:id="456" w:name="_Toc426287483"/>
       <w:r>
         <w:t>功能说明</w:t>
       </w:r>
-      <w:bookmarkEnd w:id="454"/>
       <w:bookmarkEnd w:id="455"/>
+      <w:bookmarkEnd w:id="456"/>
     </w:p>
     <w:p>
       <w:r>
@@ -31190,14 +31543,13 @@
       <w:pPr>
         <w:pStyle w:val="Heading3"/>
       </w:pPr>
-      <w:bookmarkStart w:id="456" w:name="_Toc426202089"/>
-      <w:bookmarkStart w:id="457" w:name="_Toc426287484"/>
+      <w:bookmarkStart w:id="457" w:name="_Toc426202089"/>
+      <w:bookmarkStart w:id="458" w:name="_Toc426287484"/>
       <w:r>
-        <w:lastRenderedPageBreak/>
         <w:t>接口说明</w:t>
       </w:r>
-      <w:bookmarkEnd w:id="456"/>
       <w:bookmarkEnd w:id="457"/>
+      <w:bookmarkEnd w:id="458"/>
     </w:p>
     <w:p>
       <w:r>
@@ -31234,9 +31586,6 @@
           <w:p>
             <w:pPr>
               <w:jc w:val="center"/>
-              <w:rPr>
-                <w:rFonts w:hint="eastAsia"/>
-              </w:rPr>
             </w:pPr>
             <w:r>
               <w:t>参数名称</w:t>
@@ -31251,9 +31600,6 @@
             <w:pPr>
               <w:jc w:val="center"/>
               <w:cnfStyle w:val="100000000000" w:firstRow="1" w:lastRow="0" w:firstColumn="0" w:lastColumn="0" w:oddVBand="0" w:evenVBand="0" w:oddHBand="0" w:evenHBand="0" w:firstRowFirstColumn="0" w:firstRowLastColumn="0" w:lastRowFirstColumn="0" w:lastRowLastColumn="0"/>
-              <w:rPr>
-                <w:rFonts w:hint="eastAsia"/>
-              </w:rPr>
             </w:pPr>
             <w:r>
               <w:t>参数说明</w:t>
@@ -31774,9 +32120,6 @@
             <w:pPr>
               <w:jc w:val="center"/>
               <w:cnfStyle w:val="000000100000" w:firstRow="0" w:lastRow="0" w:firstColumn="0" w:lastColumn="0" w:oddVBand="0" w:evenVBand="0" w:oddHBand="1" w:evenHBand="0" w:firstRowFirstColumn="0" w:firstRowLastColumn="0" w:lastRowFirstColumn="0" w:lastRowLastColumn="0"/>
-              <w:rPr>
-                <w:rFonts w:hint="eastAsia"/>
-              </w:rPr>
             </w:pPr>
             <w:r>
               <w:t>工作</w:t>
@@ -31988,9 +32331,6 @@
             <w:pPr>
               <w:jc w:val="center"/>
               <w:cnfStyle w:val="000000000000" w:firstRow="0" w:lastRow="0" w:firstColumn="0" w:lastColumn="0" w:oddVBand="0" w:evenVBand="0" w:oddHBand="0" w:evenHBand="0" w:firstRowFirstColumn="0" w:firstRowLastColumn="0" w:lastRowFirstColumn="0" w:lastRowLastColumn="0"/>
-              <w:rPr>
-                <w:rFonts w:hint="eastAsia"/>
-              </w:rPr>
             </w:pPr>
           </w:p>
         </w:tc>
@@ -32046,9 +32386,6 @@
             <w:pPr>
               <w:jc w:val="center"/>
               <w:cnfStyle w:val="000000100000" w:firstRow="0" w:lastRow="0" w:firstColumn="0" w:lastColumn="0" w:oddVBand="0" w:evenVBand="0" w:oddHBand="1" w:evenHBand="0" w:firstRowFirstColumn="0" w:firstRowLastColumn="0" w:lastRowFirstColumn="0" w:lastRowLastColumn="0"/>
-              <w:rPr>
-                <w:rFonts w:hint="eastAsia"/>
-              </w:rPr>
             </w:pPr>
           </w:p>
         </w:tc>
@@ -32059,15 +32396,15 @@
       <w:pPr>
         <w:pStyle w:val="Heading2"/>
       </w:pPr>
-      <w:bookmarkStart w:id="458" w:name="_Toc425864860"/>
-      <w:bookmarkStart w:id="459" w:name="_Toc425886431"/>
-      <w:bookmarkStart w:id="460" w:name="_Toc425887396"/>
-      <w:bookmarkStart w:id="461" w:name="_Toc425929525"/>
-      <w:bookmarkStart w:id="462" w:name="_Toc425947826"/>
-      <w:bookmarkStart w:id="463" w:name="_Toc425949337"/>
-      <w:bookmarkStart w:id="464" w:name="_Toc425971444"/>
-      <w:bookmarkStart w:id="465" w:name="_Toc426202090"/>
-      <w:bookmarkStart w:id="466" w:name="_Toc426287485"/>
+      <w:bookmarkStart w:id="459" w:name="_Toc425864860"/>
+      <w:bookmarkStart w:id="460" w:name="_Toc425886431"/>
+      <w:bookmarkStart w:id="461" w:name="_Toc425887396"/>
+      <w:bookmarkStart w:id="462" w:name="_Toc425929525"/>
+      <w:bookmarkStart w:id="463" w:name="_Toc425947826"/>
+      <w:bookmarkStart w:id="464" w:name="_Toc425949337"/>
+      <w:bookmarkStart w:id="465" w:name="_Toc425971444"/>
+      <w:bookmarkStart w:id="466" w:name="_Toc426202090"/>
+      <w:bookmarkStart w:id="467" w:name="_Toc426287485"/>
       <w:r>
         <w:rPr>
           <w:rFonts w:hint="eastAsia"/>
@@ -32077,7 +32414,6 @@
       <w:r>
         <w:t>兼职信息</w:t>
       </w:r>
-      <w:bookmarkEnd w:id="458"/>
       <w:bookmarkEnd w:id="459"/>
       <w:bookmarkEnd w:id="460"/>
       <w:bookmarkEnd w:id="461"/>
@@ -32086,24 +32422,24 @@
       <w:bookmarkEnd w:id="464"/>
       <w:bookmarkEnd w:id="465"/>
       <w:bookmarkEnd w:id="466"/>
+      <w:bookmarkEnd w:id="467"/>
     </w:p>
     <w:p>
       <w:pPr>
         <w:pStyle w:val="Heading3"/>
       </w:pPr>
-      <w:bookmarkStart w:id="467" w:name="_Toc425864861"/>
-      <w:bookmarkStart w:id="468" w:name="_Toc425886432"/>
-      <w:bookmarkStart w:id="469" w:name="_Toc425887397"/>
-      <w:bookmarkStart w:id="470" w:name="_Toc425929526"/>
-      <w:bookmarkStart w:id="471" w:name="_Toc425947827"/>
-      <w:bookmarkStart w:id="472" w:name="_Toc425949338"/>
-      <w:bookmarkStart w:id="473" w:name="_Toc425971445"/>
-      <w:bookmarkStart w:id="474" w:name="_Toc426202091"/>
-      <w:bookmarkStart w:id="475" w:name="_Toc426287486"/>
+      <w:bookmarkStart w:id="468" w:name="_Toc425864861"/>
+      <w:bookmarkStart w:id="469" w:name="_Toc425886432"/>
+      <w:bookmarkStart w:id="470" w:name="_Toc425887397"/>
+      <w:bookmarkStart w:id="471" w:name="_Toc425929526"/>
+      <w:bookmarkStart w:id="472" w:name="_Toc425947827"/>
+      <w:bookmarkStart w:id="473" w:name="_Toc425949338"/>
+      <w:bookmarkStart w:id="474" w:name="_Toc425971445"/>
+      <w:bookmarkStart w:id="475" w:name="_Toc426202091"/>
+      <w:bookmarkStart w:id="476" w:name="_Toc426287486"/>
       <w:r>
         <w:t>功能说明</w:t>
       </w:r>
-      <w:bookmarkEnd w:id="467"/>
       <w:bookmarkEnd w:id="468"/>
       <w:bookmarkEnd w:id="469"/>
       <w:bookmarkEnd w:id="470"/>
@@ -32112,6 +32448,7 @@
       <w:bookmarkEnd w:id="473"/>
       <w:bookmarkEnd w:id="474"/>
       <w:bookmarkEnd w:id="475"/>
+      <w:bookmarkEnd w:id="476"/>
     </w:p>
     <w:p>
       <w:r>
@@ -32150,8 +32487,6 @@
       <w:r>
         <w:t>或</w:t>
       </w:r>
-      <w:bookmarkStart w:id="476" w:name="_GoBack"/>
-      <w:bookmarkEnd w:id="476"/>
       <w:r>
         <w:t>”</w:t>
       </w:r>
@@ -32173,6 +32508,7 @@
         <w:rPr>
           <w:rFonts w:hint="eastAsia"/>
         </w:rPr>
+        <w:lastRenderedPageBreak/>
         <w:t>接口</w:t>
       </w:r>
       <w:r>
@@ -32229,9 +32565,6 @@
           <w:p>
             <w:pPr>
               <w:jc w:val="center"/>
-              <w:rPr>
-                <w:rFonts w:hint="eastAsia"/>
-              </w:rPr>
             </w:pPr>
             <w:r>
               <w:t>参数名称</w:t>
@@ -32246,9 +32579,6 @@
             <w:pPr>
               <w:jc w:val="center"/>
               <w:cnfStyle w:val="100000000000" w:firstRow="1" w:lastRow="0" w:firstColumn="0" w:lastColumn="0" w:oddVBand="0" w:evenVBand="0" w:oddHBand="0" w:evenHBand="0" w:firstRowFirstColumn="0" w:firstRowLastColumn="0" w:lastRowFirstColumn="0" w:lastRowLastColumn="0"/>
-              <w:rPr>
-                <w:rFonts w:hint="eastAsia"/>
-              </w:rPr>
             </w:pPr>
             <w:r>
               <w:t>参数说明</w:t>
@@ -32707,7 +33037,6 @@
         <w:rPr>
           <w:rFonts w:hint="eastAsia"/>
         </w:rPr>
-        <w:lastRenderedPageBreak/>
         <w:t>查询</w:t>
       </w:r>
       <w:r>
@@ -33358,6 +33687,7 @@
       <w:bookmarkStart w:id="547" w:name="_Toc426202099"/>
       <w:bookmarkStart w:id="548" w:name="_Toc426287494"/>
       <w:r>
+        <w:lastRenderedPageBreak/>
         <w:t>发</w:t>
       </w:r>
       <w:r>
@@ -33628,7 +33958,6 @@
         <w:rPr>
           <w:rFonts w:hint="eastAsia"/>
         </w:rPr>
-        <w:lastRenderedPageBreak/>
         <w:t>修改</w:t>
       </w:r>
       <w:r>
@@ -34332,6 +34661,7 @@
       <w:bookmarkStart w:id="628" w:name="_Toc426202108"/>
       <w:bookmarkStart w:id="629" w:name="_Toc426287503"/>
       <w:r>
+        <w:lastRenderedPageBreak/>
         <w:t>二手</w:t>
       </w:r>
       <w:bookmarkEnd w:id="621"/>
@@ -34552,7 +34882,6 @@
               <w:jc w:val="center"/>
             </w:pPr>
             <w:r>
-              <w:lastRenderedPageBreak/>
               <w:t>GET</w:t>
             </w:r>
           </w:p>
@@ -35226,6 +35555,7 @@
       <w:bookmarkStart w:id="691" w:name="_Toc426202115"/>
       <w:bookmarkStart w:id="692" w:name="_Toc426287510"/>
       <w:r>
+        <w:lastRenderedPageBreak/>
         <w:t>查询指定分类下的二手信息</w:t>
       </w:r>
       <w:bookmarkEnd w:id="684"/>
@@ -35748,7 +36078,6 @@
       <w:bookmarkStart w:id="718" w:name="_Toc426202118"/>
       <w:bookmarkStart w:id="719" w:name="_Toc426287513"/>
       <w:r>
-        <w:lastRenderedPageBreak/>
         <w:t>查询单条二手信息</w:t>
       </w:r>
       <w:bookmarkEnd w:id="711"/>
@@ -36121,6 +36450,7 @@
       </w:pPr>
       <w:bookmarkStart w:id="740" w:name="_Toc426287518"/>
       <w:r>
+        <w:lastRenderedPageBreak/>
         <w:t>接口说明</w:t>
       </w:r>
       <w:bookmarkEnd w:id="740"/>
@@ -36767,7 +37097,6 @@
       <w:bookmarkStart w:id="748" w:name="_Toc426202121"/>
       <w:bookmarkStart w:id="749" w:name="_Toc426287519"/>
       <w:r>
-        <w:lastRenderedPageBreak/>
         <w:t>搜索二手信息</w:t>
       </w:r>
       <w:bookmarkEnd w:id="741"/>
@@ -37396,6 +37725,7 @@
               <w:jc w:val="center"/>
             </w:pPr>
             <w:r>
+              <w:lastRenderedPageBreak/>
               <w:t>GET</w:t>
             </w:r>
           </w:p>
@@ -37791,7 +38121,6 @@
       <w:bookmarkStart w:id="829" w:name="_Toc426202130"/>
       <w:bookmarkStart w:id="830" w:name="_Toc426287528"/>
       <w:r>
-        <w:lastRenderedPageBreak/>
         <w:t>发布二手</w:t>
       </w:r>
       <w:bookmarkEnd w:id="822"/>
@@ -38387,6 +38716,7 @@
       <w:bookmarkStart w:id="883" w:name="_Toc426202136"/>
       <w:bookmarkStart w:id="884" w:name="_Toc426287534"/>
       <w:r>
+        <w:lastRenderedPageBreak/>
         <w:t>删除</w:t>
       </w:r>
       <w:r>
@@ -38683,7 +39013,6 @@
       <w:bookmarkStart w:id="907" w:name="_Toc426202139"/>
       <w:bookmarkStart w:id="908" w:name="_Toc426287537"/>
       <w:r>
-        <w:lastRenderedPageBreak/>
         <w:t>简历</w:t>
       </w:r>
       <w:bookmarkEnd w:id="903"/>
@@ -39466,7 +39795,6 @@
       <w:bookmarkStart w:id="955" w:name="_Toc426202149"/>
       <w:bookmarkStart w:id="956" w:name="_Toc426287547"/>
       <w:r>
-        <w:lastRenderedPageBreak/>
         <w:t>按性别查询简历</w:t>
       </w:r>
       <w:bookmarkEnd w:id="951"/>
@@ -39939,6 +40267,7 @@
       <w:bookmarkStart w:id="972" w:name="_Toc426202152"/>
       <w:bookmarkStart w:id="973" w:name="_Toc426287550"/>
       <w:r>
+        <w:lastRenderedPageBreak/>
         <w:t>创建简历</w:t>
       </w:r>
       <w:bookmarkEnd w:id="969"/>
@@ -40227,7 +40556,6 @@
       <w:bookmarkStart w:id="987" w:name="_Toc426202155"/>
       <w:bookmarkStart w:id="988" w:name="_Toc426287553"/>
       <w:r>
-        <w:lastRenderedPageBreak/>
         <w:t>删除简历</w:t>
       </w:r>
       <w:bookmarkEnd w:id="984"/>
@@ -41577,6 +41905,7 @@
       </w:pPr>
       <w:bookmarkStart w:id="1085" w:name="_Toc426287569"/>
       <w:r>
+        <w:lastRenderedPageBreak/>
         <w:t>回复评论</w:t>
       </w:r>
       <w:bookmarkEnd w:id="1085"/>
@@ -41939,7 +42268,6 @@
       </w:pPr>
       <w:bookmarkStart w:id="1088" w:name="_Toc426287572"/>
       <w:r>
-        <w:lastRenderedPageBreak/>
         <w:t>删除</w:t>
       </w:r>
       <w:r>
@@ -42529,6 +42857,7 @@
       <w:bookmarkStart w:id="1121" w:name="_Toc426202174"/>
       <w:bookmarkStart w:id="1122" w:name="_Toc426287578"/>
       <w:r>
+        <w:lastRenderedPageBreak/>
         <w:t>删除兼职</w:t>
       </w:r>
       <w:r>
@@ -42807,7 +43136,6 @@
       <w:bookmarkStart w:id="1145" w:name="_Toc426202177"/>
       <w:bookmarkStart w:id="1146" w:name="_Toc426287581"/>
       <w:r>
-        <w:lastRenderedPageBreak/>
         <w:t>删除二手评论</w:t>
       </w:r>
       <w:bookmarkEnd w:id="1139"/>
@@ -43456,6 +43784,7 @@
       <w:bookmarkStart w:id="1189" w:name="_Toc426202184"/>
       <w:bookmarkStart w:id="1190" w:name="_Toc426287588"/>
       <w:r>
+        <w:lastRenderedPageBreak/>
         <w:t>取消赞</w:t>
       </w:r>
       <w:r>
@@ -43826,7 +44155,6 @@
       <w:bookmarkStart w:id="1209" w:name="_Toc426202187"/>
       <w:bookmarkStart w:id="1210" w:name="_Toc426287591"/>
       <w:r>
-        <w:lastRenderedPageBreak/>
         <w:t>赞</w:t>
       </w:r>
       <w:r>
@@ -44612,6 +44940,7 @@
         <w:rPr>
           <w:rFonts w:hint="eastAsia"/>
         </w:rPr>
+        <w:lastRenderedPageBreak/>
         <w:t>查询</w:t>
       </w:r>
       <w:r>
@@ -45001,7 +45330,6 @@
         <w:rPr>
           <w:rFonts w:hint="eastAsia"/>
         </w:rPr>
-        <w:lastRenderedPageBreak/>
         <w:t>查询</w:t>
       </w:r>
       <w:r>
@@ -45594,6 +45922,7 @@
       <w:bookmarkStart w:id="1309" w:name="_Toc426202203"/>
       <w:bookmarkStart w:id="1310" w:name="_Toc426287607"/>
       <w:r>
+        <w:lastRenderedPageBreak/>
         <w:t>取消收藏</w:t>
       </w:r>
       <w:r>
@@ -45797,7 +46126,6 @@
       <w:bookmarkStart w:id="1321" w:name="_Toc426202206"/>
       <w:bookmarkStart w:id="1322" w:name="_Toc426287610"/>
       <w:r>
-        <w:lastRenderedPageBreak/>
         <w:t>收藏一条兼职信息</w:t>
       </w:r>
       <w:bookmarkEnd w:id="1319"/>
@@ -46223,6 +46551,7 @@
       <w:bookmarkStart w:id="1349" w:name="_Toc426202212"/>
       <w:bookmarkStart w:id="1350" w:name="_Toc426287616"/>
       <w:r>
+        <w:lastRenderedPageBreak/>
         <w:t>意见反馈</w:t>
       </w:r>
       <w:bookmarkEnd w:id="1343"/>
@@ -46480,7 +46809,6 @@
       </w:pPr>
       <w:bookmarkStart w:id="1354" w:name="_Toc426287620"/>
       <w:r>
-        <w:lastRenderedPageBreak/>
         <w:t>查询</w:t>
       </w:r>
       <w:r>
@@ -46765,6 +47093,7 @@
     <w:p/>
     <w:p>
       <w:r>
+        <w:lastRenderedPageBreak/>
         <w:t xml:space="preserve">    },</w:t>
       </w:r>
     </w:p>
@@ -47559,6 +47888,7 @@
                 <w:sz w:val="20"/>
                 <w:szCs w:val="20"/>
               </w:rPr>
+              <w:lastRenderedPageBreak/>
               <w:t>最长500字</w:t>
             </w:r>
           </w:p>
@@ -48047,7 +48377,6 @@
       <w:bookmarkStart w:id="1385" w:name="_Toc426202215"/>
       <w:bookmarkStart w:id="1386" w:name="_Toc426287631"/>
       <w:r>
-        <w:lastRenderedPageBreak/>
         <w:t>帖子推荐</w:t>
       </w:r>
       <w:bookmarkEnd w:id="1379"/>
@@ -49055,6 +49384,7 @@
                 <w:sz w:val="20"/>
                 <w:szCs w:val="20"/>
               </w:rPr>
+              <w:lastRenderedPageBreak/>
               <w:t>GET /api/recommend/u/request</w:t>
             </w:r>
           </w:p>
@@ -49395,7 +49725,6 @@
       <w:bookmarkStart w:id="1441" w:name="_Toc426202222"/>
       <w:bookmarkStart w:id="1442" w:name="_Toc426287638"/>
       <w:r>
-        <w:lastRenderedPageBreak/>
         <w:t>查询单条推荐数据</w:t>
       </w:r>
       <w:bookmarkEnd w:id="1435"/>
@@ -50775,6 +51104,7 @@
       <w:bookmarkStart w:id="1489" w:name="_Toc426202228"/>
       <w:bookmarkStart w:id="1490" w:name="_Toc426287644"/>
       <w:r>
+        <w:lastRenderedPageBreak/>
         <w:t>更新</w:t>
       </w:r>
       <w:r>
@@ -51036,7 +51366,6 @@
                 <w:sz w:val="20"/>
                 <w:szCs w:val="20"/>
               </w:rPr>
-              <w:lastRenderedPageBreak/>
               <w:t>PUT /api/recommend/u</w:t>
             </w:r>
           </w:p>
@@ -52081,6 +52410,7 @@
       <w:bookmarkStart w:id="1557" w:name="_Toc426202237"/>
       <w:bookmarkStart w:id="1558" w:name="_Toc426287653"/>
       <w:r>
+        <w:lastRenderedPageBreak/>
         <w:t>接口说明</w:t>
       </w:r>
       <w:bookmarkEnd w:id="1552"/>
@@ -52860,7 +53190,6 @@
       <w:bookmarkStart w:id="1564" w:name="_Toc426202238"/>
       <w:bookmarkStart w:id="1565" w:name="_Toc426287654"/>
       <w:r>
-        <w:lastRenderedPageBreak/>
         <w:t>创建系统通知</w:t>
       </w:r>
       <w:bookmarkEnd w:id="1559"/>
@@ -54148,6 +54477,7 @@
       <w:bookmarkStart w:id="1606" w:name="_Toc426202244"/>
       <w:bookmarkStart w:id="1607" w:name="_Toc426287660"/>
       <w:r>
+        <w:lastRenderedPageBreak/>
         <w:t>查询所有系统通知</w:t>
       </w:r>
       <w:bookmarkEnd w:id="1601"/>
@@ -54404,7 +54734,6 @@
                 <w:bCs/>
                 <w:color w:val="000000"/>
               </w:rPr>
-              <w:lastRenderedPageBreak/>
               <w:t>GET /api/manage/</w:t>
             </w:r>
             <w:r>
@@ -55583,6 +55912,7 @@
                 <w:bCs/>
                 <w:color w:val="000000"/>
               </w:rPr>
+              <w:lastRenderedPageBreak/>
               <w:t>GET /api/</w:t>
             </w:r>
             <w:r>
@@ -55962,7 +56292,6 @@
       <w:bookmarkStart w:id="1669" w:name="_Toc426202253"/>
       <w:bookmarkStart w:id="1670" w:name="_Toc426287669"/>
       <w:r>
-        <w:lastRenderedPageBreak/>
         <w:t>标记个人通知为已</w:t>
       </w:r>
       <w:r>
@@ -57499,7 +57828,6 @@
       <w:bookmarkStart w:id="1714" w:name="_Toc426202260"/>
       <w:bookmarkStart w:id="1715" w:name="_Toc426287676"/>
       <w:r>
-        <w:lastRenderedPageBreak/>
         <w:t>查询所有</w:t>
       </w:r>
       <w:r>
@@ -58432,6 +58760,7 @@
       <w:bookmarkStart w:id="1757" w:name="_Toc426202269"/>
       <w:bookmarkStart w:id="1758" w:name="_Toc426287685"/>
       <w:r>
+        <w:lastRenderedPageBreak/>
         <w:t>接口说明</w:t>
       </w:r>
       <w:bookmarkEnd w:id="1755"/>
@@ -58784,6 +59113,7 @@
       <w:bookmarkStart w:id="1773" w:name="_Toc426202273"/>
       <w:bookmarkStart w:id="1774" w:name="_Toc426287689"/>
       <w:r>
+        <w:lastRenderedPageBreak/>
         <w:t>接口说明</w:t>
       </w:r>
       <w:bookmarkEnd w:id="1771"/>
@@ -59000,7 +59330,7 @@
         <w:noProof/>
         <w:lang w:val="zh-CN"/>
       </w:rPr>
-      <w:t>9</w:t>
+      <w:t>5</w:t>
     </w:r>
     <w:r>
       <w:fldChar w:fldCharType="end"/>
@@ -62035,7 +62365,7 @@
 </file>
 
 <file path=customXml/itemProps2.xml><?xml version="1.0" encoding="utf-8"?>
-<ds:datastoreItem xmlns:ds="http://schemas.openxmlformats.org/officeDocument/2006/customXml" ds:itemID="{562CAF01-2F14-104C-8673-9192FEDD5114}">
+<ds:datastoreItem xmlns:ds="http://schemas.openxmlformats.org/officeDocument/2006/customXml" ds:itemID="{DB649FFE-1BCD-D145-9E23-54C41BBF1466}">
   <ds:schemaRefs>
     <ds:schemaRef ds:uri="http://schemas.openxmlformats.org/officeDocument/2006/bibliography"/>
   </ds:schemaRefs>
